--- a/개인연구/Research_report.docx
+++ b/개인연구/Research_report.docx
@@ -9170,7 +9170,7 @@
         <w:bidi w:val="off"/>
         <w:widowControl w:val="off"/>
         <w:wordWrap w:val="off"/>
-        <w:jc w:val="left"/>
+        <w:jc w:val="both"/>
         <w:spacing w:after="0" w:before="0" w:line="240" w:lineRule="auto"/>
         <w:textAlignment w:val="auto"/>
         <w:rPr>
@@ -9180,80 +9180,29 @@
         </w:rPr>
       </w:pPr>
       <w:r>
+        <w:t xml:space="preserve">Table </w:t>
+      </w:r>
+      <w:r>
+        <w:fldChar w:fldCharType="begin"/>
+      </w:r>
+      <w:r>
+        <w:instrText xml:space="preserve"> SEQ Table \* ARABIC</w:instrText>
+      </w:r>
+      <w:r>
+        <w:fldChar w:fldCharType="separate"/>
+      </w:r>
+      <w:r>
+        <w:t>1</w:t>
+      </w:r>
+      <w:r>
+        <w:fldChar w:fldCharType="end"/>
+      </w:r>
+      <w:r>
         <w:rPr>
           <w:lang w:eastAsia="ko-KR"/>
-          <w:b w:val="0"/>
-          <w:bCs w:val="0"/>
-          <w:rtl w:val="off"/>
-        </w:rPr>
-        <w:t>Table</w:t>
-      </w:r>
-      <w:r>
-        <w:rPr>
-          <w:b w:val="0"/>
-          <w:bCs w:val="0"/>
-        </w:rPr>
-        <w:t xml:space="preserve"> </w:t>
-      </w:r>
-      <w:r>
-        <w:rPr>
-          <w:b w:val="0"/>
-          <w:bCs w:val="0"/>
-        </w:rPr>
-        <w:fldChar w:fldCharType="begin"/>
-      </w:r>
-      <w:r>
-        <w:rPr>
-          <w:b w:val="0"/>
-          <w:bCs w:val="0"/>
-        </w:rPr>
-        <w:instrText xml:space="preserve"> SEQ 표 \* ARABIC</w:instrText>
-      </w:r>
-      <w:r>
-        <w:rPr>
-          <w:b w:val="0"/>
-          <w:bCs w:val="0"/>
-        </w:rPr>
-        <w:fldChar w:fldCharType="separate"/>
-      </w:r>
-      <w:r>
-        <w:rPr>
-          <w:b w:val="0"/>
-          <w:bCs w:val="0"/>
-        </w:rPr>
-        <w:t>1</w:t>
-      </w:r>
-      <w:r>
-        <w:rPr>
-          <w:b w:val="0"/>
-          <w:bCs w:val="0"/>
-        </w:rPr>
-        <w:fldChar w:fldCharType="end"/>
-      </w:r>
-      <w:r>
-        <w:rPr>
-          <w:lang w:eastAsia="ko-KR"/>
-          <w:b w:val="0"/>
-          <w:bCs w:val="0"/>
-          <w:rtl w:val="off"/>
-        </w:rPr>
-        <w:t>.</w:t>
-      </w:r>
-      <w:r>
-        <w:rPr>
-          <w:lang w:eastAsia="ko-KR"/>
-          <w:rtl w:val="off"/>
-        </w:rPr>
-        <w:t xml:space="preserve"> </w:t>
-      </w:r>
-      <w:r>
-        <w:rPr>
-          <w:lang w:eastAsia="ko-KR"/>
-          <w:b w:val="0"/>
-          <w:bCs w:val="0"/>
-          <w:rtl w:val="off"/>
-        </w:rPr>
-        <w:t>Overview of the datasets (DIILI)</w:t>
+          <w:rtl w:val="off"/>
+        </w:rPr>
+        <w:t>. Overview of the datasets (DILI)</w:t>
       </w:r>
     </w:p>
     <w:p>
@@ -11023,41 +10972,41 @@
     <w:p>
       <w:pPr>
         <w:adjustRightInd/>
-        <w:ind w:rightChars="0" w:right="0"/>
+        <w:pStyle w:val="affff"/>
+        <w:ind w:leftChars="0" w:left="0" w:rightChars="0" w:right="0" w:firstLineChars="0" w:firstLine="0"/>
         <w:autoSpaceDE w:val="off"/>
         <w:autoSpaceDN w:val="off"/>
         <w:bidi w:val="off"/>
         <w:widowControl w:val="off"/>
         <w:wordWrap w:val="off"/>
         <w:jc w:val="both"/>
-        <w:spacing w:after="160" w:before="0" w:line="259" w:lineRule="auto"/>
+        <w:spacing w:after="0" w:before="0" w:line="240" w:lineRule="auto"/>
         <w:textAlignment w:val="auto"/>
-        <w:rPr>
-          <w:lang w:val="en-US" w:eastAsia="ko-KR" w:bidi="ar-SA"/>
-          <w:rFonts w:ascii="맑은 고딕" w:eastAsia="맑은 고딕" w:hAnsi="맑은 고딕" w:cs="Times New Roman" w:hint="eastAsia"/>
-          <w:sz w:val="20"/>
-          <w:szCs w:val="22"/>
-          <w:kern w:val="1"/>
-          <w:snapToGrid/>
-          <w:spacing w:val="0"/>
-          <w:rtl w:val="off"/>
-        </w:rPr>
       </w:pPr>
       <w:r>
-        <w:rPr>
-          <w:b w:val="0"/>
-          <w:bCs w:val="0"/>
-        </w:rPr>
         <w:t xml:space="preserve">Table </w:t>
       </w:r>
       <w:r>
+        <w:fldChar w:fldCharType="begin"/>
+      </w:r>
+      <w:r>
+        <w:instrText xml:space="preserve"> SEQ Table \* ARABIC</w:instrText>
+      </w:r>
+      <w:r>
+        <w:fldChar w:fldCharType="separate"/>
+      </w:r>
+      <w:r>
+        <w:t>2</w:t>
+      </w:r>
+      <w:r>
+        <w:fldChar w:fldCharType="end"/>
+      </w:r>
+      <w:r>
         <w:rPr>
           <w:lang w:eastAsia="ko-KR"/>
-          <w:b w:val="0"/>
-          <w:bCs w:val="0"/>
-          <w:rtl w:val="off"/>
-        </w:rPr>
-        <w:t>2. Overview of the dataset (Acute Oral Toxicity)</w:t>
+          <w:rtl w:val="off"/>
+        </w:rPr>
+        <w:t>. Overview of the datasets (Acute Oral Toxicity)</w:t>
       </w:r>
     </w:p>
     <w:p>
@@ -12880,20 +12829,29 @@
         </w:rPr>
       </w:pPr>
       <w:r>
-        <w:rPr>
-          <w:b w:val="0"/>
-          <w:bCs w:val="0"/>
-        </w:rPr>
         <w:t xml:space="preserve">Table </w:t>
       </w:r>
       <w:r>
+        <w:fldChar w:fldCharType="begin"/>
+      </w:r>
+      <w:r>
+        <w:instrText xml:space="preserve"> SEQ Table \* ARABIC</w:instrText>
+      </w:r>
+      <w:r>
+        <w:fldChar w:fldCharType="separate"/>
+      </w:r>
+      <w:r>
+        <w:t>3</w:t>
+      </w:r>
+      <w:r>
+        <w:fldChar w:fldCharType="end"/>
+      </w:r>
+      <w:r>
         <w:rPr>
           <w:lang w:eastAsia="ko-KR"/>
-          <w:b w:val="0"/>
-          <w:bCs w:val="0"/>
-          <w:rtl w:val="off"/>
-        </w:rPr>
-        <w:t>3. Overview of the dataset (AMES Mutagenicity)</w:t>
+          <w:rtl w:val="off"/>
+        </w:rPr>
+        <w:t>. Overview of the datasets (Ames Mutagenicity)</w:t>
       </w:r>
     </w:p>
     <w:p>
@@ -14472,14 +14430,15 @@
     <w:p>
       <w:pPr>
         <w:adjustRightInd/>
-        <w:ind w:rightChars="0" w:right="0"/>
+        <w:pStyle w:val="affff"/>
+        <w:ind w:leftChars="0" w:left="0" w:rightChars="0" w:right="0" w:firstLineChars="0" w:firstLine="0"/>
         <w:autoSpaceDE w:val="off"/>
         <w:autoSpaceDN w:val="off"/>
         <w:bidi w:val="off"/>
         <w:widowControl w:val="off"/>
         <w:wordWrap w:val="off"/>
         <w:jc w:val="both"/>
-        <w:spacing w:after="160" w:before="0" w:line="259" w:lineRule="auto"/>
+        <w:spacing w:after="0" w:before="0" w:line="240" w:lineRule="auto"/>
         <w:textAlignment w:val="auto"/>
         <w:rPr>
           <w:lang w:eastAsia="ko-KR"/>
@@ -14490,20 +14449,29 @@
         </w:rPr>
       </w:pPr>
       <w:r>
-        <w:rPr>
-          <w:b w:val="0"/>
-          <w:bCs w:val="0"/>
-        </w:rPr>
         <w:t xml:space="preserve">Table </w:t>
       </w:r>
       <w:r>
+        <w:fldChar w:fldCharType="begin"/>
+      </w:r>
+      <w:r>
+        <w:instrText xml:space="preserve"> SEQ Table \* ARABIC</w:instrText>
+      </w:r>
+      <w:r>
+        <w:fldChar w:fldCharType="separate"/>
+      </w:r>
+      <w:r>
+        <w:t>4</w:t>
+      </w:r>
+      <w:r>
+        <w:fldChar w:fldCharType="end"/>
+      </w:r>
+      <w:r>
         <w:rPr>
           <w:lang w:eastAsia="ko-KR"/>
-          <w:b w:val="0"/>
-          <w:bCs w:val="0"/>
-          <w:rtl w:val="off"/>
-        </w:rPr>
-        <w:t>4. Overview of the dataset (hERG)</w:t>
+          <w:rtl w:val="off"/>
+        </w:rPr>
+        <w:t>. Overview of the datasets (hERG)</w:t>
       </w:r>
     </w:p>
     <w:p>
@@ -14617,7 +14585,7 @@
           <w:szCs w:val="22"/>
           <w:rtl w:val="off"/>
         </w:rPr>
-        <w:t>로 변환 후, 두 가지 벡터를 활용하여 Feature를 생성, 모델 학습에 이용하였다. 해당 과정은 RDkit의 Chem.MolFromSmiles를 이용해 Canonical SMILES로부터 Mol Object를 가져왔으며,  AllChem.MorganFingerprintAsBitVect를 이용해 Binary Vector를 가져왔다. 또한 Descriptor._descList를 통해 RDkit에서 제공하는 전체 Descriptor 총 208개의 리스트를 가져왔으며, 이를 토대로 MoleculeDescriptors.MolecularDescriptorCalculator()를 통해 인스턴스를 생성, CalcDescriptor로 Descriptor의 tuple을 가져와 저장하였다.</w:t>
+        <w:t xml:space="preserve">로 변환 후, 두 가지 벡터를 활용하여 Feature를 생성, 모델 학습에 이용하였다. 해당 과정은 RDkit의 Chem.MolFromSmiles를 이용해 Canonical SMILES로부터 Mol Object를 가져왔으며,  AllChem.MorganFingerprintAsBitVect를 이용해 Binary Vector를 가져왔다. 또한 Descriptor._descList를 통해 RDkit에서 제공하는 전체 Descriptor 총 208개의  Descriptor 리스트를 가져왔으며, 이를 토대로 MoleculeDescriptor의 MolecularDescriptorCalculator 메서드를 통해 인스턴스를 생성, CalcDescriptor로 Descriptor의 tuple을 가져와 저장하였다. 또한 전체 데이터 중, Feature에 NaN값이 많은 데이터와 모든 Feature가 같은 데이터 등을 제거하는 cleaning 과정을 거쳤고, 해당 과정에 의해 약 30개 내외의 데이터가 제거되었다. 최종적으로 처리된 데이터는 1,024개의 Fingerprints와 208개의 Descriptor를 포함하여 총 1,232개의 Feature를 가진다. </w:t>
       </w:r>
     </w:p>
     <w:p>
@@ -14645,7 +14613,7 @@
           <w:szCs w:val="22"/>
           <w:rtl w:val="off"/>
         </w:rPr>
-        <w:t>최종적으로 처리된 데이터는 1,024개의 Fingerprints와 208개의 Descriptor를 포함하여 총 1,232개의 Feature를 가진다. Feature 개수 대비 적은 개수의 데이터를 실험에 활용하고 있기 때문에 Overfitting이 우려되어 Feature Selection을 진행하였다.</w:t>
+        <w:t>Feature 개수 대비 다소 적은 개수의 데이터(DILI 기준 2,226개)를 실험에 활용하고 있기 때문에 Overfitting이 우려되어 Feature Selection을 진행하였다. Feature Selection은, 관련 없거나 중복되는 Feature들을 필터링하여 간결한 subset을 생성하는 과정으로, 불필요한 Feature의 개수를 줄여 Input의 차원을 축소시킴으로써 훈련에 소요되는 시간을 줄이고, Curse of Dimension을 방지하며, Overfitting을 줄여 좀더 Generalized된 학습을 진행할 수 있게 하여 ML알고리즘의 전반적인 Performance를 향상시킬 수 있는 방법 중 하나이다.</w:t>
       </w:r>
     </w:p>
     <w:p>
@@ -14673,7 +14641,7 @@
           <w:szCs w:val="22"/>
           <w:rtl w:val="off"/>
         </w:rPr>
-        <w:t>Hashing 방식으로 만들어지는 Fingerprints의 경우, 잘못된 Feature를 골라내면 임의의 Molecule이 입력되었을 때 On으로 표시된 bit가 제거되어 버릴 수 있으므로, Descriptor에 대해서만 Feature Selection을 진행하였다.</w:t>
+        <w:t>Feature Selection은 보통 Standard deviation을 이용하여 전체 데이터에서 std가 작은 feature를 제거하거나, t-test 등 통계적인 방식을 활용하는 Model-Free 방식과, RandomForest, SVM 등에 fitting하여 feature importance를 확인하고 이러한 importance가 높은 feature만을 선택하는 Model-Based 방식이 존재한다. 일반적으로는 Model-Free 방식을 먼저 적용한 후에 Model-Based 방식을 추가로 적용시키는 등의 방식을 사용한다.</w:t>
       </w:r>
     </w:p>
     <w:p>
@@ -14691,6 +14659,613 @@
           <w:rtl w:val="off"/>
         </w:rPr>
       </w:pPr>
+      <w:r>
+        <w:rPr>
+          <w:lang w:eastAsia="ko-KR"/>
+          <w:rFonts w:hint="eastAsia"/>
+          <w:b w:val="0"/>
+          <w:bCs w:val="0"/>
+          <w:sz w:val="20"/>
+          <w:szCs w:val="22"/>
+          <w:rtl w:val="off"/>
+        </w:rPr>
+        <w:t>이러한 Feature Selection에는 크게 세 가지 방법이 존재한다.</w:t>
+      </w:r>
+    </w:p>
+    <w:p>
+      <w:pPr>
+        <w:ind w:leftChars="0" w:left="200" w:firstLine="0"/>
+        <w:jc w:val="left"/>
+        <w:shd w:val="clear" w:color="auto" w:fill="auto"/>
+        <w:rPr>
+          <w:lang w:eastAsia="ko-KR"/>
+          <w:rFonts w:hint="eastAsia"/>
+          <w:b w:val="0"/>
+          <w:bCs w:val="0"/>
+          <w:sz w:val="20"/>
+          <w:szCs w:val="22"/>
+          <w:rtl w:val="off"/>
+        </w:rPr>
+      </w:pPr>
+      <w:r>
+        <w:rPr>
+          <w:lang w:eastAsia="ko-KR"/>
+          <w:rFonts w:hint="eastAsia"/>
+          <w:b w:val="0"/>
+          <w:bCs w:val="0"/>
+          <w:sz w:val="20"/>
+          <w:szCs w:val="22"/>
+          <w:rtl w:val="off"/>
+        </w:rPr>
+        <w:t>1) Wrapper method: 유용성 측정</w:t>
+      </w:r>
+    </w:p>
+    <w:p>
+      <w:pPr>
+        <w:jc w:val="center"/>
+      </w:pPr>
+      <w:r>
+        <w:drawing>
+          <wp:inline distT="0" distB="0" distL="180" distR="180">
+            <wp:extent cx="4320540" cy="1209750"/>
+            <wp:effectExtent l="0" t="0" r="0" b="0"/>
+            <wp:docPr id="1025" name="shape1025" hidden="0"/>
+            <wp:cNvGraphicFramePr/>
+            <a:graphic xmlns:a="http://schemas.openxmlformats.org/drawingml/2006/main">
+              <a:graphicData uri="http://schemas.openxmlformats.org/drawingml/2006/picture">
+                <pic:pic xmlns:pic="http://schemas.openxmlformats.org/drawingml/2006/picture">
+                  <pic:nvPicPr>
+                    <pic:cNvPr id="0" name="이미지"/>
+                    <pic:cNvPicPr preferRelativeResize="0"/>
+                  </pic:nvPicPr>
+                  <pic:blipFill>
+                    <a:blip r:embed="rId1">
+                      <a:extLst>
+                        <a:ext uri="{28A0092B-C50C-407E-A947-70E740481C1C}">
+                          <a14:useLocalDpi xmlns:a14="http://schemas.microsoft.com/office/drawing/2010/main" val="0"/>
+                        </a:ext>
+                      </a:extLst>
+                    </a:blip>
+                    <a:srcRect/>
+                    <a:stretch>
+                      <a:fillRect/>
+                    </a:stretch>
+                  </pic:blipFill>
+                  <pic:spPr>
+                    <a:xfrm>
+                      <a:off x="0" y="0"/>
+                      <a:ext cx="4320540" cy="1209750"/>
+                    </a:xfrm>
+                    <a:prstGeom prst="rect"/>
+                  </pic:spPr>
+                </pic:pic>
+              </a:graphicData>
+            </a:graphic>
+          </wp:inline>
+        </w:drawing>
+      </w:r>
+    </w:p>
+    <w:p>
+      <w:pPr>
+        <w:pStyle w:val="affff"/>
+        <w:jc w:val="center"/>
+        <w:rPr/>
+      </w:pPr>
+      <w:r>
+        <w:t xml:space="preserve">Figure </w:t>
+      </w:r>
+      <w:r>
+        <w:fldChar w:fldCharType="begin"/>
+      </w:r>
+      <w:r>
+        <w:instrText xml:space="preserve"> SEQ Figure \* ARABIC</w:instrText>
+      </w:r>
+      <w:r>
+        <w:fldChar w:fldCharType="separate"/>
+      </w:r>
+      <w:r>
+        <w:t>1</w:t>
+      </w:r>
+      <w:r>
+        <w:fldChar w:fldCharType="end"/>
+      </w:r>
+      <w:r>
+        <w:rPr>
+          <w:lang w:eastAsia="ko-KR"/>
+          <w:rtl w:val="off"/>
+        </w:rPr>
+        <w:t>. Wrapper method</w:t>
+      </w:r>
+    </w:p>
+    <w:p>
+      <w:pPr>
+        <w:ind w:leftChars="0" w:left="200" w:firstLine="0"/>
+        <w:jc w:val="left"/>
+        <w:shd w:val="clear" w:color="auto" w:fill="auto"/>
+        <w:rPr>
+          <w:lang w:eastAsia="ko-KR"/>
+          <w:rFonts w:hint="eastAsia"/>
+          <w:b w:val="0"/>
+          <w:bCs w:val="0"/>
+          <w:sz w:val="20"/>
+          <w:szCs w:val="22"/>
+          <w:rtl w:val="off"/>
+        </w:rPr>
+      </w:pPr>
+      <w:r>
+        <w:rPr>
+          <w:lang w:eastAsia="ko-KR"/>
+          <w:rFonts w:hint="eastAsia"/>
+          <w:b w:val="0"/>
+          <w:bCs w:val="0"/>
+          <w:sz w:val="20"/>
+          <w:szCs w:val="22"/>
+          <w:rtl w:val="off"/>
+        </w:rPr>
+        <w:t>Model-Based의 Feature Selection의 일종으로, 예측 모델을 사용하여 Feature의 subset을 반복하여 test하는 기법이다. 이 경우 기존 데이터에서 test를 진행할 hold-out set을 따로 두어 cross-validation을 진행한다. 해당 과정의 결과로, 어떤 feature가 모델 학습에 필요한지 알 수 있다. 다만 이와 같은 방법은 상당히 큰 Computing Power를 필요로 하는 NP-Problem의 일종이므로, random hill-climbing과 같은 Heuristic한 방법론을 사용한다.</w:t>
+      </w:r>
+    </w:p>
+    <w:p>
+      <w:pPr>
+        <w:ind w:leftChars="0" w:left="200" w:firstLine="0"/>
+        <w:jc w:val="left"/>
+        <w:shd w:val="clear" w:color="auto" w:fill="auto"/>
+        <w:rPr>
+          <w:lang w:eastAsia="ko-KR"/>
+          <w:rFonts w:hint="eastAsia"/>
+          <w:b w:val="0"/>
+          <w:bCs w:val="0"/>
+          <w:sz w:val="20"/>
+          <w:szCs w:val="22"/>
+          <w:rtl w:val="off"/>
+        </w:rPr>
+      </w:pPr>
+      <w:r>
+        <w:rPr>
+          <w:lang w:eastAsia="ko-KR"/>
+          <w:rFonts w:hint="eastAsia"/>
+          <w:b w:val="0"/>
+          <w:bCs w:val="0"/>
+          <w:sz w:val="20"/>
+          <w:szCs w:val="22"/>
+          <w:rtl w:val="off"/>
+        </w:rPr>
+        <w:t>해당 실험에서는 빈 subset에 feature를 하나씩 추가하면서, 해당 feature가 추가되었을 때의 accuracy가 증가하거나 유지되었을 때만 feature를 추가하고, 그 외의 경우에는 제외시키는 방식을 사용하였다. 해당 accuracy는 5-fold cross validation에 의해 검증되었으며, 연산속도의 향상을 위하여 MPI(Message Passing Interface)를 이용하였다. MPI는 전체 연산을 분산하여 연결된 CPU 혹은 thread로 보내어 처리 후, 다시 처리 결과를 하나의 thread로 모으는 것이다.</w:t>
+      </w:r>
+    </w:p>
+    <w:p>
+      <w:pPr>
+        <w:ind w:leftChars="0" w:left="200" w:firstLine="0"/>
+        <w:jc w:val="left"/>
+        <w:shd w:val="clear" w:color="auto" w:fill="auto"/>
+        <w:rPr>
+          <w:lang w:eastAsia="ko-KR"/>
+          <w:rFonts w:hint="eastAsia"/>
+          <w:b w:val="0"/>
+          <w:bCs w:val="0"/>
+          <w:sz w:val="20"/>
+          <w:szCs w:val="22"/>
+          <w:rtl w:val="off"/>
+        </w:rPr>
+      </w:pPr>
+    </w:p>
+    <w:p>
+      <w:pPr>
+        <w:ind w:leftChars="0" w:left="200" w:firstLine="0"/>
+        <w:jc w:val="left"/>
+        <w:shd w:val="clear" w:color="auto" w:fill="auto"/>
+        <w:rPr>
+          <w:lang w:eastAsia="ko-KR"/>
+          <w:rFonts w:hint="eastAsia"/>
+          <w:b w:val="0"/>
+          <w:bCs w:val="0"/>
+          <w:sz w:val="20"/>
+          <w:szCs w:val="22"/>
+          <w:rtl w:val="off"/>
+        </w:rPr>
+      </w:pPr>
+      <w:r>
+        <w:rPr>
+          <w:lang w:eastAsia="ko-KR"/>
+          <w:rFonts w:hint="eastAsia"/>
+          <w:b w:val="0"/>
+          <w:bCs w:val="0"/>
+          <w:sz w:val="20"/>
+          <w:szCs w:val="22"/>
+          <w:rtl w:val="off"/>
+        </w:rPr>
+        <w:t>2) Filter method: 관련성 탐색</w:t>
+      </w:r>
+    </w:p>
+    <w:p>
+      <w:pPr>
+        <w:jc w:val="center"/>
+      </w:pPr>
+      <w:r>
+        <w:drawing>
+          <wp:inline distT="0" distB="0" distL="180" distR="180">
+            <wp:extent cx="4320540" cy="424853"/>
+            <wp:effectExtent l="0" t="0" r="0" b="0"/>
+            <wp:docPr id="1026" name="shape1026" hidden="0"/>
+            <wp:cNvGraphicFramePr/>
+            <a:graphic xmlns:a="http://schemas.openxmlformats.org/drawingml/2006/main">
+              <a:graphicData uri="http://schemas.openxmlformats.org/drawingml/2006/picture">
+                <pic:pic xmlns:pic="http://schemas.openxmlformats.org/drawingml/2006/picture">
+                  <pic:nvPicPr>
+                    <pic:cNvPr id="0" name="이미지"/>
+                    <pic:cNvPicPr preferRelativeResize="0"/>
+                  </pic:nvPicPr>
+                  <pic:blipFill>
+                    <a:blip r:embed="rId2">
+                      <a:extLst>
+                        <a:ext uri="{28A0092B-C50C-407E-A947-70E740481C1C}">
+                          <a14:useLocalDpi xmlns:a14="http://schemas.microsoft.com/office/drawing/2010/main" val="0"/>
+                        </a:ext>
+                      </a:extLst>
+                    </a:blip>
+                    <a:srcRect/>
+                    <a:stretch>
+                      <a:fillRect/>
+                    </a:stretch>
+                  </pic:blipFill>
+                  <pic:spPr>
+                    <a:xfrm>
+                      <a:off x="0" y="0"/>
+                      <a:ext cx="4320540" cy="424853"/>
+                    </a:xfrm>
+                    <a:prstGeom prst="rect"/>
+                  </pic:spPr>
+                </pic:pic>
+              </a:graphicData>
+            </a:graphic>
+          </wp:inline>
+        </w:drawing>
+      </w:r>
+    </w:p>
+    <w:p>
+      <w:pPr>
+        <w:pStyle w:val="affff"/>
+        <w:jc w:val="center"/>
+        <w:rPr/>
+      </w:pPr>
+      <w:r>
+        <w:t xml:space="preserve">Figure </w:t>
+      </w:r>
+      <w:r>
+        <w:fldChar w:fldCharType="begin"/>
+      </w:r>
+      <w:r>
+        <w:instrText xml:space="preserve"> SEQ Figure \* ARABIC</w:instrText>
+      </w:r>
+      <w:r>
+        <w:fldChar w:fldCharType="separate"/>
+      </w:r>
+      <w:r>
+        <w:t>2</w:t>
+      </w:r>
+      <w:r>
+        <w:fldChar w:fldCharType="end"/>
+      </w:r>
+      <w:r>
+        <w:rPr>
+          <w:lang w:eastAsia="ko-KR"/>
+          <w:rtl w:val="off"/>
+        </w:rPr>
+        <w:t>. Filter method</w:t>
+      </w:r>
+    </w:p>
+    <w:p>
+      <w:pPr>
+        <w:ind w:leftChars="0" w:left="200" w:firstLine="0"/>
+        <w:jc w:val="left"/>
+        <w:shd w:val="clear" w:color="auto" w:fill="auto"/>
+        <w:rPr>
+          <w:lang w:eastAsia="ko-KR"/>
+          <w:rFonts w:hint="eastAsia"/>
+          <w:b w:val="0"/>
+          <w:bCs w:val="0"/>
+          <w:sz w:val="20"/>
+          <w:szCs w:val="22"/>
+          <w:rtl w:val="off"/>
+        </w:rPr>
+      </w:pPr>
+      <w:r>
+        <w:rPr>
+          <w:lang w:eastAsia="ko-KR"/>
+          <w:rFonts w:hint="eastAsia"/>
+          <w:b w:val="0"/>
+          <w:bCs w:val="0"/>
+          <w:sz w:val="20"/>
+          <w:szCs w:val="22"/>
+          <w:rtl w:val="off"/>
+        </w:rPr>
+        <w:t>Filter method는 통계적 측정 방법을 사용하는 방법으로, 계산 속도가 빠르고 feature 간 상관관계를 알아내는데에 적합하므로 Wrapper method를 사용하기 전에 사용하는 방법이다.</w:t>
+      </w:r>
+    </w:p>
+    <w:p>
+      <w:pPr>
+        <w:ind w:leftChars="0" w:left="200" w:firstLine="0"/>
+        <w:jc w:val="left"/>
+        <w:shd w:val="clear" w:color="auto" w:fill="auto"/>
+        <w:rPr>
+          <w:lang w:eastAsia="ko-KR"/>
+          <w:rFonts w:hint="eastAsia"/>
+          <w:b w:val="0"/>
+          <w:bCs w:val="0"/>
+          <w:sz w:val="20"/>
+          <w:szCs w:val="22"/>
+          <w:rtl w:val="off"/>
+        </w:rPr>
+      </w:pPr>
+      <w:r>
+        <w:rPr>
+          <w:lang w:eastAsia="ko-KR"/>
+          <w:rFonts w:hint="eastAsia"/>
+          <w:b w:val="0"/>
+          <w:bCs w:val="0"/>
+          <w:sz w:val="20"/>
+          <w:szCs w:val="22"/>
+          <w:rtl w:val="off"/>
+        </w:rPr>
+        <w:t>해당 실험에서는 two-sample t-test의 일반화된 버전인, one-way ANOVA(Analysis of Variance) 방식을 활용하여 각 feature별 p-value를 계산하고, 이 중 유의미한 데이터만을 선별 후, 나머지에 대해 오름차순 정렬하여 순서에 따라 wrapper method base feature selection flow에 투입하였다.</w:t>
+      </w:r>
+    </w:p>
+    <w:p>
+      <w:pPr>
+        <w:ind w:firstLine="0"/>
+        <w:jc w:val="left"/>
+        <w:shd w:val="clear" w:color="auto" w:fill="auto"/>
+        <w:rPr>
+          <w:lang w:eastAsia="ko-KR"/>
+          <w:rFonts w:hint="eastAsia"/>
+          <w:b w:val="0"/>
+          <w:bCs w:val="0"/>
+          <w:sz w:val="20"/>
+          <w:szCs w:val="22"/>
+          <w:rtl w:val="off"/>
+        </w:rPr>
+      </w:pPr>
+    </w:p>
+    <w:p>
+      <w:pPr>
+        <w:ind w:leftChars="0" w:left="200" w:firstLine="0"/>
+        <w:jc w:val="left"/>
+        <w:shd w:val="clear" w:color="auto" w:fill="auto"/>
+        <w:rPr>
+          <w:lang w:eastAsia="ko-KR"/>
+          <w:rFonts w:hint="eastAsia"/>
+          <w:b w:val="0"/>
+          <w:bCs w:val="0"/>
+          <w:sz w:val="20"/>
+          <w:szCs w:val="22"/>
+          <w:rtl w:val="off"/>
+        </w:rPr>
+      </w:pPr>
+      <w:r>
+        <w:rPr>
+          <w:lang w:eastAsia="ko-KR"/>
+          <w:rFonts w:hint="eastAsia"/>
+          <w:b w:val="0"/>
+          <w:bCs w:val="0"/>
+          <w:sz w:val="20"/>
+          <w:szCs w:val="22"/>
+          <w:rtl w:val="off"/>
+        </w:rPr>
+        <w:t>3) Embedded method: 유용성 측정 - 내장 metirc 사용</w:t>
+      </w:r>
+    </w:p>
+    <w:p>
+      <w:pPr>
+        <w:jc w:val="center"/>
+      </w:pPr>
+      <w:r>
+        <w:drawing>
+          <wp:inline distT="0" distB="0" distL="180" distR="180">
+            <wp:extent cx="4320540" cy="1281760"/>
+            <wp:effectExtent l="0" t="0" r="0" b="0"/>
+            <wp:docPr id="1027" name="shape1027" hidden="0"/>
+            <wp:cNvGraphicFramePr/>
+            <a:graphic xmlns:a="http://schemas.openxmlformats.org/drawingml/2006/main">
+              <a:graphicData uri="http://schemas.openxmlformats.org/drawingml/2006/picture">
+                <pic:pic xmlns:pic="http://schemas.openxmlformats.org/drawingml/2006/picture">
+                  <pic:nvPicPr>
+                    <pic:cNvPr id="0" name="이미지"/>
+                    <pic:cNvPicPr preferRelativeResize="0"/>
+                  </pic:nvPicPr>
+                  <pic:blipFill>
+                    <a:blip r:embed="rId3">
+                      <a:extLst>
+                        <a:ext uri="{28A0092B-C50C-407E-A947-70E740481C1C}">
+                          <a14:useLocalDpi xmlns:a14="http://schemas.microsoft.com/office/drawing/2010/main" val="0"/>
+                        </a:ext>
+                      </a:extLst>
+                    </a:blip>
+                    <a:srcRect/>
+                    <a:stretch>
+                      <a:fillRect/>
+                    </a:stretch>
+                  </pic:blipFill>
+                  <pic:spPr>
+                    <a:xfrm>
+                      <a:off x="0" y="0"/>
+                      <a:ext cx="4320540" cy="1281760"/>
+                    </a:xfrm>
+                    <a:prstGeom prst="rect"/>
+                  </pic:spPr>
+                </pic:pic>
+              </a:graphicData>
+            </a:graphic>
+          </wp:inline>
+        </w:drawing>
+      </w:r>
+    </w:p>
+    <w:p>
+      <w:pPr>
+        <w:pStyle w:val="affff"/>
+        <w:jc w:val="center"/>
+        <w:rPr>
+          <w:lang w:eastAsia="ko-KR"/>
+          <w:rFonts w:hint="eastAsia"/>
+          <w:b w:val="0"/>
+          <w:bCs w:val="0"/>
+          <w:sz w:val="20"/>
+          <w:szCs w:val="22"/>
+          <w:rtl w:val="off"/>
+        </w:rPr>
+      </w:pPr>
+      <w:r>
+        <w:t xml:space="preserve">Figure </w:t>
+      </w:r>
+      <w:r>
+        <w:fldChar w:fldCharType="begin"/>
+      </w:r>
+      <w:r>
+        <w:instrText xml:space="preserve"> SEQ Figure \* ARABIC</w:instrText>
+      </w:r>
+      <w:r>
+        <w:fldChar w:fldCharType="separate"/>
+      </w:r>
+      <w:r>
+        <w:t>3</w:t>
+      </w:r>
+      <w:r>
+        <w:fldChar w:fldCharType="end"/>
+      </w:r>
+      <w:r>
+        <w:rPr>
+          <w:lang w:eastAsia="ko-KR"/>
+          <w:rtl w:val="off"/>
+        </w:rPr>
+        <w:t>. Embedded method</w:t>
+      </w:r>
+    </w:p>
+    <w:p>
+      <w:pPr>
+        <w:ind w:leftChars="0" w:left="400" w:firstLine="0"/>
+        <w:jc w:val="left"/>
+        <w:shd w:val="clear" w:color="auto" w:fill="auto"/>
+        <w:rPr>
+          <w:lang w:eastAsia="ko-KR"/>
+          <w:rFonts w:hint="eastAsia"/>
+          <w:b w:val="0"/>
+          <w:bCs w:val="0"/>
+          <w:sz w:val="20"/>
+          <w:szCs w:val="22"/>
+          <w:rtl w:val="off"/>
+        </w:rPr>
+      </w:pPr>
+      <w:r>
+        <w:rPr>
+          <w:lang w:eastAsia="ko-KR"/>
+          <w:rFonts w:hint="eastAsia"/>
+          <w:b w:val="0"/>
+          <w:bCs w:val="0"/>
+          <w:sz w:val="20"/>
+          <w:szCs w:val="22"/>
+          <w:rtl w:val="off"/>
+        </w:rPr>
+        <w:t>Embedded method는 모델의 정확도에 기여하는 feature를 학습한다. 좀 더 작은 계수를 가지는 회귀식을 찾는 방향으로 제약조건을 주어 이를 제어한다.</w:t>
+      </w:r>
+    </w:p>
+    <w:p>
+      <w:pPr>
+        <w:ind w:leftChars="0" w:left="400" w:firstLine="0"/>
+        <w:jc w:val="left"/>
+        <w:shd w:val="clear" w:color="auto" w:fill="auto"/>
+        <w:rPr>
+          <w:lang w:eastAsia="ko-KR"/>
+          <w:rFonts w:hint="eastAsia"/>
+          <w:b w:val="0"/>
+          <w:bCs w:val="0"/>
+          <w:sz w:val="20"/>
+          <w:szCs w:val="22"/>
+          <w:rtl w:val="off"/>
+        </w:rPr>
+      </w:pPr>
+      <w:r>
+        <w:rPr>
+          <w:lang w:eastAsia="ko-KR"/>
+          <w:rFonts w:hint="eastAsia"/>
+          <w:b w:val="0"/>
+          <w:bCs w:val="0"/>
+          <w:sz w:val="20"/>
+          <w:szCs w:val="22"/>
+          <w:rtl w:val="off"/>
+        </w:rPr>
+        <w:t>Task가 Regression인 경우 Elastic Regression이나 LASSO Regression 등을 통해서 Feature selection을 진행한다.</w:t>
+      </w:r>
+    </w:p>
+    <w:p>
+      <w:pPr>
+        <w:ind w:leftChars="0" w:left="0" w:firstLineChars="0" w:firstLine="0"/>
+        <w:jc w:val="left"/>
+        <w:shd w:val="clear" w:color="auto" w:fill="auto"/>
+        <w:rPr>
+          <w:lang w:eastAsia="ko-KR"/>
+          <w:rFonts w:hint="eastAsia"/>
+          <w:b w:val="0"/>
+          <w:bCs w:val="0"/>
+          <w:sz w:val="20"/>
+          <w:szCs w:val="22"/>
+          <w:rtl w:val="off"/>
+        </w:rPr>
+      </w:pPr>
+    </w:p>
+    <w:p>
+      <w:pPr>
+        <w:ind w:firstLine="0"/>
+        <w:jc w:val="left"/>
+        <w:shd w:val="clear" w:color="auto" w:fill="auto"/>
+        <w:rPr>
+          <w:lang w:eastAsia="ko-KR"/>
+          <w:rFonts w:hint="eastAsia"/>
+          <w:b w:val="0"/>
+          <w:bCs w:val="0"/>
+          <w:sz w:val="20"/>
+          <w:szCs w:val="22"/>
+          <w:rtl w:val="off"/>
+        </w:rPr>
+      </w:pPr>
+      <w:r>
+        <w:rPr>
+          <w:lang w:eastAsia="ko-KR"/>
+          <w:rFonts w:hint="eastAsia"/>
+          <w:b w:val="0"/>
+          <w:bCs w:val="0"/>
+          <w:sz w:val="20"/>
+          <w:szCs w:val="22"/>
+          <w:rtl w:val="off"/>
+        </w:rPr>
+        <w:t>Hashing 방식으로 만들어지는 Fingerprints의 경우, 잘못된 Feature를 골라내면 임의의 Molecule이 입력되었을 때 On으로 표시된 bit가 의도치 않게 제거될 수 있으므로, Descriptor에 대해서만 Feature Selection을 진행하였다.</w:t>
+      </w:r>
+    </w:p>
+    <w:p>
+      <w:pPr>
+        <w:ind w:firstLine="0"/>
+        <w:jc w:val="left"/>
+        <w:shd w:val="clear" w:color="auto" w:fill="auto"/>
+        <w:rPr>
+          <w:lang w:eastAsia="ko-KR"/>
+          <w:rFonts w:hint="eastAsia"/>
+          <w:b w:val="0"/>
+          <w:bCs w:val="0"/>
+          <w:sz w:val="20"/>
+          <w:szCs w:val="22"/>
+          <w:rtl w:val="off"/>
+        </w:rPr>
+      </w:pPr>
+      <w:r>
+        <w:rPr>
+          <w:lang w:eastAsia="ko-KR"/>
+          <w:rFonts w:hint="eastAsia"/>
+          <w:b w:val="0"/>
+          <w:bCs w:val="0"/>
+          <w:sz w:val="20"/>
+          <w:szCs w:val="22"/>
+          <w:rtl w:val="off"/>
+        </w:rPr>
+        <w:t>먼저 각 Descriptor에 대해 one-way ANOVA를 이용하여 p-value를 계산하였다. p-value &lt; 0.05인 경우만을 통계적으로 유효한 값이라고 판단하여 기존 208개의 Descriptor 중 122개를 선별하였다.</w:t>
+      </w:r>
     </w:p>
     <w:p>
       <w:pPr>

--- a/개인연구/Research_report.docx
+++ b/개인연구/Research_report.docx
@@ -7222,7 +7222,7 @@
             </w:r>
             <w:r>
               <w:rPr>
-                <w:rStyle w:val="affff8"/>
+                <w:rStyle w:val="afff3"/>
                 <w:lang w:val="en-US" w:eastAsia="ko-KR" w:bidi="ar-SA"/>
                 <w:rFonts w:ascii="맑은 고딕" w:eastAsia="맑은 고딕" w:hAnsi="맑은 고딕" w:cs="Times New Roman"/>
                 <w:sz w:val="20"/>
@@ -7801,7 +7801,7 @@
             </w:r>
             <w:r>
               <w:rPr>
-                <w:rStyle w:val="affff8"/>
+                <w:rStyle w:val="afff3"/>
                 <w:lang w:val="en-US" w:eastAsia="ko-KR" w:bidi="ar-SA"/>
                 <w:rFonts w:ascii="맑은 고딕" w:eastAsia="맑은 고딕" w:hAnsi="맑은 고딕" w:cs="Times New Roman"/>
                 <w:sz w:val="20"/>
@@ -8129,7 +8129,7 @@
             </w:r>
             <w:r>
               <w:rPr>
-                <w:rStyle w:val="affff8"/>
+                <w:rStyle w:val="afff3"/>
                 <w:lang w:val="en-US" w:eastAsia="ko-KR" w:bidi="ar-SA"/>
                 <w:rFonts w:ascii="맑은 고딕" w:eastAsia="맑은 고딕" w:hAnsi="맑은 고딕" w:cs="Times New Roman"/>
                 <w:sz w:val="20"/>
@@ -8681,7 +8681,7 @@
             </w:r>
             <w:r>
               <w:rPr>
-                <w:rStyle w:val="affff8"/>
+                <w:rStyle w:val="afff3"/>
                 <w:lang w:val="en-US" w:eastAsia="ko-KR" w:bidi="ar-SA"/>
                 <w:rFonts w:ascii="맑은 고딕" w:eastAsia="맑은 고딕" w:hAnsi="맑은 고딕" w:cs="Times New Roman"/>
                 <w:sz w:val="20"/>
@@ -9282,7 +9282,7 @@
           <w:spacing w:val="0"/>
           <w:rtl w:val="off"/>
         </w:rPr>
-        <w:t>cute Oral Toxicity</w:t>
+        <w:t>cute Oral Toxicity (Rat)</w:t>
       </w:r>
     </w:p>
     <w:p>
@@ -9330,21 +9330,12 @@
           <w:szCs w:val="20"/>
           <w:rtl w:val="off"/>
         </w:rPr>
-        <w:t xml:space="preserve">해당 데이터는 LD50(mg/kg) 값에 기반하여 4개의 Category로 분류되어있었는데, 이 중 Category에 해당하는 LD50(mg/kg) 값이 없는 데이터의 신뢰성의 확인을 위해 LD50값이 있는 데이터 8,908개에 대하여 해당 값과 매칭되는 class간의 consistency를 확인하였다. 결과적으로 전체 데이터에 대해서 각 Category의 class가 LD50값에 근거한 분류와 일치함을 확인하였고, 나머지 데이터에 대해서도 신뢰성이 높다고 판단, 실험에 사용하기로 하였다. 모든 데이터를 very_toxic(LD50 &lt; 50mg/kg)과 nontoxic(LD50&gt;2,000mg/kg)으로 분류하였으며 very_toxic을 Positive(1)로, nontoxic을 Negative(0)로 Re-labeling하였다. </w:t>
+        <w:t xml:space="preserve">전체 데이터에 대하여 SMILES의 Canonicalization을 진행하였고, 이 과정에서 소실되는 데이터는 없었다. 해당 데이터는 LD50(mg/kg) 값에 기반하여 4종의 Category로 분류되어있었는데, 이 중 Binary label을 가지는 vt와 nt는 데이터의 설명력을 위해 제외하였으며, 나머지 Category에 해당하는 LD50(mg/kg) 값이 없는 데이터의 신뢰성의 확인을 위해 LD50값이 있는 데이터 8,908개에 대하여 해당 값과 매칭되는 class간의 consistency를 확인하였다. 결과적으로 전체 데이터에 대해서 각 Category의 class가 LD50값에 근거한 분류와 일치함을 확인하였고, 나머지 데이터에 대해서도 신뢰성이 높다고 판단, 실험에 사용하기로 하였다. EPA 혹은 GHS category에서의 누락값은 cross check를 통해 경계값에 있는 label을 제외하고 전부 추가를 해주었다. </w:t>
       </w:r>
     </w:p>
     <w:p>
       <w:pPr>
-        <w:adjustRightInd/>
-        <w:ind w:leftChars="0" w:left="0" w:rightChars="0" w:right="0" w:firstLineChars="0" w:firstLine="0"/>
-        <w:autoSpaceDE w:val="off"/>
-        <w:autoSpaceDN w:val="off"/>
-        <w:bidi w:val="off"/>
-        <w:widowControl w:val="off"/>
-        <w:wordWrap w:val="off"/>
-        <w:jc w:val="both"/>
-        <w:spacing w:after="160" w:before="0" w:line="259" w:lineRule="auto"/>
-        <w:textAlignment w:val="auto"/>
+        <w:ind w:leftChars="0" w:left="0"/>
         <w:rPr>
           <w:lang w:val="en-US" w:eastAsia="ko-KR" w:bidi="ar-SA"/>
           <w:rFonts w:ascii="맑은 고딕" w:eastAsia="맑은 고딕" w:hAnsi="맑은 고딕" w:cs="Times New Roman" w:hint="eastAsia"/>
@@ -9365,77 +9356,24 @@
           <w:szCs w:val="20"/>
           <w:rtl w:val="off"/>
         </w:rPr>
-        <w:t>마찬가지로 SMILES의 Canonicalization을 진행했으며, Canonical SMILES를 기준으로 중복 처리를 진행하였다. 해당 데이터의 경우 중복 데이터에 대한 Class의 Variation이 없어 따로 처리를 해주지않았다.</w:t>
-      </w:r>
-    </w:p>
-    <w:p>
-      <w:pPr>
-        <w:adjustRightInd/>
-        <w:ind w:leftChars="0" w:left="0" w:rightChars="0" w:right="0" w:firstLineChars="0" w:firstLine="0"/>
-        <w:autoSpaceDE w:val="off"/>
-        <w:autoSpaceDN w:val="off"/>
-        <w:bidi w:val="off"/>
-        <w:widowControl w:val="off"/>
-        <w:wordWrap w:val="off"/>
-        <w:jc w:val="both"/>
-        <w:spacing w:after="160" w:before="0" w:line="259" w:lineRule="auto"/>
-        <w:textAlignment w:val="auto"/>
-        <w:rPr>
-          <w:lang w:val="en-US" w:eastAsia="ko-KR" w:bidi="ar-SA"/>
-          <w:rFonts w:ascii="맑은 고딕" w:eastAsia="맑은 고딕" w:hAnsi="맑은 고딕" w:cs="Times New Roman" w:hint="eastAsia"/>
-          <w:sz w:val="20"/>
-          <w:szCs w:val="22"/>
-          <w:kern w:val="1"/>
-          <w:snapToGrid/>
-          <w:spacing w:val="0"/>
-          <w:rtl w:val="off"/>
-        </w:rPr>
-      </w:pPr>
-      <w:r>
-        <w:rPr>
-          <w:lang w:val="en-US" w:eastAsia="ko-KR" w:bidi="ar-SA"/>
-          <w:rFonts w:ascii="맑은 고딕" w:eastAsia="맑은 고딕" w:hAnsi="맑은 고딕" w:cs="Times New Roman"/>
-          <w:sz w:val="20"/>
-          <w:szCs w:val="22"/>
-          <w:kern w:val="1"/>
-          <w:snapToGrid/>
-          <w:spacing w:val="0"/>
-          <w:rtl w:val="off"/>
-        </w:rPr>
-        <w:t>최종적으로 수집된 데이터는 5,812개로, 4,859개의 Acute Oral Toxicity Negative 데이터와 953개의 Acute Oral Toxicty Positive 데이터를 포함한다.</w:t>
+        <w:t>원본 데이터에서 LD50 값의 단위가 mg/kg으로, 수치의 범위가 넓으며, LD50은 높을 수록 독성이 적은 것이기 때문에 적절한 예측 결과값을 얻기 위해 mg을 g으로 변환 후 -log 처리를 해주었다. 이후 중복처리를 위해 LD50값이 NaN값인 데이터를 제외한 8,908개에 대하여 Standard Deviation을 확인하였고, 이 중 std가 1 이상인 경우 이상 데이터라고 판단하여 제거하였으며, 그 외의 경우 평균으로 처리해주었다. 결과적으로 총 8,319개의 LD50 데이터를 얻을 수 있었다.</w:t>
       </w:r>
     </w:p>
     <w:tbl>
       <w:tblPr>
-        <w:tblStyle w:val="a3145782"/>
-        <w:tblW w:w="0" w:type="auto"/>
-        <w:tblInd w:w="5" w:type="dxa"/>
-        <w:tblBorders>
-          <w:top w:val="single" w:sz="4" w:space="0" w:color="000000"/>
-          <w:left w:val="single" w:sz="4" w:space="0" w:color="000000"/>
-          <w:bottom w:val="single" w:sz="4" w:space="0" w:color="000000"/>
-          <w:right w:val="single" w:sz="4" w:space="0" w:color="000000"/>
-          <w:insideH w:val="single" w:sz="4" w:space="0" w:color="000000"/>
-          <w:insideV w:val="single" w:sz="4" w:space="0" w:color="000000"/>
-        </w:tblBorders>
+        <w:tblStyle w:val="a6"/>
         <w:tblLook w:val="04A0" w:firstRow="1" w:lastRow="0" w:firstColumn="1" w:lastColumn="0" w:noHBand="0" w:noVBand="1"/>
         <w:tblLayout w:type="autofit"/>
-        <w:tblCellMar>
-          <w:top w:w="99" w:type="dxa"/>
-          <w:left w:w="99" w:type="dxa"/>
-          <w:bottom w:w="99" w:type="dxa"/>
-          <w:right w:w="99" w:type="dxa"/>
-        </w:tblCellMar>
       </w:tblPr>
       <w:tblGrid>
-        <w:gridCol w:w="1118"/>
-        <w:gridCol w:w="1118"/>
-        <w:gridCol w:w="1129"/>
-        <w:gridCol w:w="1129"/>
-        <w:gridCol w:w="1129"/>
-        <w:gridCol w:w="1129"/>
-        <w:gridCol w:w="1129"/>
-        <w:gridCol w:w="1129"/>
+        <w:gridCol w:w="2267"/>
+        <w:gridCol w:w="1700"/>
+        <w:gridCol w:w="850"/>
+        <w:gridCol w:w="850"/>
+        <w:gridCol w:w="850"/>
+        <w:gridCol w:w="850"/>
+        <w:gridCol w:w="850"/>
+        <w:gridCol w:w="850"/>
       </w:tblGrid>
       <w:tr>
         <w:trPr>
@@ -9444,56 +9382,27 @@
         <w:tc>
           <w:tcPr>
             <w:cnfStyle w:val="001000000000" w:firstRow="0" w:lastRow="0" w:firstColumn="1" w:lastColumn="0" w:oddVBand="0" w:evenVBand="0" w:oddHBand="0" w:evenHBand="0" w:firstRowFirstColumn="0" w:firstRowLastColumn="0" w:lastRowFirstColumn="0" w:lastRowLastColumn="0"/>
-            <w:tcW w:w="2236" w:type="dxa"/>
-            <w:gridSpan w:val="2"/>
-            <w:tcBorders>
-              <w:top w:val="single" w:sz="4" w:space="0" w:color="000000"/>
-              <w:left w:val="single" w:sz="4" w:space="0" w:color="000000"/>
-              <w:bottom w:val="single" w:sz="4" w:space="0" w:color="000000"/>
-              <w:right w:val="single" w:sz="4" w:space="0" w:color="000000"/>
-            </w:tcBorders>
+            <w:tcW w:w="2267" w:type="dxa"/>
             <w:shd w:val="clear" w:color="auto" w:fill="E7E6E6"/>
-            <w:textDirection w:val="lrTb"/>
-            <w:tcMar>
-              <w:left w:w="108" w:type="dxa"/>
-              <w:right w:w="108" w:type="dxa"/>
-            </w:tcMar>
             <w:vAlign w:val="top"/>
           </w:tcPr>
           <w:p>
             <w:pPr>
               <w:adjustRightInd/>
+              <w:pStyle w:val="affff"/>
               <w:ind w:leftChars="0" w:left="0" w:rightChars="0" w:right="0" w:firstLineChars="0" w:firstLine="0"/>
               <w:autoSpaceDE w:val="off"/>
               <w:autoSpaceDN w:val="off"/>
               <w:bidi w:val="off"/>
               <w:widowControl w:val="off"/>
               <w:wordWrap w:val="off"/>
-              <w:jc w:val="both"/>
+              <w:jc w:val="center"/>
               <w:spacing w:after="0" w:before="0" w:line="240" w:lineRule="auto"/>
               <w:textAlignment w:val="auto"/>
-              <w:rPr>
-                <w:lang w:val="en-US" w:eastAsia="ko-KR" w:bidi="ar-SA"/>
-                <w:rFonts w:ascii="맑은 고딕" w:eastAsia="맑은 고딕" w:hAnsi="맑은 고딕" w:cs="Times New Roman"/>
-                <w:b/>
-                <w:sz w:val="20"/>
-                <w:szCs w:val="22"/>
-                <w:kern w:val="1"/>
-                <w:snapToGrid/>
-                <w:spacing w:val="0"/>
-                <w:rtl w:val="off"/>
-              </w:rPr>
             </w:pPr>
             <w:r>
               <w:rPr>
-                <w:lang w:val="en-US" w:eastAsia="ko-KR" w:bidi="ar-SA"/>
-                <w:rFonts w:ascii="맑은 고딕" w:eastAsia="맑은 고딕" w:hAnsi="맑은 고딕" w:cs="Times New Roman"/>
-                <w:b/>
-                <w:sz w:val="20"/>
-                <w:szCs w:val="22"/>
-                <w:kern w:val="1"/>
-                <w:snapToGrid/>
-                <w:spacing w:val="0"/>
+                <w:lang w:eastAsia="ko-KR"/>
                 <w:rtl w:val="off"/>
               </w:rPr>
               <w:t>Source</w:t>
@@ -9502,24 +9411,14 @@
         </w:tc>
         <w:tc>
           <w:tcPr>
-            <w:tcW w:w="1129" w:type="dxa"/>
-            <w:tcBorders>
-              <w:top w:val="single" w:sz="4" w:space="0" w:color="000000"/>
-              <w:left w:val="single" w:sz="4" w:space="0" w:color="000000"/>
-              <w:bottom w:val="single" w:sz="4" w:space="0" w:color="000000"/>
-              <w:right w:val="single" w:sz="4" w:space="0" w:color="000000"/>
-            </w:tcBorders>
+            <w:tcW w:w="1700" w:type="dxa"/>
             <w:shd w:val="clear" w:color="auto" w:fill="E7E6E6"/>
-            <w:textDirection w:val="lrTb"/>
-            <w:tcMar>
-              <w:left w:w="108" w:type="dxa"/>
-              <w:right w:w="108" w:type="dxa"/>
-            </w:tcMar>
             <w:vAlign w:val="top"/>
           </w:tcPr>
           <w:p>
             <w:pPr>
               <w:adjustRightInd/>
+              <w:pStyle w:val="affff"/>
               <w:cnfStyle w:val="100000000000" w:firstRow="1" w:lastRow="0" w:firstColumn="0" w:lastColumn="0" w:oddVBand="0" w:evenVBand="0" w:oddHBand="0" w:evenHBand="0" w:firstRowFirstColumn="0" w:firstRowLastColumn="0" w:lastRowFirstColumn="0" w:lastRowLastColumn="0"/>
               <w:ind w:leftChars="0" w:left="0" w:rightChars="0" w:right="0" w:firstLineChars="0" w:firstLine="0"/>
               <w:autoSpaceDE w:val="off"/>
@@ -9527,31 +9426,13 @@
               <w:bidi w:val="off"/>
               <w:widowControl w:val="off"/>
               <w:wordWrap w:val="off"/>
-              <w:jc w:val="both"/>
+              <w:jc w:val="center"/>
               <w:spacing w:after="0" w:before="0" w:line="240" w:lineRule="auto"/>
               <w:textAlignment w:val="auto"/>
-              <w:rPr>
-                <w:lang w:val="en-US" w:eastAsia="ko-KR" w:bidi="ar-SA"/>
-                <w:rFonts w:ascii="맑은 고딕" w:eastAsia="맑은 고딕" w:hAnsi="맑은 고딕" w:cs="Times New Roman"/>
-                <w:b/>
-                <w:sz w:val="20"/>
-                <w:szCs w:val="22"/>
-                <w:kern w:val="1"/>
-                <w:snapToGrid/>
-                <w:spacing w:val="0"/>
-                <w:rtl w:val="off"/>
-              </w:rPr>
             </w:pPr>
             <w:r>
               <w:rPr>
-                <w:lang w:val="en-US" w:eastAsia="ko-KR" w:bidi="ar-SA"/>
-                <w:rFonts w:ascii="맑은 고딕" w:eastAsia="맑은 고딕" w:hAnsi="맑은 고딕" w:cs="Times New Roman"/>
-                <w:b/>
-                <w:sz w:val="20"/>
-                <w:szCs w:val="22"/>
-                <w:kern w:val="1"/>
-                <w:snapToGrid/>
-                <w:spacing w:val="0"/>
+                <w:lang w:eastAsia="ko-KR"/>
                 <w:rtl w:val="off"/>
               </w:rPr>
               <w:t>Category</w:t>
@@ -9560,78 +9441,14 @@
         </w:tc>
         <w:tc>
           <w:tcPr>
-            <w:tcW w:w="1129" w:type="dxa"/>
-            <w:tcBorders>
-              <w:top w:val="single" w:sz="4" w:space="0" w:color="000000"/>
-              <w:left w:val="single" w:sz="4" w:space="0" w:color="000000"/>
-              <w:bottom w:val="single" w:sz="4" w:space="0" w:color="auto"/>
-              <w:right w:val="single" w:sz="4" w:space="0" w:color="000000"/>
-            </w:tcBorders>
-            <w:shd w:val="clear" w:color="auto" w:fill="E7E6E6"/>
-            <w:textDirection w:val="lrTb"/>
-            <w:tcMar>
-              <w:left w:w="108" w:type="dxa"/>
-              <w:right w:w="108" w:type="dxa"/>
-            </w:tcMar>
-            <w:vAlign w:val="top"/>
-          </w:tcPr>
-          <w:p>
-            <w:pPr>
-              <w:adjustRightInd/>
-              <w:ind w:leftChars="0" w:left="0" w:rightChars="0" w:right="0" w:firstLineChars="0" w:firstLine="0"/>
-              <w:autoSpaceDE w:val="off"/>
-              <w:autoSpaceDN w:val="off"/>
-              <w:bidi w:val="off"/>
-              <w:widowControl w:val="off"/>
-              <w:wordWrap w:val="off"/>
-              <w:jc w:val="both"/>
-              <w:spacing w:after="0" w:before="0" w:line="240" w:lineRule="auto"/>
-              <w:textAlignment w:val="auto"/>
-              <w:rPr>
-                <w:lang w:val="en-US" w:eastAsia="ko-KR" w:bidi="ar-SA"/>
-                <w:rFonts w:ascii="맑은 고딕" w:eastAsia="맑은 고딕" w:hAnsi="맑은 고딕" w:cs="Times New Roman"/>
-                <w:b/>
-                <w:bCs/>
-                <w:sz w:val="20"/>
-                <w:szCs w:val="22"/>
-                <w:kern w:val="1"/>
-                <w:snapToGrid/>
-                <w:spacing w:val="0"/>
-                <w:rtl w:val="off"/>
-              </w:rPr>
-            </w:pPr>
-            <w:r>
-              <w:rPr>
-                <w:lang w:val="en-US" w:eastAsia="ko-KR" w:bidi="ar-SA"/>
-                <w:rFonts w:ascii="맑은 고딕" w:eastAsia="맑은 고딕" w:hAnsi="맑은 고딕" w:cs="Times New Roman"/>
-                <w:b/>
-                <w:bCs/>
-                <w:sz w:val="20"/>
-                <w:szCs w:val="22"/>
-                <w:kern w:val="1"/>
-                <w:snapToGrid/>
-                <w:spacing w:val="0"/>
-                <w:rtl w:val="off"/>
-              </w:rPr>
-              <w:t>Class 1</w:t>
-            </w:r>
-          </w:p>
-        </w:tc>
-        <w:tc>
-          <w:tcPr>
-            <w:tcW w:w="1129" w:type="dxa"/>
-            <w:tcBorders>
-              <w:top w:val="single" w:sz="4" w:space="0" w:color="000000"/>
-              <w:left w:val="single" w:sz="4" w:space="0" w:color="000000"/>
-              <w:bottom w:val="single" w:sz="4" w:space="0" w:color="auto"/>
-              <w:right w:val="single" w:sz="4" w:space="0" w:color="000000"/>
-            </w:tcBorders>
+            <w:tcW w:w="850" w:type="dxa"/>
             <w:shd w:val="clear" w:color="auto" w:fill="E7E6E6"/>
             <w:vAlign w:val="top"/>
           </w:tcPr>
           <w:p>
             <w:pPr>
               <w:adjustRightInd/>
+              <w:pStyle w:val="affff"/>
               <w:cnfStyle w:val="100000000000" w:firstRow="1" w:lastRow="0" w:firstColumn="0" w:lastColumn="0" w:oddVBand="0" w:evenVBand="0" w:oddHBand="0" w:evenHBand="0" w:firstRowFirstColumn="0" w:firstRowLastColumn="0" w:lastRowFirstColumn="0" w:lastRowLastColumn="0"/>
               <w:ind w:leftChars="0" w:left="0" w:rightChars="0" w:right="0" w:firstLineChars="0" w:firstLine="0"/>
               <w:autoSpaceDE w:val="off"/>
@@ -9639,52 +9456,29 @@
               <w:bidi w:val="off"/>
               <w:widowControl w:val="off"/>
               <w:wordWrap w:val="off"/>
-              <w:jc w:val="both"/>
+              <w:jc w:val="center"/>
               <w:spacing w:after="0" w:before="0" w:line="240" w:lineRule="auto"/>
               <w:textAlignment w:val="auto"/>
-              <w:rPr>
-                <w:lang w:val="en-US" w:eastAsia="ko-KR" w:bidi="ar-SA"/>
-                <w:rFonts w:ascii="맑은 고딕" w:eastAsia="맑은 고딕" w:hAnsi="맑은 고딕" w:cs="Times New Roman"/>
-                <w:b/>
-                <w:sz w:val="20"/>
-                <w:szCs w:val="22"/>
-                <w:kern w:val="1"/>
-                <w:snapToGrid/>
-                <w:spacing w:val="0"/>
-                <w:rtl w:val="off"/>
-              </w:rPr>
             </w:pPr>
             <w:r>
               <w:rPr>
-                <w:lang w:val="en-US" w:eastAsia="ko-KR" w:bidi="ar-SA"/>
-                <w:rFonts w:ascii="맑은 고딕" w:eastAsia="맑은 고딕" w:hAnsi="맑은 고딕" w:cs="Times New Roman"/>
-                <w:b/>
-                <w:sz w:val="20"/>
-                <w:szCs w:val="22"/>
-                <w:kern w:val="1"/>
-                <w:snapToGrid/>
-                <w:spacing w:val="0"/>
-                <w:rtl w:val="off"/>
-              </w:rPr>
-              <w:t>Class 2</w:t>
+                <w:lang w:eastAsia="ko-KR"/>
+                <w:rtl w:val="off"/>
+              </w:rPr>
+              <w:t>#</w:t>
             </w:r>
           </w:p>
         </w:tc>
         <w:tc>
           <w:tcPr>
-            <w:tcW w:w="1129" w:type="dxa"/>
-            <w:tcBorders>
-              <w:top w:val="single" w:sz="4" w:space="0" w:color="000000"/>
-              <w:left w:val="single" w:sz="4" w:space="0" w:color="000000"/>
-              <w:bottom w:val="single" w:sz="4" w:space="0" w:color="auto"/>
-              <w:right w:val="single" w:sz="4" w:space="0" w:color="000000"/>
-            </w:tcBorders>
+            <w:tcW w:w="850" w:type="dxa"/>
             <w:shd w:val="clear" w:color="auto" w:fill="E7E6E6"/>
             <w:vAlign w:val="top"/>
           </w:tcPr>
           <w:p>
             <w:pPr>
               <w:adjustRightInd/>
+              <w:pStyle w:val="affff"/>
               <w:cnfStyle w:val="100000000000" w:firstRow="1" w:lastRow="0" w:firstColumn="0" w:lastColumn="0" w:oddVBand="0" w:evenVBand="0" w:oddHBand="0" w:evenHBand="0" w:firstRowFirstColumn="0" w:firstRowLastColumn="0" w:lastRowFirstColumn="0" w:lastRowLastColumn="0"/>
               <w:ind w:leftChars="0" w:left="0" w:rightChars="0" w:right="0" w:firstLineChars="0" w:firstLine="0"/>
               <w:autoSpaceDE w:val="off"/>
@@ -9692,52 +9486,29 @@
               <w:bidi w:val="off"/>
               <w:widowControl w:val="off"/>
               <w:wordWrap w:val="off"/>
-              <w:jc w:val="both"/>
+              <w:jc w:val="center"/>
               <w:spacing w:after="0" w:before="0" w:line="240" w:lineRule="auto"/>
               <w:textAlignment w:val="auto"/>
-              <w:rPr>
-                <w:lang w:val="en-US" w:eastAsia="ko-KR" w:bidi="ar-SA"/>
-                <w:rFonts w:ascii="맑은 고딕" w:eastAsia="맑은 고딕" w:hAnsi="맑은 고딕" w:cs="Times New Roman"/>
-                <w:b/>
-                <w:sz w:val="20"/>
-                <w:szCs w:val="22"/>
-                <w:kern w:val="1"/>
-                <w:snapToGrid/>
-                <w:spacing w:val="0"/>
-                <w:rtl w:val="off"/>
-              </w:rPr>
             </w:pPr>
             <w:r>
               <w:rPr>
-                <w:lang w:val="en-US" w:eastAsia="ko-KR" w:bidi="ar-SA"/>
-                <w:rFonts w:ascii="맑은 고딕" w:eastAsia="맑은 고딕" w:hAnsi="맑은 고딕" w:cs="Times New Roman"/>
-                <w:b/>
-                <w:sz w:val="20"/>
-                <w:szCs w:val="22"/>
-                <w:kern w:val="1"/>
-                <w:snapToGrid/>
-                <w:spacing w:val="0"/>
-                <w:rtl w:val="off"/>
-              </w:rPr>
-              <w:t>Class 3</w:t>
+                <w:lang w:eastAsia="ko-KR"/>
+                <w:rtl w:val="off"/>
+              </w:rPr>
+              <w:t>class 1</w:t>
             </w:r>
           </w:p>
         </w:tc>
         <w:tc>
           <w:tcPr>
-            <w:tcW w:w="1129" w:type="dxa"/>
-            <w:tcBorders>
-              <w:top w:val="single" w:sz="4" w:space="0" w:color="000000"/>
-              <w:left w:val="single" w:sz="4" w:space="0" w:color="000000"/>
-              <w:bottom w:val="single" w:sz="4" w:space="0" w:color="auto"/>
-              <w:right w:val="single" w:sz="4" w:space="0" w:color="000000"/>
-            </w:tcBorders>
+            <w:tcW w:w="850" w:type="dxa"/>
             <w:shd w:val="clear" w:color="auto" w:fill="E7E6E6"/>
             <w:vAlign w:val="top"/>
           </w:tcPr>
           <w:p>
             <w:pPr>
               <w:adjustRightInd/>
+              <w:pStyle w:val="affff"/>
               <w:cnfStyle w:val="100000000000" w:firstRow="1" w:lastRow="0" w:firstColumn="0" w:lastColumn="0" w:oddVBand="0" w:evenVBand="0" w:oddHBand="0" w:evenHBand="0" w:firstRowFirstColumn="0" w:firstRowLastColumn="0" w:lastRowFirstColumn="0" w:lastRowLastColumn="0"/>
               <w:ind w:leftChars="0" w:left="0" w:rightChars="0" w:right="0" w:firstLineChars="0" w:firstLine="0"/>
               <w:autoSpaceDE w:val="off"/>
@@ -9745,52 +9516,29 @@
               <w:bidi w:val="off"/>
               <w:widowControl w:val="off"/>
               <w:wordWrap w:val="off"/>
-              <w:jc w:val="both"/>
+              <w:jc w:val="center"/>
               <w:spacing w:after="0" w:before="0" w:line="240" w:lineRule="auto"/>
               <w:textAlignment w:val="auto"/>
-              <w:rPr>
-                <w:lang w:val="en-US" w:eastAsia="ko-KR" w:bidi="ar-SA"/>
-                <w:rFonts w:ascii="맑은 고딕" w:eastAsia="맑은 고딕" w:hAnsi="맑은 고딕" w:cs="Times New Roman"/>
-                <w:b/>
-                <w:sz w:val="20"/>
-                <w:szCs w:val="22"/>
-                <w:kern w:val="1"/>
-                <w:snapToGrid/>
-                <w:spacing w:val="0"/>
-                <w:rtl w:val="off"/>
-              </w:rPr>
             </w:pPr>
             <w:r>
               <w:rPr>
-                <w:lang w:val="en-US" w:eastAsia="ko-KR" w:bidi="ar-SA"/>
-                <w:rFonts w:ascii="맑은 고딕" w:eastAsia="맑은 고딕" w:hAnsi="맑은 고딕" w:cs="Times New Roman"/>
-                <w:b/>
-                <w:sz w:val="20"/>
-                <w:szCs w:val="22"/>
-                <w:kern w:val="1"/>
-                <w:snapToGrid/>
-                <w:spacing w:val="0"/>
-                <w:rtl w:val="off"/>
-              </w:rPr>
-              <w:t>Class 4</w:t>
+                <w:lang w:eastAsia="ko-KR"/>
+                <w:rtl w:val="off"/>
+              </w:rPr>
+              <w:t>class 2</w:t>
             </w:r>
           </w:p>
         </w:tc>
         <w:tc>
           <w:tcPr>
-            <w:tcW w:w="1129" w:type="dxa"/>
-            <w:tcBorders>
-              <w:top w:val="single" w:sz="4" w:space="0" w:color="000000"/>
-              <w:left w:val="single" w:sz="4" w:space="0" w:color="000000"/>
-              <w:bottom w:val="single" w:sz="4" w:space="0" w:color="auto"/>
-              <w:right w:val="single" w:sz="4" w:space="0" w:color="000000"/>
-            </w:tcBorders>
+            <w:tcW w:w="850" w:type="dxa"/>
             <w:shd w:val="clear" w:color="auto" w:fill="E7E6E6"/>
             <w:vAlign w:val="top"/>
           </w:tcPr>
           <w:p>
             <w:pPr>
               <w:adjustRightInd/>
+              <w:pStyle w:val="affff"/>
               <w:cnfStyle w:val="100000000000" w:firstRow="1" w:lastRow="0" w:firstColumn="0" w:lastColumn="0" w:oddVBand="0" w:evenVBand="0" w:oddHBand="0" w:evenHBand="0" w:firstRowFirstColumn="0" w:firstRowLastColumn="0" w:lastRowFirstColumn="0" w:lastRowLastColumn="0"/>
               <w:ind w:leftChars="0" w:left="0" w:rightChars="0" w:right="0" w:firstLineChars="0" w:firstLine="0"/>
               <w:autoSpaceDE w:val="off"/>
@@ -9798,1172 +9546,863 @@
               <w:bidi w:val="off"/>
               <w:widowControl w:val="off"/>
               <w:wordWrap w:val="off"/>
-              <w:jc w:val="both"/>
+              <w:jc w:val="center"/>
               <w:spacing w:after="0" w:before="0" w:line="240" w:lineRule="auto"/>
               <w:textAlignment w:val="auto"/>
-              <w:rPr>
-                <w:lang w:val="en-US" w:eastAsia="ko-KR" w:bidi="ar-SA"/>
-                <w:rFonts w:ascii="맑은 고딕" w:eastAsia="맑은 고딕" w:hAnsi="맑은 고딕" w:cs="Times New Roman"/>
-                <w:b/>
-                <w:sz w:val="20"/>
-                <w:szCs w:val="22"/>
-                <w:kern w:val="1"/>
-                <w:snapToGrid/>
-                <w:spacing w:val="0"/>
-                <w:rtl w:val="off"/>
-              </w:rPr>
             </w:pPr>
             <w:r>
               <w:rPr>
-                <w:lang w:val="en-US" w:eastAsia="ko-KR" w:bidi="ar-SA"/>
-                <w:rFonts w:ascii="맑은 고딕" w:eastAsia="맑은 고딕" w:hAnsi="맑은 고딕" w:cs="Times New Roman"/>
-                <w:b/>
-                <w:sz w:val="20"/>
-                <w:szCs w:val="22"/>
-                <w:kern w:val="1"/>
-                <w:snapToGrid/>
-                <w:spacing w:val="0"/>
-                <w:rtl w:val="off"/>
-              </w:rPr>
-              <w:t>Class 5</w:t>
+                <w:lang w:eastAsia="ko-KR"/>
+                <w:rtl w:val="off"/>
+              </w:rPr>
+              <w:t>class 3</w:t>
             </w:r>
           </w:p>
         </w:tc>
-      </w:tr>
-      <w:tr>
-        <w:trPr/>
         <w:tc>
           <w:tcPr>
-            <w:cnfStyle w:val="001000000000" w:firstRow="0" w:lastRow="0" w:firstColumn="1" w:lastColumn="0" w:oddVBand="0" w:evenVBand="0" w:oddHBand="0" w:evenHBand="0" w:firstRowFirstColumn="0" w:firstRowLastColumn="0" w:lastRowFirstColumn="0" w:lastRowLastColumn="0"/>
-            <w:tcW w:w="2236" w:type="dxa"/>
-            <w:gridSpan w:val="2"/>
-            <w:vMerge w:val="restart"/>
-            <w:tcBorders>
-              <w:top w:val="single" w:sz="4" w:space="0" w:color="000000"/>
-              <w:left w:val="single" w:sz="4" w:space="0" w:color="000000"/>
-              <w:bottom w:val="single" w:sz="4" w:space="0" w:color="auto"/>
-              <w:right w:val="single" w:sz="4" w:space="0" w:color="000000"/>
-            </w:tcBorders>
-            <w:shd w:val="clear" w:color="auto" w:fill="auto"/>
-            <w:textDirection w:val="lrTb"/>
-            <w:tcMar>
-              <w:left w:w="108" w:type="dxa"/>
-              <w:right w:w="108" w:type="dxa"/>
-            </w:tcMar>
+            <w:tcW w:w="850" w:type="dxa"/>
+            <w:shd w:val="clear" w:color="auto" w:fill="E7E6E6"/>
             <w:vAlign w:val="top"/>
           </w:tcPr>
           <w:p>
             <w:pPr>
               <w:adjustRightInd/>
+              <w:pStyle w:val="affff"/>
+              <w:cnfStyle w:val="100000000000" w:firstRow="1" w:lastRow="0" w:firstColumn="0" w:lastColumn="0" w:oddVBand="0" w:evenVBand="0" w:oddHBand="0" w:evenHBand="0" w:firstRowFirstColumn="0" w:firstRowLastColumn="0" w:lastRowFirstColumn="0" w:lastRowLastColumn="0"/>
               <w:ind w:leftChars="0" w:left="0" w:rightChars="0" w:right="0" w:firstLineChars="0" w:firstLine="0"/>
               <w:autoSpaceDE w:val="off"/>
               <w:autoSpaceDN w:val="off"/>
               <w:bidi w:val="off"/>
               <w:widowControl w:val="off"/>
               <w:wordWrap w:val="off"/>
-              <w:jc w:val="both"/>
+              <w:jc w:val="center"/>
               <w:spacing w:after="0" w:before="0" w:line="240" w:lineRule="auto"/>
               <w:textAlignment w:val="auto"/>
-              <w:rPr>
-                <w:lang w:val="en-US" w:eastAsia="ko-KR" w:bidi="ar-SA"/>
-                <w:rFonts w:ascii="맑은 고딕" w:eastAsia="맑은 고딕" w:hAnsi="맑은 고딕" w:cs="Times New Roman"/>
-                <w:sz w:val="20"/>
-                <w:szCs w:val="22"/>
-                <w:kern w:val="1"/>
-                <w:snapToGrid/>
-                <w:spacing w:val="0"/>
-                <w:rtl w:val="off"/>
-              </w:rPr>
             </w:pPr>
             <w:r>
               <w:rPr>
-                <w:lang w:val="en-US" w:eastAsia="ko-KR" w:bidi="ar-SA"/>
-                <w:rFonts w:ascii="맑은 고딕" w:eastAsia="맑은 고딕" w:hAnsi="맑은 고딕" w:cs="Times New Roman"/>
-                <w:sz w:val="20"/>
-                <w:szCs w:val="22"/>
-                <w:kern w:val="1"/>
-                <w:snapToGrid/>
-                <w:spacing w:val="0"/>
-                <w:rtl w:val="off"/>
-              </w:rPr>
-              <w:fldChar w:fldCharType="begin"/>
-            </w:r>
-            <w:r>
-              <w:rPr>
-                <w:lang w:val="en-US" w:eastAsia="ko-KR" w:bidi="ar-SA"/>
-                <w:rFonts w:ascii="맑은 고딕" w:eastAsia="맑은 고딕" w:hAnsi="맑은 고딕" w:cs="Times New Roman"/>
-                <w:sz w:val="20"/>
-                <w:szCs w:val="22"/>
-                <w:kern w:val="1"/>
-                <w:snapToGrid/>
-                <w:spacing w:val="0"/>
-                <w:rtl w:val="off"/>
-              </w:rPr>
-              <w:instrText xml:space="preserve"> HYPERLINK "https://jcheminf.biomedcentral.com/articles/10.1186/s13321-019-0383-2" </w:instrText>
-            </w:r>
-            <w:r>
-              <w:rPr>
-                <w:lang w:val="en-US" w:eastAsia="ko-KR" w:bidi="ar-SA"/>
-                <w:rFonts w:ascii="맑은 고딕" w:eastAsia="맑은 고딕" w:hAnsi="맑은 고딕" w:cs="Times New Roman"/>
-                <w:sz w:val="20"/>
-                <w:szCs w:val="22"/>
-                <w:kern w:val="1"/>
-                <w:snapToGrid/>
-                <w:spacing w:val="0"/>
-                <w:rtl w:val="off"/>
-              </w:rPr>
-              <w:fldChar w:fldCharType="separate"/>
-            </w:r>
-            <w:r>
-              <w:rPr>
-                <w:rStyle w:val="affff8"/>
-                <w:lang w:val="en-US" w:eastAsia="ko-KR" w:bidi="ar-SA"/>
-                <w:rFonts w:ascii="맑은 고딕" w:eastAsia="맑은 고딕" w:hAnsi="맑은 고딕" w:cs="Times New Roman"/>
-                <w:sz w:val="20"/>
-                <w:szCs w:val="22"/>
-                <w:kern w:val="1"/>
-                <w:snapToGrid/>
-                <w:spacing w:val="0"/>
-                <w:rtl w:val="off"/>
-              </w:rPr>
-              <w:t>Gadaleta et al, 2019</w:t>
-            </w:r>
-            <w:r>
-              <w:rPr>
-                <w:lang w:val="en-US" w:eastAsia="ko-KR" w:bidi="ar-SA"/>
-                <w:rFonts w:ascii="맑은 고딕" w:eastAsia="맑은 고딕" w:hAnsi="맑은 고딕" w:cs="Times New Roman"/>
-                <w:sz w:val="20"/>
-                <w:szCs w:val="22"/>
-                <w:kern w:val="1"/>
-                <w:snapToGrid/>
-                <w:spacing w:val="0"/>
-                <w:rtl w:val="off"/>
-              </w:rPr>
-              <w:fldChar w:fldCharType="end"/>
+                <w:lang w:eastAsia="ko-KR"/>
+                <w:rtl w:val="off"/>
+              </w:rPr>
+              <w:t>class 4</w:t>
             </w:r>
           </w:p>
         </w:tc>
         <w:tc>
           <w:tcPr>
-            <w:tcW w:w="1129" w:type="dxa"/>
-            <w:tcBorders>
-              <w:top w:val="single" w:sz="4" w:space="0" w:color="000000"/>
-              <w:left w:val="single" w:sz="4" w:space="0" w:color="000000"/>
-              <w:bottom w:val="single" w:sz="4" w:space="0" w:color="000000"/>
-              <w:right w:val="single" w:sz="4" w:space="0" w:color="000000"/>
-            </w:tcBorders>
-            <w:shd w:val="clear" w:color="auto" w:fill="auto"/>
-            <w:textDirection w:val="lrTb"/>
-            <w:tcMar>
-              <w:left w:w="108" w:type="dxa"/>
-              <w:right w:w="108" w:type="dxa"/>
-            </w:tcMar>
+            <w:tcW w:w="850" w:type="dxa"/>
+            <w:shd w:val="clear" w:color="auto" w:fill="E7E6E6"/>
             <w:vAlign w:val="top"/>
           </w:tcPr>
           <w:p>
             <w:pPr>
               <w:adjustRightInd/>
+              <w:pStyle w:val="affff"/>
+              <w:cnfStyle w:val="100000000000" w:firstRow="1" w:lastRow="0" w:firstColumn="0" w:lastColumn="0" w:oddVBand="0" w:evenVBand="0" w:oddHBand="0" w:evenHBand="0" w:firstRowFirstColumn="0" w:firstRowLastColumn="0" w:lastRowFirstColumn="0" w:lastRowLastColumn="0"/>
               <w:ind w:leftChars="0" w:left="0" w:rightChars="0" w:right="0" w:firstLineChars="0" w:firstLine="0"/>
               <w:autoSpaceDE w:val="off"/>
               <w:autoSpaceDN w:val="off"/>
               <w:bidi w:val="off"/>
               <w:widowControl w:val="off"/>
               <w:wordWrap w:val="off"/>
-              <w:jc w:val="both"/>
+              <w:jc w:val="center"/>
               <w:spacing w:after="0" w:before="0" w:line="240" w:lineRule="auto"/>
               <w:textAlignment w:val="auto"/>
-              <w:rPr>
-                <w:lang w:val="en-US" w:eastAsia="ko-KR" w:bidi="ar-SA"/>
-                <w:rFonts w:ascii="맑은 고딕" w:eastAsia="맑은 고딕" w:hAnsi="맑은 고딕" w:cs="Times New Roman"/>
-                <w:b/>
-                <w:bCs/>
-                <w:sz w:val="20"/>
-                <w:szCs w:val="22"/>
-                <w:kern w:val="1"/>
-                <w:snapToGrid/>
-                <w:spacing w:val="0"/>
-                <w:rtl w:val="off"/>
-              </w:rPr>
             </w:pPr>
             <w:r>
               <w:rPr>
-                <w:lang w:val="en-US" w:eastAsia="ko-KR" w:bidi="ar-SA"/>
-                <w:rFonts w:ascii="맑은 고딕" w:eastAsia="맑은 고딕" w:hAnsi="맑은 고딕" w:cs="Times New Roman"/>
-                <w:b/>
-                <w:bCs/>
-                <w:sz w:val="20"/>
-                <w:szCs w:val="22"/>
-                <w:kern w:val="1"/>
-                <w:snapToGrid/>
-                <w:spacing w:val="0"/>
-                <w:rtl w:val="off"/>
-              </w:rPr>
-              <w:t>vT</w:t>
-            </w:r>
-          </w:p>
-        </w:tc>
-        <w:tc>
-          <w:tcPr>
-            <w:tcW w:w="1129" w:type="dxa"/>
-            <w:tcBorders>
-              <w:top w:val="single" w:sz="4" w:space="0" w:color="auto"/>
-              <w:left w:val="single" w:sz="4" w:space="0" w:color="000000"/>
-              <w:bottom w:val="single" w:sz="4" w:space="0" w:color="auto"/>
-              <w:right w:val="single" w:sz="4" w:space="0" w:color="000000"/>
-            </w:tcBorders>
-            <w:shd w:val="clear" w:color="auto" w:fill="auto"/>
-            <w:textDirection w:val="lrTb"/>
-            <w:tcMar>
-              <w:left w:w="108" w:type="dxa"/>
-              <w:right w:w="108" w:type="dxa"/>
-            </w:tcMar>
-            <w:vAlign w:val="top"/>
-          </w:tcPr>
-          <w:p>
-            <w:r>
-              <w:rPr>
                 <w:lang w:eastAsia="ko-KR"/>
                 <w:rtl w:val="off"/>
               </w:rPr>
-              <w:t>945</w:t>
-            </w:r>
-          </w:p>
-        </w:tc>
-        <w:tc>
-          <w:tcPr>
-            <w:tcW w:w="1129" w:type="dxa"/>
-            <w:tcBorders>
-              <w:top w:val="single" w:sz="4" w:space="0" w:color="auto"/>
-              <w:left w:val="single" w:sz="4" w:space="0" w:color="000000"/>
-              <w:bottom w:val="single" w:sz="4" w:space="0" w:color="auto"/>
-              <w:right w:val="single" w:sz="4" w:space="0" w:color="000000"/>
-            </w:tcBorders>
-            <w:shd w:val="clear" w:color="auto" w:fill="auto"/>
-            <w:vAlign w:val="top"/>
-          </w:tcPr>
-          <w:p>
-            <w:pPr/>
-            <w:r>
-              <w:rPr>
-                <w:lang w:eastAsia="ko-KR"/>
-                <w:rtl w:val="off"/>
-              </w:rPr>
-              <w:t>10,405</w:t>
-            </w:r>
-          </w:p>
-        </w:tc>
-        <w:tc>
-          <w:tcPr>
-            <w:tcW w:w="1129" w:type="dxa"/>
-            <w:tcBorders>
-              <w:top w:val="single" w:sz="4" w:space="0" w:color="auto"/>
-              <w:left w:val="single" w:sz="4" w:space="0" w:color="000000"/>
-              <w:bottom w:val="single" w:sz="4" w:space="0" w:color="auto"/>
-              <w:right w:val="single" w:sz="4" w:space="0" w:color="000000"/>
-            </w:tcBorders>
-            <w:shd w:val="clear" w:color="auto" w:fill="auto"/>
-            <w:vAlign w:val="top"/>
-          </w:tcPr>
-          <w:p>
-            <w:r>
-              <w:rPr>
-                <w:lang w:eastAsia="ko-KR"/>
-                <w:rtl w:val="off"/>
-              </w:rPr>
-              <w:t>-</w:t>
-            </w:r>
-          </w:p>
-        </w:tc>
-        <w:tc>
-          <w:tcPr>
-            <w:tcW w:w="1129" w:type="dxa"/>
-            <w:tcBorders>
-              <w:top w:val="single" w:sz="4" w:space="0" w:color="auto"/>
-              <w:left w:val="single" w:sz="4" w:space="0" w:color="000000"/>
-              <w:bottom w:val="single" w:sz="4" w:space="0" w:color="auto"/>
-              <w:right w:val="single" w:sz="4" w:space="0" w:color="000000"/>
-            </w:tcBorders>
-            <w:shd w:val="clear" w:color="auto" w:fill="auto"/>
-            <w:vAlign w:val="top"/>
-          </w:tcPr>
-          <w:p>
-            <w:r>
-              <w:rPr>
-                <w:lang w:eastAsia="ko-KR"/>
-                <w:rtl w:val="off"/>
-              </w:rPr>
-              <w:t>-</w:t>
-            </w:r>
-          </w:p>
-        </w:tc>
-        <w:tc>
-          <w:tcPr>
-            <w:tcW w:w="1129" w:type="dxa"/>
-            <w:tcBorders>
-              <w:top w:val="single" w:sz="4" w:space="0" w:color="auto"/>
-              <w:left w:val="single" w:sz="4" w:space="0" w:color="000000"/>
-              <w:bottom w:val="single" w:sz="4" w:space="0" w:color="auto"/>
-              <w:right w:val="single" w:sz="4" w:space="0" w:color="000000"/>
-            </w:tcBorders>
-            <w:shd w:val="clear" w:color="auto" w:fill="auto"/>
-            <w:vAlign w:val="top"/>
-          </w:tcPr>
-          <w:p>
-            <w:r>
-              <w:rPr>
-                <w:lang w:eastAsia="ko-KR"/>
-                <w:rtl w:val="off"/>
-              </w:rPr>
-              <w:t>-</w:t>
+              <w:t>class 5</w:t>
             </w:r>
           </w:p>
         </w:tc>
       </w:tr>
       <w:tr>
-        <w:trPr/>
+        <w:trPr>
+          <w:trHeight w:val="566" w:hRule="atLeast"/>
+        </w:trPr>
         <w:tc>
           <w:tcPr>
             <w:cnfStyle w:val="001000000000" w:firstRow="0" w:lastRow="0" w:firstColumn="1" w:lastColumn="0" w:oddVBand="0" w:evenVBand="0" w:oddHBand="0" w:evenHBand="0" w:firstRowFirstColumn="0" w:firstRowLastColumn="0" w:lastRowFirstColumn="0" w:lastRowLastColumn="0"/>
-            <w:tcW w:w="2236" w:type="dxa"/>
-            <w:gridSpan w:val="2"/>
-            <w:vMerge w:val="continue"/>
-            <w:tcBorders>
-              <w:top w:val="single" w:sz="4" w:space="0" w:color="auto"/>
-              <w:left w:val="single" w:sz="4" w:space="0" w:color="000000"/>
-              <w:bottom w:val="single" w:sz="4" w:space="0" w:color="auto"/>
-              <w:right w:val="single" w:sz="4" w:space="0" w:color="000000"/>
-            </w:tcBorders>
-            <w:shd w:val="clear" w:color="auto" w:fill="auto"/>
-            <w:textDirection w:val="lrTb"/>
-            <w:tcMar>
-              <w:left w:w="108" w:type="dxa"/>
-              <w:right w:w="108" w:type="dxa"/>
-            </w:tcMar>
-            <w:vAlign w:val="top"/>
-          </w:tcPr>
-          <w:p/>
-        </w:tc>
-        <w:tc>
-          <w:tcPr>
-            <w:tcW w:w="1129" w:type="dxa"/>
-            <w:tcBorders>
-              <w:top w:val="single" w:sz="4" w:space="0" w:color="000000"/>
-              <w:left w:val="single" w:sz="4" w:space="0" w:color="000000"/>
-              <w:bottom w:val="single" w:sz="4" w:space="0" w:color="000000"/>
-              <w:right w:val="single" w:sz="4" w:space="0" w:color="000000"/>
-            </w:tcBorders>
-            <w:shd w:val="clear" w:color="auto" w:fill="auto"/>
-            <w:textDirection w:val="lrTb"/>
-            <w:tcMar>
-              <w:left w:w="108" w:type="dxa"/>
-              <w:right w:w="108" w:type="dxa"/>
-            </w:tcMar>
+            <w:tcW w:w="2267" w:type="dxa"/>
+            <w:vMerge w:val="restart"/>
             <w:vAlign w:val="top"/>
           </w:tcPr>
           <w:p>
             <w:pPr>
               <w:adjustRightInd/>
+              <w:pStyle w:val="affff"/>
               <w:ind w:leftChars="0" w:left="0" w:rightChars="0" w:right="0" w:firstLineChars="0" w:firstLine="0"/>
               <w:autoSpaceDE w:val="off"/>
               <w:autoSpaceDN w:val="off"/>
               <w:bidi w:val="off"/>
               <w:widowControl w:val="off"/>
               <w:wordWrap w:val="off"/>
-              <w:jc w:val="both"/>
+              <w:jc w:val="center"/>
               <w:spacing w:after="0" w:before="0" w:line="240" w:lineRule="auto"/>
               <w:textAlignment w:val="auto"/>
-              <w:rPr>
-                <w:lang w:val="en-US" w:eastAsia="ko-KR" w:bidi="ar-SA"/>
-                <w:rFonts w:ascii="맑은 고딕" w:eastAsia="맑은 고딕" w:hAnsi="맑은 고딕" w:cs="Times New Roman"/>
-                <w:b/>
-                <w:bCs/>
-                <w:sz w:val="20"/>
-                <w:szCs w:val="22"/>
-                <w:kern w:val="1"/>
-                <w:snapToGrid/>
-                <w:spacing w:val="0"/>
-                <w:rtl w:val="off"/>
-              </w:rPr>
             </w:pPr>
             <w:r>
               <w:rPr>
-                <w:lang w:val="en-US" w:eastAsia="ko-KR" w:bidi="ar-SA"/>
-                <w:rFonts w:ascii="맑은 고딕" w:eastAsia="맑은 고딕" w:hAnsi="맑은 고딕" w:cs="Times New Roman"/>
-                <w:b/>
-                <w:bCs/>
-                <w:sz w:val="20"/>
-                <w:szCs w:val="22"/>
-                <w:kern w:val="1"/>
-                <w:snapToGrid/>
-                <w:spacing w:val="0"/>
-                <w:rtl w:val="off"/>
-              </w:rPr>
-              <w:t>nT</w:t>
+                <w:lang w:eastAsia="ko-KR"/>
+                <w:rtl w:val="off"/>
+              </w:rPr>
+              <w:t>Gadaleta et al, 2019</w:t>
             </w:r>
           </w:p>
         </w:tc>
         <w:tc>
           <w:tcPr>
-            <w:tcW w:w="1129" w:type="dxa"/>
-            <w:tcBorders>
-              <w:top w:val="single" w:sz="4" w:space="0" w:color="auto"/>
-              <w:left w:val="single" w:sz="4" w:space="0" w:color="000000"/>
-              <w:bottom w:val="single" w:sz="4" w:space="0" w:color="auto"/>
-              <w:right w:val="single" w:sz="4" w:space="0" w:color="000000"/>
-            </w:tcBorders>
-            <w:shd w:val="clear" w:color="auto" w:fill="auto"/>
-            <w:textDirection w:val="lrTb"/>
-            <w:tcMar>
-              <w:left w:w="108" w:type="dxa"/>
-              <w:right w:w="108" w:type="dxa"/>
-            </w:tcMar>
-            <w:vAlign w:val="top"/>
-          </w:tcPr>
-          <w:p>
-            <w:r>
-              <w:rPr>
-                <w:lang w:eastAsia="ko-KR"/>
-                <w:rtl w:val="off"/>
-              </w:rPr>
-              <w:t>6,430</w:t>
-            </w:r>
-          </w:p>
-        </w:tc>
-        <w:tc>
-          <w:tcPr>
-            <w:tcW w:w="1129" w:type="dxa"/>
-            <w:tcBorders>
-              <w:top w:val="single" w:sz="4" w:space="0" w:color="auto"/>
-              <w:left w:val="single" w:sz="4" w:space="0" w:color="000000"/>
-              <w:bottom w:val="single" w:sz="4" w:space="0" w:color="auto"/>
-              <w:right w:val="single" w:sz="4" w:space="0" w:color="000000"/>
-            </w:tcBorders>
-            <w:shd w:val="clear" w:color="auto" w:fill="auto"/>
-            <w:vAlign w:val="top"/>
-          </w:tcPr>
-          <w:p>
-            <w:r>
-              <w:rPr>
-                <w:lang w:eastAsia="ko-KR"/>
-                <w:rtl w:val="off"/>
-              </w:rPr>
-              <w:t>4,856</w:t>
-            </w:r>
-          </w:p>
-        </w:tc>
-        <w:tc>
-          <w:tcPr>
-            <w:tcW w:w="1129" w:type="dxa"/>
-            <w:tcBorders>
-              <w:top w:val="single" w:sz="4" w:space="0" w:color="auto"/>
-              <w:left w:val="single" w:sz="4" w:space="0" w:color="000000"/>
-              <w:bottom w:val="single" w:sz="4" w:space="0" w:color="auto"/>
-              <w:right w:val="single" w:sz="4" w:space="0" w:color="000000"/>
-            </w:tcBorders>
-            <w:shd w:val="clear" w:color="auto" w:fill="auto"/>
-            <w:vAlign w:val="top"/>
-          </w:tcPr>
-          <w:p>
-            <w:r>
-              <w:rPr>
-                <w:lang w:eastAsia="ko-KR"/>
-                <w:rtl w:val="off"/>
-              </w:rPr>
-              <w:t>-</w:t>
-            </w:r>
-          </w:p>
-        </w:tc>
-        <w:tc>
-          <w:tcPr>
-            <w:tcW w:w="1129" w:type="dxa"/>
-            <w:tcBorders>
-              <w:top w:val="single" w:sz="4" w:space="0" w:color="auto"/>
-              <w:left w:val="single" w:sz="4" w:space="0" w:color="000000"/>
-              <w:bottom w:val="single" w:sz="4" w:space="0" w:color="auto"/>
-              <w:right w:val="single" w:sz="4" w:space="0" w:color="000000"/>
-            </w:tcBorders>
-            <w:shd w:val="clear" w:color="auto" w:fill="auto"/>
-            <w:vAlign w:val="top"/>
-          </w:tcPr>
-          <w:p>
-            <w:r>
-              <w:rPr>
-                <w:lang w:eastAsia="ko-KR"/>
-                <w:rtl w:val="off"/>
-              </w:rPr>
-              <w:t>-</w:t>
-            </w:r>
-          </w:p>
-        </w:tc>
-        <w:tc>
-          <w:tcPr>
-            <w:tcW w:w="1129" w:type="dxa"/>
-            <w:tcBorders>
-              <w:top w:val="single" w:sz="4" w:space="0" w:color="auto"/>
-              <w:left w:val="single" w:sz="4" w:space="0" w:color="000000"/>
-              <w:bottom w:val="single" w:sz="4" w:space="0" w:color="auto"/>
-              <w:right w:val="single" w:sz="4" w:space="0" w:color="000000"/>
-            </w:tcBorders>
-            <w:shd w:val="clear" w:color="auto" w:fill="auto"/>
-            <w:vAlign w:val="top"/>
-          </w:tcPr>
-          <w:p>
-            <w:r>
-              <w:rPr>
-                <w:lang w:eastAsia="ko-KR"/>
-                <w:rtl w:val="off"/>
-              </w:rPr>
-              <w:t>-</w:t>
-            </w:r>
-          </w:p>
-        </w:tc>
-      </w:tr>
-      <w:tr>
-        <w:trPr/>
-        <w:tc>
-          <w:tcPr>
-            <w:cnfStyle w:val="001000000000" w:firstRow="0" w:lastRow="0" w:firstColumn="1" w:lastColumn="0" w:oddVBand="0" w:evenVBand="0" w:oddHBand="0" w:evenHBand="0" w:firstRowFirstColumn="0" w:firstRowLastColumn="0" w:lastRowFirstColumn="0" w:lastRowLastColumn="0"/>
-            <w:tcW w:w="2236" w:type="dxa"/>
-            <w:gridSpan w:val="2"/>
-            <w:vMerge w:val="continue"/>
-            <w:tcBorders>
-              <w:top w:val="single" w:sz="4" w:space="0" w:color="auto"/>
-              <w:left w:val="single" w:sz="4" w:space="0" w:color="000000"/>
-              <w:bottom w:val="single" w:sz="4" w:space="0" w:color="auto"/>
-              <w:right w:val="single" w:sz="4" w:space="0" w:color="000000"/>
-            </w:tcBorders>
-            <w:shd w:val="clear" w:color="auto" w:fill="auto"/>
-            <w:textDirection w:val="lrTb"/>
-            <w:tcMar>
-              <w:left w:w="108" w:type="dxa"/>
-              <w:right w:w="108" w:type="dxa"/>
-            </w:tcMar>
-            <w:vAlign w:val="top"/>
-          </w:tcPr>
-          <w:p/>
-        </w:tc>
-        <w:tc>
-          <w:tcPr>
-            <w:tcW w:w="1129" w:type="dxa"/>
-            <w:tcBorders>
-              <w:top w:val="single" w:sz="4" w:space="0" w:color="000000"/>
-              <w:left w:val="single" w:sz="4" w:space="0" w:color="000000"/>
-              <w:bottom w:val="single" w:sz="4" w:space="0" w:color="000000"/>
-              <w:right w:val="single" w:sz="4" w:space="0" w:color="000000"/>
-            </w:tcBorders>
-            <w:shd w:val="clear" w:color="auto" w:fill="auto"/>
-            <w:textDirection w:val="lrTb"/>
-            <w:tcMar>
-              <w:left w:w="108" w:type="dxa"/>
-              <w:right w:w="108" w:type="dxa"/>
-            </w:tcMar>
+            <w:tcW w:w="1700" w:type="dxa"/>
             <w:vAlign w:val="top"/>
           </w:tcPr>
           <w:p>
             <w:pPr>
               <w:adjustRightInd/>
+              <w:pStyle w:val="affff"/>
               <w:ind w:leftChars="0" w:left="0" w:rightChars="0" w:right="0" w:firstLineChars="0" w:firstLine="0"/>
               <w:autoSpaceDE w:val="off"/>
               <w:autoSpaceDN w:val="off"/>
               <w:bidi w:val="off"/>
               <w:widowControl w:val="off"/>
               <w:wordWrap w:val="off"/>
-              <w:jc w:val="both"/>
+              <w:jc w:val="center"/>
               <w:spacing w:after="0" w:before="0" w:line="240" w:lineRule="auto"/>
               <w:textAlignment w:val="auto"/>
-              <w:rPr>
-                <w:lang w:val="en-US" w:eastAsia="ko-KR" w:bidi="ar-SA"/>
-                <w:rFonts w:ascii="맑은 고딕" w:eastAsia="맑은 고딕" w:hAnsi="맑은 고딕" w:cs="Times New Roman"/>
-                <w:b/>
-                <w:bCs/>
-                <w:sz w:val="20"/>
-                <w:szCs w:val="22"/>
-                <w:kern w:val="1"/>
-                <w:snapToGrid/>
-                <w:spacing w:val="0"/>
-                <w:rtl w:val="off"/>
-              </w:rPr>
             </w:pPr>
             <w:r>
               <w:rPr>
-                <w:lang w:val="en-US" w:eastAsia="ko-KR" w:bidi="ar-SA"/>
-                <w:rFonts w:ascii="맑은 고딕" w:eastAsia="맑은 고딕" w:hAnsi="맑은 고딕" w:cs="Times New Roman"/>
-                <w:b/>
-                <w:bCs/>
-                <w:sz w:val="20"/>
-                <w:szCs w:val="22"/>
-                <w:kern w:val="1"/>
-                <w:snapToGrid/>
-                <w:spacing w:val="0"/>
-                <w:rtl w:val="off"/>
-              </w:rPr>
-              <w:t>EPA</w:t>
+                <w:lang w:eastAsia="ko-KR"/>
+                <w:rtl w:val="off"/>
+              </w:rPr>
+              <w:t>LD50_minLog</w:t>
             </w:r>
           </w:p>
         </w:tc>
         <w:tc>
           <w:tcPr>
-            <w:tcW w:w="1129" w:type="dxa"/>
-            <w:tcBorders>
-              <w:top w:val="single" w:sz="4" w:space="0" w:color="auto"/>
-              <w:left w:val="single" w:sz="4" w:space="0" w:color="000000"/>
-              <w:bottom w:val="single" w:sz="4" w:space="0" w:color="auto"/>
-              <w:right w:val="single" w:sz="4" w:space="0" w:color="000000"/>
-            </w:tcBorders>
-            <w:shd w:val="clear" w:color="auto" w:fill="auto"/>
-            <w:textDirection w:val="lrTb"/>
-            <w:tcMar>
-              <w:left w:w="108" w:type="dxa"/>
-              <w:right w:w="108" w:type="dxa"/>
-            </w:tcMar>
-            <w:vAlign w:val="top"/>
-          </w:tcPr>
-          <w:p>
-            <w:r>
-              <w:rPr>
-                <w:lang w:eastAsia="ko-KR"/>
-                <w:rtl w:val="off"/>
-              </w:rPr>
-              <w:t>945</w:t>
-            </w:r>
-          </w:p>
-        </w:tc>
-        <w:tc>
-          <w:tcPr>
-            <w:tcW w:w="1129" w:type="dxa"/>
-            <w:tcBorders>
-              <w:top w:val="single" w:sz="4" w:space="0" w:color="auto"/>
-              <w:left w:val="single" w:sz="4" w:space="0" w:color="000000"/>
-              <w:bottom w:val="single" w:sz="4" w:space="0" w:color="auto"/>
-              <w:right w:val="single" w:sz="4" w:space="0" w:color="000000"/>
-            </w:tcBorders>
-            <w:shd w:val="clear" w:color="auto" w:fill="auto"/>
-            <w:vAlign w:val="top"/>
-          </w:tcPr>
-          <w:p>
-            <w:r>
-              <w:rPr>
-                <w:lang w:eastAsia="ko-KR"/>
-                <w:rtl w:val="off"/>
-              </w:rPr>
-              <w:t>2,449</w:t>
-            </w:r>
-          </w:p>
-        </w:tc>
-        <w:tc>
-          <w:tcPr>
-            <w:tcW w:w="1129" w:type="dxa"/>
-            <w:tcBorders>
-              <w:top w:val="single" w:sz="4" w:space="0" w:color="auto"/>
-              <w:left w:val="single" w:sz="4" w:space="0" w:color="000000"/>
-              <w:bottom w:val="single" w:sz="4" w:space="0" w:color="auto"/>
-              <w:right w:val="single" w:sz="4" w:space="0" w:color="000000"/>
-            </w:tcBorders>
-            <w:shd w:val="clear" w:color="auto" w:fill="auto"/>
-            <w:vAlign w:val="top"/>
-          </w:tcPr>
-          <w:p>
-            <w:r>
-              <w:rPr>
-                <w:lang w:eastAsia="ko-KR"/>
-                <w:rtl w:val="off"/>
-              </w:rPr>
-              <w:t>5,563</w:t>
-            </w:r>
-          </w:p>
-        </w:tc>
-        <w:tc>
-          <w:tcPr>
-            <w:tcW w:w="1129" w:type="dxa"/>
-            <w:tcBorders>
-              <w:top w:val="single" w:sz="4" w:space="0" w:color="auto"/>
-              <w:left w:val="single" w:sz="4" w:space="0" w:color="000000"/>
-              <w:bottom w:val="single" w:sz="4" w:space="0" w:color="auto"/>
-              <w:right w:val="single" w:sz="4" w:space="0" w:color="000000"/>
-            </w:tcBorders>
-            <w:shd w:val="clear" w:color="auto" w:fill="auto"/>
-            <w:vAlign w:val="top"/>
-          </w:tcPr>
-          <w:p>
-            <w:r>
-              <w:rPr>
-                <w:lang w:eastAsia="ko-KR"/>
-                <w:rtl w:val="off"/>
-              </w:rPr>
-              <w:t>2,161</w:t>
-            </w:r>
-          </w:p>
-        </w:tc>
-        <w:tc>
-          <w:tcPr>
-            <w:tcW w:w="1129" w:type="dxa"/>
-            <w:tcBorders>
-              <w:top w:val="single" w:sz="4" w:space="0" w:color="auto"/>
-              <w:left w:val="single" w:sz="4" w:space="0" w:color="000000"/>
-              <w:bottom w:val="single" w:sz="4" w:space="0" w:color="auto"/>
-              <w:right w:val="single" w:sz="4" w:space="0" w:color="000000"/>
-            </w:tcBorders>
-            <w:shd w:val="clear" w:color="auto" w:fill="auto"/>
-            <w:vAlign w:val="top"/>
-          </w:tcPr>
-          <w:p>
-            <w:r>
-              <w:rPr>
-                <w:lang w:eastAsia="ko-KR"/>
-                <w:rtl w:val="off"/>
-              </w:rPr>
-              <w:t>-</w:t>
-            </w:r>
-          </w:p>
-        </w:tc>
-      </w:tr>
-      <w:tr>
-        <w:trPr/>
-        <w:tc>
-          <w:tcPr>
-            <w:cnfStyle w:val="001000000000" w:firstRow="0" w:lastRow="0" w:firstColumn="1" w:lastColumn="0" w:oddVBand="0" w:evenVBand="0" w:oddHBand="0" w:evenHBand="0" w:firstRowFirstColumn="0" w:firstRowLastColumn="0" w:lastRowFirstColumn="0" w:lastRowLastColumn="0"/>
-            <w:tcW w:w="2236" w:type="dxa"/>
-            <w:gridSpan w:val="2"/>
-            <w:vMerge w:val="continue"/>
-            <w:tcBorders>
-              <w:top w:val="single" w:sz="4" w:space="0" w:color="auto"/>
-              <w:left w:val="single" w:sz="4" w:space="0" w:color="000000"/>
-              <w:bottom w:val="single" w:sz="4" w:space="0" w:color="000000"/>
-              <w:right w:val="single" w:sz="4" w:space="0" w:color="000000"/>
-            </w:tcBorders>
-            <w:shd w:val="clear" w:color="auto" w:fill="auto"/>
-            <w:textDirection w:val="lrTb"/>
-            <w:tcMar>
-              <w:left w:w="108" w:type="dxa"/>
-              <w:right w:w="108" w:type="dxa"/>
-            </w:tcMar>
-            <w:vAlign w:val="top"/>
-          </w:tcPr>
-          <w:p/>
-        </w:tc>
-        <w:tc>
-          <w:tcPr>
-            <w:tcW w:w="1129" w:type="dxa"/>
-            <w:tcBorders>
-              <w:top w:val="single" w:sz="4" w:space="0" w:color="000000"/>
-              <w:left w:val="single" w:sz="4" w:space="0" w:color="000000"/>
-              <w:bottom w:val="single" w:sz="4" w:space="0" w:color="000000"/>
-              <w:right w:val="single" w:sz="4" w:space="0" w:color="000000"/>
-            </w:tcBorders>
-            <w:shd w:val="clear" w:color="auto" w:fill="auto"/>
-            <w:textDirection w:val="lrTb"/>
-            <w:tcMar>
-              <w:left w:w="108" w:type="dxa"/>
-              <w:right w:w="108" w:type="dxa"/>
-            </w:tcMar>
+            <w:tcW w:w="850" w:type="dxa"/>
             <w:vAlign w:val="top"/>
           </w:tcPr>
           <w:p>
             <w:pPr>
               <w:adjustRightInd/>
+              <w:pStyle w:val="affff"/>
               <w:ind w:leftChars="0" w:left="0" w:rightChars="0" w:right="0" w:firstLineChars="0" w:firstLine="0"/>
               <w:autoSpaceDE w:val="off"/>
               <w:autoSpaceDN w:val="off"/>
               <w:bidi w:val="off"/>
               <w:widowControl w:val="off"/>
               <w:wordWrap w:val="off"/>
-              <w:jc w:val="both"/>
+              <w:jc w:val="center"/>
               <w:spacing w:after="0" w:before="0" w:line="240" w:lineRule="auto"/>
               <w:textAlignment w:val="auto"/>
               <w:rPr>
-                <w:lang w:val="en-US" w:eastAsia="ko-KR" w:bidi="ar-SA"/>
-                <w:rFonts w:ascii="맑은 고딕" w:eastAsia="맑은 고딕" w:hAnsi="맑은 고딕" w:cs="Times New Roman"/>
-                <w:b/>
-                <w:bCs/>
-                <w:sz w:val="20"/>
-                <w:szCs w:val="22"/>
-                <w:kern w:val="1"/>
-                <w:snapToGrid/>
-                <w:spacing w:val="0"/>
-                <w:rtl w:val="off"/>
+                <w:b w:val="0"/>
+                <w:bCs w:val="0"/>
               </w:rPr>
             </w:pPr>
             <w:r>
               <w:rPr>
-                <w:lang w:val="en-US" w:eastAsia="ko-KR" w:bidi="ar-SA"/>
-                <w:rFonts w:ascii="맑은 고딕" w:eastAsia="맑은 고딕" w:hAnsi="맑은 고딕" w:cs="Times New Roman"/>
-                <w:b/>
-                <w:bCs/>
-                <w:sz w:val="20"/>
-                <w:szCs w:val="22"/>
-                <w:kern w:val="1"/>
-                <w:snapToGrid/>
-                <w:spacing w:val="0"/>
-                <w:rtl w:val="off"/>
-              </w:rPr>
-              <w:t>GHS</w:t>
+                <w:lang w:eastAsia="ko-KR"/>
+                <w:b w:val="0"/>
+                <w:bCs w:val="0"/>
+                <w:rtl w:val="off"/>
+              </w:rPr>
+              <w:t>8,319</w:t>
             </w:r>
           </w:p>
         </w:tc>
         <w:tc>
           <w:tcPr>
-            <w:tcW w:w="1129" w:type="dxa"/>
-            <w:tcBorders>
-              <w:top w:val="single" w:sz="4" w:space="0" w:color="auto"/>
-              <w:left w:val="single" w:sz="4" w:space="0" w:color="000000"/>
-              <w:bottom w:val="single" w:sz="4" w:space="0" w:color="auto"/>
-              <w:right w:val="single" w:sz="4" w:space="0" w:color="000000"/>
-            </w:tcBorders>
-            <w:shd w:val="clear" w:color="auto" w:fill="auto"/>
-            <w:textDirection w:val="lrTb"/>
-            <w:tcMar>
-              <w:left w:w="108" w:type="dxa"/>
-              <w:right w:w="108" w:type="dxa"/>
-            </w:tcMar>
-            <w:vAlign w:val="top"/>
-          </w:tcPr>
-          <w:p>
-            <w:r>
-              <w:rPr>
-                <w:lang w:eastAsia="ko-KR"/>
-                <w:rtl w:val="off"/>
-              </w:rPr>
-              <w:t>223</w:t>
-            </w:r>
-          </w:p>
-        </w:tc>
-        <w:tc>
-          <w:tcPr>
-            <w:tcW w:w="1129" w:type="dxa"/>
-            <w:tcBorders>
-              <w:top w:val="single" w:sz="4" w:space="0" w:color="auto"/>
-              <w:left w:val="single" w:sz="4" w:space="0" w:color="000000"/>
-              <w:bottom w:val="single" w:sz="4" w:space="0" w:color="auto"/>
-              <w:right w:val="single" w:sz="4" w:space="0" w:color="000000"/>
-            </w:tcBorders>
-            <w:shd w:val="clear" w:color="auto" w:fill="auto"/>
-            <w:vAlign w:val="top"/>
-          </w:tcPr>
-          <w:p>
-            <w:r>
-              <w:rPr>
-                <w:lang w:eastAsia="ko-KR"/>
-                <w:rtl w:val="off"/>
-              </w:rPr>
-              <w:t>722</w:t>
-            </w:r>
-          </w:p>
-        </w:tc>
-        <w:tc>
-          <w:tcPr>
-            <w:tcW w:w="1129" w:type="dxa"/>
-            <w:tcBorders>
-              <w:top w:val="single" w:sz="4" w:space="0" w:color="auto"/>
-              <w:left w:val="single" w:sz="4" w:space="0" w:color="000000"/>
-              <w:bottom w:val="single" w:sz="4" w:space="0" w:color="auto"/>
-              <w:right w:val="single" w:sz="4" w:space="0" w:color="000000"/>
-            </w:tcBorders>
-            <w:shd w:val="clear" w:color="auto" w:fill="auto"/>
-            <w:vAlign w:val="top"/>
-          </w:tcPr>
-          <w:p>
-            <w:r>
-              <w:rPr>
-                <w:lang w:eastAsia="ko-KR"/>
-                <w:rtl w:val="off"/>
-              </w:rPr>
-              <w:t>1,480</w:t>
-            </w:r>
-          </w:p>
-        </w:tc>
-        <w:tc>
-          <w:tcPr>
-            <w:tcW w:w="1129" w:type="dxa"/>
-            <w:tcBorders>
-              <w:top w:val="single" w:sz="4" w:space="0" w:color="auto"/>
-              <w:left w:val="single" w:sz="4" w:space="0" w:color="000000"/>
-              <w:bottom w:val="single" w:sz="4" w:space="0" w:color="auto"/>
-              <w:right w:val="single" w:sz="4" w:space="0" w:color="000000"/>
-            </w:tcBorders>
-            <w:shd w:val="clear" w:color="auto" w:fill="auto"/>
-            <w:vAlign w:val="top"/>
-          </w:tcPr>
-          <w:p>
-            <w:r>
-              <w:rPr>
-                <w:lang w:eastAsia="ko-KR"/>
-                <w:rtl w:val="off"/>
-              </w:rPr>
-              <w:t>3,929</w:t>
-            </w:r>
-          </w:p>
-        </w:tc>
-        <w:tc>
-          <w:tcPr>
-            <w:tcW w:w="1129" w:type="dxa"/>
-            <w:tcBorders>
-              <w:top w:val="single" w:sz="4" w:space="0" w:color="auto"/>
-              <w:left w:val="single" w:sz="4" w:space="0" w:color="000000"/>
-              <w:bottom w:val="single" w:sz="4" w:space="0" w:color="auto"/>
-              <w:right w:val="single" w:sz="4" w:space="0" w:color="000000"/>
-            </w:tcBorders>
-            <w:shd w:val="clear" w:color="auto" w:fill="auto"/>
-            <w:vAlign w:val="top"/>
-          </w:tcPr>
-          <w:p>
-            <w:r>
-              <w:rPr>
-                <w:lang w:eastAsia="ko-KR"/>
-                <w:rtl w:val="off"/>
-              </w:rPr>
-              <w:t>4,856</w:t>
-            </w:r>
-          </w:p>
-        </w:tc>
-      </w:tr>
-      <w:tr>
-        <w:trPr/>
-        <w:tc>
-          <w:tcPr>
-            <w:cnfStyle w:val="001000000000" w:firstRow="0" w:lastRow="0" w:firstColumn="1" w:lastColumn="0" w:oddVBand="0" w:evenVBand="0" w:oddHBand="0" w:evenHBand="0" w:firstRowFirstColumn="0" w:firstRowLastColumn="0" w:lastRowFirstColumn="0" w:lastRowLastColumn="0"/>
-            <w:tcW w:w="1118" w:type="dxa"/>
-            <w:tcBorders>
-              <w:top w:val="single" w:sz="4" w:space="0" w:color="000000"/>
-              <w:left w:val="single" w:sz="4" w:space="0" w:color="000000"/>
-              <w:bottom w:val="single" w:sz="4" w:space="0" w:color="000000"/>
-              <w:right w:val="single" w:sz="4" w:space="0" w:color="000000"/>
-            </w:tcBorders>
-            <w:shd w:val="clear" w:color="auto" w:fill="auto"/>
-            <w:textDirection w:val="lrTb"/>
-            <w:tcMar>
-              <w:left w:w="108" w:type="dxa"/>
-              <w:right w:w="108" w:type="dxa"/>
-            </w:tcMar>
+            <w:tcW w:w="850" w:type="dxa"/>
             <w:vAlign w:val="top"/>
           </w:tcPr>
           <w:p>
             <w:pPr>
               <w:adjustRightInd/>
+              <w:pStyle w:val="affff"/>
               <w:ind w:leftChars="0" w:left="0" w:rightChars="0" w:right="0" w:firstLineChars="0" w:firstLine="0"/>
               <w:autoSpaceDE w:val="off"/>
               <w:autoSpaceDN w:val="off"/>
               <w:bidi w:val="off"/>
               <w:widowControl w:val="off"/>
               <w:wordWrap w:val="off"/>
-              <w:jc w:val="both"/>
+              <w:jc w:val="center"/>
               <w:spacing w:after="0" w:before="0" w:line="240" w:lineRule="auto"/>
               <w:textAlignment w:val="auto"/>
               <w:rPr>
-                <w:lang w:val="en-US" w:eastAsia="ko-KR" w:bidi="ar-SA"/>
-                <w:rFonts w:ascii="맑은 고딕" w:eastAsia="맑은 고딕" w:hAnsi="맑은 고딕" w:cs="Times New Roman"/>
-                <w:b/>
-                <w:bCs/>
-                <w:sz w:val="20"/>
-                <w:szCs w:val="22"/>
-                <w:kern w:val="1"/>
-                <w:snapToGrid/>
-                <w:spacing w:val="0"/>
-                <w:rtl w:val="off"/>
+                <w:b w:val="0"/>
+                <w:bCs w:val="0"/>
               </w:rPr>
             </w:pPr>
             <w:r>
               <w:rPr>
-                <w:lang w:val="en-US" w:eastAsia="ko-KR" w:bidi="ar-SA"/>
-                <w:rFonts w:ascii="맑은 고딕" w:eastAsia="맑은 고딕" w:hAnsi="맑은 고딕" w:cs="Times New Roman"/>
-                <w:b/>
-                <w:bCs/>
-                <w:sz w:val="20"/>
-                <w:szCs w:val="22"/>
-                <w:kern w:val="1"/>
-                <w:snapToGrid/>
-                <w:spacing w:val="0"/>
-                <w:rtl w:val="off"/>
-              </w:rPr>
-              <w:t>Total</w:t>
+                <w:lang w:eastAsia="ko-KR"/>
+                <w:b w:val="0"/>
+                <w:bCs w:val="0"/>
+                <w:rtl w:val="off"/>
+              </w:rPr>
+              <w:t>-</w:t>
             </w:r>
           </w:p>
         </w:tc>
         <w:tc>
           <w:tcPr>
-            <w:tcW w:w="1118" w:type="dxa"/>
-            <w:tcBorders>
-              <w:top w:val="single" w:sz="4" w:space="0" w:color="000000"/>
-              <w:left w:val="single" w:sz="4" w:space="0" w:color="000000"/>
-              <w:bottom w:val="single" w:sz="4" w:space="0" w:color="000000"/>
-              <w:right w:val="single" w:sz="4" w:space="0" w:color="000000"/>
-            </w:tcBorders>
-            <w:shd w:val="clear" w:color="auto" w:fill="auto"/>
+            <w:tcW w:w="850" w:type="dxa"/>
             <w:vAlign w:val="top"/>
           </w:tcPr>
           <w:p>
             <w:pPr>
               <w:adjustRightInd/>
+              <w:pStyle w:val="affff"/>
               <w:ind w:leftChars="0" w:left="0" w:rightChars="0" w:right="0" w:firstLineChars="0" w:firstLine="0"/>
               <w:autoSpaceDE w:val="off"/>
               <w:autoSpaceDN w:val="off"/>
               <w:bidi w:val="off"/>
               <w:widowControl w:val="off"/>
               <w:wordWrap w:val="off"/>
-              <w:jc w:val="both"/>
+              <w:jc w:val="center"/>
               <w:spacing w:after="0" w:before="0" w:line="240" w:lineRule="auto"/>
               <w:textAlignment w:val="auto"/>
               <w:rPr>
-                <w:lang w:val="en-US" w:eastAsia="ko-KR" w:bidi="ar-SA"/>
-                <w:rFonts w:ascii="맑은 고딕" w:eastAsia="맑은 고딕" w:hAnsi="맑은 고딕" w:cs="Times New Roman"/>
-                <w:b/>
-                <w:bCs/>
-                <w:sz w:val="20"/>
-                <w:szCs w:val="22"/>
-                <w:kern w:val="1"/>
-                <w:snapToGrid/>
-                <w:spacing w:val="0"/>
-                <w:rtl w:val="off"/>
+                <w:b w:val="0"/>
+                <w:bCs w:val="0"/>
               </w:rPr>
             </w:pPr>
             <w:r>
               <w:rPr>
-                <w:lang w:val="en-US" w:eastAsia="ko-KR" w:bidi="ar-SA"/>
-                <w:rFonts w:ascii="맑은 고딕" w:eastAsia="맑은 고딕" w:hAnsi="맑은 고딕" w:cs="Times New Roman"/>
-                <w:b/>
-                <w:bCs/>
-                <w:sz w:val="20"/>
-                <w:szCs w:val="22"/>
-                <w:kern w:val="1"/>
-                <w:snapToGrid/>
-                <w:spacing w:val="0"/>
-                <w:rtl w:val="off"/>
-              </w:rPr>
-              <w:t>5,812</w:t>
+                <w:lang w:eastAsia="ko-KR"/>
+                <w:b w:val="0"/>
+                <w:bCs w:val="0"/>
+                <w:rtl w:val="off"/>
+              </w:rPr>
+              <w:t>-</w:t>
             </w:r>
           </w:p>
         </w:tc>
         <w:tc>
           <w:tcPr>
-            <w:tcW w:w="2259" w:type="dxa"/>
-            <w:gridSpan w:val="2"/>
-            <w:tcBorders>
-              <w:top w:val="single" w:sz="4" w:space="0" w:color="000000"/>
-              <w:left w:val="single" w:sz="4" w:space="0" w:color="000000"/>
-              <w:bottom w:val="single" w:sz="4" w:space="0" w:color="000000"/>
-              <w:right w:val="single" w:sz="4" w:space="0" w:color="000000"/>
-            </w:tcBorders>
-            <w:shd w:val="clear" w:color="auto" w:fill="auto"/>
-            <w:textDirection w:val="lrTb"/>
-            <w:tcMar>
-              <w:left w:w="108" w:type="dxa"/>
-              <w:right w:w="108" w:type="dxa"/>
-            </w:tcMar>
+            <w:tcW w:w="850" w:type="dxa"/>
             <w:vAlign w:val="top"/>
           </w:tcPr>
           <w:p>
             <w:pPr>
               <w:adjustRightInd/>
+              <w:pStyle w:val="affff"/>
               <w:ind w:leftChars="0" w:left="0" w:rightChars="0" w:right="0" w:firstLineChars="0" w:firstLine="0"/>
               <w:autoSpaceDE w:val="off"/>
               <w:autoSpaceDN w:val="off"/>
               <w:bidi w:val="off"/>
               <w:widowControl w:val="off"/>
               <w:wordWrap w:val="off"/>
-              <w:jc w:val="both"/>
+              <w:jc w:val="center"/>
               <w:spacing w:after="0" w:before="0" w:line="240" w:lineRule="auto"/>
               <w:textAlignment w:val="auto"/>
               <w:rPr>
-                <w:lang w:val="en-US" w:eastAsia="ko-KR" w:bidi="ar-SA"/>
-                <w:rFonts w:ascii="맑은 고딕" w:eastAsia="맑은 고딕" w:hAnsi="맑은 고딕" w:cs="Times New Roman"/>
-                <w:b/>
-                <w:bCs/>
-                <w:sz w:val="20"/>
-                <w:szCs w:val="22"/>
-                <w:kern w:val="1"/>
-                <w:snapToGrid/>
-                <w:spacing w:val="0"/>
-                <w:rtl w:val="off"/>
+                <w:b w:val="0"/>
+                <w:bCs w:val="0"/>
               </w:rPr>
             </w:pPr>
             <w:r>
               <w:rPr>
-                <w:lang w:val="en-US" w:eastAsia="ko-KR" w:bidi="ar-SA"/>
-                <w:rFonts w:ascii="맑은 고딕" w:eastAsia="맑은 고딕" w:hAnsi="맑은 고딕" w:cs="Times New Roman"/>
-                <w:b/>
-                <w:bCs/>
-                <w:sz w:val="20"/>
-                <w:szCs w:val="22"/>
-                <w:kern w:val="1"/>
-                <w:snapToGrid/>
-                <w:spacing w:val="0"/>
-                <w:rtl w:val="off"/>
-              </w:rPr>
-              <w:t>Positive</w:t>
+                <w:lang w:eastAsia="ko-KR"/>
+                <w:b w:val="0"/>
+                <w:bCs w:val="0"/>
+                <w:rtl w:val="off"/>
+              </w:rPr>
+              <w:t>-</w:t>
             </w:r>
           </w:p>
         </w:tc>
         <w:tc>
           <w:tcPr>
-            <w:tcW w:w="1129" w:type="dxa"/>
-            <w:tcBorders>
-              <w:top w:val="single" w:sz="4" w:space="0" w:color="auto"/>
-              <w:left w:val="single" w:sz="4" w:space="0" w:color="000000"/>
-              <w:bottom w:val="single" w:sz="4" w:space="0" w:color="000000"/>
-              <w:right w:val="single" w:sz="4" w:space="0" w:color="000000"/>
-            </w:tcBorders>
-            <w:shd w:val="clear" w:color="auto" w:fill="auto"/>
+            <w:tcW w:w="850" w:type="dxa"/>
             <w:vAlign w:val="top"/>
           </w:tcPr>
           <w:p>
+            <w:pPr>
+              <w:adjustRightInd/>
+              <w:pStyle w:val="affff"/>
+              <w:ind w:leftChars="0" w:left="0" w:rightChars="0" w:right="0" w:firstLineChars="0" w:firstLine="0"/>
+              <w:autoSpaceDE w:val="off"/>
+              <w:autoSpaceDN w:val="off"/>
+              <w:bidi w:val="off"/>
+              <w:widowControl w:val="off"/>
+              <w:wordWrap w:val="off"/>
+              <w:jc w:val="center"/>
+              <w:spacing w:after="0" w:before="0" w:line="240" w:lineRule="auto"/>
+              <w:textAlignment w:val="auto"/>
+              <w:rPr>
+                <w:b w:val="0"/>
+                <w:bCs w:val="0"/>
+              </w:rPr>
+            </w:pPr>
             <w:r>
               <w:rPr>
                 <w:lang w:eastAsia="ko-KR"/>
-                <w:rtl w:val="off"/>
-              </w:rPr>
-              <w:t>953</w:t>
+                <w:b w:val="0"/>
+                <w:bCs w:val="0"/>
+                <w:rtl w:val="off"/>
+              </w:rPr>
+              <w:t>-</w:t>
             </w:r>
           </w:p>
         </w:tc>
         <w:tc>
           <w:tcPr>
-            <w:tcW w:w="2259" w:type="dxa"/>
-            <w:gridSpan w:val="2"/>
-            <w:tcBorders>
-              <w:top w:val="single" w:sz="4" w:space="0" w:color="auto"/>
-              <w:left w:val="single" w:sz="4" w:space="0" w:color="000000"/>
-              <w:bottom w:val="single" w:sz="4" w:space="0" w:color="000000"/>
-              <w:right w:val="single" w:sz="4" w:space="0" w:color="000000"/>
-            </w:tcBorders>
-            <w:shd w:val="clear" w:color="auto" w:fill="auto"/>
+            <w:tcW w:w="850" w:type="dxa"/>
             <w:vAlign w:val="top"/>
           </w:tcPr>
           <w:p>
             <w:pPr>
-              <w:rPr>
-                <w:b/>
-                <w:bCs/>
+              <w:adjustRightInd/>
+              <w:pStyle w:val="affff"/>
+              <w:ind w:leftChars="0" w:left="0" w:rightChars="0" w:right="0" w:firstLineChars="0" w:firstLine="0"/>
+              <w:autoSpaceDE w:val="off"/>
+              <w:autoSpaceDN w:val="off"/>
+              <w:bidi w:val="off"/>
+              <w:widowControl w:val="off"/>
+              <w:wordWrap w:val="off"/>
+              <w:jc w:val="center"/>
+              <w:spacing w:after="0" w:before="0" w:line="240" w:lineRule="auto"/>
+              <w:textAlignment w:val="auto"/>
+              <w:rPr>
+                <w:b w:val="0"/>
+                <w:bCs w:val="0"/>
               </w:rPr>
             </w:pPr>
             <w:r>
               <w:rPr>
                 <w:lang w:eastAsia="ko-KR"/>
-                <w:b/>
-                <w:bCs/>
-                <w:rtl w:val="off"/>
-              </w:rPr>
-              <w:t>Negative</w:t>
-            </w:r>
+                <w:b w:val="0"/>
+                <w:bCs w:val="0"/>
+                <w:rtl w:val="off"/>
+              </w:rPr>
+              <w:t>-</w:t>
+            </w:r>
+          </w:p>
+        </w:tc>
+      </w:tr>
+      <w:tr>
+        <w:trPr>
+          <w:trHeight w:val="566" w:hRule="atLeast"/>
+        </w:trPr>
+        <w:tc>
+          <w:tcPr>
+            <w:cnfStyle w:val="001000000000" w:firstRow="0" w:lastRow="0" w:firstColumn="1" w:lastColumn="0" w:oddVBand="0" w:evenVBand="0" w:oddHBand="0" w:evenHBand="0" w:firstRowFirstColumn="0" w:firstRowLastColumn="0" w:lastRowFirstColumn="0" w:lastRowLastColumn="0"/>
+            <w:tcW w:w="2267" w:type="dxa"/>
+            <w:vMerge w:val="continue"/>
+            <w:vAlign w:val="top"/>
+          </w:tcPr>
+          <w:p>
+            <w:pPr>
+              <w:adjustRightInd/>
+              <w:pStyle w:val="affff"/>
+              <w:ind w:leftChars="0" w:left="0" w:rightChars="0" w:right="0" w:firstLineChars="0" w:firstLine="0"/>
+              <w:autoSpaceDE w:val="off"/>
+              <w:autoSpaceDN w:val="off"/>
+              <w:bidi w:val="off"/>
+              <w:widowControl w:val="off"/>
+              <w:wordWrap w:val="off"/>
+              <w:jc w:val="center"/>
+              <w:spacing w:after="0" w:before="0" w:line="240" w:lineRule="auto"/>
+              <w:textAlignment w:val="auto"/>
+            </w:pPr>
           </w:p>
         </w:tc>
         <w:tc>
           <w:tcPr>
-            <w:tcW w:w="1129" w:type="dxa"/>
-            <w:tcBorders>
-              <w:top w:val="single" w:sz="4" w:space="0" w:color="auto"/>
-              <w:left w:val="single" w:sz="4" w:space="0" w:color="000000"/>
-              <w:bottom w:val="single" w:sz="4" w:space="0" w:color="000000"/>
-              <w:right w:val="single" w:sz="4" w:space="0" w:color="000000"/>
-            </w:tcBorders>
-            <w:shd w:val="clear" w:color="auto" w:fill="auto"/>
+            <w:tcW w:w="1700" w:type="dxa"/>
             <w:vAlign w:val="top"/>
           </w:tcPr>
           <w:p>
+            <w:pPr>
+              <w:adjustRightInd/>
+              <w:pStyle w:val="affff"/>
+              <w:ind w:leftChars="0" w:left="0" w:rightChars="0" w:right="0" w:firstLineChars="0" w:firstLine="0"/>
+              <w:autoSpaceDE w:val="off"/>
+              <w:autoSpaceDN w:val="off"/>
+              <w:bidi w:val="off"/>
+              <w:widowControl w:val="off"/>
+              <w:wordWrap w:val="off"/>
+              <w:jc w:val="center"/>
+              <w:spacing w:after="0" w:before="0" w:line="240" w:lineRule="auto"/>
+              <w:textAlignment w:val="auto"/>
+            </w:pPr>
             <w:r>
               <w:rPr>
                 <w:lang w:eastAsia="ko-KR"/>
                 <w:rtl w:val="off"/>
               </w:rPr>
-              <w:t>4,859</w:t>
+              <w:t>EPA_cateogry</w:t>
+            </w:r>
+          </w:p>
+        </w:tc>
+        <w:tc>
+          <w:tcPr>
+            <w:tcW w:w="850" w:type="dxa"/>
+            <w:vAlign w:val="top"/>
+          </w:tcPr>
+          <w:p>
+            <w:pPr>
+              <w:adjustRightInd/>
+              <w:pStyle w:val="affff"/>
+              <w:ind w:leftChars="0" w:left="0" w:rightChars="0" w:right="0" w:firstLineChars="0" w:firstLine="0"/>
+              <w:autoSpaceDE w:val="off"/>
+              <w:autoSpaceDN w:val="off"/>
+              <w:bidi w:val="off"/>
+              <w:widowControl w:val="off"/>
+              <w:wordWrap w:val="off"/>
+              <w:jc w:val="center"/>
+              <w:spacing w:after="0" w:before="0" w:line="240" w:lineRule="auto"/>
+              <w:textAlignment w:val="auto"/>
+              <w:rPr>
+                <w:b w:val="0"/>
+                <w:bCs w:val="0"/>
+              </w:rPr>
+            </w:pPr>
+            <w:r>
+              <w:rPr>
+                <w:lang w:eastAsia="ko-KR"/>
+                <w:b w:val="0"/>
+                <w:bCs w:val="0"/>
+                <w:rtl w:val="off"/>
+              </w:rPr>
+              <w:t>11,755</w:t>
+            </w:r>
+          </w:p>
+        </w:tc>
+        <w:tc>
+          <w:tcPr>
+            <w:tcW w:w="850" w:type="dxa"/>
+            <w:vAlign w:val="top"/>
+          </w:tcPr>
+          <w:p>
+            <w:pPr>
+              <w:adjustRightInd/>
+              <w:pStyle w:val="affff"/>
+              <w:ind w:leftChars="0" w:left="0" w:rightChars="0" w:right="0" w:firstLineChars="0" w:firstLine="0"/>
+              <w:autoSpaceDE w:val="off"/>
+              <w:autoSpaceDN w:val="off"/>
+              <w:bidi w:val="off"/>
+              <w:widowControl w:val="off"/>
+              <w:wordWrap w:val="off"/>
+              <w:jc w:val="center"/>
+              <w:spacing w:after="0" w:before="0" w:line="240" w:lineRule="auto"/>
+              <w:textAlignment w:val="auto"/>
+              <w:rPr>
+                <w:b w:val="0"/>
+                <w:bCs w:val="0"/>
+              </w:rPr>
+            </w:pPr>
+            <w:r>
+              <w:rPr>
+                <w:lang w:eastAsia="ko-KR"/>
+                <w:b w:val="0"/>
+                <w:bCs w:val="0"/>
+                <w:rtl w:val="off"/>
+              </w:rPr>
+              <w:t>984</w:t>
+            </w:r>
+          </w:p>
+        </w:tc>
+        <w:tc>
+          <w:tcPr>
+            <w:tcW w:w="850" w:type="dxa"/>
+            <w:vAlign w:val="top"/>
+          </w:tcPr>
+          <w:p>
+            <w:pPr>
+              <w:adjustRightInd/>
+              <w:pStyle w:val="affff"/>
+              <w:ind w:leftChars="0" w:left="0" w:rightChars="0" w:right="0" w:firstLineChars="0" w:firstLine="0"/>
+              <w:autoSpaceDE w:val="off"/>
+              <w:autoSpaceDN w:val="off"/>
+              <w:bidi w:val="off"/>
+              <w:widowControl w:val="off"/>
+              <w:wordWrap w:val="off"/>
+              <w:jc w:val="center"/>
+              <w:spacing w:after="0" w:before="0" w:line="240" w:lineRule="auto"/>
+              <w:textAlignment w:val="auto"/>
+              <w:rPr>
+                <w:b w:val="0"/>
+                <w:bCs w:val="0"/>
+              </w:rPr>
+            </w:pPr>
+            <w:r>
+              <w:rPr>
+                <w:lang w:eastAsia="ko-KR"/>
+                <w:b w:val="0"/>
+                <w:bCs w:val="0"/>
+                <w:rtl w:val="off"/>
+              </w:rPr>
+              <w:t>2,636</w:t>
+            </w:r>
+          </w:p>
+        </w:tc>
+        <w:tc>
+          <w:tcPr>
+            <w:tcW w:w="850" w:type="dxa"/>
+            <w:vAlign w:val="top"/>
+          </w:tcPr>
+          <w:p>
+            <w:pPr>
+              <w:adjustRightInd/>
+              <w:pStyle w:val="affff"/>
+              <w:ind w:leftChars="0" w:left="0" w:rightChars="0" w:right="0" w:firstLineChars="0" w:firstLine="0"/>
+              <w:autoSpaceDE w:val="off"/>
+              <w:autoSpaceDN w:val="off"/>
+              <w:bidi w:val="off"/>
+              <w:widowControl w:val="off"/>
+              <w:wordWrap w:val="off"/>
+              <w:jc w:val="center"/>
+              <w:spacing w:after="0" w:before="0" w:line="240" w:lineRule="auto"/>
+              <w:textAlignment w:val="auto"/>
+              <w:rPr>
+                <w:b w:val="0"/>
+                <w:bCs w:val="0"/>
+              </w:rPr>
+            </w:pPr>
+            <w:r>
+              <w:rPr>
+                <w:lang w:eastAsia="ko-KR"/>
+                <w:b w:val="0"/>
+                <w:bCs w:val="0"/>
+                <w:rtl w:val="off"/>
+              </w:rPr>
+              <w:t>5,864</w:t>
+            </w:r>
+          </w:p>
+        </w:tc>
+        <w:tc>
+          <w:tcPr>
+            <w:tcW w:w="850" w:type="dxa"/>
+            <w:vAlign w:val="top"/>
+          </w:tcPr>
+          <w:p>
+            <w:pPr>
+              <w:adjustRightInd/>
+              <w:pStyle w:val="affff"/>
+              <w:ind w:leftChars="0" w:left="0" w:rightChars="0" w:right="0" w:firstLineChars="0" w:firstLine="0"/>
+              <w:autoSpaceDE w:val="off"/>
+              <w:autoSpaceDN w:val="off"/>
+              <w:bidi w:val="off"/>
+              <w:widowControl w:val="off"/>
+              <w:wordWrap w:val="off"/>
+              <w:jc w:val="center"/>
+              <w:spacing w:after="0" w:before="0" w:line="240" w:lineRule="auto"/>
+              <w:textAlignment w:val="auto"/>
+              <w:rPr>
+                <w:b w:val="0"/>
+                <w:bCs w:val="0"/>
+              </w:rPr>
+            </w:pPr>
+            <w:r>
+              <w:rPr>
+                <w:lang w:eastAsia="ko-KR"/>
+                <w:b w:val="0"/>
+                <w:bCs w:val="0"/>
+                <w:rtl w:val="off"/>
+              </w:rPr>
+              <w:t>2,271</w:t>
+            </w:r>
+          </w:p>
+        </w:tc>
+        <w:tc>
+          <w:tcPr>
+            <w:tcW w:w="850" w:type="dxa"/>
+            <w:vAlign w:val="top"/>
+          </w:tcPr>
+          <w:p>
+            <w:pPr>
+              <w:adjustRightInd/>
+              <w:pStyle w:val="affff"/>
+              <w:ind w:leftChars="0" w:left="0" w:rightChars="0" w:right="0" w:firstLineChars="0" w:firstLine="0"/>
+              <w:autoSpaceDE w:val="off"/>
+              <w:autoSpaceDN w:val="off"/>
+              <w:bidi w:val="off"/>
+              <w:widowControl w:val="off"/>
+              <w:wordWrap w:val="off"/>
+              <w:jc w:val="center"/>
+              <w:spacing w:after="0" w:before="0" w:line="240" w:lineRule="auto"/>
+              <w:textAlignment w:val="auto"/>
+              <w:rPr>
+                <w:b w:val="0"/>
+                <w:bCs w:val="0"/>
+              </w:rPr>
+            </w:pPr>
+            <w:r>
+              <w:rPr>
+                <w:lang w:eastAsia="ko-KR"/>
+                <w:b w:val="0"/>
+                <w:bCs w:val="0"/>
+                <w:rtl w:val="off"/>
+              </w:rPr>
+              <w:t>-</w:t>
+            </w:r>
+          </w:p>
+        </w:tc>
+      </w:tr>
+      <w:tr>
+        <w:trPr>
+          <w:trHeight w:val="566" w:hRule="atLeast"/>
+        </w:trPr>
+        <w:tc>
+          <w:tcPr>
+            <w:cnfStyle w:val="001000000000" w:firstRow="0" w:lastRow="0" w:firstColumn="1" w:lastColumn="0" w:oddVBand="0" w:evenVBand="0" w:oddHBand="0" w:evenHBand="0" w:firstRowFirstColumn="0" w:firstRowLastColumn="0" w:lastRowFirstColumn="0" w:lastRowLastColumn="0"/>
+            <w:tcW w:w="2267" w:type="dxa"/>
+            <w:vMerge w:val="continue"/>
+            <w:vAlign w:val="top"/>
+          </w:tcPr>
+          <w:p>
+            <w:pPr>
+              <w:adjustRightInd/>
+              <w:pStyle w:val="affff"/>
+              <w:ind w:leftChars="0" w:left="0" w:rightChars="0" w:right="0" w:firstLineChars="0" w:firstLine="0"/>
+              <w:autoSpaceDE w:val="off"/>
+              <w:autoSpaceDN w:val="off"/>
+              <w:bidi w:val="off"/>
+              <w:widowControl w:val="off"/>
+              <w:wordWrap w:val="off"/>
+              <w:jc w:val="center"/>
+              <w:spacing w:after="0" w:before="0" w:line="240" w:lineRule="auto"/>
+              <w:textAlignment w:val="auto"/>
+            </w:pPr>
+          </w:p>
+        </w:tc>
+        <w:tc>
+          <w:tcPr>
+            <w:tcW w:w="1700" w:type="dxa"/>
+            <w:vAlign w:val="top"/>
+          </w:tcPr>
+          <w:p>
+            <w:pPr>
+              <w:adjustRightInd/>
+              <w:pStyle w:val="affff"/>
+              <w:ind w:leftChars="0" w:left="0" w:rightChars="0" w:right="0" w:firstLineChars="0" w:firstLine="0"/>
+              <w:autoSpaceDE w:val="off"/>
+              <w:autoSpaceDN w:val="off"/>
+              <w:bidi w:val="off"/>
+              <w:widowControl w:val="off"/>
+              <w:wordWrap w:val="off"/>
+              <w:jc w:val="center"/>
+              <w:spacing w:after="0" w:before="0" w:line="240" w:lineRule="auto"/>
+              <w:textAlignment w:val="auto"/>
+            </w:pPr>
+            <w:r>
+              <w:rPr>
+                <w:lang w:eastAsia="ko-KR"/>
+                <w:rtl w:val="off"/>
+              </w:rPr>
+              <w:t>GHS_category</w:t>
+            </w:r>
+          </w:p>
+        </w:tc>
+        <w:tc>
+          <w:tcPr>
+            <w:tcW w:w="850" w:type="dxa"/>
+            <w:vAlign w:val="top"/>
+          </w:tcPr>
+          <w:p>
+            <w:pPr>
+              <w:adjustRightInd/>
+              <w:pStyle w:val="affff"/>
+              <w:ind w:leftChars="0" w:left="0" w:rightChars="0" w:right="0" w:firstLineChars="0" w:firstLine="0"/>
+              <w:autoSpaceDE w:val="off"/>
+              <w:autoSpaceDN w:val="off"/>
+              <w:bidi w:val="off"/>
+              <w:widowControl w:val="off"/>
+              <w:wordWrap w:val="off"/>
+              <w:jc w:val="center"/>
+              <w:spacing w:after="0" w:before="0" w:line="240" w:lineRule="auto"/>
+              <w:textAlignment w:val="auto"/>
+              <w:rPr>
+                <w:b w:val="0"/>
+                <w:bCs w:val="0"/>
+              </w:rPr>
+            </w:pPr>
+            <w:r>
+              <w:rPr>
+                <w:lang w:eastAsia="ko-KR"/>
+                <w:b w:val="0"/>
+                <w:bCs w:val="0"/>
+                <w:rtl w:val="off"/>
+              </w:rPr>
+              <w:t>11,845</w:t>
+            </w:r>
+          </w:p>
+        </w:tc>
+        <w:tc>
+          <w:tcPr>
+            <w:tcW w:w="850" w:type="dxa"/>
+            <w:vAlign w:val="top"/>
+          </w:tcPr>
+          <w:p>
+            <w:pPr>
+              <w:adjustRightInd/>
+              <w:pStyle w:val="affff"/>
+              <w:ind w:leftChars="0" w:left="0" w:rightChars="0" w:right="0" w:firstLineChars="0" w:firstLine="0"/>
+              <w:autoSpaceDE w:val="off"/>
+              <w:autoSpaceDN w:val="off"/>
+              <w:bidi w:val="off"/>
+              <w:widowControl w:val="off"/>
+              <w:wordWrap w:val="off"/>
+              <w:jc w:val="center"/>
+              <w:spacing w:after="0" w:before="0" w:line="240" w:lineRule="auto"/>
+              <w:textAlignment w:val="auto"/>
+              <w:rPr>
+                <w:b w:val="0"/>
+                <w:bCs w:val="0"/>
+              </w:rPr>
+            </w:pPr>
+            <w:r>
+              <w:rPr>
+                <w:lang w:eastAsia="ko-KR"/>
+                <w:b w:val="0"/>
+                <w:bCs w:val="0"/>
+                <w:rtl w:val="off"/>
+              </w:rPr>
+              <w:t>229</w:t>
+            </w:r>
+          </w:p>
+        </w:tc>
+        <w:tc>
+          <w:tcPr>
+            <w:tcW w:w="850" w:type="dxa"/>
+            <w:vAlign w:val="top"/>
+          </w:tcPr>
+          <w:p>
+            <w:pPr>
+              <w:adjustRightInd/>
+              <w:pStyle w:val="affff"/>
+              <w:ind w:leftChars="0" w:left="0" w:rightChars="0" w:right="0" w:firstLineChars="0" w:firstLine="0"/>
+              <w:autoSpaceDE w:val="off"/>
+              <w:autoSpaceDN w:val="off"/>
+              <w:bidi w:val="off"/>
+              <w:widowControl w:val="off"/>
+              <w:wordWrap w:val="off"/>
+              <w:jc w:val="center"/>
+              <w:spacing w:after="0" w:before="0" w:line="240" w:lineRule="auto"/>
+              <w:textAlignment w:val="auto"/>
+              <w:rPr>
+                <w:b w:val="0"/>
+                <w:bCs w:val="0"/>
+              </w:rPr>
+            </w:pPr>
+            <w:r>
+              <w:rPr>
+                <w:lang w:eastAsia="ko-KR"/>
+                <w:b w:val="0"/>
+                <w:bCs w:val="0"/>
+                <w:rtl w:val="off"/>
+              </w:rPr>
+              <w:t>755</w:t>
+            </w:r>
+          </w:p>
+        </w:tc>
+        <w:tc>
+          <w:tcPr>
+            <w:tcW w:w="850" w:type="dxa"/>
+            <w:vAlign w:val="top"/>
+          </w:tcPr>
+          <w:p>
+            <w:pPr>
+              <w:adjustRightInd/>
+              <w:pStyle w:val="affff"/>
+              <w:ind w:leftChars="0" w:left="0" w:rightChars="0" w:right="0" w:firstLineChars="0" w:firstLine="0"/>
+              <w:autoSpaceDE w:val="off"/>
+              <w:autoSpaceDN w:val="off"/>
+              <w:bidi w:val="off"/>
+              <w:widowControl w:val="off"/>
+              <w:wordWrap w:val="off"/>
+              <w:jc w:val="center"/>
+              <w:spacing w:after="0" w:before="0" w:line="240" w:lineRule="auto"/>
+              <w:textAlignment w:val="auto"/>
+              <w:rPr>
+                <w:b w:val="0"/>
+                <w:bCs w:val="0"/>
+              </w:rPr>
+            </w:pPr>
+            <w:r>
+              <w:rPr>
+                <w:lang w:eastAsia="ko-KR"/>
+                <w:b w:val="0"/>
+                <w:bCs w:val="0"/>
+                <w:rtl w:val="off"/>
+              </w:rPr>
+              <w:t>1,599</w:t>
+            </w:r>
+          </w:p>
+        </w:tc>
+        <w:tc>
+          <w:tcPr>
+            <w:tcW w:w="850" w:type="dxa"/>
+            <w:vAlign w:val="top"/>
+          </w:tcPr>
+          <w:p>
+            <w:pPr>
+              <w:adjustRightInd/>
+              <w:pStyle w:val="affff"/>
+              <w:ind w:leftChars="0" w:left="0" w:rightChars="0" w:right="0" w:firstLineChars="0" w:firstLine="0"/>
+              <w:autoSpaceDE w:val="off"/>
+              <w:autoSpaceDN w:val="off"/>
+              <w:bidi w:val="off"/>
+              <w:widowControl w:val="off"/>
+              <w:wordWrap w:val="off"/>
+              <w:jc w:val="center"/>
+              <w:spacing w:after="0" w:before="0" w:line="240" w:lineRule="auto"/>
+              <w:textAlignment w:val="auto"/>
+              <w:rPr>
+                <w:b w:val="0"/>
+                <w:bCs w:val="0"/>
+              </w:rPr>
+            </w:pPr>
+            <w:r>
+              <w:rPr>
+                <w:lang w:eastAsia="ko-KR"/>
+                <w:b w:val="0"/>
+                <w:bCs w:val="0"/>
+                <w:rtl w:val="off"/>
+              </w:rPr>
+              <w:t>4,179</w:t>
+            </w:r>
+          </w:p>
+        </w:tc>
+        <w:tc>
+          <w:tcPr>
+            <w:tcW w:w="850" w:type="dxa"/>
+            <w:vAlign w:val="top"/>
+          </w:tcPr>
+          <w:p>
+            <w:pPr>
+              <w:adjustRightInd/>
+              <w:pStyle w:val="affff"/>
+              <w:ind w:leftChars="0" w:left="0" w:rightChars="0" w:right="0" w:firstLineChars="0" w:firstLine="0"/>
+              <w:autoSpaceDE w:val="off"/>
+              <w:autoSpaceDN w:val="off"/>
+              <w:bidi w:val="off"/>
+              <w:widowControl w:val="off"/>
+              <w:wordWrap w:val="off"/>
+              <w:jc w:val="center"/>
+              <w:spacing w:after="0" w:before="0" w:line="240" w:lineRule="auto"/>
+              <w:textAlignment w:val="auto"/>
+              <w:rPr>
+                <w:b w:val="0"/>
+                <w:bCs w:val="0"/>
+              </w:rPr>
+            </w:pPr>
+            <w:r>
+              <w:rPr>
+                <w:lang w:eastAsia="ko-KR"/>
+                <w:b w:val="0"/>
+                <w:bCs w:val="0"/>
+                <w:rtl w:val="off"/>
+              </w:rPr>
+              <w:t>5,083</w:t>
             </w:r>
           </w:p>
         </w:tc>
@@ -10972,48 +10411,7 @@
     <w:p>
       <w:pPr>
         <w:adjustRightInd/>
-        <w:pStyle w:val="affff"/>
-        <w:ind w:leftChars="0" w:left="0" w:rightChars="0" w:right="0" w:firstLineChars="0" w:firstLine="0"/>
-        <w:autoSpaceDE w:val="off"/>
-        <w:autoSpaceDN w:val="off"/>
-        <w:bidi w:val="off"/>
-        <w:widowControl w:val="off"/>
-        <w:wordWrap w:val="off"/>
-        <w:jc w:val="both"/>
-        <w:spacing w:after="0" w:before="0" w:line="240" w:lineRule="auto"/>
-        <w:textAlignment w:val="auto"/>
-      </w:pPr>
-      <w:r>
-        <w:t xml:space="preserve">Table </w:t>
-      </w:r>
-      <w:r>
-        <w:fldChar w:fldCharType="begin"/>
-      </w:r>
-      <w:r>
-        <w:instrText xml:space="preserve"> SEQ Table \* ARABIC</w:instrText>
-      </w:r>
-      <w:r>
-        <w:fldChar w:fldCharType="separate"/>
-      </w:r>
-      <w:r>
-        <w:t>2</w:t>
-      </w:r>
-      <w:r>
-        <w:fldChar w:fldCharType="end"/>
-      </w:r>
-      <w:r>
-        <w:rPr>
-          <w:lang w:eastAsia="ko-KR"/>
-          <w:rtl w:val="off"/>
-        </w:rPr>
-        <w:t>. Overview of the datasets (Acute Oral Toxicity)</w:t>
-      </w:r>
-    </w:p>
-    <w:p>
-      <w:pPr>
-        <w:adjustRightInd/>
-        <w:pStyle w:val="a3145781"/>
-        <w:ind w:leftChars="0" w:left="360" w:rightChars="0" w:right="0" w:firstLineChars="0" w:firstLine="-360"/>
+        <w:ind w:leftChars="0" w:rightChars="0"/>
         <w:autoSpaceDE w:val="off"/>
         <w:autoSpaceDN w:val="off"/>
         <w:bidi w:val="off"/>
@@ -11539,7 +10937,7 @@
             </w:r>
             <w:r>
               <w:rPr>
-                <w:rStyle w:val="affff8"/>
+                <w:rStyle w:val="afff3"/>
                 <w:lang w:val="en-US" w:eastAsia="ko-KR" w:bidi="ar-SA"/>
                 <w:rFonts w:ascii="맑은 고딕" w:eastAsia="맑은 고딕" w:hAnsi="맑은 고딕" w:cs="Times New Roman"/>
                 <w:sz w:val="20"/>
@@ -11816,7 +11214,7 @@
             </w:r>
             <w:r>
               <w:rPr>
-                <w:rStyle w:val="affff8"/>
+                <w:rStyle w:val="afff3"/>
                 <w:lang w:val="en-US" w:eastAsia="ko-KR" w:bidi="ar-SA"/>
                 <w:rFonts w:ascii="맑은 고딕" w:eastAsia="맑은 고딕" w:hAnsi="맑은 고딕" w:cs="Times New Roman"/>
                 <w:sz w:val="20"/>
@@ -12370,7 +11768,7 @@
             </w:r>
             <w:r>
               <w:rPr>
-                <w:rStyle w:val="affff8"/>
+                <w:rStyle w:val="afff3"/>
                 <w:lang w:val="en-US" w:eastAsia="ko-KR" w:bidi="ar-SA"/>
                 <w:rFonts w:ascii="맑은 고딕" w:eastAsia="맑은 고딕" w:hAnsi="맑은 고딕" w:cs="Times New Roman"/>
                 <w:sz w:val="20"/>
@@ -14706,7 +14104,7 @@
       </w:pPr>
       <w:r>
         <w:drawing>
-          <wp:inline distT="0" distB="0" distL="180" distR="180">
+          <wp:inline distT="0" distB="0" distL="0" distR="0">
             <wp:extent cx="4320540" cy="1209750"/>
             <wp:effectExtent l="0" t="0" r="0" b="0"/>
             <wp:docPr id="1025" name="shape1025" hidden="0"/>
@@ -14883,8 +14281,8 @@
       </w:pPr>
       <w:r>
         <w:drawing>
-          <wp:inline distT="0" distB="0" distL="180" distR="180">
-            <wp:extent cx="4320540" cy="424853"/>
+          <wp:inline distT="0" distB="0" distL="0" distR="0">
+            <wp:extent cx="4320540" cy="424852"/>
             <wp:effectExtent l="0" t="0" r="0" b="0"/>
             <wp:docPr id="1026" name="shape1026" hidden="0"/>
             <wp:cNvGraphicFramePr/>
@@ -14911,7 +14309,7 @@
                   <pic:spPr>
                     <a:xfrm>
                       <a:off x="0" y="0"/>
-                      <a:ext cx="4320540" cy="424853"/>
+                      <a:ext cx="4320540" cy="424852"/>
                     </a:xfrm>
                     <a:prstGeom prst="rect"/>
                   </pic:spPr>
@@ -15060,7 +14458,7 @@
       </w:pPr>
       <w:r>
         <w:drawing>
-          <wp:inline distT="0" distB="0" distL="180" distR="180">
+          <wp:inline distT="0" distB="0" distL="0" distR="0">
             <wp:extent cx="4320540" cy="1281760"/>
             <wp:effectExtent l="0" t="0" r="0" b="0"/>
             <wp:docPr id="1027" name="shape1027" hidden="0"/>
@@ -16896,22 +16294,22 @@
     <w:lsdException w:name="index 7" w:semiHidden="1" w:unhideWhenUsed="1"/>
     <w:lsdException w:name="index 8" w:semiHidden="1" w:unhideWhenUsed="1"/>
     <w:lsdException w:name="index 9" w:semiHidden="1" w:unhideWhenUsed="1"/>
-    <w:lsdException w:name="toc 1" w:semiHidden="1" w:uiPriority="87" w:unhideWhenUsed="1"/>
-    <w:lsdException w:name="toc 2" w:semiHidden="1" w:uiPriority="87" w:unhideWhenUsed="1"/>
-    <w:lsdException w:name="toc 3" w:semiHidden="1" w:uiPriority="87" w:unhideWhenUsed="1"/>
-    <w:lsdException w:name="toc 4" w:semiHidden="1" w:uiPriority="87" w:unhideWhenUsed="1"/>
-    <w:lsdException w:name="toc 5" w:semiHidden="1" w:uiPriority="87" w:unhideWhenUsed="1"/>
-    <w:lsdException w:name="toc 6" w:semiHidden="1" w:uiPriority="87" w:unhideWhenUsed="1"/>
-    <w:lsdException w:name="toc 7" w:semiHidden="1" w:uiPriority="87" w:unhideWhenUsed="1"/>
-    <w:lsdException w:name="toc 8" w:semiHidden="1" w:uiPriority="87" w:unhideWhenUsed="1"/>
-    <w:lsdException w:name="toc 9" w:semiHidden="1" w:uiPriority="87" w:unhideWhenUsed="1"/>
+    <w:lsdException w:name="toc 1" w:semiHidden="1" w:uiPriority="135" w:unhideWhenUsed="1"/>
+    <w:lsdException w:name="toc 2" w:semiHidden="1" w:uiPriority="135" w:unhideWhenUsed="1"/>
+    <w:lsdException w:name="toc 3" w:semiHidden="1" w:uiPriority="135" w:unhideWhenUsed="1"/>
+    <w:lsdException w:name="toc 4" w:semiHidden="1" w:uiPriority="135" w:unhideWhenUsed="1"/>
+    <w:lsdException w:name="toc 5" w:semiHidden="1" w:uiPriority="135" w:unhideWhenUsed="1"/>
+    <w:lsdException w:name="toc 6" w:semiHidden="1" w:uiPriority="135" w:unhideWhenUsed="1"/>
+    <w:lsdException w:name="toc 7" w:semiHidden="1" w:uiPriority="135" w:unhideWhenUsed="1"/>
+    <w:lsdException w:name="toc 8" w:semiHidden="1" w:uiPriority="135" w:unhideWhenUsed="1"/>
+    <w:lsdException w:name="toc 9" w:semiHidden="1" w:uiPriority="135" w:unhideWhenUsed="1"/>
     <w:lsdException w:name="Normal Indent" w:semiHidden="1" w:unhideWhenUsed="1"/>
     <w:lsdException w:name="footnote text" w:semiHidden="1" w:unhideWhenUsed="1"/>
     <w:lsdException w:name="annotation text" w:semiHidden="1" w:unhideWhenUsed="1"/>
     <w:lsdException w:name="header" w:semiHidden="1" w:unhideWhenUsed="1"/>
     <w:lsdException w:name="footer" w:semiHidden="1" w:unhideWhenUsed="1"/>
     <w:lsdException w:name="index heading" w:semiHidden="1" w:unhideWhenUsed="1"/>
-    <w:lsdException w:name="caption" w:semiHidden="1" w:uiPriority="83" w:unhideWhenUsed="1" w:qFormat="1"/>
+    <w:lsdException w:name="caption" w:semiHidden="1" w:uiPriority="131" w:unhideWhenUsed="1" w:qFormat="1"/>
     <w:lsdException w:name="table of figures" w:semiHidden="1" w:unhideWhenUsed="1"/>
     <w:lsdException w:name="envelope address" w:semiHidden="1" w:unhideWhenUsed="1"/>
     <w:lsdException w:name="envelope return" w:semiHidden="1" w:unhideWhenUsed="1"/>
@@ -16939,7 +16337,7 @@
     <w:lsdException w:name="List Number 3" w:semiHidden="1" w:unhideWhenUsed="1"/>
     <w:lsdException w:name="List Number 4" w:semiHidden="1" w:unhideWhenUsed="1"/>
     <w:lsdException w:name="List Number 5" w:semiHidden="1" w:unhideWhenUsed="1"/>
-    <w:lsdException w:name="Title" w:uiPriority="22" w:qFormat="1"/>
+    <w:lsdException w:name="Title" w:uiPriority="34" w:qFormat="1"/>
     <w:lsdException w:name="Closing" w:semiHidden="1" w:unhideWhenUsed="1"/>
     <w:lsdException w:name="Signature" w:semiHidden="1" w:unhideWhenUsed="1"/>
     <w:lsdException w:name="Default Paragraph Font" w:semiHidden="1" w:uiPriority="1" w:unhideWhenUsed="1"/>
@@ -16951,7 +16349,7 @@
     <w:lsdException w:name="List Continue 4" w:semiHidden="1" w:unhideWhenUsed="1"/>
     <w:lsdException w:name="List Continue 5" w:semiHidden="1" w:unhideWhenUsed="1"/>
     <w:lsdException w:name="Message Header" w:semiHidden="1" w:unhideWhenUsed="1"/>
-    <w:lsdException w:name="Subtitle" w:uiPriority="23" w:qFormat="1"/>
+    <w:lsdException w:name="Subtitle" w:uiPriority="35" w:qFormat="1"/>
     <w:lsdException w:name="Salutation" w:semiHidden="1" w:unhideWhenUsed="1"/>
     <w:lsdException w:name="Date" w:semiHidden="1" w:unhideWhenUsed="1"/>
     <w:lsdException w:name="Body Text First Indent" w:semiHidden="1" w:unhideWhenUsed="1"/>
@@ -16964,8 +16362,8 @@
     <w:lsdException w:name="Block Text" w:semiHidden="1" w:unhideWhenUsed="1"/>
     <w:lsdException w:name="Hyperlink" w:semiHidden="1" w:unhideWhenUsed="1"/>
     <w:lsdException w:name="FollowedHyperlink" w:semiHidden="1" w:unhideWhenUsed="1"/>
-    <w:lsdException w:name="Strong" w:uiPriority="52" w:qFormat="1"/>
-    <w:lsdException w:name="Emphasis" w:uiPriority="50" w:qFormat="1"/>
+    <w:lsdException w:name="Strong" w:uiPriority="82" w:qFormat="1"/>
+    <w:lsdException w:name="Emphasis" w:uiPriority="80" w:qFormat="1"/>
     <w:lsdException w:name="Document Map" w:semiHidden="1" w:unhideWhenUsed="1"/>
     <w:lsdException w:name="Plain Text" w:semiHidden="1" w:unhideWhenUsed="1"/>
     <w:lsdException w:name="E-mail Signature" w:semiHidden="1" w:unhideWhenUsed="1"/>
@@ -17031,223 +16429,223 @@
     <w:lsdException w:name="Table Web 2" w:semiHidden="1" w:unhideWhenUsed="1"/>
     <w:lsdException w:name="Table Web 3" w:semiHidden="1" w:unhideWhenUsed="1"/>
     <w:lsdException w:name="Balloon Text" w:semiHidden="1" w:unhideWhenUsed="1"/>
-    <w:lsdException w:name="Table Grid" w:uiPriority="87"/>
+    <w:lsdException w:name="Table Grid" w:uiPriority="135"/>
     <w:lsdException w:name="Table Theme" w:semiHidden="1" w:unhideWhenUsed="1"/>
     <w:lsdException w:name="Placeholder Text" w:semiHidden="1"/>
     <w:lsdException w:name="No Spacing" w:uiPriority="1" w:qFormat="1"/>
-    <w:lsdException w:name="Light Shading" w:uiPriority="150"/>
-    <w:lsdException w:name="Light List" w:uiPriority="151"/>
-    <w:lsdException w:name="Light Grid" w:uiPriority="152"/>
-    <w:lsdException w:name="Medium Shading 1" w:uiPriority="153"/>
-    <w:lsdException w:name="Medium Shading 2" w:uiPriority="256"/>
-    <w:lsdException w:name="Medium List 1" w:uiPriority="257"/>
-    <w:lsdException w:name="Medium List 2" w:uiPriority="258"/>
-    <w:lsdException w:name="Medium Grid 1" w:uiPriority="259"/>
-    <w:lsdException w:name="Medium Grid 2" w:uiPriority="260"/>
-    <w:lsdException w:name="Medium Grid 3" w:uiPriority="261"/>
-    <w:lsdException w:name="Dark List" w:uiPriority="274"/>
-    <w:lsdException w:name="Colorful Shading" w:uiPriority="275"/>
-    <w:lsdException w:name="Colorful List" w:uiPriority="276"/>
-    <w:lsdException w:name="Colorful Grid" w:uiPriority="277"/>
-    <w:lsdException w:name="Light Shading Accent 1" w:uiPriority="150"/>
-    <w:lsdException w:name="Light List Accent 1" w:uiPriority="151"/>
-    <w:lsdException w:name="Light Grid Accent 1" w:uiPriority="152"/>
-    <w:lsdException w:name="Medium Shading 1 Accent 1" w:uiPriority="153"/>
-    <w:lsdException w:name="Medium Shading 2 Accent 1" w:uiPriority="256"/>
-    <w:lsdException w:name="Medium List 1 Accent 1" w:uiPriority="257"/>
+    <w:lsdException w:name="Light Shading" w:uiPriority="336"/>
+    <w:lsdException w:name="Light List" w:uiPriority="337"/>
+    <w:lsdException w:name="Light Grid" w:uiPriority="338"/>
+    <w:lsdException w:name="Medium Shading 1" w:uiPriority="339"/>
+    <w:lsdException w:name="Medium Shading 2" w:uiPriority="598"/>
+    <w:lsdException w:name="Medium List 1" w:uiPriority="599"/>
+    <w:lsdException w:name="Medium List 2" w:uiPriority="600"/>
+    <w:lsdException w:name="Medium Grid 1" w:uiPriority="601"/>
+    <w:lsdException w:name="Medium Grid 2" w:uiPriority="608"/>
+    <w:lsdException w:name="Medium Grid 3" w:uiPriority="609"/>
+    <w:lsdException w:name="Dark List" w:uiPriority="628"/>
+    <w:lsdException w:name="Colorful Shading" w:uiPriority="629"/>
+    <w:lsdException w:name="Colorful List" w:uiPriority="630"/>
+    <w:lsdException w:name="Colorful Grid" w:uiPriority="631"/>
+    <w:lsdException w:name="Light Shading Accent 1" w:uiPriority="336"/>
+    <w:lsdException w:name="Light List Accent 1" w:uiPriority="337"/>
+    <w:lsdException w:name="Light Grid Accent 1" w:uiPriority="338"/>
+    <w:lsdException w:name="Medium Shading 1 Accent 1" w:uiPriority="339"/>
+    <w:lsdException w:name="Medium Shading 2 Accent 1" w:uiPriority="598"/>
+    <w:lsdException w:name="Medium List 1 Accent 1" w:uiPriority="599"/>
     <w:lsdException w:name="Revision" w:semiHidden="1"/>
-    <w:lsdException w:name="List Paragraph" w:uiPriority="82" w:qFormat="1"/>
-    <w:lsdException w:name="Quote" w:uiPriority="65" w:qFormat="1"/>
-    <w:lsdException w:name="Intense Quote" w:uiPriority="72" w:qFormat="1"/>
-    <w:lsdException w:name="Medium List 2 Accent 1" w:uiPriority="258"/>
-    <w:lsdException w:name="Medium Grid 1 Accent 1" w:uiPriority="259"/>
-    <w:lsdException w:name="Medium Grid 2 Accent 1" w:uiPriority="260"/>
-    <w:lsdException w:name="Medium Grid 3 Accent 1" w:uiPriority="261"/>
-    <w:lsdException w:name="Dark List Accent 1" w:uiPriority="274"/>
-    <w:lsdException w:name="Colorful Shading Accent 1" w:uiPriority="275"/>
-    <w:lsdException w:name="Colorful List Accent 1" w:uiPriority="276"/>
-    <w:lsdException w:name="Colorful Grid Accent 1" w:uiPriority="277"/>
-    <w:lsdException w:name="Light Shading Accent 2" w:uiPriority="150"/>
-    <w:lsdException w:name="Light List Accent 2" w:uiPriority="151"/>
-    <w:lsdException w:name="Light Grid Accent 2" w:uiPriority="152"/>
-    <w:lsdException w:name="Medium Shading 1 Accent 2" w:uiPriority="153"/>
-    <w:lsdException w:name="Medium Shading 2 Accent 2" w:uiPriority="256"/>
-    <w:lsdException w:name="Medium List 1 Accent 2" w:uiPriority="257"/>
-    <w:lsdException w:name="Medium List 2 Accent 2" w:uiPriority="258"/>
-    <w:lsdException w:name="Medium Grid 1 Accent 2" w:uiPriority="259"/>
-    <w:lsdException w:name="Medium Grid 2 Accent 2" w:uiPriority="260"/>
-    <w:lsdException w:name="Medium Grid 3 Accent 2" w:uiPriority="261"/>
-    <w:lsdException w:name="Dark List Accent 2" w:uiPriority="274"/>
-    <w:lsdException w:name="Colorful Shading Accent 2" w:uiPriority="275"/>
-    <w:lsdException w:name="Colorful List Accent 2" w:uiPriority="276"/>
-    <w:lsdException w:name="Colorful Grid Accent 2" w:uiPriority="277"/>
-    <w:lsdException w:name="Light Shading Accent 3" w:uiPriority="150"/>
-    <w:lsdException w:name="Light List Accent 3" w:uiPriority="151"/>
-    <w:lsdException w:name="Light Grid Accent 3" w:uiPriority="152"/>
-    <w:lsdException w:name="Medium Shading 1 Accent 3" w:uiPriority="153"/>
-    <w:lsdException w:name="Medium Shading 2 Accent 3" w:uiPriority="256"/>
-    <w:lsdException w:name="Medium List 1 Accent 3" w:uiPriority="257"/>
-    <w:lsdException w:name="Medium List 2 Accent 3" w:uiPriority="258"/>
-    <w:lsdException w:name="Medium Grid 1 Accent 3" w:uiPriority="259"/>
-    <w:lsdException w:name="Medium Grid 2 Accent 3" w:uiPriority="260"/>
-    <w:lsdException w:name="Medium Grid 3 Accent 3" w:uiPriority="261"/>
-    <w:lsdException w:name="Dark List Accent 3" w:uiPriority="274"/>
-    <w:lsdException w:name="Colorful Shading Accent 3" w:uiPriority="275"/>
-    <w:lsdException w:name="Colorful List Accent 3" w:uiPriority="276"/>
-    <w:lsdException w:name="Colorful Grid Accent 3" w:uiPriority="277"/>
-    <w:lsdException w:name="Light Shading Accent 4" w:uiPriority="150"/>
-    <w:lsdException w:name="Light List Accent 4" w:uiPriority="151"/>
-    <w:lsdException w:name="Light Grid Accent 4" w:uiPriority="152"/>
-    <w:lsdException w:name="Medium Shading 1 Accent 4" w:uiPriority="153"/>
-    <w:lsdException w:name="Medium Shading 2 Accent 4" w:uiPriority="256"/>
-    <w:lsdException w:name="Medium List 1 Accent 4" w:uiPriority="257"/>
-    <w:lsdException w:name="Medium List 2 Accent 4" w:uiPriority="258"/>
-    <w:lsdException w:name="Medium Grid 1 Accent 4" w:uiPriority="259"/>
-    <w:lsdException w:name="Medium Grid 2 Accent 4" w:uiPriority="260"/>
-    <w:lsdException w:name="Medium Grid 3 Accent 4" w:uiPriority="261"/>
-    <w:lsdException w:name="Dark List Accent 4" w:uiPriority="274"/>
-    <w:lsdException w:name="Colorful Shading Accent 4" w:uiPriority="275"/>
-    <w:lsdException w:name="Colorful List Accent 4" w:uiPriority="276"/>
-    <w:lsdException w:name="Colorful Grid Accent 4" w:uiPriority="277"/>
-    <w:lsdException w:name="Light Shading Accent 5" w:uiPriority="150"/>
-    <w:lsdException w:name="Light List Accent 5" w:uiPriority="151"/>
-    <w:lsdException w:name="Light Grid Accent 5" w:uiPriority="152"/>
-    <w:lsdException w:name="Medium Shading 1 Accent 5" w:uiPriority="153"/>
-    <w:lsdException w:name="Medium Shading 2 Accent 5" w:uiPriority="256"/>
-    <w:lsdException w:name="Medium List 1 Accent 5" w:uiPriority="257"/>
-    <w:lsdException w:name="Medium List 2 Accent 5" w:uiPriority="258"/>
-    <w:lsdException w:name="Medium Grid 1 Accent 5" w:uiPriority="259"/>
-    <w:lsdException w:name="Medium Grid 2 Accent 5" w:uiPriority="260"/>
-    <w:lsdException w:name="Medium Grid 3 Accent 5" w:uiPriority="261"/>
-    <w:lsdException w:name="Dark List Accent 5" w:uiPriority="274"/>
-    <w:lsdException w:name="Colorful Shading Accent 5" w:uiPriority="275"/>
-    <w:lsdException w:name="Colorful List Accent 5" w:uiPriority="276"/>
-    <w:lsdException w:name="Colorful Grid Accent 5" w:uiPriority="277"/>
-    <w:lsdException w:name="Light Shading Accent 6" w:uiPriority="150"/>
-    <w:lsdException w:name="Light List Accent 6" w:uiPriority="151"/>
-    <w:lsdException w:name="Light Grid Accent 6" w:uiPriority="152"/>
-    <w:lsdException w:name="Medium Shading 1 Accent 6" w:uiPriority="153"/>
-    <w:lsdException w:name="Medium Shading 2 Accent 6" w:uiPriority="256"/>
-    <w:lsdException w:name="Medium List 1 Accent 6" w:uiPriority="257"/>
-    <w:lsdException w:name="Medium List 2 Accent 6" w:uiPriority="258"/>
-    <w:lsdException w:name="Medium Grid 1 Accent 6" w:uiPriority="259"/>
-    <w:lsdException w:name="Medium Grid 2 Accent 6" w:uiPriority="260"/>
-    <w:lsdException w:name="Medium Grid 3 Accent 6" w:uiPriority="261"/>
-    <w:lsdException w:name="Dark List Accent 6" w:uiPriority="274"/>
-    <w:lsdException w:name="Colorful Shading Accent 6" w:uiPriority="275"/>
-    <w:lsdException w:name="Colorful List Accent 6" w:uiPriority="276"/>
-    <w:lsdException w:name="Colorful Grid Accent 6" w:uiPriority="277"/>
-    <w:lsdException w:name="Subtle Emphasis" w:uiPriority="37" w:qFormat="1"/>
-    <w:lsdException w:name="Intense Emphasis" w:uiPriority="51" w:qFormat="1"/>
-    <w:lsdException w:name="Subtle Reference" w:uiPriority="73" w:qFormat="1"/>
-    <w:lsdException w:name="Intense Reference" w:uiPriority="80" w:qFormat="1"/>
-    <w:lsdException w:name="Book Title" w:uiPriority="81" w:qFormat="1"/>
-    <w:lsdException w:name="Bibliography" w:semiHidden="1" w:uiPriority="85" w:unhideWhenUsed="1"/>
-    <w:lsdException w:name="TOC Heading" w:semiHidden="1" w:uiPriority="87" w:unhideWhenUsed="1" w:qFormat="1"/>
-    <w:lsdException w:name="Plain Table 1" w:uiPriority="101"/>
-    <w:lsdException w:name="Plain Table 2" w:uiPriority="102"/>
-    <w:lsdException w:name="Plain Table 3" w:uiPriority="103"/>
-    <w:lsdException w:name="Plain Table 4" w:uiPriority="104"/>
-    <w:lsdException w:name="Plain Table 5" w:uiPriority="105"/>
-    <w:lsdException w:name="Grid Table Light" w:uiPriority="100"/>
-    <w:lsdException w:name="Grid Table 1 Light" w:uiPriority="112"/>
-    <w:lsdException w:name="Grid Table 2" w:uiPriority="113"/>
-    <w:lsdException w:name="Grid Table 3" w:uiPriority="114"/>
-    <w:lsdException w:name="Grid Table 4" w:uiPriority="115"/>
-    <w:lsdException w:name="Grid Table 5 Dark" w:uiPriority="128"/>
-    <w:lsdException w:name="Grid Table 6 Colorful" w:uiPriority="129"/>
-    <w:lsdException w:name="Grid Table 7 Colorful" w:uiPriority="130"/>
-    <w:lsdException w:name="Grid Table 1 Light Accent 1" w:uiPriority="112"/>
-    <w:lsdException w:name="Grid Table 2 Accent 1" w:uiPriority="113"/>
-    <w:lsdException w:name="Grid Table 3 Accent 1" w:uiPriority="114"/>
-    <w:lsdException w:name="Grid Table 4 Accent 1" w:uiPriority="115"/>
-    <w:lsdException w:name="Grid Table 5 Dark Accent 1" w:uiPriority="128"/>
-    <w:lsdException w:name="Grid Table 6 Colorful Accent 1" w:uiPriority="129"/>
-    <w:lsdException w:name="Grid Table 7 Colorful Accent 1" w:uiPriority="130"/>
-    <w:lsdException w:name="Grid Table 1 Light Accent 2" w:uiPriority="112"/>
-    <w:lsdException w:name="Grid Table 2 Accent 2" w:uiPriority="113"/>
-    <w:lsdException w:name="Grid Table 3 Accent 2" w:uiPriority="114"/>
-    <w:lsdException w:name="Grid Table 4 Accent 2" w:uiPriority="115"/>
-    <w:lsdException w:name="Grid Table 5 Dark Accent 2" w:uiPriority="128"/>
-    <w:lsdException w:name="Grid Table 6 Colorful Accent 2" w:uiPriority="129"/>
-    <w:lsdException w:name="Grid Table 7 Colorful Accent 2" w:uiPriority="130"/>
-    <w:lsdException w:name="Grid Table 1 Light Accent 3" w:uiPriority="112"/>
-    <w:lsdException w:name="Grid Table 2 Accent 3" w:uiPriority="113"/>
-    <w:lsdException w:name="Grid Table 3 Accent 3" w:uiPriority="114"/>
-    <w:lsdException w:name="Grid Table 4 Accent 3" w:uiPriority="115"/>
-    <w:lsdException w:name="Grid Table 5 Dark Accent 3" w:uiPriority="128"/>
-    <w:lsdException w:name="Grid Table 6 Colorful Accent 3" w:uiPriority="129"/>
-    <w:lsdException w:name="Grid Table 7 Colorful Accent 3" w:uiPriority="130"/>
-    <w:lsdException w:name="Grid Table 1 Light Accent 4" w:uiPriority="112"/>
-    <w:lsdException w:name="Grid Table 2 Accent 4" w:uiPriority="113"/>
-    <w:lsdException w:name="Grid Table 3 Accent 4" w:uiPriority="114"/>
-    <w:lsdException w:name="Grid Table 4 Accent 4" w:uiPriority="115"/>
-    <w:lsdException w:name="Grid Table 5 Dark Accent 4" w:uiPriority="128"/>
-    <w:lsdException w:name="Grid Table 6 Colorful Accent 4" w:uiPriority="129"/>
-    <w:lsdException w:name="Grid Table 7 Colorful Accent 4" w:uiPriority="130"/>
-    <w:lsdException w:name="Grid Table 1 Light Accent 5" w:uiPriority="112"/>
-    <w:lsdException w:name="Grid Table 2 Accent 5" w:uiPriority="113"/>
-    <w:lsdException w:name="Grid Table 3 Accent 5" w:uiPriority="114"/>
-    <w:lsdException w:name="Grid Table 4 Accent 5" w:uiPriority="115"/>
-    <w:lsdException w:name="Grid Table 5 Dark Accent 5" w:uiPriority="128"/>
-    <w:lsdException w:name="Grid Table 6 Colorful Accent 5" w:uiPriority="129"/>
-    <w:lsdException w:name="Grid Table 7 Colorful Accent 5" w:uiPriority="130"/>
-    <w:lsdException w:name="Grid Table 1 Light Accent 6" w:uiPriority="112"/>
-    <w:lsdException w:name="Grid Table 2 Accent 6" w:uiPriority="113"/>
-    <w:lsdException w:name="Grid Table 3 Accent 6" w:uiPriority="114"/>
-    <w:lsdException w:name="Grid Table 4 Accent 6" w:uiPriority="115"/>
-    <w:lsdException w:name="Grid Table 5 Dark Accent 6" w:uiPriority="128"/>
-    <w:lsdException w:name="Grid Table 6 Colorful Accent 6" w:uiPriority="129"/>
-    <w:lsdException w:name="Grid Table 7 Colorful Accent 6" w:uiPriority="130"/>
-    <w:lsdException w:name="List Table 1 Light" w:uiPriority="112"/>
-    <w:lsdException w:name="List Table 2" w:uiPriority="113"/>
-    <w:lsdException w:name="List Table 3" w:uiPriority="114"/>
-    <w:lsdException w:name="List Table 4" w:uiPriority="115"/>
-    <w:lsdException w:name="List Table 5 Dark" w:uiPriority="128"/>
-    <w:lsdException w:name="List Table 6 Colorful" w:uiPriority="129"/>
-    <w:lsdException w:name="List Table 7 Colorful" w:uiPriority="130"/>
-    <w:lsdException w:name="List Table 1 Light Accent 1" w:uiPriority="112"/>
-    <w:lsdException w:name="List Table 2 Accent 1" w:uiPriority="113"/>
-    <w:lsdException w:name="List Table 3 Accent 1" w:uiPriority="114"/>
-    <w:lsdException w:name="List Table 4 Accent 1" w:uiPriority="115"/>
-    <w:lsdException w:name="List Table 5 Dark Accent 1" w:uiPriority="128"/>
-    <w:lsdException w:name="List Table 6 Colorful Accent 1" w:uiPriority="129"/>
-    <w:lsdException w:name="List Table 7 Colorful Accent 1" w:uiPriority="130"/>
-    <w:lsdException w:name="List Table 1 Light Accent 2" w:uiPriority="112"/>
-    <w:lsdException w:name="List Table 2 Accent 2" w:uiPriority="113"/>
-    <w:lsdException w:name="List Table 3 Accent 2" w:uiPriority="114"/>
-    <w:lsdException w:name="List Table 4 Accent 2" w:uiPriority="115"/>
-    <w:lsdException w:name="List Table 5 Dark Accent 2" w:uiPriority="128"/>
-    <w:lsdException w:name="List Table 6 Colorful Accent 2" w:uiPriority="129"/>
-    <w:lsdException w:name="List Table 7 Colorful Accent 2" w:uiPriority="130"/>
-    <w:lsdException w:name="List Table 1 Light Accent 3" w:uiPriority="112"/>
-    <w:lsdException w:name="List Table 2 Accent 3" w:uiPriority="113"/>
-    <w:lsdException w:name="List Table 3 Accent 3" w:uiPriority="114"/>
-    <w:lsdException w:name="List Table 4 Accent 3" w:uiPriority="115"/>
-    <w:lsdException w:name="List Table 5 Dark Accent 3" w:uiPriority="128"/>
-    <w:lsdException w:name="List Table 6 Colorful Accent 3" w:uiPriority="129"/>
-    <w:lsdException w:name="List Table 7 Colorful Accent 3" w:uiPriority="130"/>
-    <w:lsdException w:name="List Table 1 Light Accent 4" w:uiPriority="112"/>
-    <w:lsdException w:name="List Table 2 Accent 4" w:uiPriority="113"/>
-    <w:lsdException w:name="List Table 3 Accent 4" w:uiPriority="114"/>
-    <w:lsdException w:name="List Table 4 Accent 4" w:uiPriority="115"/>
-    <w:lsdException w:name="List Table 5 Dark Accent 4" w:uiPriority="128"/>
-    <w:lsdException w:name="List Table 6 Colorful Accent 4" w:uiPriority="129"/>
-    <w:lsdException w:name="List Table 7 Colorful Accent 4" w:uiPriority="130"/>
-    <w:lsdException w:name="List Table 1 Light Accent 5" w:uiPriority="112"/>
-    <w:lsdException w:name="List Table 2 Accent 5" w:uiPriority="113"/>
-    <w:lsdException w:name="List Table 3 Accent 5" w:uiPriority="114"/>
-    <w:lsdException w:name="List Table 4 Accent 5" w:uiPriority="115"/>
-    <w:lsdException w:name="List Table 5 Dark Accent 5" w:uiPriority="128"/>
-    <w:lsdException w:name="List Table 6 Colorful Accent 5" w:uiPriority="129"/>
-    <w:lsdException w:name="List Table 7 Colorful Accent 5" w:uiPriority="130"/>
-    <w:lsdException w:name="List Table 1 Light Accent 6" w:uiPriority="112"/>
-    <w:lsdException w:name="List Table 2 Accent 6" w:uiPriority="113"/>
-    <w:lsdException w:name="List Table 3 Accent 6" w:uiPriority="114"/>
-    <w:lsdException w:name="List Table 4 Accent 6" w:uiPriority="115"/>
-    <w:lsdException w:name="List Table 5 Dark Accent 6" w:uiPriority="128"/>
-    <w:lsdException w:name="List Table 6 Colorful Accent 6" w:uiPriority="129"/>
-    <w:lsdException w:name="List Table 7 Colorful Accent 6" w:uiPriority="130"/>
+    <w:lsdException w:name="List Paragraph" w:uiPriority="130" w:qFormat="1"/>
+    <w:lsdException w:name="Quote" w:uiPriority="101" w:qFormat="1"/>
+    <w:lsdException w:name="Intense Quote" w:uiPriority="114" w:qFormat="1"/>
+    <w:lsdException w:name="Medium List 2 Accent 1" w:uiPriority="600"/>
+    <w:lsdException w:name="Medium Grid 1 Accent 1" w:uiPriority="601"/>
+    <w:lsdException w:name="Medium Grid 2 Accent 1" w:uiPriority="608"/>
+    <w:lsdException w:name="Medium Grid 3 Accent 1" w:uiPriority="609"/>
+    <w:lsdException w:name="Dark List Accent 1" w:uiPriority="628"/>
+    <w:lsdException w:name="Colorful Shading Accent 1" w:uiPriority="629"/>
+    <w:lsdException w:name="Colorful List Accent 1" w:uiPriority="630"/>
+    <w:lsdException w:name="Colorful Grid Accent 1" w:uiPriority="631"/>
+    <w:lsdException w:name="Light Shading Accent 2" w:uiPriority="336"/>
+    <w:lsdException w:name="Light List Accent 2" w:uiPriority="337"/>
+    <w:lsdException w:name="Light Grid Accent 2" w:uiPriority="338"/>
+    <w:lsdException w:name="Medium Shading 1 Accent 2" w:uiPriority="339"/>
+    <w:lsdException w:name="Medium Shading 2 Accent 2" w:uiPriority="598"/>
+    <w:lsdException w:name="Medium List 1 Accent 2" w:uiPriority="599"/>
+    <w:lsdException w:name="Medium List 2 Accent 2" w:uiPriority="600"/>
+    <w:lsdException w:name="Medium Grid 1 Accent 2" w:uiPriority="601"/>
+    <w:lsdException w:name="Medium Grid 2 Accent 2" w:uiPriority="608"/>
+    <w:lsdException w:name="Medium Grid 3 Accent 2" w:uiPriority="609"/>
+    <w:lsdException w:name="Dark List Accent 2" w:uiPriority="628"/>
+    <w:lsdException w:name="Colorful Shading Accent 2" w:uiPriority="629"/>
+    <w:lsdException w:name="Colorful List Accent 2" w:uiPriority="630"/>
+    <w:lsdException w:name="Colorful Grid Accent 2" w:uiPriority="631"/>
+    <w:lsdException w:name="Light Shading Accent 3" w:uiPriority="336"/>
+    <w:lsdException w:name="Light List Accent 3" w:uiPriority="337"/>
+    <w:lsdException w:name="Light Grid Accent 3" w:uiPriority="338"/>
+    <w:lsdException w:name="Medium Shading 1 Accent 3" w:uiPriority="339"/>
+    <w:lsdException w:name="Medium Shading 2 Accent 3" w:uiPriority="598"/>
+    <w:lsdException w:name="Medium List 1 Accent 3" w:uiPriority="599"/>
+    <w:lsdException w:name="Medium List 2 Accent 3" w:uiPriority="600"/>
+    <w:lsdException w:name="Medium Grid 1 Accent 3" w:uiPriority="601"/>
+    <w:lsdException w:name="Medium Grid 2 Accent 3" w:uiPriority="608"/>
+    <w:lsdException w:name="Medium Grid 3 Accent 3" w:uiPriority="609"/>
+    <w:lsdException w:name="Dark List Accent 3" w:uiPriority="628"/>
+    <w:lsdException w:name="Colorful Shading Accent 3" w:uiPriority="629"/>
+    <w:lsdException w:name="Colorful List Accent 3" w:uiPriority="630"/>
+    <w:lsdException w:name="Colorful Grid Accent 3" w:uiPriority="631"/>
+    <w:lsdException w:name="Light Shading Accent 4" w:uiPriority="336"/>
+    <w:lsdException w:name="Light List Accent 4" w:uiPriority="337"/>
+    <w:lsdException w:name="Light Grid Accent 4" w:uiPriority="338"/>
+    <w:lsdException w:name="Medium Shading 1 Accent 4" w:uiPriority="339"/>
+    <w:lsdException w:name="Medium Shading 2 Accent 4" w:uiPriority="598"/>
+    <w:lsdException w:name="Medium List 1 Accent 4" w:uiPriority="599"/>
+    <w:lsdException w:name="Medium List 2 Accent 4" w:uiPriority="600"/>
+    <w:lsdException w:name="Medium Grid 1 Accent 4" w:uiPriority="601"/>
+    <w:lsdException w:name="Medium Grid 2 Accent 4" w:uiPriority="608"/>
+    <w:lsdException w:name="Medium Grid 3 Accent 4" w:uiPriority="609"/>
+    <w:lsdException w:name="Dark List Accent 4" w:uiPriority="628"/>
+    <w:lsdException w:name="Colorful Shading Accent 4" w:uiPriority="629"/>
+    <w:lsdException w:name="Colorful List Accent 4" w:uiPriority="630"/>
+    <w:lsdException w:name="Colorful Grid Accent 4" w:uiPriority="631"/>
+    <w:lsdException w:name="Light Shading Accent 5" w:uiPriority="336"/>
+    <w:lsdException w:name="Light List Accent 5" w:uiPriority="337"/>
+    <w:lsdException w:name="Light Grid Accent 5" w:uiPriority="338"/>
+    <w:lsdException w:name="Medium Shading 1 Accent 5" w:uiPriority="339"/>
+    <w:lsdException w:name="Medium Shading 2 Accent 5" w:uiPriority="598"/>
+    <w:lsdException w:name="Medium List 1 Accent 5" w:uiPriority="599"/>
+    <w:lsdException w:name="Medium List 2 Accent 5" w:uiPriority="600"/>
+    <w:lsdException w:name="Medium Grid 1 Accent 5" w:uiPriority="601"/>
+    <w:lsdException w:name="Medium Grid 2 Accent 5" w:uiPriority="608"/>
+    <w:lsdException w:name="Medium Grid 3 Accent 5" w:uiPriority="609"/>
+    <w:lsdException w:name="Dark List Accent 5" w:uiPriority="628"/>
+    <w:lsdException w:name="Colorful Shading Accent 5" w:uiPriority="629"/>
+    <w:lsdException w:name="Colorful List Accent 5" w:uiPriority="630"/>
+    <w:lsdException w:name="Colorful Grid Accent 5" w:uiPriority="631"/>
+    <w:lsdException w:name="Light Shading Accent 6" w:uiPriority="336"/>
+    <w:lsdException w:name="Light List Accent 6" w:uiPriority="337"/>
+    <w:lsdException w:name="Light Grid Accent 6" w:uiPriority="338"/>
+    <w:lsdException w:name="Medium Shading 1 Accent 6" w:uiPriority="339"/>
+    <w:lsdException w:name="Medium Shading 2 Accent 6" w:uiPriority="598"/>
+    <w:lsdException w:name="Medium List 1 Accent 6" w:uiPriority="599"/>
+    <w:lsdException w:name="Medium List 2 Accent 6" w:uiPriority="600"/>
+    <w:lsdException w:name="Medium Grid 1 Accent 6" w:uiPriority="601"/>
+    <w:lsdException w:name="Medium Grid 2 Accent 6" w:uiPriority="608"/>
+    <w:lsdException w:name="Medium Grid 3 Accent 6" w:uiPriority="609"/>
+    <w:lsdException w:name="Dark List Accent 6" w:uiPriority="628"/>
+    <w:lsdException w:name="Colorful Shading Accent 6" w:uiPriority="629"/>
+    <w:lsdException w:name="Colorful List Accent 6" w:uiPriority="630"/>
+    <w:lsdException w:name="Colorful Grid Accent 6" w:uiPriority="631"/>
+    <w:lsdException w:name="Subtle Emphasis" w:uiPriority="55" w:qFormat="1"/>
+    <w:lsdException w:name="Intense Emphasis" w:uiPriority="81" w:qFormat="1"/>
+    <w:lsdException w:name="Subtle Reference" w:uiPriority="115" w:qFormat="1"/>
+    <w:lsdException w:name="Intense Reference" w:uiPriority="128" w:qFormat="1"/>
+    <w:lsdException w:name="Book Title" w:uiPriority="129" w:qFormat="1"/>
+    <w:lsdException w:name="Bibliography" w:semiHidden="1" w:uiPriority="133" w:unhideWhenUsed="1"/>
+    <w:lsdException w:name="TOC Heading" w:semiHidden="1" w:uiPriority="135" w:unhideWhenUsed="1" w:qFormat="1"/>
+    <w:lsdException w:name="Plain Table 1" w:uiPriority="257"/>
+    <w:lsdException w:name="Plain Table 2" w:uiPriority="258"/>
+    <w:lsdException w:name="Plain Table 3" w:uiPriority="259"/>
+    <w:lsdException w:name="Plain Table 4" w:uiPriority="260"/>
+    <w:lsdException w:name="Plain Table 5" w:uiPriority="261"/>
+    <w:lsdException w:name="Grid Table Light" w:uiPriority="256"/>
+    <w:lsdException w:name="Grid Table 1 Light" w:uiPriority="274"/>
+    <w:lsdException w:name="Grid Table 2" w:uiPriority="275"/>
+    <w:lsdException w:name="Grid Table 3" w:uiPriority="276"/>
+    <w:lsdException w:name="Grid Table 4" w:uiPriority="277"/>
+    <w:lsdException w:name="Grid Table 5 Dark" w:uiPriority="296"/>
+    <w:lsdException w:name="Grid Table 6 Colorful" w:uiPriority="297"/>
+    <w:lsdException w:name="Grid Table 7 Colorful" w:uiPriority="304"/>
+    <w:lsdException w:name="Grid Table 1 Light Accent 1" w:uiPriority="274"/>
+    <w:lsdException w:name="Grid Table 2 Accent 1" w:uiPriority="275"/>
+    <w:lsdException w:name="Grid Table 3 Accent 1" w:uiPriority="276"/>
+    <w:lsdException w:name="Grid Table 4 Accent 1" w:uiPriority="277"/>
+    <w:lsdException w:name="Grid Table 5 Dark Accent 1" w:uiPriority="296"/>
+    <w:lsdException w:name="Grid Table 6 Colorful Accent 1" w:uiPriority="297"/>
+    <w:lsdException w:name="Grid Table 7 Colorful Accent 1" w:uiPriority="304"/>
+    <w:lsdException w:name="Grid Table 1 Light Accent 2" w:uiPriority="274"/>
+    <w:lsdException w:name="Grid Table 2 Accent 2" w:uiPriority="275"/>
+    <w:lsdException w:name="Grid Table 3 Accent 2" w:uiPriority="276"/>
+    <w:lsdException w:name="Grid Table 4 Accent 2" w:uiPriority="277"/>
+    <w:lsdException w:name="Grid Table 5 Dark Accent 2" w:uiPriority="296"/>
+    <w:lsdException w:name="Grid Table 6 Colorful Accent 2" w:uiPriority="297"/>
+    <w:lsdException w:name="Grid Table 7 Colorful Accent 2" w:uiPriority="304"/>
+    <w:lsdException w:name="Grid Table 1 Light Accent 3" w:uiPriority="274"/>
+    <w:lsdException w:name="Grid Table 2 Accent 3" w:uiPriority="275"/>
+    <w:lsdException w:name="Grid Table 3 Accent 3" w:uiPriority="276"/>
+    <w:lsdException w:name="Grid Table 4 Accent 3" w:uiPriority="277"/>
+    <w:lsdException w:name="Grid Table 5 Dark Accent 3" w:uiPriority="296"/>
+    <w:lsdException w:name="Grid Table 6 Colorful Accent 3" w:uiPriority="297"/>
+    <w:lsdException w:name="Grid Table 7 Colorful Accent 3" w:uiPriority="304"/>
+    <w:lsdException w:name="Grid Table 1 Light Accent 4" w:uiPriority="274"/>
+    <w:lsdException w:name="Grid Table 2 Accent 4" w:uiPriority="275"/>
+    <w:lsdException w:name="Grid Table 3 Accent 4" w:uiPriority="276"/>
+    <w:lsdException w:name="Grid Table 4 Accent 4" w:uiPriority="277"/>
+    <w:lsdException w:name="Grid Table 5 Dark Accent 4" w:uiPriority="296"/>
+    <w:lsdException w:name="Grid Table 6 Colorful Accent 4" w:uiPriority="297"/>
+    <w:lsdException w:name="Grid Table 7 Colorful Accent 4" w:uiPriority="304"/>
+    <w:lsdException w:name="Grid Table 1 Light Accent 5" w:uiPriority="274"/>
+    <w:lsdException w:name="Grid Table 2 Accent 5" w:uiPriority="275"/>
+    <w:lsdException w:name="Grid Table 3 Accent 5" w:uiPriority="276"/>
+    <w:lsdException w:name="Grid Table 4 Accent 5" w:uiPriority="277"/>
+    <w:lsdException w:name="Grid Table 5 Dark Accent 5" w:uiPriority="296"/>
+    <w:lsdException w:name="Grid Table 6 Colorful Accent 5" w:uiPriority="297"/>
+    <w:lsdException w:name="Grid Table 7 Colorful Accent 5" w:uiPriority="304"/>
+    <w:lsdException w:name="Grid Table 1 Light Accent 6" w:uiPriority="274"/>
+    <w:lsdException w:name="Grid Table 2 Accent 6" w:uiPriority="275"/>
+    <w:lsdException w:name="Grid Table 3 Accent 6" w:uiPriority="276"/>
+    <w:lsdException w:name="Grid Table 4 Accent 6" w:uiPriority="277"/>
+    <w:lsdException w:name="Grid Table 5 Dark Accent 6" w:uiPriority="296"/>
+    <w:lsdException w:name="Grid Table 6 Colorful Accent 6" w:uiPriority="297"/>
+    <w:lsdException w:name="Grid Table 7 Colorful Accent 6" w:uiPriority="304"/>
+    <w:lsdException w:name="List Table 1 Light" w:uiPriority="274"/>
+    <w:lsdException w:name="List Table 2" w:uiPriority="275"/>
+    <w:lsdException w:name="List Table 3" w:uiPriority="276"/>
+    <w:lsdException w:name="List Table 4" w:uiPriority="277"/>
+    <w:lsdException w:name="List Table 5 Dark" w:uiPriority="296"/>
+    <w:lsdException w:name="List Table 6 Colorful" w:uiPriority="297"/>
+    <w:lsdException w:name="List Table 7 Colorful" w:uiPriority="304"/>
+    <w:lsdException w:name="List Table 1 Light Accent 1" w:uiPriority="274"/>
+    <w:lsdException w:name="List Table 2 Accent 1" w:uiPriority="275"/>
+    <w:lsdException w:name="List Table 3 Accent 1" w:uiPriority="276"/>
+    <w:lsdException w:name="List Table 4 Accent 1" w:uiPriority="277"/>
+    <w:lsdException w:name="List Table 5 Dark Accent 1" w:uiPriority="296"/>
+    <w:lsdException w:name="List Table 6 Colorful Accent 1" w:uiPriority="297"/>
+    <w:lsdException w:name="List Table 7 Colorful Accent 1" w:uiPriority="304"/>
+    <w:lsdException w:name="List Table 1 Light Accent 2" w:uiPriority="274"/>
+    <w:lsdException w:name="List Table 2 Accent 2" w:uiPriority="275"/>
+    <w:lsdException w:name="List Table 3 Accent 2" w:uiPriority="276"/>
+    <w:lsdException w:name="List Table 4 Accent 2" w:uiPriority="277"/>
+    <w:lsdException w:name="List Table 5 Dark Accent 2" w:uiPriority="296"/>
+    <w:lsdException w:name="List Table 6 Colorful Accent 2" w:uiPriority="297"/>
+    <w:lsdException w:name="List Table 7 Colorful Accent 2" w:uiPriority="304"/>
+    <w:lsdException w:name="List Table 1 Light Accent 3" w:uiPriority="274"/>
+    <w:lsdException w:name="List Table 2 Accent 3" w:uiPriority="275"/>
+    <w:lsdException w:name="List Table 3 Accent 3" w:uiPriority="276"/>
+    <w:lsdException w:name="List Table 4 Accent 3" w:uiPriority="277"/>
+    <w:lsdException w:name="List Table 5 Dark Accent 3" w:uiPriority="296"/>
+    <w:lsdException w:name="List Table 6 Colorful Accent 3" w:uiPriority="297"/>
+    <w:lsdException w:name="List Table 7 Colorful Accent 3" w:uiPriority="304"/>
+    <w:lsdException w:name="List Table 1 Light Accent 4" w:uiPriority="274"/>
+    <w:lsdException w:name="List Table 2 Accent 4" w:uiPriority="275"/>
+    <w:lsdException w:name="List Table 3 Accent 4" w:uiPriority="276"/>
+    <w:lsdException w:name="List Table 4 Accent 4" w:uiPriority="277"/>
+    <w:lsdException w:name="List Table 5 Dark Accent 4" w:uiPriority="296"/>
+    <w:lsdException w:name="List Table 6 Colorful Accent 4" w:uiPriority="297"/>
+    <w:lsdException w:name="List Table 7 Colorful Accent 4" w:uiPriority="304"/>
+    <w:lsdException w:name="List Table 1 Light Accent 5" w:uiPriority="274"/>
+    <w:lsdException w:name="List Table 2 Accent 5" w:uiPriority="275"/>
+    <w:lsdException w:name="List Table 3 Accent 5" w:uiPriority="276"/>
+    <w:lsdException w:name="List Table 4 Accent 5" w:uiPriority="277"/>
+    <w:lsdException w:name="List Table 5 Dark Accent 5" w:uiPriority="296"/>
+    <w:lsdException w:name="List Table 6 Colorful Accent 5" w:uiPriority="297"/>
+    <w:lsdException w:name="List Table 7 Colorful Accent 5" w:uiPriority="304"/>
+    <w:lsdException w:name="List Table 1 Light Accent 6" w:uiPriority="274"/>
+    <w:lsdException w:name="List Table 2 Accent 6" w:uiPriority="275"/>
+    <w:lsdException w:name="List Table 3 Accent 6" w:uiPriority="276"/>
+    <w:lsdException w:name="List Table 4 Accent 6" w:uiPriority="277"/>
+    <w:lsdException w:name="List Table 5 Dark Accent 6" w:uiPriority="296"/>
+    <w:lsdException w:name="List Table 6 Colorful Accent 6" w:uiPriority="297"/>
+    <w:lsdException w:name="List Table 7 Colorful Accent 6" w:uiPriority="304"/>
   </w:latentStyles>
   <w:style w:type="paragraph" w:styleId="a2">
     <w:name w:val="Normal"/>

--- a/개인연구/Research_report.docx
+++ b/개인연구/Research_report.docx
@@ -9012,7 +9012,7 @@
                 <w:spacing w:val="0"/>
                 <w:rtl w:val="off"/>
               </w:rPr>
-              <w:t>1,224</w:t>
+              <w:t>1,212</w:t>
             </w:r>
           </w:p>
         </w:tc>
@@ -9097,7 +9097,7 @@
                 <w:spacing w:val="0"/>
                 <w:rtl w:val="off"/>
               </w:rPr>
-              <w:t>037</w:t>
+              <w:t>014</w:t>
             </w:r>
           </w:p>
         </w:tc>
@@ -9154,7 +9154,7 @@
                 <w:spacing w:val="0"/>
                 <w:rtl w:val="off"/>
               </w:rPr>
-              <w:t>2,261</w:t>
+              <w:t>2,226</w:t>
             </w:r>
           </w:p>
         </w:tc>
@@ -9337,18 +9337,6 @@
       <w:pPr>
         <w:ind w:leftChars="0" w:left="0"/>
         <w:rPr>
-          <w:lang w:val="en-US" w:eastAsia="ko-KR" w:bidi="ar-SA"/>
-          <w:rFonts w:ascii="맑은 고딕" w:eastAsia="맑은 고딕" w:hAnsi="맑은 고딕" w:cs="Times New Roman" w:hint="eastAsia"/>
-          <w:sz w:val="20"/>
-          <w:szCs w:val="22"/>
-          <w:kern w:val="1"/>
-          <w:snapToGrid/>
-          <w:spacing w:val="0"/>
-          <w:rtl w:val="off"/>
-        </w:rPr>
-      </w:pPr>
-      <w:r>
-        <w:rPr>
           <w:lang w:eastAsia="ko-KR"/>
           <w:rFonts w:ascii="맑은 고딕" w:eastAsia="맑은 고딕" w:hAnsi="맑은 고딕" w:hint="eastAsia"/>
           <w:b w:val="0"/>
@@ -9356,7 +9344,43 @@
           <w:szCs w:val="20"/>
           <w:rtl w:val="off"/>
         </w:rPr>
-        <w:t>원본 데이터에서 LD50 값의 단위가 mg/kg으로, 수치의 범위가 넓으며, LD50은 높을 수록 독성이 적은 것이기 때문에 적절한 예측 결과값을 얻기 위해 mg을 g으로 변환 후 -log 처리를 해주었다. 이후 중복처리를 위해 LD50값이 NaN값인 데이터를 제외한 8,908개에 대하여 Standard Deviation을 확인하였고, 이 중 std가 1 이상인 경우 이상 데이터라고 판단하여 제거하였으며, 그 외의 경우 평균으로 처리해주었다. 결과적으로 총 8,319개의 LD50 데이터를 얻을 수 있었다.</w:t>
+      </w:pPr>
+      <w:r>
+        <w:rPr>
+          <w:lang w:eastAsia="ko-KR"/>
+          <w:rFonts w:ascii="맑은 고딕" w:eastAsia="맑은 고딕" w:hAnsi="맑은 고딕" w:hint="eastAsia"/>
+          <w:b w:val="0"/>
+          <w:bCs w:val="0"/>
+          <w:szCs w:val="20"/>
+          <w:rtl w:val="off"/>
+        </w:rPr>
+        <w:t>원본 데이터에서 LD50 값의 단위가 mg/kg으로, 수치의 범위가 넓으며, LD50은 높을 수록 독성이 적은 것이기 때문에 적절한 예측 결과값을 얻기 위해 mg을 g으로 변환 후 -log 처리를 해주었다. 이후 중복처리를 위해 LD50값이 NaN값인 데이터를 제외한 8,908개에 대하여 Standard Deviation을 확인하였고, 이 중 std가 1 이상인 경우 이상 데이터라고 판단하여 제거하였으며, 그 외의 경우 평균으로 처리해주었다. 결과적으로 총 8,309개의 LD50 데이터를 얻을 수 있었다.</w:t>
+      </w:r>
+    </w:p>
+    <w:p>
+      <w:pPr>
+        <w:ind w:leftChars="0" w:left="0"/>
+        <w:rPr>
+          <w:lang w:val="en-US" w:eastAsia="ko-KR" w:bidi="ar-SA"/>
+          <w:rFonts w:ascii="맑은 고딕" w:eastAsia="맑은 고딕" w:hAnsi="맑은 고딕" w:cs="Times New Roman" w:hint="eastAsia"/>
+          <w:sz w:val="20"/>
+          <w:szCs w:val="22"/>
+          <w:kern w:val="1"/>
+          <w:snapToGrid/>
+          <w:spacing w:val="0"/>
+          <w:rtl w:val="off"/>
+        </w:rPr>
+      </w:pPr>
+      <w:r>
+        <w:rPr>
+          <w:lang w:eastAsia="ko-KR"/>
+          <w:rFonts w:ascii="맑은 고딕" w:eastAsia="맑은 고딕" w:hAnsi="맑은 고딕" w:hint="eastAsia"/>
+          <w:b w:val="0"/>
+          <w:bCs w:val="0"/>
+          <w:szCs w:val="20"/>
+          <w:rtl w:val="off"/>
+        </w:rPr>
+        <w:t>나머지 카테고리에 대해서도 동일한 처리를 진행하였고, 결과적으로 얻어진 데이터의 수는 다음 표와 같다.</w:t>
       </w:r>
     </w:p>
     <w:tbl>
@@ -9712,7 +9736,7 @@
                 <w:bCs w:val="0"/>
                 <w:rtl w:val="off"/>
               </w:rPr>
-              <w:t>8,319</w:t>
+              <w:t>8,309</w:t>
             </w:r>
           </w:p>
         </w:tc>
@@ -9972,7 +9996,7 @@
                 <w:bCs w:val="0"/>
                 <w:rtl w:val="off"/>
               </w:rPr>
-              <w:t>11,755</w:t>
+              <w:t>11,744</w:t>
             </w:r>
           </w:p>
         </w:tc>
@@ -10006,7 +10030,7 @@
                 <w:bCs w:val="0"/>
                 <w:rtl w:val="off"/>
               </w:rPr>
-              <w:t>984</w:t>
+              <w:t>980</w:t>
             </w:r>
           </w:p>
         </w:tc>
@@ -10040,7 +10064,7 @@
                 <w:bCs w:val="0"/>
                 <w:rtl w:val="off"/>
               </w:rPr>
-              <w:t>2,636</w:t>
+              <w:t>2,632</w:t>
             </w:r>
           </w:p>
         </w:tc>
@@ -10074,7 +10098,7 @@
                 <w:bCs w:val="0"/>
                 <w:rtl w:val="off"/>
               </w:rPr>
-              <w:t>5,864</w:t>
+              <w:t>5,861</w:t>
             </w:r>
           </w:p>
         </w:tc>
@@ -10232,7 +10256,7 @@
                 <w:bCs w:val="0"/>
                 <w:rtl w:val="off"/>
               </w:rPr>
-              <w:t>11,845</w:t>
+              <w:t>11,834</w:t>
             </w:r>
           </w:p>
         </w:tc>
@@ -10266,7 +10290,7 @@
                 <w:bCs w:val="0"/>
                 <w:rtl w:val="off"/>
               </w:rPr>
-              <w:t>229</w:t>
+              <w:t>228</w:t>
             </w:r>
           </w:p>
         </w:tc>
@@ -10300,7 +10324,7 @@
                 <w:bCs w:val="0"/>
                 <w:rtl w:val="off"/>
               </w:rPr>
-              <w:t>755</w:t>
+              <w:t>752</w:t>
             </w:r>
           </w:p>
         </w:tc>
@@ -10334,7 +10358,7 @@
                 <w:bCs w:val="0"/>
                 <w:rtl w:val="off"/>
               </w:rPr>
-              <w:t>1,599</w:t>
+              <w:t>1,597</w:t>
             </w:r>
           </w:p>
         </w:tc>
@@ -10368,7 +10392,7 @@
                 <w:bCs w:val="0"/>
                 <w:rtl w:val="off"/>
               </w:rPr>
-              <w:t>4,179</w:t>
+              <w:t>4,175</w:t>
             </w:r>
           </w:p>
         </w:tc>
@@ -10402,7 +10426,7 @@
                 <w:bCs w:val="0"/>
                 <w:rtl w:val="off"/>
               </w:rPr>
-              <w:t>5,083</w:t>
+              <w:t>5,082</w:t>
             </w:r>
           </w:p>
         </w:tc>
@@ -10548,7 +10572,7 @@
           <w:spacing w:val="0"/>
           <w:rtl w:val="off"/>
         </w:rPr>
-        <w:t>, 타 독성 데이터와 같은 기준으로 중복처리를 진행하였다.</w:t>
+        <w:t>, 타 독성 데이터와 같은 기준으로 중복처리를 진행하였다. 중복처리는 Canonical SMILES를 기준으로 진행하였으며, Canonicalize 과정과 중복제거 과정에서 각각 660개와 7,590개의 데이터가 제거되었고, 중복된 데이터 중 Mutagenicity의 Variation이 큰 데이터 30개를 추가로 제거하였다.</w:t>
       </w:r>
     </w:p>
     <w:p>
@@ -10585,7 +10609,7 @@
           <w:spacing w:val="0"/>
           <w:rtl w:val="off"/>
         </w:rPr>
-        <w:t>최종적으로 수집된 데이터는 8,634개로, 3,800개의 AMES Negative 데이터와 4,834개의 AMES Positive 데이터를 포함한다.</w:t>
+        <w:t xml:space="preserve">최종적으로 수집된 데이터는 8,634개로, 3,800개의 AMES Negative 데이터와 4,834개의 AMES Positive 데이터를 포함한다. </w:t>
       </w:r>
     </w:p>
     <w:tbl>
@@ -12078,7 +12102,7 @@
                 <w:spacing w:val="0"/>
                 <w:rtl w:val="off"/>
               </w:rPr>
-              <w:t>4,834</w:t>
+              <w:t>4,828</w:t>
             </w:r>
           </w:p>
         </w:tc>
@@ -12137,7 +12161,7 @@
                 <w:spacing w:val="0"/>
                 <w:rtl w:val="off"/>
               </w:rPr>
-              <w:t>3,800</w:t>
+              <w:t>3,792</w:t>
             </w:r>
           </w:p>
         </w:tc>
@@ -12196,7 +12220,7 @@
                 <w:spacing w:val="0"/>
                 <w:rtl w:val="off"/>
               </w:rPr>
-              <w:t>8,634</w:t>
+              <w:t>8,620</w:t>
             </w:r>
           </w:p>
         </w:tc>
@@ -12340,7 +12364,7 @@
           <w:lang w:eastAsia="ko-KR"/>
           <w:rtl w:val="off"/>
         </w:rPr>
-        <w:t>. 전체 데이터에 대하여 Canonicalization을 진행하였으며, 이를 기준으로 중복을 제거하였다. 또한 class가 서로 다른 데이터 2개를 추가로 제거하여 최종적으로 5,823개의 Negative와 8,464개의 Positive를 합하여 총 14,287개의 데이터를 얻었다.</w:t>
+        <w:t>. IC50은 단일 농도에서 hERG 단백질의 활성 억제정도를 측정한 hERG inhibition을 concentration을 높여가며 수차례 시행하여 얻어진 결과로, 억제 정도가 50%가 되는 시점을 계산한 것이므로 신뢰도가 높은 activity 척도에 속한다. hERG label이 없는 4,111개의 데이터를 제거 후, 나머지 데이터 17,056개에 대하여 Canonicalization을 진행하였으며, 이 과정에서 Canonical 할 수 없는 SMILES를 가지는 20개의 데이터가 제거되었다. 이를 기준으로 3,092개의 중복을 제거하였으며, 중복값에 대해 class의 Variance가 큰 데이터 42개를 추가로 제거하여 최종적으로, 5,790개의 Negative와 8,112개의 Positive를 가지는, 총 13,902개의 데이터를 얻었다.</w:t>
       </w:r>
     </w:p>
     <w:tbl>
@@ -14634,7 +14658,7 @@
           <w:szCs w:val="22"/>
           <w:rtl w:val="off"/>
         </w:rPr>
-        <w:t>Hashing 방식으로 만들어지는 Fingerprints의 경우, 잘못된 Feature를 골라내면 임의의 Molecule이 입력되었을 때 On으로 표시된 bit가 의도치 않게 제거될 수 있으므로, Descriptor에 대해서만 Feature Selection을 진행하였다.</w:t>
+        <w:t>Hashing 방식으로 만들어지는 Fingerprints의 경우, 잘못된 Feature를 골라내면 임의의 Molecule이 입력되었을 때 On으로 표시된 bit가 의도치 않게 제거될 수 있으므로, Descriptor에 대해서만 Feature Selection을 진행하였다. 먼저 Standard Deviation을 이용한 Model-Free 방식을 적용하여 Feature Selection을 진행하였으며, 이후 단계를 높여 Model-Base 방식의 Selection을 진행하였다. Model-Base의 방식으로는 양적 독립변수와 질적 종속변수에 대해서 행하는 기법인 Lasso Regression을 적용하였다.</w:t>
       </w:r>
     </w:p>
     <w:p>
@@ -14662,7 +14686,7 @@
           <w:szCs w:val="22"/>
           <w:rtl w:val="off"/>
         </w:rPr>
-        <w:t>먼저 각 Descriptor에 대해 one-way ANOVA를 이용하여 p-value를 계산하였다. p-value &lt; 0.05인 경우만을 통계적으로 유효한 값이라고 판단하여 기존 208개의 Descriptor 중 122개를 선별하였다.</w:t>
+        <w:t xml:space="preserve"> </w:t>
       </w:r>
     </w:p>
     <w:p>
@@ -14680,7 +14704,769 @@
           <w:rtl w:val="off"/>
         </w:rPr>
       </w:pPr>
+      <w:r>
+        <w:rPr>
+          <w:lang w:eastAsia="ko-KR"/>
+          <w:rFonts w:hint="eastAsia"/>
+          <w:b w:val="0"/>
+          <w:bCs w:val="0"/>
+          <w:sz w:val="20"/>
+          <w:szCs w:val="22"/>
+          <w:rtl w:val="off"/>
+        </w:rPr>
+        <w:t>1) Model-Free</w:t>
+      </w:r>
     </w:p>
+    <w:p>
+      <w:pPr>
+        <w:ind w:firstLine="0"/>
+        <w:jc w:val="left"/>
+        <w:shd w:val="clear" w:color="auto" w:fill="auto"/>
+        <w:rPr>
+          <w:lang w:eastAsia="ko-KR"/>
+          <w:rFonts w:hint="eastAsia"/>
+          <w:b w:val="0"/>
+          <w:bCs w:val="0"/>
+          <w:sz w:val="20"/>
+          <w:szCs w:val="22"/>
+          <w:rtl w:val="off"/>
+        </w:rPr>
+      </w:pPr>
+      <w:r>
+        <w:rPr>
+          <w:lang w:eastAsia="ko-KR"/>
+          <w:rFonts w:hint="eastAsia"/>
+          <w:b w:val="0"/>
+          <w:bCs w:val="0"/>
+          <w:sz w:val="20"/>
+          <w:szCs w:val="22"/>
+          <w:rtl w:val="off"/>
+        </w:rPr>
+        <w:t>먼저, Descriptor를 형태별로 분류하여 Binary 형태와 float 형태를 분리하였다. Binary 형태의 경우 class의 개수를 파악하여, 한 쪽 class로 과하게 치중된 경우(전체 데이터의 90%이상이 하나의 class인 경우)는 타겟에 대한 충분한 설명력을 가지지 못한다고 가정하여 제거하였다. Float 형태의 Descriptor의 경우, Scikit-learn의 MinMaxScaler를 이용하여 Scaling을 진행 후 Standard Deviation이 특정 threshold보다 작은 Descriptor를 제거하였다. 각 데이터에 대한 threshold와, Model-Free Feature Selection 이후의 Descriptor 개수는 다음과 같다.</w:t>
+      </w:r>
+    </w:p>
+    <w:tbl>
+      <w:tblPr>
+        <w:tblStyle w:val="a6"/>
+        <w:tblLook w:val="04A0" w:firstRow="1" w:lastRow="0" w:firstColumn="1" w:lastColumn="0" w:noHBand="0" w:noVBand="1"/>
+        <w:tblLayout w:type="autofit"/>
+      </w:tblPr>
+      <w:tblGrid>
+        <w:gridCol w:w="5223"/>
+        <w:gridCol w:w="1842"/>
+        <w:gridCol w:w="1958"/>
+      </w:tblGrid>
+      <w:tr>
+        <w:tc>
+          <w:tcPr>
+            <w:tcW w:w="5223" w:type="dxa"/>
+            <w:shd w:val="clear" w:color="auto" w:fill="D9D9D9"/>
+          </w:tcPr>
+          <w:p>
+            <w:pPr>
+              <w:ind w:firstLine="0"/>
+              <w:jc w:val="left"/>
+              <w:shd w:val="clear" w:color="auto" w:fill="auto"/>
+              <w:rPr>
+                <w:lang w:eastAsia="ko-KR"/>
+                <w:rFonts w:hint="eastAsia"/>
+                <w:b w:val="0"/>
+                <w:bCs w:val="0"/>
+                <w:sz w:val="20"/>
+                <w:szCs w:val="22"/>
+                <w:rtl w:val="off"/>
+              </w:rPr>
+            </w:pPr>
+            <w:r>
+              <w:rPr>
+                <w:lang w:eastAsia="ko-KR"/>
+                <w:rFonts w:hint="eastAsia"/>
+                <w:b w:val="0"/>
+                <w:bCs w:val="0"/>
+                <w:sz w:val="20"/>
+                <w:szCs w:val="22"/>
+                <w:rtl w:val="off"/>
+              </w:rPr>
+              <w:t>Data</w:t>
+            </w:r>
+          </w:p>
+        </w:tc>
+        <w:tc>
+          <w:tcPr>
+            <w:tcW w:w="1842" w:type="dxa"/>
+            <w:shd w:val="clear" w:color="auto" w:fill="D9D9D9"/>
+          </w:tcPr>
+          <w:p>
+            <w:pPr>
+              <w:ind w:firstLine="0"/>
+              <w:jc w:val="left"/>
+              <w:shd w:val="clear" w:color="auto" w:fill="auto"/>
+              <w:rPr>
+                <w:lang w:eastAsia="ko-KR"/>
+                <w:rFonts w:hint="eastAsia"/>
+                <w:b w:val="0"/>
+                <w:bCs w:val="0"/>
+                <w:sz w:val="20"/>
+                <w:szCs w:val="22"/>
+                <w:rtl w:val="off"/>
+              </w:rPr>
+            </w:pPr>
+            <w:r>
+              <w:rPr>
+                <w:lang w:eastAsia="ko-KR"/>
+                <w:rFonts w:hint="eastAsia"/>
+                <w:b w:val="0"/>
+                <w:bCs w:val="0"/>
+                <w:sz w:val="20"/>
+                <w:szCs w:val="22"/>
+                <w:rtl w:val="off"/>
+              </w:rPr>
+              <w:t>threshold</w:t>
+            </w:r>
+          </w:p>
+        </w:tc>
+        <w:tc>
+          <w:tcPr>
+            <w:tcW w:w="1958" w:type="dxa"/>
+            <w:shd w:val="clear" w:color="auto" w:fill="D9D9D9"/>
+          </w:tcPr>
+          <w:p>
+            <w:pPr>
+              <w:ind w:firstLine="0"/>
+              <w:jc w:val="left"/>
+              <w:shd w:val="clear" w:color="auto" w:fill="auto"/>
+              <w:rPr>
+                <w:lang w:eastAsia="ko-KR"/>
+                <w:rFonts w:hint="eastAsia"/>
+                <w:b w:val="0"/>
+                <w:bCs w:val="0"/>
+                <w:sz w:val="20"/>
+                <w:szCs w:val="22"/>
+                <w:rtl w:val="off"/>
+              </w:rPr>
+            </w:pPr>
+            <w:r>
+              <w:rPr>
+                <w:lang w:eastAsia="ko-KR"/>
+                <w:rFonts w:hint="eastAsia"/>
+                <w:b w:val="0"/>
+                <w:bCs w:val="0"/>
+                <w:sz w:val="20"/>
+                <w:szCs w:val="22"/>
+                <w:rtl w:val="off"/>
+              </w:rPr>
+              <w:t># of Descriptors</w:t>
+            </w:r>
+          </w:p>
+        </w:tc>
+      </w:tr>
+      <w:tr>
+        <w:tc>
+          <w:tcPr>
+            <w:tcW w:w="5223" w:type="dxa"/>
+          </w:tcPr>
+          <w:p>
+            <w:pPr>
+              <w:ind w:firstLine="0"/>
+              <w:jc w:val="left"/>
+              <w:shd w:val="clear" w:color="auto" w:fill="auto"/>
+              <w:rPr>
+                <w:lang w:eastAsia="ko-KR"/>
+                <w:rFonts w:hint="eastAsia"/>
+                <w:b w:val="0"/>
+                <w:bCs w:val="0"/>
+                <w:sz w:val="20"/>
+                <w:szCs w:val="22"/>
+                <w:rtl w:val="off"/>
+              </w:rPr>
+            </w:pPr>
+            <w:r>
+              <w:rPr>
+                <w:lang w:eastAsia="ko-KR"/>
+                <w:rFonts w:hint="eastAsia"/>
+                <w:b w:val="0"/>
+                <w:bCs w:val="0"/>
+                <w:sz w:val="20"/>
+                <w:szCs w:val="22"/>
+                <w:rtl w:val="off"/>
+              </w:rPr>
+              <w:t>DILI</w:t>
+            </w:r>
+          </w:p>
+        </w:tc>
+        <w:tc>
+          <w:tcPr>
+            <w:tcW w:w="1842" w:type="dxa"/>
+          </w:tcPr>
+          <w:p>
+            <w:pPr>
+              <w:ind w:firstLine="0"/>
+              <w:jc w:val="left"/>
+              <w:shd w:val="clear" w:color="auto" w:fill="auto"/>
+              <w:rPr>
+                <w:lang w:eastAsia="ko-KR"/>
+                <w:rFonts w:hint="eastAsia"/>
+                <w:b w:val="0"/>
+                <w:bCs w:val="0"/>
+                <w:sz w:val="20"/>
+                <w:szCs w:val="22"/>
+                <w:rtl w:val="off"/>
+              </w:rPr>
+            </w:pPr>
+            <w:r>
+              <w:rPr>
+                <w:lang w:eastAsia="ko-KR"/>
+                <w:rFonts w:hint="eastAsia"/>
+                <w:b w:val="0"/>
+                <w:bCs w:val="0"/>
+                <w:sz w:val="20"/>
+                <w:szCs w:val="22"/>
+                <w:rtl w:val="off"/>
+              </w:rPr>
+              <w:t>0.05</w:t>
+            </w:r>
+          </w:p>
+        </w:tc>
+        <w:tc>
+          <w:tcPr>
+            <w:tcW w:w="1958" w:type="dxa"/>
+          </w:tcPr>
+          <w:p>
+            <w:pPr>
+              <w:ind w:firstLine="0"/>
+              <w:jc w:val="left"/>
+              <w:shd w:val="clear" w:color="auto" w:fill="auto"/>
+              <w:rPr>
+                <w:lang w:eastAsia="ko-KR"/>
+                <w:rFonts w:hint="eastAsia"/>
+                <w:b w:val="0"/>
+                <w:bCs w:val="0"/>
+                <w:sz w:val="20"/>
+                <w:szCs w:val="22"/>
+                <w:rtl w:val="off"/>
+              </w:rPr>
+            </w:pPr>
+            <w:r>
+              <w:rPr>
+                <w:lang w:eastAsia="ko-KR"/>
+                <w:rFonts w:hint="eastAsia"/>
+                <w:b w:val="0"/>
+                <w:bCs w:val="0"/>
+                <w:sz w:val="20"/>
+                <w:szCs w:val="22"/>
+                <w:rtl w:val="off"/>
+              </w:rPr>
+              <w:t>181</w:t>
+            </w:r>
+          </w:p>
+        </w:tc>
+      </w:tr>
+      <w:tr>
+        <w:tc>
+          <w:tcPr>
+            <w:tcW w:w="5223" w:type="dxa"/>
+          </w:tcPr>
+          <w:p>
+            <w:pPr>
+              <w:ind w:firstLine="0"/>
+              <w:jc w:val="left"/>
+              <w:shd w:val="clear" w:color="auto" w:fill="auto"/>
+              <w:rPr>
+                <w:lang w:eastAsia="ko-KR"/>
+                <w:rFonts w:hint="eastAsia"/>
+                <w:b w:val="0"/>
+                <w:bCs w:val="0"/>
+                <w:sz w:val="20"/>
+                <w:szCs w:val="22"/>
+                <w:rtl w:val="off"/>
+              </w:rPr>
+            </w:pPr>
+            <w:r>
+              <w:rPr>
+                <w:lang w:eastAsia="ko-KR"/>
+                <w:rFonts w:hint="eastAsia"/>
+                <w:b w:val="0"/>
+                <w:bCs w:val="0"/>
+                <w:sz w:val="20"/>
+                <w:szCs w:val="22"/>
+                <w:rtl w:val="off"/>
+              </w:rPr>
+              <w:t>Acute Oral Toxicity: LD50</w:t>
+            </w:r>
+          </w:p>
+        </w:tc>
+        <w:tc>
+          <w:tcPr>
+            <w:tcW w:w="1842" w:type="dxa"/>
+          </w:tcPr>
+          <w:p>
+            <w:pPr>
+              <w:ind w:firstLine="0"/>
+              <w:jc w:val="left"/>
+              <w:shd w:val="clear" w:color="auto" w:fill="auto"/>
+              <w:rPr>
+                <w:lang w:eastAsia="ko-KR"/>
+                <w:rFonts w:hint="eastAsia"/>
+                <w:b w:val="0"/>
+                <w:bCs w:val="0"/>
+                <w:sz w:val="20"/>
+                <w:szCs w:val="22"/>
+                <w:rtl w:val="off"/>
+              </w:rPr>
+            </w:pPr>
+            <w:r>
+              <w:rPr>
+                <w:lang w:eastAsia="ko-KR"/>
+                <w:rFonts w:hint="eastAsia"/>
+                <w:b w:val="0"/>
+                <w:bCs w:val="0"/>
+                <w:sz w:val="20"/>
+                <w:szCs w:val="22"/>
+                <w:rtl w:val="off"/>
+              </w:rPr>
+              <w:t>0.05</w:t>
+            </w:r>
+          </w:p>
+        </w:tc>
+        <w:tc>
+          <w:tcPr>
+            <w:tcW w:w="1958" w:type="dxa"/>
+          </w:tcPr>
+          <w:p>
+            <w:pPr>
+              <w:ind w:firstLine="0"/>
+              <w:jc w:val="left"/>
+              <w:shd w:val="clear" w:color="auto" w:fill="auto"/>
+              <w:rPr>
+                <w:lang w:eastAsia="ko-KR"/>
+                <w:rFonts w:hint="eastAsia"/>
+                <w:b w:val="0"/>
+                <w:bCs w:val="0"/>
+                <w:sz w:val="20"/>
+                <w:szCs w:val="22"/>
+                <w:rtl w:val="off"/>
+              </w:rPr>
+            </w:pPr>
+            <w:r>
+              <w:rPr>
+                <w:lang w:eastAsia="ko-KR"/>
+                <w:rFonts w:hint="eastAsia"/>
+                <w:b w:val="0"/>
+                <w:bCs w:val="0"/>
+                <w:sz w:val="20"/>
+                <w:szCs w:val="22"/>
+                <w:rtl w:val="off"/>
+              </w:rPr>
+              <w:t>143</w:t>
+            </w:r>
+          </w:p>
+        </w:tc>
+      </w:tr>
+      <w:tr>
+        <w:tc>
+          <w:tcPr>
+            <w:tcW w:w="5223" w:type="dxa"/>
+          </w:tcPr>
+          <w:p>
+            <w:pPr>
+              <w:ind w:firstLine="0"/>
+              <w:jc w:val="left"/>
+              <w:shd w:val="clear" w:color="auto" w:fill="auto"/>
+              <w:rPr>
+                <w:lang w:eastAsia="ko-KR"/>
+                <w:rFonts w:hint="eastAsia"/>
+                <w:b w:val="0"/>
+                <w:bCs w:val="0"/>
+                <w:sz w:val="20"/>
+                <w:szCs w:val="22"/>
+                <w:rtl w:val="off"/>
+              </w:rPr>
+            </w:pPr>
+            <w:r>
+              <w:rPr>
+                <w:lang w:eastAsia="ko-KR"/>
+                <w:rFonts w:hint="eastAsia"/>
+                <w:b w:val="0"/>
+                <w:bCs w:val="0"/>
+                <w:sz w:val="20"/>
+                <w:szCs w:val="22"/>
+                <w:rtl w:val="off"/>
+              </w:rPr>
+              <w:t>Acute Oral Toxicity: EPA</w:t>
+            </w:r>
+          </w:p>
+        </w:tc>
+        <w:tc>
+          <w:tcPr>
+            <w:tcW w:w="1842" w:type="dxa"/>
+          </w:tcPr>
+          <w:p>
+            <w:pPr>
+              <w:ind w:firstLine="0"/>
+              <w:jc w:val="left"/>
+              <w:shd w:val="clear" w:color="auto" w:fill="auto"/>
+              <w:rPr>
+                <w:lang w:eastAsia="ko-KR"/>
+                <w:rFonts w:hint="eastAsia"/>
+                <w:b w:val="0"/>
+                <w:bCs w:val="0"/>
+                <w:sz w:val="20"/>
+                <w:szCs w:val="22"/>
+                <w:rtl w:val="off"/>
+              </w:rPr>
+            </w:pPr>
+            <w:r>
+              <w:rPr>
+                <w:lang w:eastAsia="ko-KR"/>
+                <w:rFonts w:hint="eastAsia"/>
+                <w:b w:val="0"/>
+                <w:bCs w:val="0"/>
+                <w:sz w:val="20"/>
+                <w:szCs w:val="22"/>
+                <w:rtl w:val="off"/>
+              </w:rPr>
+              <w:t>0.03</w:t>
+            </w:r>
+          </w:p>
+        </w:tc>
+        <w:tc>
+          <w:tcPr>
+            <w:tcW w:w="1958" w:type="dxa"/>
+          </w:tcPr>
+          <w:p>
+            <w:pPr>
+              <w:ind w:firstLine="0"/>
+              <w:jc w:val="left"/>
+              <w:shd w:val="clear" w:color="auto" w:fill="auto"/>
+              <w:rPr>
+                <w:lang w:eastAsia="ko-KR"/>
+                <w:rFonts w:hint="eastAsia"/>
+                <w:b w:val="0"/>
+                <w:bCs w:val="0"/>
+                <w:sz w:val="20"/>
+                <w:szCs w:val="22"/>
+                <w:rtl w:val="off"/>
+              </w:rPr>
+            </w:pPr>
+            <w:r>
+              <w:rPr>
+                <w:lang w:eastAsia="ko-KR"/>
+                <w:rFonts w:hint="eastAsia"/>
+                <w:b w:val="0"/>
+                <w:bCs w:val="0"/>
+                <w:sz w:val="20"/>
+                <w:szCs w:val="22"/>
+                <w:rtl w:val="off"/>
+              </w:rPr>
+              <w:t>145</w:t>
+            </w:r>
+          </w:p>
+        </w:tc>
+      </w:tr>
+      <w:tr>
+        <w:tc>
+          <w:tcPr>
+            <w:tcW w:w="5223" w:type="dxa"/>
+          </w:tcPr>
+          <w:p>
+            <w:pPr>
+              <w:ind w:firstLine="0"/>
+              <w:jc w:val="left"/>
+              <w:shd w:val="clear" w:color="auto" w:fill="auto"/>
+              <w:rPr>
+                <w:lang w:eastAsia="ko-KR"/>
+                <w:rFonts w:hint="eastAsia"/>
+                <w:b w:val="0"/>
+                <w:bCs w:val="0"/>
+                <w:sz w:val="20"/>
+                <w:szCs w:val="22"/>
+                <w:rtl w:val="off"/>
+              </w:rPr>
+            </w:pPr>
+            <w:r>
+              <w:rPr>
+                <w:lang w:eastAsia="ko-KR"/>
+                <w:rFonts w:hint="eastAsia"/>
+                <w:b w:val="0"/>
+                <w:bCs w:val="0"/>
+                <w:sz w:val="20"/>
+                <w:szCs w:val="22"/>
+                <w:rtl w:val="off"/>
+              </w:rPr>
+              <w:t>Acute Oral Toxicity: GHS</w:t>
+            </w:r>
+          </w:p>
+        </w:tc>
+        <w:tc>
+          <w:tcPr>
+            <w:tcW w:w="1842" w:type="dxa"/>
+          </w:tcPr>
+          <w:p>
+            <w:pPr>
+              <w:ind w:firstLine="0"/>
+              <w:jc w:val="left"/>
+              <w:shd w:val="clear" w:color="auto" w:fill="auto"/>
+              <w:rPr>
+                <w:lang w:eastAsia="ko-KR"/>
+                <w:rFonts w:hint="eastAsia"/>
+                <w:b w:val="0"/>
+                <w:bCs w:val="0"/>
+                <w:sz w:val="20"/>
+                <w:szCs w:val="22"/>
+                <w:rtl w:val="off"/>
+              </w:rPr>
+            </w:pPr>
+            <w:r>
+              <w:rPr>
+                <w:lang w:eastAsia="ko-KR"/>
+                <w:rFonts w:hint="eastAsia"/>
+                <w:b w:val="0"/>
+                <w:bCs w:val="0"/>
+                <w:sz w:val="20"/>
+                <w:szCs w:val="22"/>
+                <w:rtl w:val="off"/>
+              </w:rPr>
+              <w:t>0.03</w:t>
+            </w:r>
+          </w:p>
+        </w:tc>
+        <w:tc>
+          <w:tcPr>
+            <w:tcW w:w="1958" w:type="dxa"/>
+          </w:tcPr>
+          <w:p>
+            <w:pPr>
+              <w:ind w:firstLine="0"/>
+              <w:jc w:val="left"/>
+              <w:shd w:val="clear" w:color="auto" w:fill="auto"/>
+              <w:rPr>
+                <w:lang w:eastAsia="ko-KR"/>
+                <w:rFonts w:hint="eastAsia"/>
+                <w:b w:val="0"/>
+                <w:bCs w:val="0"/>
+                <w:sz w:val="20"/>
+                <w:szCs w:val="22"/>
+                <w:rtl w:val="off"/>
+              </w:rPr>
+            </w:pPr>
+            <w:r>
+              <w:rPr>
+                <w:lang w:eastAsia="ko-KR"/>
+                <w:rFonts w:hint="eastAsia"/>
+                <w:b w:val="0"/>
+                <w:bCs w:val="0"/>
+                <w:sz w:val="20"/>
+                <w:szCs w:val="22"/>
+                <w:rtl w:val="off"/>
+              </w:rPr>
+              <w:t>145</w:t>
+            </w:r>
+          </w:p>
+        </w:tc>
+      </w:tr>
+      <w:tr>
+        <w:tc>
+          <w:tcPr>
+            <w:tcW w:w="5223" w:type="dxa"/>
+          </w:tcPr>
+          <w:p>
+            <w:pPr>
+              <w:ind w:firstLine="0"/>
+              <w:jc w:val="left"/>
+              <w:shd w:val="clear" w:color="auto" w:fill="auto"/>
+              <w:rPr>
+                <w:lang w:eastAsia="ko-KR"/>
+                <w:rFonts w:hint="eastAsia"/>
+                <w:b w:val="0"/>
+                <w:bCs w:val="0"/>
+                <w:sz w:val="20"/>
+                <w:szCs w:val="22"/>
+                <w:rtl w:val="off"/>
+              </w:rPr>
+            </w:pPr>
+            <w:r>
+              <w:rPr>
+                <w:lang w:eastAsia="ko-KR"/>
+                <w:rFonts w:hint="eastAsia"/>
+                <w:b w:val="0"/>
+                <w:bCs w:val="0"/>
+                <w:sz w:val="20"/>
+                <w:szCs w:val="22"/>
+                <w:rtl w:val="off"/>
+              </w:rPr>
+              <w:t>AMES Mutagenicity</w:t>
+            </w:r>
+          </w:p>
+        </w:tc>
+        <w:tc>
+          <w:tcPr>
+            <w:tcW w:w="1842" w:type="dxa"/>
+          </w:tcPr>
+          <w:p>
+            <w:pPr>
+              <w:ind w:firstLine="0"/>
+              <w:jc w:val="left"/>
+              <w:shd w:val="clear" w:color="auto" w:fill="auto"/>
+              <w:rPr>
+                <w:lang w:eastAsia="ko-KR"/>
+                <w:rFonts w:hint="eastAsia"/>
+                <w:b w:val="0"/>
+                <w:bCs w:val="0"/>
+                <w:sz w:val="20"/>
+                <w:szCs w:val="22"/>
+                <w:rtl w:val="off"/>
+              </w:rPr>
+            </w:pPr>
+            <w:r>
+              <w:rPr>
+                <w:lang w:eastAsia="ko-KR"/>
+                <w:rFonts w:hint="eastAsia"/>
+                <w:b w:val="0"/>
+                <w:bCs w:val="0"/>
+                <w:sz w:val="20"/>
+                <w:szCs w:val="22"/>
+                <w:rtl w:val="off"/>
+              </w:rPr>
+              <w:t>0.04</w:t>
+            </w:r>
+          </w:p>
+        </w:tc>
+        <w:tc>
+          <w:tcPr>
+            <w:tcW w:w="1958" w:type="dxa"/>
+          </w:tcPr>
+          <w:p>
+            <w:pPr>
+              <w:ind w:firstLine="0"/>
+              <w:jc w:val="left"/>
+              <w:shd w:val="clear" w:color="auto" w:fill="auto"/>
+              <w:rPr>
+                <w:lang w:eastAsia="ko-KR"/>
+                <w:rFonts w:hint="eastAsia"/>
+                <w:b w:val="0"/>
+                <w:bCs w:val="0"/>
+                <w:sz w:val="20"/>
+                <w:szCs w:val="22"/>
+                <w:rtl w:val="off"/>
+              </w:rPr>
+            </w:pPr>
+            <w:r>
+              <w:rPr>
+                <w:lang w:eastAsia="ko-KR"/>
+                <w:rFonts w:hint="eastAsia"/>
+                <w:b w:val="0"/>
+                <w:bCs w:val="0"/>
+                <w:sz w:val="20"/>
+                <w:szCs w:val="22"/>
+                <w:rtl w:val="off"/>
+              </w:rPr>
+              <w:t>130</w:t>
+            </w:r>
+          </w:p>
+        </w:tc>
+      </w:tr>
+      <w:tr>
+        <w:tc>
+          <w:tcPr>
+            <w:tcW w:w="5223" w:type="dxa"/>
+          </w:tcPr>
+          <w:p>
+            <w:pPr>
+              <w:ind w:firstLine="0"/>
+              <w:jc w:val="left"/>
+              <w:shd w:val="clear" w:color="auto" w:fill="auto"/>
+              <w:rPr>
+                <w:lang w:eastAsia="ko-KR"/>
+                <w:rFonts w:hint="eastAsia"/>
+                <w:b w:val="0"/>
+                <w:bCs w:val="0"/>
+                <w:sz w:val="20"/>
+                <w:szCs w:val="22"/>
+                <w:rtl w:val="off"/>
+              </w:rPr>
+            </w:pPr>
+            <w:r>
+              <w:rPr>
+                <w:lang w:eastAsia="ko-KR"/>
+                <w:rFonts w:hint="eastAsia"/>
+                <w:b w:val="0"/>
+                <w:bCs w:val="0"/>
+                <w:sz w:val="20"/>
+                <w:szCs w:val="22"/>
+                <w:rtl w:val="off"/>
+              </w:rPr>
+              <w:t>hERG</w:t>
+            </w:r>
+          </w:p>
+        </w:tc>
+        <w:tc>
+          <w:tcPr>
+            <w:tcW w:w="1842" w:type="dxa"/>
+          </w:tcPr>
+          <w:p>
+            <w:pPr>
+              <w:ind w:firstLine="0"/>
+              <w:jc w:val="left"/>
+              <w:shd w:val="clear" w:color="auto" w:fill="auto"/>
+              <w:rPr>
+                <w:lang w:eastAsia="ko-KR"/>
+                <w:rFonts w:hint="eastAsia"/>
+                <w:b w:val="0"/>
+                <w:bCs w:val="0"/>
+                <w:sz w:val="20"/>
+                <w:szCs w:val="22"/>
+                <w:rtl w:val="off"/>
+              </w:rPr>
+            </w:pPr>
+            <w:r>
+              <w:rPr>
+                <w:lang w:eastAsia="ko-KR"/>
+                <w:rFonts w:hint="eastAsia"/>
+                <w:b w:val="0"/>
+                <w:bCs w:val="0"/>
+                <w:sz w:val="20"/>
+                <w:szCs w:val="22"/>
+                <w:rtl w:val="off"/>
+              </w:rPr>
+              <w:t>0.05</w:t>
+            </w:r>
+          </w:p>
+        </w:tc>
+        <w:tc>
+          <w:tcPr>
+            <w:tcW w:w="1958" w:type="dxa"/>
+          </w:tcPr>
+          <w:p>
+            <w:pPr>
+              <w:ind w:firstLine="0"/>
+              <w:jc w:val="left"/>
+              <w:shd w:val="clear" w:color="auto" w:fill="auto"/>
+              <w:rPr>
+                <w:lang w:eastAsia="ko-KR"/>
+                <w:rFonts w:hint="eastAsia"/>
+                <w:b w:val="0"/>
+                <w:bCs w:val="0"/>
+                <w:sz w:val="20"/>
+                <w:szCs w:val="22"/>
+                <w:rtl w:val="off"/>
+              </w:rPr>
+            </w:pPr>
+            <w:r>
+              <w:rPr>
+                <w:lang w:eastAsia="ko-KR"/>
+                <w:rFonts w:hint="eastAsia"/>
+                <w:b w:val="0"/>
+                <w:bCs w:val="0"/>
+                <w:sz w:val="20"/>
+                <w:szCs w:val="22"/>
+                <w:rtl w:val="off"/>
+              </w:rPr>
+              <w:t>172</w:t>
+            </w:r>
+          </w:p>
+        </w:tc>
+      </w:tr>
+    </w:tbl>
     <w:p>
       <w:pPr>
         <w:ind w:firstLine="0"/>
@@ -16294,22 +17080,22 @@
     <w:lsdException w:name="index 7" w:semiHidden="1" w:unhideWhenUsed="1"/>
     <w:lsdException w:name="index 8" w:semiHidden="1" w:unhideWhenUsed="1"/>
     <w:lsdException w:name="index 9" w:semiHidden="1" w:unhideWhenUsed="1"/>
-    <w:lsdException w:name="toc 1" w:semiHidden="1" w:uiPriority="135" w:unhideWhenUsed="1"/>
-    <w:lsdException w:name="toc 2" w:semiHidden="1" w:uiPriority="135" w:unhideWhenUsed="1"/>
-    <w:lsdException w:name="toc 3" w:semiHidden="1" w:uiPriority="135" w:unhideWhenUsed="1"/>
-    <w:lsdException w:name="toc 4" w:semiHidden="1" w:uiPriority="135" w:unhideWhenUsed="1"/>
-    <w:lsdException w:name="toc 5" w:semiHidden="1" w:uiPriority="135" w:unhideWhenUsed="1"/>
-    <w:lsdException w:name="toc 6" w:semiHidden="1" w:uiPriority="135" w:unhideWhenUsed="1"/>
-    <w:lsdException w:name="toc 7" w:semiHidden="1" w:uiPriority="135" w:unhideWhenUsed="1"/>
-    <w:lsdException w:name="toc 8" w:semiHidden="1" w:uiPriority="135" w:unhideWhenUsed="1"/>
-    <w:lsdException w:name="toc 9" w:semiHidden="1" w:uiPriority="135" w:unhideWhenUsed="1"/>
+    <w:lsdException w:name="toc 1" w:semiHidden="1" w:uiPriority="309" w:unhideWhenUsed="1"/>
+    <w:lsdException w:name="toc 2" w:semiHidden="1" w:uiPriority="309" w:unhideWhenUsed="1"/>
+    <w:lsdException w:name="toc 3" w:semiHidden="1" w:uiPriority="309" w:unhideWhenUsed="1"/>
+    <w:lsdException w:name="toc 4" w:semiHidden="1" w:uiPriority="309" w:unhideWhenUsed="1"/>
+    <w:lsdException w:name="toc 5" w:semiHidden="1" w:uiPriority="309" w:unhideWhenUsed="1"/>
+    <w:lsdException w:name="toc 6" w:semiHidden="1" w:uiPriority="309" w:unhideWhenUsed="1"/>
+    <w:lsdException w:name="toc 7" w:semiHidden="1" w:uiPriority="309" w:unhideWhenUsed="1"/>
+    <w:lsdException w:name="toc 8" w:semiHidden="1" w:uiPriority="309" w:unhideWhenUsed="1"/>
+    <w:lsdException w:name="toc 9" w:semiHidden="1" w:uiPriority="309" w:unhideWhenUsed="1"/>
     <w:lsdException w:name="Normal Indent" w:semiHidden="1" w:unhideWhenUsed="1"/>
     <w:lsdException w:name="footnote text" w:semiHidden="1" w:unhideWhenUsed="1"/>
     <w:lsdException w:name="annotation text" w:semiHidden="1" w:unhideWhenUsed="1"/>
     <w:lsdException w:name="header" w:semiHidden="1" w:unhideWhenUsed="1"/>
     <w:lsdException w:name="footer" w:semiHidden="1" w:unhideWhenUsed="1"/>
     <w:lsdException w:name="index heading" w:semiHidden="1" w:unhideWhenUsed="1"/>
-    <w:lsdException w:name="caption" w:semiHidden="1" w:uiPriority="131" w:unhideWhenUsed="1" w:qFormat="1"/>
+    <w:lsdException w:name="caption" w:semiHidden="1" w:uiPriority="305" w:unhideWhenUsed="1" w:qFormat="1"/>
     <w:lsdException w:name="table of figures" w:semiHidden="1" w:unhideWhenUsed="1"/>
     <w:lsdException w:name="envelope address" w:semiHidden="1" w:unhideWhenUsed="1"/>
     <w:lsdException w:name="envelope return" w:semiHidden="1" w:unhideWhenUsed="1"/>
@@ -16337,7 +17123,7 @@
     <w:lsdException w:name="List Number 3" w:semiHidden="1" w:unhideWhenUsed="1"/>
     <w:lsdException w:name="List Number 4" w:semiHidden="1" w:unhideWhenUsed="1"/>
     <w:lsdException w:name="List Number 5" w:semiHidden="1" w:unhideWhenUsed="1"/>
-    <w:lsdException w:name="Title" w:uiPriority="34" w:qFormat="1"/>
+    <w:lsdException w:name="Title" w:uiPriority="52" w:qFormat="1"/>
     <w:lsdException w:name="Closing" w:semiHidden="1" w:unhideWhenUsed="1"/>
     <w:lsdException w:name="Signature" w:semiHidden="1" w:unhideWhenUsed="1"/>
     <w:lsdException w:name="Default Paragraph Font" w:semiHidden="1" w:uiPriority="1" w:unhideWhenUsed="1"/>
@@ -16349,7 +17135,7 @@
     <w:lsdException w:name="List Continue 4" w:semiHidden="1" w:unhideWhenUsed="1"/>
     <w:lsdException w:name="List Continue 5" w:semiHidden="1" w:unhideWhenUsed="1"/>
     <w:lsdException w:name="Message Header" w:semiHidden="1" w:unhideWhenUsed="1"/>
-    <w:lsdException w:name="Subtitle" w:uiPriority="35" w:qFormat="1"/>
+    <w:lsdException w:name="Subtitle" w:uiPriority="53" w:qFormat="1"/>
     <w:lsdException w:name="Salutation" w:semiHidden="1" w:unhideWhenUsed="1"/>
     <w:lsdException w:name="Date" w:semiHidden="1" w:unhideWhenUsed="1"/>
     <w:lsdException w:name="Body Text First Indent" w:semiHidden="1" w:unhideWhenUsed="1"/>
@@ -16362,8 +17148,8 @@
     <w:lsdException w:name="Block Text" w:semiHidden="1" w:unhideWhenUsed="1"/>
     <w:lsdException w:name="Hyperlink" w:semiHidden="1" w:unhideWhenUsed="1"/>
     <w:lsdException w:name="FollowedHyperlink" w:semiHidden="1" w:unhideWhenUsed="1"/>
-    <w:lsdException w:name="Strong" w:uiPriority="82" w:qFormat="1"/>
-    <w:lsdException w:name="Emphasis" w:uiPriority="80" w:qFormat="1"/>
+    <w:lsdException w:name="Strong" w:uiPriority="130" w:qFormat="1"/>
+    <w:lsdException w:name="Emphasis" w:uiPriority="128" w:qFormat="1"/>
     <w:lsdException w:name="Document Map" w:semiHidden="1" w:unhideWhenUsed="1"/>
     <w:lsdException w:name="Plain Text" w:semiHidden="1" w:unhideWhenUsed="1"/>
     <w:lsdException w:name="E-mail Signature" w:semiHidden="1" w:unhideWhenUsed="1"/>
@@ -16429,223 +17215,223 @@
     <w:lsdException w:name="Table Web 2" w:semiHidden="1" w:unhideWhenUsed="1"/>
     <w:lsdException w:name="Table Web 3" w:semiHidden="1" w:unhideWhenUsed="1"/>
     <w:lsdException w:name="Balloon Text" w:semiHidden="1" w:unhideWhenUsed="1"/>
-    <w:lsdException w:name="Table Grid" w:uiPriority="135"/>
+    <w:lsdException w:name="Table Grid" w:uiPriority="309"/>
     <w:lsdException w:name="Table Theme" w:semiHidden="1" w:unhideWhenUsed="1"/>
     <w:lsdException w:name="Placeholder Text" w:semiHidden="1"/>
     <w:lsdException w:name="No Spacing" w:uiPriority="1" w:qFormat="1"/>
-    <w:lsdException w:name="Light Shading" w:uiPriority="336"/>
-    <w:lsdException w:name="Light List" w:uiPriority="337"/>
-    <w:lsdException w:name="Light Grid" w:uiPriority="338"/>
-    <w:lsdException w:name="Medium Shading 1" w:uiPriority="339"/>
-    <w:lsdException w:name="Medium Shading 2" w:uiPriority="598"/>
-    <w:lsdException w:name="Medium List 1" w:uiPriority="599"/>
-    <w:lsdException w:name="Medium List 2" w:uiPriority="600"/>
-    <w:lsdException w:name="Medium Grid 1" w:uiPriority="601"/>
-    <w:lsdException w:name="Medium Grid 2" w:uiPriority="608"/>
-    <w:lsdException w:name="Medium Grid 3" w:uiPriority="609"/>
-    <w:lsdException w:name="Dark List" w:uiPriority="628"/>
-    <w:lsdException w:name="Colorful Shading" w:uiPriority="629"/>
-    <w:lsdException w:name="Colorful List" w:uiPriority="630"/>
-    <w:lsdException w:name="Colorful Grid" w:uiPriority="631"/>
-    <w:lsdException w:name="Light Shading Accent 1" w:uiPriority="336"/>
-    <w:lsdException w:name="Light List Accent 1" w:uiPriority="337"/>
-    <w:lsdException w:name="Light Grid Accent 1" w:uiPriority="338"/>
-    <w:lsdException w:name="Medium Shading 1 Accent 1" w:uiPriority="339"/>
-    <w:lsdException w:name="Medium Shading 2 Accent 1" w:uiPriority="598"/>
-    <w:lsdException w:name="Medium List 1 Accent 1" w:uiPriority="599"/>
+    <w:lsdException w:name="Light Shading" w:uiPriority="822"/>
+    <w:lsdException w:name="Light List" w:uiPriority="823"/>
+    <w:lsdException w:name="Light Grid" w:uiPriority="824"/>
+    <w:lsdException w:name="Medium Shading 1" w:uiPriority="825"/>
+    <w:lsdException w:name="Medium Shading 2" w:uiPriority="1432"/>
+    <w:lsdException w:name="Medium List 1" w:uiPriority="1433"/>
+    <w:lsdException w:name="Medium List 2" w:uiPriority="1536"/>
+    <w:lsdException w:name="Medium Grid 1" w:uiPriority="1537"/>
+    <w:lsdException w:name="Medium Grid 2" w:uiPriority="1544"/>
+    <w:lsdException w:name="Medium Grid 3" w:uiPriority="1545"/>
+    <w:lsdException w:name="Dark List" w:uiPriority="1576"/>
+    <w:lsdException w:name="Colorful Shading" w:uiPriority="1577"/>
+    <w:lsdException w:name="Colorful List" w:uiPriority="1584"/>
+    <w:lsdException w:name="Colorful Grid" w:uiPriority="1585"/>
+    <w:lsdException w:name="Light Shading Accent 1" w:uiPriority="822"/>
+    <w:lsdException w:name="Light List Accent 1" w:uiPriority="823"/>
+    <w:lsdException w:name="Light Grid Accent 1" w:uiPriority="824"/>
+    <w:lsdException w:name="Medium Shading 1 Accent 1" w:uiPriority="825"/>
+    <w:lsdException w:name="Medium Shading 2 Accent 1" w:uiPriority="1432"/>
+    <w:lsdException w:name="Medium List 1 Accent 1" w:uiPriority="1433"/>
     <w:lsdException w:name="Revision" w:semiHidden="1"/>
-    <w:lsdException w:name="List Paragraph" w:uiPriority="130" w:qFormat="1"/>
-    <w:lsdException w:name="Quote" w:uiPriority="101" w:qFormat="1"/>
-    <w:lsdException w:name="Intense Quote" w:uiPriority="114" w:qFormat="1"/>
-    <w:lsdException w:name="Medium List 2 Accent 1" w:uiPriority="600"/>
-    <w:lsdException w:name="Medium Grid 1 Accent 1" w:uiPriority="601"/>
-    <w:lsdException w:name="Medium Grid 2 Accent 1" w:uiPriority="608"/>
-    <w:lsdException w:name="Medium Grid 3 Accent 1" w:uiPriority="609"/>
-    <w:lsdException w:name="Dark List Accent 1" w:uiPriority="628"/>
-    <w:lsdException w:name="Colorful Shading Accent 1" w:uiPriority="629"/>
-    <w:lsdException w:name="Colorful List Accent 1" w:uiPriority="630"/>
-    <w:lsdException w:name="Colorful Grid Accent 1" w:uiPriority="631"/>
-    <w:lsdException w:name="Light Shading Accent 2" w:uiPriority="336"/>
-    <w:lsdException w:name="Light List Accent 2" w:uiPriority="337"/>
-    <w:lsdException w:name="Light Grid Accent 2" w:uiPriority="338"/>
-    <w:lsdException w:name="Medium Shading 1 Accent 2" w:uiPriority="339"/>
-    <w:lsdException w:name="Medium Shading 2 Accent 2" w:uiPriority="598"/>
-    <w:lsdException w:name="Medium List 1 Accent 2" w:uiPriority="599"/>
-    <w:lsdException w:name="Medium List 2 Accent 2" w:uiPriority="600"/>
-    <w:lsdException w:name="Medium Grid 1 Accent 2" w:uiPriority="601"/>
-    <w:lsdException w:name="Medium Grid 2 Accent 2" w:uiPriority="608"/>
-    <w:lsdException w:name="Medium Grid 3 Accent 2" w:uiPriority="609"/>
-    <w:lsdException w:name="Dark List Accent 2" w:uiPriority="628"/>
-    <w:lsdException w:name="Colorful Shading Accent 2" w:uiPriority="629"/>
-    <w:lsdException w:name="Colorful List Accent 2" w:uiPriority="630"/>
-    <w:lsdException w:name="Colorful Grid Accent 2" w:uiPriority="631"/>
-    <w:lsdException w:name="Light Shading Accent 3" w:uiPriority="336"/>
-    <w:lsdException w:name="Light List Accent 3" w:uiPriority="337"/>
-    <w:lsdException w:name="Light Grid Accent 3" w:uiPriority="338"/>
-    <w:lsdException w:name="Medium Shading 1 Accent 3" w:uiPriority="339"/>
-    <w:lsdException w:name="Medium Shading 2 Accent 3" w:uiPriority="598"/>
-    <w:lsdException w:name="Medium List 1 Accent 3" w:uiPriority="599"/>
-    <w:lsdException w:name="Medium List 2 Accent 3" w:uiPriority="600"/>
-    <w:lsdException w:name="Medium Grid 1 Accent 3" w:uiPriority="601"/>
-    <w:lsdException w:name="Medium Grid 2 Accent 3" w:uiPriority="608"/>
-    <w:lsdException w:name="Medium Grid 3 Accent 3" w:uiPriority="609"/>
-    <w:lsdException w:name="Dark List Accent 3" w:uiPriority="628"/>
-    <w:lsdException w:name="Colorful Shading Accent 3" w:uiPriority="629"/>
-    <w:lsdException w:name="Colorful List Accent 3" w:uiPriority="630"/>
-    <w:lsdException w:name="Colorful Grid Accent 3" w:uiPriority="631"/>
-    <w:lsdException w:name="Light Shading Accent 4" w:uiPriority="336"/>
-    <w:lsdException w:name="Light List Accent 4" w:uiPriority="337"/>
-    <w:lsdException w:name="Light Grid Accent 4" w:uiPriority="338"/>
-    <w:lsdException w:name="Medium Shading 1 Accent 4" w:uiPriority="339"/>
-    <w:lsdException w:name="Medium Shading 2 Accent 4" w:uiPriority="598"/>
-    <w:lsdException w:name="Medium List 1 Accent 4" w:uiPriority="599"/>
-    <w:lsdException w:name="Medium List 2 Accent 4" w:uiPriority="600"/>
-    <w:lsdException w:name="Medium Grid 1 Accent 4" w:uiPriority="601"/>
-    <w:lsdException w:name="Medium Grid 2 Accent 4" w:uiPriority="608"/>
-    <w:lsdException w:name="Medium Grid 3 Accent 4" w:uiPriority="609"/>
-    <w:lsdException w:name="Dark List Accent 4" w:uiPriority="628"/>
-    <w:lsdException w:name="Colorful Shading Accent 4" w:uiPriority="629"/>
-    <w:lsdException w:name="Colorful List Accent 4" w:uiPriority="630"/>
-    <w:lsdException w:name="Colorful Grid Accent 4" w:uiPriority="631"/>
-    <w:lsdException w:name="Light Shading Accent 5" w:uiPriority="336"/>
-    <w:lsdException w:name="Light List Accent 5" w:uiPriority="337"/>
-    <w:lsdException w:name="Light Grid Accent 5" w:uiPriority="338"/>
-    <w:lsdException w:name="Medium Shading 1 Accent 5" w:uiPriority="339"/>
-    <w:lsdException w:name="Medium Shading 2 Accent 5" w:uiPriority="598"/>
-    <w:lsdException w:name="Medium List 1 Accent 5" w:uiPriority="599"/>
-    <w:lsdException w:name="Medium List 2 Accent 5" w:uiPriority="600"/>
-    <w:lsdException w:name="Medium Grid 1 Accent 5" w:uiPriority="601"/>
-    <w:lsdException w:name="Medium Grid 2 Accent 5" w:uiPriority="608"/>
-    <w:lsdException w:name="Medium Grid 3 Accent 5" w:uiPriority="609"/>
-    <w:lsdException w:name="Dark List Accent 5" w:uiPriority="628"/>
-    <w:lsdException w:name="Colorful Shading Accent 5" w:uiPriority="629"/>
-    <w:lsdException w:name="Colorful List Accent 5" w:uiPriority="630"/>
-    <w:lsdException w:name="Colorful Grid Accent 5" w:uiPriority="631"/>
-    <w:lsdException w:name="Light Shading Accent 6" w:uiPriority="336"/>
-    <w:lsdException w:name="Light List Accent 6" w:uiPriority="337"/>
-    <w:lsdException w:name="Light Grid Accent 6" w:uiPriority="338"/>
-    <w:lsdException w:name="Medium Shading 1 Accent 6" w:uiPriority="339"/>
-    <w:lsdException w:name="Medium Shading 2 Accent 6" w:uiPriority="598"/>
-    <w:lsdException w:name="Medium List 1 Accent 6" w:uiPriority="599"/>
-    <w:lsdException w:name="Medium List 2 Accent 6" w:uiPriority="600"/>
-    <w:lsdException w:name="Medium Grid 1 Accent 6" w:uiPriority="601"/>
-    <w:lsdException w:name="Medium Grid 2 Accent 6" w:uiPriority="608"/>
-    <w:lsdException w:name="Medium Grid 3 Accent 6" w:uiPriority="609"/>
-    <w:lsdException w:name="Dark List Accent 6" w:uiPriority="628"/>
-    <w:lsdException w:name="Colorful Shading Accent 6" w:uiPriority="629"/>
-    <w:lsdException w:name="Colorful List Accent 6" w:uiPriority="630"/>
-    <w:lsdException w:name="Colorful Grid Accent 6" w:uiPriority="631"/>
-    <w:lsdException w:name="Subtle Emphasis" w:uiPriority="55" w:qFormat="1"/>
-    <w:lsdException w:name="Intense Emphasis" w:uiPriority="81" w:qFormat="1"/>
-    <w:lsdException w:name="Subtle Reference" w:uiPriority="115" w:qFormat="1"/>
-    <w:lsdException w:name="Intense Reference" w:uiPriority="128" w:qFormat="1"/>
-    <w:lsdException w:name="Book Title" w:uiPriority="129" w:qFormat="1"/>
-    <w:lsdException w:name="Bibliography" w:semiHidden="1" w:uiPriority="133" w:unhideWhenUsed="1"/>
-    <w:lsdException w:name="TOC Heading" w:semiHidden="1" w:uiPriority="135" w:unhideWhenUsed="1" w:qFormat="1"/>
-    <w:lsdException w:name="Plain Table 1" w:uiPriority="257"/>
-    <w:lsdException w:name="Plain Table 2" w:uiPriority="258"/>
-    <w:lsdException w:name="Plain Table 3" w:uiPriority="259"/>
-    <w:lsdException w:name="Plain Table 4" w:uiPriority="260"/>
-    <w:lsdException w:name="Plain Table 5" w:uiPriority="261"/>
-    <w:lsdException w:name="Grid Table Light" w:uiPriority="256"/>
-    <w:lsdException w:name="Grid Table 1 Light" w:uiPriority="274"/>
-    <w:lsdException w:name="Grid Table 2" w:uiPriority="275"/>
-    <w:lsdException w:name="Grid Table 3" w:uiPriority="276"/>
-    <w:lsdException w:name="Grid Table 4" w:uiPriority="277"/>
-    <w:lsdException w:name="Grid Table 5 Dark" w:uiPriority="296"/>
-    <w:lsdException w:name="Grid Table 6 Colorful" w:uiPriority="297"/>
-    <w:lsdException w:name="Grid Table 7 Colorful" w:uiPriority="304"/>
-    <w:lsdException w:name="Grid Table 1 Light Accent 1" w:uiPriority="274"/>
-    <w:lsdException w:name="Grid Table 2 Accent 1" w:uiPriority="275"/>
-    <w:lsdException w:name="Grid Table 3 Accent 1" w:uiPriority="276"/>
-    <w:lsdException w:name="Grid Table 4 Accent 1" w:uiPriority="277"/>
-    <w:lsdException w:name="Grid Table 5 Dark Accent 1" w:uiPriority="296"/>
-    <w:lsdException w:name="Grid Table 6 Colorful Accent 1" w:uiPriority="297"/>
-    <w:lsdException w:name="Grid Table 7 Colorful Accent 1" w:uiPriority="304"/>
-    <w:lsdException w:name="Grid Table 1 Light Accent 2" w:uiPriority="274"/>
-    <w:lsdException w:name="Grid Table 2 Accent 2" w:uiPriority="275"/>
-    <w:lsdException w:name="Grid Table 3 Accent 2" w:uiPriority="276"/>
-    <w:lsdException w:name="Grid Table 4 Accent 2" w:uiPriority="277"/>
-    <w:lsdException w:name="Grid Table 5 Dark Accent 2" w:uiPriority="296"/>
-    <w:lsdException w:name="Grid Table 6 Colorful Accent 2" w:uiPriority="297"/>
-    <w:lsdException w:name="Grid Table 7 Colorful Accent 2" w:uiPriority="304"/>
-    <w:lsdException w:name="Grid Table 1 Light Accent 3" w:uiPriority="274"/>
-    <w:lsdException w:name="Grid Table 2 Accent 3" w:uiPriority="275"/>
-    <w:lsdException w:name="Grid Table 3 Accent 3" w:uiPriority="276"/>
-    <w:lsdException w:name="Grid Table 4 Accent 3" w:uiPriority="277"/>
-    <w:lsdException w:name="Grid Table 5 Dark Accent 3" w:uiPriority="296"/>
-    <w:lsdException w:name="Grid Table 6 Colorful Accent 3" w:uiPriority="297"/>
-    <w:lsdException w:name="Grid Table 7 Colorful Accent 3" w:uiPriority="304"/>
-    <w:lsdException w:name="Grid Table 1 Light Accent 4" w:uiPriority="274"/>
-    <w:lsdException w:name="Grid Table 2 Accent 4" w:uiPriority="275"/>
-    <w:lsdException w:name="Grid Table 3 Accent 4" w:uiPriority="276"/>
-    <w:lsdException w:name="Grid Table 4 Accent 4" w:uiPriority="277"/>
-    <w:lsdException w:name="Grid Table 5 Dark Accent 4" w:uiPriority="296"/>
-    <w:lsdException w:name="Grid Table 6 Colorful Accent 4" w:uiPriority="297"/>
-    <w:lsdException w:name="Grid Table 7 Colorful Accent 4" w:uiPriority="304"/>
-    <w:lsdException w:name="Grid Table 1 Light Accent 5" w:uiPriority="274"/>
-    <w:lsdException w:name="Grid Table 2 Accent 5" w:uiPriority="275"/>
-    <w:lsdException w:name="Grid Table 3 Accent 5" w:uiPriority="276"/>
-    <w:lsdException w:name="Grid Table 4 Accent 5" w:uiPriority="277"/>
-    <w:lsdException w:name="Grid Table 5 Dark Accent 5" w:uiPriority="296"/>
-    <w:lsdException w:name="Grid Table 6 Colorful Accent 5" w:uiPriority="297"/>
-    <w:lsdException w:name="Grid Table 7 Colorful Accent 5" w:uiPriority="304"/>
-    <w:lsdException w:name="Grid Table 1 Light Accent 6" w:uiPriority="274"/>
-    <w:lsdException w:name="Grid Table 2 Accent 6" w:uiPriority="275"/>
-    <w:lsdException w:name="Grid Table 3 Accent 6" w:uiPriority="276"/>
-    <w:lsdException w:name="Grid Table 4 Accent 6" w:uiPriority="277"/>
-    <w:lsdException w:name="Grid Table 5 Dark Accent 6" w:uiPriority="296"/>
-    <w:lsdException w:name="Grid Table 6 Colorful Accent 6" w:uiPriority="297"/>
-    <w:lsdException w:name="Grid Table 7 Colorful Accent 6" w:uiPriority="304"/>
-    <w:lsdException w:name="List Table 1 Light" w:uiPriority="274"/>
-    <w:lsdException w:name="List Table 2" w:uiPriority="275"/>
-    <w:lsdException w:name="List Table 3" w:uiPriority="276"/>
-    <w:lsdException w:name="List Table 4" w:uiPriority="277"/>
-    <w:lsdException w:name="List Table 5 Dark" w:uiPriority="296"/>
-    <w:lsdException w:name="List Table 6 Colorful" w:uiPriority="297"/>
-    <w:lsdException w:name="List Table 7 Colorful" w:uiPriority="304"/>
-    <w:lsdException w:name="List Table 1 Light Accent 1" w:uiPriority="274"/>
-    <w:lsdException w:name="List Table 2 Accent 1" w:uiPriority="275"/>
-    <w:lsdException w:name="List Table 3 Accent 1" w:uiPriority="276"/>
-    <w:lsdException w:name="List Table 4 Accent 1" w:uiPriority="277"/>
-    <w:lsdException w:name="List Table 5 Dark Accent 1" w:uiPriority="296"/>
-    <w:lsdException w:name="List Table 6 Colorful Accent 1" w:uiPriority="297"/>
-    <w:lsdException w:name="List Table 7 Colorful Accent 1" w:uiPriority="304"/>
-    <w:lsdException w:name="List Table 1 Light Accent 2" w:uiPriority="274"/>
-    <w:lsdException w:name="List Table 2 Accent 2" w:uiPriority="275"/>
-    <w:lsdException w:name="List Table 3 Accent 2" w:uiPriority="276"/>
-    <w:lsdException w:name="List Table 4 Accent 2" w:uiPriority="277"/>
-    <w:lsdException w:name="List Table 5 Dark Accent 2" w:uiPriority="296"/>
-    <w:lsdException w:name="List Table 6 Colorful Accent 2" w:uiPriority="297"/>
-    <w:lsdException w:name="List Table 7 Colorful Accent 2" w:uiPriority="304"/>
-    <w:lsdException w:name="List Table 1 Light Accent 3" w:uiPriority="274"/>
-    <w:lsdException w:name="List Table 2 Accent 3" w:uiPriority="275"/>
-    <w:lsdException w:name="List Table 3 Accent 3" w:uiPriority="276"/>
-    <w:lsdException w:name="List Table 4 Accent 3" w:uiPriority="277"/>
-    <w:lsdException w:name="List Table 5 Dark Accent 3" w:uiPriority="296"/>
-    <w:lsdException w:name="List Table 6 Colorful Accent 3" w:uiPriority="297"/>
-    <w:lsdException w:name="List Table 7 Colorful Accent 3" w:uiPriority="304"/>
-    <w:lsdException w:name="List Table 1 Light Accent 4" w:uiPriority="274"/>
-    <w:lsdException w:name="List Table 2 Accent 4" w:uiPriority="275"/>
-    <w:lsdException w:name="List Table 3 Accent 4" w:uiPriority="276"/>
-    <w:lsdException w:name="List Table 4 Accent 4" w:uiPriority="277"/>
-    <w:lsdException w:name="List Table 5 Dark Accent 4" w:uiPriority="296"/>
-    <w:lsdException w:name="List Table 6 Colorful Accent 4" w:uiPriority="297"/>
-    <w:lsdException w:name="List Table 7 Colorful Accent 4" w:uiPriority="304"/>
-    <w:lsdException w:name="List Table 1 Light Accent 5" w:uiPriority="274"/>
-    <w:lsdException w:name="List Table 2 Accent 5" w:uiPriority="275"/>
-    <w:lsdException w:name="List Table 3 Accent 5" w:uiPriority="276"/>
-    <w:lsdException w:name="List Table 4 Accent 5" w:uiPriority="277"/>
-    <w:lsdException w:name="List Table 5 Dark Accent 5" w:uiPriority="296"/>
-    <w:lsdException w:name="List Table 6 Colorful Accent 5" w:uiPriority="297"/>
-    <w:lsdException w:name="List Table 7 Colorful Accent 5" w:uiPriority="304"/>
-    <w:lsdException w:name="List Table 1 Light Accent 6" w:uiPriority="274"/>
-    <w:lsdException w:name="List Table 2 Accent 6" w:uiPriority="275"/>
-    <w:lsdException w:name="List Table 3 Accent 6" w:uiPriority="276"/>
-    <w:lsdException w:name="List Table 4 Accent 6" w:uiPriority="277"/>
-    <w:lsdException w:name="List Table 5 Dark Accent 6" w:uiPriority="296"/>
-    <w:lsdException w:name="List Table 6 Colorful Accent 6" w:uiPriority="297"/>
-    <w:lsdException w:name="List Table 7 Colorful Accent 6" w:uiPriority="304"/>
+    <w:lsdException w:name="List Paragraph" w:uiPriority="304" w:qFormat="1"/>
+    <w:lsdException w:name="Quote" w:uiPriority="257" w:qFormat="1"/>
+    <w:lsdException w:name="Intense Quote" w:uiPriority="276" w:qFormat="1"/>
+    <w:lsdException w:name="Medium List 2 Accent 1" w:uiPriority="1536"/>
+    <w:lsdException w:name="Medium Grid 1 Accent 1" w:uiPriority="1537"/>
+    <w:lsdException w:name="Medium Grid 2 Accent 1" w:uiPriority="1544"/>
+    <w:lsdException w:name="Medium Grid 3 Accent 1" w:uiPriority="1545"/>
+    <w:lsdException w:name="Dark List Accent 1" w:uiPriority="1576"/>
+    <w:lsdException w:name="Colorful Shading Accent 1" w:uiPriority="1577"/>
+    <w:lsdException w:name="Colorful List Accent 1" w:uiPriority="1584"/>
+    <w:lsdException w:name="Colorful Grid Accent 1" w:uiPriority="1585"/>
+    <w:lsdException w:name="Light Shading Accent 2" w:uiPriority="822"/>
+    <w:lsdException w:name="Light List Accent 2" w:uiPriority="823"/>
+    <w:lsdException w:name="Light Grid Accent 2" w:uiPriority="824"/>
+    <w:lsdException w:name="Medium Shading 1 Accent 2" w:uiPriority="825"/>
+    <w:lsdException w:name="Medium Shading 2 Accent 2" w:uiPriority="1432"/>
+    <w:lsdException w:name="Medium List 1 Accent 2" w:uiPriority="1433"/>
+    <w:lsdException w:name="Medium List 2 Accent 2" w:uiPriority="1536"/>
+    <w:lsdException w:name="Medium Grid 1 Accent 2" w:uiPriority="1537"/>
+    <w:lsdException w:name="Medium Grid 2 Accent 2" w:uiPriority="1544"/>
+    <w:lsdException w:name="Medium Grid 3 Accent 2" w:uiPriority="1545"/>
+    <w:lsdException w:name="Dark List Accent 2" w:uiPriority="1576"/>
+    <w:lsdException w:name="Colorful Shading Accent 2" w:uiPriority="1577"/>
+    <w:lsdException w:name="Colorful List Accent 2" w:uiPriority="1584"/>
+    <w:lsdException w:name="Colorful Grid Accent 2" w:uiPriority="1585"/>
+    <w:lsdException w:name="Light Shading Accent 3" w:uiPriority="822"/>
+    <w:lsdException w:name="Light List Accent 3" w:uiPriority="823"/>
+    <w:lsdException w:name="Light Grid Accent 3" w:uiPriority="824"/>
+    <w:lsdException w:name="Medium Shading 1 Accent 3" w:uiPriority="825"/>
+    <w:lsdException w:name="Medium Shading 2 Accent 3" w:uiPriority="1432"/>
+    <w:lsdException w:name="Medium List 1 Accent 3" w:uiPriority="1433"/>
+    <w:lsdException w:name="Medium List 2 Accent 3" w:uiPriority="1536"/>
+    <w:lsdException w:name="Medium Grid 1 Accent 3" w:uiPriority="1537"/>
+    <w:lsdException w:name="Medium Grid 2 Accent 3" w:uiPriority="1544"/>
+    <w:lsdException w:name="Medium Grid 3 Accent 3" w:uiPriority="1545"/>
+    <w:lsdException w:name="Dark List Accent 3" w:uiPriority="1576"/>
+    <w:lsdException w:name="Colorful Shading Accent 3" w:uiPriority="1577"/>
+    <w:lsdException w:name="Colorful List Accent 3" w:uiPriority="1584"/>
+    <w:lsdException w:name="Colorful Grid Accent 3" w:uiPriority="1585"/>
+    <w:lsdException w:name="Light Shading Accent 4" w:uiPriority="822"/>
+    <w:lsdException w:name="Light List Accent 4" w:uiPriority="823"/>
+    <w:lsdException w:name="Light Grid Accent 4" w:uiPriority="824"/>
+    <w:lsdException w:name="Medium Shading 1 Accent 4" w:uiPriority="825"/>
+    <w:lsdException w:name="Medium Shading 2 Accent 4" w:uiPriority="1432"/>
+    <w:lsdException w:name="Medium List 1 Accent 4" w:uiPriority="1433"/>
+    <w:lsdException w:name="Medium List 2 Accent 4" w:uiPriority="1536"/>
+    <w:lsdException w:name="Medium Grid 1 Accent 4" w:uiPriority="1537"/>
+    <w:lsdException w:name="Medium Grid 2 Accent 4" w:uiPriority="1544"/>
+    <w:lsdException w:name="Medium Grid 3 Accent 4" w:uiPriority="1545"/>
+    <w:lsdException w:name="Dark List Accent 4" w:uiPriority="1576"/>
+    <w:lsdException w:name="Colorful Shading Accent 4" w:uiPriority="1577"/>
+    <w:lsdException w:name="Colorful List Accent 4" w:uiPriority="1584"/>
+    <w:lsdException w:name="Colorful Grid Accent 4" w:uiPriority="1585"/>
+    <w:lsdException w:name="Light Shading Accent 5" w:uiPriority="822"/>
+    <w:lsdException w:name="Light List Accent 5" w:uiPriority="823"/>
+    <w:lsdException w:name="Light Grid Accent 5" w:uiPriority="824"/>
+    <w:lsdException w:name="Medium Shading 1 Accent 5" w:uiPriority="825"/>
+    <w:lsdException w:name="Medium Shading 2 Accent 5" w:uiPriority="1432"/>
+    <w:lsdException w:name="Medium List 1 Accent 5" w:uiPriority="1433"/>
+    <w:lsdException w:name="Medium List 2 Accent 5" w:uiPriority="1536"/>
+    <w:lsdException w:name="Medium Grid 1 Accent 5" w:uiPriority="1537"/>
+    <w:lsdException w:name="Medium Grid 2 Accent 5" w:uiPriority="1544"/>
+    <w:lsdException w:name="Medium Grid 3 Accent 5" w:uiPriority="1545"/>
+    <w:lsdException w:name="Dark List Accent 5" w:uiPriority="1576"/>
+    <w:lsdException w:name="Colorful Shading Accent 5" w:uiPriority="1577"/>
+    <w:lsdException w:name="Colorful List Accent 5" w:uiPriority="1584"/>
+    <w:lsdException w:name="Colorful Grid Accent 5" w:uiPriority="1585"/>
+    <w:lsdException w:name="Light Shading Accent 6" w:uiPriority="822"/>
+    <w:lsdException w:name="Light List Accent 6" w:uiPriority="823"/>
+    <w:lsdException w:name="Light Grid Accent 6" w:uiPriority="824"/>
+    <w:lsdException w:name="Medium Shading 1 Accent 6" w:uiPriority="825"/>
+    <w:lsdException w:name="Medium Shading 2 Accent 6" w:uiPriority="1432"/>
+    <w:lsdException w:name="Medium List 1 Accent 6" w:uiPriority="1433"/>
+    <w:lsdException w:name="Medium List 2 Accent 6" w:uiPriority="1536"/>
+    <w:lsdException w:name="Medium Grid 1 Accent 6" w:uiPriority="1537"/>
+    <w:lsdException w:name="Medium Grid 2 Accent 6" w:uiPriority="1544"/>
+    <w:lsdException w:name="Medium Grid 3 Accent 6" w:uiPriority="1545"/>
+    <w:lsdException w:name="Dark List Accent 6" w:uiPriority="1576"/>
+    <w:lsdException w:name="Colorful Shading Accent 6" w:uiPriority="1577"/>
+    <w:lsdException w:name="Colorful List Accent 6" w:uiPriority="1584"/>
+    <w:lsdException w:name="Colorful Grid Accent 6" w:uiPriority="1585"/>
+    <w:lsdException w:name="Subtle Emphasis" w:uiPriority="85" w:qFormat="1"/>
+    <w:lsdException w:name="Intense Emphasis" w:uiPriority="129" w:qFormat="1"/>
+    <w:lsdException w:name="Subtle Reference" w:uiPriority="277" w:qFormat="1"/>
+    <w:lsdException w:name="Intense Reference" w:uiPriority="296" w:qFormat="1"/>
+    <w:lsdException w:name="Book Title" w:uiPriority="297" w:qFormat="1"/>
+    <w:lsdException w:name="Bibliography" w:semiHidden="1" w:uiPriority="307" w:unhideWhenUsed="1"/>
+    <w:lsdException w:name="TOC Heading" w:semiHidden="1" w:uiPriority="309" w:unhideWhenUsed="1" w:qFormat="1"/>
+    <w:lsdException w:name="Plain Table 1" w:uiPriority="599"/>
+    <w:lsdException w:name="Plain Table 2" w:uiPriority="600"/>
+    <w:lsdException w:name="Plain Table 3" w:uiPriority="601"/>
+    <w:lsdException w:name="Plain Table 4" w:uiPriority="608"/>
+    <w:lsdException w:name="Plain Table 5" w:uiPriority="609"/>
+    <w:lsdException w:name="Grid Table Light" w:uiPriority="598"/>
+    <w:lsdException w:name="Grid Table 1 Light" w:uiPriority="628"/>
+    <w:lsdException w:name="Grid Table 2" w:uiPriority="629"/>
+    <w:lsdException w:name="Grid Table 3" w:uiPriority="630"/>
+    <w:lsdException w:name="Grid Table 4" w:uiPriority="631"/>
+    <w:lsdException w:name="Grid Table 5 Dark" w:uiPriority="662"/>
+    <w:lsdException w:name="Grid Table 6 Colorful" w:uiPriority="663"/>
+    <w:lsdException w:name="Grid Table 7 Colorful" w:uiPriority="772"/>
+    <w:lsdException w:name="Grid Table 1 Light Accent 1" w:uiPriority="628"/>
+    <w:lsdException w:name="Grid Table 2 Accent 1" w:uiPriority="629"/>
+    <w:lsdException w:name="Grid Table 3 Accent 1" w:uiPriority="630"/>
+    <w:lsdException w:name="Grid Table 4 Accent 1" w:uiPriority="631"/>
+    <w:lsdException w:name="Grid Table 5 Dark Accent 1" w:uiPriority="662"/>
+    <w:lsdException w:name="Grid Table 6 Colorful Accent 1" w:uiPriority="663"/>
+    <w:lsdException w:name="Grid Table 7 Colorful Accent 1" w:uiPriority="772"/>
+    <w:lsdException w:name="Grid Table 1 Light Accent 2" w:uiPriority="628"/>
+    <w:lsdException w:name="Grid Table 2 Accent 2" w:uiPriority="629"/>
+    <w:lsdException w:name="Grid Table 3 Accent 2" w:uiPriority="630"/>
+    <w:lsdException w:name="Grid Table 4 Accent 2" w:uiPriority="631"/>
+    <w:lsdException w:name="Grid Table 5 Dark Accent 2" w:uiPriority="662"/>
+    <w:lsdException w:name="Grid Table 6 Colorful Accent 2" w:uiPriority="663"/>
+    <w:lsdException w:name="Grid Table 7 Colorful Accent 2" w:uiPriority="772"/>
+    <w:lsdException w:name="Grid Table 1 Light Accent 3" w:uiPriority="628"/>
+    <w:lsdException w:name="Grid Table 2 Accent 3" w:uiPriority="629"/>
+    <w:lsdException w:name="Grid Table 3 Accent 3" w:uiPriority="630"/>
+    <w:lsdException w:name="Grid Table 4 Accent 3" w:uiPriority="631"/>
+    <w:lsdException w:name="Grid Table 5 Dark Accent 3" w:uiPriority="662"/>
+    <w:lsdException w:name="Grid Table 6 Colorful Accent 3" w:uiPriority="663"/>
+    <w:lsdException w:name="Grid Table 7 Colorful Accent 3" w:uiPriority="772"/>
+    <w:lsdException w:name="Grid Table 1 Light Accent 4" w:uiPriority="628"/>
+    <w:lsdException w:name="Grid Table 2 Accent 4" w:uiPriority="629"/>
+    <w:lsdException w:name="Grid Table 3 Accent 4" w:uiPriority="630"/>
+    <w:lsdException w:name="Grid Table 4 Accent 4" w:uiPriority="631"/>
+    <w:lsdException w:name="Grid Table 5 Dark Accent 4" w:uiPriority="662"/>
+    <w:lsdException w:name="Grid Table 6 Colorful Accent 4" w:uiPriority="663"/>
+    <w:lsdException w:name="Grid Table 7 Colorful Accent 4" w:uiPriority="772"/>
+    <w:lsdException w:name="Grid Table 1 Light Accent 5" w:uiPriority="628"/>
+    <w:lsdException w:name="Grid Table 2 Accent 5" w:uiPriority="629"/>
+    <w:lsdException w:name="Grid Table 3 Accent 5" w:uiPriority="630"/>
+    <w:lsdException w:name="Grid Table 4 Accent 5" w:uiPriority="631"/>
+    <w:lsdException w:name="Grid Table 5 Dark Accent 5" w:uiPriority="662"/>
+    <w:lsdException w:name="Grid Table 6 Colorful Accent 5" w:uiPriority="663"/>
+    <w:lsdException w:name="Grid Table 7 Colorful Accent 5" w:uiPriority="772"/>
+    <w:lsdException w:name="Grid Table 1 Light Accent 6" w:uiPriority="628"/>
+    <w:lsdException w:name="Grid Table 2 Accent 6" w:uiPriority="629"/>
+    <w:lsdException w:name="Grid Table 3 Accent 6" w:uiPriority="630"/>
+    <w:lsdException w:name="Grid Table 4 Accent 6" w:uiPriority="631"/>
+    <w:lsdException w:name="Grid Table 5 Dark Accent 6" w:uiPriority="662"/>
+    <w:lsdException w:name="Grid Table 6 Colorful Accent 6" w:uiPriority="663"/>
+    <w:lsdException w:name="Grid Table 7 Colorful Accent 6" w:uiPriority="772"/>
+    <w:lsdException w:name="List Table 1 Light" w:uiPriority="628"/>
+    <w:lsdException w:name="List Table 2" w:uiPriority="629"/>
+    <w:lsdException w:name="List Table 3" w:uiPriority="630"/>
+    <w:lsdException w:name="List Table 4" w:uiPriority="631"/>
+    <w:lsdException w:name="List Table 5 Dark" w:uiPriority="662"/>
+    <w:lsdException w:name="List Table 6 Colorful" w:uiPriority="663"/>
+    <w:lsdException w:name="List Table 7 Colorful" w:uiPriority="772"/>
+    <w:lsdException w:name="List Table 1 Light Accent 1" w:uiPriority="628"/>
+    <w:lsdException w:name="List Table 2 Accent 1" w:uiPriority="629"/>
+    <w:lsdException w:name="List Table 3 Accent 1" w:uiPriority="630"/>
+    <w:lsdException w:name="List Table 4 Accent 1" w:uiPriority="631"/>
+    <w:lsdException w:name="List Table 5 Dark Accent 1" w:uiPriority="662"/>
+    <w:lsdException w:name="List Table 6 Colorful Accent 1" w:uiPriority="663"/>
+    <w:lsdException w:name="List Table 7 Colorful Accent 1" w:uiPriority="772"/>
+    <w:lsdException w:name="List Table 1 Light Accent 2" w:uiPriority="628"/>
+    <w:lsdException w:name="List Table 2 Accent 2" w:uiPriority="629"/>
+    <w:lsdException w:name="List Table 3 Accent 2" w:uiPriority="630"/>
+    <w:lsdException w:name="List Table 4 Accent 2" w:uiPriority="631"/>
+    <w:lsdException w:name="List Table 5 Dark Accent 2" w:uiPriority="662"/>
+    <w:lsdException w:name="List Table 6 Colorful Accent 2" w:uiPriority="663"/>
+    <w:lsdException w:name="List Table 7 Colorful Accent 2" w:uiPriority="772"/>
+    <w:lsdException w:name="List Table 1 Light Accent 3" w:uiPriority="628"/>
+    <w:lsdException w:name="List Table 2 Accent 3" w:uiPriority="629"/>
+    <w:lsdException w:name="List Table 3 Accent 3" w:uiPriority="630"/>
+    <w:lsdException w:name="List Table 4 Accent 3" w:uiPriority="631"/>
+    <w:lsdException w:name="List Table 5 Dark Accent 3" w:uiPriority="662"/>
+    <w:lsdException w:name="List Table 6 Colorful Accent 3" w:uiPriority="663"/>
+    <w:lsdException w:name="List Table 7 Colorful Accent 3" w:uiPriority="772"/>
+    <w:lsdException w:name="List Table 1 Light Accent 4" w:uiPriority="628"/>
+    <w:lsdException w:name="List Table 2 Accent 4" w:uiPriority="629"/>
+    <w:lsdException w:name="List Table 3 Accent 4" w:uiPriority="630"/>
+    <w:lsdException w:name="List Table 4 Accent 4" w:uiPriority="631"/>
+    <w:lsdException w:name="List Table 5 Dark Accent 4" w:uiPriority="662"/>
+    <w:lsdException w:name="List Table 6 Colorful Accent 4" w:uiPriority="663"/>
+    <w:lsdException w:name="List Table 7 Colorful Accent 4" w:uiPriority="772"/>
+    <w:lsdException w:name="List Table 1 Light Accent 5" w:uiPriority="628"/>
+    <w:lsdException w:name="List Table 2 Accent 5" w:uiPriority="629"/>
+    <w:lsdException w:name="List Table 3 Accent 5" w:uiPriority="630"/>
+    <w:lsdException w:name="List Table 4 Accent 5" w:uiPriority="631"/>
+    <w:lsdException w:name="List Table 5 Dark Accent 5" w:uiPriority="662"/>
+    <w:lsdException w:name="List Table 6 Colorful Accent 5" w:uiPriority="663"/>
+    <w:lsdException w:name="List Table 7 Colorful Accent 5" w:uiPriority="772"/>
+    <w:lsdException w:name="List Table 1 Light Accent 6" w:uiPriority="628"/>
+    <w:lsdException w:name="List Table 2 Accent 6" w:uiPriority="629"/>
+    <w:lsdException w:name="List Table 3 Accent 6" w:uiPriority="630"/>
+    <w:lsdException w:name="List Table 4 Accent 6" w:uiPriority="631"/>
+    <w:lsdException w:name="List Table 5 Dark Accent 6" w:uiPriority="662"/>
+    <w:lsdException w:name="List Table 6 Colorful Accent 6" w:uiPriority="663"/>
+    <w:lsdException w:name="List Table 7 Colorful Accent 6" w:uiPriority="772"/>
   </w:latentStyles>
   <w:style w:type="paragraph" w:styleId="a2">
     <w:name w:val="Normal"/>

--- a/개인연구/Research_report.docx
+++ b/개인연구/Research_report.docx
@@ -14658,7 +14658,7 @@
           <w:szCs w:val="22"/>
           <w:rtl w:val="off"/>
         </w:rPr>
-        <w:t>Hashing 방식으로 만들어지는 Fingerprints의 경우, 잘못된 Feature를 골라내면 임의의 Molecule이 입력되었을 때 On으로 표시된 bit가 의도치 않게 제거될 수 있으므로, Descriptor에 대해서만 Feature Selection을 진행하였다. 먼저 Standard Deviation을 이용한 Model-Free 방식을 적용하여 Feature Selection을 진행하였으며, 이후 단계를 높여 Model-Base 방식의 Selection을 진행하였다. Model-Base의 방식으로는 양적 독립변수와 질적 종속변수에 대해서 행하는 기법인 Lasso Regression을 적용하였다.</w:t>
+        <w:t xml:space="preserve">Hashing 방식으로 만들어지는 Fingerprints의 경우, 잘못된 Feature를 골라내면 임의의 Molecule이 입력되었을 때 On으로 표시된 bit가 의도치 않게 제거될 수 있으므로, Descriptor에 대해서만 Feature Selection을 진행하였다. 먼저 Standard Deviation을 이용한 Model-Free 방식을 적용하여 Feature Selection을 진행하였으며, 이후 단계를 높여 Model-Based 방식의 Selection을 진행하였다. </w:t>
       </w:r>
     </w:p>
     <w:p>
@@ -14686,7 +14686,1155 @@
           <w:szCs w:val="22"/>
           <w:rtl w:val="off"/>
         </w:rPr>
-        <w:t xml:space="preserve"> </w:t>
+        <w:t>Model-Based 방식으로는 Categorical/Continuous Feature에 대해 gain이 가장 크도록 노드를 두 개로 분할하는 Binary tree 형태의 Decision Tree 기반의 CART (Classification And Regression Trees) 알고리즘을 사용하였다. Classification 시에는 Gini impurity 를 사용하여 노드를 분할하고, Regression 시에는 MSE를 사용하여 Information Gain이 가장 높게끔 분기하게 된다.</w:t>
+      </w:r>
+    </w:p>
+    <w:tbl>
+      <w:tblPr>
+        <w:tblStyle w:val="a6"/>
+        <w:tblLook w:val="04A0" w:firstRow="1" w:lastRow="0" w:firstColumn="1" w:lastColumn="0" w:noHBand="0" w:noVBand="1"/>
+        <w:tblLayout w:type="autofit"/>
+      </w:tblPr>
+      <w:tblGrid>
+        <w:gridCol w:w="1679"/>
+        <w:gridCol w:w="1459"/>
+        <w:gridCol w:w="2175"/>
+        <w:gridCol w:w="3709"/>
+      </w:tblGrid>
+      <w:tr>
+        <w:tc>
+          <w:tcPr>
+            <w:tcW w:w="1679" w:type="dxa"/>
+          </w:tcPr>
+          <w:p>
+            <w:pPr>
+              <w:ind w:firstLine="0"/>
+              <w:jc w:val="left"/>
+              <w:shd w:val="clear" w:color="auto" w:fill="auto"/>
+              <w:rPr>
+                <w:lang w:eastAsia="ko-KR"/>
+                <w:rFonts w:hint="eastAsia"/>
+                <w:b w:val="0"/>
+                <w:bCs w:val="0"/>
+                <w:sz w:val="20"/>
+                <w:szCs w:val="22"/>
+                <w:rtl w:val="off"/>
+              </w:rPr>
+            </w:pPr>
+            <w:r>
+              <w:rPr>
+                <w:lang w:eastAsia="ko-KR"/>
+                <w:rFonts w:hint="eastAsia"/>
+                <w:b w:val="0"/>
+                <w:bCs w:val="0"/>
+                <w:sz w:val="20"/>
+                <w:szCs w:val="22"/>
+                <w:rtl w:val="off"/>
+              </w:rPr>
+              <w:t>Impurity</w:t>
+            </w:r>
+          </w:p>
+        </w:tc>
+        <w:tc>
+          <w:tcPr>
+            <w:tcW w:w="1459" w:type="dxa"/>
+          </w:tcPr>
+          <w:p>
+            <w:pPr>
+              <w:ind w:firstLine="0"/>
+              <w:jc w:val="left"/>
+              <w:shd w:val="clear" w:color="auto" w:fill="auto"/>
+              <w:rPr>
+                <w:lang w:eastAsia="ko-KR"/>
+                <w:rFonts w:hint="eastAsia"/>
+                <w:b w:val="0"/>
+                <w:bCs w:val="0"/>
+                <w:sz w:val="20"/>
+                <w:szCs w:val="22"/>
+                <w:rtl w:val="off"/>
+              </w:rPr>
+            </w:pPr>
+            <w:r>
+              <w:rPr>
+                <w:lang w:eastAsia="ko-KR"/>
+                <w:rFonts w:hint="eastAsia"/>
+                <w:b w:val="0"/>
+                <w:bCs w:val="0"/>
+                <w:sz w:val="20"/>
+                <w:szCs w:val="22"/>
+                <w:rtl w:val="off"/>
+              </w:rPr>
+              <w:t>Task</w:t>
+            </w:r>
+          </w:p>
+        </w:tc>
+        <w:tc>
+          <w:tcPr>
+            <w:tcW w:w="2175" w:type="dxa"/>
+          </w:tcPr>
+          <w:p>
+            <w:pPr>
+              <w:ind w:firstLine="0"/>
+              <w:jc w:val="left"/>
+              <w:shd w:val="clear" w:color="auto" w:fill="auto"/>
+              <w:rPr>
+                <w:lang w:eastAsia="ko-KR"/>
+                <w:rFonts w:hint="eastAsia"/>
+                <w:b w:val="0"/>
+                <w:bCs w:val="0"/>
+                <w:sz w:val="20"/>
+                <w:szCs w:val="22"/>
+                <w:rtl w:val="off"/>
+              </w:rPr>
+            </w:pPr>
+            <w:r>
+              <w:rPr>
+                <w:lang w:eastAsia="ko-KR"/>
+                <w:rFonts w:hint="eastAsia"/>
+                <w:b w:val="0"/>
+                <w:bCs w:val="0"/>
+                <w:sz w:val="20"/>
+                <w:szCs w:val="22"/>
+                <w:rtl w:val="off"/>
+              </w:rPr>
+              <w:t>Formula</w:t>
+            </w:r>
+          </w:p>
+        </w:tc>
+        <w:tc>
+          <w:tcPr>
+            <w:tcW w:w="3709" w:type="dxa"/>
+          </w:tcPr>
+          <w:p>
+            <w:pPr>
+              <w:ind w:firstLine="0"/>
+              <w:jc w:val="left"/>
+              <w:shd w:val="clear" w:color="auto" w:fill="auto"/>
+              <w:rPr>
+                <w:lang w:eastAsia="ko-KR"/>
+                <w:rFonts w:hint="eastAsia"/>
+                <w:b w:val="0"/>
+                <w:bCs w:val="0"/>
+                <w:sz w:val="20"/>
+                <w:szCs w:val="22"/>
+                <w:rtl w:val="off"/>
+              </w:rPr>
+            </w:pPr>
+            <w:r>
+              <w:rPr>
+                <w:lang w:eastAsia="ko-KR"/>
+                <w:rFonts w:hint="eastAsia"/>
+                <w:b w:val="0"/>
+                <w:bCs w:val="0"/>
+                <w:sz w:val="20"/>
+                <w:szCs w:val="22"/>
+                <w:rtl w:val="off"/>
+              </w:rPr>
+              <w:t>Description</w:t>
+            </w:r>
+          </w:p>
+        </w:tc>
+      </w:tr>
+      <w:tr>
+        <w:tc>
+          <w:tcPr>
+            <w:tcW w:w="1679" w:type="dxa"/>
+          </w:tcPr>
+          <w:p>
+            <w:pPr>
+              <w:ind w:firstLine="0"/>
+              <w:jc w:val="left"/>
+              <w:shd w:val="clear" w:color="auto" w:fill="auto"/>
+              <w:rPr>
+                <w:lang w:eastAsia="ko-KR"/>
+                <w:rFonts w:hint="eastAsia"/>
+                <w:b w:val="0"/>
+                <w:bCs w:val="0"/>
+                <w:sz w:val="20"/>
+                <w:szCs w:val="22"/>
+                <w:rtl w:val="off"/>
+              </w:rPr>
+            </w:pPr>
+            <w:r>
+              <w:rPr>
+                <w:lang w:eastAsia="ko-KR"/>
+                <w:rFonts w:hint="eastAsia"/>
+                <w:b w:val="0"/>
+                <w:bCs w:val="0"/>
+                <w:sz w:val="20"/>
+                <w:szCs w:val="22"/>
+                <w:rtl w:val="off"/>
+              </w:rPr>
+              <w:t>Gini impurity</w:t>
+            </w:r>
+          </w:p>
+        </w:tc>
+        <w:tc>
+          <w:tcPr>
+            <w:tcW w:w="1459" w:type="dxa"/>
+          </w:tcPr>
+          <w:p>
+            <w:pPr>
+              <w:ind w:firstLine="0"/>
+              <w:jc w:val="left"/>
+              <w:shd w:val="clear" w:color="auto" w:fill="auto"/>
+              <w:rPr>
+                <w:lang w:eastAsia="ko-KR"/>
+                <w:rFonts w:hint="eastAsia"/>
+                <w:b w:val="0"/>
+                <w:bCs w:val="0"/>
+                <w:sz w:val="20"/>
+                <w:szCs w:val="22"/>
+                <w:rtl w:val="off"/>
+              </w:rPr>
+            </w:pPr>
+            <w:r>
+              <w:rPr>
+                <w:lang w:eastAsia="ko-KR"/>
+                <w:rFonts w:hint="eastAsia"/>
+                <w:b w:val="0"/>
+                <w:bCs w:val="0"/>
+                <w:sz w:val="20"/>
+                <w:szCs w:val="22"/>
+                <w:rtl w:val="off"/>
+              </w:rPr>
+              <w:t>Classification</w:t>
+            </w:r>
+          </w:p>
+        </w:tc>
+        <w:tc>
+          <w:tcPr>
+            <w:tcW w:w="2175" w:type="dxa"/>
+          </w:tcPr>
+          <w:p>
+            <w:pPr>
+              <w:rPr>
+                <w:lang w:eastAsia="ko-KR"/>
+                <w:rFonts w:hint="eastAsia"/>
+                <w:b w:val="0"/>
+                <w:bCs w:val="0"/>
+                <w:sz w:val="20"/>
+                <w:szCs w:val="22"/>
+                <w:rtl w:val="off"/>
+              </w:rPr>
+            </w:pPr>
+            <w:r>
+              <w:drawing>
+                <wp:anchor distT="0" distB="0" distL="114300" distR="114300" behindDoc="0" locked="0" layoutInCell="1" simplePos="0" relativeHeight="251660288" allowOverlap="1" hidden="0">
+                  <wp:simplePos x="0" y="0"/>
+                  <wp:positionH relativeFrom="column">
+                    <wp:posOffset>68580</wp:posOffset>
+                  </wp:positionH>
+                  <wp:positionV relativeFrom="paragraph">
+                    <wp:posOffset>131008</wp:posOffset>
+                  </wp:positionV>
+                  <wp:extent cx="1092444" cy="214679"/>
+                  <wp:effectExtent l="0" t="0" r="0" b="0"/>
+                  <wp:wrapNone/>
+                  <wp:docPr id="1028" name="shape1028" hidden="0"/>
+                  <wp:cNvGraphicFramePr/>
+                  <a:graphic xmlns:a="http://schemas.openxmlformats.org/drawingml/2006/main">
+                    <a:graphicData uri="http://schemas.openxmlformats.org/drawingml/2006/picture">
+                      <pic:pic xmlns:pic="http://schemas.openxmlformats.org/drawingml/2006/picture">
+                        <pic:nvPicPr>
+                          <pic:cNvPr id="0" name="이미지"/>
+                          <pic:cNvPicPr preferRelativeResize="0"/>
+                        </pic:nvPicPr>
+                        <pic:blipFill>
+                          <a:blip r:embed="rId4">
+                            <a:extLst>
+                              <a:ext uri="{28A0092B-C50C-407E-A947-70E740481C1C}">
+                                <a14:useLocalDpi xmlns:a14="http://schemas.microsoft.com/office/drawing/2010/main" val="0"/>
+                              </a:ext>
+                            </a:extLst>
+                          </a:blip>
+                          <a:srcRect/>
+                          <a:stretch>
+                            <a:fillRect/>
+                          </a:stretch>
+                        </pic:blipFill>
+                        <pic:spPr>
+                          <a:xfrm>
+                            <a:off x="0" y="0"/>
+                            <a:ext cx="1092444" cy="214679"/>
+                          </a:xfrm>
+                          <a:prstGeom prst="rect"/>
+                        </pic:spPr>
+                      </pic:pic>
+                    </a:graphicData>
+                  </a:graphic>
+                </wp:anchor>
+              </w:drawing>
+            </w:r>
+          </w:p>
+        </w:tc>
+        <w:tc>
+          <w:tcPr>
+            <w:tcW w:w="3709" w:type="dxa"/>
+          </w:tcPr>
+          <w:p>
+            <w:pPr>
+              <w:ind w:firstLine="0"/>
+              <w:jc w:val="left"/>
+              <w:shd w:val="clear" w:color="auto" w:fill="auto"/>
+              <w:rPr>
+                <w:lang w:eastAsia="ko-KR"/>
+                <w:rFonts w:hint="eastAsia"/>
+                <w:b w:val="0"/>
+                <w:bCs w:val="0"/>
+                <w:sz w:val="20"/>
+                <w:szCs w:val="22"/>
+                <w:rtl w:val="off"/>
+              </w:rPr>
+            </w:pPr>
+            <m:oMath>
+              <m:sSub>
+                <m:sSubPr>
+                  <m:ctrlPr>
+                    <w:rPr>
+                      <w:rFonts w:ascii="Cambria Math" w:hAnsi="Cambria Math"/>
+                    </w:rPr>
+                  </m:ctrlPr>
+                </m:sSubPr>
+                <m:e>
+                  <m:r>
+                    <w:rPr>
+                      <w:lang w:eastAsia="ko-KR"/>
+                      <w:rFonts w:ascii="Cambria Math" w:hAnsi="Cambria Math"/>
+                      <w:rtl w:val="off"/>
+                    </w:rPr>
+                    <m:t>f</m:t>
+                  </m:r>
+                </m:e>
+                <m:sub>
+                  <m:r>
+                    <w:rPr>
+                      <w:lang w:eastAsia="ko-KR"/>
+                      <w:rFonts w:ascii="Cambria Math" w:hAnsi="Cambria Math"/>
+                      <w:rtl w:val="off"/>
+                    </w:rPr>
+                    <m:t>i</m:t>
+                  </m:r>
+                </m:sub>
+              </m:sSub>
+            </m:oMath>
+            <w:r>
+              <w:rPr>
+                <w:lang w:eastAsia="ko-KR"/>
+                <w:rFonts w:hint="eastAsia"/>
+                <w:b w:val="0"/>
+                <w:bCs w:val="0"/>
+                <w:sz w:val="20"/>
+                <w:szCs w:val="22"/>
+                <w:rtl w:val="off"/>
+              </w:rPr>
+              <w:t>는 label i의 노드 frequency, C는 unique label의 개수</w:t>
+            </w:r>
+          </w:p>
+        </w:tc>
+      </w:tr>
+      <w:tr>
+        <w:tc>
+          <w:tcPr>
+            <w:tcW w:w="1679" w:type="dxa"/>
+          </w:tcPr>
+          <w:p>
+            <w:pPr>
+              <w:ind w:firstLine="0"/>
+              <w:jc w:val="left"/>
+              <w:shd w:val="clear" w:color="auto" w:fill="auto"/>
+              <w:rPr>
+                <w:lang w:eastAsia="ko-KR"/>
+                <w:rFonts w:hint="eastAsia"/>
+                <w:b w:val="0"/>
+                <w:bCs w:val="0"/>
+                <w:sz w:val="20"/>
+                <w:szCs w:val="22"/>
+                <w:rtl w:val="off"/>
+              </w:rPr>
+            </w:pPr>
+            <w:r>
+              <w:rPr>
+                <w:lang w:eastAsia="ko-KR"/>
+                <w:rFonts w:hint="eastAsia"/>
+                <w:b w:val="0"/>
+                <w:bCs w:val="0"/>
+                <w:sz w:val="20"/>
+                <w:szCs w:val="22"/>
+                <w:rtl w:val="off"/>
+              </w:rPr>
+              <w:t>Entropy</w:t>
+            </w:r>
+          </w:p>
+        </w:tc>
+        <w:tc>
+          <w:tcPr>
+            <w:tcW w:w="1459" w:type="dxa"/>
+          </w:tcPr>
+          <w:p>
+            <w:pPr>
+              <w:ind w:firstLine="0"/>
+              <w:jc w:val="left"/>
+              <w:shd w:val="clear" w:color="auto" w:fill="auto"/>
+              <w:rPr>
+                <w:lang w:eastAsia="ko-KR"/>
+                <w:rFonts w:hint="eastAsia"/>
+                <w:b w:val="0"/>
+                <w:bCs w:val="0"/>
+                <w:sz w:val="20"/>
+                <w:szCs w:val="22"/>
+                <w:rtl w:val="off"/>
+              </w:rPr>
+            </w:pPr>
+            <w:r>
+              <w:rPr>
+                <w:lang w:eastAsia="ko-KR"/>
+                <w:rFonts w:hint="eastAsia"/>
+                <w:b w:val="0"/>
+                <w:bCs w:val="0"/>
+                <w:sz w:val="20"/>
+                <w:szCs w:val="22"/>
+                <w:rtl w:val="off"/>
+              </w:rPr>
+              <w:t>Classification</w:t>
+            </w:r>
+          </w:p>
+        </w:tc>
+        <w:tc>
+          <w:tcPr>
+            <w:tcW w:w="2175" w:type="dxa"/>
+          </w:tcPr>
+          <w:p>
+            <w:pPr>
+              <w:rPr>
+                <w:lang w:eastAsia="ko-KR"/>
+                <w:rFonts w:hint="eastAsia"/>
+                <w:b w:val="0"/>
+                <w:bCs w:val="0"/>
+                <w:sz w:val="20"/>
+                <w:szCs w:val="22"/>
+                <w:rtl w:val="off"/>
+              </w:rPr>
+            </w:pPr>
+            <w:r>
+              <w:drawing>
+                <wp:anchor distT="0" distB="0" distL="114300" distR="114300" behindDoc="0" locked="0" layoutInCell="1" simplePos="0" relativeHeight="251663360" allowOverlap="1" hidden="0">
+                  <wp:simplePos x="0" y="0"/>
+                  <wp:positionH relativeFrom="column">
+                    <wp:posOffset>32385</wp:posOffset>
+                  </wp:positionH>
+                  <wp:positionV relativeFrom="paragraph">
+                    <wp:posOffset>144780</wp:posOffset>
+                  </wp:positionV>
+                  <wp:extent cx="1191357" cy="214679"/>
+                  <wp:effectExtent l="0" t="0" r="0" b="0"/>
+                  <wp:wrapNone/>
+                  <wp:docPr id="1030" name="shape1030" hidden="0"/>
+                  <wp:cNvGraphicFramePr/>
+                  <a:graphic xmlns:a="http://schemas.openxmlformats.org/drawingml/2006/main">
+                    <a:graphicData uri="http://schemas.openxmlformats.org/drawingml/2006/picture">
+                      <pic:pic xmlns:pic="http://schemas.openxmlformats.org/drawingml/2006/picture">
+                        <pic:nvPicPr>
+                          <pic:cNvPr id="0" name="이미지"/>
+                          <pic:cNvPicPr preferRelativeResize="0"/>
+                        </pic:nvPicPr>
+                        <pic:blipFill>
+                          <a:blip r:embed="rId5">
+                            <a:extLst>
+                              <a:ext uri="{28A0092B-C50C-407E-A947-70E740481C1C}">
+                                <a14:useLocalDpi xmlns:a14="http://schemas.microsoft.com/office/drawing/2010/main" val="0"/>
+                              </a:ext>
+                            </a:extLst>
+                          </a:blip>
+                          <a:srcRect/>
+                          <a:stretch>
+                            <a:fillRect/>
+                          </a:stretch>
+                        </pic:blipFill>
+                        <pic:spPr>
+                          <a:xfrm>
+                            <a:off x="0" y="0"/>
+                            <a:ext cx="1191357" cy="214679"/>
+                          </a:xfrm>
+                          <a:prstGeom prst="rect"/>
+                        </pic:spPr>
+                      </pic:pic>
+                    </a:graphicData>
+                  </a:graphic>
+                </wp:anchor>
+              </w:drawing>
+            </w:r>
+          </w:p>
+        </w:tc>
+        <w:tc>
+          <w:tcPr>
+            <w:tcW w:w="3709" w:type="dxa"/>
+          </w:tcPr>
+          <w:p>
+            <w:pPr>
+              <w:ind w:firstLine="0"/>
+              <w:jc w:val="left"/>
+              <w:shd w:val="clear" w:color="auto" w:fill="auto"/>
+              <w:rPr>
+                <w:lang w:eastAsia="ko-KR"/>
+                <w:rFonts w:hint="eastAsia"/>
+                <w:b w:val="0"/>
+                <w:bCs w:val="0"/>
+                <w:sz w:val="20"/>
+                <w:szCs w:val="22"/>
+                <w:rtl w:val="off"/>
+              </w:rPr>
+            </w:pPr>
+            <m:oMath>
+              <m:sSub>
+                <m:sSubPr>
+                  <m:ctrlPr>
+                    <w:rPr>
+                      <w:rFonts w:ascii="Cambria Math" w:hAnsi="Cambria Math"/>
+                    </w:rPr>
+                  </m:ctrlPr>
+                </m:sSubPr>
+                <m:e>
+                  <m:r>
+                    <w:rPr>
+                      <w:lang w:eastAsia="ko-KR"/>
+                      <w:rFonts w:ascii="Cambria Math" w:hAnsi="Cambria Math"/>
+                      <w:rtl w:val="off"/>
+                    </w:rPr>
+                    <m:t>f</m:t>
+                  </m:r>
+                </m:e>
+                <m:sub>
+                  <m:r>
+                    <w:rPr>
+                      <w:lang w:eastAsia="ko-KR"/>
+                      <w:rFonts w:ascii="Cambria Math" w:hAnsi="Cambria Math"/>
+                      <w:rtl w:val="off"/>
+                    </w:rPr>
+                    <m:t>i</m:t>
+                  </m:r>
+                </m:sub>
+              </m:sSub>
+            </m:oMath>
+            <w:r>
+              <w:rPr>
+                <w:lang w:eastAsia="ko-KR"/>
+                <w:rFonts w:hint="eastAsia"/>
+                <w:b w:val="0"/>
+                <w:bCs w:val="0"/>
+                <w:sz w:val="20"/>
+                <w:szCs w:val="22"/>
+                <w:rtl w:val="off"/>
+              </w:rPr>
+              <w:t>는 label i의 노드 frequency, C는 unique label의 개수</w:t>
+            </w:r>
+          </w:p>
+        </w:tc>
+      </w:tr>
+      <w:tr>
+        <w:tc>
+          <w:tcPr>
+            <w:tcW w:w="1679" w:type="dxa"/>
+          </w:tcPr>
+          <w:p>
+            <w:pPr>
+              <w:ind w:firstLine="0"/>
+              <w:jc w:val="left"/>
+              <w:shd w:val="clear" w:color="auto" w:fill="auto"/>
+              <w:rPr>
+                <w:lang w:eastAsia="ko-KR"/>
+                <w:rFonts w:hint="eastAsia"/>
+                <w:b w:val="0"/>
+                <w:bCs w:val="0"/>
+                <w:sz w:val="20"/>
+                <w:szCs w:val="22"/>
+                <w:rtl w:val="off"/>
+              </w:rPr>
+            </w:pPr>
+            <w:r>
+              <w:rPr>
+                <w:lang w:eastAsia="ko-KR"/>
+                <w:rFonts w:hint="eastAsia"/>
+                <w:b w:val="0"/>
+                <w:bCs w:val="0"/>
+                <w:sz w:val="20"/>
+                <w:szCs w:val="22"/>
+                <w:rtl w:val="off"/>
+              </w:rPr>
+              <w:t>Variance / MSE</w:t>
+            </w:r>
+          </w:p>
+        </w:tc>
+        <w:tc>
+          <w:tcPr>
+            <w:tcW w:w="1459" w:type="dxa"/>
+          </w:tcPr>
+          <w:p>
+            <w:pPr>
+              <w:ind w:firstLine="0"/>
+              <w:jc w:val="left"/>
+              <w:shd w:val="clear" w:color="auto" w:fill="auto"/>
+              <w:rPr>
+                <w:lang w:eastAsia="ko-KR"/>
+                <w:rFonts w:hint="eastAsia"/>
+                <w:b w:val="0"/>
+                <w:bCs w:val="0"/>
+                <w:sz w:val="20"/>
+                <w:szCs w:val="22"/>
+                <w:rtl w:val="off"/>
+              </w:rPr>
+            </w:pPr>
+            <w:r>
+              <w:rPr>
+                <w:lang w:eastAsia="ko-KR"/>
+                <w:rFonts w:hint="eastAsia"/>
+                <w:b w:val="0"/>
+                <w:bCs w:val="0"/>
+                <w:sz w:val="20"/>
+                <w:szCs w:val="22"/>
+                <w:rtl w:val="off"/>
+              </w:rPr>
+              <w:t>Regression</w:t>
+            </w:r>
+          </w:p>
+        </w:tc>
+        <w:tc>
+          <w:tcPr>
+            <w:tcW w:w="2175" w:type="dxa"/>
+          </w:tcPr>
+          <w:p>
+            <w:pPr>
+              <w:rPr>
+                <w:lang w:eastAsia="ko-KR"/>
+                <w:rFonts w:hint="eastAsia"/>
+                <w:b w:val="0"/>
+                <w:bCs w:val="0"/>
+                <w:sz w:val="20"/>
+                <w:szCs w:val="22"/>
+                <w:rtl w:val="off"/>
+              </w:rPr>
+            </w:pPr>
+            <w:r>
+              <w:drawing>
+                <wp:anchor distT="0" distB="0" distL="114300" distR="114300" behindDoc="0" locked="0" layoutInCell="1" simplePos="0" relativeHeight="251661312" allowOverlap="1" hidden="0">
+                  <wp:simplePos x="0" y="0"/>
+                  <wp:positionH relativeFrom="column">
+                    <wp:posOffset>100965</wp:posOffset>
+                  </wp:positionH>
+                  <wp:positionV relativeFrom="paragraph">
+                    <wp:posOffset>289560</wp:posOffset>
+                  </wp:positionV>
+                  <wp:extent cx="1077058" cy="286484"/>
+                  <wp:effectExtent l="0" t="0" r="0" b="0"/>
+                  <wp:wrapNone/>
+                  <wp:docPr id="1032" name="shape1032" hidden="0"/>
+                  <wp:cNvGraphicFramePr/>
+                  <a:graphic xmlns:a="http://schemas.openxmlformats.org/drawingml/2006/main">
+                    <a:graphicData uri="http://schemas.openxmlformats.org/drawingml/2006/picture">
+                      <pic:pic xmlns:pic="http://schemas.openxmlformats.org/drawingml/2006/picture">
+                        <pic:nvPicPr>
+                          <pic:cNvPr id="0" name="이미지"/>
+                          <pic:cNvPicPr preferRelativeResize="0"/>
+                        </pic:nvPicPr>
+                        <pic:blipFill>
+                          <a:blip r:embed="rId6">
+                            <a:extLst>
+                              <a:ext uri="{28A0092B-C50C-407E-A947-70E740481C1C}">
+                                <a14:useLocalDpi xmlns:a14="http://schemas.microsoft.com/office/drawing/2010/main" val="0"/>
+                              </a:ext>
+                            </a:extLst>
+                          </a:blip>
+                          <a:srcRect/>
+                          <a:stretch>
+                            <a:fillRect/>
+                          </a:stretch>
+                        </pic:blipFill>
+                        <pic:spPr>
+                          <a:xfrm>
+                            <a:off x="0" y="0"/>
+                            <a:ext cx="1077058" cy="286484"/>
+                          </a:xfrm>
+                          <a:prstGeom prst="rect"/>
+                        </pic:spPr>
+                      </pic:pic>
+                    </a:graphicData>
+                  </a:graphic>
+                </wp:anchor>
+              </w:drawing>
+            </w:r>
+            <w:r>
+              <w:drawing>
+                <wp:inline distT="0" distB="0" distL="180" distR="180">
+                  <wp:extent cx="0" cy="0"/>
+                  <wp:effectExtent l="0" t="0" r="0" b="0"/>
+                  <wp:docPr id="1031" name="shape1031" hidden="0"/>
+                  <wp:cNvGraphicFramePr/>
+                  <a:graphic xmlns:a="http://schemas.openxmlformats.org/drawingml/2006/main">
+                    <a:graphicData uri="http://schemas.openxmlformats.org/drawingml/2006/picture">
+                      <pic:pic xmlns:pic="http://schemas.openxmlformats.org/drawingml/2006/picture">
+                        <pic:nvPicPr>
+                          <pic:cNvPr id="0" name="이미지"/>
+                          <pic:cNvPicPr preferRelativeResize="0"/>
+                        </pic:nvPicPr>
+                        <pic:blipFill>
+                          <a:blip r:embed="rId7">
+                            <a:extLst>
+                              <a:ext uri="{28A0092B-C50C-407E-A947-70E740481C1C}">
+                                <a14:useLocalDpi xmlns:a14="http://schemas.microsoft.com/office/drawing/2010/main" val="0"/>
+                              </a:ext>
+                            </a:extLst>
+                          </a:blip>
+                          <a:srcRect/>
+                          <a:stretch>
+                            <a:fillRect/>
+                          </a:stretch>
+                        </pic:blipFill>
+                        <pic:spPr>
+                          <a:xfrm>
+                            <a:off x="0" y="0"/>
+                            <a:ext cx="0" cy="0"/>
+                          </a:xfrm>
+                          <a:prstGeom prst="rect"/>
+                        </pic:spPr>
+                      </pic:pic>
+                    </a:graphicData>
+                  </a:graphic>
+                </wp:inline>
+              </w:drawing>
+            </w:r>
+          </w:p>
+        </w:tc>
+        <w:tc>
+          <w:tcPr>
+            <w:tcW w:w="3709" w:type="dxa"/>
+          </w:tcPr>
+          <w:p>
+            <w:pPr>
+              <w:rPr>
+                <w:lang w:eastAsia="ko-KR"/>
+                <w:rFonts w:hint="eastAsia"/>
+                <w:b w:val="0"/>
+                <w:bCs w:val="0"/>
+                <w:sz w:val="20"/>
+                <w:szCs w:val="22"/>
+                <w:rtl w:val="off"/>
+              </w:rPr>
+            </w:pPr>
+            <m:oMath>
+              <m:sSub>
+                <m:sSubPr>
+                  <m:ctrlPr>
+                    <w:rPr>
+                      <w:rFonts w:ascii="Cambria Math" w:hAnsi="Cambria Math"/>
+                    </w:rPr>
+                  </m:ctrlPr>
+                </m:sSubPr>
+                <m:e>
+                  <m:r>
+                    <w:rPr>
+                      <w:lang w:eastAsia="ko-KR"/>
+                      <w:rFonts w:ascii="Cambria Math" w:hAnsi="Cambria Math"/>
+                      <w:rtl w:val="off"/>
+                    </w:rPr>
+                    <m:t>y</m:t>
+                  </m:r>
+                </m:e>
+                <m:sub>
+                  <m:r>
+                    <w:rPr>
+                      <w:lang w:eastAsia="ko-KR"/>
+                      <w:rFonts w:ascii="Cambria Math" w:hAnsi="Cambria Math"/>
+                      <w:rtl w:val="off"/>
+                    </w:rPr>
+                    <m:t>i</m:t>
+                  </m:r>
+                </m:sub>
+              </m:sSub>
+            </m:oMath>
+            <w:r>
+              <w:rPr>
+                <w:lang w:eastAsia="ko-KR"/>
+                <w:rFonts w:hint="eastAsia"/>
+                <w:b w:val="0"/>
+                <w:bCs w:val="0"/>
+                <w:sz w:val="20"/>
+                <w:szCs w:val="22"/>
+                <w:rtl w:val="off"/>
+              </w:rPr>
+              <w:t xml:space="preserve">는 instance의 label, N은 instance의 개수, </w:t>
+            </w:r>
+            <m:oMath>
+              <m:r>
+                <w:rPr>
+                  <w:rFonts w:ascii="Cambria Math" w:hAnsi="Cambria Math"/>
+                </w:rPr>
+                <m:t>μ</m:t>
+              </m:r>
+            </m:oMath>
+            <w:r>
+              <w:rPr>
+                <w:lang w:eastAsia="ko-KR"/>
+                <w:rFonts w:hint="eastAsia"/>
+                <w:b w:val="0"/>
+                <w:bCs w:val="0"/>
+                <w:sz w:val="20"/>
+                <w:szCs w:val="22"/>
+                <w:rtl w:val="off"/>
+              </w:rPr>
+              <w:t xml:space="preserve">는 </w:t>
+            </w:r>
+            <w:r>
+              <w:drawing>
+                <wp:inline distT="0" distB="0" distL="180" distR="180">
+                  <wp:extent cx="394188" cy="191234"/>
+                  <wp:effectExtent l="0" t="0" r="0" b="0"/>
+                  <wp:docPr id="1034" name="shape1034" hidden="0"/>
+                  <wp:cNvGraphicFramePr/>
+                  <a:graphic xmlns:a="http://schemas.openxmlformats.org/drawingml/2006/main">
+                    <a:graphicData uri="http://schemas.openxmlformats.org/drawingml/2006/picture">
+                      <pic:pic xmlns:pic="http://schemas.openxmlformats.org/drawingml/2006/picture">
+                        <pic:nvPicPr>
+                          <pic:cNvPr id="0" name="이미지"/>
+                          <pic:cNvPicPr preferRelativeResize="0"/>
+                        </pic:nvPicPr>
+                        <pic:blipFill>
+                          <a:blip r:embed="rId8">
+                            <a:extLst>
+                              <a:ext uri="{28A0092B-C50C-407E-A947-70E740481C1C}">
+                                <a14:useLocalDpi xmlns:a14="http://schemas.microsoft.com/office/drawing/2010/main" val="0"/>
+                              </a:ext>
+                            </a:extLst>
+                          </a:blip>
+                          <a:srcRect/>
+                          <a:stretch>
+                            <a:fillRect/>
+                          </a:stretch>
+                        </pic:blipFill>
+                        <pic:spPr>
+                          <a:xfrm>
+                            <a:off x="0" y="0"/>
+                            <a:ext cx="394188" cy="191234"/>
+                          </a:xfrm>
+                          <a:prstGeom prst="rect"/>
+                        </pic:spPr>
+                      </pic:pic>
+                    </a:graphicData>
+                  </a:graphic>
+                </wp:inline>
+              </w:drawing>
+            </w:r>
+            <w:r>
+              <w:rPr>
+                <w:lang w:eastAsia="ko-KR"/>
+                <w:rFonts w:hint="eastAsia"/>
+                <w:b w:val="0"/>
+                <w:bCs w:val="0"/>
+                <w:sz w:val="20"/>
+                <w:szCs w:val="22"/>
+                <w:rtl w:val="off"/>
+              </w:rPr>
+              <w:t>로부터 얻어진 mean</w:t>
+            </w:r>
+          </w:p>
+        </w:tc>
+      </w:tr>
+      <w:tr>
+        <w:tc>
+          <w:tcPr>
+            <w:tcW w:w="1679" w:type="dxa"/>
+          </w:tcPr>
+          <w:p>
+            <w:pPr>
+              <w:ind w:firstLine="0"/>
+              <w:jc w:val="left"/>
+              <w:shd w:val="clear" w:color="auto" w:fill="auto"/>
+              <w:rPr>
+                <w:lang w:eastAsia="ko-KR"/>
+                <w:rFonts w:hint="eastAsia"/>
+                <w:b w:val="0"/>
+                <w:bCs w:val="0"/>
+                <w:sz w:val="20"/>
+                <w:szCs w:val="22"/>
+                <w:rtl w:val="off"/>
+              </w:rPr>
+            </w:pPr>
+            <w:r>
+              <w:rPr>
+                <w:lang w:eastAsia="ko-KR"/>
+                <w:rFonts w:hint="eastAsia"/>
+                <w:b w:val="0"/>
+                <w:bCs w:val="0"/>
+                <w:sz w:val="20"/>
+                <w:szCs w:val="22"/>
+                <w:rtl w:val="off"/>
+              </w:rPr>
+              <w:t>Variance / MAE</w:t>
+            </w:r>
+          </w:p>
+        </w:tc>
+        <w:tc>
+          <w:tcPr>
+            <w:tcW w:w="1459" w:type="dxa"/>
+          </w:tcPr>
+          <w:p>
+            <w:pPr>
+              <w:ind w:firstLine="0"/>
+              <w:jc w:val="left"/>
+              <w:shd w:val="clear" w:color="auto" w:fill="auto"/>
+              <w:rPr>
+                <w:lang w:eastAsia="ko-KR"/>
+                <w:rFonts w:hint="eastAsia"/>
+                <w:b w:val="0"/>
+                <w:bCs w:val="0"/>
+                <w:sz w:val="20"/>
+                <w:szCs w:val="22"/>
+                <w:rtl w:val="off"/>
+              </w:rPr>
+            </w:pPr>
+            <w:r>
+              <w:rPr>
+                <w:lang w:eastAsia="ko-KR"/>
+                <w:rFonts w:hint="eastAsia"/>
+                <w:b w:val="0"/>
+                <w:bCs w:val="0"/>
+                <w:sz w:val="20"/>
+                <w:szCs w:val="22"/>
+                <w:rtl w:val="off"/>
+              </w:rPr>
+              <w:t>Regression</w:t>
+            </w:r>
+          </w:p>
+        </w:tc>
+        <w:tc>
+          <w:tcPr>
+            <w:tcW w:w="2175" w:type="dxa"/>
+          </w:tcPr>
+          <w:p>
+            <w:pPr>
+              <w:rPr>
+                <w:lang w:eastAsia="ko-KR"/>
+                <w:rFonts w:hint="eastAsia"/>
+                <w:b w:val="0"/>
+                <w:bCs w:val="0"/>
+                <w:sz w:val="20"/>
+                <w:szCs w:val="22"/>
+                <w:rtl w:val="off"/>
+              </w:rPr>
+            </w:pPr>
+            <w:r>
+              <w:drawing>
+                <wp:anchor distT="0" distB="0" distL="114300" distR="114300" behindDoc="0" locked="0" layoutInCell="1" simplePos="0" relativeHeight="251662336" allowOverlap="1" hidden="0">
+                  <wp:simplePos x="0" y="0"/>
+                  <wp:positionH relativeFrom="column">
+                    <wp:posOffset>140970</wp:posOffset>
+                  </wp:positionH>
+                  <wp:positionV relativeFrom="paragraph">
+                    <wp:posOffset>253365</wp:posOffset>
+                  </wp:positionV>
+                  <wp:extent cx="904142" cy="293811"/>
+                  <wp:effectExtent l="0" t="0" r="0" b="0"/>
+                  <wp:wrapNone/>
+                  <wp:docPr id="1033" name="shape1033" hidden="0"/>
+                  <wp:cNvGraphicFramePr/>
+                  <a:graphic xmlns:a="http://schemas.openxmlformats.org/drawingml/2006/main">
+                    <a:graphicData uri="http://schemas.openxmlformats.org/drawingml/2006/picture">
+                      <pic:pic xmlns:pic="http://schemas.openxmlformats.org/drawingml/2006/picture">
+                        <pic:nvPicPr>
+                          <pic:cNvPr id="0" name="이미지"/>
+                          <pic:cNvPicPr preferRelativeResize="0"/>
+                        </pic:nvPicPr>
+                        <pic:blipFill>
+                          <a:blip r:embed="rId9">
+                            <a:extLst>
+                              <a:ext uri="{28A0092B-C50C-407E-A947-70E740481C1C}">
+                                <a14:useLocalDpi xmlns:a14="http://schemas.microsoft.com/office/drawing/2010/main" val="0"/>
+                              </a:ext>
+                            </a:extLst>
+                          </a:blip>
+                          <a:srcRect/>
+                          <a:stretch>
+                            <a:fillRect/>
+                          </a:stretch>
+                        </pic:blipFill>
+                        <pic:spPr>
+                          <a:xfrm>
+                            <a:off x="0" y="0"/>
+                            <a:ext cx="904142" cy="293811"/>
+                          </a:xfrm>
+                          <a:prstGeom prst="rect"/>
+                        </pic:spPr>
+                      </pic:pic>
+                    </a:graphicData>
+                  </a:graphic>
+                </wp:anchor>
+              </w:drawing>
+            </w:r>
+          </w:p>
+        </w:tc>
+        <w:tc>
+          <w:tcPr>
+            <w:tcW w:w="3709" w:type="dxa"/>
+          </w:tcPr>
+          <w:p>
+            <w:pPr>
+              <w:ind w:firstLine="0"/>
+              <w:jc w:val="left"/>
+              <w:shd w:val="clear" w:color="auto" w:fill="auto"/>
+              <w:rPr>
+                <w:lang w:eastAsia="ko-KR"/>
+                <w:rFonts w:hint="eastAsia"/>
+                <w:b w:val="0"/>
+                <w:bCs w:val="0"/>
+                <w:sz w:val="20"/>
+                <w:szCs w:val="22"/>
+                <w:rtl w:val="off"/>
+              </w:rPr>
+            </w:pPr>
+            <m:oMath>
+              <m:sSub>
+                <m:sSubPr>
+                  <m:ctrlPr>
+                    <w:rPr>
+                      <w:rFonts w:ascii="Cambria Math" w:hAnsi="Cambria Math"/>
+                    </w:rPr>
+                  </m:ctrlPr>
+                </m:sSubPr>
+                <m:e>
+                  <m:r>
+                    <w:rPr>
+                      <w:lang w:eastAsia="ko-KR"/>
+                      <w:rFonts w:ascii="Cambria Math" w:hAnsi="Cambria Math"/>
+                      <w:rtl w:val="off"/>
+                    </w:rPr>
+                    <m:t>y</m:t>
+                  </m:r>
+                </m:e>
+                <m:sub>
+                  <m:r>
+                    <w:rPr>
+                      <w:lang w:eastAsia="ko-KR"/>
+                      <w:rFonts w:ascii="Cambria Math" w:hAnsi="Cambria Math"/>
+                      <w:rtl w:val="off"/>
+                    </w:rPr>
+                    <m:t>i</m:t>
+                  </m:r>
+                </m:sub>
+              </m:sSub>
+            </m:oMath>
+            <w:r>
+              <w:rPr>
+                <w:lang w:eastAsia="ko-KR"/>
+                <w:rFonts w:hint="eastAsia"/>
+                <w:b w:val="0"/>
+                <w:bCs w:val="0"/>
+                <w:sz w:val="20"/>
+                <w:szCs w:val="22"/>
+                <w:rtl w:val="off"/>
+              </w:rPr>
+              <w:t xml:space="preserve">는 instance의 label, N은 instance의 개수, </w:t>
+            </w:r>
+            <m:oMath>
+              <m:r>
+                <w:rPr>
+                  <w:rFonts w:ascii="Cambria Math" w:hAnsi="Cambria Math"/>
+                </w:rPr>
+                <m:t>μ</m:t>
+              </m:r>
+            </m:oMath>
+            <w:r>
+              <w:rPr>
+                <w:lang w:eastAsia="ko-KR"/>
+                <w:rFonts w:hint="eastAsia"/>
+                <w:b w:val="0"/>
+                <w:bCs w:val="0"/>
+                <w:sz w:val="20"/>
+                <w:szCs w:val="22"/>
+                <w:rtl w:val="off"/>
+              </w:rPr>
+              <w:t xml:space="preserve">는 </w:t>
+            </w:r>
+            <w:r>
+              <w:drawing>
+                <wp:inline distT="0" distB="0" distL="180" distR="180">
+                  <wp:extent cx="394188" cy="191234"/>
+                  <wp:effectExtent l="0" t="0" r="0" b="0"/>
+                  <wp:docPr id="1035" name="shape1035" hidden="0"/>
+                  <wp:cNvGraphicFramePr/>
+                  <a:graphic xmlns:a="http://schemas.openxmlformats.org/drawingml/2006/main">
+                    <a:graphicData uri="http://schemas.openxmlformats.org/drawingml/2006/picture">
+                      <pic:pic xmlns:pic="http://schemas.openxmlformats.org/drawingml/2006/picture">
+                        <pic:nvPicPr>
+                          <pic:cNvPr id="0" name="이미지"/>
+                          <pic:cNvPicPr preferRelativeResize="0"/>
+                        </pic:nvPicPr>
+                        <pic:blipFill>
+                          <a:blip r:embed="rId10">
+                            <a:extLst>
+                              <a:ext uri="{28A0092B-C50C-407E-A947-70E740481C1C}">
+                                <a14:useLocalDpi xmlns:a14="http://schemas.microsoft.com/office/drawing/2010/main" val="0"/>
+                              </a:ext>
+                            </a:extLst>
+                          </a:blip>
+                          <a:srcRect/>
+                          <a:stretch>
+                            <a:fillRect/>
+                          </a:stretch>
+                        </pic:blipFill>
+                        <pic:spPr>
+                          <a:xfrm>
+                            <a:off x="0" y="0"/>
+                            <a:ext cx="394188" cy="191234"/>
+                          </a:xfrm>
+                          <a:prstGeom prst="rect"/>
+                        </pic:spPr>
+                      </pic:pic>
+                    </a:graphicData>
+                  </a:graphic>
+                </wp:inline>
+              </w:drawing>
+            </w:r>
+            <w:r>
+              <w:rPr>
+                <w:lang w:eastAsia="ko-KR"/>
+                <w:rFonts w:hint="eastAsia"/>
+                <w:b w:val="0"/>
+                <w:bCs w:val="0"/>
+                <w:sz w:val="20"/>
+                <w:szCs w:val="22"/>
+                <w:rtl w:val="off"/>
+              </w:rPr>
+              <w:t>로부터 얻어진 mean</w:t>
+            </w:r>
+          </w:p>
+        </w:tc>
+      </w:tr>
+    </w:tbl>
+    <w:p>
+      <w:pPr>
+        <w:ind w:firstLine="0"/>
+        <w:jc w:val="left"/>
+        <w:shd w:val="clear" w:color="auto" w:fill="auto"/>
+        <w:rPr>
+          <w:lang w:eastAsia="ko-KR"/>
+          <w:rFonts w:hint="eastAsia"/>
+          <w:b w:val="0"/>
+          <w:bCs w:val="0"/>
+          <w:sz w:val="20"/>
+          <w:szCs w:val="22"/>
+          <w:rtl w:val="off"/>
+        </w:rPr>
+      </w:pPr>
+      <w:r>
+        <w:rPr>
+          <w:lang w:eastAsia="ko-KR"/>
+          <w:rFonts w:hint="eastAsia"/>
+          <w:b w:val="0"/>
+          <w:bCs w:val="0"/>
+          <w:sz w:val="20"/>
+          <w:szCs w:val="22"/>
+          <w:rtl w:val="off"/>
+        </w:rPr>
+        <w:t xml:space="preserve">Information Gain이란 Decision Tree가 특정한 Feature로 분기함으로써 얻는 성능적 이득을 총칭하며, 이를 기반으로 각 Feature별 importance를 구할 수 있다. </w:t>
       </w:r>
     </w:p>
     <w:p>
@@ -14704,18 +15852,6 @@
           <w:rtl w:val="off"/>
         </w:rPr>
       </w:pPr>
-      <w:r>
-        <w:rPr>
-          <w:lang w:eastAsia="ko-KR"/>
-          <w:rFonts w:hint="eastAsia"/>
-          <w:b w:val="0"/>
-          <w:bCs w:val="0"/>
-          <w:sz w:val="20"/>
-          <w:szCs w:val="22"/>
-          <w:rtl w:val="off"/>
-        </w:rPr>
-        <w:t>1) Model-Free</w:t>
-      </w:r>
     </w:p>
     <w:p>
       <w:pPr>
@@ -14742,7 +15878,35 @@
           <w:szCs w:val="22"/>
           <w:rtl w:val="off"/>
         </w:rPr>
-        <w:t>먼저, Descriptor를 형태별로 분류하여 Binary 형태와 float 형태를 분리하였다. Binary 형태의 경우 class의 개수를 파악하여, 한 쪽 class로 과하게 치중된 경우(전체 데이터의 90%이상이 하나의 class인 경우)는 타겟에 대한 충분한 설명력을 가지지 못한다고 가정하여 제거하였다. Float 형태의 Descriptor의 경우, Scikit-learn의 MinMaxScaler를 이용하여 Scaling을 진행 후 Standard Deviation이 특정 threshold보다 작은 Descriptor를 제거하였다. 각 데이터에 대한 threshold와, Model-Free Feature Selection 이후의 Descriptor 개수는 다음과 같다.</w:t>
+        <w:t>1) Model-Free</w:t>
+      </w:r>
+    </w:p>
+    <w:p>
+      <w:pPr>
+        <w:ind w:firstLine="0"/>
+        <w:jc w:val="left"/>
+        <w:shd w:val="clear" w:color="auto" w:fill="auto"/>
+        <w:rPr>
+          <w:lang w:eastAsia="ko-KR"/>
+          <w:rFonts w:hint="eastAsia"/>
+          <w:b w:val="0"/>
+          <w:bCs w:val="0"/>
+          <w:sz w:val="20"/>
+          <w:szCs w:val="22"/>
+          <w:rtl w:val="off"/>
+        </w:rPr>
+      </w:pPr>
+      <w:r>
+        <w:rPr>
+          <w:lang w:eastAsia="ko-KR"/>
+          <w:rFonts w:hint="eastAsia"/>
+          <w:b w:val="0"/>
+          <w:bCs w:val="0"/>
+          <w:sz w:val="20"/>
+          <w:szCs w:val="22"/>
+          <w:rtl w:val="off"/>
+        </w:rPr>
+        <w:t>먼저, Descriptor를 형태별로 분류하여 Binary 형태와 float 형태를 분리하였다. Binary 형태의 경우 class의 개수를 파악하여, 한 쪽 class로 과하게 치중된 경우(전체 데이터의 90%이상이 하나의 class인 경우)는 타겟에 대한 충분한 설명력을 가지지 못한다고 가정하여 제거하였다. Float 형태의 Descriptor의 경우, Scikit-learn의 MinMaxScaler를 이용하여 0~1사이 값으로 Scaling을 진행 후 Standard Deviation이 특정 threshold보다 작은 Descriptor를 제거하였다. threshold값은 Model-Free방식에 의해 제거되는 Descriptor의 개수가 65개 내외가 될 수 있도록 설정하였으며, 각 데이터에 대한 threshold와, Model-Free Feature Selection 이후의 Descriptor 개수는 다음과 같다.</w:t>
       </w:r>
     </w:p>
     <w:tbl>
@@ -14923,7 +16087,7 @@
                 <w:szCs w:val="22"/>
                 <w:rtl w:val="off"/>
               </w:rPr>
-              <w:t>0.05</w:t>
+              <w:t>0.06</w:t>
             </w:r>
           </w:p>
         </w:tc>
@@ -14956,7 +16120,7 @@
                 <w:szCs w:val="22"/>
                 <w:rtl w:val="off"/>
               </w:rPr>
-              <w:t>181</w:t>
+              <w:t>138 (-70)</w:t>
             </w:r>
           </w:p>
         </w:tc>
@@ -15057,7 +16221,7 @@
                 <w:szCs w:val="22"/>
                 <w:rtl w:val="off"/>
               </w:rPr>
-              <w:t>143</w:t>
+              <w:t>143 (-65)</w:t>
             </w:r>
           </w:p>
         </w:tc>
@@ -15158,7 +16322,7 @@
                 <w:szCs w:val="22"/>
                 <w:rtl w:val="off"/>
               </w:rPr>
-              <w:t>145</w:t>
+              <w:t>145 (-63)</w:t>
             </w:r>
           </w:p>
         </w:tc>
@@ -15259,7 +16423,7 @@
                 <w:szCs w:val="22"/>
                 <w:rtl w:val="off"/>
               </w:rPr>
-              <w:t>145</w:t>
+              <w:t>145 (-63)</w:t>
             </w:r>
           </w:p>
         </w:tc>
@@ -15327,7 +16491,7 @@
                 <w:szCs w:val="22"/>
                 <w:rtl w:val="off"/>
               </w:rPr>
-              <w:t>0.04</w:t>
+              <w:t>0.035</w:t>
             </w:r>
           </w:p>
         </w:tc>
@@ -15360,7 +16524,7 @@
                 <w:szCs w:val="22"/>
                 <w:rtl w:val="off"/>
               </w:rPr>
-              <w:t>130</w:t>
+              <w:t>143 (-65)</w:t>
             </w:r>
           </w:p>
         </w:tc>
@@ -15428,7 +16592,7 @@
                 <w:szCs w:val="22"/>
                 <w:rtl w:val="off"/>
               </w:rPr>
-              <w:t>0.05</w:t>
+              <w:t>0.07</w:t>
             </w:r>
           </w:p>
         </w:tc>
@@ -15461,12 +16625,1464 @@
                 <w:szCs w:val="22"/>
                 <w:rtl w:val="off"/>
               </w:rPr>
-              <w:t>172</w:t>
+              <w:t>145 (-63)</w:t>
             </w:r>
           </w:p>
         </w:tc>
       </w:tr>
     </w:tbl>
+    <w:p>
+      <w:pPr>
+        <w:ind w:firstLine="0"/>
+        <w:jc w:val="left"/>
+        <w:shd w:val="clear" w:color="auto" w:fill="auto"/>
+        <w:rPr>
+          <w:lang w:eastAsia="ko-KR"/>
+          <w:rFonts w:hint="eastAsia"/>
+          <w:b w:val="0"/>
+          <w:bCs w:val="0"/>
+          <w:sz w:val="20"/>
+          <w:szCs w:val="22"/>
+          <w:rtl w:val="off"/>
+        </w:rPr>
+      </w:pPr>
+    </w:p>
+    <w:p>
+      <w:pPr>
+        <w:ind w:firstLine="0"/>
+        <w:jc w:val="left"/>
+        <w:shd w:val="clear" w:color="auto" w:fill="auto"/>
+        <w:rPr>
+          <w:lang w:eastAsia="ko-KR"/>
+          <w:rFonts w:hint="eastAsia"/>
+          <w:b w:val="0"/>
+          <w:bCs w:val="0"/>
+          <w:sz w:val="20"/>
+          <w:szCs w:val="22"/>
+          <w:rtl w:val="off"/>
+        </w:rPr>
+      </w:pPr>
+      <w:r>
+        <w:rPr>
+          <w:lang w:eastAsia="ko-KR"/>
+          <w:rFonts w:hint="eastAsia"/>
+          <w:b w:val="0"/>
+          <w:bCs w:val="0"/>
+          <w:sz w:val="20"/>
+          <w:szCs w:val="22"/>
+          <w:rtl w:val="off"/>
+        </w:rPr>
+        <w:t>2) Model-based</w:t>
+      </w:r>
+    </w:p>
+    <w:p>
+      <w:pPr>
+        <w:ind w:firstLine="0"/>
+        <w:jc w:val="left"/>
+        <w:shd w:val="clear" w:color="auto" w:fill="auto"/>
+        <w:rPr>
+          <w:lang w:eastAsia="ko-KR"/>
+          <w:rFonts w:hint="eastAsia"/>
+          <w:b w:val="0"/>
+          <w:bCs w:val="0"/>
+          <w:sz w:val="20"/>
+          <w:szCs w:val="22"/>
+          <w:rtl w:val="off"/>
+        </w:rPr>
+      </w:pPr>
+      <w:r>
+        <w:rPr>
+          <w:lang w:eastAsia="ko-KR"/>
+          <w:rFonts w:hint="eastAsia"/>
+          <w:b w:val="0"/>
+          <w:bCs w:val="0"/>
+          <w:sz w:val="20"/>
+          <w:szCs w:val="22"/>
+          <w:rtl w:val="off"/>
+        </w:rPr>
+        <w:t>2-1) Binary Classification: DILI, AMES Mutagenicity, hERG</w:t>
+      </w:r>
+    </w:p>
+    <w:p>
+      <w:pPr>
+        <w:ind w:firstLine="0"/>
+        <w:jc w:val="left"/>
+        <w:shd w:val="clear" w:color="auto" w:fill="auto"/>
+        <w:rPr>
+          <w:lang w:eastAsia="ko-KR"/>
+          <w:rFonts w:hint="eastAsia"/>
+          <w:b w:val="0"/>
+          <w:bCs w:val="0"/>
+          <w:sz w:val="20"/>
+          <w:szCs w:val="22"/>
+          <w:rtl w:val="off"/>
+        </w:rPr>
+      </w:pPr>
+      <w:r>
+        <w:rPr>
+          <w:lang w:eastAsia="ko-KR"/>
+          <w:rFonts w:hint="eastAsia"/>
+          <w:b w:val="0"/>
+          <w:bCs w:val="0"/>
+          <w:sz w:val="20"/>
+          <w:szCs w:val="22"/>
+          <w:rtl w:val="off"/>
+        </w:rPr>
+        <w:t>Binary Classification은 데이터를 2개의 class(0,1)로 분류하는 문제이다. 따라서 K를 2로 설정하여 Gini impurity를 계산할 수 있다.</w:t>
+      </w:r>
+    </w:p>
+    <w:p>
+      <w:pPr>
+        <w:ind w:firstLine="0"/>
+        <w:jc w:val="left"/>
+        <w:shd w:val="clear" w:color="auto" w:fill="auto"/>
+        <w:rPr>
+          <w:lang w:eastAsia="ko-KR"/>
+          <w:rFonts w:hint="eastAsia"/>
+          <w:b w:val="0"/>
+          <w:bCs w:val="0"/>
+          <w:sz w:val="20"/>
+          <w:szCs w:val="22"/>
+          <w:rtl w:val="off"/>
+        </w:rPr>
+      </w:pPr>
+      <w:r>
+        <w:rPr>
+          <w:lang w:eastAsia="ko-KR"/>
+          <w:rFonts w:hint="eastAsia"/>
+          <w:b w:val="0"/>
+          <w:bCs w:val="0"/>
+          <w:sz w:val="20"/>
+          <w:szCs w:val="22"/>
+          <w:rtl w:val="off"/>
+        </w:rPr>
+        <w:t xml:space="preserve">각 샘플이 두 class 0,1에 속할 확률을 각각 </w:t>
+      </w:r>
+      <m:oMath>
+        <m:sSub>
+          <m:sSubPr>
+            <m:ctrlPr>
+              <w:rPr>
+                <w:rFonts w:ascii="Cambria Math" w:hAnsi="Cambria Math"/>
+              </w:rPr>
+            </m:ctrlPr>
+          </m:sSubPr>
+          <m:e>
+            <m:r>
+              <w:rPr>
+                <w:lang w:eastAsia="ko-KR"/>
+                <w:rFonts w:ascii="Cambria Math" w:hAnsi="Cambria Math"/>
+                <w:rtl w:val="off"/>
+              </w:rPr>
+              <m:t>p</m:t>
+            </m:r>
+          </m:e>
+          <m:sub>
+            <m:r>
+              <w:rPr>
+                <w:lang w:eastAsia="ko-KR"/>
+                <w:rFonts w:ascii="Cambria Math" w:hAnsi="Cambria Math"/>
+                <w:rtl w:val="off"/>
+              </w:rPr>
+              <m:t>1</m:t>
+            </m:r>
+          </m:sub>
+        </m:sSub>
+      </m:oMath>
+      <m:oMath>
+        <m:sSub>
+          <m:sSubPr>
+            <m:ctrlPr>
+              <w:rPr>
+                <w:rFonts w:ascii="Cambria Math" w:hAnsi="Cambria Math"/>
+              </w:rPr>
+            </m:ctrlPr>
+          </m:sSubPr>
+          <m:e>
+            <m:r>
+              <w:rPr>
+                <w:lang w:eastAsia="ko-KR"/>
+                <w:rFonts w:ascii="Cambria Math" w:hAnsi="Cambria Math"/>
+                <w:rtl w:val="off"/>
+              </w:rPr>
+              <m:t>, p</m:t>
+            </m:r>
+          </m:e>
+          <m:sub>
+            <m:r>
+              <w:rPr>
+                <w:lang w:eastAsia="ko-KR"/>
+                <w:rFonts w:ascii="Cambria Math" w:hAnsi="Cambria Math"/>
+                <w:rtl w:val="off"/>
+              </w:rPr>
+              <m:t>2</m:t>
+            </m:r>
+          </m:sub>
+        </m:sSub>
+      </m:oMath>
+      <w:r>
+        <w:rPr>
+          <w:lang w:eastAsia="ko-KR"/>
+          <w:rFonts w:hint="eastAsia"/>
+          <w:b w:val="0"/>
+          <w:bCs w:val="0"/>
+          <w:sz w:val="20"/>
+          <w:szCs w:val="22"/>
+          <w:rtl w:val="off"/>
+        </w:rPr>
+        <w:t xml:space="preserve">이라고 정의할 때, 노드 </w:t>
+      </w:r>
+      <m:oMath>
+        <m:sSub>
+          <m:sSubPr>
+            <m:ctrlPr>
+              <w:rPr>
+                <w:rFonts w:ascii="Cambria Math" w:hAnsi="Cambria Math"/>
+              </w:rPr>
+            </m:ctrlPr>
+          </m:sSubPr>
+          <m:e>
+            <m:r>
+              <w:rPr>
+                <w:lang w:eastAsia="ko-KR"/>
+                <w:rFonts w:ascii="Cambria Math" w:hAnsi="Cambria Math"/>
+                <w:rtl w:val="off"/>
+              </w:rPr>
+              <m:t>C</m:t>
+            </m:r>
+          </m:e>
+          <m:sub>
+            <m:r>
+              <w:rPr>
+                <w:lang w:eastAsia="ko-KR"/>
+                <w:rFonts w:ascii="Cambria Math" w:hAnsi="Cambria Math"/>
+                <w:rtl w:val="off"/>
+              </w:rPr>
+              <m:t>j</m:t>
+            </m:r>
+          </m:sub>
+        </m:sSub>
+      </m:oMath>
+      <w:r>
+        <w:rPr>
+          <w:lang w:eastAsia="ko-KR"/>
+          <w:rFonts w:hint="eastAsia"/>
+          <w:b w:val="0"/>
+          <w:bCs w:val="0"/>
+          <w:sz w:val="20"/>
+          <w:szCs w:val="22"/>
+          <w:rtl w:val="off"/>
+        </w:rPr>
+        <w:t>에서의 Gini impurity는 다음과 같이 정의된다.</w:t>
+      </w:r>
+    </w:p>
+    <w:p>
+      <w:pPr>
+        <w:ind w:firstLine="0"/>
+        <w:jc w:val="center"/>
+        <w:shd w:val="clear" w:color="auto" w:fill="auto"/>
+        <w:rPr>
+          <w:lang w:eastAsia="ko-KR"/>
+          <w:rFonts w:hint="eastAsia"/>
+          <w:b w:val="0"/>
+          <w:bCs w:val="0"/>
+          <w:sz w:val="20"/>
+          <w:szCs w:val="22"/>
+          <w:rtl w:val="off"/>
+        </w:rPr>
+      </w:pPr>
+      <m:oMathPara>
+        <m:oMathParaPr>
+          <m:jc m:val="center"/>
+        </m:oMathParaPr>
+        <m:oMath>
+          <m:r>
+            <w:rPr>
+              <w:lang w:eastAsia="ko-KR"/>
+              <w:rFonts w:ascii="Cambria Math" w:hAnsi="Cambria Math"/>
+              <w:rtl w:val="off"/>
+            </w:rPr>
+            <m:t>G(</m:t>
+          </m:r>
+          <m:sSub>
+            <m:sSubPr>
+              <m:ctrlPr>
+                <w:rPr>
+                  <w:rFonts w:ascii="Cambria Math" w:hAnsi="Cambria Math"/>
+                </w:rPr>
+              </m:ctrlPr>
+            </m:sSubPr>
+            <m:e>
+              <m:r>
+                <w:rPr>
+                  <w:lang w:eastAsia="ko-KR"/>
+                  <w:rFonts w:ascii="Cambria Math" w:hAnsi="Cambria Math"/>
+                  <w:rtl w:val="off"/>
+                </w:rPr>
+                <m:t>C</m:t>
+              </m:r>
+            </m:e>
+            <m:sub>
+              <m:r>
+                <w:rPr>
+                  <w:lang w:eastAsia="ko-KR"/>
+                  <w:rFonts w:ascii="Cambria Math" w:hAnsi="Cambria Math"/>
+                  <w:rtl w:val="off"/>
+                </w:rPr>
+                <m:t>j</m:t>
+              </m:r>
+            </m:sub>
+          </m:sSub>
+          <m:r>
+            <w:rPr>
+              <w:lang w:eastAsia="ko-KR"/>
+              <w:rFonts w:ascii="Cambria Math" w:hAnsi="Cambria Math"/>
+              <w:rtl w:val="off"/>
+            </w:rPr>
+            <m:t xml:space="preserve">) = </m:t>
+          </m:r>
+          <m:nary>
+            <m:naryPr>
+              <m:chr m:val="∑"/>
+              <m:limLoc m:val="subSup"/>
+              <m:ctrlPr>
+                <w:rPr>
+                  <w:rFonts w:ascii="Cambria Math" w:hAnsi="Cambria Math"/>
+                </w:rPr>
+              </m:ctrlPr>
+            </m:naryPr>
+            <m:sub>
+              <m:r>
+                <w:rPr>
+                  <w:lang w:eastAsia="ko-KR"/>
+                  <w:rFonts w:ascii="Cambria Math" w:hAnsi="Cambria Math"/>
+                  <w:rtl w:val="off"/>
+                </w:rPr>
+                <m:t>i=1</m:t>
+              </m:r>
+            </m:sub>
+            <m:sup>
+              <m:r>
+                <w:rPr>
+                  <w:lang w:eastAsia="ko-KR"/>
+                  <w:rFonts w:ascii="Cambria Math" w:hAnsi="Cambria Math"/>
+                  <w:rtl w:val="off"/>
+                </w:rPr>
+                <m:t>2</m:t>
+              </m:r>
+            </m:sup>
+            <m:e>
+              <m:sSub>
+                <m:sSubPr>
+                  <m:ctrlPr>
+                    <w:rPr>
+                      <w:rFonts w:ascii="Cambria Math" w:hAnsi="Cambria Math"/>
+                    </w:rPr>
+                  </m:ctrlPr>
+                </m:sSubPr>
+                <m:e>
+                  <m:r>
+                    <w:rPr>
+                      <w:lang w:eastAsia="ko-KR"/>
+                      <w:rFonts w:ascii="Cambria Math" w:hAnsi="Cambria Math"/>
+                      <w:rtl w:val="off"/>
+                    </w:rPr>
+                    <m:t>p</m:t>
+                  </m:r>
+                </m:e>
+                <m:sub>
+                  <m:r>
+                    <w:rPr>
+                      <w:lang w:eastAsia="ko-KR"/>
+                      <w:rFonts w:ascii="Cambria Math" w:hAnsi="Cambria Math"/>
+                      <w:rtl w:val="off"/>
+                    </w:rPr>
+                    <m:t>i</m:t>
+                  </m:r>
+                </m:sub>
+              </m:sSub>
+              <m:r>
+                <w:rPr>
+                  <w:lang w:eastAsia="ko-KR"/>
+                  <w:rFonts w:ascii="Cambria Math" w:hAnsi="Cambria Math"/>
+                  <w:rtl w:val="off"/>
+                </w:rPr>
+                <m:t>(1-</m:t>
+              </m:r>
+              <m:sSub>
+                <m:sSubPr>
+                  <m:ctrlPr>
+                    <w:rPr>
+                      <w:rFonts w:ascii="Cambria Math" w:hAnsi="Cambria Math"/>
+                    </w:rPr>
+                  </m:ctrlPr>
+                </m:sSubPr>
+                <m:e>
+                  <m:r>
+                    <w:rPr>
+                      <w:lang w:eastAsia="ko-KR"/>
+                      <w:rFonts w:ascii="Cambria Math" w:hAnsi="Cambria Math"/>
+                      <w:rtl w:val="off"/>
+                    </w:rPr>
+                    <m:t>p</m:t>
+                  </m:r>
+                </m:e>
+                <m:sub>
+                  <m:r>
+                    <w:rPr>
+                      <w:lang w:eastAsia="ko-KR"/>
+                      <w:rFonts w:ascii="Cambria Math" w:hAnsi="Cambria Math"/>
+                      <w:rtl w:val="off"/>
+                    </w:rPr>
+                    <m:t>i</m:t>
+                  </m:r>
+                </m:sub>
+              </m:sSub>
+              <m:r>
+                <w:rPr>
+                  <w:lang w:eastAsia="ko-KR"/>
+                  <w:rFonts w:ascii="Cambria Math" w:hAnsi="Cambria Math"/>
+                  <w:rtl w:val="off"/>
+                </w:rPr>
+                <m:t>) = 1-</m:t>
+              </m:r>
+              <m:nary>
+                <m:naryPr>
+                  <m:chr m:val="∑"/>
+                  <m:limLoc m:val="subSup"/>
+                  <m:ctrlPr>
+                    <w:rPr>
+                      <w:rFonts w:ascii="Cambria Math" w:hAnsi="Cambria Math"/>
+                    </w:rPr>
+                  </m:ctrlPr>
+                </m:naryPr>
+                <m:sub>
+                  <m:r>
+                    <w:rPr>
+                      <w:lang w:eastAsia="ko-KR"/>
+                      <w:rFonts w:ascii="Cambria Math" w:hAnsi="Cambria Math"/>
+                      <w:rtl w:val="off"/>
+                    </w:rPr>
+                    <m:t>i=1</m:t>
+                  </m:r>
+                </m:sub>
+                <m:sup>
+                  <m:r>
+                    <w:rPr>
+                      <w:lang w:eastAsia="ko-KR"/>
+                      <w:rFonts w:ascii="Cambria Math" w:hAnsi="Cambria Math"/>
+                      <w:rtl w:val="off"/>
+                    </w:rPr>
+                    <m:t>2</m:t>
+                  </m:r>
+                </m:sup>
+                <m:e>
+                  <m:sSup>
+                    <m:sSupPr>
+                      <m:ctrlPr>
+                        <w:rPr>
+                          <w:rFonts w:ascii="Cambria Math" w:hAnsi="Cambria Math"/>
+                        </w:rPr>
+                      </m:ctrlPr>
+                    </m:sSupPr>
+                    <m:e>
+                      <m:sSub>
+                        <m:sSubPr>
+                          <m:ctrlPr>
+                            <w:rPr>
+                              <w:rFonts w:ascii="Cambria Math" w:hAnsi="Cambria Math"/>
+                            </w:rPr>
+                          </m:ctrlPr>
+                        </m:sSubPr>
+                        <m:e>
+                          <m:r>
+                            <w:rPr>
+                              <w:lang w:eastAsia="ko-KR"/>
+                              <w:rFonts w:ascii="Cambria Math" w:hAnsi="Cambria Math"/>
+                              <w:rtl w:val="off"/>
+                            </w:rPr>
+                            <m:t>p</m:t>
+                          </m:r>
+                        </m:e>
+                        <m:sub>
+                          <m:r>
+                            <w:rPr>
+                              <w:lang w:eastAsia="ko-KR"/>
+                              <w:rFonts w:ascii="Cambria Math" w:hAnsi="Cambria Math"/>
+                              <w:rtl w:val="off"/>
+                            </w:rPr>
+                            <m:t>i</m:t>
+                          </m:r>
+                        </m:sub>
+                      </m:sSub>
+                    </m:e>
+                    <m:sup>
+                      <m:r>
+                        <w:rPr>
+                          <w:lang w:eastAsia="ko-KR"/>
+                          <w:rFonts w:ascii="Cambria Math" w:hAnsi="Cambria Math"/>
+                          <w:rtl w:val="off"/>
+                        </w:rPr>
+                        <m:t>2</m:t>
+                      </m:r>
+                    </m:sup>
+                  </m:sSup>
+                </m:e>
+              </m:nary>
+            </m:e>
+          </m:nary>
+        </m:oMath>
+      </m:oMathPara>
+    </w:p>
+    <w:p>
+      <w:pPr>
+        <w:ind w:firstLine="0"/>
+        <w:jc w:val="left"/>
+        <w:shd w:val="clear" w:color="auto" w:fill="auto"/>
+        <w:rPr>
+          <w:lang w:eastAsia="ko-KR"/>
+          <w:rFonts w:hint="eastAsia"/>
+          <w:b w:val="0"/>
+          <w:bCs w:val="0"/>
+          <w:sz w:val="20"/>
+          <w:szCs w:val="22"/>
+          <w:rtl w:val="off"/>
+        </w:rPr>
+      </w:pPr>
+      <w:r>
+        <w:rPr>
+          <w:lang w:eastAsia="ko-KR"/>
+          <w:rFonts w:hint="eastAsia"/>
+          <w:b w:val="0"/>
+          <w:bCs w:val="0"/>
+          <w:sz w:val="20"/>
+          <w:szCs w:val="22"/>
+          <w:rtl w:val="off"/>
+        </w:rPr>
+        <w:t>해당 노드에서 샘플들이 균등하게 분포되어 있을 경우 Gini impurity가 높아지게 되며, 분류 시에는 이 Gini impurity가 최대한 감소하는 방향으로 노드를 분기하게 된다. 이후 각 노드의 Importance Gain을 계산하게 되는데, 이는 노드룰 분기함으로써 얻는 성능 이득이므로, 현재 노드의 Gini impurity에서 자식 노드의 Gini impurity를 샘플 수의 비율만큼 가중치를 곱해서 뺀 값이 되고, 해당 식은 다음과 같다.</w:t>
+      </w:r>
+    </w:p>
+    <w:p>
+      <w:pPr>
+        <w:ind w:firstLine="0"/>
+        <w:jc w:val="center"/>
+        <w:shd w:val="clear" w:color="auto" w:fill="auto"/>
+        <w:rPr>
+          <w:lang w:eastAsia="ko-KR"/>
+          <w:rFonts w:hint="eastAsia"/>
+          <w:b w:val="0"/>
+          <w:bCs w:val="0"/>
+          <w:sz w:val="20"/>
+          <w:szCs w:val="22"/>
+          <w:rtl w:val="off"/>
+        </w:rPr>
+      </w:pPr>
+      <m:oMathPara>
+        <m:oMathParaPr>
+          <m:jc m:val="center"/>
+        </m:oMathParaPr>
+        <m:oMath>
+          <m:r>
+            <w:rPr>
+              <w:lang w:eastAsia="ko-KR"/>
+              <w:rFonts w:ascii="Cambria Math" w:hAnsi="Cambria Math"/>
+              <w:rtl w:val="off"/>
+            </w:rPr>
+            <m:t>I(</m:t>
+          </m:r>
+          <m:sSub>
+            <m:sSubPr>
+              <m:ctrlPr>
+                <w:rPr>
+                  <w:rFonts w:ascii="Cambria Math" w:hAnsi="Cambria Math"/>
+                </w:rPr>
+              </m:ctrlPr>
+            </m:sSubPr>
+            <m:e>
+              <m:r>
+                <w:rPr>
+                  <w:lang w:eastAsia="ko-KR"/>
+                  <w:rFonts w:ascii="Cambria Math" w:hAnsi="Cambria Math"/>
+                  <w:rtl w:val="off"/>
+                </w:rPr>
+                <m:t>C</m:t>
+              </m:r>
+            </m:e>
+            <m:sub>
+              <m:r>
+                <w:rPr>
+                  <w:lang w:eastAsia="ko-KR"/>
+                  <w:rFonts w:ascii="Cambria Math" w:hAnsi="Cambria Math"/>
+                  <w:rtl w:val="off"/>
+                </w:rPr>
+                <m:t>j</m:t>
+              </m:r>
+            </m:sub>
+          </m:sSub>
+          <m:r>
+            <w:rPr>
+              <w:lang w:eastAsia="ko-KR"/>
+              <w:rFonts w:ascii="Cambria Math" w:hAnsi="Cambria Math"/>
+              <w:rtl w:val="off"/>
+            </w:rPr>
+            <m:t xml:space="preserve">) = </m:t>
+          </m:r>
+          <m:sSub>
+            <m:sSubPr>
+              <m:ctrlPr>
+                <w:rPr>
+                  <w:rFonts w:ascii="Cambria Math" w:hAnsi="Cambria Math"/>
+                </w:rPr>
+              </m:ctrlPr>
+            </m:sSubPr>
+            <m:e>
+              <m:r>
+                <w:rPr>
+                  <w:lang w:eastAsia="ko-KR"/>
+                  <w:rFonts w:ascii="Cambria Math" w:hAnsi="Cambria Math"/>
+                  <w:rtl w:val="off"/>
+                </w:rPr>
+                <m:t>w</m:t>
+              </m:r>
+            </m:e>
+            <m:sub>
+              <m:r>
+                <w:rPr>
+                  <w:lang w:eastAsia="ko-KR"/>
+                  <w:rFonts w:ascii="Cambria Math" w:hAnsi="Cambria Math"/>
+                  <w:rtl w:val="off"/>
+                </w:rPr>
+                <m:t>j</m:t>
+              </m:r>
+            </m:sub>
+          </m:sSub>
+          <m:r>
+            <w:rPr>
+              <w:lang w:eastAsia="ko-KR"/>
+              <w:rFonts w:ascii="Cambria Math" w:hAnsi="Cambria Math"/>
+              <w:rtl w:val="off"/>
+            </w:rPr>
+            <m:t>G(</m:t>
+          </m:r>
+          <m:sSub>
+            <m:sSubPr>
+              <m:ctrlPr>
+                <w:rPr>
+                  <w:rFonts w:ascii="Cambria Math" w:hAnsi="Cambria Math"/>
+                </w:rPr>
+              </m:ctrlPr>
+            </m:sSubPr>
+            <m:e>
+              <m:r>
+                <w:rPr>
+                  <w:lang w:eastAsia="ko-KR"/>
+                  <w:rFonts w:ascii="Cambria Math" w:hAnsi="Cambria Math"/>
+                  <w:rtl w:val="off"/>
+                </w:rPr>
+                <m:t>C</m:t>
+              </m:r>
+            </m:e>
+            <m:sub>
+              <m:r>
+                <w:rPr>
+                  <w:lang w:eastAsia="ko-KR"/>
+                  <w:rFonts w:ascii="Cambria Math" w:hAnsi="Cambria Math"/>
+                  <w:rtl w:val="off"/>
+                </w:rPr>
+                <m:t>j</m:t>
+              </m:r>
+            </m:sub>
+          </m:sSub>
+          <m:r>
+            <w:rPr>
+              <w:lang w:eastAsia="ko-KR"/>
+              <w:rFonts w:ascii="Cambria Math" w:hAnsi="Cambria Math"/>
+              <w:rtl w:val="off"/>
+            </w:rPr>
+            <m:t xml:space="preserve">) - </m:t>
+          </m:r>
+          <m:sSub>
+            <m:sSubPr>
+              <m:ctrlPr>
+                <w:rPr>
+                  <w:rFonts w:ascii="Cambria Math" w:hAnsi="Cambria Math"/>
+                </w:rPr>
+              </m:ctrlPr>
+            </m:sSubPr>
+            <m:e>
+              <m:r>
+                <w:rPr>
+                  <w:lang w:eastAsia="ko-KR"/>
+                  <w:rFonts w:ascii="Cambria Math" w:hAnsi="Cambria Math"/>
+                  <w:rtl w:val="off"/>
+                </w:rPr>
+                <m:t>w</m:t>
+              </m:r>
+            </m:e>
+            <m:sub>
+              <m:r>
+                <w:rPr>
+                  <w:lang w:eastAsia="ko-KR"/>
+                  <w:rFonts w:ascii="Cambria Math" w:hAnsi="Cambria Math"/>
+                  <w:rtl w:val="off"/>
+                </w:rPr>
+                <m:t>j,left</m:t>
+              </m:r>
+            </m:sub>
+          </m:sSub>
+          <m:r>
+            <w:rPr>
+              <w:lang w:eastAsia="ko-KR"/>
+              <w:rFonts w:ascii="Cambria Math" w:hAnsi="Cambria Math"/>
+              <w:rtl w:val="off"/>
+            </w:rPr>
+            <m:t>G(</m:t>
+          </m:r>
+          <m:sSub>
+            <m:sSubPr>
+              <m:ctrlPr>
+                <w:rPr>
+                  <w:rFonts w:ascii="Cambria Math" w:hAnsi="Cambria Math"/>
+                </w:rPr>
+              </m:ctrlPr>
+            </m:sSubPr>
+            <m:e>
+              <m:r>
+                <w:rPr>
+                  <w:lang w:eastAsia="ko-KR"/>
+                  <w:rFonts w:ascii="Cambria Math" w:hAnsi="Cambria Math"/>
+                  <w:rtl w:val="off"/>
+                </w:rPr>
+                <m:t>C</m:t>
+              </m:r>
+            </m:e>
+            <m:sub>
+              <m:r>
+                <w:rPr>
+                  <w:lang w:eastAsia="ko-KR"/>
+                  <w:rFonts w:ascii="Cambria Math" w:hAnsi="Cambria Math"/>
+                  <w:rtl w:val="off"/>
+                </w:rPr>
+                <m:t>j,left</m:t>
+              </m:r>
+            </m:sub>
+          </m:sSub>
+          <m:r>
+            <w:rPr>
+              <w:lang w:eastAsia="ko-KR"/>
+              <w:rFonts w:ascii="Cambria Math" w:hAnsi="Cambria Math"/>
+              <w:rtl w:val="off"/>
+            </w:rPr>
+            <m:t xml:space="preserve">) - </m:t>
+          </m:r>
+          <m:sSub>
+            <m:sSubPr>
+              <m:ctrlPr>
+                <w:rPr>
+                  <w:rFonts w:ascii="Cambria Math" w:hAnsi="Cambria Math"/>
+                </w:rPr>
+              </m:ctrlPr>
+            </m:sSubPr>
+            <m:e>
+              <m:r>
+                <w:rPr>
+                  <w:lang w:eastAsia="ko-KR"/>
+                  <w:rFonts w:ascii="Cambria Math" w:hAnsi="Cambria Math"/>
+                  <w:rtl w:val="off"/>
+                </w:rPr>
+                <m:t>w</m:t>
+              </m:r>
+            </m:e>
+            <m:sub>
+              <m:r>
+                <w:rPr>
+                  <w:lang w:eastAsia="ko-KR"/>
+                  <w:rFonts w:ascii="Cambria Math" w:hAnsi="Cambria Math"/>
+                  <w:rtl w:val="off"/>
+                </w:rPr>
+                <m:t>j,right</m:t>
+              </m:r>
+            </m:sub>
+          </m:sSub>
+          <m:r>
+            <w:rPr>
+              <w:lang w:eastAsia="ko-KR"/>
+              <w:rFonts w:ascii="Cambria Math" w:hAnsi="Cambria Math"/>
+              <w:rtl w:val="off"/>
+            </w:rPr>
+            <m:t>G(</m:t>
+          </m:r>
+          <m:sSub>
+            <m:sSubPr>
+              <m:ctrlPr>
+                <w:rPr>
+                  <w:rFonts w:ascii="Cambria Math" w:hAnsi="Cambria Math"/>
+                </w:rPr>
+              </m:ctrlPr>
+            </m:sSubPr>
+            <m:e>
+              <m:r>
+                <w:rPr>
+                  <w:lang w:eastAsia="ko-KR"/>
+                  <w:rFonts w:ascii="Cambria Math" w:hAnsi="Cambria Math"/>
+                  <w:rtl w:val="off"/>
+                </w:rPr>
+                <m:t>C</m:t>
+              </m:r>
+            </m:e>
+            <m:sub>
+              <m:r>
+                <w:rPr>
+                  <w:lang w:eastAsia="ko-KR"/>
+                  <w:rFonts w:ascii="Cambria Math" w:hAnsi="Cambria Math"/>
+                  <w:rtl w:val="off"/>
+                </w:rPr>
+                <m:t>j,right</m:t>
+              </m:r>
+            </m:sub>
+          </m:sSub>
+          <m:r>
+            <w:rPr>
+              <w:lang w:eastAsia="ko-KR"/>
+              <w:rFonts w:ascii="Cambria Math" w:hAnsi="Cambria Math"/>
+              <w:rtl w:val="off"/>
+            </w:rPr>
+            <m:t>)</m:t>
+          </m:r>
+        </m:oMath>
+      </m:oMathPara>
+    </w:p>
+    <w:p>
+      <w:pPr>
+        <w:ind w:firstLine="0"/>
+        <w:jc w:val="left"/>
+        <w:shd w:val="clear" w:color="auto" w:fill="auto"/>
+        <w:rPr>
+          <w:lang w:eastAsia="ko-KR"/>
+          <w:rFonts w:hint="eastAsia"/>
+          <w:b w:val="0"/>
+          <w:bCs w:val="0"/>
+          <w:sz w:val="20"/>
+          <w:szCs w:val="22"/>
+          <w:rtl w:val="off"/>
+        </w:rPr>
+      </w:pPr>
+      <w:r>
+        <w:rPr>
+          <w:lang w:eastAsia="ko-KR"/>
+          <w:rFonts w:hint="eastAsia"/>
+          <w:b w:val="0"/>
+          <w:bCs w:val="0"/>
+          <w:sz w:val="20"/>
+          <w:szCs w:val="22"/>
+          <w:rtl w:val="off"/>
+        </w:rPr>
+        <w:t xml:space="preserve">이제 i번째 Feature의 importance </w:t>
+      </w:r>
+      <m:oMath>
+        <m:r>
+          <w:rPr>
+            <w:lang w:eastAsia="ko-KR"/>
+            <w:rFonts w:ascii="Cambria Math" w:hAnsi="Cambria Math"/>
+            <w:rtl w:val="off"/>
+          </w:rPr>
+          <m:t>I(</m:t>
+        </m:r>
+        <m:sSub>
+          <m:sSubPr>
+            <m:ctrlPr>
+              <w:rPr>
+                <w:rFonts w:ascii="Cambria Math" w:hAnsi="Cambria Math"/>
+              </w:rPr>
+            </m:ctrlPr>
+          </m:sSubPr>
+          <m:e>
+            <m:r>
+              <w:rPr>
+                <w:lang w:eastAsia="ko-KR"/>
+                <w:rFonts w:ascii="Cambria Math" w:hAnsi="Cambria Math"/>
+                <w:rtl w:val="off"/>
+              </w:rPr>
+              <m:t>f</m:t>
+            </m:r>
+          </m:e>
+          <m:sub>
+            <m:r>
+              <w:rPr>
+                <w:lang w:eastAsia="ko-KR"/>
+                <w:rFonts w:ascii="Cambria Math" w:hAnsi="Cambria Math"/>
+                <w:rtl w:val="off"/>
+              </w:rPr>
+              <m:t>i</m:t>
+            </m:r>
+          </m:sub>
+        </m:sSub>
+        <m:r>
+          <w:rPr>
+            <w:lang w:eastAsia="ko-KR"/>
+            <w:rFonts w:ascii="Cambria Math" w:hAnsi="Cambria Math"/>
+            <w:rtl w:val="off"/>
+          </w:rPr>
+          <m:t>)</m:t>
+        </m:r>
+      </m:oMath>
+      <w:r>
+        <w:rPr>
+          <w:lang w:eastAsia="ko-KR"/>
+          <w:rFonts w:hint="eastAsia"/>
+          <w:b w:val="0"/>
+          <w:bCs w:val="0"/>
+          <w:sz w:val="20"/>
+          <w:szCs w:val="22"/>
+          <w:rtl w:val="off"/>
+        </w:rPr>
+        <w:t xml:space="preserve">를 계산할 수 있는데, 이는 전체 노드의 Importance Gain의 총합에서 </w:t>
+      </w:r>
+      <m:oMath>
+        <m:sSub>
+          <m:sSubPr>
+            <m:ctrlPr>
+              <w:rPr>
+                <w:rFonts w:ascii="Cambria Math" w:hAnsi="Cambria Math"/>
+              </w:rPr>
+            </m:ctrlPr>
+          </m:sSubPr>
+          <m:e>
+            <m:r>
+              <w:rPr>
+                <w:lang w:eastAsia="ko-KR"/>
+                <w:rFonts w:ascii="Cambria Math" w:hAnsi="Cambria Math"/>
+                <w:rtl w:val="off"/>
+              </w:rPr>
+              <m:t>f</m:t>
+            </m:r>
+          </m:e>
+          <m:sub>
+            <m:r>
+              <w:rPr>
+                <w:lang w:eastAsia="ko-KR"/>
+                <w:rFonts w:ascii="Cambria Math" w:hAnsi="Cambria Math"/>
+                <w:rtl w:val="off"/>
+              </w:rPr>
+              <m:t>i</m:t>
+            </m:r>
+          </m:sub>
+        </m:sSub>
+      </m:oMath>
+      <w:r>
+        <w:rPr>
+          <w:lang w:eastAsia="ko-KR"/>
+          <w:rFonts w:hint="eastAsia"/>
+          <w:b w:val="0"/>
+          <w:bCs w:val="0"/>
+          <w:sz w:val="20"/>
+          <w:szCs w:val="22"/>
+          <w:rtl w:val="off"/>
+        </w:rPr>
+        <w:t>에 의해 분기된 모든 노드의 Importance Gain의 비율로 정의된다.</w:t>
+      </w:r>
+    </w:p>
+    <w:p>
+      <w:pPr>
+        <w:ind w:firstLine="0"/>
+        <w:jc w:val="center"/>
+        <w:shd w:val="clear" w:color="auto" w:fill="auto"/>
+        <w:rPr>
+          <w:lang w:eastAsia="ko-KR"/>
+          <w:rFonts w:hint="eastAsia"/>
+          <w:b w:val="0"/>
+          <w:bCs w:val="0"/>
+          <w:sz w:val="20"/>
+          <w:szCs w:val="22"/>
+          <w:rtl w:val="off"/>
+        </w:rPr>
+      </w:pPr>
+      <m:oMathPara>
+        <m:oMathParaPr>
+          <m:jc m:val="center"/>
+        </m:oMathParaPr>
+        <m:oMath>
+          <m:r>
+            <w:rPr>
+              <w:lang w:eastAsia="ko-KR"/>
+              <w:rFonts w:ascii="Cambria Math" w:hAnsi="Cambria Math"/>
+              <w:rtl w:val="off"/>
+            </w:rPr>
+            <m:t>I</m:t>
+          </m:r>
+          <m:sSub>
+            <m:sSubPr>
+              <m:ctrlPr>
+                <w:rPr>
+                  <w:rFonts w:ascii="Cambria Math" w:hAnsi="Cambria Math"/>
+                </w:rPr>
+              </m:ctrlPr>
+            </m:sSubPr>
+            <m:e>
+              <m:r>
+                <w:rPr>
+                  <w:lang w:eastAsia="ko-KR"/>
+                  <w:rFonts w:ascii="Cambria Math" w:hAnsi="Cambria Math"/>
+                  <w:rtl w:val="off"/>
+                </w:rPr>
+                <m:t>(f</m:t>
+              </m:r>
+            </m:e>
+            <m:sub>
+              <m:r>
+                <w:rPr>
+                  <w:lang w:eastAsia="ko-KR"/>
+                  <w:rFonts w:ascii="Cambria Math" w:hAnsi="Cambria Math"/>
+                  <w:rtl w:val="off"/>
+                </w:rPr>
+                <m:t>i</m:t>
+              </m:r>
+            </m:sub>
+          </m:sSub>
+          <m:r>
+            <w:rPr>
+              <w:lang w:eastAsia="ko-KR"/>
+              <w:rFonts w:ascii="Cambria Math" w:hAnsi="Cambria Math"/>
+              <w:rtl w:val="off"/>
+            </w:rPr>
+            <m:t xml:space="preserve">) = </m:t>
+          </m:r>
+          <m:f>
+            <m:fPr>
+              <m:ctrlPr>
+                <w:rPr>
+                  <w:rFonts w:ascii="Cambria Math" w:hAnsi="Cambria Math"/>
+                </w:rPr>
+              </m:ctrlPr>
+            </m:fPr>
+            <m:num>
+              <m:nary>
+                <m:naryPr>
+                  <m:chr m:val="∑"/>
+                  <m:limLoc m:val="subSup"/>
+                  <m:supHide m:val="1"/>
+                  <m:ctrlPr>
+                    <w:rPr>
+                      <w:rFonts w:ascii="Cambria Math" w:hAnsi="Cambria Math"/>
+                    </w:rPr>
+                  </m:ctrlPr>
+                </m:naryPr>
+                <m:sub>
+                  <m:r>
+                    <w:rPr>
+                      <w:lang w:eastAsia="ko-KR"/>
+                      <w:rFonts w:ascii="Cambria Math" w:hAnsi="Cambria Math"/>
+                      <w:rtl w:val="off"/>
+                    </w:rPr>
+                    <m:t>j: node j splits on feature i</m:t>
+                  </m:r>
+                </m:sub>
+                <m:sup/>
+                <m:e>
+                  <m:r>
+                    <w:rPr>
+                      <w:lang w:eastAsia="ko-KR"/>
+                      <w:rFonts w:ascii="Cambria Math" w:hAnsi="Cambria Math"/>
+                      <w:rtl w:val="off"/>
+                    </w:rPr>
+                    <m:t>I(</m:t>
+                  </m:r>
+                  <m:sSub>
+                    <m:sSubPr>
+                      <m:ctrlPr>
+                        <w:rPr>
+                          <w:rFonts w:ascii="Cambria Math" w:hAnsi="Cambria Math"/>
+                        </w:rPr>
+                      </m:ctrlPr>
+                    </m:sSubPr>
+                    <m:e>
+                      <m:r>
+                        <w:rPr>
+                          <w:lang w:eastAsia="ko-KR"/>
+                          <w:rFonts w:ascii="Cambria Math" w:hAnsi="Cambria Math"/>
+                          <w:rtl w:val="off"/>
+                        </w:rPr>
+                        <m:t>C</m:t>
+                      </m:r>
+                    </m:e>
+                    <m:sub>
+                      <m:r>
+                        <w:rPr>
+                          <w:lang w:eastAsia="ko-KR"/>
+                          <w:rFonts w:ascii="Cambria Math" w:hAnsi="Cambria Math"/>
+                          <w:rtl w:val="off"/>
+                        </w:rPr>
+                        <m:t>j</m:t>
+                      </m:r>
+                    </m:sub>
+                  </m:sSub>
+                  <m:r>
+                    <w:rPr>
+                      <w:lang w:eastAsia="ko-KR"/>
+                      <w:rFonts w:ascii="Cambria Math" w:hAnsi="Cambria Math"/>
+                      <w:rtl w:val="off"/>
+                    </w:rPr>
+                    <m:t>)</m:t>
+                  </m:r>
+                </m:e>
+              </m:nary>
+            </m:num>
+            <m:den>
+              <m:nary>
+                <m:naryPr>
+                  <m:chr m:val="∑"/>
+                  <m:limLoc m:val="subSup"/>
+                  <m:supHide m:val="1"/>
+                  <m:ctrlPr>
+                    <w:rPr>
+                      <w:rFonts w:ascii="Cambria Math" w:hAnsi="Cambria Math"/>
+                    </w:rPr>
+                  </m:ctrlPr>
+                </m:naryPr>
+                <m:sub>
+                  <m:r>
+                    <w:rPr>
+                      <w:lang w:eastAsia="ko-KR"/>
+                      <w:rFonts w:ascii="Cambria Math" w:hAnsi="Cambria Math"/>
+                      <w:rtl w:val="off"/>
+                    </w:rPr>
+                    <m:t xml:space="preserve">k </m:t>
+                  </m:r>
+                  <m:r>
+                    <w:rPr>
+                      <w:rFonts w:ascii="Cambria Math" w:hAnsi="Cambria Math"/>
+                    </w:rPr>
+                    <m:t>∈</m:t>
+                  </m:r>
+                  <m:r>
+                    <w:rPr>
+                      <w:lang w:eastAsia="ko-KR"/>
+                      <w:rFonts w:ascii="Cambria Math" w:hAnsi="Cambria Math"/>
+                      <w:rtl w:val="off"/>
+                    </w:rPr>
+                    <m:t xml:space="preserve"> all nodes</m:t>
+                  </m:r>
+                </m:sub>
+                <m:sup/>
+                <m:e>
+                  <m:r>
+                    <w:rPr>
+                      <w:lang w:eastAsia="ko-KR"/>
+                      <w:rFonts w:ascii="Cambria Math" w:hAnsi="Cambria Math"/>
+                      <w:rtl w:val="off"/>
+                    </w:rPr>
+                    <m:t>I(</m:t>
+                  </m:r>
+                  <m:sSub>
+                    <m:sSubPr>
+                      <m:ctrlPr>
+                        <w:rPr>
+                          <w:rFonts w:ascii="Cambria Math" w:hAnsi="Cambria Math"/>
+                        </w:rPr>
+                      </m:ctrlPr>
+                    </m:sSubPr>
+                    <m:e>
+                      <m:r>
+                        <w:rPr>
+                          <w:lang w:eastAsia="ko-KR"/>
+                          <w:rFonts w:ascii="Cambria Math" w:hAnsi="Cambria Math"/>
+                          <w:rtl w:val="off"/>
+                        </w:rPr>
+                        <m:t>C</m:t>
+                      </m:r>
+                    </m:e>
+                    <m:sub>
+                      <m:r>
+                        <w:rPr>
+                          <w:lang w:eastAsia="ko-KR"/>
+                          <w:rFonts w:ascii="Cambria Math" w:hAnsi="Cambria Math"/>
+                          <w:rtl w:val="off"/>
+                        </w:rPr>
+                        <m:t>k</m:t>
+                      </m:r>
+                    </m:sub>
+                  </m:sSub>
+                  <m:r>
+                    <w:rPr>
+                      <w:lang w:eastAsia="ko-KR"/>
+                      <w:rFonts w:ascii="Cambria Math" w:hAnsi="Cambria Math"/>
+                      <w:rtl w:val="off"/>
+                    </w:rPr>
+                    <m:t>)</m:t>
+                  </m:r>
+                </m:e>
+              </m:nary>
+            </m:den>
+          </m:f>
+        </m:oMath>
+      </m:oMathPara>
+    </w:p>
+    <w:p>
+      <w:pPr>
+        <w:ind w:firstLine="0"/>
+        <w:jc w:val="left"/>
+        <w:shd w:val="clear" w:color="auto" w:fill="auto"/>
+        <w:rPr>
+          <w:lang w:eastAsia="ko-KR"/>
+          <w:rFonts w:hint="eastAsia"/>
+          <w:b w:val="0"/>
+          <w:bCs w:val="0"/>
+          <w:sz w:val="20"/>
+          <w:szCs w:val="22"/>
+          <w:rtl w:val="off"/>
+        </w:rPr>
+      </w:pPr>
+      <w:r>
+        <w:rPr>
+          <w:lang w:eastAsia="ko-KR"/>
+          <w:rFonts w:hint="eastAsia"/>
+          <w:b w:val="0"/>
+          <w:bCs w:val="0"/>
+          <w:sz w:val="20"/>
+          <w:szCs w:val="22"/>
+          <w:rtl w:val="off"/>
+        </w:rPr>
+        <w:t>마지막으로 모든 Feature의 importance의 합으로 나누어 Normalize한다.</w:t>
+      </w:r>
+    </w:p>
+    <w:p>
+      <w:pPr>
+        <w:ind w:firstLine="0"/>
+        <w:jc w:val="center"/>
+        <w:shd w:val="clear" w:color="auto" w:fill="auto"/>
+        <w:rPr>
+          <w:lang w:eastAsia="ko-KR"/>
+          <w:rFonts w:hint="eastAsia"/>
+          <w:b w:val="0"/>
+          <w:bCs w:val="0"/>
+          <w:sz w:val="20"/>
+          <w:szCs w:val="22"/>
+          <w:rtl w:val="off"/>
+        </w:rPr>
+      </w:pPr>
+      <m:oMathPara>
+        <m:oMathParaPr>
+          <m:jc m:val="center"/>
+        </m:oMathParaPr>
+        <m:oMath>
+          <m:r>
+            <w:rPr>
+              <w:lang w:eastAsia="ko-KR"/>
+              <w:rFonts w:ascii="Cambria Math" w:hAnsi="Cambria Math"/>
+              <w:rtl w:val="off"/>
+            </w:rPr>
+            <m:t>Norm I(</m:t>
+          </m:r>
+          <m:sSub>
+            <m:sSubPr>
+              <m:ctrlPr>
+                <w:rPr>
+                  <w:rFonts w:ascii="Cambria Math" w:hAnsi="Cambria Math"/>
+                </w:rPr>
+              </m:ctrlPr>
+            </m:sSubPr>
+            <m:e>
+              <m:r>
+                <w:rPr>
+                  <w:lang w:eastAsia="ko-KR"/>
+                  <w:rFonts w:ascii="Cambria Math" w:hAnsi="Cambria Math"/>
+                  <w:rtl w:val="off"/>
+                </w:rPr>
+                <m:t>f</m:t>
+              </m:r>
+            </m:e>
+            <m:sub>
+              <m:r>
+                <w:rPr>
+                  <w:lang w:eastAsia="ko-KR"/>
+                  <w:rFonts w:ascii="Cambria Math" w:hAnsi="Cambria Math"/>
+                  <w:rtl w:val="off"/>
+                </w:rPr>
+                <m:t>i</m:t>
+              </m:r>
+            </m:sub>
+          </m:sSub>
+          <m:r>
+            <w:rPr>
+              <w:lang w:eastAsia="ko-KR"/>
+              <w:rFonts w:ascii="Cambria Math" w:hAnsi="Cambria Math"/>
+              <w:rtl w:val="off"/>
+            </w:rPr>
+            <m:t xml:space="preserve">) = </m:t>
+          </m:r>
+          <m:f>
+            <m:fPr>
+              <m:ctrlPr>
+                <w:rPr>
+                  <w:rFonts w:ascii="Cambria Math" w:hAnsi="Cambria Math"/>
+                </w:rPr>
+              </m:ctrlPr>
+            </m:fPr>
+            <m:num>
+              <m:r>
+                <w:rPr>
+                  <w:lang w:eastAsia="ko-KR"/>
+                  <w:rFonts w:ascii="Cambria Math" w:hAnsi="Cambria Math"/>
+                  <w:rtl w:val="off"/>
+                </w:rPr>
+                <m:t>I(</m:t>
+              </m:r>
+              <m:sSub>
+                <m:sSubPr>
+                  <m:ctrlPr>
+                    <w:rPr>
+                      <w:rFonts w:ascii="Cambria Math" w:hAnsi="Cambria Math"/>
+                    </w:rPr>
+                  </m:ctrlPr>
+                </m:sSubPr>
+                <m:e>
+                  <m:r>
+                    <w:rPr>
+                      <w:lang w:eastAsia="ko-KR"/>
+                      <w:rFonts w:ascii="Cambria Math" w:hAnsi="Cambria Math"/>
+                      <w:rtl w:val="off"/>
+                    </w:rPr>
+                    <m:t>f</m:t>
+                  </m:r>
+                </m:e>
+                <m:sub>
+                  <m:r>
+                    <w:rPr>
+                      <w:lang w:eastAsia="ko-KR"/>
+                      <w:rFonts w:ascii="Cambria Math" w:hAnsi="Cambria Math"/>
+                      <w:rtl w:val="off"/>
+                    </w:rPr>
+                    <m:t>i</m:t>
+                  </m:r>
+                </m:sub>
+              </m:sSub>
+              <m:r>
+                <w:rPr>
+                  <w:lang w:eastAsia="ko-KR"/>
+                  <w:rFonts w:ascii="Cambria Math" w:hAnsi="Cambria Math"/>
+                  <w:rtl w:val="off"/>
+                </w:rPr>
+                <m:t>)</m:t>
+              </m:r>
+            </m:num>
+            <m:den>
+              <m:nary>
+                <m:naryPr>
+                  <m:chr m:val="∑"/>
+                  <m:limLoc m:val="subSup"/>
+                  <m:supHide m:val="1"/>
+                  <m:ctrlPr>
+                    <w:rPr>
+                      <w:rFonts w:ascii="Cambria Math" w:hAnsi="Cambria Math"/>
+                    </w:rPr>
+                  </m:ctrlPr>
+                </m:naryPr>
+                <m:sub>
+                  <m:r>
+                    <w:rPr>
+                      <w:lang w:eastAsia="ko-KR"/>
+                      <w:rFonts w:ascii="Cambria Math" w:hAnsi="Cambria Math"/>
+                      <w:rtl w:val="off"/>
+                    </w:rPr>
+                    <m:t xml:space="preserve">j </m:t>
+                  </m:r>
+                  <m:r>
+                    <w:rPr>
+                      <w:rFonts w:ascii="Cambria Math" w:hAnsi="Cambria Math"/>
+                    </w:rPr>
+                    <m:t>∈</m:t>
+                  </m:r>
+                  <m:r>
+                    <w:rPr>
+                      <w:lang w:eastAsia="ko-KR"/>
+                      <w:rFonts w:ascii="Cambria Math" w:hAnsi="Cambria Math"/>
+                      <w:rtl w:val="off"/>
+                    </w:rPr>
+                    <m:t xml:space="preserve"> all features</m:t>
+                  </m:r>
+                </m:sub>
+                <m:sup/>
+                <m:e>
+                  <m:r>
+                    <w:rPr>
+                      <w:lang w:eastAsia="ko-KR"/>
+                      <w:rFonts w:ascii="Cambria Math" w:hAnsi="Cambria Math"/>
+                      <w:rtl w:val="off"/>
+                    </w:rPr>
+                    <m:t>I(</m:t>
+                  </m:r>
+                  <m:sSub>
+                    <m:sSubPr>
+                      <m:ctrlPr>
+                        <w:rPr>
+                          <w:rFonts w:ascii="Cambria Math" w:hAnsi="Cambria Math"/>
+                        </w:rPr>
+                      </m:ctrlPr>
+                    </m:sSubPr>
+                    <m:e>
+                      <m:r>
+                        <w:rPr>
+                          <w:lang w:eastAsia="ko-KR"/>
+                          <w:rFonts w:ascii="Cambria Math" w:hAnsi="Cambria Math"/>
+                          <w:rtl w:val="off"/>
+                        </w:rPr>
+                        <m:t>f</m:t>
+                      </m:r>
+                    </m:e>
+                    <m:sub>
+                      <m:r>
+                        <w:rPr>
+                          <w:lang w:eastAsia="ko-KR"/>
+                          <w:rFonts w:ascii="Cambria Math" w:hAnsi="Cambria Math"/>
+                          <w:rtl w:val="off"/>
+                        </w:rPr>
+                        <m:t>j</m:t>
+                      </m:r>
+                    </m:sub>
+                  </m:sSub>
+                  <m:r>
+                    <w:rPr>
+                      <w:lang w:eastAsia="ko-KR"/>
+                      <w:rFonts w:ascii="Cambria Math" w:hAnsi="Cambria Math"/>
+                      <w:rtl w:val="off"/>
+                    </w:rPr>
+                    <m:t>)</m:t>
+                  </m:r>
+                </m:e>
+              </m:nary>
+            </m:den>
+          </m:f>
+        </m:oMath>
+      </m:oMathPara>
+    </w:p>
+    <w:p>
+      <w:pPr>
+        <w:ind w:firstLine="0"/>
+        <w:jc w:val="left"/>
+        <w:shd w:val="clear" w:color="auto" w:fill="auto"/>
+        <w:rPr>
+          <w:lang w:eastAsia="ko-KR"/>
+          <w:rFonts w:hint="eastAsia"/>
+          <w:b w:val="0"/>
+          <w:bCs w:val="0"/>
+          <w:sz w:val="20"/>
+          <w:szCs w:val="22"/>
+          <w:rtl w:val="off"/>
+        </w:rPr>
+      </w:pPr>
+      <w:r>
+        <w:rPr>
+          <w:lang w:eastAsia="ko-KR"/>
+          <w:rFonts w:hint="eastAsia"/>
+          <w:b w:val="0"/>
+          <w:bCs w:val="0"/>
+          <w:sz w:val="20"/>
+          <w:szCs w:val="22"/>
+          <w:rtl w:val="off"/>
+        </w:rPr>
+        <w:t>여기서 사용항 앙상블 기반의 Random Forest 모델은 여러 Descision Tree가 합쳐진 것이므로, feature importance를 구하기 위해 각 Tree의 importance를 평균 내어 사용하게 되며, 이를 MDI(Mean Decrease in Impurity) 방법이라고 한다.</w:t>
+      </w:r>
+    </w:p>
     <w:p>
       <w:pPr>
         <w:ind w:firstLine="0"/>

--- a/개인연구/Research_report.docx
+++ b/개인연구/Research_report.docx
@@ -18088,6 +18088,837 @@
         <w:ind w:firstLine="0"/>
         <w:jc w:val="left"/>
         <w:shd w:val="clear" w:color="auto" w:fill="auto"/>
+        <w:rPr>
+          <w:lang w:eastAsia="ko-KR"/>
+          <w:rFonts w:hint="eastAsia"/>
+          <w:b w:val="0"/>
+          <w:bCs w:val="0"/>
+          <w:sz w:val="20"/>
+          <w:szCs w:val="22"/>
+          <w:rtl w:val="off"/>
+        </w:rPr>
+      </w:pPr>
+      <w:r>
+        <w:rPr>
+          <w:lang w:eastAsia="ko-KR"/>
+          <w:rFonts w:hint="eastAsia"/>
+          <w:b w:val="0"/>
+          <w:bCs w:val="0"/>
+          <w:sz w:val="20"/>
+          <w:szCs w:val="22"/>
+          <w:rtl w:val="off"/>
+        </w:rPr>
+        <w:t>이러한 방식을 사용하면 각 Feature가 Target에 주는 영향을 고려한 Feature 각각의 importance를 확인할 수 있다. 하지만 이 방법에는 문제가 있는데, MDI 기반의 feature importance는 기본적으로 연속형 변수나 많은 범주를 가진(high-cardinality) 변수의 importance를 과대평가하는 경향이 그것이다. 이는 분기에 따른 importance gain 자체는 적더라도 이러한 변수로 노드 분기 자체가 많아지면 상대적인 importance가 증가하게 되어 노드 분기의 기준이 될 기회가 많기 때문이다. 수치형 변수를 normalize하고 범주형의 범주를 줄이는 과정을 통해 이러한 문제를 해결할 수는 있다.</w:t>
+      </w:r>
+    </w:p>
+    <w:p>
+      <w:pPr>
+        <w:ind w:firstLine="0"/>
+        <w:jc w:val="left"/>
+        <w:shd w:val="clear" w:color="auto" w:fill="auto"/>
+        <w:rPr>
+          <w:lang w:eastAsia="ko-KR"/>
+          <w:rFonts w:hint="eastAsia"/>
+          <w:b w:val="0"/>
+          <w:bCs w:val="0"/>
+          <w:sz w:val="20"/>
+          <w:szCs w:val="22"/>
+          <w:rtl w:val="off"/>
+        </w:rPr>
+      </w:pPr>
+      <w:r>
+        <w:rPr>
+          <w:lang w:eastAsia="ko-KR"/>
+          <w:rFonts w:hint="eastAsia"/>
+          <w:b w:val="0"/>
+          <w:bCs w:val="0"/>
+          <w:sz w:val="20"/>
+          <w:szCs w:val="22"/>
+          <w:rtl w:val="off"/>
+        </w:rPr>
+        <w:t>-----------(수정 예정: 하단은 normalize가 되지 않은 변수에 대한 importance의 계산)------------</w:t>
+      </w:r>
+    </w:p>
+    <w:p>
+      <w:pPr>
+        <w:ind w:firstLine="0"/>
+        <w:jc w:val="left"/>
+        <w:shd w:val="clear" w:color="auto" w:fill="auto"/>
+        <w:rPr>
+          <w:lang w:eastAsia="ko-KR"/>
+          <w:rFonts w:hint="eastAsia"/>
+          <w:b w:val="0"/>
+          <w:bCs w:val="0"/>
+          <w:sz w:val="20"/>
+          <w:szCs w:val="22"/>
+          <w:rtl w:val="off"/>
+        </w:rPr>
+      </w:pPr>
+      <w:r>
+        <w:rPr>
+          <w:lang w:eastAsia="ko-KR"/>
+          <w:rFonts w:hint="eastAsia"/>
+          <w:b w:val="0"/>
+          <w:bCs w:val="0"/>
+          <w:sz w:val="20"/>
+          <w:szCs w:val="22"/>
+          <w:rtl w:val="off"/>
+        </w:rPr>
+        <w:t>2-1-1) DILI</w:t>
+      </w:r>
+    </w:p>
+    <w:p>
+      <w:pPr>
+        <w:ind w:firstLine="0"/>
+        <w:jc w:val="center"/>
+        <w:shd w:val="clear" w:color="auto" w:fill="auto"/>
+        <w:rPr>
+          <w:lang w:eastAsia="ko-KR"/>
+          <w:rFonts w:hint="eastAsia"/>
+          <w:b w:val="0"/>
+          <w:bCs w:val="0"/>
+          <w:sz w:val="20"/>
+          <w:szCs w:val="22"/>
+          <w:rtl w:val="off"/>
+        </w:rPr>
+      </w:pPr>
+      <w:r>
+        <w:rPr>
+          <w:lang w:eastAsia="ko-KR"/>
+          <w:rFonts w:hint="eastAsia"/>
+          <w:b w:val="0"/>
+          <w:bCs w:val="0"/>
+          <w:sz w:val="20"/>
+          <w:szCs w:val="22"/>
+          <w:rtl w:val="off"/>
+        </w:rPr>
+        <w:drawing>
+          <wp:inline distT="0" distB="0" distL="180" distR="180">
+            <wp:extent cx="4788598" cy="2274929"/>
+            <wp:effectExtent l="0" t="0" r="0" b="0"/>
+            <wp:docPr id="1040" name="shape1040" hidden="0"/>
+            <wp:cNvGraphicFramePr/>
+            <a:graphic xmlns:a="http://schemas.openxmlformats.org/drawingml/2006/main">
+              <a:graphicData uri="http://schemas.openxmlformats.org/drawingml/2006/picture">
+                <pic:pic xmlns:pic="http://schemas.openxmlformats.org/drawingml/2006/picture">
+                  <pic:nvPicPr>
+                    <pic:cNvPr id="0" name="이미지"/>
+                    <pic:cNvPicPr preferRelativeResize="1"/>
+                  </pic:nvPicPr>
+                  <pic:blipFill>
+                    <a:blip r:embed="rId11">
+                      <a:extLst>
+                        <a:ext uri="{28A0092B-C50C-407E-A947-70E740481C1C}">
+                          <a14:useLocalDpi xmlns:a14="http://schemas.microsoft.com/office/drawing/2010/main" val="0"/>
+                        </a:ext>
+                      </a:extLst>
+                    </a:blip>
+                    <a:srcRect/>
+                    <a:stretch>
+                      <a:fillRect/>
+                    </a:stretch>
+                  </pic:blipFill>
+                  <pic:spPr>
+                    <a:xfrm>
+                      <a:off x="0" y="0"/>
+                      <a:ext cx="4788598" cy="2274929"/>
+                    </a:xfrm>
+                    <a:prstGeom prst="rect"/>
+                  </pic:spPr>
+                </pic:pic>
+              </a:graphicData>
+            </a:graphic>
+          </wp:inline>
+        </w:drawing>
+      </w:r>
+    </w:p>
+    <w:p>
+      <w:pPr>
+        <w:ind w:firstLine="0"/>
+        <w:jc w:val="left"/>
+        <w:shd w:val="clear" w:color="auto" w:fill="auto"/>
+        <w:rPr>
+          <w:lang w:eastAsia="ko-KR"/>
+          <w:rFonts w:hint="eastAsia"/>
+          <w:b w:val="0"/>
+          <w:bCs w:val="0"/>
+          <w:sz w:val="20"/>
+          <w:szCs w:val="22"/>
+          <w:rtl w:val="off"/>
+        </w:rPr>
+      </w:pPr>
+      <w:r>
+        <w:rPr>
+          <w:lang w:eastAsia="ko-KR"/>
+          <w:rFonts w:hint="eastAsia"/>
+          <w:b w:val="0"/>
+          <w:bCs w:val="0"/>
+          <w:sz w:val="20"/>
+          <w:szCs w:val="22"/>
+          <w:rtl w:val="off"/>
+        </w:rPr>
+        <w:t>위는 DILI 데이터에 대한 각 Feature의 importance를 기준으로 큰 값부터 정렬하여 시각화한 결과이다. 실행결과의 일관성을 위하여 RandomForestClassifier의 random state는 999로 설정하였다. 0.01이상의 importance를 가지는 Feature만을 골라냈고, 총 35개의 Feature가 Select 되었다.</w:t>
+      </w:r>
+    </w:p>
+    <w:p>
+      <w:pPr>
+        <w:ind w:firstLine="0"/>
+        <w:jc w:val="left"/>
+        <w:shd w:val="clear" w:color="auto" w:fill="auto"/>
+        <w:tabs>
+          <w:tab w:val="left" w:pos="3191"/>
+        </w:tabs>
+        <w:rPr>
+          <w:lang w:eastAsia="ko-KR"/>
+          <w:rFonts w:hint="eastAsia"/>
+          <w:b w:val="0"/>
+          <w:bCs w:val="0"/>
+          <w:sz w:val="20"/>
+          <w:szCs w:val="22"/>
+          <w:rtl w:val="off"/>
+        </w:rPr>
+      </w:pPr>
+      <w:r>
+        <w:rPr>
+          <w:lang w:eastAsia="ko-KR"/>
+          <w:rFonts w:hint="eastAsia"/>
+          <w:b w:val="0"/>
+          <w:bCs w:val="0"/>
+          <w:sz w:val="20"/>
+          <w:szCs w:val="22"/>
+          <w:rtl w:val="off"/>
+        </w:rPr>
+        <w:t>2-1-2) AMES Mutagenicity</w:t>
+      </w:r>
+    </w:p>
+    <w:p>
+      <w:pPr>
+        <w:ind w:firstLine="0"/>
+        <w:jc w:val="center"/>
+        <w:shd w:val="clear" w:color="auto" w:fill="auto"/>
+        <w:tabs>
+          <w:tab w:val="left" w:pos="3191"/>
+        </w:tabs>
+        <w:rPr>
+          <w:lang w:eastAsia="ko-KR"/>
+          <w:rFonts w:hint="eastAsia"/>
+          <w:b w:val="0"/>
+          <w:bCs w:val="0"/>
+          <w:sz w:val="20"/>
+          <w:szCs w:val="22"/>
+          <w:rtl w:val="off"/>
+        </w:rPr>
+      </w:pPr>
+      <w:r>
+        <w:rPr>
+          <w:lang w:eastAsia="ko-KR"/>
+          <w:rFonts w:hint="eastAsia"/>
+          <w:b w:val="0"/>
+          <w:bCs w:val="0"/>
+          <w:sz w:val="20"/>
+          <w:szCs w:val="22"/>
+          <w:rtl w:val="off"/>
+        </w:rPr>
+        <w:drawing>
+          <wp:inline distT="0" distB="0" distL="180" distR="180">
+            <wp:extent cx="4788598" cy="2274929"/>
+            <wp:effectExtent l="0" t="0" r="0" b="0"/>
+            <wp:docPr id="1041" name="shape1041" hidden="0"/>
+            <wp:cNvGraphicFramePr/>
+            <a:graphic xmlns:a="http://schemas.openxmlformats.org/drawingml/2006/main">
+              <a:graphicData uri="http://schemas.openxmlformats.org/drawingml/2006/picture">
+                <pic:pic xmlns:pic="http://schemas.openxmlformats.org/drawingml/2006/picture">
+                  <pic:nvPicPr>
+                    <pic:cNvPr id="0" name="이미지"/>
+                    <pic:cNvPicPr preferRelativeResize="1"/>
+                  </pic:nvPicPr>
+                  <pic:blipFill>
+                    <a:blip r:embed="rId11">
+                      <a:extLst>
+                        <a:ext uri="{28A0092B-C50C-407E-A947-70E740481C1C}">
+                          <a14:useLocalDpi xmlns:a14="http://schemas.microsoft.com/office/drawing/2010/main" val="0"/>
+                        </a:ext>
+                      </a:extLst>
+                    </a:blip>
+                    <a:srcRect/>
+                    <a:stretch>
+                      <a:fillRect/>
+                    </a:stretch>
+                  </pic:blipFill>
+                  <pic:spPr>
+                    <a:xfrm>
+                      <a:off x="0" y="0"/>
+                      <a:ext cx="4788598" cy="2274929"/>
+                    </a:xfrm>
+                    <a:prstGeom prst="rect"/>
+                  </pic:spPr>
+                </pic:pic>
+              </a:graphicData>
+            </a:graphic>
+          </wp:inline>
+        </w:drawing>
+      </w:r>
+    </w:p>
+    <w:p>
+      <w:pPr>
+        <w:ind w:firstLine="0"/>
+        <w:jc w:val="left"/>
+        <w:shd w:val="clear" w:color="auto" w:fill="auto"/>
+        <w:tabs>
+          <w:tab w:val="left" w:pos="3191"/>
+        </w:tabs>
+        <w:rPr>
+          <w:lang w:eastAsia="ko-KR"/>
+          <w:rFonts w:hint="eastAsia"/>
+          <w:b w:val="0"/>
+          <w:bCs w:val="0"/>
+          <w:sz w:val="20"/>
+          <w:szCs w:val="22"/>
+          <w:rtl w:val="off"/>
+        </w:rPr>
+      </w:pPr>
+      <w:r>
+        <w:rPr>
+          <w:lang w:eastAsia="ko-KR"/>
+          <w:rFonts w:hint="eastAsia"/>
+          <w:b w:val="0"/>
+          <w:bCs w:val="0"/>
+          <w:sz w:val="20"/>
+          <w:szCs w:val="22"/>
+          <w:rtl w:val="off"/>
+        </w:rPr>
+        <w:t>마찬가지로, AMES Mutagenicity 데이터에 대한 각 Feature의 importance를 기준으로 큰 값부터 정렬하여 시각화한 결과이다. 0.01이상의 importance를 가지는 Feature만을 골라냈으며, 총 42개의 Feature가 Select 되었다.</w:t>
+      </w:r>
+    </w:p>
+    <w:p>
+      <w:pPr>
+        <w:ind w:firstLine="0"/>
+        <w:jc w:val="left"/>
+        <w:shd w:val="clear" w:color="auto" w:fill="auto"/>
+        <w:tabs>
+          <w:tab w:val="left" w:pos="3191"/>
+        </w:tabs>
+        <w:rPr>
+          <w:lang w:eastAsia="ko-KR"/>
+          <w:rFonts w:hint="eastAsia"/>
+          <w:b w:val="0"/>
+          <w:bCs w:val="0"/>
+          <w:sz w:val="20"/>
+          <w:szCs w:val="22"/>
+          <w:rtl w:val="off"/>
+        </w:rPr>
+      </w:pPr>
+      <w:r>
+        <w:rPr>
+          <w:lang w:eastAsia="ko-KR"/>
+          <w:rFonts w:hint="eastAsia"/>
+          <w:b w:val="0"/>
+          <w:bCs w:val="0"/>
+          <w:sz w:val="20"/>
+          <w:szCs w:val="22"/>
+          <w:rtl w:val="off"/>
+        </w:rPr>
+        <w:t>2-1-3) hERG</w:t>
+      </w:r>
+    </w:p>
+    <w:p>
+      <w:pPr>
+        <w:ind w:firstLine="0"/>
+        <w:jc w:val="center"/>
+        <w:shd w:val="clear" w:color="auto" w:fill="auto"/>
+        <w:tabs>
+          <w:tab w:val="left" w:pos="722"/>
+        </w:tabs>
+        <w:rPr>
+          <w:lang w:eastAsia="ko-KR"/>
+          <w:rFonts w:hint="eastAsia"/>
+          <w:b w:val="0"/>
+          <w:bCs w:val="0"/>
+          <w:sz w:val="20"/>
+          <w:szCs w:val="22"/>
+          <w:rtl w:val="off"/>
+        </w:rPr>
+      </w:pPr>
+      <w:r>
+        <w:rPr>
+          <w:lang w:eastAsia="ko-KR"/>
+          <w:rFonts w:hint="eastAsia"/>
+          <w:b w:val="0"/>
+          <w:bCs w:val="0"/>
+          <w:sz w:val="20"/>
+          <w:szCs w:val="22"/>
+          <w:rtl w:val="off"/>
+        </w:rPr>
+        <w:drawing>
+          <wp:inline distT="0" distB="0" distL="180" distR="180">
+            <wp:extent cx="4788598" cy="2274929"/>
+            <wp:effectExtent l="0" t="0" r="0" b="0"/>
+            <wp:docPr id="1042" name="shape1042" hidden="0"/>
+            <wp:cNvGraphicFramePr/>
+            <a:graphic xmlns:a="http://schemas.openxmlformats.org/drawingml/2006/main">
+              <a:graphicData uri="http://schemas.openxmlformats.org/drawingml/2006/picture">
+                <pic:pic xmlns:pic="http://schemas.openxmlformats.org/drawingml/2006/picture">
+                  <pic:nvPicPr>
+                    <pic:cNvPr id="0" name="이미지"/>
+                    <pic:cNvPicPr preferRelativeResize="1"/>
+                  </pic:nvPicPr>
+                  <pic:blipFill>
+                    <a:blip r:embed="rId11">
+                      <a:extLst>
+                        <a:ext uri="{28A0092B-C50C-407E-A947-70E740481C1C}">
+                          <a14:useLocalDpi xmlns:a14="http://schemas.microsoft.com/office/drawing/2010/main" val="0"/>
+                        </a:ext>
+                      </a:extLst>
+                    </a:blip>
+                    <a:srcRect/>
+                    <a:stretch>
+                      <a:fillRect/>
+                    </a:stretch>
+                  </pic:blipFill>
+                  <pic:spPr>
+                    <a:xfrm>
+                      <a:off x="0" y="0"/>
+                      <a:ext cx="4788598" cy="2274929"/>
+                    </a:xfrm>
+                    <a:prstGeom prst="rect"/>
+                  </pic:spPr>
+                </pic:pic>
+              </a:graphicData>
+            </a:graphic>
+          </wp:inline>
+        </w:drawing>
+      </w:r>
+    </w:p>
+    <w:p>
+      <w:pPr>
+        <w:ind w:firstLine="0"/>
+        <w:jc w:val="left"/>
+        <w:shd w:val="clear" w:color="auto" w:fill="auto"/>
+        <w:tabs>
+          <w:tab w:val="left" w:pos="722"/>
+        </w:tabs>
+        <w:rPr>
+          <w:lang w:eastAsia="ko-KR"/>
+          <w:rFonts w:hint="eastAsia"/>
+          <w:b w:val="0"/>
+          <w:bCs w:val="0"/>
+          <w:sz w:val="20"/>
+          <w:szCs w:val="22"/>
+          <w:rtl w:val="off"/>
+        </w:rPr>
+      </w:pPr>
+      <w:r>
+        <w:rPr>
+          <w:lang w:eastAsia="ko-KR"/>
+          <w:rFonts w:hint="eastAsia"/>
+          <w:b w:val="0"/>
+          <w:bCs w:val="0"/>
+          <w:sz w:val="20"/>
+          <w:szCs w:val="22"/>
+          <w:rtl w:val="off"/>
+        </w:rPr>
+        <w:t>앞의 결과에 이어서, hERG 데이터에 대한 각 Feature의 importance를 기준으로 큰 값부터 정렬하여 시각화한 결과이다. 0.01이상의 importance를 가지는 Feature만을 골라냈으며, 총 31개의 Feature가 Select 되었다.</w:t>
+      </w:r>
+    </w:p>
+    <w:p>
+      <w:pPr>
+        <w:ind w:firstLine="0"/>
+        <w:jc w:val="left"/>
+        <w:shd w:val="clear" w:color="auto" w:fill="auto"/>
+        <w:tabs>
+          <w:tab w:val="left" w:pos="722"/>
+        </w:tabs>
+        <w:rPr>
+          <w:lang w:eastAsia="ko-KR"/>
+          <w:rFonts w:hint="eastAsia"/>
+          <w:b w:val="0"/>
+          <w:bCs w:val="0"/>
+          <w:sz w:val="20"/>
+          <w:szCs w:val="22"/>
+          <w:rtl w:val="off"/>
+        </w:rPr>
+      </w:pPr>
+    </w:p>
+    <w:p>
+      <w:pPr>
+        <w:ind w:firstLine="0"/>
+        <w:jc w:val="left"/>
+        <w:shd w:val="clear" w:color="auto" w:fill="auto"/>
+        <w:tabs>
+          <w:tab w:val="left" w:pos="722"/>
+        </w:tabs>
+        <w:rPr>
+          <w:lang w:eastAsia="ko-KR"/>
+          <w:rFonts w:hint="eastAsia"/>
+          <w:b w:val="0"/>
+          <w:bCs w:val="0"/>
+          <w:sz w:val="20"/>
+          <w:szCs w:val="22"/>
+          <w:rtl w:val="off"/>
+        </w:rPr>
+      </w:pPr>
+      <w:r>
+        <w:rPr>
+          <w:lang w:eastAsia="ko-KR"/>
+          <w:rFonts w:hint="eastAsia"/>
+          <w:b w:val="0"/>
+          <w:bCs w:val="0"/>
+          <w:sz w:val="20"/>
+          <w:szCs w:val="22"/>
+          <w:rtl w:val="off"/>
+        </w:rPr>
+        <w:t>2-2) Multi-Class Classification: Acute Oral Toxicity(EPA_category), Acute Oral Toxicity(GHS_category)</w:t>
+      </w:r>
+    </w:p>
+    <w:p>
+      <w:pPr>
+        <w:ind w:firstLine="0"/>
+        <w:jc w:val="left"/>
+        <w:shd w:val="clear" w:color="auto" w:fill="auto"/>
+        <w:tabs>
+          <w:tab w:val="left" w:pos="722"/>
+        </w:tabs>
+        <w:rPr>
+          <w:lang w:eastAsia="ko-KR"/>
+          <w:rFonts w:hint="eastAsia"/>
+          <w:b w:val="0"/>
+          <w:bCs w:val="0"/>
+          <w:sz w:val="20"/>
+          <w:szCs w:val="22"/>
+          <w:rtl w:val="off"/>
+        </w:rPr>
+      </w:pPr>
+      <w:r>
+        <w:rPr>
+          <w:lang w:eastAsia="ko-KR"/>
+          <w:rFonts w:hint="eastAsia"/>
+          <w:b w:val="0"/>
+          <w:bCs w:val="0"/>
+          <w:sz w:val="20"/>
+          <w:szCs w:val="22"/>
+          <w:rtl w:val="off"/>
+        </w:rPr>
+        <w:t>기본적인 개념은 Binary와 동일하나, 이 경우 K의 값이 Class의 개수로 달라진다. 따라서, EPA_category의 경우 K=4이고, GHS_category인 경우 K=5가 된다.</w:t>
+      </w:r>
+    </w:p>
+    <w:p>
+      <w:pPr>
+        <w:ind w:firstLine="0"/>
+        <w:jc w:val="left"/>
+        <w:shd w:val="clear" w:color="auto" w:fill="auto"/>
+        <w:tabs>
+          <w:tab w:val="left" w:pos="722"/>
+        </w:tabs>
+        <w:rPr>
+          <w:lang w:eastAsia="ko-KR"/>
+          <w:rFonts w:hint="eastAsia"/>
+          <w:b w:val="0"/>
+          <w:bCs w:val="0"/>
+          <w:sz w:val="20"/>
+          <w:szCs w:val="22"/>
+          <w:rtl w:val="off"/>
+        </w:rPr>
+      </w:pPr>
+      <w:r>
+        <w:rPr>
+          <w:lang w:eastAsia="ko-KR"/>
+          <w:rFonts w:hint="eastAsia"/>
+          <w:b w:val="0"/>
+          <w:bCs w:val="0"/>
+          <w:sz w:val="20"/>
+          <w:szCs w:val="22"/>
+          <w:rtl w:val="off"/>
+        </w:rPr>
+        <w:t>2-2-1) Acute Oral Toxicity(EPA_category)</w:t>
+      </w:r>
+    </w:p>
+    <w:p>
+      <w:pPr>
+        <w:ind w:firstLine="0"/>
+        <w:jc w:val="center"/>
+        <w:shd w:val="clear" w:color="auto" w:fill="auto"/>
+        <w:tabs>
+          <w:tab w:val="left" w:pos="722"/>
+        </w:tabs>
+        <w:rPr>
+          <w:lang w:eastAsia="ko-KR"/>
+          <w:rFonts w:hint="eastAsia"/>
+          <w:b w:val="0"/>
+          <w:bCs w:val="0"/>
+          <w:sz w:val="20"/>
+          <w:szCs w:val="22"/>
+          <w:rtl w:val="off"/>
+        </w:rPr>
+      </w:pPr>
+      <w:r>
+        <w:rPr>
+          <w:lang w:eastAsia="ko-KR"/>
+          <w:rFonts w:hint="eastAsia"/>
+          <w:b w:val="0"/>
+          <w:bCs w:val="0"/>
+          <w:sz w:val="20"/>
+          <w:szCs w:val="22"/>
+          <w:rtl w:val="off"/>
+        </w:rPr>
+        <w:drawing>
+          <wp:inline distT="0" distB="0" distL="180" distR="180">
+            <wp:extent cx="4788598" cy="2274929"/>
+            <wp:effectExtent l="0" t="0" r="0" b="0"/>
+            <wp:docPr id="1043" name="shape1043" hidden="0"/>
+            <wp:cNvGraphicFramePr/>
+            <a:graphic xmlns:a="http://schemas.openxmlformats.org/drawingml/2006/main">
+              <a:graphicData uri="http://schemas.openxmlformats.org/drawingml/2006/picture">
+                <pic:pic xmlns:pic="http://schemas.openxmlformats.org/drawingml/2006/picture">
+                  <pic:nvPicPr>
+                    <pic:cNvPr id="0" name="이미지"/>
+                    <pic:cNvPicPr preferRelativeResize="1"/>
+                  </pic:nvPicPr>
+                  <pic:blipFill>
+                    <a:blip r:embed="rId12">
+                      <a:extLst>
+                        <a:ext uri="{28A0092B-C50C-407E-A947-70E740481C1C}">
+                          <a14:useLocalDpi xmlns:a14="http://schemas.microsoft.com/office/drawing/2010/main" val="0"/>
+                        </a:ext>
+                      </a:extLst>
+                    </a:blip>
+                    <a:srcRect/>
+                    <a:stretch>
+                      <a:fillRect/>
+                    </a:stretch>
+                  </pic:blipFill>
+                  <pic:spPr>
+                    <a:xfrm>
+                      <a:off x="0" y="0"/>
+                      <a:ext cx="4788598" cy="2274929"/>
+                    </a:xfrm>
+                    <a:prstGeom prst="rect"/>
+                  </pic:spPr>
+                </pic:pic>
+              </a:graphicData>
+            </a:graphic>
+          </wp:inline>
+        </w:drawing>
+      </w:r>
+    </w:p>
+    <w:p>
+      <w:pPr>
+        <w:ind w:firstLine="0"/>
+        <w:jc w:val="left"/>
+        <w:shd w:val="clear" w:color="auto" w:fill="auto"/>
+        <w:tabs>
+          <w:tab w:val="left" w:pos="722"/>
+        </w:tabs>
+        <w:rPr>
+          <w:lang w:eastAsia="ko-KR"/>
+          <w:rFonts w:hint="eastAsia"/>
+          <w:b w:val="0"/>
+          <w:bCs w:val="0"/>
+          <w:sz w:val="20"/>
+          <w:szCs w:val="22"/>
+          <w:rtl w:val="off"/>
+        </w:rPr>
+      </w:pPr>
+      <w:r>
+        <w:rPr>
+          <w:lang w:eastAsia="ko-KR"/>
+          <w:rFonts w:hint="eastAsia"/>
+          <w:b w:val="0"/>
+          <w:bCs w:val="0"/>
+          <w:sz w:val="20"/>
+          <w:szCs w:val="22"/>
+          <w:rtl w:val="off"/>
+        </w:rPr>
+        <w:t>4개의 Class를 가지는 EPA_category를 타겟으로 하여 각 Feature의 importance를 계산하고, 이를 시각화 한 결과이다. 최종 갯수를 위 Binary에서와 비슷하게 맞추기 위해 0.014이상의 importance를 가지는 Feature만을 골라냈으며, 총 33개의 Feature가 Select되었다.</w:t>
+      </w:r>
+    </w:p>
+    <w:p>
+      <w:pPr>
+        <w:ind w:firstLine="0"/>
+        <w:jc w:val="left"/>
+        <w:shd w:val="clear" w:color="auto" w:fill="auto"/>
+        <w:tabs>
+          <w:tab w:val="left" w:pos="722"/>
+        </w:tabs>
+        <w:rPr>
+          <w:lang w:eastAsia="ko-KR"/>
+          <w:rFonts w:hint="eastAsia"/>
+          <w:b w:val="0"/>
+          <w:bCs w:val="0"/>
+          <w:sz w:val="20"/>
+          <w:szCs w:val="22"/>
+          <w:rtl w:val="off"/>
+        </w:rPr>
+      </w:pPr>
+      <w:r>
+        <w:rPr>
+          <w:lang w:eastAsia="ko-KR"/>
+          <w:rFonts w:hint="eastAsia"/>
+          <w:b w:val="0"/>
+          <w:bCs w:val="0"/>
+          <w:sz w:val="20"/>
+          <w:szCs w:val="22"/>
+          <w:rtl w:val="off"/>
+        </w:rPr>
+        <w:t>2-2-2) Acute Oral Toxicity(GHS_category)</w:t>
+      </w:r>
+    </w:p>
+    <w:p>
+      <w:pPr>
+        <w:ind w:firstLine="0"/>
+        <w:jc w:val="center"/>
+        <w:shd w:val="clear" w:color="auto" w:fill="auto"/>
+        <w:tabs>
+          <w:tab w:val="left" w:pos="722"/>
+        </w:tabs>
+        <w:rPr>
+          <w:lang w:eastAsia="ko-KR"/>
+          <w:rFonts w:hint="eastAsia"/>
+          <w:b w:val="0"/>
+          <w:bCs w:val="0"/>
+          <w:sz w:val="20"/>
+          <w:szCs w:val="22"/>
+          <w:rtl w:val="off"/>
+        </w:rPr>
+      </w:pPr>
+      <w:r>
+        <w:rPr>
+          <w:lang w:eastAsia="ko-KR"/>
+          <w:rFonts w:hint="eastAsia"/>
+          <w:b w:val="0"/>
+          <w:bCs w:val="0"/>
+          <w:sz w:val="20"/>
+          <w:szCs w:val="22"/>
+          <w:rtl w:val="off"/>
+        </w:rPr>
+        <w:drawing>
+          <wp:inline distT="0" distB="0" distL="180" distR="180">
+            <wp:extent cx="4788598" cy="2274929"/>
+            <wp:effectExtent l="0" t="0" r="0" b="0"/>
+            <wp:docPr id="1045" name="shape1045" hidden="0"/>
+            <wp:cNvGraphicFramePr/>
+            <a:graphic xmlns:a="http://schemas.openxmlformats.org/drawingml/2006/main">
+              <a:graphicData uri="http://schemas.openxmlformats.org/drawingml/2006/picture">
+                <pic:pic xmlns:pic="http://schemas.openxmlformats.org/drawingml/2006/picture">
+                  <pic:nvPicPr>
+                    <pic:cNvPr id="0" name="이미지"/>
+                    <pic:cNvPicPr preferRelativeResize="1"/>
+                  </pic:nvPicPr>
+                  <pic:blipFill>
+                    <a:blip r:embed="rId13">
+                      <a:extLst>
+                        <a:ext uri="{28A0092B-C50C-407E-A947-70E740481C1C}">
+                          <a14:useLocalDpi xmlns:a14="http://schemas.microsoft.com/office/drawing/2010/main" val="0"/>
+                        </a:ext>
+                      </a:extLst>
+                    </a:blip>
+                    <a:srcRect/>
+                    <a:stretch>
+                      <a:fillRect/>
+                    </a:stretch>
+                  </pic:blipFill>
+                  <pic:spPr>
+                    <a:xfrm>
+                      <a:off x="0" y="0"/>
+                      <a:ext cx="4788598" cy="2274929"/>
+                    </a:xfrm>
+                    <a:prstGeom prst="rect"/>
+                  </pic:spPr>
+                </pic:pic>
+              </a:graphicData>
+            </a:graphic>
+          </wp:inline>
+        </w:drawing>
+      </w:r>
+    </w:p>
+    <w:p>
+      <w:pPr>
+        <w:ind w:firstLine="0"/>
+        <w:jc w:val="left"/>
+        <w:shd w:val="clear" w:color="auto" w:fill="auto"/>
+        <w:tabs>
+          <w:tab w:val="left" w:pos="722"/>
+        </w:tabs>
+        <w:rPr>
+          <w:lang w:eastAsia="ko-KR"/>
+          <w:rFonts w:hint="eastAsia"/>
+          <w:b w:val="0"/>
+          <w:bCs w:val="0"/>
+          <w:sz w:val="20"/>
+          <w:szCs w:val="22"/>
+          <w:rtl w:val="off"/>
+        </w:rPr>
+      </w:pPr>
+      <w:r>
+        <w:rPr>
+          <w:lang w:eastAsia="ko-KR"/>
+          <w:rFonts w:hint="eastAsia"/>
+          <w:b w:val="0"/>
+          <w:bCs w:val="0"/>
+          <w:sz w:val="20"/>
+          <w:szCs w:val="22"/>
+          <w:rtl w:val="off"/>
+        </w:rPr>
+        <w:t>5개의 Class를 가지는 GHS_category를 타겟으로 하여 각 Feature의 importance를 계산하고, 이를 시각화 한 결과이다. EPA_category에서와 마찬가지로 0.014이상의 importance를 가지는 Feature만을 골라냈으며, 총 31개의 Feature가 Select되었다.</w:t>
+      </w:r>
+    </w:p>
+    <w:p>
+      <w:pPr>
+        <w:ind w:firstLine="0"/>
+        <w:jc w:val="left"/>
+        <w:shd w:val="clear" w:color="auto" w:fill="auto"/>
+        <w:tabs>
+          <w:tab w:val="left" w:pos="722"/>
+        </w:tabs>
+        <w:rPr>
+          <w:lang w:eastAsia="ko-KR"/>
+          <w:rFonts w:hint="eastAsia"/>
+          <w:b w:val="0"/>
+          <w:bCs w:val="0"/>
+          <w:sz w:val="20"/>
+          <w:szCs w:val="22"/>
+          <w:rtl w:val="off"/>
+        </w:rPr>
+      </w:pPr>
+    </w:p>
+    <w:p>
+      <w:pPr>
+        <w:ind w:firstLine="0"/>
+        <w:jc w:val="left"/>
+        <w:shd w:val="clear" w:color="auto" w:fill="auto"/>
+        <w:tabs>
+          <w:tab w:val="left" w:pos="722"/>
+        </w:tabs>
+        <w:rPr>
+          <w:lang w:eastAsia="ko-KR"/>
+          <w:rFonts w:hint="eastAsia"/>
+          <w:b w:val="0"/>
+          <w:bCs w:val="0"/>
+          <w:sz w:val="20"/>
+          <w:szCs w:val="22"/>
+          <w:rtl w:val="off"/>
+        </w:rPr>
+      </w:pPr>
+      <w:r>
+        <w:rPr>
+          <w:lang w:eastAsia="ko-KR"/>
+          <w:rFonts w:hint="eastAsia"/>
+          <w:b w:val="0"/>
+          <w:bCs w:val="0"/>
+          <w:sz w:val="20"/>
+          <w:szCs w:val="22"/>
+          <w:rtl w:val="off"/>
+        </w:rPr>
+        <w:t>2-3) Regression: Acute Oral Toxicity(LD50)</w:t>
+      </w:r>
+    </w:p>
+    <w:p>
+      <w:pPr>
+        <w:ind w:firstLine="0"/>
+        <w:jc w:val="left"/>
+        <w:shd w:val="clear" w:color="auto" w:fill="auto"/>
+        <w:tabs>
+          <w:tab w:val="left" w:pos="722"/>
+        </w:tabs>
         <w:rPr>
           <w:lang w:eastAsia="ko-KR"/>
           <w:rFonts w:hint="eastAsia"/>

--- a/개인연구/Research_report.docx
+++ b/개인연구/Research_report.docx
@@ -9215,12 +9215,125 @@
         <w:bidi w:val="off"/>
         <w:widowControl w:val="off"/>
         <w:wordWrap w:val="off"/>
-        <w:jc w:val="both"/>
+        <w:jc w:val="center"/>
         <w:spacing w:after="0" w:before="0" w:line="240" w:lineRule="auto"/>
         <w:textAlignment w:val="auto"/>
-        <w:rPr>
-          <w:lang w:val="en-US" w:eastAsia="ko-KR" w:bidi="ar-SA"/>
-          <w:rFonts w:ascii="맑은 고딕" w:eastAsia="맑은 고딕" w:hAnsi="맑은 고딕" w:cs="Times New Roman"/>
+      </w:pPr>
+      <w:r>
+        <w:rPr>
+          <w:lang w:eastAsia="ko-KR"/>
+          <w:rFonts w:hint="eastAsia"/>
+          <w:b w:val="0"/>
+          <w:bCs w:val="0"/>
+          <w:sz w:val="20"/>
+          <w:szCs w:val="22"/>
+          <w:rtl w:val="off"/>
+        </w:rPr>
+        <w:drawing>
+          <wp:inline distT="0" distB="0" distL="180" distR="180">
+            <wp:extent cx="2880360" cy="2287549"/>
+            <wp:effectExtent l="0" t="0" r="0" b="0"/>
+            <wp:docPr id="1074" name="shape1074" hidden="0"/>
+            <wp:cNvGraphicFramePr/>
+            <a:graphic xmlns:a="http://schemas.openxmlformats.org/drawingml/2006/main">
+              <a:graphicData uri="http://schemas.openxmlformats.org/drawingml/2006/picture">
+                <pic:pic xmlns:pic="http://schemas.openxmlformats.org/drawingml/2006/picture">
+                  <pic:nvPicPr>
+                    <pic:cNvPr id="0" name="이미지"/>
+                    <pic:cNvPicPr preferRelativeResize="1"/>
+                  </pic:nvPicPr>
+                  <pic:blipFill>
+                    <a:blip r:embed="rId1">
+                      <a:extLst>
+                        <a:ext uri="{28A0092B-C50C-407E-A947-70E740481C1C}">
+                          <a14:useLocalDpi xmlns:a14="http://schemas.microsoft.com/office/drawing/2010/main" val="0"/>
+                        </a:ext>
+                      </a:extLst>
+                    </a:blip>
+                    <a:srcRect/>
+                    <a:stretch>
+                      <a:fillRect/>
+                    </a:stretch>
+                  </pic:blipFill>
+                  <pic:spPr>
+                    <a:xfrm>
+                      <a:off x="0" y="0"/>
+                      <a:ext cx="2880360" cy="2287549"/>
+                    </a:xfrm>
+                    <a:prstGeom prst="rect"/>
+                  </pic:spPr>
+                </pic:pic>
+              </a:graphicData>
+            </a:graphic>
+          </wp:inline>
+        </w:drawing>
+      </w:r>
+    </w:p>
+    <w:p>
+      <w:pPr>
+        <w:adjustRightInd/>
+        <w:pStyle w:val="affff"/>
+        <w:ind w:leftChars="0" w:left="0" w:rightChars="0" w:right="0" w:firstLineChars="0" w:firstLine="0"/>
+        <w:autoSpaceDE w:val="off"/>
+        <w:autoSpaceDN w:val="off"/>
+        <w:bidi w:val="off"/>
+        <w:widowControl w:val="off"/>
+        <w:wordWrap w:val="off"/>
+        <w:jc w:val="center"/>
+        <w:spacing w:after="0" w:before="0" w:line="240" w:lineRule="auto"/>
+        <w:textAlignment w:val="auto"/>
+        <w:rPr>
+          <w:lang w:val="en-US" w:eastAsia="ko-KR" w:bidi="ar-SA"/>
+          <w:rFonts w:ascii="맑은 고딕" w:eastAsia="맑은 고딕" w:hAnsi="맑은 고딕" w:cs="Times New Roman"/>
+          <w:sz w:val="20"/>
+          <w:szCs w:val="22"/>
+          <w:kern w:val="1"/>
+          <w:snapToGrid/>
+          <w:spacing w:val="0"/>
+          <w:rtl w:val="off"/>
+        </w:rPr>
+      </w:pPr>
+      <w:r>
+        <w:t xml:space="preserve">Figure </w:t>
+      </w:r>
+      <w:r>
+        <w:fldChar w:fldCharType="begin"/>
+      </w:r>
+      <w:r>
+        <w:instrText xml:space="preserve"> SEQ Figure \* ARABIC</w:instrText>
+      </w:r>
+      <w:r>
+        <w:fldChar w:fldCharType="separate"/>
+      </w:r>
+      <w:r>
+        <w:t>1</w:t>
+      </w:r>
+      <w:r>
+        <w:fldChar w:fldCharType="end"/>
+      </w:r>
+      <w:r>
+        <w:rPr>
+          <w:lang w:eastAsia="ko-KR"/>
+          <w:rtl w:val="off"/>
+        </w:rPr>
+        <w:t>. Class Rate of DILI</w:t>
+      </w:r>
+    </w:p>
+    <w:p>
+      <w:pPr>
+        <w:adjustRightInd/>
+        <w:ind w:rightChars="0" w:right="0"/>
+        <w:autoSpaceDE w:val="off"/>
+        <w:autoSpaceDN w:val="off"/>
+        <w:bidi w:val="off"/>
+        <w:widowControl w:val="off"/>
+        <w:wordWrap w:val="off"/>
+        <w:jc w:val="both"/>
+        <w:spacing w:after="160" w:before="0" w:line="259" w:lineRule="auto"/>
+        <w:textAlignment w:val="auto"/>
+        <w:rPr>
+          <w:lang w:val="en-US" w:eastAsia="ko-KR" w:bidi="ar-SA"/>
+          <w:rFonts w:ascii="맑은 고딕" w:eastAsia="맑은 고딕" w:hAnsi="맑은 고딕" w:cs="Times New Roman" w:hint="eastAsia"/>
           <w:sz w:val="20"/>
           <w:szCs w:val="22"/>
           <w:kern w:val="1"/>
@@ -14141,7 +14254,7 @@
                     <pic:cNvPicPr preferRelativeResize="0"/>
                   </pic:nvPicPr>
                   <pic:blipFill>
-                    <a:blip r:embed="rId1">
+                    <a:blip r:embed="rId2">
                       <a:extLst>
                         <a:ext uri="{28A0092B-C50C-407E-A947-70E740481C1C}">
                           <a14:useLocalDpi xmlns:a14="http://schemas.microsoft.com/office/drawing/2010/main" val="0"/>
@@ -14186,7 +14299,7 @@
         <w:fldChar w:fldCharType="separate"/>
       </w:r>
       <w:r>
-        <w:t>1</w:t>
+        <w:t>2</w:t>
       </w:r>
       <w:r>
         <w:fldChar w:fldCharType="end"/>
@@ -14225,34 +14338,6 @@
           <w:rtl w:val="off"/>
         </w:rPr>
         <w:t>Model-Based의 Feature Selection의 일종으로, 예측 모델을 사용하여 Feature의 subset을 반복하여 test하는 기법이다. 이 경우 기존 데이터에서 test를 진행할 hold-out set을 따로 두어 cross-validation을 진행한다. 해당 과정의 결과로, 어떤 feature가 모델 학습에 필요한지 알 수 있다. 다만 이와 같은 방법은 상당히 큰 Computing Power를 필요로 하는 NP-Problem의 일종이므로, random hill-climbing과 같은 Heuristic한 방법론을 사용한다.</w:t>
-      </w:r>
-    </w:p>
-    <w:p>
-      <w:pPr>
-        <w:ind w:leftChars="0" w:left="200" w:firstLine="0"/>
-        <w:jc w:val="left"/>
-        <w:shd w:val="clear" w:color="auto" w:fill="auto"/>
-        <w:rPr>
-          <w:lang w:eastAsia="ko-KR"/>
-          <w:rFonts w:hint="eastAsia"/>
-          <w:b w:val="0"/>
-          <w:bCs w:val="0"/>
-          <w:sz w:val="20"/>
-          <w:szCs w:val="22"/>
-          <w:rtl w:val="off"/>
-        </w:rPr>
-      </w:pPr>
-      <w:r>
-        <w:rPr>
-          <w:lang w:eastAsia="ko-KR"/>
-          <w:rFonts w:hint="eastAsia"/>
-          <w:b w:val="0"/>
-          <w:bCs w:val="0"/>
-          <w:sz w:val="20"/>
-          <w:szCs w:val="22"/>
-          <w:rtl w:val="off"/>
-        </w:rPr>
-        <w:t>해당 실험에서는 빈 subset에 feature를 하나씩 추가하면서, 해당 feature가 추가되었을 때의 accuracy가 증가하거나 유지되었을 때만 feature를 추가하고, 그 외의 경우에는 제외시키는 방식을 사용하였다. 해당 accuracy는 5-fold cross validation에 의해 검증되었으며, 연산속도의 향상을 위하여 MPI(Message Passing Interface)를 이용하였다. MPI는 전체 연산을 분산하여 연결된 CPU 혹은 thread로 보내어 처리 후, 다시 처리 결과를 하나의 thread로 모으는 것이다.</w:t>
       </w:r>
     </w:p>
     <w:p>
@@ -14309,183 +14394,6 @@
             <wp:extent cx="4320540" cy="424852"/>
             <wp:effectExtent l="0" t="0" r="0" b="0"/>
             <wp:docPr id="1026" name="shape1026" hidden="0"/>
-            <wp:cNvGraphicFramePr/>
-            <a:graphic xmlns:a="http://schemas.openxmlformats.org/drawingml/2006/main">
-              <a:graphicData uri="http://schemas.openxmlformats.org/drawingml/2006/picture">
-                <pic:pic xmlns:pic="http://schemas.openxmlformats.org/drawingml/2006/picture">
-                  <pic:nvPicPr>
-                    <pic:cNvPr id="0" name="이미지"/>
-                    <pic:cNvPicPr preferRelativeResize="0"/>
-                  </pic:nvPicPr>
-                  <pic:blipFill>
-                    <a:blip r:embed="rId2">
-                      <a:extLst>
-                        <a:ext uri="{28A0092B-C50C-407E-A947-70E740481C1C}">
-                          <a14:useLocalDpi xmlns:a14="http://schemas.microsoft.com/office/drawing/2010/main" val="0"/>
-                        </a:ext>
-                      </a:extLst>
-                    </a:blip>
-                    <a:srcRect/>
-                    <a:stretch>
-                      <a:fillRect/>
-                    </a:stretch>
-                  </pic:blipFill>
-                  <pic:spPr>
-                    <a:xfrm>
-                      <a:off x="0" y="0"/>
-                      <a:ext cx="4320540" cy="424852"/>
-                    </a:xfrm>
-                    <a:prstGeom prst="rect"/>
-                  </pic:spPr>
-                </pic:pic>
-              </a:graphicData>
-            </a:graphic>
-          </wp:inline>
-        </w:drawing>
-      </w:r>
-    </w:p>
-    <w:p>
-      <w:pPr>
-        <w:pStyle w:val="affff"/>
-        <w:jc w:val="center"/>
-        <w:rPr/>
-      </w:pPr>
-      <w:r>
-        <w:t xml:space="preserve">Figure </w:t>
-      </w:r>
-      <w:r>
-        <w:fldChar w:fldCharType="begin"/>
-      </w:r>
-      <w:r>
-        <w:instrText xml:space="preserve"> SEQ Figure \* ARABIC</w:instrText>
-      </w:r>
-      <w:r>
-        <w:fldChar w:fldCharType="separate"/>
-      </w:r>
-      <w:r>
-        <w:t>2</w:t>
-      </w:r>
-      <w:r>
-        <w:fldChar w:fldCharType="end"/>
-      </w:r>
-      <w:r>
-        <w:rPr>
-          <w:lang w:eastAsia="ko-KR"/>
-          <w:rtl w:val="off"/>
-        </w:rPr>
-        <w:t>. Filter method</w:t>
-      </w:r>
-    </w:p>
-    <w:p>
-      <w:pPr>
-        <w:ind w:leftChars="0" w:left="200" w:firstLine="0"/>
-        <w:jc w:val="left"/>
-        <w:shd w:val="clear" w:color="auto" w:fill="auto"/>
-        <w:rPr>
-          <w:lang w:eastAsia="ko-KR"/>
-          <w:rFonts w:hint="eastAsia"/>
-          <w:b w:val="0"/>
-          <w:bCs w:val="0"/>
-          <w:sz w:val="20"/>
-          <w:szCs w:val="22"/>
-          <w:rtl w:val="off"/>
-        </w:rPr>
-      </w:pPr>
-      <w:r>
-        <w:rPr>
-          <w:lang w:eastAsia="ko-KR"/>
-          <w:rFonts w:hint="eastAsia"/>
-          <w:b w:val="0"/>
-          <w:bCs w:val="0"/>
-          <w:sz w:val="20"/>
-          <w:szCs w:val="22"/>
-          <w:rtl w:val="off"/>
-        </w:rPr>
-        <w:t>Filter method는 통계적 측정 방법을 사용하는 방법으로, 계산 속도가 빠르고 feature 간 상관관계를 알아내는데에 적합하므로 Wrapper method를 사용하기 전에 사용하는 방법이다.</w:t>
-      </w:r>
-    </w:p>
-    <w:p>
-      <w:pPr>
-        <w:ind w:leftChars="0" w:left="200" w:firstLine="0"/>
-        <w:jc w:val="left"/>
-        <w:shd w:val="clear" w:color="auto" w:fill="auto"/>
-        <w:rPr>
-          <w:lang w:eastAsia="ko-KR"/>
-          <w:rFonts w:hint="eastAsia"/>
-          <w:b w:val="0"/>
-          <w:bCs w:val="0"/>
-          <w:sz w:val="20"/>
-          <w:szCs w:val="22"/>
-          <w:rtl w:val="off"/>
-        </w:rPr>
-      </w:pPr>
-      <w:r>
-        <w:rPr>
-          <w:lang w:eastAsia="ko-KR"/>
-          <w:rFonts w:hint="eastAsia"/>
-          <w:b w:val="0"/>
-          <w:bCs w:val="0"/>
-          <w:sz w:val="20"/>
-          <w:szCs w:val="22"/>
-          <w:rtl w:val="off"/>
-        </w:rPr>
-        <w:t>해당 실험에서는 two-sample t-test의 일반화된 버전인, one-way ANOVA(Analysis of Variance) 방식을 활용하여 각 feature별 p-value를 계산하고, 이 중 유의미한 데이터만을 선별 후, 나머지에 대해 오름차순 정렬하여 순서에 따라 wrapper method base feature selection flow에 투입하였다.</w:t>
-      </w:r>
-    </w:p>
-    <w:p>
-      <w:pPr>
-        <w:ind w:firstLine="0"/>
-        <w:jc w:val="left"/>
-        <w:shd w:val="clear" w:color="auto" w:fill="auto"/>
-        <w:rPr>
-          <w:lang w:eastAsia="ko-KR"/>
-          <w:rFonts w:hint="eastAsia"/>
-          <w:b w:val="0"/>
-          <w:bCs w:val="0"/>
-          <w:sz w:val="20"/>
-          <w:szCs w:val="22"/>
-          <w:rtl w:val="off"/>
-        </w:rPr>
-      </w:pPr>
-    </w:p>
-    <w:p>
-      <w:pPr>
-        <w:ind w:leftChars="0" w:left="200" w:firstLine="0"/>
-        <w:jc w:val="left"/>
-        <w:shd w:val="clear" w:color="auto" w:fill="auto"/>
-        <w:rPr>
-          <w:lang w:eastAsia="ko-KR"/>
-          <w:rFonts w:hint="eastAsia"/>
-          <w:b w:val="0"/>
-          <w:bCs w:val="0"/>
-          <w:sz w:val="20"/>
-          <w:szCs w:val="22"/>
-          <w:rtl w:val="off"/>
-        </w:rPr>
-      </w:pPr>
-      <w:r>
-        <w:rPr>
-          <w:lang w:eastAsia="ko-KR"/>
-          <w:rFonts w:hint="eastAsia"/>
-          <w:b w:val="0"/>
-          <w:bCs w:val="0"/>
-          <w:sz w:val="20"/>
-          <w:szCs w:val="22"/>
-          <w:rtl w:val="off"/>
-        </w:rPr>
-        <w:t>3) Embedded method: 유용성 측정 - 내장 metirc 사용</w:t>
-      </w:r>
-    </w:p>
-    <w:p>
-      <w:pPr>
-        <w:jc w:val="center"/>
-      </w:pPr>
-      <w:r>
-        <w:drawing>
-          <wp:inline distT="0" distB="0" distL="0" distR="0">
-            <wp:extent cx="4320540" cy="1281760"/>
-            <wp:effectExtent l="0" t="0" r="0" b="0"/>
-            <wp:docPr id="1027" name="shape1027" hidden="0"/>
             <wp:cNvGraphicFramePr/>
             <a:graphic xmlns:a="http://schemas.openxmlformats.org/drawingml/2006/main">
               <a:graphicData uri="http://schemas.openxmlformats.org/drawingml/2006/picture">
@@ -14510,6 +14418,183 @@
                   <pic:spPr>
                     <a:xfrm>
                       <a:off x="0" y="0"/>
+                      <a:ext cx="4320540" cy="424852"/>
+                    </a:xfrm>
+                    <a:prstGeom prst="rect"/>
+                  </pic:spPr>
+                </pic:pic>
+              </a:graphicData>
+            </a:graphic>
+          </wp:inline>
+        </w:drawing>
+      </w:r>
+    </w:p>
+    <w:p>
+      <w:pPr>
+        <w:pStyle w:val="affff"/>
+        <w:jc w:val="center"/>
+        <w:rPr/>
+      </w:pPr>
+      <w:r>
+        <w:t xml:space="preserve">Figure </w:t>
+      </w:r>
+      <w:r>
+        <w:fldChar w:fldCharType="begin"/>
+      </w:r>
+      <w:r>
+        <w:instrText xml:space="preserve"> SEQ Figure \* ARABIC</w:instrText>
+      </w:r>
+      <w:r>
+        <w:fldChar w:fldCharType="separate"/>
+      </w:r>
+      <w:r>
+        <w:t>3</w:t>
+      </w:r>
+      <w:r>
+        <w:fldChar w:fldCharType="end"/>
+      </w:r>
+      <w:r>
+        <w:rPr>
+          <w:lang w:eastAsia="ko-KR"/>
+          <w:rtl w:val="off"/>
+        </w:rPr>
+        <w:t>. Filter method</w:t>
+      </w:r>
+    </w:p>
+    <w:p>
+      <w:pPr>
+        <w:ind w:leftChars="0" w:left="200" w:firstLine="0"/>
+        <w:jc w:val="left"/>
+        <w:shd w:val="clear" w:color="auto" w:fill="auto"/>
+        <w:rPr>
+          <w:lang w:eastAsia="ko-KR"/>
+          <w:rFonts w:hint="eastAsia"/>
+          <w:b w:val="0"/>
+          <w:bCs w:val="0"/>
+          <w:sz w:val="20"/>
+          <w:szCs w:val="22"/>
+          <w:rtl w:val="off"/>
+        </w:rPr>
+      </w:pPr>
+      <w:r>
+        <w:rPr>
+          <w:lang w:eastAsia="ko-KR"/>
+          <w:rFonts w:hint="eastAsia"/>
+          <w:b w:val="0"/>
+          <w:bCs w:val="0"/>
+          <w:sz w:val="20"/>
+          <w:szCs w:val="22"/>
+          <w:rtl w:val="off"/>
+        </w:rPr>
+        <w:t>Filter method는 통계적 측정 방법을 사용하는 방법으로, 계산 속도가 빠르고 feature 간 상관관계를 알아내는데에 적합하므로 Wrapper method를 사용하기 전에 사용하는 방법이다.</w:t>
+      </w:r>
+    </w:p>
+    <w:p>
+      <w:pPr>
+        <w:ind w:leftChars="0" w:left="200" w:firstLine="0"/>
+        <w:jc w:val="left"/>
+        <w:shd w:val="clear" w:color="auto" w:fill="auto"/>
+        <w:rPr>
+          <w:lang w:eastAsia="ko-KR"/>
+          <w:rFonts w:hint="eastAsia"/>
+          <w:b w:val="0"/>
+          <w:bCs w:val="0"/>
+          <w:sz w:val="20"/>
+          <w:szCs w:val="22"/>
+          <w:rtl w:val="off"/>
+        </w:rPr>
+      </w:pPr>
+      <w:r>
+        <w:rPr>
+          <w:lang w:eastAsia="ko-KR"/>
+          <w:rFonts w:hint="eastAsia"/>
+          <w:b w:val="0"/>
+          <w:bCs w:val="0"/>
+          <w:sz w:val="20"/>
+          <w:szCs w:val="22"/>
+          <w:rtl w:val="off"/>
+        </w:rPr>
+        <w:t>해당 실험에서는 two-sample t-test의 일반화된 버전인, one-way ANOVA(Analysis of Variance) 방식을 활용하여 각 feature별 p-value를 계산하고, 이 중 유의미한 데이터만을 선별 후, 나머지에 대해 오름차순 정렬하여 순서에 따라 wrapper method base feature selection flow에 투입하였다.</w:t>
+      </w:r>
+    </w:p>
+    <w:p>
+      <w:pPr>
+        <w:ind w:firstLine="0"/>
+        <w:jc w:val="left"/>
+        <w:shd w:val="clear" w:color="auto" w:fill="auto"/>
+        <w:rPr>
+          <w:lang w:eastAsia="ko-KR"/>
+          <w:rFonts w:hint="eastAsia"/>
+          <w:b w:val="0"/>
+          <w:bCs w:val="0"/>
+          <w:sz w:val="20"/>
+          <w:szCs w:val="22"/>
+          <w:rtl w:val="off"/>
+        </w:rPr>
+      </w:pPr>
+    </w:p>
+    <w:p>
+      <w:pPr>
+        <w:ind w:leftChars="0" w:left="200" w:firstLine="0"/>
+        <w:jc w:val="left"/>
+        <w:shd w:val="clear" w:color="auto" w:fill="auto"/>
+        <w:rPr>
+          <w:lang w:eastAsia="ko-KR"/>
+          <w:rFonts w:hint="eastAsia"/>
+          <w:b w:val="0"/>
+          <w:bCs w:val="0"/>
+          <w:sz w:val="20"/>
+          <w:szCs w:val="22"/>
+          <w:rtl w:val="off"/>
+        </w:rPr>
+      </w:pPr>
+      <w:r>
+        <w:rPr>
+          <w:lang w:eastAsia="ko-KR"/>
+          <w:rFonts w:hint="eastAsia"/>
+          <w:b w:val="0"/>
+          <w:bCs w:val="0"/>
+          <w:sz w:val="20"/>
+          <w:szCs w:val="22"/>
+          <w:rtl w:val="off"/>
+        </w:rPr>
+        <w:t>3) Embedded method: 유용성 측정 - 내장 metirc 사용</w:t>
+      </w:r>
+    </w:p>
+    <w:p>
+      <w:pPr>
+        <w:jc w:val="center"/>
+      </w:pPr>
+      <w:r>
+        <w:drawing>
+          <wp:inline distT="0" distB="0" distL="0" distR="0">
+            <wp:extent cx="4320540" cy="1281760"/>
+            <wp:effectExtent l="0" t="0" r="0" b="0"/>
+            <wp:docPr id="1027" name="shape1027" hidden="0"/>
+            <wp:cNvGraphicFramePr/>
+            <a:graphic xmlns:a="http://schemas.openxmlformats.org/drawingml/2006/main">
+              <a:graphicData uri="http://schemas.openxmlformats.org/drawingml/2006/picture">
+                <pic:pic xmlns:pic="http://schemas.openxmlformats.org/drawingml/2006/picture">
+                  <pic:nvPicPr>
+                    <pic:cNvPr id="0" name="이미지"/>
+                    <pic:cNvPicPr preferRelativeResize="0"/>
+                  </pic:nvPicPr>
+                  <pic:blipFill>
+                    <a:blip r:embed="rId4">
+                      <a:extLst>
+                        <a:ext uri="{28A0092B-C50C-407E-A947-70E740481C1C}">
+                          <a14:useLocalDpi xmlns:a14="http://schemas.microsoft.com/office/drawing/2010/main" val="0"/>
+                        </a:ext>
+                      </a:extLst>
+                    </a:blip>
+                    <a:srcRect/>
+                    <a:stretch>
+                      <a:fillRect/>
+                    </a:stretch>
+                  </pic:blipFill>
+                  <pic:spPr>
+                    <a:xfrm>
+                      <a:off x="0" y="0"/>
                       <a:ext cx="4320540" cy="1281760"/>
                     </a:xfrm>
                     <a:prstGeom prst="rect"/>
@@ -14548,7 +14633,7 @@
         <w:fldChar w:fldCharType="separate"/>
       </w:r>
       <w:r>
-        <w:t>3</w:t>
+        <w:t>4</w:t>
       </w:r>
       <w:r>
         <w:fldChar w:fldCharType="end"/>
@@ -14686,7 +14771,7 @@
           <w:szCs w:val="22"/>
           <w:rtl w:val="off"/>
         </w:rPr>
-        <w:t>Model-Based 방식으로는 Categorical/Continuous Feature에 대해 gain이 가장 크도록 노드를 두 개로 분할하는 Binary tree 형태의 Decision Tree 기반의 CART (Classification And Regression Trees) 알고리즘을 사용하였다. Classification 시에는 Gini impurity 를 사용하여 노드를 분할하고, Regression 시에는 MSE를 사용하여 Information Gain이 가장 높게끔 분기하게 된다.</w:t>
+        <w:t>Model-Based 방식으로는 Categorical/Continuous Feature에 대해 gain이 가장 크도록 노드를 두 개로 분할하는 Decision Tree 기반의 Random Forest 알고리즘을 사용하였다. Classification 시에는 Gini impurity 를 사용하여 노드를 분할하고, Regression 시에는 MSE를 사용하여 Information Gain이 가장 높게끔 분기하게 된다.</w:t>
       </w:r>
     </w:p>
     <w:tbl>
@@ -14941,7 +15026,7 @@
                           <pic:cNvPicPr preferRelativeResize="0"/>
                         </pic:nvPicPr>
                         <pic:blipFill>
-                          <a:blip r:embed="rId4">
+                          <a:blip r:embed="rId5">
                             <a:extLst>
                               <a:ext uri="{28A0092B-C50C-407E-A947-70E740481C1C}">
                                 <a14:useLocalDpi xmlns:a14="http://schemas.microsoft.com/office/drawing/2010/main" val="0"/>
@@ -15139,7 +15224,7 @@
                           <pic:cNvPicPr preferRelativeResize="0"/>
                         </pic:nvPicPr>
                         <pic:blipFill>
-                          <a:blip r:embed="rId5">
+                          <a:blip r:embed="rId6">
                             <a:extLst>
                               <a:ext uri="{28A0092B-C50C-407E-A947-70E740481C1C}">
                                 <a14:useLocalDpi xmlns:a14="http://schemas.microsoft.com/office/drawing/2010/main" val="0"/>
@@ -15337,7 +15422,7 @@
                           <pic:cNvPicPr preferRelativeResize="0"/>
                         </pic:nvPicPr>
                         <pic:blipFill>
-                          <a:blip r:embed="rId6">
+                          <a:blip r:embed="rId7">
                             <a:extLst>
                               <a:ext uri="{28A0092B-C50C-407E-A947-70E740481C1C}">
                                 <a14:useLocalDpi xmlns:a14="http://schemas.microsoft.com/office/drawing/2010/main" val="0"/>
@@ -15377,7 +15462,7 @@
                           <pic:cNvPicPr preferRelativeResize="0"/>
                         </pic:nvPicPr>
                         <pic:blipFill>
-                          <a:blip r:embed="rId7">
+                          <a:blip r:embed="rId8">
                             <a:extLst>
                               <a:ext uri="{28A0092B-C50C-407E-A947-70E740481C1C}">
                                 <a14:useLocalDpi xmlns:a14="http://schemas.microsoft.com/office/drawing/2010/main" val="0"/>
@@ -15498,7 +15583,7 @@
                           <pic:cNvPicPr preferRelativeResize="0"/>
                         </pic:nvPicPr>
                         <pic:blipFill>
-                          <a:blip r:embed="rId8">
+                          <a:blip r:embed="rId9">
                             <a:extLst>
                               <a:ext uri="{28A0092B-C50C-407E-A947-70E740481C1C}">
                                 <a14:useLocalDpi xmlns:a14="http://schemas.microsoft.com/office/drawing/2010/main" val="0"/>
@@ -15644,7 +15729,7 @@
                           <pic:cNvPicPr preferRelativeResize="0"/>
                         </pic:nvPicPr>
                         <pic:blipFill>
-                          <a:blip r:embed="rId9">
+                          <a:blip r:embed="rId10">
                             <a:extLst>
                               <a:ext uri="{28A0092B-C50C-407E-A947-70E740481C1C}">
                                 <a14:useLocalDpi xmlns:a14="http://schemas.microsoft.com/office/drawing/2010/main" val="0"/>
@@ -15768,7 +15853,7 @@
                           <pic:cNvPicPr preferRelativeResize="0"/>
                         </pic:nvPicPr>
                         <pic:blipFill>
-                          <a:blip r:embed="rId10">
+                          <a:blip r:embed="rId11">
                             <a:extLst>
                               <a:ext uri="{28A0092B-C50C-407E-A947-70E740481C1C}">
                                 <a14:useLocalDpi xmlns:a14="http://schemas.microsoft.com/office/drawing/2010/main" val="0"/>
@@ -18126,18 +18211,6 @@
           <w:rtl w:val="off"/>
         </w:rPr>
       </w:pPr>
-      <w:r>
-        <w:rPr>
-          <w:lang w:eastAsia="ko-KR"/>
-          <w:rFonts w:hint="eastAsia"/>
-          <w:b w:val="0"/>
-          <w:bCs w:val="0"/>
-          <w:sz w:val="20"/>
-          <w:szCs w:val="22"/>
-          <w:rtl w:val="off"/>
-        </w:rPr>
-        <w:t>-----------(수정 예정: 하단은 normalize가 되지 않은 변수에 대한 importance의 계산)------------</w:t>
-      </w:r>
     </w:p>
     <w:p>
       <w:pPr>
@@ -18194,477 +18267,9 @@
         </w:rPr>
         <w:drawing>
           <wp:inline distT="0" distB="0" distL="180" distR="180">
-            <wp:extent cx="4788598" cy="2274929"/>
+            <wp:extent cx="5400675" cy="2565709"/>
             <wp:effectExtent l="0" t="0" r="0" b="0"/>
-            <wp:docPr id="1040" name="shape1040" hidden="0"/>
-            <wp:cNvGraphicFramePr/>
-            <a:graphic xmlns:a="http://schemas.openxmlformats.org/drawingml/2006/main">
-              <a:graphicData uri="http://schemas.openxmlformats.org/drawingml/2006/picture">
-                <pic:pic xmlns:pic="http://schemas.openxmlformats.org/drawingml/2006/picture">
-                  <pic:nvPicPr>
-                    <pic:cNvPr id="0" name="이미지"/>
-                    <pic:cNvPicPr preferRelativeResize="1"/>
-                  </pic:nvPicPr>
-                  <pic:blipFill>
-                    <a:blip r:embed="rId11">
-                      <a:extLst>
-                        <a:ext uri="{28A0092B-C50C-407E-A947-70E740481C1C}">
-                          <a14:useLocalDpi xmlns:a14="http://schemas.microsoft.com/office/drawing/2010/main" val="0"/>
-                        </a:ext>
-                      </a:extLst>
-                    </a:blip>
-                    <a:srcRect/>
-                    <a:stretch>
-                      <a:fillRect/>
-                    </a:stretch>
-                  </pic:blipFill>
-                  <pic:spPr>
-                    <a:xfrm>
-                      <a:off x="0" y="0"/>
-                      <a:ext cx="4788598" cy="2274929"/>
-                    </a:xfrm>
-                    <a:prstGeom prst="rect"/>
-                  </pic:spPr>
-                </pic:pic>
-              </a:graphicData>
-            </a:graphic>
-          </wp:inline>
-        </w:drawing>
-      </w:r>
-    </w:p>
-    <w:p>
-      <w:pPr>
-        <w:ind w:firstLine="0"/>
-        <w:jc w:val="left"/>
-        <w:shd w:val="clear" w:color="auto" w:fill="auto"/>
-        <w:rPr>
-          <w:lang w:eastAsia="ko-KR"/>
-          <w:rFonts w:hint="eastAsia"/>
-          <w:b w:val="0"/>
-          <w:bCs w:val="0"/>
-          <w:sz w:val="20"/>
-          <w:szCs w:val="22"/>
-          <w:rtl w:val="off"/>
-        </w:rPr>
-      </w:pPr>
-      <w:r>
-        <w:rPr>
-          <w:lang w:eastAsia="ko-KR"/>
-          <w:rFonts w:hint="eastAsia"/>
-          <w:b w:val="0"/>
-          <w:bCs w:val="0"/>
-          <w:sz w:val="20"/>
-          <w:szCs w:val="22"/>
-          <w:rtl w:val="off"/>
-        </w:rPr>
-        <w:t>위는 DILI 데이터에 대한 각 Feature의 importance를 기준으로 큰 값부터 정렬하여 시각화한 결과이다. 실행결과의 일관성을 위하여 RandomForestClassifier의 random state는 999로 설정하였다. 0.01이상의 importance를 가지는 Feature만을 골라냈고, 총 35개의 Feature가 Select 되었다.</w:t>
-      </w:r>
-    </w:p>
-    <w:p>
-      <w:pPr>
-        <w:ind w:firstLine="0"/>
-        <w:jc w:val="left"/>
-        <w:shd w:val="clear" w:color="auto" w:fill="auto"/>
-        <w:tabs>
-          <w:tab w:val="left" w:pos="3191"/>
-        </w:tabs>
-        <w:rPr>
-          <w:lang w:eastAsia="ko-KR"/>
-          <w:rFonts w:hint="eastAsia"/>
-          <w:b w:val="0"/>
-          <w:bCs w:val="0"/>
-          <w:sz w:val="20"/>
-          <w:szCs w:val="22"/>
-          <w:rtl w:val="off"/>
-        </w:rPr>
-      </w:pPr>
-      <w:r>
-        <w:rPr>
-          <w:lang w:eastAsia="ko-KR"/>
-          <w:rFonts w:hint="eastAsia"/>
-          <w:b w:val="0"/>
-          <w:bCs w:val="0"/>
-          <w:sz w:val="20"/>
-          <w:szCs w:val="22"/>
-          <w:rtl w:val="off"/>
-        </w:rPr>
-        <w:t>2-1-2) AMES Mutagenicity</w:t>
-      </w:r>
-    </w:p>
-    <w:p>
-      <w:pPr>
-        <w:ind w:firstLine="0"/>
-        <w:jc w:val="center"/>
-        <w:shd w:val="clear" w:color="auto" w:fill="auto"/>
-        <w:tabs>
-          <w:tab w:val="left" w:pos="3191"/>
-        </w:tabs>
-        <w:rPr>
-          <w:lang w:eastAsia="ko-KR"/>
-          <w:rFonts w:hint="eastAsia"/>
-          <w:b w:val="0"/>
-          <w:bCs w:val="0"/>
-          <w:sz w:val="20"/>
-          <w:szCs w:val="22"/>
-          <w:rtl w:val="off"/>
-        </w:rPr>
-      </w:pPr>
-      <w:r>
-        <w:rPr>
-          <w:lang w:eastAsia="ko-KR"/>
-          <w:rFonts w:hint="eastAsia"/>
-          <w:b w:val="0"/>
-          <w:bCs w:val="0"/>
-          <w:sz w:val="20"/>
-          <w:szCs w:val="22"/>
-          <w:rtl w:val="off"/>
-        </w:rPr>
-        <w:drawing>
-          <wp:inline distT="0" distB="0" distL="180" distR="180">
-            <wp:extent cx="4788598" cy="2274929"/>
-            <wp:effectExtent l="0" t="0" r="0" b="0"/>
-            <wp:docPr id="1041" name="shape1041" hidden="0"/>
-            <wp:cNvGraphicFramePr/>
-            <a:graphic xmlns:a="http://schemas.openxmlformats.org/drawingml/2006/main">
-              <a:graphicData uri="http://schemas.openxmlformats.org/drawingml/2006/picture">
-                <pic:pic xmlns:pic="http://schemas.openxmlformats.org/drawingml/2006/picture">
-                  <pic:nvPicPr>
-                    <pic:cNvPr id="0" name="이미지"/>
-                    <pic:cNvPicPr preferRelativeResize="1"/>
-                  </pic:nvPicPr>
-                  <pic:blipFill>
-                    <a:blip r:embed="rId11">
-                      <a:extLst>
-                        <a:ext uri="{28A0092B-C50C-407E-A947-70E740481C1C}">
-                          <a14:useLocalDpi xmlns:a14="http://schemas.microsoft.com/office/drawing/2010/main" val="0"/>
-                        </a:ext>
-                      </a:extLst>
-                    </a:blip>
-                    <a:srcRect/>
-                    <a:stretch>
-                      <a:fillRect/>
-                    </a:stretch>
-                  </pic:blipFill>
-                  <pic:spPr>
-                    <a:xfrm>
-                      <a:off x="0" y="0"/>
-                      <a:ext cx="4788598" cy="2274929"/>
-                    </a:xfrm>
-                    <a:prstGeom prst="rect"/>
-                  </pic:spPr>
-                </pic:pic>
-              </a:graphicData>
-            </a:graphic>
-          </wp:inline>
-        </w:drawing>
-      </w:r>
-    </w:p>
-    <w:p>
-      <w:pPr>
-        <w:ind w:firstLine="0"/>
-        <w:jc w:val="left"/>
-        <w:shd w:val="clear" w:color="auto" w:fill="auto"/>
-        <w:tabs>
-          <w:tab w:val="left" w:pos="3191"/>
-        </w:tabs>
-        <w:rPr>
-          <w:lang w:eastAsia="ko-KR"/>
-          <w:rFonts w:hint="eastAsia"/>
-          <w:b w:val="0"/>
-          <w:bCs w:val="0"/>
-          <w:sz w:val="20"/>
-          <w:szCs w:val="22"/>
-          <w:rtl w:val="off"/>
-        </w:rPr>
-      </w:pPr>
-      <w:r>
-        <w:rPr>
-          <w:lang w:eastAsia="ko-KR"/>
-          <w:rFonts w:hint="eastAsia"/>
-          <w:b w:val="0"/>
-          <w:bCs w:val="0"/>
-          <w:sz w:val="20"/>
-          <w:szCs w:val="22"/>
-          <w:rtl w:val="off"/>
-        </w:rPr>
-        <w:t>마찬가지로, AMES Mutagenicity 데이터에 대한 각 Feature의 importance를 기준으로 큰 값부터 정렬하여 시각화한 결과이다. 0.01이상의 importance를 가지는 Feature만을 골라냈으며, 총 42개의 Feature가 Select 되었다.</w:t>
-      </w:r>
-    </w:p>
-    <w:p>
-      <w:pPr>
-        <w:ind w:firstLine="0"/>
-        <w:jc w:val="left"/>
-        <w:shd w:val="clear" w:color="auto" w:fill="auto"/>
-        <w:tabs>
-          <w:tab w:val="left" w:pos="3191"/>
-        </w:tabs>
-        <w:rPr>
-          <w:lang w:eastAsia="ko-KR"/>
-          <w:rFonts w:hint="eastAsia"/>
-          <w:b w:val="0"/>
-          <w:bCs w:val="0"/>
-          <w:sz w:val="20"/>
-          <w:szCs w:val="22"/>
-          <w:rtl w:val="off"/>
-        </w:rPr>
-      </w:pPr>
-      <w:r>
-        <w:rPr>
-          <w:lang w:eastAsia="ko-KR"/>
-          <w:rFonts w:hint="eastAsia"/>
-          <w:b w:val="0"/>
-          <w:bCs w:val="0"/>
-          <w:sz w:val="20"/>
-          <w:szCs w:val="22"/>
-          <w:rtl w:val="off"/>
-        </w:rPr>
-        <w:t>2-1-3) hERG</w:t>
-      </w:r>
-    </w:p>
-    <w:p>
-      <w:pPr>
-        <w:ind w:firstLine="0"/>
-        <w:jc w:val="center"/>
-        <w:shd w:val="clear" w:color="auto" w:fill="auto"/>
-        <w:tabs>
-          <w:tab w:val="left" w:pos="722"/>
-        </w:tabs>
-        <w:rPr>
-          <w:lang w:eastAsia="ko-KR"/>
-          <w:rFonts w:hint="eastAsia"/>
-          <w:b w:val="0"/>
-          <w:bCs w:val="0"/>
-          <w:sz w:val="20"/>
-          <w:szCs w:val="22"/>
-          <w:rtl w:val="off"/>
-        </w:rPr>
-      </w:pPr>
-      <w:r>
-        <w:rPr>
-          <w:lang w:eastAsia="ko-KR"/>
-          <w:rFonts w:hint="eastAsia"/>
-          <w:b w:val="0"/>
-          <w:bCs w:val="0"/>
-          <w:sz w:val="20"/>
-          <w:szCs w:val="22"/>
-          <w:rtl w:val="off"/>
-        </w:rPr>
-        <w:drawing>
-          <wp:inline distT="0" distB="0" distL="180" distR="180">
-            <wp:extent cx="4788598" cy="2274929"/>
-            <wp:effectExtent l="0" t="0" r="0" b="0"/>
-            <wp:docPr id="1042" name="shape1042" hidden="0"/>
-            <wp:cNvGraphicFramePr/>
-            <a:graphic xmlns:a="http://schemas.openxmlformats.org/drawingml/2006/main">
-              <a:graphicData uri="http://schemas.openxmlformats.org/drawingml/2006/picture">
-                <pic:pic xmlns:pic="http://schemas.openxmlformats.org/drawingml/2006/picture">
-                  <pic:nvPicPr>
-                    <pic:cNvPr id="0" name="이미지"/>
-                    <pic:cNvPicPr preferRelativeResize="1"/>
-                  </pic:nvPicPr>
-                  <pic:blipFill>
-                    <a:blip r:embed="rId11">
-                      <a:extLst>
-                        <a:ext uri="{28A0092B-C50C-407E-A947-70E740481C1C}">
-                          <a14:useLocalDpi xmlns:a14="http://schemas.microsoft.com/office/drawing/2010/main" val="0"/>
-                        </a:ext>
-                      </a:extLst>
-                    </a:blip>
-                    <a:srcRect/>
-                    <a:stretch>
-                      <a:fillRect/>
-                    </a:stretch>
-                  </pic:blipFill>
-                  <pic:spPr>
-                    <a:xfrm>
-                      <a:off x="0" y="0"/>
-                      <a:ext cx="4788598" cy="2274929"/>
-                    </a:xfrm>
-                    <a:prstGeom prst="rect"/>
-                  </pic:spPr>
-                </pic:pic>
-              </a:graphicData>
-            </a:graphic>
-          </wp:inline>
-        </w:drawing>
-      </w:r>
-    </w:p>
-    <w:p>
-      <w:pPr>
-        <w:ind w:firstLine="0"/>
-        <w:jc w:val="left"/>
-        <w:shd w:val="clear" w:color="auto" w:fill="auto"/>
-        <w:tabs>
-          <w:tab w:val="left" w:pos="722"/>
-        </w:tabs>
-        <w:rPr>
-          <w:lang w:eastAsia="ko-KR"/>
-          <w:rFonts w:hint="eastAsia"/>
-          <w:b w:val="0"/>
-          <w:bCs w:val="0"/>
-          <w:sz w:val="20"/>
-          <w:szCs w:val="22"/>
-          <w:rtl w:val="off"/>
-        </w:rPr>
-      </w:pPr>
-      <w:r>
-        <w:rPr>
-          <w:lang w:eastAsia="ko-KR"/>
-          <w:rFonts w:hint="eastAsia"/>
-          <w:b w:val="0"/>
-          <w:bCs w:val="0"/>
-          <w:sz w:val="20"/>
-          <w:szCs w:val="22"/>
-          <w:rtl w:val="off"/>
-        </w:rPr>
-        <w:t>앞의 결과에 이어서, hERG 데이터에 대한 각 Feature의 importance를 기준으로 큰 값부터 정렬하여 시각화한 결과이다. 0.01이상의 importance를 가지는 Feature만을 골라냈으며, 총 31개의 Feature가 Select 되었다.</w:t>
-      </w:r>
-    </w:p>
-    <w:p>
-      <w:pPr>
-        <w:ind w:firstLine="0"/>
-        <w:jc w:val="left"/>
-        <w:shd w:val="clear" w:color="auto" w:fill="auto"/>
-        <w:tabs>
-          <w:tab w:val="left" w:pos="722"/>
-        </w:tabs>
-        <w:rPr>
-          <w:lang w:eastAsia="ko-KR"/>
-          <w:rFonts w:hint="eastAsia"/>
-          <w:b w:val="0"/>
-          <w:bCs w:val="0"/>
-          <w:sz w:val="20"/>
-          <w:szCs w:val="22"/>
-          <w:rtl w:val="off"/>
-        </w:rPr>
-      </w:pPr>
-    </w:p>
-    <w:p>
-      <w:pPr>
-        <w:ind w:firstLine="0"/>
-        <w:jc w:val="left"/>
-        <w:shd w:val="clear" w:color="auto" w:fill="auto"/>
-        <w:tabs>
-          <w:tab w:val="left" w:pos="722"/>
-        </w:tabs>
-        <w:rPr>
-          <w:lang w:eastAsia="ko-KR"/>
-          <w:rFonts w:hint="eastAsia"/>
-          <w:b w:val="0"/>
-          <w:bCs w:val="0"/>
-          <w:sz w:val="20"/>
-          <w:szCs w:val="22"/>
-          <w:rtl w:val="off"/>
-        </w:rPr>
-      </w:pPr>
-      <w:r>
-        <w:rPr>
-          <w:lang w:eastAsia="ko-KR"/>
-          <w:rFonts w:hint="eastAsia"/>
-          <w:b w:val="0"/>
-          <w:bCs w:val="0"/>
-          <w:sz w:val="20"/>
-          <w:szCs w:val="22"/>
-          <w:rtl w:val="off"/>
-        </w:rPr>
-        <w:t>2-2) Multi-Class Classification: Acute Oral Toxicity(EPA_category), Acute Oral Toxicity(GHS_category)</w:t>
-      </w:r>
-    </w:p>
-    <w:p>
-      <w:pPr>
-        <w:ind w:firstLine="0"/>
-        <w:jc w:val="left"/>
-        <w:shd w:val="clear" w:color="auto" w:fill="auto"/>
-        <w:tabs>
-          <w:tab w:val="left" w:pos="722"/>
-        </w:tabs>
-        <w:rPr>
-          <w:lang w:eastAsia="ko-KR"/>
-          <w:rFonts w:hint="eastAsia"/>
-          <w:b w:val="0"/>
-          <w:bCs w:val="0"/>
-          <w:sz w:val="20"/>
-          <w:szCs w:val="22"/>
-          <w:rtl w:val="off"/>
-        </w:rPr>
-      </w:pPr>
-      <w:r>
-        <w:rPr>
-          <w:lang w:eastAsia="ko-KR"/>
-          <w:rFonts w:hint="eastAsia"/>
-          <w:b w:val="0"/>
-          <w:bCs w:val="0"/>
-          <w:sz w:val="20"/>
-          <w:szCs w:val="22"/>
-          <w:rtl w:val="off"/>
-        </w:rPr>
-        <w:t>기본적인 개념은 Binary와 동일하나, 이 경우 K의 값이 Class의 개수로 달라진다. 따라서, EPA_category의 경우 K=4이고, GHS_category인 경우 K=5가 된다.</w:t>
-      </w:r>
-    </w:p>
-    <w:p>
-      <w:pPr>
-        <w:ind w:firstLine="0"/>
-        <w:jc w:val="left"/>
-        <w:shd w:val="clear" w:color="auto" w:fill="auto"/>
-        <w:tabs>
-          <w:tab w:val="left" w:pos="722"/>
-        </w:tabs>
-        <w:rPr>
-          <w:lang w:eastAsia="ko-KR"/>
-          <w:rFonts w:hint="eastAsia"/>
-          <w:b w:val="0"/>
-          <w:bCs w:val="0"/>
-          <w:sz w:val="20"/>
-          <w:szCs w:val="22"/>
-          <w:rtl w:val="off"/>
-        </w:rPr>
-      </w:pPr>
-      <w:r>
-        <w:rPr>
-          <w:lang w:eastAsia="ko-KR"/>
-          <w:rFonts w:hint="eastAsia"/>
-          <w:b w:val="0"/>
-          <w:bCs w:val="0"/>
-          <w:sz w:val="20"/>
-          <w:szCs w:val="22"/>
-          <w:rtl w:val="off"/>
-        </w:rPr>
-        <w:t>2-2-1) Acute Oral Toxicity(EPA_category)</w:t>
-      </w:r>
-    </w:p>
-    <w:p>
-      <w:pPr>
-        <w:ind w:firstLine="0"/>
-        <w:jc w:val="center"/>
-        <w:shd w:val="clear" w:color="auto" w:fill="auto"/>
-        <w:tabs>
-          <w:tab w:val="left" w:pos="722"/>
-        </w:tabs>
-        <w:rPr>
-          <w:lang w:eastAsia="ko-KR"/>
-          <w:rFonts w:hint="eastAsia"/>
-          <w:b w:val="0"/>
-          <w:bCs w:val="0"/>
-          <w:sz w:val="20"/>
-          <w:szCs w:val="22"/>
-          <w:rtl w:val="off"/>
-        </w:rPr>
-      </w:pPr>
-      <w:r>
-        <w:rPr>
-          <w:lang w:eastAsia="ko-KR"/>
-          <w:rFonts w:hint="eastAsia"/>
-          <w:b w:val="0"/>
-          <w:bCs w:val="0"/>
-          <w:sz w:val="20"/>
-          <w:szCs w:val="22"/>
-          <w:rtl w:val="off"/>
-        </w:rPr>
-        <w:drawing>
-          <wp:inline distT="0" distB="0" distL="180" distR="180">
-            <wp:extent cx="4788598" cy="2274929"/>
-            <wp:effectExtent l="0" t="0" r="0" b="0"/>
-            <wp:docPr id="1043" name="shape1043" hidden="0"/>
+            <wp:docPr id="1062" name="shape1062" hidden="0"/>
             <wp:cNvGraphicFramePr/>
             <a:graphic xmlns:a="http://schemas.openxmlformats.org/drawingml/2006/main">
               <a:graphicData uri="http://schemas.openxmlformats.org/drawingml/2006/picture">
@@ -18689,7 +18294,7 @@
                   <pic:spPr>
                     <a:xfrm>
                       <a:off x="0" y="0"/>
-                      <a:ext cx="4788598" cy="2274929"/>
+                      <a:ext cx="5400675" cy="2565709"/>
                     </a:xfrm>
                     <a:prstGeom prst="rect"/>
                   </pic:spPr>
@@ -18705,9 +18310,6 @@
         <w:ind w:firstLine="0"/>
         <w:jc w:val="left"/>
         <w:shd w:val="clear" w:color="auto" w:fill="auto"/>
-        <w:tabs>
-          <w:tab w:val="left" w:pos="722"/>
-        </w:tabs>
         <w:rPr>
           <w:lang w:eastAsia="ko-KR"/>
           <w:rFonts w:hint="eastAsia"/>
@@ -18728,7 +18330,7 @@
           <w:szCs w:val="22"/>
           <w:rtl w:val="off"/>
         </w:rPr>
-        <w:t>4개의 Class를 가지는 EPA_category를 타겟으로 하여 각 Feature의 importance를 계산하고, 이를 시각화 한 결과이다. 최종 갯수를 위 Binary에서와 비슷하게 맞추기 위해 0.014이상의 importance를 가지는 Feature만을 골라냈으며, 총 33개의 Feature가 Select되었다.</w:t>
+        <w:t>위는 DILI 데이터에 대한 각 Feature의 importance를 기준으로 큰 값부터 정렬하여 시각화한 결과이다. 수치형 feature의 normalize와 범주형 변수의 범주를 줄이는 과정을 거쳤으며, 실행결과의 일관성을 위하여 RandomForestClassifier의 random state는 999로 설정하였다. 0.01보다 큰 importance를 가지는 Feature만을 골라냈고, 총 36개의 Feature가 Select 되었다.</w:t>
       </w:r>
     </w:p>
     <w:p>
@@ -18737,7 +18339,7 @@
         <w:jc w:val="left"/>
         <w:shd w:val="clear" w:color="auto" w:fill="auto"/>
         <w:tabs>
-          <w:tab w:val="left" w:pos="722"/>
+          <w:tab w:val="left" w:pos="3191"/>
         </w:tabs>
         <w:rPr>
           <w:lang w:eastAsia="ko-KR"/>
@@ -18759,7 +18361,7 @@
           <w:szCs w:val="22"/>
           <w:rtl w:val="off"/>
         </w:rPr>
-        <w:t>2-2-2) Acute Oral Toxicity(GHS_category)</w:t>
+        <w:t>2-1-2) AMES Mutagenicity</w:t>
       </w:r>
     </w:p>
     <w:p>
@@ -18768,7 +18370,7 @@
         <w:jc w:val="center"/>
         <w:shd w:val="clear" w:color="auto" w:fill="auto"/>
         <w:tabs>
-          <w:tab w:val="left" w:pos="722"/>
+          <w:tab w:val="left" w:pos="3191"/>
         </w:tabs>
         <w:rPr>
           <w:lang w:eastAsia="ko-KR"/>
@@ -18792,9 +18394,9 @@
         </w:rPr>
         <w:drawing>
           <wp:inline distT="0" distB="0" distL="180" distR="180">
-            <wp:extent cx="4788598" cy="2274929"/>
+            <wp:extent cx="5400675" cy="2563314"/>
             <wp:effectExtent l="0" t="0" r="0" b="0"/>
-            <wp:docPr id="1045" name="shape1045" hidden="0"/>
+            <wp:docPr id="1068" name="shape1068" hidden="0"/>
             <wp:cNvGraphicFramePr/>
             <a:graphic xmlns:a="http://schemas.openxmlformats.org/drawingml/2006/main">
               <a:graphicData uri="http://schemas.openxmlformats.org/drawingml/2006/picture">
@@ -18819,7 +18421,137 @@
                   <pic:spPr>
                     <a:xfrm>
                       <a:off x="0" y="0"/>
-                      <a:ext cx="4788598" cy="2274929"/>
+                      <a:ext cx="5400675" cy="2563314"/>
+                    </a:xfrm>
+                    <a:prstGeom prst="rect"/>
+                  </pic:spPr>
+                </pic:pic>
+              </a:graphicData>
+            </a:graphic>
+          </wp:inline>
+        </w:drawing>
+      </w:r>
+    </w:p>
+    <w:p>
+      <w:pPr>
+        <w:ind w:firstLine="0"/>
+        <w:jc w:val="left"/>
+        <w:shd w:val="clear" w:color="auto" w:fill="auto"/>
+        <w:tabs>
+          <w:tab w:val="left" w:pos="3191"/>
+        </w:tabs>
+        <w:rPr>
+          <w:lang w:eastAsia="ko-KR"/>
+          <w:rFonts w:hint="eastAsia"/>
+          <w:b w:val="0"/>
+          <w:bCs w:val="0"/>
+          <w:sz w:val="20"/>
+          <w:szCs w:val="22"/>
+          <w:rtl w:val="off"/>
+        </w:rPr>
+      </w:pPr>
+      <w:r>
+        <w:rPr>
+          <w:lang w:eastAsia="ko-KR"/>
+          <w:rFonts w:hint="eastAsia"/>
+          <w:b w:val="0"/>
+          <w:bCs w:val="0"/>
+          <w:sz w:val="20"/>
+          <w:szCs w:val="22"/>
+          <w:rtl w:val="off"/>
+        </w:rPr>
+        <w:t>마찬가지로, AMES Mutagenicity 데이터에 대한 각 Feature의 importance를 기준으로 큰 값부터 정렬하여 시각화한 결과이다. 0.01보다 큰 importance를 가지는 Feature만을 골라냈으며, 총 43개의 Feature가 Select 되었다.</w:t>
+      </w:r>
+    </w:p>
+    <w:p>
+      <w:pPr>
+        <w:ind w:firstLine="0"/>
+        <w:jc w:val="left"/>
+        <w:shd w:val="clear" w:color="auto" w:fill="auto"/>
+        <w:tabs>
+          <w:tab w:val="left" w:pos="3191"/>
+        </w:tabs>
+        <w:rPr>
+          <w:lang w:eastAsia="ko-KR"/>
+          <w:rFonts w:hint="eastAsia"/>
+          <w:b w:val="0"/>
+          <w:bCs w:val="0"/>
+          <w:sz w:val="20"/>
+          <w:szCs w:val="22"/>
+          <w:rtl w:val="off"/>
+        </w:rPr>
+      </w:pPr>
+      <w:r>
+        <w:rPr>
+          <w:lang w:eastAsia="ko-KR"/>
+          <w:rFonts w:hint="eastAsia"/>
+          <w:b w:val="0"/>
+          <w:bCs w:val="0"/>
+          <w:sz w:val="20"/>
+          <w:szCs w:val="22"/>
+          <w:rtl w:val="off"/>
+        </w:rPr>
+        <w:t>2-1-3) hERG</w:t>
+      </w:r>
+    </w:p>
+    <w:p>
+      <w:pPr>
+        <w:ind w:firstLine="0"/>
+        <w:jc w:val="center"/>
+        <w:shd w:val="clear" w:color="auto" w:fill="auto"/>
+        <w:tabs>
+          <w:tab w:val="left" w:pos="722"/>
+        </w:tabs>
+        <w:rPr>
+          <w:lang w:eastAsia="ko-KR"/>
+          <w:rFonts w:hint="eastAsia"/>
+          <w:b w:val="0"/>
+          <w:bCs w:val="0"/>
+          <w:sz w:val="20"/>
+          <w:szCs w:val="22"/>
+          <w:rtl w:val="off"/>
+        </w:rPr>
+      </w:pPr>
+      <w:r>
+        <w:rPr>
+          <w:lang w:eastAsia="ko-KR"/>
+          <w:rFonts w:hint="eastAsia"/>
+          <w:b w:val="0"/>
+          <w:bCs w:val="0"/>
+          <w:sz w:val="20"/>
+          <w:szCs w:val="22"/>
+          <w:rtl w:val="off"/>
+        </w:rPr>
+        <w:drawing>
+          <wp:inline distT="0" distB="0" distL="180" distR="180">
+            <wp:extent cx="5400675" cy="2556733"/>
+            <wp:effectExtent l="0" t="0" r="0" b="0"/>
+            <wp:docPr id="1069" name="shape1069" hidden="0"/>
+            <wp:cNvGraphicFramePr/>
+            <a:graphic xmlns:a="http://schemas.openxmlformats.org/drawingml/2006/main">
+              <a:graphicData uri="http://schemas.openxmlformats.org/drawingml/2006/picture">
+                <pic:pic xmlns:pic="http://schemas.openxmlformats.org/drawingml/2006/picture">
+                  <pic:nvPicPr>
+                    <pic:cNvPr id="0" name="이미지"/>
+                    <pic:cNvPicPr preferRelativeResize="1"/>
+                  </pic:nvPicPr>
+                  <pic:blipFill>
+                    <a:blip r:embed="rId14">
+                      <a:extLst>
+                        <a:ext uri="{28A0092B-C50C-407E-A947-70E740481C1C}">
+                          <a14:useLocalDpi xmlns:a14="http://schemas.microsoft.com/office/drawing/2010/main" val="0"/>
+                        </a:ext>
+                      </a:extLst>
+                    </a:blip>
+                    <a:srcRect/>
+                    <a:stretch>
+                      <a:fillRect/>
+                    </a:stretch>
+                  </pic:blipFill>
+                  <pic:spPr>
+                    <a:xfrm>
+                      <a:off x="0" y="0"/>
+                      <a:ext cx="5400675" cy="2556733"/>
                     </a:xfrm>
                     <a:prstGeom prst="rect"/>
                   </pic:spPr>
@@ -18858,7 +18590,7 @@
           <w:szCs w:val="22"/>
           <w:rtl w:val="off"/>
         </w:rPr>
-        <w:t>5개의 Class를 가지는 GHS_category를 타겟으로 하여 각 Feature의 importance를 계산하고, 이를 시각화 한 결과이다. EPA_category에서와 마찬가지로 0.014이상의 importance를 가지는 Feature만을 골라냈으며, 총 31개의 Feature가 Select되었다.</w:t>
+        <w:t>앞의 결과에 이어서, hERG 데이터에 대한 각 Feature의 importance를 기준으로 큰 값부터 정렬하여 시각화한 결과이다. 0.01보다 큰 importance를 가지는 Feature만을 골라냈으며, 총 31개의 Feature가 Select 되었다.</w:t>
       </w:r>
     </w:p>
     <w:p>
@@ -18908,7 +18640,509 @@
           <w:szCs w:val="22"/>
           <w:rtl w:val="off"/>
         </w:rPr>
+        <w:t>2-2) Multi-Class Classification: Acute Oral Toxicity(EPA_category), Acute Oral Toxicity(GHS_category)</w:t>
+      </w:r>
+    </w:p>
+    <w:p>
+      <w:pPr>
+        <w:ind w:firstLine="0"/>
+        <w:jc w:val="left"/>
+        <w:shd w:val="clear" w:color="auto" w:fill="auto"/>
+        <w:tabs>
+          <w:tab w:val="left" w:pos="722"/>
+        </w:tabs>
+        <w:rPr>
+          <w:lang w:eastAsia="ko-KR"/>
+          <w:rFonts w:hint="eastAsia"/>
+          <w:b w:val="0"/>
+          <w:bCs w:val="0"/>
+          <w:sz w:val="20"/>
+          <w:szCs w:val="22"/>
+          <w:rtl w:val="off"/>
+        </w:rPr>
+      </w:pPr>
+      <w:r>
+        <w:rPr>
+          <w:lang w:eastAsia="ko-KR"/>
+          <w:rFonts w:hint="eastAsia"/>
+          <w:b w:val="0"/>
+          <w:bCs w:val="0"/>
+          <w:sz w:val="20"/>
+          <w:szCs w:val="22"/>
+          <w:rtl w:val="off"/>
+        </w:rPr>
+        <w:t>기본적인 개념은 Binary와 동일하나, 이 경우 K의 값이 Class의 개수로 달라진다. 따라서, EPA_category의 경우 K=4이고, GHS_category인 경우 K=5가 된다.</w:t>
+      </w:r>
+    </w:p>
+    <w:p>
+      <w:pPr>
+        <w:ind w:firstLine="0"/>
+        <w:jc w:val="left"/>
+        <w:shd w:val="clear" w:color="auto" w:fill="auto"/>
+        <w:tabs>
+          <w:tab w:val="left" w:pos="722"/>
+        </w:tabs>
+        <w:rPr>
+          <w:lang w:eastAsia="ko-KR"/>
+          <w:rFonts w:hint="eastAsia"/>
+          <w:b w:val="0"/>
+          <w:bCs w:val="0"/>
+          <w:sz w:val="20"/>
+          <w:szCs w:val="22"/>
+          <w:rtl w:val="off"/>
+        </w:rPr>
+      </w:pPr>
+      <w:r>
+        <w:rPr>
+          <w:lang w:eastAsia="ko-KR"/>
+          <w:rFonts w:hint="eastAsia"/>
+          <w:b w:val="0"/>
+          <w:bCs w:val="0"/>
+          <w:sz w:val="20"/>
+          <w:szCs w:val="22"/>
+          <w:rtl w:val="off"/>
+        </w:rPr>
+        <w:t>2-2-1) Acute Oral Toxicity(EPA_category)</w:t>
+      </w:r>
+    </w:p>
+    <w:p>
+      <w:pPr>
+        <w:ind w:firstLine="0"/>
+        <w:jc w:val="center"/>
+        <w:shd w:val="clear" w:color="auto" w:fill="auto"/>
+        <w:tabs>
+          <w:tab w:val="left" w:pos="722"/>
+        </w:tabs>
+        <w:rPr>
+          <w:lang w:eastAsia="ko-KR"/>
+          <w:rFonts w:hint="eastAsia"/>
+          <w:b w:val="0"/>
+          <w:bCs w:val="0"/>
+          <w:sz w:val="20"/>
+          <w:szCs w:val="22"/>
+          <w:rtl w:val="off"/>
+        </w:rPr>
+      </w:pPr>
+      <w:r>
+        <w:rPr>
+          <w:lang w:eastAsia="ko-KR"/>
+          <w:rFonts w:hint="eastAsia"/>
+          <w:b w:val="0"/>
+          <w:bCs w:val="0"/>
+          <w:sz w:val="20"/>
+          <w:szCs w:val="22"/>
+          <w:rtl w:val="off"/>
+        </w:rPr>
+        <w:drawing>
+          <wp:inline distT="0" distB="0" distL="180" distR="180">
+            <wp:extent cx="5400675" cy="2565709"/>
+            <wp:effectExtent l="0" t="0" r="0" b="0"/>
+            <wp:docPr id="1070" name="shape1070" hidden="0"/>
+            <wp:cNvGraphicFramePr/>
+            <a:graphic xmlns:a="http://schemas.openxmlformats.org/drawingml/2006/main">
+              <a:graphicData uri="http://schemas.openxmlformats.org/drawingml/2006/picture">
+                <pic:pic xmlns:pic="http://schemas.openxmlformats.org/drawingml/2006/picture">
+                  <pic:nvPicPr>
+                    <pic:cNvPr id="0" name="이미지"/>
+                    <pic:cNvPicPr preferRelativeResize="1"/>
+                  </pic:nvPicPr>
+                  <pic:blipFill>
+                    <a:blip r:embed="rId15">
+                      <a:extLst>
+                        <a:ext uri="{28A0092B-C50C-407E-A947-70E740481C1C}">
+                          <a14:useLocalDpi xmlns:a14="http://schemas.microsoft.com/office/drawing/2010/main" val="0"/>
+                        </a:ext>
+                      </a:extLst>
+                    </a:blip>
+                    <a:srcRect/>
+                    <a:stretch>
+                      <a:fillRect/>
+                    </a:stretch>
+                  </pic:blipFill>
+                  <pic:spPr>
+                    <a:xfrm>
+                      <a:off x="0" y="0"/>
+                      <a:ext cx="5400675" cy="2565709"/>
+                    </a:xfrm>
+                    <a:prstGeom prst="rect"/>
+                  </pic:spPr>
+                </pic:pic>
+              </a:graphicData>
+            </a:graphic>
+          </wp:inline>
+        </w:drawing>
+      </w:r>
+    </w:p>
+    <w:p>
+      <w:pPr>
+        <w:ind w:firstLine="0"/>
+        <w:jc w:val="left"/>
+        <w:shd w:val="clear" w:color="auto" w:fill="auto"/>
+        <w:tabs>
+          <w:tab w:val="left" w:pos="722"/>
+        </w:tabs>
+        <w:rPr>
+          <w:lang w:eastAsia="ko-KR"/>
+          <w:rFonts w:hint="eastAsia"/>
+          <w:b w:val="0"/>
+          <w:bCs w:val="0"/>
+          <w:sz w:val="20"/>
+          <w:szCs w:val="22"/>
+          <w:rtl w:val="off"/>
+        </w:rPr>
+      </w:pPr>
+      <w:r>
+        <w:rPr>
+          <w:lang w:eastAsia="ko-KR"/>
+          <w:rFonts w:hint="eastAsia"/>
+          <w:b w:val="0"/>
+          <w:bCs w:val="0"/>
+          <w:sz w:val="20"/>
+          <w:szCs w:val="22"/>
+          <w:rtl w:val="off"/>
+        </w:rPr>
+        <w:t>4개의 Class를 가지는 EPA_category를 타겟으로 하여 각 Feature의 importance를 계산하고, 이를 시각화 한 결과이다. 최종 갯수를 위 Binary에서와 비슷하게 맞추기 위해 0.013보다 큰 importance를 가지는 Feature만을 골라냈으며, 총 36개의 Feature가 Select되었다.</w:t>
+      </w:r>
+    </w:p>
+    <w:p>
+      <w:pPr>
+        <w:ind w:firstLine="0"/>
+        <w:jc w:val="left"/>
+        <w:shd w:val="clear" w:color="auto" w:fill="auto"/>
+        <w:tabs>
+          <w:tab w:val="left" w:pos="722"/>
+        </w:tabs>
+        <w:rPr>
+          <w:lang w:eastAsia="ko-KR"/>
+          <w:rFonts w:hint="eastAsia"/>
+          <w:b w:val="0"/>
+          <w:bCs w:val="0"/>
+          <w:sz w:val="20"/>
+          <w:szCs w:val="22"/>
+          <w:rtl w:val="off"/>
+        </w:rPr>
+      </w:pPr>
+      <w:r>
+        <w:rPr>
+          <w:lang w:eastAsia="ko-KR"/>
+          <w:rFonts w:hint="eastAsia"/>
+          <w:b w:val="0"/>
+          <w:bCs w:val="0"/>
+          <w:sz w:val="20"/>
+          <w:szCs w:val="22"/>
+          <w:rtl w:val="off"/>
+        </w:rPr>
+        <w:t>2-2-2) Acute Oral Toxicity(GHS_category)</w:t>
+      </w:r>
+    </w:p>
+    <w:p>
+      <w:pPr>
+        <w:ind w:firstLine="0"/>
+        <w:jc w:val="center"/>
+        <w:shd w:val="clear" w:color="auto" w:fill="auto"/>
+        <w:tabs>
+          <w:tab w:val="left" w:pos="722"/>
+        </w:tabs>
+        <w:rPr>
+          <w:lang w:eastAsia="ko-KR"/>
+          <w:rFonts w:hint="eastAsia"/>
+          <w:b w:val="0"/>
+          <w:bCs w:val="0"/>
+          <w:sz w:val="20"/>
+          <w:szCs w:val="22"/>
+          <w:rtl w:val="off"/>
+        </w:rPr>
+      </w:pPr>
+      <w:r>
+        <w:rPr>
+          <w:lang w:eastAsia="ko-KR"/>
+          <w:rFonts w:hint="eastAsia"/>
+          <w:b w:val="0"/>
+          <w:bCs w:val="0"/>
+          <w:sz w:val="20"/>
+          <w:szCs w:val="22"/>
+          <w:rtl w:val="off"/>
+        </w:rPr>
+        <w:drawing>
+          <wp:inline distT="0" distB="0" distL="180" distR="180">
+            <wp:extent cx="5400675" cy="2565709"/>
+            <wp:effectExtent l="0" t="0" r="0" b="0"/>
+            <wp:docPr id="1071" name="shape1071" hidden="0"/>
+            <wp:cNvGraphicFramePr/>
+            <a:graphic xmlns:a="http://schemas.openxmlformats.org/drawingml/2006/main">
+              <a:graphicData uri="http://schemas.openxmlformats.org/drawingml/2006/picture">
+                <pic:pic xmlns:pic="http://schemas.openxmlformats.org/drawingml/2006/picture">
+                  <pic:nvPicPr>
+                    <pic:cNvPr id="0" name="이미지"/>
+                    <pic:cNvPicPr preferRelativeResize="1"/>
+                  </pic:nvPicPr>
+                  <pic:blipFill>
+                    <a:blip r:embed="rId16">
+                      <a:extLst>
+                        <a:ext uri="{28A0092B-C50C-407E-A947-70E740481C1C}">
+                          <a14:useLocalDpi xmlns:a14="http://schemas.microsoft.com/office/drawing/2010/main" val="0"/>
+                        </a:ext>
+                      </a:extLst>
+                    </a:blip>
+                    <a:srcRect/>
+                    <a:stretch>
+                      <a:fillRect/>
+                    </a:stretch>
+                  </pic:blipFill>
+                  <pic:spPr>
+                    <a:xfrm>
+                      <a:off x="0" y="0"/>
+                      <a:ext cx="5400675" cy="2565709"/>
+                    </a:xfrm>
+                    <a:prstGeom prst="rect"/>
+                  </pic:spPr>
+                </pic:pic>
+              </a:graphicData>
+            </a:graphic>
+          </wp:inline>
+        </w:drawing>
+      </w:r>
+    </w:p>
+    <w:p>
+      <w:pPr>
+        <w:ind w:firstLine="0"/>
+        <w:jc w:val="left"/>
+        <w:shd w:val="clear" w:color="auto" w:fill="auto"/>
+        <w:tabs>
+          <w:tab w:val="left" w:pos="722"/>
+        </w:tabs>
+        <w:rPr>
+          <w:lang w:eastAsia="ko-KR"/>
+          <w:rFonts w:hint="eastAsia"/>
+          <w:b w:val="0"/>
+          <w:bCs w:val="0"/>
+          <w:sz w:val="20"/>
+          <w:szCs w:val="22"/>
+          <w:rtl w:val="off"/>
+        </w:rPr>
+      </w:pPr>
+      <w:r>
+        <w:rPr>
+          <w:lang w:eastAsia="ko-KR"/>
+          <w:rFonts w:hint="eastAsia"/>
+          <w:b w:val="0"/>
+          <w:bCs w:val="0"/>
+          <w:sz w:val="20"/>
+          <w:szCs w:val="22"/>
+          <w:rtl w:val="off"/>
+        </w:rPr>
+        <w:t>5개의 Class를 가지는 GHS_category를 타겟으로 하여 각 Feature의 importance를 계산하고, 이를 시각화 한 결과이다. EPA_category에서와 마찬가지로 0.013보다 큰 importance를 가지는 Feature만을 골라냈으며, 총 36개의 Feature가 Select되었다.</w:t>
+      </w:r>
+    </w:p>
+    <w:p>
+      <w:pPr>
+        <w:ind w:firstLine="0"/>
+        <w:jc w:val="left"/>
+        <w:shd w:val="clear" w:color="auto" w:fill="auto"/>
+        <w:tabs>
+          <w:tab w:val="left" w:pos="722"/>
+        </w:tabs>
+        <w:rPr>
+          <w:lang w:eastAsia="ko-KR"/>
+          <w:rFonts w:hint="eastAsia"/>
+          <w:b w:val="0"/>
+          <w:bCs w:val="0"/>
+          <w:sz w:val="20"/>
+          <w:szCs w:val="22"/>
+          <w:rtl w:val="off"/>
+        </w:rPr>
+      </w:pPr>
+    </w:p>
+    <w:p>
+      <w:pPr>
+        <w:ind w:firstLine="0"/>
+        <w:jc w:val="left"/>
+        <w:shd w:val="clear" w:color="auto" w:fill="auto"/>
+        <w:tabs>
+          <w:tab w:val="left" w:pos="722"/>
+        </w:tabs>
+        <w:rPr>
+          <w:lang w:eastAsia="ko-KR"/>
+          <w:rFonts w:hint="eastAsia"/>
+          <w:b w:val="0"/>
+          <w:bCs w:val="0"/>
+          <w:sz w:val="20"/>
+          <w:szCs w:val="22"/>
+          <w:rtl w:val="off"/>
+        </w:rPr>
+      </w:pPr>
+      <w:r>
+        <w:rPr>
+          <w:lang w:eastAsia="ko-KR"/>
+          <w:rFonts w:hint="eastAsia"/>
+          <w:b w:val="0"/>
+          <w:bCs w:val="0"/>
+          <w:sz w:val="20"/>
+          <w:szCs w:val="22"/>
+          <w:rtl w:val="off"/>
+        </w:rPr>
         <w:t>2-3) Regression: Acute Oral Toxicity(LD50)</w:t>
+      </w:r>
+    </w:p>
+    <w:p>
+      <w:pPr>
+        <w:ind w:firstLine="0"/>
+        <w:jc w:val="left"/>
+        <w:shd w:val="clear" w:color="auto" w:fill="auto"/>
+        <w:tabs>
+          <w:tab w:val="left" w:pos="722"/>
+        </w:tabs>
+        <w:rPr>
+          <w:lang w:eastAsia="ko-KR"/>
+          <w:rFonts w:hint="eastAsia"/>
+          <w:b w:val="0"/>
+          <w:bCs w:val="0"/>
+          <w:sz w:val="20"/>
+          <w:szCs w:val="22"/>
+          <w:rtl w:val="off"/>
+        </w:rPr>
+      </w:pPr>
+      <w:r>
+        <w:rPr>
+          <w:lang w:eastAsia="ko-KR"/>
+          <w:rFonts w:hint="eastAsia"/>
+          <w:b w:val="0"/>
+          <w:bCs w:val="0"/>
+          <w:sz w:val="20"/>
+          <w:szCs w:val="22"/>
+          <w:rtl w:val="off"/>
+        </w:rPr>
+        <w:t>위에서 진행한 Classification과 달리, Regression에서는 MSE를 사용하여 Information Gain이 가장 높게끔 분기하게 된다. Random Forest Regressor를 이용하면 회귀에도 Random Forest방식을 사용할 수 있으므로 동일한 과정을 적용하여 Feature importance를 계산하였다.</w:t>
+      </w:r>
+    </w:p>
+    <w:p>
+      <w:pPr>
+        <w:ind w:firstLine="0"/>
+        <w:jc w:val="left"/>
+        <w:shd w:val="clear" w:color="auto" w:fill="auto"/>
+        <w:tabs>
+          <w:tab w:val="left" w:pos="722"/>
+        </w:tabs>
+        <w:rPr>
+          <w:lang w:eastAsia="ko-KR"/>
+          <w:rFonts w:hint="eastAsia"/>
+          <w:b w:val="0"/>
+          <w:bCs w:val="0"/>
+          <w:sz w:val="20"/>
+          <w:szCs w:val="22"/>
+          <w:rtl w:val="off"/>
+        </w:rPr>
+      </w:pPr>
+      <w:r>
+        <w:rPr>
+          <w:lang w:eastAsia="ko-KR"/>
+          <w:rFonts w:hint="eastAsia"/>
+          <w:b w:val="0"/>
+          <w:bCs w:val="0"/>
+          <w:sz w:val="20"/>
+          <w:szCs w:val="22"/>
+          <w:rtl w:val="off"/>
+        </w:rPr>
+        <w:t>2-3-1) Acute Oral Toxicity(LD50)</w:t>
+      </w:r>
+    </w:p>
+    <w:p>
+      <w:pPr>
+        <w:ind w:firstLine="0"/>
+        <w:jc w:val="center"/>
+        <w:shd w:val="clear" w:color="auto" w:fill="auto"/>
+        <w:tabs>
+          <w:tab w:val="left" w:pos="722"/>
+        </w:tabs>
+        <w:rPr>
+          <w:lang w:eastAsia="ko-KR"/>
+          <w:rFonts w:hint="eastAsia"/>
+          <w:b w:val="0"/>
+          <w:bCs w:val="0"/>
+          <w:sz w:val="20"/>
+          <w:szCs w:val="22"/>
+          <w:rtl w:val="off"/>
+        </w:rPr>
+      </w:pPr>
+      <w:r>
+        <w:rPr>
+          <w:lang w:eastAsia="ko-KR"/>
+          <w:rFonts w:hint="eastAsia"/>
+          <w:b w:val="0"/>
+          <w:bCs w:val="0"/>
+          <w:sz w:val="20"/>
+          <w:szCs w:val="22"/>
+          <w:rtl w:val="off"/>
+        </w:rPr>
+        <w:drawing>
+          <wp:inline distT="0" distB="0" distL="180" distR="180">
+            <wp:extent cx="5400675" cy="2581265"/>
+            <wp:effectExtent l="0" t="0" r="0" b="0"/>
+            <wp:docPr id="1072" name="shape1072" hidden="0"/>
+            <wp:cNvGraphicFramePr/>
+            <a:graphic xmlns:a="http://schemas.openxmlformats.org/drawingml/2006/main">
+              <a:graphicData uri="http://schemas.openxmlformats.org/drawingml/2006/picture">
+                <pic:pic xmlns:pic="http://schemas.openxmlformats.org/drawingml/2006/picture">
+                  <pic:nvPicPr>
+                    <pic:cNvPr id="0" name="이미지"/>
+                    <pic:cNvPicPr preferRelativeResize="1"/>
+                  </pic:nvPicPr>
+                  <pic:blipFill>
+                    <a:blip r:embed="rId17">
+                      <a:extLst>
+                        <a:ext uri="{28A0092B-C50C-407E-A947-70E740481C1C}">
+                          <a14:useLocalDpi xmlns:a14="http://schemas.microsoft.com/office/drawing/2010/main" val="0"/>
+                        </a:ext>
+                      </a:extLst>
+                    </a:blip>
+                    <a:srcRect/>
+                    <a:stretch>
+                      <a:fillRect/>
+                    </a:stretch>
+                  </pic:blipFill>
+                  <pic:spPr>
+                    <a:xfrm>
+                      <a:off x="0" y="0"/>
+                      <a:ext cx="5400675" cy="2581265"/>
+                    </a:xfrm>
+                    <a:prstGeom prst="rect"/>
+                  </pic:spPr>
+                </pic:pic>
+              </a:graphicData>
+            </a:graphic>
+          </wp:inline>
+        </w:drawing>
+      </w:r>
+    </w:p>
+    <w:p>
+      <w:pPr>
+        <w:ind w:firstLine="0"/>
+        <w:jc w:val="left"/>
+        <w:shd w:val="clear" w:color="auto" w:fill="auto"/>
+        <w:tabs>
+          <w:tab w:val="left" w:pos="722"/>
+        </w:tabs>
+        <w:rPr>
+          <w:lang w:eastAsia="ko-KR"/>
+          <w:rFonts w:hint="eastAsia"/>
+          <w:b w:val="0"/>
+          <w:bCs w:val="0"/>
+          <w:sz w:val="20"/>
+          <w:szCs w:val="22"/>
+          <w:rtl w:val="off"/>
+        </w:rPr>
+      </w:pPr>
+      <w:r>
+        <w:rPr>
+          <w:lang w:eastAsia="ko-KR"/>
+          <w:rFonts w:hint="eastAsia"/>
+          <w:b w:val="0"/>
+          <w:bCs w:val="0"/>
+          <w:sz w:val="20"/>
+          <w:szCs w:val="22"/>
+          <w:rtl w:val="off"/>
+        </w:rPr>
+        <w:t>연속 타겟 변수인 LD50 값에 대한 Feature들의 importance를 계산하기 위해 Random Forest Resgressor를 사용하였다. 전체 Feature 중 0.01 보다 큰 importance를 가지는 feature만을 선별하였고, 총 33개의 feature가 select되었다.</w:t>
       </w:r>
     </w:p>
     <w:p>
@@ -19053,11 +19287,22 @@
           <w:szCs w:val="22"/>
           <w:rtl w:val="off"/>
         </w:rPr>
-        <w:t>Evaluation metric으로는 서로 다른 세 가지의 classification performance indicator</w:t>
-      </w:r>
-      <w:r>
-        <w:rPr>
-          <w:rStyle w:val="a7"/>
+        <w:t>Classification Evaluation metric으로는 서로 다른 5가지의 classification performance indicator가 사용되었으며 각각에 대한 정의는 다음과 같다.</w:t>
+      </w:r>
+    </w:p>
+    <w:p>
+      <w:pPr>
+        <w:adjustRightInd/>
+        <w:ind w:rightChars="0" w:right="0"/>
+        <w:autoSpaceDE w:val="off"/>
+        <w:autoSpaceDN w:val="off"/>
+        <w:bidi w:val="off"/>
+        <w:widowControl w:val="off"/>
+        <w:wordWrap w:val="off"/>
+        <w:jc w:val="both"/>
+        <w:spacing w:after="160" w:before="0" w:line="259" w:lineRule="auto"/>
+        <w:textAlignment w:val="auto"/>
+        <w:rPr>
           <w:lang w:eastAsia="ko-KR"/>
           <w:rFonts w:hint="eastAsia"/>
           <w:b w:val="0"/>
@@ -19066,8 +19311,7 @@
           <w:szCs w:val="22"/>
           <w:rtl w:val="off"/>
         </w:rPr>
-        <w:footnoteReference w:id="8"/>
-      </w:r>
+      </w:pPr>
       <w:r>
         <w:rPr>
           <w:lang w:eastAsia="ko-KR"/>
@@ -19078,7 +19322,142 @@
           <w:szCs w:val="22"/>
           <w:rtl w:val="off"/>
         </w:rPr>
-        <w:t>가 사용되었으며 각각에 대한 정의는 다음과 같다.</w:t>
+        <w:t>1) Accuracy (True prediction Rate)</w:t>
+      </w:r>
+    </w:p>
+    <w:p>
+      <w:pPr>
+        <w:adjustRightInd/>
+        <w:ind w:rightChars="0" w:right="0"/>
+        <w:autoSpaceDE w:val="off"/>
+        <w:autoSpaceDN w:val="off"/>
+        <w:bidi w:val="off"/>
+        <w:widowControl w:val="off"/>
+        <w:wordWrap w:val="off"/>
+        <w:jc w:val="both"/>
+        <w:spacing w:after="160" w:before="0" w:line="259" w:lineRule="auto"/>
+        <w:textAlignment w:val="auto"/>
+        <w:rPr>
+          <w:lang w:eastAsia="ko-KR"/>
+          <w:rFonts w:hint="eastAsia"/>
+          <w:b w:val="0"/>
+          <w:bCs w:val="0"/>
+          <w:sz w:val="20"/>
+          <w:szCs w:val="22"/>
+          <w:rtl w:val="off"/>
+        </w:rPr>
+      </w:pPr>
+      <w:r>
+        <w:rPr>
+          <w:lang w:eastAsia="ko-KR"/>
+          <w:rFonts w:hint="eastAsia"/>
+          <w:b w:val="0"/>
+          <w:bCs w:val="0"/>
+          <w:sz w:val="20"/>
+          <w:szCs w:val="22"/>
+          <w:rtl w:val="off"/>
+        </w:rPr>
+        <w:t>Classification metrics 중 가장 기본적인 metric이라고 할 수 있다. 전체 예측값 중 정확하게 예측한 예측값의 비율을 나타내는 것으로, 식은 다음과 같다.</w:t>
+      </w:r>
+    </w:p>
+    <w:p>
+      <w:pPr>
+        <w:adjustRightInd/>
+        <w:ind w:rightChars="0" w:right="0"/>
+        <w:autoSpaceDE w:val="off"/>
+        <w:autoSpaceDN w:val="off"/>
+        <w:bidi w:val="off"/>
+        <w:widowControl w:val="off"/>
+        <w:wordWrap w:val="off"/>
+        <w:jc w:val="both"/>
+        <w:spacing w:after="160" w:before="0" w:line="259" w:lineRule="auto"/>
+        <w:textAlignment w:val="auto"/>
+        <w:rPr>
+          <w:lang w:eastAsia="ko-KR"/>
+          <w:rFonts w:hint="eastAsia"/>
+          <w:b w:val="0"/>
+          <w:bCs w:val="0"/>
+          <w:sz w:val="20"/>
+          <w:szCs w:val="22"/>
+          <w:rtl w:val="off"/>
+        </w:rPr>
+      </w:pPr>
+      <m:oMathPara>
+        <m:oMathParaPr/>
+        <m:oMath>
+          <m:r>
+            <w:rPr>
+              <w:lang w:eastAsia="ko-KR"/>
+              <w:rFonts w:ascii="Cambria Math" w:hAnsi="Cambria Math"/>
+              <w:rtl w:val="off"/>
+            </w:rPr>
+            <m:t xml:space="preserve">Accuracy = </m:t>
+          </m:r>
+          <m:f>
+            <m:fPr>
+              <m:ctrlPr>
+                <w:rPr>
+                  <w:rFonts w:ascii="Cambria Math" w:hAnsi="Cambria Math"/>
+                </w:rPr>
+              </m:ctrlPr>
+            </m:fPr>
+            <m:num>
+              <m:r>
+                <w:rPr>
+                  <w:lang w:eastAsia="ko-KR"/>
+                  <w:rFonts w:ascii="Cambria Math" w:hAnsi="Cambria Math"/>
+                  <w:rtl w:val="off"/>
+                </w:rPr>
+                <m:t>TP + TN</m:t>
+              </m:r>
+            </m:num>
+            <m:den>
+              <m:r>
+                <w:rPr>
+                  <w:lang w:eastAsia="ko-KR"/>
+                  <w:rFonts w:ascii="Cambria Math" w:hAnsi="Cambria Math"/>
+                  <w:rtl w:val="off"/>
+                </w:rPr>
+                <m:t>TP + FP + TN + FN</m:t>
+              </m:r>
+            </m:den>
+          </m:f>
+        </m:oMath>
+      </m:oMathPara>
+    </w:p>
+    <w:p>
+      <w:pPr>
+        <w:adjustRightInd/>
+        <w:ind w:rightChars="0" w:right="0"/>
+        <w:autoSpaceDE w:val="off"/>
+        <w:autoSpaceDN w:val="off"/>
+        <w:bidi w:val="off"/>
+        <w:widowControl w:val="off"/>
+        <w:wordWrap w:val="off"/>
+        <w:jc w:val="both"/>
+        <w:spacing w:after="160" w:before="0" w:line="259" w:lineRule="auto"/>
+        <w:textAlignment w:val="auto"/>
+        <w:rPr>
+          <w:lang w:eastAsia="ko-KR"/>
+          <w:rFonts w:hint="eastAsia"/>
+          <w:b w:val="0"/>
+          <w:bCs w:val="0"/>
+          <w:sz w:val="20"/>
+          <w:szCs w:val="22"/>
+          <w:rtl w:val="off"/>
+        </w:rPr>
+      </w:pPr>
+      <w:r>
+        <w:rPr>
+          <w:lang w:eastAsia="ko-KR"/>
+          <w:rFonts w:hint="eastAsia"/>
+          <w:b w:val="0"/>
+          <w:bCs w:val="0"/>
+          <w:sz w:val="20"/>
+          <w:szCs w:val="22"/>
+          <w:rtl w:val="off"/>
+        </w:rPr>
+        <w:t>Class Imbalance가 없는 데이터에 대하여 Classification을 수행할 때 채택하며, 반대의 경우 무의미한 지표가 될 수 있으므로 주의해야 한다.</w:t>
       </w:r>
     </w:p>
     <w:p>
@@ -19136,7 +19515,7 @@
           <w:szCs w:val="22"/>
           <w:rtl w:val="off"/>
         </w:rPr>
-        <w:t>1) Sensitivity (True Positive Rate)</w:t>
+        <w:t>2) Balanced Accuracy</w:t>
       </w:r>
     </w:p>
     <w:p>
@@ -19164,13 +19543,14 @@
       <w:r>
         <w:rPr>
           <w:lang w:eastAsia="ko-KR"/>
+          <w:rFonts w:hint="eastAsia"/>
           <w:b w:val="0"/>
           <w:bCs w:val="0"/>
           <w:sz w:val="20"/>
           <w:szCs w:val="22"/>
           <w:rtl w:val="off"/>
         </w:rPr>
-        <w:t>Recall이라고도 하며, Observed Positive 대비 True Positive의 rate를 계산한다. 식은 다음과 같다.</w:t>
+        <w:t>위에서 설명하였듯이, Accuracy는 Imbalance한 Class를 가지는 Data에 대해서는 성능이 좋지 않을 수 있다. 따라서 Acute Oral Toxicity (EPA_category, GHS_category)에 대한 Classification을 수행할 때는 Accuracy의 의미가 다소 약해질 것으로 우려되므로 이 경우에는 다음 평가지표를 활용할 예정이다.</w:t>
       </w:r>
     </w:p>
     <w:p>
@@ -19187,7 +19567,11 @@
         <w:textAlignment w:val="auto"/>
         <w:rPr>
           <w:lang w:eastAsia="ko-KR"/>
-          <w:rFonts w:ascii="Cambria Math" w:hAnsi="Cambria Math" w:hint="eastAsia"/>
+          <w:rFonts w:hint="eastAsia"/>
+          <w:b w:val="0"/>
+          <w:bCs w:val="0"/>
+          <w:sz w:val="20"/>
+          <w:szCs w:val="22"/>
           <w:rtl w:val="off"/>
         </w:rPr>
       </w:pPr>
@@ -19200,7 +19584,195 @@
               <w:rFonts w:ascii="Cambria Math" w:hAnsi="Cambria Math"/>
               <w:rtl w:val="off"/>
             </w:rPr>
-            <m:t xml:space="preserve">Sensitivity = </m:t>
+            <m:t xml:space="preserve">Balanced Accuracy = </m:t>
+          </m:r>
+          <m:f>
+            <m:fPr>
+              <m:ctrlPr>
+                <w:rPr>
+                  <w:rFonts w:ascii="Cambria Math" w:hAnsi="Cambria Math"/>
+                </w:rPr>
+              </m:ctrlPr>
+            </m:fPr>
+            <m:num>
+              <m:r>
+                <w:rPr>
+                  <w:lang w:eastAsia="ko-KR"/>
+                  <w:rFonts w:ascii="Cambria Math" w:hAnsi="Cambria Math"/>
+                  <w:rtl w:val="off"/>
+                </w:rPr>
+                <m:t>Recall + Specificity</m:t>
+              </m:r>
+            </m:num>
+            <m:den>
+              <m:r>
+                <w:rPr>
+                  <w:lang w:eastAsia="ko-KR"/>
+                  <w:rFonts w:ascii="Cambria Math" w:hAnsi="Cambria Math"/>
+                  <w:rtl w:val="off"/>
+                </w:rPr>
+                <m:t>2</m:t>
+              </m:r>
+            </m:den>
+          </m:f>
+        </m:oMath>
+      </m:oMathPara>
+    </w:p>
+    <w:p>
+      <w:pPr>
+        <w:adjustRightInd/>
+        <w:ind w:rightChars="0" w:right="0"/>
+        <w:autoSpaceDE w:val="off"/>
+        <w:autoSpaceDN w:val="off"/>
+        <w:bidi w:val="off"/>
+        <w:widowControl w:val="off"/>
+        <w:wordWrap w:val="off"/>
+        <w:jc w:val="both"/>
+        <w:spacing w:after="160" w:before="0" w:line="259" w:lineRule="auto"/>
+        <w:textAlignment w:val="auto"/>
+        <w:rPr>
+          <w:lang w:eastAsia="ko-KR"/>
+          <w:rFonts w:hint="eastAsia"/>
+          <w:b w:val="0"/>
+          <w:bCs w:val="0"/>
+          <w:sz w:val="20"/>
+          <w:szCs w:val="22"/>
+          <w:rtl w:val="off"/>
+        </w:rPr>
+      </w:pPr>
+      <w:r>
+        <w:rPr>
+          <w:lang w:eastAsia="ko-KR"/>
+          <w:rFonts w:hint="eastAsia"/>
+          <w:b w:val="0"/>
+          <w:bCs w:val="0"/>
+          <w:sz w:val="20"/>
+          <w:szCs w:val="22"/>
+          <w:rtl w:val="off"/>
+        </w:rPr>
+        <w:t>이는 이어서 설명할 Recall과, Predicted Negative 대비 True Negative의 비율인 Specificity의 산술평균으로, Dataset의 Class가 Imbalance할 때 Accuracy보다 더 나은 성능을 보인다.</w:t>
+      </w:r>
+    </w:p>
+    <w:p>
+      <w:pPr>
+        <w:adjustRightInd/>
+        <w:ind w:rightChars="0" w:right="0"/>
+        <w:autoSpaceDE w:val="off"/>
+        <w:autoSpaceDN w:val="off"/>
+        <w:bidi w:val="off"/>
+        <w:widowControl w:val="off"/>
+        <w:wordWrap w:val="off"/>
+        <w:jc w:val="both"/>
+        <w:spacing w:after="160" w:before="0" w:line="259" w:lineRule="auto"/>
+        <w:textAlignment w:val="auto"/>
+        <w:rPr>
+          <w:lang w:eastAsia="ko-KR"/>
+          <w:rFonts w:hint="eastAsia"/>
+          <w:b w:val="0"/>
+          <w:bCs w:val="0"/>
+          <w:sz w:val="20"/>
+          <w:szCs w:val="22"/>
+          <w:rtl w:val="off"/>
+        </w:rPr>
+      </w:pPr>
+    </w:p>
+    <w:p>
+      <w:pPr>
+        <w:adjustRightInd/>
+        <w:ind w:rightChars="0" w:right="0"/>
+        <w:autoSpaceDE w:val="off"/>
+        <w:autoSpaceDN w:val="off"/>
+        <w:bidi w:val="off"/>
+        <w:widowControl w:val="off"/>
+        <w:wordWrap w:val="off"/>
+        <w:jc w:val="both"/>
+        <w:spacing w:after="160" w:before="0" w:line="259" w:lineRule="auto"/>
+        <w:textAlignment w:val="auto"/>
+        <w:rPr>
+          <w:lang w:eastAsia="ko-KR"/>
+          <w:rFonts w:hint="eastAsia"/>
+          <w:b w:val="0"/>
+          <w:bCs w:val="0"/>
+          <w:sz w:val="20"/>
+          <w:szCs w:val="22"/>
+          <w:rtl w:val="off"/>
+        </w:rPr>
+      </w:pPr>
+      <w:r>
+        <w:rPr>
+          <w:lang w:eastAsia="ko-KR"/>
+          <w:rFonts w:hint="eastAsia"/>
+          <w:b w:val="0"/>
+          <w:bCs w:val="0"/>
+          <w:sz w:val="20"/>
+          <w:szCs w:val="22"/>
+          <w:rtl w:val="off"/>
+        </w:rPr>
+        <w:t>3) Recall (True Positive Rate)</w:t>
+      </w:r>
+    </w:p>
+    <w:p>
+      <w:pPr>
+        <w:adjustRightInd/>
+        <w:ind w:rightChars="0" w:right="0"/>
+        <w:autoSpaceDE w:val="off"/>
+        <w:autoSpaceDN w:val="off"/>
+        <w:bidi w:val="off"/>
+        <w:widowControl w:val="off"/>
+        <w:wordWrap w:val="off"/>
+        <w:jc w:val="both"/>
+        <w:spacing w:after="160" w:before="0" w:line="259" w:lineRule="auto"/>
+        <w:textAlignment w:val="auto"/>
+        <w:rPr>
+          <w:lang w:eastAsia="ko-KR"/>
+          <w:rFonts w:hint="eastAsia"/>
+          <w:b w:val="0"/>
+          <w:bCs w:val="0"/>
+          <w:sz w:val="20"/>
+          <w:szCs w:val="22"/>
+          <w:rtl w:val="off"/>
+        </w:rPr>
+      </w:pPr>
+      <w:r>
+        <w:rPr>
+          <w:lang w:eastAsia="ko-KR"/>
+          <w:b w:val="0"/>
+          <w:bCs w:val="0"/>
+          <w:sz w:val="20"/>
+          <w:szCs w:val="22"/>
+          <w:rtl w:val="off"/>
+        </w:rPr>
+        <w:t>Sensitivity라고도 하며, Observed Positive 대비 True Positive의 rate를 계산한다. 식은 다음과 같다.</w:t>
+      </w:r>
+    </w:p>
+    <w:p>
+      <w:pPr>
+        <w:adjustRightInd/>
+        <w:ind w:rightChars="0" w:right="0"/>
+        <w:autoSpaceDE w:val="off"/>
+        <w:autoSpaceDN w:val="off"/>
+        <w:bidi w:val="off"/>
+        <w:widowControl w:val="off"/>
+        <w:wordWrap w:val="off"/>
+        <w:jc w:val="both"/>
+        <w:spacing w:after="160" w:before="0" w:line="259" w:lineRule="auto"/>
+        <w:textAlignment w:val="auto"/>
+        <w:rPr>
+          <w:lang w:eastAsia="ko-KR"/>
+          <w:rFonts w:ascii="Cambria Math" w:hAnsi="Cambria Math" w:hint="eastAsia"/>
+          <w:rtl w:val="off"/>
+        </w:rPr>
+      </w:pPr>
+      <m:oMathPara>
+        <m:oMathParaPr/>
+        <m:oMath>
+          <m:r>
+            <w:rPr>
+              <w:lang w:eastAsia="ko-KR"/>
+              <w:rFonts w:ascii="Cambria Math" w:hAnsi="Cambria Math"/>
+              <w:rtl w:val="off"/>
+            </w:rPr>
+            <m:t xml:space="preserve">Recall = </m:t>
           </m:r>
           <m:f>
             <m:fPr>
@@ -19330,7 +19902,7 @@
           <w:szCs w:val="22"/>
           <w:rtl w:val="off"/>
         </w:rPr>
-        <w:t>2) Specificity (True Negative Rate)</w:t>
+        <w:t>4) Precision (True Positive Rate)</w:t>
       </w:r>
     </w:p>
     <w:p>
@@ -19365,7 +19937,7 @@
           <w:szCs w:val="22"/>
           <w:rtl w:val="off"/>
         </w:rPr>
-        <w:t>Predictied Negative 대비 True Negative의 rate를 계산한다. 식은 다음과 같다.</w:t>
+        <w:t>Predictied Positive 대비 True Positive의 rate를 계산한다. 식은 다음과 같다.</w:t>
       </w:r>
     </w:p>
     <w:p>
@@ -19395,7 +19967,7 @@
               <w:rFonts w:ascii="Cambria Math" w:hAnsi="Cambria Math"/>
               <w:rtl w:val="off"/>
             </w:rPr>
-            <m:t xml:space="preserve">Specificity = </m:t>
+            <m:t xml:space="preserve">Precision = </m:t>
           </m:r>
           <m:f>
             <m:fPr>
@@ -19412,7 +19984,7 @@
                   <w:rFonts w:ascii="Cambria Math" w:hAnsi="Cambria Math"/>
                   <w:rtl w:val="off"/>
                 </w:rPr>
-                <m:t>TN</m:t>
+                <m:t>TP</m:t>
               </m:r>
             </m:num>
             <m:den>
@@ -19422,7 +19994,7 @@
                   <w:rFonts w:ascii="Cambria Math" w:hAnsi="Cambria Math"/>
                   <w:rtl w:val="off"/>
                 </w:rPr>
-                <m:t>TN + FN</m:t>
+                <m:t>TP + FP</m:t>
               </m:r>
             </m:den>
           </m:f>
@@ -19469,7 +20041,7 @@
           <w:szCs w:val="22"/>
           <w:rtl w:val="off"/>
         </w:rPr>
-        <w:t>모델이 Negative로 예측한 값들 중 True Negative(TN)의 비율로, 모델의 Negative 예측 정확도를 나타낸다.</w:t>
+        <w:t>모델이 Positive로 예측한 값들 중 True Positive(TP)의 비율로, 모델의 Positive 예측 정확도를 나타낸다.</w:t>
       </w:r>
     </w:p>
     <w:p>
@@ -19527,7 +20099,7 @@
           <w:szCs w:val="22"/>
           <w:rtl w:val="off"/>
         </w:rPr>
-        <w:t>3) Balanced Accuracy</w:t>
+        <w:t>5) F1</w:t>
       </w:r>
     </w:p>
     <w:p>
@@ -19562,7 +20134,7 @@
           <w:szCs w:val="22"/>
           <w:rtl w:val="off"/>
         </w:rPr>
-        <w:t>위에서 계산한 Sensitivity와 Specificity의 산술평균으로 1에 가까울수록 좋은 성능을 보인다고 할 수 있으며, Dataset이 Imbalance한 경우에 Accuracy보다 더 높은 신뢰성을 가지고 활용할 수 있는 지표이다.</w:t>
+        <w:t>위에서 계산한 Precision과 Recall의 조화평균으로, 1에 가까울수록 좋은 성능을 보인다고 할 수 있으며, Precision과 Recall이 모두 무난하게 좋은 모델을 원할 때 이용하는 지표이다. 식은 다음과 같다.</w:t>
       </w:r>
     </w:p>
     <w:p>
@@ -19596,7 +20168,7 @@
               <w:rFonts w:ascii="Cambria Math" w:hAnsi="Cambria Math"/>
               <w:rtl w:val="off"/>
             </w:rPr>
-            <m:t xml:space="preserve">Balanced Accuracy = </m:t>
+            <m:t xml:space="preserve">F1 = </m:t>
           </m:r>
           <m:f>
             <m:fPr>
@@ -19613,7 +20185,7 @@
                   <w:rFonts w:ascii="Cambria Math" w:hAnsi="Cambria Math"/>
                   <w:rtl w:val="off"/>
                 </w:rPr>
-                <m:t>Sensitivity + Specificity</m:t>
+                <m:t>Precision * Recall</m:t>
               </m:r>
             </m:num>
             <m:den>
@@ -19623,10 +20195,18 @@
                   <w:rFonts w:ascii="Cambria Math" w:hAnsi="Cambria Math"/>
                   <w:rtl w:val="off"/>
                 </w:rPr>
-                <m:t>2</m:t>
+                <m:t>Precision + Recall</m:t>
               </m:r>
             </m:den>
           </m:f>
+          <m:r>
+            <w:rPr>
+              <w:lang w:eastAsia="ko-KR"/>
+              <w:rFonts w:ascii="Cambria Math" w:hAnsi="Cambria Math"/>
+              <w:rtl w:val="off"/>
+            </w:rPr>
+            <m:t xml:space="preserve"> * 2</m:t>
+          </m:r>
         </m:oMath>
       </m:oMathPara>
     </w:p>
@@ -19645,10 +20225,10 @@
         <w:rPr>
           <w:lang w:eastAsia="ko-KR"/>
           <w:rFonts w:hint="eastAsia"/>
-          <w:b/>
-          <w:bCs/>
-          <w:sz w:val="22"/>
-          <w:szCs w:val="24"/>
+          <w:b w:val="0"/>
+          <w:bCs w:val="0"/>
+          <w:sz w:val="20"/>
+          <w:szCs w:val="22"/>
           <w:rtl w:val="off"/>
         </w:rPr>
       </w:pPr>
@@ -19656,13 +20236,13 @@
         <w:rPr>
           <w:lang w:eastAsia="ko-KR"/>
           <w:rFonts w:hint="eastAsia"/>
-          <w:b/>
-          <w:bCs/>
-          <w:sz w:val="22"/>
-          <w:szCs w:val="24"/>
-          <w:rtl w:val="off"/>
-        </w:rPr>
-        <w:t>Logistic Regression</w:t>
+          <w:b w:val="0"/>
+          <w:bCs w:val="0"/>
+          <w:sz w:val="20"/>
+          <w:szCs w:val="22"/>
+          <w:rtl w:val="off"/>
+        </w:rPr>
+        <w:t>식에서 확인할 수 있듯이, Classifier의 Precision과 Recall의 균형을 유지하는 역할을 하며, 둘 중 하나라도 낮아질 경우 F1의 점수는 낮아진다.</w:t>
       </w:r>
     </w:p>
     <w:p>
@@ -19703,10 +20283,10 @@
         <w:rPr>
           <w:lang w:eastAsia="ko-KR"/>
           <w:rFonts w:hint="eastAsia"/>
-          <w:b w:val="0"/>
-          <w:bCs w:val="0"/>
-          <w:sz w:val="20"/>
-          <w:szCs w:val="22"/>
+          <w:b/>
+          <w:bCs/>
+          <w:sz w:val="22"/>
+          <w:szCs w:val="24"/>
           <w:rtl w:val="off"/>
         </w:rPr>
       </w:pPr>
@@ -19720,7 +20300,7 @@
           <w:szCs w:val="24"/>
           <w:rtl w:val="off"/>
         </w:rPr>
-        <w:t>Decision Tree</w:t>
+        <w:t>DILI Binary Classification</w:t>
       </w:r>
     </w:p>
     <w:p>
@@ -19738,13 +20318,25 @@
         <w:rPr>
           <w:lang w:eastAsia="ko-KR"/>
           <w:rFonts w:hint="eastAsia"/>
-          <w:b/>
-          <w:bCs/>
-          <w:sz w:val="22"/>
-          <w:szCs w:val="24"/>
+          <w:b w:val="0"/>
+          <w:bCs w:val="0"/>
+          <w:sz w:val="20"/>
+          <w:szCs w:val="22"/>
           <w:rtl w:val="off"/>
         </w:rPr>
       </w:pPr>
+      <w:r>
+        <w:rPr>
+          <w:lang w:eastAsia="ko-KR"/>
+          <w:rFonts w:hint="eastAsia"/>
+          <w:b w:val="0"/>
+          <w:bCs w:val="0"/>
+          <w:sz w:val="20"/>
+          <w:szCs w:val="22"/>
+          <w:rtl w:val="off"/>
+        </w:rPr>
+        <w:t>1) Train, Test set 분리</w:t>
+      </w:r>
     </w:p>
     <w:p>
       <w:pPr>
@@ -19761,10 +20353,10 @@
         <w:rPr>
           <w:lang w:eastAsia="ko-KR"/>
           <w:rFonts w:hint="eastAsia"/>
-          <w:b/>
-          <w:bCs/>
-          <w:sz w:val="22"/>
-          <w:szCs w:val="24"/>
+          <w:b w:val="0"/>
+          <w:bCs w:val="0"/>
+          <w:sz w:val="20"/>
+          <w:szCs w:val="22"/>
           <w:rtl w:val="off"/>
         </w:rPr>
       </w:pPr>
@@ -19772,13 +20364,13 @@
         <w:rPr>
           <w:lang w:eastAsia="ko-KR"/>
           <w:rFonts w:hint="eastAsia"/>
-          <w:b/>
-          <w:bCs/>
-          <w:sz w:val="22"/>
-          <w:szCs w:val="24"/>
-          <w:rtl w:val="off"/>
-        </w:rPr>
-        <w:t>Random Forest</w:t>
+          <w:b w:val="0"/>
+          <w:bCs w:val="0"/>
+          <w:sz w:val="20"/>
+          <w:szCs w:val="22"/>
+          <w:rtl w:val="off"/>
+        </w:rPr>
+        <w:t xml:space="preserve">사이킷런에서 제공하는 train_test_split을 이용하여 3:1의 비율로 Train set과 Test set을 분리하였다. </w:t>
       </w:r>
     </w:p>
     <w:p>
@@ -19803,6 +20395,18 @@
           <w:rtl w:val="off"/>
         </w:rPr>
       </w:pPr>
+      <w:r>
+        <w:rPr>
+          <w:lang w:eastAsia="ko-KR"/>
+          <w:rFonts w:hint="eastAsia"/>
+          <w:b w:val="0"/>
+          <w:bCs w:val="0"/>
+          <w:sz w:val="20"/>
+          <w:szCs w:val="22"/>
+          <w:rtl w:val="off"/>
+        </w:rPr>
+        <w:t>2) Modeling</w:t>
+      </w:r>
     </w:p>
     <w:p>
       <w:pPr>
@@ -19819,10 +20423,10 @@
         <w:rPr>
           <w:lang w:eastAsia="ko-KR"/>
           <w:rFonts w:hint="eastAsia"/>
-          <w:b/>
-          <w:bCs/>
-          <w:sz w:val="22"/>
-          <w:szCs w:val="24"/>
+          <w:b w:val="0"/>
+          <w:bCs w:val="0"/>
+          <w:sz w:val="20"/>
+          <w:szCs w:val="22"/>
           <w:rtl w:val="off"/>
         </w:rPr>
       </w:pPr>
@@ -19830,13 +20434,13 @@
         <w:rPr>
           <w:lang w:eastAsia="ko-KR"/>
           <w:rFonts w:hint="eastAsia"/>
-          <w:b/>
-          <w:bCs/>
-          <w:sz w:val="22"/>
-          <w:szCs w:val="24"/>
-          <w:rtl w:val="off"/>
-        </w:rPr>
-        <w:t>k-Nearest Neighbor (k-NN)</w:t>
+          <w:b w:val="0"/>
+          <w:bCs w:val="0"/>
+          <w:sz w:val="20"/>
+          <w:szCs w:val="22"/>
+          <w:rtl w:val="off"/>
+        </w:rPr>
+        <w:t>여러 Classifier Model에 대하여 결과를 도출하였다. 각 모델별로 추가적인 처리를 해주었고, 그 중 최대의 수행 점수를 내는 경우를 도출하였다.</w:t>
       </w:r>
     </w:p>
     <w:p>
@@ -19861,6 +20465,2206 @@
           <w:rtl w:val="off"/>
         </w:rPr>
       </w:pPr>
+      <w:r>
+        <w:rPr>
+          <w:lang w:eastAsia="ko-KR"/>
+          <w:rFonts w:hint="eastAsia"/>
+          <w:b w:val="0"/>
+          <w:bCs w:val="0"/>
+          <w:sz w:val="20"/>
+          <w:szCs w:val="22"/>
+          <w:rtl w:val="off"/>
+        </w:rPr>
+        <w:t>2-1) 처리 전 모델 성능 평가</w:t>
+      </w:r>
+    </w:p>
+    <w:tbl>
+      <w:tblPr>
+        <w:tblStyle w:val="a6"/>
+        <w:tblpPr w:vertAnchor="text" w:horzAnchor="page" w:tblpX="1397" w:tblpY="43"/>
+        <w:tblOverlap w:val="never"/>
+        <w:tblLook w:val="04A0" w:firstRow="1" w:lastRow="0" w:firstColumn="1" w:lastColumn="0" w:noHBand="0" w:noVBand="1"/>
+        <w:tblLayout w:type="autofit"/>
+      </w:tblPr>
+      <w:tblGrid>
+        <w:gridCol w:w="2488"/>
+        <w:gridCol w:w="1133"/>
+        <w:gridCol w:w="1133"/>
+        <w:gridCol w:w="1133"/>
+        <w:gridCol w:w="1133"/>
+        <w:gridCol w:w="2040"/>
+      </w:tblGrid>
+      <w:tr>
+        <w:trPr/>
+        <w:tc>
+          <w:tcPr>
+            <w:tcW w:w="2488" w:type="dxa"/>
+            <w:shd w:val="clear" w:color="auto" w:fill="D9D9D9"/>
+          </w:tcPr>
+          <w:p>
+            <w:pPr>
+              <w:ind w:leftChars="0" w:left="0" w:firstLineChars="0" w:firstLine="0"/>
+              <w:rPr/>
+            </w:pPr>
+            <w:r>
+              <w:rPr>
+                <w:lang w:eastAsia="ko-KR"/>
+                <w:rtl w:val="off"/>
+              </w:rPr>
+              <w:t>Model</w:t>
+            </w:r>
+          </w:p>
+        </w:tc>
+        <w:tc>
+          <w:tcPr>
+            <w:tcW w:w="1133" w:type="dxa"/>
+            <w:shd w:val="clear" w:color="auto" w:fill="D9D9D9"/>
+          </w:tcPr>
+          <w:p>
+            <w:pPr>
+              <w:ind w:leftChars="0" w:left="0" w:firstLineChars="0" w:firstLine="0"/>
+              <w:rPr/>
+            </w:pPr>
+            <w:r>
+              <w:rPr>
+                <w:lang w:eastAsia="ko-KR"/>
+                <w:rtl w:val="off"/>
+              </w:rPr>
+              <w:t>Accuracy</w:t>
+            </w:r>
+          </w:p>
+        </w:tc>
+        <w:tc>
+          <w:tcPr>
+            <w:tcW w:w="1133" w:type="dxa"/>
+            <w:shd w:val="clear" w:color="auto" w:fill="D9D9D9"/>
+          </w:tcPr>
+          <w:p>
+            <w:pPr>
+              <w:ind w:leftChars="0" w:left="0" w:firstLineChars="0" w:firstLine="0"/>
+              <w:rPr/>
+            </w:pPr>
+            <w:r>
+              <w:rPr>
+                <w:lang w:eastAsia="ko-KR"/>
+                <w:rtl w:val="off"/>
+              </w:rPr>
+              <w:t>Precision</w:t>
+            </w:r>
+          </w:p>
+        </w:tc>
+        <w:tc>
+          <w:tcPr>
+            <w:tcW w:w="1133" w:type="dxa"/>
+            <w:shd w:val="clear" w:color="auto" w:fill="D9D9D9"/>
+          </w:tcPr>
+          <w:p>
+            <w:pPr>
+              <w:ind w:leftChars="0" w:left="0" w:firstLineChars="0" w:firstLine="0"/>
+              <w:rPr/>
+            </w:pPr>
+            <w:r>
+              <w:rPr>
+                <w:lang w:eastAsia="ko-KR"/>
+                <w:rtl w:val="off"/>
+              </w:rPr>
+              <w:t>Recall</w:t>
+            </w:r>
+          </w:p>
+        </w:tc>
+        <w:tc>
+          <w:tcPr>
+            <w:tcW w:w="1133" w:type="dxa"/>
+            <w:shd w:val="clear" w:color="auto" w:fill="D9D9D9"/>
+          </w:tcPr>
+          <w:p>
+            <w:pPr>
+              <w:ind w:leftChars="0" w:left="0" w:firstLineChars="0" w:firstLine="0"/>
+              <w:rPr/>
+            </w:pPr>
+            <w:r>
+              <w:rPr>
+                <w:lang w:eastAsia="ko-KR"/>
+                <w:rtl w:val="off"/>
+              </w:rPr>
+              <w:t>F1-score</w:t>
+            </w:r>
+          </w:p>
+        </w:tc>
+        <w:tc>
+          <w:tcPr>
+            <w:tcW w:w="2040" w:type="dxa"/>
+            <w:shd w:val="clear" w:color="auto" w:fill="D9D9D9"/>
+          </w:tcPr>
+          <w:p>
+            <w:pPr>
+              <w:ind w:leftChars="0" w:left="0" w:firstLineChars="0" w:firstLine="0"/>
+              <w:rPr/>
+            </w:pPr>
+            <w:r>
+              <w:rPr>
+                <w:lang w:eastAsia="ko-KR"/>
+                <w:rtl w:val="off"/>
+              </w:rPr>
+              <w:t>Balanced-Accuracy</w:t>
+            </w:r>
+          </w:p>
+        </w:tc>
+      </w:tr>
+      <w:tr>
+        <w:trPr/>
+        <w:tc>
+          <w:tcPr>
+            <w:tcW w:w="2488" w:type="dxa"/>
+          </w:tcPr>
+          <w:p>
+            <w:pPr>
+              <w:ind w:leftChars="0" w:left="0" w:firstLineChars="0" w:firstLine="0"/>
+              <w:rPr/>
+            </w:pPr>
+            <w:r>
+              <w:rPr>
+                <w:lang w:eastAsia="ko-KR"/>
+                <w:rtl w:val="off"/>
+              </w:rPr>
+              <w:t>Logistic Regression</w:t>
+            </w:r>
+          </w:p>
+        </w:tc>
+        <w:tc>
+          <w:tcPr>
+            <w:tcW w:w="1133" w:type="dxa"/>
+          </w:tcPr>
+          <w:p>
+            <w:pPr>
+              <w:ind w:leftChars="0" w:left="0" w:firstLineChars="0" w:firstLine="0"/>
+              <w:rPr/>
+            </w:pPr>
+            <w:r>
+              <w:rPr>
+                <w:lang w:eastAsia="ko-KR"/>
+                <w:rtl w:val="off"/>
+              </w:rPr>
+              <w:t>0.60</w:t>
+            </w:r>
+          </w:p>
+        </w:tc>
+        <w:tc>
+          <w:tcPr>
+            <w:tcW w:w="1133" w:type="dxa"/>
+          </w:tcPr>
+          <w:p>
+            <w:pPr>
+              <w:ind w:leftChars="0" w:left="0" w:firstLineChars="0" w:firstLine="0"/>
+              <w:rPr/>
+            </w:pPr>
+            <w:r>
+              <w:rPr>
+                <w:lang w:eastAsia="ko-KR"/>
+                <w:rtl w:val="off"/>
+              </w:rPr>
+              <w:t>0.60</w:t>
+            </w:r>
+          </w:p>
+        </w:tc>
+        <w:tc>
+          <w:tcPr>
+            <w:tcW w:w="1133" w:type="dxa"/>
+          </w:tcPr>
+          <w:p>
+            <w:pPr>
+              <w:ind w:leftChars="0" w:left="0" w:firstLineChars="0" w:firstLine="0"/>
+              <w:rPr/>
+            </w:pPr>
+            <w:r>
+              <w:rPr>
+                <w:lang w:eastAsia="ko-KR"/>
+                <w:rtl w:val="off"/>
+              </w:rPr>
+              <w:t>0.77</w:t>
+            </w:r>
+          </w:p>
+        </w:tc>
+        <w:tc>
+          <w:tcPr>
+            <w:tcW w:w="1133" w:type="dxa"/>
+          </w:tcPr>
+          <w:p>
+            <w:pPr>
+              <w:ind w:leftChars="0" w:left="0" w:firstLineChars="0" w:firstLine="0"/>
+              <w:rPr/>
+            </w:pPr>
+            <w:r>
+              <w:rPr>
+                <w:lang w:eastAsia="ko-KR"/>
+                <w:rtl w:val="off"/>
+              </w:rPr>
+              <w:t>0.68</w:t>
+            </w:r>
+          </w:p>
+        </w:tc>
+        <w:tc>
+          <w:tcPr>
+            <w:tcW w:w="2040" w:type="dxa"/>
+          </w:tcPr>
+          <w:p>
+            <w:pPr>
+              <w:ind w:leftChars="0" w:left="0" w:firstLineChars="0" w:firstLine="0"/>
+              <w:rPr/>
+            </w:pPr>
+            <w:r>
+              <w:rPr>
+                <w:lang w:eastAsia="ko-KR"/>
+                <w:rtl w:val="off"/>
+              </w:rPr>
+              <w:t>0.58</w:t>
+            </w:r>
+          </w:p>
+        </w:tc>
+      </w:tr>
+      <w:tr>
+        <w:trPr/>
+        <w:tc>
+          <w:tcPr>
+            <w:tcW w:w="2488" w:type="dxa"/>
+          </w:tcPr>
+          <w:p>
+            <w:pPr>
+              <w:ind w:leftChars="0" w:left="0" w:firstLineChars="0" w:firstLine="0"/>
+              <w:rPr/>
+            </w:pPr>
+            <w:r>
+              <w:rPr>
+                <w:lang w:eastAsia="ko-KR"/>
+                <w:rtl w:val="off"/>
+              </w:rPr>
+              <w:t>LGBM Classifier</w:t>
+            </w:r>
+          </w:p>
+        </w:tc>
+        <w:tc>
+          <w:tcPr>
+            <w:tcW w:w="1133" w:type="dxa"/>
+          </w:tcPr>
+          <w:p>
+            <w:pPr>
+              <w:ind w:leftChars="0" w:left="0" w:firstLineChars="0" w:firstLine="0"/>
+              <w:rPr/>
+            </w:pPr>
+            <w:r>
+              <w:rPr>
+                <w:lang w:eastAsia="ko-KR"/>
+                <w:rtl w:val="off"/>
+              </w:rPr>
+              <w:t>0.72</w:t>
+            </w:r>
+          </w:p>
+        </w:tc>
+        <w:tc>
+          <w:tcPr>
+            <w:tcW w:w="1133" w:type="dxa"/>
+          </w:tcPr>
+          <w:p>
+            <w:pPr>
+              <w:ind w:leftChars="0" w:left="0" w:firstLineChars="0" w:firstLine="0"/>
+              <w:rPr/>
+            </w:pPr>
+            <w:r>
+              <w:rPr>
+                <w:lang w:eastAsia="ko-KR"/>
+                <w:rtl w:val="off"/>
+              </w:rPr>
+              <w:t>0.73</w:t>
+            </w:r>
+          </w:p>
+        </w:tc>
+        <w:tc>
+          <w:tcPr>
+            <w:tcW w:w="1133" w:type="dxa"/>
+          </w:tcPr>
+          <w:p>
+            <w:pPr>
+              <w:ind w:leftChars="0" w:left="0" w:firstLineChars="0" w:firstLine="0"/>
+              <w:rPr/>
+            </w:pPr>
+            <w:r>
+              <w:rPr>
+                <w:lang w:eastAsia="ko-KR"/>
+                <w:rtl w:val="off"/>
+              </w:rPr>
+              <w:t>0.76</w:t>
+            </w:r>
+          </w:p>
+        </w:tc>
+        <w:tc>
+          <w:tcPr>
+            <w:tcW w:w="1133" w:type="dxa"/>
+          </w:tcPr>
+          <w:p>
+            <w:pPr>
+              <w:ind w:leftChars="0" w:left="0" w:firstLineChars="0" w:firstLine="0"/>
+              <w:rPr/>
+            </w:pPr>
+            <w:r>
+              <w:rPr>
+                <w:lang w:eastAsia="ko-KR"/>
+                <w:rtl w:val="off"/>
+              </w:rPr>
+              <w:t>0.75</w:t>
+            </w:r>
+          </w:p>
+        </w:tc>
+        <w:tc>
+          <w:tcPr>
+            <w:tcW w:w="2040" w:type="dxa"/>
+          </w:tcPr>
+          <w:p>
+            <w:pPr>
+              <w:ind w:leftChars="0" w:left="0" w:firstLineChars="0" w:firstLine="0"/>
+              <w:rPr/>
+            </w:pPr>
+            <w:r>
+              <w:rPr>
+                <w:lang w:eastAsia="ko-KR"/>
+                <w:rtl w:val="off"/>
+              </w:rPr>
+              <w:t>0.71</w:t>
+            </w:r>
+          </w:p>
+        </w:tc>
+      </w:tr>
+      <w:tr>
+        <w:trPr/>
+        <w:tc>
+          <w:tcPr>
+            <w:tcW w:w="2488" w:type="dxa"/>
+          </w:tcPr>
+          <w:p>
+            <w:pPr>
+              <w:ind w:leftChars="0" w:left="0" w:firstLineChars="0" w:firstLine="0"/>
+              <w:rPr/>
+            </w:pPr>
+            <w:r>
+              <w:rPr>
+                <w:lang w:eastAsia="ko-KR"/>
+                <w:rtl w:val="off"/>
+              </w:rPr>
+              <w:t>Random Forest Classifier</w:t>
+            </w:r>
+          </w:p>
+        </w:tc>
+        <w:tc>
+          <w:tcPr>
+            <w:tcW w:w="1133" w:type="dxa"/>
+          </w:tcPr>
+          <w:p>
+            <w:pPr>
+              <w:ind w:leftChars="0" w:left="0" w:firstLineChars="0" w:firstLine="0"/>
+              <w:rPr/>
+            </w:pPr>
+            <w:r>
+              <w:rPr>
+                <w:lang w:eastAsia="ko-KR"/>
+                <w:rtl w:val="off"/>
+              </w:rPr>
+              <w:t>0.73</w:t>
+            </w:r>
+          </w:p>
+        </w:tc>
+        <w:tc>
+          <w:tcPr>
+            <w:tcW w:w="1133" w:type="dxa"/>
+          </w:tcPr>
+          <w:p>
+            <w:pPr>
+              <w:ind w:leftChars="0" w:left="0" w:firstLineChars="0" w:firstLine="0"/>
+              <w:rPr/>
+            </w:pPr>
+            <w:r>
+              <w:rPr>
+                <w:lang w:eastAsia="ko-KR"/>
+                <w:rtl w:val="off"/>
+              </w:rPr>
+              <w:t>0.74</w:t>
+            </w:r>
+          </w:p>
+        </w:tc>
+        <w:tc>
+          <w:tcPr>
+            <w:tcW w:w="1133" w:type="dxa"/>
+          </w:tcPr>
+          <w:p>
+            <w:pPr>
+              <w:ind w:leftChars="0" w:left="0" w:firstLineChars="0" w:firstLine="0"/>
+              <w:rPr/>
+            </w:pPr>
+            <w:r>
+              <w:rPr>
+                <w:lang w:eastAsia="ko-KR"/>
+                <w:rtl w:val="off"/>
+              </w:rPr>
+              <w:t>0.78</w:t>
+            </w:r>
+          </w:p>
+        </w:tc>
+        <w:tc>
+          <w:tcPr>
+            <w:tcW w:w="1133" w:type="dxa"/>
+          </w:tcPr>
+          <w:p>
+            <w:pPr>
+              <w:ind w:leftChars="0" w:left="0" w:firstLineChars="0" w:firstLine="0"/>
+              <w:rPr/>
+            </w:pPr>
+            <w:r>
+              <w:rPr>
+                <w:lang w:eastAsia="ko-KR"/>
+                <w:rtl w:val="off"/>
+              </w:rPr>
+              <w:t>0.76</w:t>
+            </w:r>
+          </w:p>
+        </w:tc>
+        <w:tc>
+          <w:tcPr>
+            <w:tcW w:w="2040" w:type="dxa"/>
+          </w:tcPr>
+          <w:p>
+            <w:pPr>
+              <w:ind w:leftChars="0" w:left="0" w:firstLineChars="0" w:firstLine="0"/>
+              <w:rPr/>
+            </w:pPr>
+            <w:r>
+              <w:rPr>
+                <w:lang w:eastAsia="ko-KR"/>
+                <w:rtl w:val="off"/>
+              </w:rPr>
+              <w:t>0.72</w:t>
+            </w:r>
+          </w:p>
+        </w:tc>
+      </w:tr>
+      <w:tr>
+        <w:trPr/>
+        <w:tc>
+          <w:tcPr>
+            <w:tcW w:w="2488" w:type="dxa"/>
+          </w:tcPr>
+          <w:p>
+            <w:pPr>
+              <w:ind w:leftChars="0" w:left="0" w:firstLineChars="0" w:firstLine="0"/>
+              <w:rPr/>
+            </w:pPr>
+            <w:r>
+              <w:rPr>
+                <w:lang w:eastAsia="ko-KR"/>
+                <w:rtl w:val="off"/>
+              </w:rPr>
+              <w:t>k-NN</w:t>
+            </w:r>
+          </w:p>
+        </w:tc>
+        <w:tc>
+          <w:tcPr>
+            <w:tcW w:w="1133" w:type="dxa"/>
+          </w:tcPr>
+          <w:p>
+            <w:pPr>
+              <w:ind w:leftChars="0" w:left="0" w:firstLineChars="0" w:firstLine="0"/>
+              <w:rPr/>
+            </w:pPr>
+            <w:r>
+              <w:rPr>
+                <w:lang w:eastAsia="ko-KR"/>
+                <w:rtl w:val="off"/>
+              </w:rPr>
+              <w:t>0.65</w:t>
+            </w:r>
+          </w:p>
+        </w:tc>
+        <w:tc>
+          <w:tcPr>
+            <w:tcW w:w="1133" w:type="dxa"/>
+          </w:tcPr>
+          <w:p>
+            <w:pPr>
+              <w:ind w:leftChars="0" w:left="0" w:firstLineChars="0" w:firstLine="0"/>
+              <w:rPr/>
+            </w:pPr>
+            <w:r>
+              <w:rPr>
+                <w:lang w:eastAsia="ko-KR"/>
+                <w:rtl w:val="off"/>
+              </w:rPr>
+              <w:t>0.67</w:t>
+            </w:r>
+          </w:p>
+        </w:tc>
+        <w:tc>
+          <w:tcPr>
+            <w:tcW w:w="1133" w:type="dxa"/>
+          </w:tcPr>
+          <w:p>
+            <w:pPr>
+              <w:ind w:leftChars="0" w:left="0" w:firstLineChars="0" w:firstLine="0"/>
+              <w:rPr/>
+            </w:pPr>
+            <w:r>
+              <w:rPr>
+                <w:lang w:eastAsia="ko-KR"/>
+                <w:rtl w:val="off"/>
+              </w:rPr>
+              <w:t>0.70</w:t>
+            </w:r>
+          </w:p>
+        </w:tc>
+        <w:tc>
+          <w:tcPr>
+            <w:tcW w:w="1133" w:type="dxa"/>
+          </w:tcPr>
+          <w:p>
+            <w:pPr>
+              <w:ind w:leftChars="0" w:left="0" w:firstLineChars="0" w:firstLine="0"/>
+              <w:rPr/>
+            </w:pPr>
+            <w:r>
+              <w:rPr>
+                <w:lang w:eastAsia="ko-KR"/>
+                <w:rtl w:val="off"/>
+              </w:rPr>
+              <w:t>0.68</w:t>
+            </w:r>
+          </w:p>
+        </w:tc>
+        <w:tc>
+          <w:tcPr>
+            <w:tcW w:w="2040" w:type="dxa"/>
+          </w:tcPr>
+          <w:p>
+            <w:pPr>
+              <w:ind w:leftChars="0" w:left="0" w:firstLineChars="0" w:firstLine="0"/>
+              <w:rPr/>
+            </w:pPr>
+            <w:r>
+              <w:rPr>
+                <w:lang w:eastAsia="ko-KR"/>
+                <w:rtl w:val="off"/>
+              </w:rPr>
+              <w:t>0.64</w:t>
+            </w:r>
+          </w:p>
+        </w:tc>
+      </w:tr>
+      <w:tr>
+        <w:trPr/>
+        <w:tc>
+          <w:tcPr>
+            <w:tcW w:w="2488" w:type="dxa"/>
+          </w:tcPr>
+          <w:p>
+            <w:pPr>
+              <w:ind w:leftChars="0" w:left="0" w:firstLineChars="0" w:firstLine="0"/>
+              <w:rPr/>
+            </w:pPr>
+            <w:r>
+              <w:rPr>
+                <w:lang w:eastAsia="ko-KR"/>
+                <w:rtl w:val="off"/>
+              </w:rPr>
+              <w:t>SVM</w:t>
+            </w:r>
+          </w:p>
+        </w:tc>
+        <w:tc>
+          <w:tcPr>
+            <w:tcW w:w="1133" w:type="dxa"/>
+          </w:tcPr>
+          <w:p>
+            <w:pPr>
+              <w:ind w:leftChars="0" w:left="0" w:firstLineChars="0" w:firstLine="0"/>
+              <w:rPr/>
+            </w:pPr>
+            <w:r>
+              <w:rPr>
+                <w:lang w:eastAsia="ko-KR"/>
+                <w:rtl w:val="off"/>
+              </w:rPr>
+              <w:t>0.55</w:t>
+            </w:r>
+          </w:p>
+        </w:tc>
+        <w:tc>
+          <w:tcPr>
+            <w:tcW w:w="1133" w:type="dxa"/>
+          </w:tcPr>
+          <w:p>
+            <w:pPr>
+              <w:ind w:leftChars="0" w:left="0" w:firstLineChars="0" w:firstLine="0"/>
+              <w:rPr/>
+            </w:pPr>
+            <w:r>
+              <w:rPr>
+                <w:lang w:eastAsia="ko-KR"/>
+                <w:rtl w:val="off"/>
+              </w:rPr>
+              <w:t>0.55</w:t>
+            </w:r>
+          </w:p>
+        </w:tc>
+        <w:tc>
+          <w:tcPr>
+            <w:tcW w:w="1133" w:type="dxa"/>
+          </w:tcPr>
+          <w:p>
+            <w:pPr>
+              <w:ind w:leftChars="0" w:left="0" w:firstLineChars="0" w:firstLine="0"/>
+              <w:rPr/>
+            </w:pPr>
+            <w:r>
+              <w:rPr>
+                <w:lang w:eastAsia="ko-KR"/>
+                <w:rtl w:val="off"/>
+              </w:rPr>
+              <w:t>0.98</w:t>
+            </w:r>
+          </w:p>
+        </w:tc>
+        <w:tc>
+          <w:tcPr>
+            <w:tcW w:w="1133" w:type="dxa"/>
+          </w:tcPr>
+          <w:p>
+            <w:pPr>
+              <w:ind w:leftChars="0" w:left="0" w:firstLineChars="0" w:firstLine="0"/>
+              <w:rPr/>
+            </w:pPr>
+            <w:r>
+              <w:rPr>
+                <w:lang w:eastAsia="ko-KR"/>
+                <w:rtl w:val="off"/>
+              </w:rPr>
+              <w:t>0.70</w:t>
+            </w:r>
+          </w:p>
+        </w:tc>
+        <w:tc>
+          <w:tcPr>
+            <w:tcW w:w="2040" w:type="dxa"/>
+          </w:tcPr>
+          <w:p>
+            <w:pPr>
+              <w:ind w:leftChars="0" w:left="0" w:firstLineChars="0" w:firstLine="0"/>
+              <w:rPr/>
+            </w:pPr>
+            <w:r>
+              <w:rPr>
+                <w:lang w:eastAsia="ko-KR"/>
+                <w:rtl w:val="off"/>
+              </w:rPr>
+              <w:t>0.51</w:t>
+            </w:r>
+          </w:p>
+        </w:tc>
+      </w:tr>
+    </w:tbl>
+    <w:p>
+      <w:pPr>
+        <w:ind w:leftChars="0" w:left="0" w:firstLineChars="0" w:firstLine="0"/>
+        <w:rPr>
+          <w:lang w:eastAsia="ko-KR"/>
+          <w:rFonts w:hint="eastAsia"/>
+          <w:rtl w:val="off"/>
+        </w:rPr>
+      </w:pPr>
+      <w:r>
+        <w:rPr>
+          <w:lang w:eastAsia="ko-KR"/>
+          <w:rtl w:val="off"/>
+        </w:rPr>
+        <w:t>처리 전의 성능은 전반적으로 좋지 못한 모습을 보인다. 따라서 추가적인 처리를 가해 다시 모델의 성능을 평가하였다.</w:t>
+      </w:r>
+    </w:p>
+    <w:p>
+      <w:pPr>
+        <w:ind w:leftChars="0" w:left="0" w:firstLineChars="0" w:firstLine="0"/>
+        <w:rPr>
+          <w:lang w:eastAsia="ko-KR"/>
+          <w:rFonts w:hint="eastAsia"/>
+          <w:rtl w:val="off"/>
+        </w:rPr>
+      </w:pPr>
+      <w:r>
+        <w:rPr>
+          <w:lang w:eastAsia="ko-KR"/>
+          <w:rtl w:val="off"/>
+        </w:rPr>
+        <w:t>2-2) Normaization 이후 성능 평가</w:t>
+      </w:r>
+    </w:p>
+    <w:tbl>
+      <w:tblPr>
+        <w:tblStyle w:val="a6"/>
+        <w:tblpPr w:vertAnchor="text" w:horzAnchor="page" w:tblpX="1397" w:tblpY="43"/>
+        <w:tblOverlap w:val="never"/>
+        <w:tblLook w:val="04A0" w:firstRow="1" w:lastRow="0" w:firstColumn="1" w:lastColumn="0" w:noHBand="0" w:noVBand="1"/>
+        <w:tblLayout w:type="autofit"/>
+      </w:tblPr>
+      <w:tblGrid>
+        <w:gridCol w:w="2488"/>
+        <w:gridCol w:w="1133"/>
+        <w:gridCol w:w="1133"/>
+        <w:gridCol w:w="1133"/>
+        <w:gridCol w:w="1133"/>
+        <w:gridCol w:w="2040"/>
+      </w:tblGrid>
+      <w:tr>
+        <w:trPr/>
+        <w:tc>
+          <w:tcPr>
+            <w:tcW w:w="2488" w:type="dxa"/>
+            <w:shd w:val="clear" w:color="auto" w:fill="D9D9D9"/>
+          </w:tcPr>
+          <w:p>
+            <w:pPr>
+              <w:ind w:leftChars="0" w:left="0" w:firstLineChars="0" w:firstLine="0"/>
+              <w:rPr/>
+            </w:pPr>
+            <w:r>
+              <w:rPr>
+                <w:lang w:eastAsia="ko-KR"/>
+                <w:rtl w:val="off"/>
+              </w:rPr>
+              <w:t>Model</w:t>
+            </w:r>
+          </w:p>
+        </w:tc>
+        <w:tc>
+          <w:tcPr>
+            <w:tcW w:w="1133" w:type="dxa"/>
+            <w:shd w:val="clear" w:color="auto" w:fill="D9D9D9"/>
+          </w:tcPr>
+          <w:p>
+            <w:pPr>
+              <w:ind w:leftChars="0" w:left="0" w:firstLineChars="0" w:firstLine="0"/>
+              <w:rPr/>
+            </w:pPr>
+            <w:r>
+              <w:rPr>
+                <w:lang w:eastAsia="ko-KR"/>
+                <w:rtl w:val="off"/>
+              </w:rPr>
+              <w:t>Accuracy</w:t>
+            </w:r>
+          </w:p>
+        </w:tc>
+        <w:tc>
+          <w:tcPr>
+            <w:tcW w:w="1133" w:type="dxa"/>
+            <w:shd w:val="clear" w:color="auto" w:fill="D9D9D9"/>
+          </w:tcPr>
+          <w:p>
+            <w:pPr>
+              <w:ind w:leftChars="0" w:left="0" w:firstLineChars="0" w:firstLine="0"/>
+              <w:rPr/>
+            </w:pPr>
+            <w:r>
+              <w:rPr>
+                <w:lang w:eastAsia="ko-KR"/>
+                <w:rtl w:val="off"/>
+              </w:rPr>
+              <w:t>Precision</w:t>
+            </w:r>
+          </w:p>
+        </w:tc>
+        <w:tc>
+          <w:tcPr>
+            <w:tcW w:w="1133" w:type="dxa"/>
+            <w:shd w:val="clear" w:color="auto" w:fill="D9D9D9"/>
+          </w:tcPr>
+          <w:p>
+            <w:pPr>
+              <w:ind w:leftChars="0" w:left="0" w:firstLineChars="0" w:firstLine="0"/>
+              <w:rPr/>
+            </w:pPr>
+            <w:r>
+              <w:rPr>
+                <w:lang w:eastAsia="ko-KR"/>
+                <w:rtl w:val="off"/>
+              </w:rPr>
+              <w:t>Recall</w:t>
+            </w:r>
+          </w:p>
+        </w:tc>
+        <w:tc>
+          <w:tcPr>
+            <w:tcW w:w="1133" w:type="dxa"/>
+            <w:shd w:val="clear" w:color="auto" w:fill="D9D9D9"/>
+          </w:tcPr>
+          <w:p>
+            <w:pPr>
+              <w:ind w:leftChars="0" w:left="0" w:firstLineChars="0" w:firstLine="0"/>
+              <w:rPr/>
+            </w:pPr>
+            <w:r>
+              <w:rPr>
+                <w:lang w:eastAsia="ko-KR"/>
+                <w:rtl w:val="off"/>
+              </w:rPr>
+              <w:t>F1-score</w:t>
+            </w:r>
+          </w:p>
+        </w:tc>
+        <w:tc>
+          <w:tcPr>
+            <w:tcW w:w="2040" w:type="dxa"/>
+            <w:shd w:val="clear" w:color="auto" w:fill="D9D9D9"/>
+          </w:tcPr>
+          <w:p>
+            <w:pPr>
+              <w:ind w:leftChars="0" w:left="0" w:firstLineChars="0" w:firstLine="0"/>
+              <w:rPr/>
+            </w:pPr>
+            <w:r>
+              <w:rPr>
+                <w:lang w:eastAsia="ko-KR"/>
+                <w:rtl w:val="off"/>
+              </w:rPr>
+              <w:t>Balanced-Accuracy</w:t>
+            </w:r>
+          </w:p>
+        </w:tc>
+      </w:tr>
+      <w:tr>
+        <w:trPr/>
+        <w:tc>
+          <w:tcPr>
+            <w:tcW w:w="2488" w:type="dxa"/>
+          </w:tcPr>
+          <w:p>
+            <w:pPr>
+              <w:ind w:leftChars="0" w:left="0" w:firstLineChars="0" w:firstLine="0"/>
+              <w:rPr/>
+            </w:pPr>
+            <w:r>
+              <w:rPr>
+                <w:lang w:eastAsia="ko-KR"/>
+                <w:rtl w:val="off"/>
+              </w:rPr>
+              <w:t>Logistic Regression</w:t>
+            </w:r>
+          </w:p>
+        </w:tc>
+        <w:tc>
+          <w:tcPr>
+            <w:tcW w:w="1133" w:type="dxa"/>
+          </w:tcPr>
+          <w:p>
+            <w:pPr>
+              <w:ind w:leftChars="0" w:left="0" w:firstLineChars="0" w:firstLine="0"/>
+              <w:rPr/>
+            </w:pPr>
+            <w:r>
+              <w:rPr>
+                <w:lang w:eastAsia="ko-KR"/>
+                <w:rtl w:val="off"/>
+              </w:rPr>
+              <w:t>0.68</w:t>
+            </w:r>
+          </w:p>
+        </w:tc>
+        <w:tc>
+          <w:tcPr>
+            <w:tcW w:w="1133" w:type="dxa"/>
+          </w:tcPr>
+          <w:p>
+            <w:pPr>
+              <w:ind w:leftChars="0" w:left="0" w:firstLineChars="0" w:firstLine="0"/>
+              <w:rPr/>
+            </w:pPr>
+            <w:r>
+              <w:rPr>
+                <w:lang w:eastAsia="ko-KR"/>
+                <w:rtl w:val="off"/>
+              </w:rPr>
+              <w:t>0.71</w:t>
+            </w:r>
+          </w:p>
+        </w:tc>
+        <w:tc>
+          <w:tcPr>
+            <w:tcW w:w="1133" w:type="dxa"/>
+          </w:tcPr>
+          <w:p>
+            <w:pPr>
+              <w:ind w:leftChars="0" w:left="0" w:firstLineChars="0" w:firstLine="0"/>
+              <w:rPr/>
+            </w:pPr>
+            <w:r>
+              <w:rPr>
+                <w:lang w:eastAsia="ko-KR"/>
+                <w:rtl w:val="off"/>
+              </w:rPr>
+              <w:t>0.69</w:t>
+            </w:r>
+          </w:p>
+        </w:tc>
+        <w:tc>
+          <w:tcPr>
+            <w:tcW w:w="1133" w:type="dxa"/>
+          </w:tcPr>
+          <w:p>
+            <w:pPr>
+              <w:ind w:leftChars="0" w:left="0" w:firstLineChars="0" w:firstLine="0"/>
+              <w:rPr/>
+            </w:pPr>
+            <w:r>
+              <w:rPr>
+                <w:lang w:eastAsia="ko-KR"/>
+                <w:rtl w:val="off"/>
+              </w:rPr>
+              <w:t>0.70</w:t>
+            </w:r>
+          </w:p>
+        </w:tc>
+        <w:tc>
+          <w:tcPr>
+            <w:tcW w:w="2040" w:type="dxa"/>
+          </w:tcPr>
+          <w:p>
+            <w:pPr>
+              <w:ind w:leftChars="0" w:left="0" w:firstLineChars="0" w:firstLine="0"/>
+              <w:rPr/>
+            </w:pPr>
+            <w:r>
+              <w:rPr>
+                <w:lang w:eastAsia="ko-KR"/>
+                <w:rtl w:val="off"/>
+              </w:rPr>
+              <w:t>0.68</w:t>
+            </w:r>
+          </w:p>
+        </w:tc>
+      </w:tr>
+      <w:tr>
+        <w:trPr/>
+        <w:tc>
+          <w:tcPr>
+            <w:tcW w:w="2488" w:type="dxa"/>
+          </w:tcPr>
+          <w:p>
+            <w:pPr>
+              <w:ind w:leftChars="0" w:left="0" w:firstLineChars="0" w:firstLine="0"/>
+              <w:rPr/>
+            </w:pPr>
+            <w:r>
+              <w:rPr>
+                <w:lang w:eastAsia="ko-KR"/>
+                <w:rtl w:val="off"/>
+              </w:rPr>
+              <w:t>LGBM Classifier</w:t>
+            </w:r>
+          </w:p>
+        </w:tc>
+        <w:tc>
+          <w:tcPr>
+            <w:tcW w:w="1133" w:type="dxa"/>
+          </w:tcPr>
+          <w:p>
+            <w:pPr>
+              <w:ind w:leftChars="0" w:left="0" w:firstLineChars="0" w:firstLine="0"/>
+              <w:rPr/>
+            </w:pPr>
+            <w:r>
+              <w:rPr>
+                <w:lang w:eastAsia="ko-KR"/>
+                <w:rtl w:val="off"/>
+              </w:rPr>
+              <w:t>0.71</w:t>
+            </w:r>
+          </w:p>
+        </w:tc>
+        <w:tc>
+          <w:tcPr>
+            <w:tcW w:w="1133" w:type="dxa"/>
+          </w:tcPr>
+          <w:p>
+            <w:pPr>
+              <w:ind w:leftChars="0" w:left="0" w:firstLineChars="0" w:firstLine="0"/>
+              <w:rPr/>
+            </w:pPr>
+            <w:r>
+              <w:rPr>
+                <w:lang w:eastAsia="ko-KR"/>
+                <w:rtl w:val="off"/>
+              </w:rPr>
+              <w:t>0.73</w:t>
+            </w:r>
+          </w:p>
+        </w:tc>
+        <w:tc>
+          <w:tcPr>
+            <w:tcW w:w="1133" w:type="dxa"/>
+          </w:tcPr>
+          <w:p>
+            <w:pPr>
+              <w:ind w:leftChars="0" w:left="0" w:firstLineChars="0" w:firstLine="0"/>
+              <w:rPr/>
+            </w:pPr>
+            <w:r>
+              <w:rPr>
+                <w:lang w:eastAsia="ko-KR"/>
+                <w:rtl w:val="off"/>
+              </w:rPr>
+              <w:t>0.76</w:t>
+            </w:r>
+          </w:p>
+        </w:tc>
+        <w:tc>
+          <w:tcPr>
+            <w:tcW w:w="1133" w:type="dxa"/>
+          </w:tcPr>
+          <w:p>
+            <w:pPr>
+              <w:ind w:leftChars="0" w:left="0" w:firstLineChars="0" w:firstLine="0"/>
+              <w:rPr/>
+            </w:pPr>
+            <w:r>
+              <w:rPr>
+                <w:lang w:eastAsia="ko-KR"/>
+                <w:rtl w:val="off"/>
+              </w:rPr>
+              <w:t>0.74</w:t>
+            </w:r>
+          </w:p>
+        </w:tc>
+        <w:tc>
+          <w:tcPr>
+            <w:tcW w:w="2040" w:type="dxa"/>
+          </w:tcPr>
+          <w:p>
+            <w:pPr>
+              <w:ind w:leftChars="0" w:left="0" w:firstLineChars="0" w:firstLine="0"/>
+              <w:rPr/>
+            </w:pPr>
+            <w:r>
+              <w:rPr>
+                <w:lang w:eastAsia="ko-KR"/>
+                <w:rtl w:val="off"/>
+              </w:rPr>
+              <w:t>0.71</w:t>
+            </w:r>
+          </w:p>
+        </w:tc>
+      </w:tr>
+      <w:tr>
+        <w:trPr/>
+        <w:tc>
+          <w:tcPr>
+            <w:tcW w:w="2488" w:type="dxa"/>
+          </w:tcPr>
+          <w:p>
+            <w:pPr>
+              <w:ind w:leftChars="0" w:left="0" w:firstLineChars="0" w:firstLine="0"/>
+              <w:rPr/>
+            </w:pPr>
+            <w:r>
+              <w:rPr>
+                <w:lang w:eastAsia="ko-KR"/>
+                <w:rtl w:val="off"/>
+              </w:rPr>
+              <w:t>Random Forest Classifier</w:t>
+            </w:r>
+          </w:p>
+        </w:tc>
+        <w:tc>
+          <w:tcPr>
+            <w:tcW w:w="1133" w:type="dxa"/>
+          </w:tcPr>
+          <w:p>
+            <w:pPr>
+              <w:ind w:leftChars="0" w:left="0" w:firstLineChars="0" w:firstLine="0"/>
+              <w:rPr/>
+            </w:pPr>
+            <w:r>
+              <w:rPr>
+                <w:lang w:eastAsia="ko-KR"/>
+                <w:rtl w:val="off"/>
+              </w:rPr>
+              <w:t>0.73</w:t>
+            </w:r>
+          </w:p>
+        </w:tc>
+        <w:tc>
+          <w:tcPr>
+            <w:tcW w:w="1133" w:type="dxa"/>
+          </w:tcPr>
+          <w:p>
+            <w:pPr>
+              <w:ind w:leftChars="0" w:left="0" w:firstLineChars="0" w:firstLine="0"/>
+              <w:rPr/>
+            </w:pPr>
+            <w:r>
+              <w:rPr>
+                <w:lang w:eastAsia="ko-KR"/>
+                <w:rtl w:val="off"/>
+              </w:rPr>
+              <w:t>0.75</w:t>
+            </w:r>
+          </w:p>
+        </w:tc>
+        <w:tc>
+          <w:tcPr>
+            <w:tcW w:w="1133" w:type="dxa"/>
+          </w:tcPr>
+          <w:p>
+            <w:pPr>
+              <w:ind w:leftChars="0" w:left="0" w:firstLineChars="0" w:firstLine="0"/>
+              <w:rPr/>
+            </w:pPr>
+            <w:r>
+              <w:rPr>
+                <w:lang w:eastAsia="ko-KR"/>
+                <w:rtl w:val="off"/>
+              </w:rPr>
+              <w:t>0.77</w:t>
+            </w:r>
+          </w:p>
+        </w:tc>
+        <w:tc>
+          <w:tcPr>
+            <w:tcW w:w="1133" w:type="dxa"/>
+          </w:tcPr>
+          <w:p>
+            <w:pPr>
+              <w:ind w:leftChars="0" w:left="0" w:firstLineChars="0" w:firstLine="0"/>
+              <w:rPr/>
+            </w:pPr>
+            <w:r>
+              <w:rPr>
+                <w:lang w:eastAsia="ko-KR"/>
+                <w:rtl w:val="off"/>
+              </w:rPr>
+              <w:t>0.76</w:t>
+            </w:r>
+          </w:p>
+        </w:tc>
+        <w:tc>
+          <w:tcPr>
+            <w:tcW w:w="2040" w:type="dxa"/>
+          </w:tcPr>
+          <w:p>
+            <w:pPr>
+              <w:ind w:leftChars="0" w:left="0" w:firstLineChars="0" w:firstLine="0"/>
+              <w:rPr/>
+            </w:pPr>
+            <w:r>
+              <w:rPr>
+                <w:lang w:eastAsia="ko-KR"/>
+                <w:rtl w:val="off"/>
+              </w:rPr>
+              <w:t>0.73</w:t>
+            </w:r>
+          </w:p>
+        </w:tc>
+      </w:tr>
+      <w:tr>
+        <w:trPr/>
+        <w:tc>
+          <w:tcPr>
+            <w:tcW w:w="2488" w:type="dxa"/>
+          </w:tcPr>
+          <w:p>
+            <w:pPr>
+              <w:ind w:leftChars="0" w:left="0" w:firstLineChars="0" w:firstLine="0"/>
+              <w:rPr/>
+            </w:pPr>
+            <w:r>
+              <w:rPr>
+                <w:lang w:eastAsia="ko-KR"/>
+                <w:rtl w:val="off"/>
+              </w:rPr>
+              <w:t>k-NN</w:t>
+            </w:r>
+          </w:p>
+        </w:tc>
+        <w:tc>
+          <w:tcPr>
+            <w:tcW w:w="1133" w:type="dxa"/>
+          </w:tcPr>
+          <w:p>
+            <w:pPr>
+              <w:ind w:leftChars="0" w:left="0" w:firstLineChars="0" w:firstLine="0"/>
+              <w:rPr/>
+            </w:pPr>
+            <w:r>
+              <w:rPr>
+                <w:lang w:eastAsia="ko-KR"/>
+                <w:rtl w:val="off"/>
+              </w:rPr>
+              <w:t>0.65</w:t>
+            </w:r>
+          </w:p>
+        </w:tc>
+        <w:tc>
+          <w:tcPr>
+            <w:tcW w:w="1133" w:type="dxa"/>
+          </w:tcPr>
+          <w:p>
+            <w:pPr>
+              <w:ind w:leftChars="0" w:left="0" w:firstLineChars="0" w:firstLine="0"/>
+              <w:rPr/>
+            </w:pPr>
+            <w:r>
+              <w:rPr>
+                <w:lang w:eastAsia="ko-KR"/>
+                <w:rtl w:val="off"/>
+              </w:rPr>
+              <w:t>0.68</w:t>
+            </w:r>
+          </w:p>
+        </w:tc>
+        <w:tc>
+          <w:tcPr>
+            <w:tcW w:w="1133" w:type="dxa"/>
+          </w:tcPr>
+          <w:p>
+            <w:pPr>
+              <w:ind w:leftChars="0" w:left="0" w:firstLineChars="0" w:firstLine="0"/>
+              <w:rPr/>
+            </w:pPr>
+            <w:r>
+              <w:rPr>
+                <w:lang w:eastAsia="ko-KR"/>
+                <w:rtl w:val="off"/>
+              </w:rPr>
+              <w:t>0.70</w:t>
+            </w:r>
+          </w:p>
+        </w:tc>
+        <w:tc>
+          <w:tcPr>
+            <w:tcW w:w="1133" w:type="dxa"/>
+          </w:tcPr>
+          <w:p>
+            <w:pPr>
+              <w:ind w:leftChars="0" w:left="0" w:firstLineChars="0" w:firstLine="0"/>
+              <w:rPr/>
+            </w:pPr>
+            <w:r>
+              <w:rPr>
+                <w:lang w:eastAsia="ko-KR"/>
+                <w:rtl w:val="off"/>
+              </w:rPr>
+              <w:t>0.69</w:t>
+            </w:r>
+          </w:p>
+        </w:tc>
+        <w:tc>
+          <w:tcPr>
+            <w:tcW w:w="2040" w:type="dxa"/>
+          </w:tcPr>
+          <w:p>
+            <w:pPr>
+              <w:ind w:leftChars="0" w:left="0" w:firstLineChars="0" w:firstLine="0"/>
+              <w:rPr/>
+            </w:pPr>
+            <w:r>
+              <w:rPr>
+                <w:lang w:eastAsia="ko-KR"/>
+                <w:rtl w:val="off"/>
+              </w:rPr>
+              <w:t>0.65</w:t>
+            </w:r>
+          </w:p>
+        </w:tc>
+      </w:tr>
+      <w:tr>
+        <w:trPr/>
+        <w:tc>
+          <w:tcPr>
+            <w:tcW w:w="2488" w:type="dxa"/>
+          </w:tcPr>
+          <w:p>
+            <w:pPr>
+              <w:ind w:leftChars="0" w:left="0" w:firstLineChars="0" w:firstLine="0"/>
+              <w:rPr/>
+            </w:pPr>
+            <w:r>
+              <w:rPr>
+                <w:lang w:eastAsia="ko-KR"/>
+                <w:rtl w:val="off"/>
+              </w:rPr>
+              <w:t>SVM</w:t>
+            </w:r>
+          </w:p>
+        </w:tc>
+        <w:tc>
+          <w:tcPr>
+            <w:tcW w:w="1133" w:type="dxa"/>
+          </w:tcPr>
+          <w:p>
+            <w:pPr>
+              <w:ind w:leftChars="0" w:left="0" w:firstLineChars="0" w:firstLine="0"/>
+              <w:rPr/>
+            </w:pPr>
+            <w:r>
+              <w:rPr>
+                <w:lang w:eastAsia="ko-KR"/>
+                <w:rtl w:val="off"/>
+              </w:rPr>
+              <w:t>0.73</w:t>
+            </w:r>
+          </w:p>
+        </w:tc>
+        <w:tc>
+          <w:tcPr>
+            <w:tcW w:w="1133" w:type="dxa"/>
+          </w:tcPr>
+          <w:p>
+            <w:pPr>
+              <w:ind w:leftChars="0" w:left="0" w:firstLineChars="0" w:firstLine="0"/>
+              <w:rPr/>
+            </w:pPr>
+            <w:r>
+              <w:rPr>
+                <w:lang w:eastAsia="ko-KR"/>
+                <w:rtl w:val="off"/>
+              </w:rPr>
+              <w:t>0.72</w:t>
+            </w:r>
+          </w:p>
+        </w:tc>
+        <w:tc>
+          <w:tcPr>
+            <w:tcW w:w="1133" w:type="dxa"/>
+          </w:tcPr>
+          <w:p>
+            <w:pPr>
+              <w:ind w:leftChars="0" w:left="0" w:firstLineChars="0" w:firstLine="0"/>
+              <w:rPr/>
+            </w:pPr>
+            <w:r>
+              <w:rPr>
+                <w:lang w:eastAsia="ko-KR"/>
+                <w:rtl w:val="off"/>
+              </w:rPr>
+              <w:t>0.83</w:t>
+            </w:r>
+          </w:p>
+        </w:tc>
+        <w:tc>
+          <w:tcPr>
+            <w:tcW w:w="1133" w:type="dxa"/>
+          </w:tcPr>
+          <w:p>
+            <w:pPr>
+              <w:ind w:leftChars="0" w:left="0" w:firstLineChars="0" w:firstLine="0"/>
+              <w:rPr/>
+            </w:pPr>
+            <w:r>
+              <w:rPr>
+                <w:lang w:eastAsia="ko-KR"/>
+                <w:rtl w:val="off"/>
+              </w:rPr>
+              <w:t>0.77</w:t>
+            </w:r>
+          </w:p>
+        </w:tc>
+        <w:tc>
+          <w:tcPr>
+            <w:tcW w:w="2040" w:type="dxa"/>
+          </w:tcPr>
+          <w:p>
+            <w:pPr>
+              <w:ind w:leftChars="0" w:left="0" w:firstLineChars="0" w:firstLine="0"/>
+              <w:rPr/>
+            </w:pPr>
+            <w:r>
+              <w:rPr>
+                <w:lang w:eastAsia="ko-KR"/>
+                <w:rtl w:val="off"/>
+              </w:rPr>
+              <w:t>0.72</w:t>
+            </w:r>
+          </w:p>
+        </w:tc>
+      </w:tr>
+    </w:tbl>
+    <w:p>
+      <w:pPr>
+        <w:ind w:leftChars="0" w:left="0" w:firstLineChars="0" w:firstLine="0"/>
+        <w:rPr>
+          <w:lang w:eastAsia="ko-KR"/>
+          <w:rFonts w:hint="eastAsia"/>
+          <w:rtl w:val="off"/>
+        </w:rPr>
+      </w:pPr>
+      <w:r>
+        <w:rPr>
+          <w:lang w:eastAsia="ko-KR"/>
+          <w:rFonts w:hint="eastAsia"/>
+          <w:rtl w:val="off"/>
+        </w:rPr>
+        <w:t xml:space="preserve">MinMaxScaling을 통해 Normaization을 진행 후 모델의 성능을 평가하였다. </w:t>
+      </w:r>
+    </w:p>
+    <w:p>
+      <w:pPr>
+        <w:ind w:leftChars="0" w:left="0" w:firstLineChars="0" w:firstLine="0"/>
+        <w:rPr>
+          <w:lang w:eastAsia="ko-KR"/>
+          <w:rFonts w:hint="eastAsia"/>
+          <w:rtl w:val="off"/>
+        </w:rPr>
+      </w:pPr>
+      <w:r>
+        <w:rPr>
+          <w:lang w:eastAsia="ko-KR"/>
+          <w:rFonts w:hint="eastAsia"/>
+          <w:rtl w:val="off"/>
+        </w:rPr>
+        <w:t>Logistic Regression과 SVM을 제외하면 성능의 향상이 이루어지지 않았으며, Logistc Regression과 SVM에서의 Recall 값에서는 오히려 성능이 낮아지는 모습을 보였다. 이로부터 Logistic Regression과 SVM에서는 Normalization이 전반적인 성능은 증가시킬 수 있으나, 오히려 Positive의 민감성에는 악영향을 주었다는 결론을 도출할 수 있다.</w:t>
+      </w:r>
+    </w:p>
+    <w:p>
+      <w:pPr>
+        <w:ind w:leftChars="0" w:left="0" w:firstLineChars="0" w:firstLine="0"/>
+        <w:rPr>
+          <w:lang w:eastAsia="ko-KR"/>
+          <w:rFonts w:hint="eastAsia"/>
+          <w:rtl w:val="off"/>
+        </w:rPr>
+      </w:pPr>
+      <w:r>
+        <w:rPr>
+          <w:lang w:eastAsia="ko-KR"/>
+          <w:rtl w:val="off"/>
+        </w:rPr>
+        <w:t>2-3) SMOTE를 이용한 Oversampling</w:t>
+      </w:r>
+    </w:p>
+    <w:tbl>
+      <w:tblPr>
+        <w:tblStyle w:val="a6"/>
+        <w:tblpPr w:vertAnchor="text" w:horzAnchor="page" w:tblpX="1397" w:tblpY="43"/>
+        <w:tblOverlap w:val="never"/>
+        <w:tblLook w:val="04A0" w:firstRow="1" w:lastRow="0" w:firstColumn="1" w:lastColumn="0" w:noHBand="0" w:noVBand="1"/>
+        <w:tblLayout w:type="autofit"/>
+      </w:tblPr>
+      <w:tblGrid>
+        <w:gridCol w:w="2488"/>
+        <w:gridCol w:w="1133"/>
+        <w:gridCol w:w="1133"/>
+        <w:gridCol w:w="1133"/>
+        <w:gridCol w:w="1133"/>
+        <w:gridCol w:w="2040"/>
+      </w:tblGrid>
+      <w:tr>
+        <w:trPr/>
+        <w:tc>
+          <w:tcPr>
+            <w:tcW w:w="2488" w:type="dxa"/>
+            <w:shd w:val="clear" w:color="auto" w:fill="D9D9D9"/>
+          </w:tcPr>
+          <w:p>
+            <w:pPr>
+              <w:ind w:leftChars="0" w:left="0" w:firstLineChars="0" w:firstLine="0"/>
+              <w:rPr/>
+            </w:pPr>
+            <w:r>
+              <w:rPr>
+                <w:lang w:eastAsia="ko-KR"/>
+                <w:rtl w:val="off"/>
+              </w:rPr>
+              <w:t>Model</w:t>
+            </w:r>
+          </w:p>
+        </w:tc>
+        <w:tc>
+          <w:tcPr>
+            <w:tcW w:w="1133" w:type="dxa"/>
+            <w:shd w:val="clear" w:color="auto" w:fill="D9D9D9"/>
+          </w:tcPr>
+          <w:p>
+            <w:pPr>
+              <w:ind w:leftChars="0" w:left="0" w:firstLineChars="0" w:firstLine="0"/>
+              <w:rPr/>
+            </w:pPr>
+            <w:r>
+              <w:rPr>
+                <w:lang w:eastAsia="ko-KR"/>
+                <w:rtl w:val="off"/>
+              </w:rPr>
+              <w:t>Accuracy</w:t>
+            </w:r>
+          </w:p>
+        </w:tc>
+        <w:tc>
+          <w:tcPr>
+            <w:tcW w:w="1133" w:type="dxa"/>
+            <w:shd w:val="clear" w:color="auto" w:fill="D9D9D9"/>
+          </w:tcPr>
+          <w:p>
+            <w:pPr>
+              <w:ind w:leftChars="0" w:left="0" w:firstLineChars="0" w:firstLine="0"/>
+              <w:rPr/>
+            </w:pPr>
+            <w:r>
+              <w:rPr>
+                <w:lang w:eastAsia="ko-KR"/>
+                <w:rtl w:val="off"/>
+              </w:rPr>
+              <w:t>Precision</w:t>
+            </w:r>
+          </w:p>
+        </w:tc>
+        <w:tc>
+          <w:tcPr>
+            <w:tcW w:w="1133" w:type="dxa"/>
+            <w:shd w:val="clear" w:color="auto" w:fill="D9D9D9"/>
+          </w:tcPr>
+          <w:p>
+            <w:pPr>
+              <w:ind w:leftChars="0" w:left="0" w:firstLineChars="0" w:firstLine="0"/>
+              <w:rPr/>
+            </w:pPr>
+            <w:r>
+              <w:rPr>
+                <w:lang w:eastAsia="ko-KR"/>
+                <w:rtl w:val="off"/>
+              </w:rPr>
+              <w:t>Recall</w:t>
+            </w:r>
+          </w:p>
+        </w:tc>
+        <w:tc>
+          <w:tcPr>
+            <w:tcW w:w="1133" w:type="dxa"/>
+            <w:shd w:val="clear" w:color="auto" w:fill="D9D9D9"/>
+          </w:tcPr>
+          <w:p>
+            <w:pPr>
+              <w:ind w:leftChars="0" w:left="0" w:firstLineChars="0" w:firstLine="0"/>
+              <w:rPr/>
+            </w:pPr>
+            <w:r>
+              <w:rPr>
+                <w:lang w:eastAsia="ko-KR"/>
+                <w:rtl w:val="off"/>
+              </w:rPr>
+              <w:t>F1-score</w:t>
+            </w:r>
+          </w:p>
+        </w:tc>
+        <w:tc>
+          <w:tcPr>
+            <w:tcW w:w="2040" w:type="dxa"/>
+            <w:shd w:val="clear" w:color="auto" w:fill="D9D9D9"/>
+          </w:tcPr>
+          <w:p>
+            <w:pPr>
+              <w:ind w:leftChars="0" w:left="0" w:firstLineChars="0" w:firstLine="0"/>
+              <w:rPr/>
+            </w:pPr>
+            <w:r>
+              <w:rPr>
+                <w:lang w:eastAsia="ko-KR"/>
+                <w:rtl w:val="off"/>
+              </w:rPr>
+              <w:t>Balanced-Accuracy</w:t>
+            </w:r>
+          </w:p>
+        </w:tc>
+      </w:tr>
+      <w:tr>
+        <w:trPr/>
+        <w:tc>
+          <w:tcPr>
+            <w:tcW w:w="2488" w:type="dxa"/>
+          </w:tcPr>
+          <w:p>
+            <w:pPr>
+              <w:ind w:leftChars="0" w:left="0" w:firstLineChars="0" w:firstLine="0"/>
+              <w:rPr/>
+            </w:pPr>
+            <w:r>
+              <w:rPr>
+                <w:lang w:eastAsia="ko-KR"/>
+                <w:rtl w:val="off"/>
+              </w:rPr>
+              <w:t>Logistic Regression</w:t>
+            </w:r>
+          </w:p>
+        </w:tc>
+        <w:tc>
+          <w:tcPr>
+            <w:tcW w:w="1133" w:type="dxa"/>
+          </w:tcPr>
+          <w:p>
+            <w:pPr>
+              <w:ind w:leftChars="0" w:left="0" w:firstLineChars="0" w:firstLine="0"/>
+              <w:rPr/>
+            </w:pPr>
+            <w:r>
+              <w:rPr>
+                <w:lang w:eastAsia="ko-KR"/>
+                <w:rtl w:val="off"/>
+              </w:rPr>
+              <w:t>0.69</w:t>
+            </w:r>
+          </w:p>
+        </w:tc>
+        <w:tc>
+          <w:tcPr>
+            <w:tcW w:w="1133" w:type="dxa"/>
+          </w:tcPr>
+          <w:p>
+            <w:pPr>
+              <w:ind w:leftChars="0" w:left="0" w:firstLineChars="0" w:firstLine="0"/>
+              <w:rPr/>
+            </w:pPr>
+            <w:r>
+              <w:rPr>
+                <w:lang w:eastAsia="ko-KR"/>
+                <w:rtl w:val="off"/>
+              </w:rPr>
+              <w:t>0.73</w:t>
+            </w:r>
+          </w:p>
+        </w:tc>
+        <w:tc>
+          <w:tcPr>
+            <w:tcW w:w="1133" w:type="dxa"/>
+          </w:tcPr>
+          <w:p>
+            <w:pPr>
+              <w:ind w:leftChars="0" w:left="0" w:firstLineChars="0" w:firstLine="0"/>
+              <w:rPr/>
+            </w:pPr>
+            <w:r>
+              <w:rPr>
+                <w:lang w:eastAsia="ko-KR"/>
+                <w:rtl w:val="off"/>
+              </w:rPr>
+              <w:t>0.67</w:t>
+            </w:r>
+          </w:p>
+        </w:tc>
+        <w:tc>
+          <w:tcPr>
+            <w:tcW w:w="1133" w:type="dxa"/>
+          </w:tcPr>
+          <w:p>
+            <w:pPr>
+              <w:ind w:leftChars="0" w:left="0" w:firstLineChars="0" w:firstLine="0"/>
+              <w:rPr/>
+            </w:pPr>
+            <w:r>
+              <w:rPr>
+                <w:lang w:eastAsia="ko-KR"/>
+                <w:rtl w:val="off"/>
+              </w:rPr>
+              <w:t>0.70</w:t>
+            </w:r>
+          </w:p>
+        </w:tc>
+        <w:tc>
+          <w:tcPr>
+            <w:tcW w:w="2040" w:type="dxa"/>
+          </w:tcPr>
+          <w:p>
+            <w:pPr>
+              <w:ind w:leftChars="0" w:left="0" w:firstLineChars="0" w:firstLine="0"/>
+              <w:rPr/>
+            </w:pPr>
+            <w:r>
+              <w:rPr>
+                <w:lang w:eastAsia="ko-KR"/>
+                <w:rtl w:val="off"/>
+              </w:rPr>
+              <w:t>0.69</w:t>
+            </w:r>
+          </w:p>
+        </w:tc>
+      </w:tr>
+      <w:tr>
+        <w:trPr/>
+        <w:tc>
+          <w:tcPr>
+            <w:tcW w:w="2488" w:type="dxa"/>
+          </w:tcPr>
+          <w:p>
+            <w:pPr>
+              <w:ind w:leftChars="0" w:left="0" w:firstLineChars="0" w:firstLine="0"/>
+              <w:rPr/>
+            </w:pPr>
+            <w:r>
+              <w:rPr>
+                <w:lang w:eastAsia="ko-KR"/>
+                <w:rtl w:val="off"/>
+              </w:rPr>
+              <w:t>LGBM Classifier</w:t>
+            </w:r>
+          </w:p>
+        </w:tc>
+        <w:tc>
+          <w:tcPr>
+            <w:tcW w:w="1133" w:type="dxa"/>
+          </w:tcPr>
+          <w:p>
+            <w:pPr>
+              <w:ind w:leftChars="0" w:left="0" w:firstLineChars="0" w:firstLine="0"/>
+              <w:rPr/>
+            </w:pPr>
+            <w:r>
+              <w:rPr>
+                <w:lang w:eastAsia="ko-KR"/>
+                <w:rtl w:val="off"/>
+              </w:rPr>
+              <w:t>0.72</w:t>
+            </w:r>
+          </w:p>
+        </w:tc>
+        <w:tc>
+          <w:tcPr>
+            <w:tcW w:w="1133" w:type="dxa"/>
+          </w:tcPr>
+          <w:p>
+            <w:pPr>
+              <w:ind w:leftChars="0" w:left="0" w:firstLineChars="0" w:firstLine="0"/>
+              <w:rPr/>
+            </w:pPr>
+            <w:r>
+              <w:rPr>
+                <w:lang w:eastAsia="ko-KR"/>
+                <w:rtl w:val="off"/>
+              </w:rPr>
+              <w:t>0.74</w:t>
+            </w:r>
+          </w:p>
+        </w:tc>
+        <w:tc>
+          <w:tcPr>
+            <w:tcW w:w="1133" w:type="dxa"/>
+          </w:tcPr>
+          <w:p>
+            <w:pPr>
+              <w:ind w:leftChars="0" w:left="0" w:firstLineChars="0" w:firstLine="0"/>
+              <w:rPr/>
+            </w:pPr>
+            <w:r>
+              <w:rPr>
+                <w:lang w:eastAsia="ko-KR"/>
+                <w:rtl w:val="off"/>
+              </w:rPr>
+              <w:t>0.75</w:t>
+            </w:r>
+          </w:p>
+        </w:tc>
+        <w:tc>
+          <w:tcPr>
+            <w:tcW w:w="1133" w:type="dxa"/>
+          </w:tcPr>
+          <w:p>
+            <w:pPr>
+              <w:ind w:leftChars="0" w:left="0" w:firstLineChars="0" w:firstLine="0"/>
+              <w:rPr/>
+            </w:pPr>
+            <w:r>
+              <w:rPr>
+                <w:lang w:eastAsia="ko-KR"/>
+                <w:rtl w:val="off"/>
+              </w:rPr>
+              <w:t>0.75</w:t>
+            </w:r>
+          </w:p>
+        </w:tc>
+        <w:tc>
+          <w:tcPr>
+            <w:tcW w:w="2040" w:type="dxa"/>
+          </w:tcPr>
+          <w:p>
+            <w:pPr>
+              <w:ind w:leftChars="0" w:left="0" w:firstLineChars="0" w:firstLine="0"/>
+              <w:rPr/>
+            </w:pPr>
+            <w:r>
+              <w:rPr>
+                <w:lang w:eastAsia="ko-KR"/>
+                <w:rtl w:val="off"/>
+              </w:rPr>
+              <w:t>0.72</w:t>
+            </w:r>
+          </w:p>
+        </w:tc>
+      </w:tr>
+      <w:tr>
+        <w:trPr/>
+        <w:tc>
+          <w:tcPr>
+            <w:tcW w:w="2488" w:type="dxa"/>
+          </w:tcPr>
+          <w:p>
+            <w:pPr>
+              <w:ind w:leftChars="0" w:left="0" w:firstLineChars="0" w:firstLine="0"/>
+              <w:rPr/>
+            </w:pPr>
+            <w:r>
+              <w:rPr>
+                <w:lang w:eastAsia="ko-KR"/>
+                <w:rtl w:val="off"/>
+              </w:rPr>
+              <w:t>Random Forest Classifier</w:t>
+            </w:r>
+          </w:p>
+        </w:tc>
+        <w:tc>
+          <w:tcPr>
+            <w:tcW w:w="1133" w:type="dxa"/>
+          </w:tcPr>
+          <w:p>
+            <w:pPr>
+              <w:ind w:leftChars="0" w:left="0" w:firstLineChars="0" w:firstLine="0"/>
+              <w:rPr/>
+            </w:pPr>
+            <w:r>
+              <w:rPr>
+                <w:lang w:eastAsia="ko-KR"/>
+                <w:rtl w:val="off"/>
+              </w:rPr>
+              <w:t>0.71</w:t>
+            </w:r>
+          </w:p>
+        </w:tc>
+        <w:tc>
+          <w:tcPr>
+            <w:tcW w:w="1133" w:type="dxa"/>
+          </w:tcPr>
+          <w:p>
+            <w:pPr>
+              <w:ind w:leftChars="0" w:left="0" w:firstLineChars="0" w:firstLine="0"/>
+              <w:rPr/>
+            </w:pPr>
+            <w:r>
+              <w:rPr>
+                <w:lang w:eastAsia="ko-KR"/>
+                <w:rtl w:val="off"/>
+              </w:rPr>
+              <w:t>0.73</w:t>
+            </w:r>
+          </w:p>
+        </w:tc>
+        <w:tc>
+          <w:tcPr>
+            <w:tcW w:w="1133" w:type="dxa"/>
+          </w:tcPr>
+          <w:p>
+            <w:pPr>
+              <w:ind w:leftChars="0" w:left="0" w:firstLineChars="0" w:firstLine="0"/>
+              <w:rPr/>
+            </w:pPr>
+            <w:r>
+              <w:rPr>
+                <w:lang w:eastAsia="ko-KR"/>
+                <w:rtl w:val="off"/>
+              </w:rPr>
+              <w:t>0.74</w:t>
+            </w:r>
+          </w:p>
+        </w:tc>
+        <w:tc>
+          <w:tcPr>
+            <w:tcW w:w="1133" w:type="dxa"/>
+          </w:tcPr>
+          <w:p>
+            <w:pPr>
+              <w:ind w:leftChars="0" w:left="0" w:firstLineChars="0" w:firstLine="0"/>
+              <w:rPr/>
+            </w:pPr>
+            <w:r>
+              <w:rPr>
+                <w:lang w:eastAsia="ko-KR"/>
+                <w:rtl w:val="off"/>
+              </w:rPr>
+              <w:t>0.74</w:t>
+            </w:r>
+          </w:p>
+        </w:tc>
+        <w:tc>
+          <w:tcPr>
+            <w:tcW w:w="2040" w:type="dxa"/>
+          </w:tcPr>
+          <w:p>
+            <w:pPr>
+              <w:ind w:leftChars="0" w:left="0" w:firstLineChars="0" w:firstLine="0"/>
+              <w:rPr/>
+            </w:pPr>
+            <w:r>
+              <w:rPr>
+                <w:lang w:eastAsia="ko-KR"/>
+                <w:rtl w:val="off"/>
+              </w:rPr>
+              <w:t>0.71</w:t>
+            </w:r>
+          </w:p>
+        </w:tc>
+      </w:tr>
+      <w:tr>
+        <w:trPr/>
+        <w:tc>
+          <w:tcPr>
+            <w:tcW w:w="2488" w:type="dxa"/>
+          </w:tcPr>
+          <w:p>
+            <w:pPr>
+              <w:ind w:leftChars="0" w:left="0" w:firstLineChars="0" w:firstLine="0"/>
+              <w:rPr/>
+            </w:pPr>
+            <w:r>
+              <w:rPr>
+                <w:lang w:eastAsia="ko-KR"/>
+                <w:rtl w:val="off"/>
+              </w:rPr>
+              <w:t>k-NN</w:t>
+            </w:r>
+          </w:p>
+        </w:tc>
+        <w:tc>
+          <w:tcPr>
+            <w:tcW w:w="1133" w:type="dxa"/>
+          </w:tcPr>
+          <w:p>
+            <w:pPr>
+              <w:ind w:leftChars="0" w:left="0" w:firstLineChars="0" w:firstLine="0"/>
+              <w:rPr/>
+            </w:pPr>
+            <w:r>
+              <w:rPr>
+                <w:lang w:eastAsia="ko-KR"/>
+                <w:rtl w:val="off"/>
+              </w:rPr>
+              <w:t>0.58</w:t>
+            </w:r>
+          </w:p>
+        </w:tc>
+        <w:tc>
+          <w:tcPr>
+            <w:tcW w:w="1133" w:type="dxa"/>
+          </w:tcPr>
+          <w:p>
+            <w:pPr>
+              <w:ind w:leftChars="0" w:left="0" w:firstLineChars="0" w:firstLine="0"/>
+              <w:rPr/>
+            </w:pPr>
+            <w:r>
+              <w:rPr>
+                <w:lang w:eastAsia="ko-KR"/>
+                <w:rtl w:val="off"/>
+              </w:rPr>
+              <w:t>0.67</w:t>
+            </w:r>
+          </w:p>
+        </w:tc>
+        <w:tc>
+          <w:tcPr>
+            <w:tcW w:w="1133" w:type="dxa"/>
+          </w:tcPr>
+          <w:p>
+            <w:pPr>
+              <w:ind w:leftChars="0" w:left="0" w:firstLineChars="0" w:firstLine="0"/>
+              <w:rPr/>
+            </w:pPr>
+            <w:r>
+              <w:rPr>
+                <w:lang w:eastAsia="ko-KR"/>
+                <w:rtl w:val="off"/>
+              </w:rPr>
+              <w:t>0.45</w:t>
+            </w:r>
+          </w:p>
+        </w:tc>
+        <w:tc>
+          <w:tcPr>
+            <w:tcW w:w="1133" w:type="dxa"/>
+          </w:tcPr>
+          <w:p>
+            <w:pPr>
+              <w:ind w:leftChars="0" w:left="0" w:firstLineChars="0" w:firstLine="0"/>
+              <w:rPr/>
+            </w:pPr>
+            <w:r>
+              <w:rPr>
+                <w:lang w:eastAsia="ko-KR"/>
+                <w:rtl w:val="off"/>
+              </w:rPr>
+              <w:t>0.54</w:t>
+            </w:r>
+          </w:p>
+        </w:tc>
+        <w:tc>
+          <w:tcPr>
+            <w:tcW w:w="2040" w:type="dxa"/>
+          </w:tcPr>
+          <w:p>
+            <w:pPr>
+              <w:ind w:leftChars="0" w:left="0" w:firstLineChars="0" w:firstLine="0"/>
+              <w:rPr/>
+            </w:pPr>
+            <w:r>
+              <w:rPr>
+                <w:lang w:eastAsia="ko-KR"/>
+                <w:rtl w:val="off"/>
+              </w:rPr>
+              <w:t>0.59</w:t>
+            </w:r>
+          </w:p>
+        </w:tc>
+      </w:tr>
+      <w:tr>
+        <w:trPr/>
+        <w:tc>
+          <w:tcPr>
+            <w:tcW w:w="2488" w:type="dxa"/>
+          </w:tcPr>
+          <w:p>
+            <w:pPr>
+              <w:ind w:leftChars="0" w:left="0" w:firstLineChars="0" w:firstLine="0"/>
+              <w:rPr/>
+            </w:pPr>
+            <w:r>
+              <w:rPr>
+                <w:lang w:eastAsia="ko-KR"/>
+                <w:rtl w:val="off"/>
+              </w:rPr>
+              <w:t>SVM</w:t>
+            </w:r>
+          </w:p>
+        </w:tc>
+        <w:tc>
+          <w:tcPr>
+            <w:tcW w:w="1133" w:type="dxa"/>
+          </w:tcPr>
+          <w:p>
+            <w:pPr>
+              <w:ind w:leftChars="0" w:left="0" w:firstLineChars="0" w:firstLine="0"/>
+              <w:rPr/>
+            </w:pPr>
+            <w:r>
+              <w:rPr>
+                <w:lang w:eastAsia="ko-KR"/>
+                <w:rtl w:val="off"/>
+              </w:rPr>
+              <w:t>0.72</w:t>
+            </w:r>
+          </w:p>
+        </w:tc>
+        <w:tc>
+          <w:tcPr>
+            <w:tcW w:w="1133" w:type="dxa"/>
+          </w:tcPr>
+          <w:p>
+            <w:pPr>
+              <w:ind w:leftChars="0" w:left="0" w:firstLineChars="0" w:firstLine="0"/>
+              <w:rPr/>
+            </w:pPr>
+            <w:r>
+              <w:rPr>
+                <w:lang w:eastAsia="ko-KR"/>
+                <w:rtl w:val="off"/>
+              </w:rPr>
+              <w:t>0.74</w:t>
+            </w:r>
+          </w:p>
+        </w:tc>
+        <w:tc>
+          <w:tcPr>
+            <w:tcW w:w="1133" w:type="dxa"/>
+          </w:tcPr>
+          <w:p>
+            <w:pPr>
+              <w:ind w:leftChars="0" w:left="0" w:firstLineChars="0" w:firstLine="0"/>
+              <w:rPr/>
+            </w:pPr>
+            <w:r>
+              <w:rPr>
+                <w:lang w:eastAsia="ko-KR"/>
+                <w:rtl w:val="off"/>
+              </w:rPr>
+              <w:t>0.76</w:t>
+            </w:r>
+          </w:p>
+        </w:tc>
+        <w:tc>
+          <w:tcPr>
+            <w:tcW w:w="1133" w:type="dxa"/>
+          </w:tcPr>
+          <w:p>
+            <w:pPr>
+              <w:ind w:leftChars="0" w:left="0" w:firstLineChars="0" w:firstLine="0"/>
+              <w:rPr/>
+            </w:pPr>
+            <w:r>
+              <w:rPr>
+                <w:lang w:eastAsia="ko-KR"/>
+                <w:rtl w:val="off"/>
+              </w:rPr>
+              <w:t>0.75</w:t>
+            </w:r>
+          </w:p>
+        </w:tc>
+        <w:tc>
+          <w:tcPr>
+            <w:tcW w:w="2040" w:type="dxa"/>
+          </w:tcPr>
+          <w:p>
+            <w:pPr>
+              <w:ind w:leftChars="0" w:left="0" w:firstLineChars="0" w:firstLine="0"/>
+              <w:rPr/>
+            </w:pPr>
+            <w:r>
+              <w:rPr>
+                <w:lang w:eastAsia="ko-KR"/>
+                <w:rtl w:val="off"/>
+              </w:rPr>
+              <w:t>0.72</w:t>
+            </w:r>
+          </w:p>
+        </w:tc>
+      </w:tr>
+    </w:tbl>
+    <w:p>
+      <w:pPr>
+        <w:ind w:leftChars="0" w:left="0" w:firstLineChars="0" w:firstLine="0"/>
+        <w:rPr>
+          <w:lang w:eastAsia="ko-KR"/>
+          <w:rFonts w:hint="eastAsia"/>
+          <w:rtl w:val="off"/>
+        </w:rPr>
+      </w:pPr>
+      <w:r>
+        <w:rPr>
+          <w:lang w:eastAsia="ko-KR"/>
+          <w:rtl w:val="off"/>
+        </w:rPr>
+        <w:t>Normalization이 진행된 데이터에 대하여 추가적인 SMOTE 기법을 통해 Class의 비율을 동일하게 맞춰준 후 모델의 성능을 평가하였다.</w:t>
+      </w:r>
+    </w:p>
+    <w:p>
+      <w:pPr>
+        <w:ind w:leftChars="0" w:left="0" w:firstLineChars="0" w:firstLine="0"/>
+        <w:rPr>
+          <w:lang w:eastAsia="ko-KR"/>
+          <w:rFonts w:hint="eastAsia"/>
+          <w:rtl w:val="off"/>
+        </w:rPr>
+      </w:pPr>
+      <w:r>
+        <w:rPr>
+          <w:lang w:eastAsia="ko-KR"/>
+          <w:rtl w:val="off"/>
+        </w:rPr>
+        <w:t>대부분의 경우 비슷하거나 더 안좋은 성능을 내는 것을 확인할 수 있었다. 이로부터 Oversampling은 DILI Classification 모델 성능 향상에 도움이 되지 않는다는 것을 확인할 수 있다.</w:t>
+      </w:r>
     </w:p>
     <w:p>
       <w:pPr>
@@ -19877,83 +22681,13 @@
         <w:rPr>
           <w:lang w:eastAsia="ko-KR"/>
           <w:rFonts w:hint="eastAsia"/>
-          <w:b w:val="0"/>
-          <w:bCs w:val="0"/>
-          <w:sz w:val="20"/>
-          <w:szCs w:val="22"/>
-          <w:rtl w:val="off"/>
-        </w:rPr>
-      </w:pPr>
-      <w:r>
-        <w:rPr>
-          <w:lang w:eastAsia="ko-KR"/>
-          <w:rFonts w:hint="eastAsia"/>
           <w:b/>
           <w:bCs/>
           <w:sz w:val="22"/>
           <w:szCs w:val="24"/>
           <w:rtl w:val="off"/>
         </w:rPr>
-        <w:t>Naive Bayesian</w:t>
-      </w:r>
-    </w:p>
-    <w:p>
-      <w:pPr>
-        <w:adjustRightInd/>
-        <w:ind w:rightChars="0" w:right="0"/>
-        <w:autoSpaceDE w:val="off"/>
-        <w:autoSpaceDN w:val="off"/>
-        <w:bidi w:val="off"/>
-        <w:widowControl w:val="off"/>
-        <w:wordWrap w:val="off"/>
-        <w:jc w:val="both"/>
-        <w:spacing w:after="160" w:before="0" w:line="259" w:lineRule="auto"/>
-        <w:textAlignment w:val="auto"/>
-        <w:rPr>
-          <w:lang w:eastAsia="ko-KR"/>
-          <w:rFonts w:hint="eastAsia"/>
-          <w:b/>
-          <w:bCs/>
-          <w:sz w:val="22"/>
-          <w:szCs w:val="24"/>
-          <w:rtl w:val="off"/>
-        </w:rPr>
       </w:pPr>
-    </w:p>
-    <w:p>
-      <w:pPr>
-        <w:adjustRightInd/>
-        <w:ind w:rightChars="0" w:right="0"/>
-        <w:autoSpaceDE w:val="off"/>
-        <w:autoSpaceDN w:val="off"/>
-        <w:bidi w:val="off"/>
-        <w:widowControl w:val="off"/>
-        <w:wordWrap w:val="off"/>
-        <w:jc w:val="both"/>
-        <w:spacing w:after="160" w:before="0" w:line="259" w:lineRule="auto"/>
-        <w:textAlignment w:val="auto"/>
-        <w:rPr>
-          <w:lang w:eastAsia="ko-KR"/>
-          <w:rFonts w:hint="eastAsia"/>
-          <w:b/>
-          <w:bCs/>
-          <w:sz w:val="22"/>
-          <w:szCs w:val="24"/>
-          <w:rtl w:val="off"/>
-        </w:rPr>
-      </w:pPr>
-      <w:r>
-        <w:rPr>
-          <w:lang w:eastAsia="ko-KR"/>
-          <w:rFonts w:hint="eastAsia"/>
-          <w:b/>
-          <w:bCs/>
-          <w:sz w:val="22"/>
-          <w:szCs w:val="24"/>
-          <w:rtl w:val="off"/>
-        </w:rPr>
-        <w:t>Support Vector Machine (SVM)</w:t>
-      </w:r>
     </w:p>
     <w:p>
       <w:pPr>
@@ -20301,39 +23035,7 @@
           <w:szCs w:val="16"/>
           <w:rtl w:val="off"/>
         </w:rPr>
-        <w:t>Logistic Regression / Decision Tree / Random Forest / k-NN / Naive Bayesian / SVM</w:t>
-      </w:r>
-    </w:p>
-  </w:footnote>
-  <w:footnote w:id="8">
-    <w:p>
-      <w:pPr>
-        <w:pStyle w:val="a8"/>
-        <w:rPr/>
-      </w:pPr>
-      <w:r>
-        <w:rPr>
-          <w:rStyle w:val="a7"/>
-          <w:sz w:val="14"/>
-          <w:szCs w:val="16"/>
-        </w:rPr>
-        <w:footnoteRef/>
-      </w:r>
-      <w:r>
-        <w:rPr>
-          <w:sz w:val="14"/>
-          <w:szCs w:val="16"/>
-        </w:rPr>
-        <w:t xml:space="preserve"> </w:t>
-      </w:r>
-      <w:r>
-        <w:rPr>
-          <w:lang w:eastAsia="ko-KR"/>
-          <w:sz w:val="14"/>
-          <w:szCs w:val="16"/>
-          <w:rtl w:val="off"/>
-        </w:rPr>
-        <w:t>Su et al, 2014</w:t>
+        <w:t>Logistic Regression / LGBM Classifier / Random Forest / k-NN / Naive Bayesian / SVM</w:t>
       </w:r>
     </w:p>
   </w:footnote>

--- a/개인연구/Research_report.docx
+++ b/개인연구/Research_report.docx
@@ -20335,7 +20335,7 @@
           <w:szCs w:val="22"/>
           <w:rtl w:val="off"/>
         </w:rPr>
-        <w:t>1) Train, Test set 분리</w:t>
+        <w:t>1) Stratified 5-fold Cross Validation</w:t>
       </w:r>
     </w:p>
     <w:p>
@@ -20370,7 +20370,7 @@
           <w:szCs w:val="22"/>
           <w:rtl w:val="off"/>
         </w:rPr>
-        <w:t xml:space="preserve">사이킷런에서 제공하는 train_test_split을 이용하여 3:1의 비율로 Train set과 Test set을 분리하였다. </w:t>
+        <w:t xml:space="preserve">Train set과 Test set에서의 Class의 비율을 일정하게 유지하는 Stratified Cross Validation에 n_splits를 5로 주어 5-fold CV를 수행하였다. 각 Metric 값은 5번 수행에서 나온 결과값의 평균값이다. </w:t>
       </w:r>
     </w:p>
     <w:p>
@@ -20637,6 +20637,40 @@
           </w:tcPr>
           <w:p>
             <w:pPr>
+              <w:rPr/>
+            </w:pPr>
+            <w:r>
+              <w:rPr>
+                <w:lang w:eastAsia="ko-KR"/>
+                <w:rtl w:val="off"/>
+              </w:rPr>
+              <w:t>0.594</w:t>
+            </w:r>
+          </w:p>
+        </w:tc>
+        <w:tc>
+          <w:tcPr>
+            <w:tcW w:w="1133" w:type="dxa"/>
+          </w:tcPr>
+          <w:p>
+            <w:pPr>
+              <w:rPr/>
+            </w:pPr>
+            <w:r>
+              <w:rPr>
+                <w:lang w:eastAsia="ko-KR"/>
+                <w:rtl w:val="off"/>
+              </w:rPr>
+              <w:t>0.604</w:t>
+            </w:r>
+          </w:p>
+        </w:tc>
+        <w:tc>
+          <w:tcPr>
+            <w:tcW w:w="1133" w:type="dxa"/>
+          </w:tcPr>
+          <w:p>
+            <w:pPr>
               <w:ind w:leftChars="0" w:left="0" w:firstLineChars="0" w:firstLine="0"/>
               <w:rPr/>
             </w:pPr>
@@ -20645,7 +20679,7 @@
                 <w:lang w:eastAsia="ko-KR"/>
                 <w:rtl w:val="off"/>
               </w:rPr>
-              <w:t>0.60</w:t>
+              <w:t>0.741</w:t>
             </w:r>
           </w:p>
         </w:tc>
@@ -20663,13 +20697,13 @@
                 <w:lang w:eastAsia="ko-KR"/>
                 <w:rtl w:val="off"/>
               </w:rPr>
-              <w:t>0.60</w:t>
-            </w:r>
-          </w:p>
-        </w:tc>
-        <w:tc>
-          <w:tcPr>
-            <w:tcW w:w="1133" w:type="dxa"/>
+              <w:t>0.665</w:t>
+            </w:r>
+          </w:p>
+        </w:tc>
+        <w:tc>
+          <w:tcPr>
+            <w:tcW w:w="2040" w:type="dxa"/>
           </w:tcPr>
           <w:p>
             <w:pPr>
@@ -20681,43 +20715,7 @@
                 <w:lang w:eastAsia="ko-KR"/>
                 <w:rtl w:val="off"/>
               </w:rPr>
-              <w:t>0.77</w:t>
-            </w:r>
-          </w:p>
-        </w:tc>
-        <w:tc>
-          <w:tcPr>
-            <w:tcW w:w="1133" w:type="dxa"/>
-          </w:tcPr>
-          <w:p>
-            <w:pPr>
-              <w:ind w:leftChars="0" w:left="0" w:firstLineChars="0" w:firstLine="0"/>
-              <w:rPr/>
-            </w:pPr>
-            <w:r>
-              <w:rPr>
-                <w:lang w:eastAsia="ko-KR"/>
-                <w:rtl w:val="off"/>
-              </w:rPr>
-              <w:t>0.68</w:t>
-            </w:r>
-          </w:p>
-        </w:tc>
-        <w:tc>
-          <w:tcPr>
-            <w:tcW w:w="2040" w:type="dxa"/>
-          </w:tcPr>
-          <w:p>
-            <w:pPr>
-              <w:ind w:leftChars="0" w:left="0" w:firstLineChars="0" w:firstLine="0"/>
-              <w:rPr/>
-            </w:pPr>
-            <w:r>
-              <w:rPr>
-                <w:lang w:eastAsia="ko-KR"/>
-                <w:rtl w:val="off"/>
-              </w:rPr>
-              <w:t>0.58</w:t>
+              <w:t>0.580</w:t>
             </w:r>
           </w:p>
         </w:tc>
@@ -20756,7 +20754,7 @@
                 <w:lang w:eastAsia="ko-KR"/>
                 <w:rtl w:val="off"/>
               </w:rPr>
-              <w:t>0.72</w:t>
+              <w:t>0.715</w:t>
             </w:r>
           </w:p>
         </w:tc>
@@ -20774,7 +20772,7 @@
                 <w:lang w:eastAsia="ko-KR"/>
                 <w:rtl w:val="off"/>
               </w:rPr>
-              <w:t>0.73</w:t>
+              <w:t>0.722</w:t>
             </w:r>
           </w:p>
         </w:tc>
@@ -20792,7 +20790,7 @@
                 <w:lang w:eastAsia="ko-KR"/>
                 <w:rtl w:val="off"/>
               </w:rPr>
-              <w:t>0.76</w:t>
+              <w:t>0.776</w:t>
             </w:r>
           </w:p>
         </w:tc>
@@ -20810,7 +20808,7 @@
                 <w:lang w:eastAsia="ko-KR"/>
                 <w:rtl w:val="off"/>
               </w:rPr>
-              <w:t>0.75</w:t>
+              <w:t>0.747</w:t>
             </w:r>
           </w:p>
         </w:tc>
@@ -20828,7 +20826,7 @@
                 <w:lang w:eastAsia="ko-KR"/>
                 <w:rtl w:val="off"/>
               </w:rPr>
-              <w:t>0.71</w:t>
+              <w:t>0.709</w:t>
             </w:r>
           </w:p>
         </w:tc>
@@ -20867,7 +20865,7 @@
                 <w:lang w:eastAsia="ko-KR"/>
                 <w:rtl w:val="off"/>
               </w:rPr>
-              <w:t>0.73</w:t>
+              <w:t>0.720</w:t>
             </w:r>
           </w:p>
         </w:tc>
@@ -20885,7 +20883,7 @@
                 <w:lang w:eastAsia="ko-KR"/>
                 <w:rtl w:val="off"/>
               </w:rPr>
-              <w:t>0.74</w:t>
+              <w:t>0.721</w:t>
             </w:r>
           </w:p>
         </w:tc>
@@ -20903,7 +20901,7 @@
                 <w:lang w:eastAsia="ko-KR"/>
                 <w:rtl w:val="off"/>
               </w:rPr>
-              <w:t>0.78</w:t>
+              <w:t>0.798</w:t>
             </w:r>
           </w:p>
         </w:tc>
@@ -20921,7 +20919,7 @@
                 <w:lang w:eastAsia="ko-KR"/>
                 <w:rtl w:val="off"/>
               </w:rPr>
-              <w:t>0.76</w:t>
+              <w:t>0.755</w:t>
             </w:r>
           </w:p>
         </w:tc>
@@ -20939,7 +20937,7 @@
                 <w:lang w:eastAsia="ko-KR"/>
                 <w:rtl w:val="off"/>
               </w:rPr>
-              <w:t>0.72</w:t>
+              <w:t>0.715</w:t>
             </w:r>
           </w:p>
         </w:tc>
@@ -20978,7 +20976,7 @@
                 <w:lang w:eastAsia="ko-KR"/>
                 <w:rtl w:val="off"/>
               </w:rPr>
-              <w:t>0.65</w:t>
+              <w:t>0.624</w:t>
             </w:r>
           </w:p>
         </w:tc>
@@ -20996,7 +20994,7 @@
                 <w:lang w:eastAsia="ko-KR"/>
                 <w:rtl w:val="off"/>
               </w:rPr>
-              <w:t>0.67</w:t>
+              <w:t>0.642</w:t>
             </w:r>
           </w:p>
         </w:tc>
@@ -21014,7 +21012,7 @@
                 <w:lang w:eastAsia="ko-KR"/>
                 <w:rtl w:val="off"/>
               </w:rPr>
-              <w:t>0.70</w:t>
+              <w:t>0.698</w:t>
             </w:r>
           </w:p>
         </w:tc>
@@ -21032,7 +21030,7 @@
                 <w:lang w:eastAsia="ko-KR"/>
                 <w:rtl w:val="off"/>
               </w:rPr>
-              <w:t>0.68</w:t>
+              <w:t>0.669</w:t>
             </w:r>
           </w:p>
         </w:tc>
@@ -21050,7 +21048,7 @@
                 <w:lang w:eastAsia="ko-KR"/>
                 <w:rtl w:val="off"/>
               </w:rPr>
-              <w:t>0.64</w:t>
+              <w:t>0.616</w:t>
             </w:r>
           </w:p>
         </w:tc>
@@ -21089,7 +21087,7 @@
                 <w:lang w:eastAsia="ko-KR"/>
                 <w:rtl w:val="off"/>
               </w:rPr>
-              <w:t>0.55</w:t>
+              <w:t>0.554</w:t>
             </w:r>
           </w:p>
         </w:tc>
@@ -21107,7 +21105,7 @@
                 <w:lang w:eastAsia="ko-KR"/>
                 <w:rtl w:val="off"/>
               </w:rPr>
-              <w:t>0.55</w:t>
+              <w:t>0.550</w:t>
             </w:r>
           </w:p>
         </w:tc>
@@ -21125,7 +21123,7 @@
                 <w:lang w:eastAsia="ko-KR"/>
                 <w:rtl w:val="off"/>
               </w:rPr>
-              <w:t>0.98</w:t>
+              <w:t>0.992</w:t>
             </w:r>
           </w:p>
         </w:tc>
@@ -21143,7 +21141,7 @@
                 <w:lang w:eastAsia="ko-KR"/>
                 <w:rtl w:val="off"/>
               </w:rPr>
-              <w:t>0.70</w:t>
+              <w:t>0.708</w:t>
             </w:r>
           </w:p>
         </w:tc>
@@ -21161,7 +21159,7 @@
                 <w:lang w:eastAsia="ko-KR"/>
                 <w:rtl w:val="off"/>
               </w:rPr>
-              <w:t>0.51</w:t>
+              <w:t>0.511</w:t>
             </w:r>
           </w:p>
         </w:tc>
@@ -21368,7 +21366,7 @@
                 <w:lang w:eastAsia="ko-KR"/>
                 <w:rtl w:val="off"/>
               </w:rPr>
-              <w:t>0.68</w:t>
+              <w:t>0.677</w:t>
             </w:r>
           </w:p>
         </w:tc>
@@ -21386,7 +21384,7 @@
                 <w:lang w:eastAsia="ko-KR"/>
                 <w:rtl w:val="off"/>
               </w:rPr>
-              <w:t>0.71</w:t>
+              <w:t>0.698</w:t>
             </w:r>
           </w:p>
         </w:tc>
@@ -21404,7 +21402,7 @@
                 <w:lang w:eastAsia="ko-KR"/>
                 <w:rtl w:val="off"/>
               </w:rPr>
-              <w:t>0.69</w:t>
+              <w:t>0.718</w:t>
             </w:r>
           </w:p>
         </w:tc>
@@ -21422,7 +21420,7 @@
                 <w:lang w:eastAsia="ko-KR"/>
                 <w:rtl w:val="off"/>
               </w:rPr>
-              <w:t>0.70</w:t>
+              <w:t>0.708</w:t>
             </w:r>
           </w:p>
         </w:tc>
@@ -21440,7 +21438,7 @@
                 <w:lang w:eastAsia="ko-KR"/>
                 <w:rtl w:val="off"/>
               </w:rPr>
-              <w:t>0.68</w:t>
+              <w:t>0.673</w:t>
             </w:r>
           </w:p>
         </w:tc>
@@ -21479,7 +21477,7 @@
                 <w:lang w:eastAsia="ko-KR"/>
                 <w:rtl w:val="off"/>
               </w:rPr>
-              <w:t>0.71</w:t>
+              <w:t>0.708</w:t>
             </w:r>
           </w:p>
         </w:tc>
@@ -21497,7 +21495,7 @@
                 <w:lang w:eastAsia="ko-KR"/>
                 <w:rtl w:val="off"/>
               </w:rPr>
-              <w:t>0.73</w:t>
+              <w:t>0.717</w:t>
             </w:r>
           </w:p>
         </w:tc>
@@ -21515,7 +21513,7 @@
                 <w:lang w:eastAsia="ko-KR"/>
                 <w:rtl w:val="off"/>
               </w:rPr>
-              <w:t>0.76</w:t>
+              <w:t>0.766</w:t>
             </w:r>
           </w:p>
         </w:tc>
@@ -21533,7 +21531,7 @@
                 <w:lang w:eastAsia="ko-KR"/>
                 <w:rtl w:val="off"/>
               </w:rPr>
-              <w:t>0.74</w:t>
+              <w:t>0.740</w:t>
             </w:r>
           </w:p>
         </w:tc>
@@ -21551,7 +21549,7 @@
                 <w:lang w:eastAsia="ko-KR"/>
                 <w:rtl w:val="off"/>
               </w:rPr>
-              <w:t>0.71</w:t>
+              <w:t>0.702</w:t>
             </w:r>
           </w:p>
         </w:tc>
@@ -21590,7 +21588,7 @@
                 <w:lang w:eastAsia="ko-KR"/>
                 <w:rtl w:val="off"/>
               </w:rPr>
-              <w:t>0.73</w:t>
+              <w:t>0.718</w:t>
             </w:r>
           </w:p>
         </w:tc>
@@ -21608,7 +21606,7 @@
                 <w:lang w:eastAsia="ko-KR"/>
                 <w:rtl w:val="off"/>
               </w:rPr>
-              <w:t>0.75</w:t>
+              <w:t>0.715</w:t>
             </w:r>
           </w:p>
         </w:tc>
@@ -21626,7 +21624,7 @@
                 <w:lang w:eastAsia="ko-KR"/>
                 <w:rtl w:val="off"/>
               </w:rPr>
-              <w:t>0.77</w:t>
+              <w:t>0.797</w:t>
             </w:r>
           </w:p>
         </w:tc>
@@ -21644,7 +21642,7 @@
                 <w:lang w:eastAsia="ko-KR"/>
                 <w:rtl w:val="off"/>
               </w:rPr>
-              <w:t>0.76</w:t>
+              <w:t>0.757</w:t>
             </w:r>
           </w:p>
         </w:tc>
@@ -21662,7 +21660,7 @@
                 <w:lang w:eastAsia="ko-KR"/>
                 <w:rtl w:val="off"/>
               </w:rPr>
-              <w:t>0.73</w:t>
+              <w:t>0.712</w:t>
             </w:r>
           </w:p>
         </w:tc>
@@ -21701,7 +21699,7 @@
                 <w:lang w:eastAsia="ko-KR"/>
                 <w:rtl w:val="off"/>
               </w:rPr>
-              <w:t>0.65</w:t>
+              <w:t>0.668</w:t>
             </w:r>
           </w:p>
         </w:tc>
@@ -21719,7 +21717,7 @@
                 <w:lang w:eastAsia="ko-KR"/>
                 <w:rtl w:val="off"/>
               </w:rPr>
-              <w:t>0.68</w:t>
+              <w:t>0.697</w:t>
             </w:r>
           </w:p>
         </w:tc>
@@ -21737,7 +21735,7 @@
                 <w:lang w:eastAsia="ko-KR"/>
                 <w:rtl w:val="off"/>
               </w:rPr>
-              <w:t>0.70</w:t>
+              <w:t>0.691</w:t>
             </w:r>
           </w:p>
         </w:tc>
@@ -21755,7 +21753,7 @@
                 <w:lang w:eastAsia="ko-KR"/>
                 <w:rtl w:val="off"/>
               </w:rPr>
-              <w:t>0.69</w:t>
+              <w:t>0.694</w:t>
             </w:r>
           </w:p>
         </w:tc>
@@ -21773,7 +21771,7 @@
                 <w:lang w:eastAsia="ko-KR"/>
                 <w:rtl w:val="off"/>
               </w:rPr>
-              <w:t>0.65</w:t>
+              <w:t>0.666</w:t>
             </w:r>
           </w:p>
         </w:tc>
@@ -21812,7 +21810,7 @@
                 <w:lang w:eastAsia="ko-KR"/>
                 <w:rtl w:val="off"/>
               </w:rPr>
-              <w:t>0.73</w:t>
+              <w:t>0.709</w:t>
             </w:r>
           </w:p>
         </w:tc>
@@ -21830,7 +21828,7 @@
                 <w:lang w:eastAsia="ko-KR"/>
                 <w:rtl w:val="off"/>
               </w:rPr>
-              <w:t>0.72</w:t>
+              <w:t>0.700</w:t>
             </w:r>
           </w:p>
         </w:tc>
@@ -21848,7 +21846,7 @@
                 <w:lang w:eastAsia="ko-KR"/>
                 <w:rtl w:val="off"/>
               </w:rPr>
-              <w:t>0.83</w:t>
+              <w:t>0.818</w:t>
             </w:r>
           </w:p>
         </w:tc>
@@ -21866,7 +21864,7 @@
                 <w:lang w:eastAsia="ko-KR"/>
                 <w:rtl w:val="off"/>
               </w:rPr>
-              <w:t>0.77</w:t>
+              <w:t>0.754</w:t>
             </w:r>
           </w:p>
         </w:tc>
@@ -21884,7 +21882,7 @@
                 <w:lang w:eastAsia="ko-KR"/>
                 <w:rtl w:val="off"/>
               </w:rPr>
-              <w:t>0.72</w:t>
+              <w:t>0.699</w:t>
             </w:r>
           </w:p>
         </w:tc>
@@ -22110,7 +22108,7 @@
                 <w:lang w:eastAsia="ko-KR"/>
                 <w:rtl w:val="off"/>
               </w:rPr>
-              <w:t>0.69</w:t>
+              <w:t>0.701</w:t>
             </w:r>
           </w:p>
         </w:tc>
@@ -22128,7 +22126,7 @@
                 <w:lang w:eastAsia="ko-KR"/>
                 <w:rtl w:val="off"/>
               </w:rPr>
-              <w:t>0.73</w:t>
+              <w:t>0.710</w:t>
             </w:r>
           </w:p>
         </w:tc>
@@ -22146,7 +22144,7 @@
                 <w:lang w:eastAsia="ko-KR"/>
                 <w:rtl w:val="off"/>
               </w:rPr>
-              <w:t>0.67</w:t>
+              <w:t>0.681</w:t>
             </w:r>
           </w:p>
         </w:tc>
@@ -22164,7 +22162,7 @@
                 <w:lang w:eastAsia="ko-KR"/>
                 <w:rtl w:val="off"/>
               </w:rPr>
-              <w:t>0.70</w:t>
+              <w:t>0.695</w:t>
             </w:r>
           </w:p>
         </w:tc>
@@ -22182,7 +22180,7 @@
                 <w:lang w:eastAsia="ko-KR"/>
                 <w:rtl w:val="off"/>
               </w:rPr>
-              <w:t>0.69</w:t>
+              <w:t>0.701</w:t>
             </w:r>
           </w:p>
         </w:tc>
@@ -22221,7 +22219,7 @@
                 <w:lang w:eastAsia="ko-KR"/>
                 <w:rtl w:val="off"/>
               </w:rPr>
-              <w:t>0.72</w:t>
+              <w:t>0.741</w:t>
             </w:r>
           </w:p>
         </w:tc>
@@ -22239,7 +22237,7 @@
                 <w:lang w:eastAsia="ko-KR"/>
                 <w:rtl w:val="off"/>
               </w:rPr>
-              <w:t>0.74</w:t>
+              <w:t>0.739</w:t>
             </w:r>
           </w:p>
         </w:tc>
@@ -22257,7 +22255,7 @@
                 <w:lang w:eastAsia="ko-KR"/>
                 <w:rtl w:val="off"/>
               </w:rPr>
-              <w:t>0.75</w:t>
+              <w:t>0.746</w:t>
             </w:r>
           </w:p>
         </w:tc>
@@ -22275,7 +22273,7 @@
                 <w:lang w:eastAsia="ko-KR"/>
                 <w:rtl w:val="off"/>
               </w:rPr>
-              <w:t>0.75</w:t>
+              <w:t>0.742</w:t>
             </w:r>
           </w:p>
         </w:tc>
@@ -22293,7 +22291,7 @@
                 <w:lang w:eastAsia="ko-KR"/>
                 <w:rtl w:val="off"/>
               </w:rPr>
-              <w:t>0.72</w:t>
+              <w:t>0.740</w:t>
             </w:r>
           </w:p>
         </w:tc>
@@ -22332,7 +22330,7 @@
                 <w:lang w:eastAsia="ko-KR"/>
                 <w:rtl w:val="off"/>
               </w:rPr>
-              <w:t>0.71</w:t>
+              <w:t>0.745</w:t>
             </w:r>
           </w:p>
         </w:tc>
@@ -22350,7 +22348,7 @@
                 <w:lang w:eastAsia="ko-KR"/>
                 <w:rtl w:val="off"/>
               </w:rPr>
-              <w:t>0.73</w:t>
+              <w:t>0.734</w:t>
             </w:r>
           </w:p>
         </w:tc>
@@ -22368,7 +22366,7 @@
                 <w:lang w:eastAsia="ko-KR"/>
                 <w:rtl w:val="off"/>
               </w:rPr>
-              <w:t>0.74</w:t>
+              <w:t>0.766</w:t>
             </w:r>
           </w:p>
         </w:tc>
@@ -22386,7 +22384,7 @@
                 <w:lang w:eastAsia="ko-KR"/>
                 <w:rtl w:val="off"/>
               </w:rPr>
-              <w:t>0.74</w:t>
+              <w:t>0.757</w:t>
             </w:r>
           </w:p>
         </w:tc>
@@ -22404,7 +22402,7 @@
                 <w:lang w:eastAsia="ko-KR"/>
                 <w:rtl w:val="off"/>
               </w:rPr>
-              <w:t>0.71</w:t>
+              <w:t>0.744</w:t>
             </w:r>
           </w:p>
         </w:tc>
@@ -22443,7 +22441,7 @@
                 <w:lang w:eastAsia="ko-KR"/>
                 <w:rtl w:val="off"/>
               </w:rPr>
-              <w:t>0.58</w:t>
+              <w:t>0.639</w:t>
             </w:r>
           </w:p>
         </w:tc>
@@ -22461,7 +22459,7 @@
                 <w:lang w:eastAsia="ko-KR"/>
                 <w:rtl w:val="off"/>
               </w:rPr>
-              <w:t>0.67</w:t>
+              <w:t>0.717</w:t>
             </w:r>
           </w:p>
         </w:tc>
@@ -22479,7 +22477,7 @@
                 <w:lang w:eastAsia="ko-KR"/>
                 <w:rtl w:val="off"/>
               </w:rPr>
-              <w:t>0.45</w:t>
+              <w:t>0.462</w:t>
             </w:r>
           </w:p>
         </w:tc>
@@ -22497,7 +22495,7 @@
                 <w:lang w:eastAsia="ko-KR"/>
                 <w:rtl w:val="off"/>
               </w:rPr>
-              <w:t>0.54</w:t>
+              <w:t>0.561</w:t>
             </w:r>
           </w:p>
         </w:tc>
@@ -22515,7 +22513,7 @@
                 <w:lang w:eastAsia="ko-KR"/>
                 <w:rtl w:val="off"/>
               </w:rPr>
-              <w:t>0.59</w:t>
+              <w:t>0.639</w:t>
             </w:r>
           </w:p>
         </w:tc>
@@ -22554,7 +22552,7 @@
                 <w:lang w:eastAsia="ko-KR"/>
                 <w:rtl w:val="off"/>
               </w:rPr>
-              <w:t>0.72</w:t>
+              <w:t>0.727</w:t>
             </w:r>
           </w:p>
         </w:tc>
@@ -22572,7 +22570,7 @@
                 <w:lang w:eastAsia="ko-KR"/>
                 <w:rtl w:val="off"/>
               </w:rPr>
-              <w:t>0.74</w:t>
+              <w:t>0.720</w:t>
             </w:r>
           </w:p>
         </w:tc>
@@ -22590,7 +22588,7 @@
                 <w:lang w:eastAsia="ko-KR"/>
                 <w:rtl w:val="off"/>
               </w:rPr>
-              <w:t>0.76</w:t>
+              <w:t>0.747</w:t>
             </w:r>
           </w:p>
         </w:tc>
@@ -22608,7 +22606,7 @@
                 <w:lang w:eastAsia="ko-KR"/>
                 <w:rtl w:val="off"/>
               </w:rPr>
-              <w:t>0.75</w:t>
+              <w:t>0.733</w:t>
             </w:r>
           </w:p>
         </w:tc>
@@ -22626,7 +22624,7 @@
                 <w:lang w:eastAsia="ko-KR"/>
                 <w:rtl w:val="off"/>
               </w:rPr>
-              <w:t>0.72</w:t>
+              <w:t>0.727</w:t>
             </w:r>
           </w:p>
         </w:tc>
@@ -22663,7 +22661,7 @@
           <w:lang w:eastAsia="ko-KR"/>
           <w:rtl w:val="off"/>
         </w:rPr>
-        <w:t>대부분의 경우 비슷하거나 더 안좋은 성능을 내는 것을 확인할 수 있었다. 이로부터 Oversampling은 DILI Classification 모델 성능 향상에 도움이 되지 않는다는 것을 확인할 수 있다.</w:t>
+        <w:t>대부분의 경우 약간의 성능향상이 있었으나, Recall의 경우 모든 모델에서 점수가 감소하였고, 특히k-NN에서는 전반적인 성능 자체가 하락하였다.</w:t>
       </w:r>
     </w:p>
     <w:p>
@@ -22681,10 +22679,10 @@
         <w:rPr>
           <w:lang w:eastAsia="ko-KR"/>
           <w:rFonts w:hint="eastAsia"/>
-          <w:b/>
-          <w:bCs/>
-          <w:sz w:val="22"/>
-          <w:szCs w:val="24"/>
+          <w:b w:val="0"/>
+          <w:bCs w:val="0"/>
+          <w:sz w:val="20"/>
+          <w:szCs w:val="22"/>
           <w:rtl w:val="off"/>
         </w:rPr>
       </w:pPr>
@@ -22704,13 +22702,24 @@
         <w:rPr>
           <w:lang w:eastAsia="ko-KR"/>
           <w:rFonts w:hint="eastAsia"/>
-          <w:b w:val="0"/>
-          <w:bCs w:val="0"/>
-          <w:sz w:val="20"/>
-          <w:szCs w:val="22"/>
+          <w:b/>
+          <w:bCs/>
+          <w:sz w:val="22"/>
+          <w:szCs w:val="24"/>
           <w:rtl w:val="off"/>
         </w:rPr>
       </w:pPr>
+      <w:r>
+        <w:rPr>
+          <w:lang w:eastAsia="ko-KR"/>
+          <w:b/>
+          <w:bCs/>
+          <w:sz w:val="22"/>
+          <w:szCs w:val="24"/>
+          <w:rtl w:val="off"/>
+        </w:rPr>
+        <w:t>Acute Oral Toxicity Multi Classification: EPA_category</w:t>
+      </w:r>
     </w:p>
     <w:p>
       <w:pPr>
@@ -22731,6 +22740,17 @@
           <w:szCs w:val="22"/>
         </w:rPr>
       </w:pPr>
+      <w:r>
+        <w:rPr>
+          <w:lang w:eastAsia="ko-KR"/>
+          <w:b w:val="0"/>
+          <w:bCs w:val="0"/>
+          <w:sz w:val="20"/>
+          <w:szCs w:val="22"/>
+          <w:rtl w:val="off"/>
+        </w:rPr>
+        <w:t xml:space="preserve">1) </w:t>
+      </w:r>
     </w:p>
     <w:sectPr>
       <w:pgSz w:w="11906" w:h="16838"/>

--- a/개인연구/Research_report.docx
+++ b/개인연구/Research_report.docx
@@ -9203,120 +9203,6 @@
           <w:rtl w:val="off"/>
         </w:rPr>
         <w:t>. Overview of the datasets (DILI)</w:t>
-      </w:r>
-    </w:p>
-    <w:p>
-      <w:pPr>
-        <w:adjustRightInd/>
-        <w:pStyle w:val="a2"/>
-        <w:ind w:leftChars="0" w:left="0" w:rightChars="0" w:right="0" w:firstLineChars="0" w:firstLine="0"/>
-        <w:autoSpaceDE w:val="off"/>
-        <w:autoSpaceDN w:val="off"/>
-        <w:bidi w:val="off"/>
-        <w:widowControl w:val="off"/>
-        <w:wordWrap w:val="off"/>
-        <w:jc w:val="center"/>
-        <w:spacing w:after="0" w:before="0" w:line="240" w:lineRule="auto"/>
-        <w:textAlignment w:val="auto"/>
-      </w:pPr>
-      <w:r>
-        <w:rPr>
-          <w:lang w:eastAsia="ko-KR"/>
-          <w:rFonts w:hint="eastAsia"/>
-          <w:b w:val="0"/>
-          <w:bCs w:val="0"/>
-          <w:sz w:val="20"/>
-          <w:szCs w:val="22"/>
-          <w:rtl w:val="off"/>
-        </w:rPr>
-        <w:drawing>
-          <wp:inline distT="0" distB="0" distL="180" distR="180">
-            <wp:extent cx="2880360" cy="2287549"/>
-            <wp:effectExtent l="0" t="0" r="0" b="0"/>
-            <wp:docPr id="1074" name="shape1074" hidden="0"/>
-            <wp:cNvGraphicFramePr/>
-            <a:graphic xmlns:a="http://schemas.openxmlformats.org/drawingml/2006/main">
-              <a:graphicData uri="http://schemas.openxmlformats.org/drawingml/2006/picture">
-                <pic:pic xmlns:pic="http://schemas.openxmlformats.org/drawingml/2006/picture">
-                  <pic:nvPicPr>
-                    <pic:cNvPr id="0" name="이미지"/>
-                    <pic:cNvPicPr preferRelativeResize="1"/>
-                  </pic:nvPicPr>
-                  <pic:blipFill>
-                    <a:blip r:embed="rId1">
-                      <a:extLst>
-                        <a:ext uri="{28A0092B-C50C-407E-A947-70E740481C1C}">
-                          <a14:useLocalDpi xmlns:a14="http://schemas.microsoft.com/office/drawing/2010/main" val="0"/>
-                        </a:ext>
-                      </a:extLst>
-                    </a:blip>
-                    <a:srcRect/>
-                    <a:stretch>
-                      <a:fillRect/>
-                    </a:stretch>
-                  </pic:blipFill>
-                  <pic:spPr>
-                    <a:xfrm>
-                      <a:off x="0" y="0"/>
-                      <a:ext cx="2880360" cy="2287549"/>
-                    </a:xfrm>
-                    <a:prstGeom prst="rect"/>
-                  </pic:spPr>
-                </pic:pic>
-              </a:graphicData>
-            </a:graphic>
-          </wp:inline>
-        </w:drawing>
-      </w:r>
-    </w:p>
-    <w:p>
-      <w:pPr>
-        <w:adjustRightInd/>
-        <w:pStyle w:val="affff"/>
-        <w:ind w:leftChars="0" w:left="0" w:rightChars="0" w:right="0" w:firstLineChars="0" w:firstLine="0"/>
-        <w:autoSpaceDE w:val="off"/>
-        <w:autoSpaceDN w:val="off"/>
-        <w:bidi w:val="off"/>
-        <w:widowControl w:val="off"/>
-        <w:wordWrap w:val="off"/>
-        <w:jc w:val="center"/>
-        <w:spacing w:after="0" w:before="0" w:line="240" w:lineRule="auto"/>
-        <w:textAlignment w:val="auto"/>
-        <w:rPr>
-          <w:lang w:val="en-US" w:eastAsia="ko-KR" w:bidi="ar-SA"/>
-          <w:rFonts w:ascii="맑은 고딕" w:eastAsia="맑은 고딕" w:hAnsi="맑은 고딕" w:cs="Times New Roman"/>
-          <w:sz w:val="20"/>
-          <w:szCs w:val="22"/>
-          <w:kern w:val="1"/>
-          <w:snapToGrid/>
-          <w:spacing w:val="0"/>
-          <w:rtl w:val="off"/>
-        </w:rPr>
-      </w:pPr>
-      <w:r>
-        <w:t xml:space="preserve">Figure </w:t>
-      </w:r>
-      <w:r>
-        <w:fldChar w:fldCharType="begin"/>
-      </w:r>
-      <w:r>
-        <w:instrText xml:space="preserve"> SEQ Figure \* ARABIC</w:instrText>
-      </w:r>
-      <w:r>
-        <w:fldChar w:fldCharType="separate"/>
-      </w:r>
-      <w:r>
-        <w:t>1</w:t>
-      </w:r>
-      <w:r>
-        <w:fldChar w:fldCharType="end"/>
-      </w:r>
-      <w:r>
-        <w:rPr>
-          <w:lang w:eastAsia="ko-KR"/>
-          <w:rtl w:val="off"/>
-        </w:rPr>
-        <w:t>. Class Rate of DILI</w:t>
       </w:r>
     </w:p>
     <w:p>
@@ -14244,7 +14130,156 @@
           <wp:inline distT="0" distB="0" distL="0" distR="0">
             <wp:extent cx="4320540" cy="1209750"/>
             <wp:effectExtent l="0" t="0" r="0" b="0"/>
-            <wp:docPr id="1025" name="shape1025" hidden="0"/>
+            <wp:docPr id="1026" name="shape1026" hidden="0"/>
+            <wp:cNvGraphicFramePr/>
+            <a:graphic xmlns:a="http://schemas.openxmlformats.org/drawingml/2006/main">
+              <a:graphicData uri="http://schemas.openxmlformats.org/drawingml/2006/picture">
+                <pic:pic xmlns:pic="http://schemas.openxmlformats.org/drawingml/2006/picture">
+                  <pic:nvPicPr>
+                    <pic:cNvPr id="0" name="이미지"/>
+                    <pic:cNvPicPr preferRelativeResize="0"/>
+                  </pic:nvPicPr>
+                  <pic:blipFill>
+                    <a:blip r:embed="rId1">
+                      <a:extLst>
+                        <a:ext uri="{28A0092B-C50C-407E-A947-70E740481C1C}">
+                          <a14:useLocalDpi xmlns:a14="http://schemas.microsoft.com/office/drawing/2010/main" val="0"/>
+                        </a:ext>
+                      </a:extLst>
+                    </a:blip>
+                    <a:srcRect/>
+                    <a:stretch>
+                      <a:fillRect/>
+                    </a:stretch>
+                  </pic:blipFill>
+                  <pic:spPr>
+                    <a:xfrm>
+                      <a:off x="0" y="0"/>
+                      <a:ext cx="4320540" cy="1209750"/>
+                    </a:xfrm>
+                    <a:prstGeom prst="rect"/>
+                  </pic:spPr>
+                </pic:pic>
+              </a:graphicData>
+            </a:graphic>
+          </wp:inline>
+        </w:drawing>
+      </w:r>
+    </w:p>
+    <w:p>
+      <w:pPr>
+        <w:pStyle w:val="affff"/>
+        <w:jc w:val="center"/>
+        <w:rPr/>
+      </w:pPr>
+      <w:r>
+        <w:t xml:space="preserve">Figure </w:t>
+      </w:r>
+      <w:r>
+        <w:fldChar w:fldCharType="begin"/>
+      </w:r>
+      <w:r>
+        <w:instrText xml:space="preserve"> SEQ Figure \* ARABIC</w:instrText>
+      </w:r>
+      <w:r>
+        <w:fldChar w:fldCharType="separate"/>
+      </w:r>
+      <w:r>
+        <w:t>2</w:t>
+      </w:r>
+      <w:r>
+        <w:fldChar w:fldCharType="end"/>
+      </w:r>
+      <w:r>
+        <w:rPr>
+          <w:lang w:eastAsia="ko-KR"/>
+          <w:rtl w:val="off"/>
+        </w:rPr>
+        <w:t>. Wrapper method</w:t>
+      </w:r>
+    </w:p>
+    <w:p>
+      <w:pPr>
+        <w:ind w:leftChars="0" w:left="200" w:firstLine="0"/>
+        <w:jc w:val="left"/>
+        <w:shd w:val="clear" w:color="auto" w:fill="auto"/>
+        <w:rPr>
+          <w:lang w:eastAsia="ko-KR"/>
+          <w:rFonts w:hint="eastAsia"/>
+          <w:b w:val="0"/>
+          <w:bCs w:val="0"/>
+          <w:sz w:val="20"/>
+          <w:szCs w:val="22"/>
+          <w:rtl w:val="off"/>
+        </w:rPr>
+      </w:pPr>
+      <w:r>
+        <w:rPr>
+          <w:lang w:eastAsia="ko-KR"/>
+          <w:rFonts w:hint="eastAsia"/>
+          <w:b w:val="0"/>
+          <w:bCs w:val="0"/>
+          <w:sz w:val="20"/>
+          <w:szCs w:val="22"/>
+          <w:rtl w:val="off"/>
+        </w:rPr>
+        <w:t>Model-Based의 Feature Selection의 일종으로, 예측 모델을 사용하여 Feature의 subset을 반복하여 test하는 기법이다. 이 경우 기존 데이터에서 test를 진행할 hold-out set을 따로 두어 cross-validation을 진행한다. 해당 과정의 결과로, 어떤 feature가 모델 학습에 필요한지 알 수 있다. 다만 이와 같은 방법은 상당히 큰 Computing Power를 필요로 하는 NP-Problem의 일종이므로, random hill-climbing과 같은 Heuristic한 방법론을 사용한다.</w:t>
+      </w:r>
+    </w:p>
+    <w:p>
+      <w:pPr>
+        <w:ind w:leftChars="0" w:left="200" w:firstLine="0"/>
+        <w:jc w:val="left"/>
+        <w:shd w:val="clear" w:color="auto" w:fill="auto"/>
+        <w:rPr>
+          <w:lang w:eastAsia="ko-KR"/>
+          <w:rFonts w:hint="eastAsia"/>
+          <w:b w:val="0"/>
+          <w:bCs w:val="0"/>
+          <w:sz w:val="20"/>
+          <w:szCs w:val="22"/>
+          <w:rtl w:val="off"/>
+        </w:rPr>
+      </w:pPr>
+    </w:p>
+    <w:p>
+      <w:pPr>
+        <w:ind w:leftChars="0" w:left="200" w:firstLine="0"/>
+        <w:jc w:val="left"/>
+        <w:shd w:val="clear" w:color="auto" w:fill="auto"/>
+        <w:rPr>
+          <w:lang w:eastAsia="ko-KR"/>
+          <w:rFonts w:hint="eastAsia"/>
+          <w:b w:val="0"/>
+          <w:bCs w:val="0"/>
+          <w:sz w:val="20"/>
+          <w:szCs w:val="22"/>
+          <w:rtl w:val="off"/>
+        </w:rPr>
+      </w:pPr>
+      <w:r>
+        <w:rPr>
+          <w:lang w:eastAsia="ko-KR"/>
+          <w:rFonts w:hint="eastAsia"/>
+          <w:b w:val="0"/>
+          <w:bCs w:val="0"/>
+          <w:sz w:val="20"/>
+          <w:szCs w:val="22"/>
+          <w:rtl w:val="off"/>
+        </w:rPr>
+        <w:t>2) Filter method: 관련성 탐색</w:t>
+      </w:r>
+    </w:p>
+    <w:p>
+      <w:pPr>
+        <w:jc w:val="center"/>
+      </w:pPr>
+      <w:r>
+        <w:drawing>
+          <wp:inline distT="0" distB="0" distL="0" distR="0">
+            <wp:extent cx="4320540" cy="424852"/>
+            <wp:effectExtent l="0" t="0" r="0" b="0"/>
+            <wp:docPr id="1027" name="shape1027" hidden="0"/>
             <wp:cNvGraphicFramePr/>
             <a:graphic xmlns:a="http://schemas.openxmlformats.org/drawingml/2006/main">
               <a:graphicData uri="http://schemas.openxmlformats.org/drawingml/2006/picture">
@@ -14269,7 +14304,7 @@
                   <pic:spPr>
                     <a:xfrm>
                       <a:off x="0" y="0"/>
-                      <a:ext cx="4320540" cy="1209750"/>
+                      <a:ext cx="4320540" cy="424852"/>
                     </a:xfrm>
                     <a:prstGeom prst="rect"/>
                   </pic:spPr>
@@ -14299,7 +14334,7 @@
         <w:fldChar w:fldCharType="separate"/>
       </w:r>
       <w:r>
-        <w:t>2</w:t>
+        <w:t>3</w:t>
       </w:r>
       <w:r>
         <w:fldChar w:fldCharType="end"/>
@@ -14309,7 +14344,7 @@
           <w:lang w:eastAsia="ko-KR"/>
           <w:rtl w:val="off"/>
         </w:rPr>
-        <w:t>. Wrapper method</w:t>
+        <w:t>. Filter method</w:t>
       </w:r>
     </w:p>
     <w:p>
@@ -14337,12 +14372,40 @@
           <w:szCs w:val="22"/>
           <w:rtl w:val="off"/>
         </w:rPr>
-        <w:t>Model-Based의 Feature Selection의 일종으로, 예측 모델을 사용하여 Feature의 subset을 반복하여 test하는 기법이다. 이 경우 기존 데이터에서 test를 진행할 hold-out set을 따로 두어 cross-validation을 진행한다. 해당 과정의 결과로, 어떤 feature가 모델 학습에 필요한지 알 수 있다. 다만 이와 같은 방법은 상당히 큰 Computing Power를 필요로 하는 NP-Problem의 일종이므로, random hill-climbing과 같은 Heuristic한 방법론을 사용한다.</w:t>
+        <w:t>Filter method는 통계적 측정 방법을 사용하는 방법으로, 계산 속도가 빠르고 feature 간 상관관계를 알아내는데에 적합하므로 Wrapper method를 사용하기 전에 사용하는 방법이다.</w:t>
       </w:r>
     </w:p>
     <w:p>
       <w:pPr>
         <w:ind w:leftChars="0" w:left="200" w:firstLine="0"/>
+        <w:jc w:val="left"/>
+        <w:shd w:val="clear" w:color="auto" w:fill="auto"/>
+        <w:rPr>
+          <w:lang w:eastAsia="ko-KR"/>
+          <w:rFonts w:hint="eastAsia"/>
+          <w:b w:val="0"/>
+          <w:bCs w:val="0"/>
+          <w:sz w:val="20"/>
+          <w:szCs w:val="22"/>
+          <w:rtl w:val="off"/>
+        </w:rPr>
+      </w:pPr>
+      <w:r>
+        <w:rPr>
+          <w:lang w:eastAsia="ko-KR"/>
+          <w:rFonts w:hint="eastAsia"/>
+          <w:b w:val="0"/>
+          <w:bCs w:val="0"/>
+          <w:sz w:val="20"/>
+          <w:szCs w:val="22"/>
+          <w:rtl w:val="off"/>
+        </w:rPr>
+        <w:t>해당 실험에서는 two-sample t-test의 일반화된 버전인, one-way ANOVA(Analysis of Variance) 방식을 활용하여 각 feature별 p-value를 계산하고, 이 중 유의미한 데이터만을 선별 후, 나머지에 대해 오름차순 정렬하여 순서에 따라 wrapper method base feature selection flow에 투입하였다.</w:t>
+      </w:r>
+    </w:p>
+    <w:p>
+      <w:pPr>
+        <w:ind w:firstLine="0"/>
         <w:jc w:val="left"/>
         <w:shd w:val="clear" w:color="auto" w:fill="auto"/>
         <w:rPr>
@@ -14381,7 +14444,7 @@
           <w:szCs w:val="22"/>
           <w:rtl w:val="off"/>
         </w:rPr>
-        <w:t>2) Filter method: 관련성 탐색</w:t>
+        <w:t>3) Embedded method: 유용성 측정 - 내장 metirc 사용</w:t>
       </w:r>
     </w:p>
     <w:p>
@@ -14391,9 +14454,9 @@
       <w:r>
         <w:drawing>
           <wp:inline distT="0" distB="0" distL="0" distR="0">
-            <wp:extent cx="4320540" cy="424852"/>
+            <wp:extent cx="4320540" cy="1281760"/>
             <wp:effectExtent l="0" t="0" r="0" b="0"/>
-            <wp:docPr id="1026" name="shape1026" hidden="0"/>
+            <wp:docPr id="1028" name="shape1028" hidden="0"/>
             <wp:cNvGraphicFramePr/>
             <a:graphic xmlns:a="http://schemas.openxmlformats.org/drawingml/2006/main">
               <a:graphicData uri="http://schemas.openxmlformats.org/drawingml/2006/picture">
@@ -14418,183 +14481,6 @@
                   <pic:spPr>
                     <a:xfrm>
                       <a:off x="0" y="0"/>
-                      <a:ext cx="4320540" cy="424852"/>
-                    </a:xfrm>
-                    <a:prstGeom prst="rect"/>
-                  </pic:spPr>
-                </pic:pic>
-              </a:graphicData>
-            </a:graphic>
-          </wp:inline>
-        </w:drawing>
-      </w:r>
-    </w:p>
-    <w:p>
-      <w:pPr>
-        <w:pStyle w:val="affff"/>
-        <w:jc w:val="center"/>
-        <w:rPr/>
-      </w:pPr>
-      <w:r>
-        <w:t xml:space="preserve">Figure </w:t>
-      </w:r>
-      <w:r>
-        <w:fldChar w:fldCharType="begin"/>
-      </w:r>
-      <w:r>
-        <w:instrText xml:space="preserve"> SEQ Figure \* ARABIC</w:instrText>
-      </w:r>
-      <w:r>
-        <w:fldChar w:fldCharType="separate"/>
-      </w:r>
-      <w:r>
-        <w:t>3</w:t>
-      </w:r>
-      <w:r>
-        <w:fldChar w:fldCharType="end"/>
-      </w:r>
-      <w:r>
-        <w:rPr>
-          <w:lang w:eastAsia="ko-KR"/>
-          <w:rtl w:val="off"/>
-        </w:rPr>
-        <w:t>. Filter method</w:t>
-      </w:r>
-    </w:p>
-    <w:p>
-      <w:pPr>
-        <w:ind w:leftChars="0" w:left="200" w:firstLine="0"/>
-        <w:jc w:val="left"/>
-        <w:shd w:val="clear" w:color="auto" w:fill="auto"/>
-        <w:rPr>
-          <w:lang w:eastAsia="ko-KR"/>
-          <w:rFonts w:hint="eastAsia"/>
-          <w:b w:val="0"/>
-          <w:bCs w:val="0"/>
-          <w:sz w:val="20"/>
-          <w:szCs w:val="22"/>
-          <w:rtl w:val="off"/>
-        </w:rPr>
-      </w:pPr>
-      <w:r>
-        <w:rPr>
-          <w:lang w:eastAsia="ko-KR"/>
-          <w:rFonts w:hint="eastAsia"/>
-          <w:b w:val="0"/>
-          <w:bCs w:val="0"/>
-          <w:sz w:val="20"/>
-          <w:szCs w:val="22"/>
-          <w:rtl w:val="off"/>
-        </w:rPr>
-        <w:t>Filter method는 통계적 측정 방법을 사용하는 방법으로, 계산 속도가 빠르고 feature 간 상관관계를 알아내는데에 적합하므로 Wrapper method를 사용하기 전에 사용하는 방법이다.</w:t>
-      </w:r>
-    </w:p>
-    <w:p>
-      <w:pPr>
-        <w:ind w:leftChars="0" w:left="200" w:firstLine="0"/>
-        <w:jc w:val="left"/>
-        <w:shd w:val="clear" w:color="auto" w:fill="auto"/>
-        <w:rPr>
-          <w:lang w:eastAsia="ko-KR"/>
-          <w:rFonts w:hint="eastAsia"/>
-          <w:b w:val="0"/>
-          <w:bCs w:val="0"/>
-          <w:sz w:val="20"/>
-          <w:szCs w:val="22"/>
-          <w:rtl w:val="off"/>
-        </w:rPr>
-      </w:pPr>
-      <w:r>
-        <w:rPr>
-          <w:lang w:eastAsia="ko-KR"/>
-          <w:rFonts w:hint="eastAsia"/>
-          <w:b w:val="0"/>
-          <w:bCs w:val="0"/>
-          <w:sz w:val="20"/>
-          <w:szCs w:val="22"/>
-          <w:rtl w:val="off"/>
-        </w:rPr>
-        <w:t>해당 실험에서는 two-sample t-test의 일반화된 버전인, one-way ANOVA(Analysis of Variance) 방식을 활용하여 각 feature별 p-value를 계산하고, 이 중 유의미한 데이터만을 선별 후, 나머지에 대해 오름차순 정렬하여 순서에 따라 wrapper method base feature selection flow에 투입하였다.</w:t>
-      </w:r>
-    </w:p>
-    <w:p>
-      <w:pPr>
-        <w:ind w:firstLine="0"/>
-        <w:jc w:val="left"/>
-        <w:shd w:val="clear" w:color="auto" w:fill="auto"/>
-        <w:rPr>
-          <w:lang w:eastAsia="ko-KR"/>
-          <w:rFonts w:hint="eastAsia"/>
-          <w:b w:val="0"/>
-          <w:bCs w:val="0"/>
-          <w:sz w:val="20"/>
-          <w:szCs w:val="22"/>
-          <w:rtl w:val="off"/>
-        </w:rPr>
-      </w:pPr>
-    </w:p>
-    <w:p>
-      <w:pPr>
-        <w:ind w:leftChars="0" w:left="200" w:firstLine="0"/>
-        <w:jc w:val="left"/>
-        <w:shd w:val="clear" w:color="auto" w:fill="auto"/>
-        <w:rPr>
-          <w:lang w:eastAsia="ko-KR"/>
-          <w:rFonts w:hint="eastAsia"/>
-          <w:b w:val="0"/>
-          <w:bCs w:val="0"/>
-          <w:sz w:val="20"/>
-          <w:szCs w:val="22"/>
-          <w:rtl w:val="off"/>
-        </w:rPr>
-      </w:pPr>
-      <w:r>
-        <w:rPr>
-          <w:lang w:eastAsia="ko-KR"/>
-          <w:rFonts w:hint="eastAsia"/>
-          <w:b w:val="0"/>
-          <w:bCs w:val="0"/>
-          <w:sz w:val="20"/>
-          <w:szCs w:val="22"/>
-          <w:rtl w:val="off"/>
-        </w:rPr>
-        <w:t>3) Embedded method: 유용성 측정 - 내장 metirc 사용</w:t>
-      </w:r>
-    </w:p>
-    <w:p>
-      <w:pPr>
-        <w:jc w:val="center"/>
-      </w:pPr>
-      <w:r>
-        <w:drawing>
-          <wp:inline distT="0" distB="0" distL="0" distR="0">
-            <wp:extent cx="4320540" cy="1281760"/>
-            <wp:effectExtent l="0" t="0" r="0" b="0"/>
-            <wp:docPr id="1027" name="shape1027" hidden="0"/>
-            <wp:cNvGraphicFramePr/>
-            <a:graphic xmlns:a="http://schemas.openxmlformats.org/drawingml/2006/main">
-              <a:graphicData uri="http://schemas.openxmlformats.org/drawingml/2006/picture">
-                <pic:pic xmlns:pic="http://schemas.openxmlformats.org/drawingml/2006/picture">
-                  <pic:nvPicPr>
-                    <pic:cNvPr id="0" name="이미지"/>
-                    <pic:cNvPicPr preferRelativeResize="0"/>
-                  </pic:nvPicPr>
-                  <pic:blipFill>
-                    <a:blip r:embed="rId4">
-                      <a:extLst>
-                        <a:ext uri="{28A0092B-C50C-407E-A947-70E740481C1C}">
-                          <a14:useLocalDpi xmlns:a14="http://schemas.microsoft.com/office/drawing/2010/main" val="0"/>
-                        </a:ext>
-                      </a:extLst>
-                    </a:blip>
-                    <a:srcRect/>
-                    <a:stretch>
-                      <a:fillRect/>
-                    </a:stretch>
-                  </pic:blipFill>
-                  <pic:spPr>
-                    <a:xfrm>
-                      <a:off x="0" y="0"/>
                       <a:ext cx="4320540" cy="1281760"/>
                     </a:xfrm>
                     <a:prstGeom prst="rect"/>
@@ -15016,7 +14902,7 @@
                   <wp:extent cx="1092444" cy="214679"/>
                   <wp:effectExtent l="0" t="0" r="0" b="0"/>
                   <wp:wrapNone/>
-                  <wp:docPr id="1028" name="shape1028" hidden="0"/>
+                  <wp:docPr id="1029" name="shape1029" hidden="0"/>
                   <wp:cNvGraphicFramePr/>
                   <a:graphic xmlns:a="http://schemas.openxmlformats.org/drawingml/2006/main">
                     <a:graphicData uri="http://schemas.openxmlformats.org/drawingml/2006/picture">
@@ -15026,7 +14912,7 @@
                           <pic:cNvPicPr preferRelativeResize="0"/>
                         </pic:nvPicPr>
                         <pic:blipFill>
-                          <a:blip r:embed="rId5">
+                          <a:blip r:embed="rId4">
                             <a:extLst>
                               <a:ext uri="{28A0092B-C50C-407E-A947-70E740481C1C}">
                                 <a14:useLocalDpi xmlns:a14="http://schemas.microsoft.com/office/drawing/2010/main" val="0"/>
@@ -15224,7 +15110,7 @@
                           <pic:cNvPicPr preferRelativeResize="0"/>
                         </pic:nvPicPr>
                         <pic:blipFill>
-                          <a:blip r:embed="rId6">
+                          <a:blip r:embed="rId5">
                             <a:extLst>
                               <a:ext uri="{28A0092B-C50C-407E-A947-70E740481C1C}">
                                 <a14:useLocalDpi xmlns:a14="http://schemas.microsoft.com/office/drawing/2010/main" val="0"/>
@@ -15412,7 +15298,7 @@
                   <wp:extent cx="1077058" cy="286484"/>
                   <wp:effectExtent l="0" t="0" r="0" b="0"/>
                   <wp:wrapNone/>
-                  <wp:docPr id="1032" name="shape1032" hidden="0"/>
+                  <wp:docPr id="1031" name="shape1031" hidden="0"/>
                   <wp:cNvGraphicFramePr/>
                   <a:graphic xmlns:a="http://schemas.openxmlformats.org/drawingml/2006/main">
                     <a:graphicData uri="http://schemas.openxmlformats.org/drawingml/2006/picture">
@@ -15422,7 +15308,7 @@
                           <pic:cNvPicPr preferRelativeResize="0"/>
                         </pic:nvPicPr>
                         <pic:blipFill>
-                          <a:blip r:embed="rId7">
+                          <a:blip r:embed="rId6">
                             <a:extLst>
                               <a:ext uri="{28A0092B-C50C-407E-A947-70E740481C1C}">
                                 <a14:useLocalDpi xmlns:a14="http://schemas.microsoft.com/office/drawing/2010/main" val="0"/>
@@ -15449,10 +15335,10 @@
             </w:r>
             <w:r>
               <w:drawing>
-                <wp:inline distT="0" distB="0" distL="180" distR="180">
+                <wp:inline distT="0" distB="0" distL="0" distR="0">
                   <wp:extent cx="0" cy="0"/>
                   <wp:effectExtent l="0" t="0" r="0" b="0"/>
-                  <wp:docPr id="1031" name="shape1031" hidden="0"/>
+                  <wp:docPr id="1032" name="shape1032" hidden="0"/>
                   <wp:cNvGraphicFramePr/>
                   <a:graphic xmlns:a="http://schemas.openxmlformats.org/drawingml/2006/main">
                     <a:graphicData uri="http://schemas.openxmlformats.org/drawingml/2006/picture">
@@ -15462,7 +15348,7 @@
                           <pic:cNvPicPr preferRelativeResize="0"/>
                         </pic:nvPicPr>
                         <pic:blipFill>
-                          <a:blip r:embed="rId8">
+                          <a:blip r:embed="rId7">
                             <a:extLst>
                               <a:ext uri="{28A0092B-C50C-407E-A947-70E740481C1C}">
                                 <a14:useLocalDpi xmlns:a14="http://schemas.microsoft.com/office/drawing/2010/main" val="0"/>
@@ -15570,10 +15456,10 @@
             </w:r>
             <w:r>
               <w:drawing>
-                <wp:inline distT="0" distB="0" distL="180" distR="180">
+                <wp:inline distT="0" distB="0" distL="0" distR="0">
                   <wp:extent cx="394188" cy="191234"/>
                   <wp:effectExtent l="0" t="0" r="0" b="0"/>
-                  <wp:docPr id="1034" name="shape1034" hidden="0"/>
+                  <wp:docPr id="1033" name="shape1033" hidden="0"/>
                   <wp:cNvGraphicFramePr/>
                   <a:graphic xmlns:a="http://schemas.openxmlformats.org/drawingml/2006/main">
                     <a:graphicData uri="http://schemas.openxmlformats.org/drawingml/2006/picture">
@@ -15583,7 +15469,7 @@
                           <pic:cNvPicPr preferRelativeResize="0"/>
                         </pic:nvPicPr>
                         <pic:blipFill>
-                          <a:blip r:embed="rId9">
+                          <a:blip r:embed="rId8">
                             <a:extLst>
                               <a:ext uri="{28A0092B-C50C-407E-A947-70E740481C1C}">
                                 <a14:useLocalDpi xmlns:a14="http://schemas.microsoft.com/office/drawing/2010/main" val="0"/>
@@ -15719,7 +15605,7 @@
                   <wp:extent cx="904142" cy="293811"/>
                   <wp:effectExtent l="0" t="0" r="0" b="0"/>
                   <wp:wrapNone/>
-                  <wp:docPr id="1033" name="shape1033" hidden="0"/>
+                  <wp:docPr id="1034" name="shape1034" hidden="0"/>
                   <wp:cNvGraphicFramePr/>
                   <a:graphic xmlns:a="http://schemas.openxmlformats.org/drawingml/2006/main">
                     <a:graphicData uri="http://schemas.openxmlformats.org/drawingml/2006/picture">
@@ -15729,7 +15615,7 @@
                           <pic:cNvPicPr preferRelativeResize="0"/>
                         </pic:nvPicPr>
                         <pic:blipFill>
-                          <a:blip r:embed="rId10">
+                          <a:blip r:embed="rId9">
                             <a:extLst>
                               <a:ext uri="{28A0092B-C50C-407E-A947-70E740481C1C}">
                                 <a14:useLocalDpi xmlns:a14="http://schemas.microsoft.com/office/drawing/2010/main" val="0"/>
@@ -15840,7 +15726,7 @@
             </w:r>
             <w:r>
               <w:drawing>
-                <wp:inline distT="0" distB="0" distL="180" distR="180">
+                <wp:inline distT="0" distB="0" distL="0" distR="0">
                   <wp:extent cx="394188" cy="191234"/>
                   <wp:effectExtent l="0" t="0" r="0" b="0"/>
                   <wp:docPr id="1035" name="shape1035" hidden="0"/>
@@ -15853,7 +15739,7 @@
                           <pic:cNvPicPr preferRelativeResize="0"/>
                         </pic:nvPicPr>
                         <pic:blipFill>
-                          <a:blip r:embed="rId11">
+                          <a:blip r:embed="rId10">
                             <a:extLst>
                               <a:ext uri="{28A0092B-C50C-407E-A947-70E740481C1C}">
                                 <a14:useLocalDpi xmlns:a14="http://schemas.microsoft.com/office/drawing/2010/main" val="0"/>
@@ -18266,10 +18152,137 @@
           <w:rtl w:val="off"/>
         </w:rPr>
         <w:drawing>
-          <wp:inline distT="0" distB="0" distL="180" distR="180">
+          <wp:inline distT="0" distB="0" distL="0" distR="0">
             <wp:extent cx="5400675" cy="2565709"/>
             <wp:effectExtent l="0" t="0" r="0" b="0"/>
-            <wp:docPr id="1062" name="shape1062" hidden="0"/>
+            <wp:docPr id="1036" name="shape1036" hidden="0"/>
+            <wp:cNvGraphicFramePr/>
+            <a:graphic xmlns:a="http://schemas.openxmlformats.org/drawingml/2006/main">
+              <a:graphicData uri="http://schemas.openxmlformats.org/drawingml/2006/picture">
+                <pic:pic xmlns:pic="http://schemas.openxmlformats.org/drawingml/2006/picture">
+                  <pic:nvPicPr>
+                    <pic:cNvPr id="0" name="이미지"/>
+                    <pic:cNvPicPr preferRelativeResize="1"/>
+                  </pic:nvPicPr>
+                  <pic:blipFill>
+                    <a:blip r:embed="rId11">
+                      <a:extLst>
+                        <a:ext uri="{28A0092B-C50C-407E-A947-70E740481C1C}">
+                          <a14:useLocalDpi xmlns:a14="http://schemas.microsoft.com/office/drawing/2010/main" val="0"/>
+                        </a:ext>
+                      </a:extLst>
+                    </a:blip>
+                    <a:srcRect/>
+                    <a:stretch>
+                      <a:fillRect/>
+                    </a:stretch>
+                  </pic:blipFill>
+                  <pic:spPr>
+                    <a:xfrm>
+                      <a:off x="0" y="0"/>
+                      <a:ext cx="5400675" cy="2565709"/>
+                    </a:xfrm>
+                    <a:prstGeom prst="rect"/>
+                  </pic:spPr>
+                </pic:pic>
+              </a:graphicData>
+            </a:graphic>
+          </wp:inline>
+        </w:drawing>
+      </w:r>
+    </w:p>
+    <w:p>
+      <w:pPr>
+        <w:ind w:firstLine="0"/>
+        <w:jc w:val="left"/>
+        <w:shd w:val="clear" w:color="auto" w:fill="auto"/>
+        <w:rPr>
+          <w:lang w:eastAsia="ko-KR"/>
+          <w:rFonts w:hint="eastAsia"/>
+          <w:b w:val="0"/>
+          <w:bCs w:val="0"/>
+          <w:sz w:val="20"/>
+          <w:szCs w:val="22"/>
+          <w:rtl w:val="off"/>
+        </w:rPr>
+      </w:pPr>
+      <w:r>
+        <w:rPr>
+          <w:lang w:eastAsia="ko-KR"/>
+          <w:rFonts w:hint="eastAsia"/>
+          <w:b w:val="0"/>
+          <w:bCs w:val="0"/>
+          <w:sz w:val="20"/>
+          <w:szCs w:val="22"/>
+          <w:rtl w:val="off"/>
+        </w:rPr>
+        <w:t>위는 DILI 데이터에 대한 각 Feature의 importance를 기준으로 큰 값부터 정렬하여 시각화한 결과이다. 수치형 feature의 normalize와 범주형 변수의 범주를 줄이는 과정을 거쳤으며, 실행결과의 일관성을 위하여 RandomForestClassifier의 random state는 999로 설정하였다. 0.01보다 큰 importance를 가지는 Feature만을 골라냈고, 총 36개의 Feature가 Select 되었다.</w:t>
+      </w:r>
+    </w:p>
+    <w:p>
+      <w:pPr>
+        <w:ind w:firstLine="0"/>
+        <w:jc w:val="left"/>
+        <w:shd w:val="clear" w:color="auto" w:fill="auto"/>
+        <w:tabs>
+          <w:tab w:val="left" w:pos="3191"/>
+        </w:tabs>
+        <w:rPr>
+          <w:lang w:eastAsia="ko-KR"/>
+          <w:rFonts w:hint="eastAsia"/>
+          <w:b w:val="0"/>
+          <w:bCs w:val="0"/>
+          <w:sz w:val="20"/>
+          <w:szCs w:val="22"/>
+          <w:rtl w:val="off"/>
+        </w:rPr>
+      </w:pPr>
+      <w:r>
+        <w:rPr>
+          <w:lang w:eastAsia="ko-KR"/>
+          <w:rFonts w:hint="eastAsia"/>
+          <w:b w:val="0"/>
+          <w:bCs w:val="0"/>
+          <w:sz w:val="20"/>
+          <w:szCs w:val="22"/>
+          <w:rtl w:val="off"/>
+        </w:rPr>
+        <w:t>2-1-2) AMES Mutagenicity</w:t>
+      </w:r>
+    </w:p>
+    <w:p>
+      <w:pPr>
+        <w:ind w:firstLine="0"/>
+        <w:jc w:val="center"/>
+        <w:shd w:val="clear" w:color="auto" w:fill="auto"/>
+        <w:tabs>
+          <w:tab w:val="left" w:pos="3191"/>
+        </w:tabs>
+        <w:rPr>
+          <w:lang w:eastAsia="ko-KR"/>
+          <w:rFonts w:hint="eastAsia"/>
+          <w:b w:val="0"/>
+          <w:bCs w:val="0"/>
+          <w:sz w:val="20"/>
+          <w:szCs w:val="22"/>
+          <w:rtl w:val="off"/>
+        </w:rPr>
+      </w:pPr>
+      <w:r>
+        <w:rPr>
+          <w:lang w:eastAsia="ko-KR"/>
+          <w:rFonts w:hint="eastAsia"/>
+          <w:b w:val="0"/>
+          <w:bCs w:val="0"/>
+          <w:sz w:val="20"/>
+          <w:szCs w:val="22"/>
+          <w:rtl w:val="off"/>
+        </w:rPr>
+        <w:drawing>
+          <wp:inline distT="0" distB="0" distL="0" distR="0">
+            <wp:extent cx="5400675" cy="2563314"/>
+            <wp:effectExtent l="0" t="0" r="0" b="0"/>
+            <wp:docPr id="1037" name="shape1037" hidden="0"/>
             <wp:cNvGraphicFramePr/>
             <a:graphic xmlns:a="http://schemas.openxmlformats.org/drawingml/2006/main">
               <a:graphicData uri="http://schemas.openxmlformats.org/drawingml/2006/picture">
@@ -18294,7 +18307,7 @@
                   <pic:spPr>
                     <a:xfrm>
                       <a:off x="0" y="0"/>
-                      <a:ext cx="5400675" cy="2565709"/>
+                      <a:ext cx="5400675" cy="2563314"/>
                     </a:xfrm>
                     <a:prstGeom prst="rect"/>
                   </pic:spPr>
@@ -18303,34 +18316,6 @@
             </a:graphic>
           </wp:inline>
         </w:drawing>
-      </w:r>
-    </w:p>
-    <w:p>
-      <w:pPr>
-        <w:ind w:firstLine="0"/>
-        <w:jc w:val="left"/>
-        <w:shd w:val="clear" w:color="auto" w:fill="auto"/>
-        <w:rPr>
-          <w:lang w:eastAsia="ko-KR"/>
-          <w:rFonts w:hint="eastAsia"/>
-          <w:b w:val="0"/>
-          <w:bCs w:val="0"/>
-          <w:sz w:val="20"/>
-          <w:szCs w:val="22"/>
-          <w:rtl w:val="off"/>
-        </w:rPr>
-      </w:pPr>
-      <w:r>
-        <w:rPr>
-          <w:lang w:eastAsia="ko-KR"/>
-          <w:rFonts w:hint="eastAsia"/>
-          <w:b w:val="0"/>
-          <w:bCs w:val="0"/>
-          <w:sz w:val="20"/>
-          <w:szCs w:val="22"/>
-          <w:rtl w:val="off"/>
-        </w:rPr>
-        <w:t>위는 DILI 데이터에 대한 각 Feature의 importance를 기준으로 큰 값부터 정렬하여 시각화한 결과이다. 수치형 feature의 normalize와 범주형 변수의 범주를 줄이는 과정을 거쳤으며, 실행결과의 일관성을 위하여 RandomForestClassifier의 random state는 999로 설정하였다. 0.01보다 큰 importance를 가지는 Feature만을 골라냈고, 총 36개의 Feature가 Select 되었다.</w:t>
       </w:r>
     </w:p>
     <w:p>
@@ -18361,7 +18346,38 @@
           <w:szCs w:val="22"/>
           <w:rtl w:val="off"/>
         </w:rPr>
-        <w:t>2-1-2) AMES Mutagenicity</w:t>
+        <w:t>마찬가지로, AMES Mutagenicity 데이터에 대한 각 Feature의 importance를 기준으로 큰 값부터 정렬하여 시각화한 결과이다. 0.01보다 큰 importance를 가지는 Feature만을 골라냈으며, 총 43개의 Feature가 Select 되었다.</w:t>
+      </w:r>
+    </w:p>
+    <w:p>
+      <w:pPr>
+        <w:ind w:firstLine="0"/>
+        <w:jc w:val="left"/>
+        <w:shd w:val="clear" w:color="auto" w:fill="auto"/>
+        <w:tabs>
+          <w:tab w:val="left" w:pos="3191"/>
+        </w:tabs>
+        <w:rPr>
+          <w:lang w:eastAsia="ko-KR"/>
+          <w:rFonts w:hint="eastAsia"/>
+          <w:b w:val="0"/>
+          <w:bCs w:val="0"/>
+          <w:sz w:val="20"/>
+          <w:szCs w:val="22"/>
+          <w:rtl w:val="off"/>
+        </w:rPr>
+      </w:pPr>
+      <w:r>
+        <w:rPr>
+          <w:lang w:eastAsia="ko-KR"/>
+          <w:rFonts w:hint="eastAsia"/>
+          <w:b w:val="0"/>
+          <w:bCs w:val="0"/>
+          <w:sz w:val="20"/>
+          <w:szCs w:val="22"/>
+          <w:rtl w:val="off"/>
+        </w:rPr>
+        <w:t>2-1-3) hERG</w:t>
       </w:r>
     </w:p>
     <w:p>
@@ -18370,7 +18386,7 @@
         <w:jc w:val="center"/>
         <w:shd w:val="clear" w:color="auto" w:fill="auto"/>
         <w:tabs>
-          <w:tab w:val="left" w:pos="3191"/>
+          <w:tab w:val="left" w:pos="722"/>
         </w:tabs>
         <w:rPr>
           <w:lang w:eastAsia="ko-KR"/>
@@ -18393,10 +18409,10 @@
           <w:rtl w:val="off"/>
         </w:rPr>
         <w:drawing>
-          <wp:inline distT="0" distB="0" distL="180" distR="180">
-            <wp:extent cx="5400675" cy="2563314"/>
+          <wp:inline distT="0" distB="0" distL="0" distR="0">
+            <wp:extent cx="5400675" cy="2556733"/>
             <wp:effectExtent l="0" t="0" r="0" b="0"/>
-            <wp:docPr id="1068" name="shape1068" hidden="0"/>
+            <wp:docPr id="1038" name="shape1038" hidden="0"/>
             <wp:cNvGraphicFramePr/>
             <a:graphic xmlns:a="http://schemas.openxmlformats.org/drawingml/2006/main">
               <a:graphicData uri="http://schemas.openxmlformats.org/drawingml/2006/picture">
@@ -18421,7 +18437,7 @@
                   <pic:spPr>
                     <a:xfrm>
                       <a:off x="0" y="0"/>
-                      <a:ext cx="5400675" cy="2563314"/>
+                      <a:ext cx="5400675" cy="2556733"/>
                     </a:xfrm>
                     <a:prstGeom prst="rect"/>
                   </pic:spPr>
@@ -18438,7 +18454,7 @@
         <w:jc w:val="left"/>
         <w:shd w:val="clear" w:color="auto" w:fill="auto"/>
         <w:tabs>
-          <w:tab w:val="left" w:pos="3191"/>
+          <w:tab w:val="left" w:pos="722"/>
         </w:tabs>
         <w:rPr>
           <w:lang w:eastAsia="ko-KR"/>
@@ -18460,7 +18476,7 @@
           <w:szCs w:val="22"/>
           <w:rtl w:val="off"/>
         </w:rPr>
-        <w:t>마찬가지로, AMES Mutagenicity 데이터에 대한 각 Feature의 importance를 기준으로 큰 값부터 정렬하여 시각화한 결과이다. 0.01보다 큰 importance를 가지는 Feature만을 골라냈으며, 총 43개의 Feature가 Select 되었다.</w:t>
+        <w:t>앞의 결과에 이어서, hERG 데이터에 대한 각 Feature의 importance를 기준으로 큰 값부터 정렬하여 시각화한 결과이다. 0.01보다 큰 importance를 가지는 Feature만을 골라냈으며, 총 31개의 Feature가 Select 되었다.</w:t>
       </w:r>
     </w:p>
     <w:p>
@@ -18469,7 +18485,7 @@
         <w:jc w:val="left"/>
         <w:shd w:val="clear" w:color="auto" w:fill="auto"/>
         <w:tabs>
-          <w:tab w:val="left" w:pos="3191"/>
+          <w:tab w:val="left" w:pos="722"/>
         </w:tabs>
         <w:rPr>
           <w:lang w:eastAsia="ko-KR"/>
@@ -18481,7 +18497,15 @@
           <w:rtl w:val="off"/>
         </w:rPr>
       </w:pPr>
-      <w:r>
+    </w:p>
+    <w:p>
+      <w:pPr>
+        <w:ind w:firstLine="0"/>
+        <w:jc w:val="left"/>
+        <w:shd w:val="clear" w:color="auto" w:fill="auto"/>
+        <w:tabs>
+          <w:tab w:val="left" w:pos="722"/>
+        </w:tabs>
         <w:rPr>
           <w:lang w:eastAsia="ko-KR"/>
           <w:rFonts w:hint="eastAsia"/>
@@ -18491,7 +18515,80 @@
           <w:szCs w:val="22"/>
           <w:rtl w:val="off"/>
         </w:rPr>
-        <w:t>2-1-3) hERG</w:t>
+      </w:pPr>
+      <w:r>
+        <w:rPr>
+          <w:lang w:eastAsia="ko-KR"/>
+          <w:rFonts w:hint="eastAsia"/>
+          <w:b w:val="0"/>
+          <w:bCs w:val="0"/>
+          <w:sz w:val="20"/>
+          <w:szCs w:val="22"/>
+          <w:rtl w:val="off"/>
+        </w:rPr>
+        <w:t>2-2) Multi-Class Classification: Acute Oral Toxicity(EPA_category), Acute Oral Toxicity(GHS_category)</w:t>
+      </w:r>
+    </w:p>
+    <w:p>
+      <w:pPr>
+        <w:ind w:firstLine="0"/>
+        <w:jc w:val="left"/>
+        <w:shd w:val="clear" w:color="auto" w:fill="auto"/>
+        <w:tabs>
+          <w:tab w:val="left" w:pos="722"/>
+        </w:tabs>
+        <w:rPr>
+          <w:lang w:eastAsia="ko-KR"/>
+          <w:rFonts w:hint="eastAsia"/>
+          <w:b w:val="0"/>
+          <w:bCs w:val="0"/>
+          <w:sz w:val="20"/>
+          <w:szCs w:val="22"/>
+          <w:rtl w:val="off"/>
+        </w:rPr>
+      </w:pPr>
+      <w:r>
+        <w:rPr>
+          <w:lang w:eastAsia="ko-KR"/>
+          <w:rFonts w:hint="eastAsia"/>
+          <w:b w:val="0"/>
+          <w:bCs w:val="0"/>
+          <w:sz w:val="20"/>
+          <w:szCs w:val="22"/>
+          <w:rtl w:val="off"/>
+        </w:rPr>
+        <w:t>기본적인 개념은 Binary와 동일하나, 이 경우 K의 값이 Class의 개수로 달라진다. 따라서, EPA_category의 경우 K=4이고, GHS_category인 경우 K=5가 된다.</w:t>
+      </w:r>
+    </w:p>
+    <w:p>
+      <w:pPr>
+        <w:ind w:firstLine="0"/>
+        <w:jc w:val="left"/>
+        <w:shd w:val="clear" w:color="auto" w:fill="auto"/>
+        <w:tabs>
+          <w:tab w:val="left" w:pos="722"/>
+        </w:tabs>
+        <w:rPr>
+          <w:lang w:eastAsia="ko-KR"/>
+          <w:rFonts w:hint="eastAsia"/>
+          <w:b w:val="0"/>
+          <w:bCs w:val="0"/>
+          <w:sz w:val="20"/>
+          <w:szCs w:val="22"/>
+          <w:rtl w:val="off"/>
+        </w:rPr>
+      </w:pPr>
+      <w:r>
+        <w:rPr>
+          <w:lang w:eastAsia="ko-KR"/>
+          <w:rFonts w:hint="eastAsia"/>
+          <w:b w:val="0"/>
+          <w:bCs w:val="0"/>
+          <w:sz w:val="20"/>
+          <w:szCs w:val="22"/>
+          <w:rtl w:val="off"/>
+        </w:rPr>
+        <w:t>2-2-1) Acute Oral Toxicity(EPA_category)</w:t>
       </w:r>
     </w:p>
     <w:p>
@@ -18523,10 +18620,10 @@
           <w:rtl w:val="off"/>
         </w:rPr>
         <w:drawing>
-          <wp:inline distT="0" distB="0" distL="180" distR="180">
-            <wp:extent cx="5400675" cy="2556733"/>
+          <wp:inline distT="0" distB="0" distL="0" distR="0">
+            <wp:extent cx="5400675" cy="2565709"/>
             <wp:effectExtent l="0" t="0" r="0" b="0"/>
-            <wp:docPr id="1069" name="shape1069" hidden="0"/>
+            <wp:docPr id="1039" name="shape1039" hidden="0"/>
             <wp:cNvGraphicFramePr/>
             <a:graphic xmlns:a="http://schemas.openxmlformats.org/drawingml/2006/main">
               <a:graphicData uri="http://schemas.openxmlformats.org/drawingml/2006/picture">
@@ -18551,7 +18648,7 @@
                   <pic:spPr>
                     <a:xfrm>
                       <a:off x="0" y="0"/>
-                      <a:ext cx="5400675" cy="2556733"/>
+                      <a:ext cx="5400675" cy="2565709"/>
                     </a:xfrm>
                     <a:prstGeom prst="rect"/>
                   </pic:spPr>
@@ -18590,7 +18687,7 @@
           <w:szCs w:val="22"/>
           <w:rtl w:val="off"/>
         </w:rPr>
-        <w:t>앞의 결과에 이어서, hERG 데이터에 대한 각 Feature의 importance를 기준으로 큰 값부터 정렬하여 시각화한 결과이다. 0.01보다 큰 importance를 가지는 Feature만을 골라냈으며, 총 31개의 Feature가 Select 되었다.</w:t>
+        <w:t>4개의 Class를 가지는 EPA_category를 타겟으로 하여 각 Feature의 importance를 계산하고, 이를 시각화 한 결과이다. 최종 갯수를 위 Binary에서와 비슷하게 맞추기 위해 0.013보다 큰 importance를 가지는 Feature만을 골라냈으며, 총 36개의 Feature가 Select되었다.</w:t>
       </w:r>
     </w:p>
     <w:p>
@@ -18611,15 +18708,7 @@
           <w:rtl w:val="off"/>
         </w:rPr>
       </w:pPr>
-    </w:p>
-    <w:p>
-      <w:pPr>
-        <w:ind w:firstLine="0"/>
-        <w:jc w:val="left"/>
-        <w:shd w:val="clear" w:color="auto" w:fill="auto"/>
-        <w:tabs>
-          <w:tab w:val="left" w:pos="722"/>
-        </w:tabs>
+      <w:r>
         <w:rPr>
           <w:lang w:eastAsia="ko-KR"/>
           <w:rFonts w:hint="eastAsia"/>
@@ -18629,80 +18718,7 @@
           <w:szCs w:val="22"/>
           <w:rtl w:val="off"/>
         </w:rPr>
-      </w:pPr>
-      <w:r>
-        <w:rPr>
-          <w:lang w:eastAsia="ko-KR"/>
-          <w:rFonts w:hint="eastAsia"/>
-          <w:b w:val="0"/>
-          <w:bCs w:val="0"/>
-          <w:sz w:val="20"/>
-          <w:szCs w:val="22"/>
-          <w:rtl w:val="off"/>
-        </w:rPr>
-        <w:t>2-2) Multi-Class Classification: Acute Oral Toxicity(EPA_category), Acute Oral Toxicity(GHS_category)</w:t>
-      </w:r>
-    </w:p>
-    <w:p>
-      <w:pPr>
-        <w:ind w:firstLine="0"/>
-        <w:jc w:val="left"/>
-        <w:shd w:val="clear" w:color="auto" w:fill="auto"/>
-        <w:tabs>
-          <w:tab w:val="left" w:pos="722"/>
-        </w:tabs>
-        <w:rPr>
-          <w:lang w:eastAsia="ko-KR"/>
-          <w:rFonts w:hint="eastAsia"/>
-          <w:b w:val="0"/>
-          <w:bCs w:val="0"/>
-          <w:sz w:val="20"/>
-          <w:szCs w:val="22"/>
-          <w:rtl w:val="off"/>
-        </w:rPr>
-      </w:pPr>
-      <w:r>
-        <w:rPr>
-          <w:lang w:eastAsia="ko-KR"/>
-          <w:rFonts w:hint="eastAsia"/>
-          <w:b w:val="0"/>
-          <w:bCs w:val="0"/>
-          <w:sz w:val="20"/>
-          <w:szCs w:val="22"/>
-          <w:rtl w:val="off"/>
-        </w:rPr>
-        <w:t>기본적인 개념은 Binary와 동일하나, 이 경우 K의 값이 Class의 개수로 달라진다. 따라서, EPA_category의 경우 K=4이고, GHS_category인 경우 K=5가 된다.</w:t>
-      </w:r>
-    </w:p>
-    <w:p>
-      <w:pPr>
-        <w:ind w:firstLine="0"/>
-        <w:jc w:val="left"/>
-        <w:shd w:val="clear" w:color="auto" w:fill="auto"/>
-        <w:tabs>
-          <w:tab w:val="left" w:pos="722"/>
-        </w:tabs>
-        <w:rPr>
-          <w:lang w:eastAsia="ko-KR"/>
-          <w:rFonts w:hint="eastAsia"/>
-          <w:b w:val="0"/>
-          <w:bCs w:val="0"/>
-          <w:sz w:val="20"/>
-          <w:szCs w:val="22"/>
-          <w:rtl w:val="off"/>
-        </w:rPr>
-      </w:pPr>
-      <w:r>
-        <w:rPr>
-          <w:lang w:eastAsia="ko-KR"/>
-          <w:rFonts w:hint="eastAsia"/>
-          <w:b w:val="0"/>
-          <w:bCs w:val="0"/>
-          <w:sz w:val="20"/>
-          <w:szCs w:val="22"/>
-          <w:rtl w:val="off"/>
-        </w:rPr>
-        <w:t>2-2-1) Acute Oral Toxicity(EPA_category)</w:t>
+        <w:t>2-2-2) Acute Oral Toxicity(GHS_category)</w:t>
       </w:r>
     </w:p>
     <w:p>
@@ -18734,10 +18750,10 @@
           <w:rtl w:val="off"/>
         </w:rPr>
         <w:drawing>
-          <wp:inline distT="0" distB="0" distL="180" distR="180">
+          <wp:inline distT="0" distB="0" distL="0" distR="0">
             <wp:extent cx="5400675" cy="2565709"/>
             <wp:effectExtent l="0" t="0" r="0" b="0"/>
-            <wp:docPr id="1070" name="shape1070" hidden="0"/>
+            <wp:docPr id="1040" name="shape1040" hidden="0"/>
             <wp:cNvGraphicFramePr/>
             <a:graphic xmlns:a="http://schemas.openxmlformats.org/drawingml/2006/main">
               <a:graphicData uri="http://schemas.openxmlformats.org/drawingml/2006/picture">
@@ -18801,7 +18817,7 @@
           <w:szCs w:val="22"/>
           <w:rtl w:val="off"/>
         </w:rPr>
-        <w:t>4개의 Class를 가지는 EPA_category를 타겟으로 하여 각 Feature의 importance를 계산하고, 이를 시각화 한 결과이다. 최종 갯수를 위 Binary에서와 비슷하게 맞추기 위해 0.013보다 큰 importance를 가지는 Feature만을 골라냈으며, 총 36개의 Feature가 Select되었다.</w:t>
+        <w:t>5개의 Class를 가지는 GHS_category를 타겟으로 하여 각 Feature의 importance를 계산하고, 이를 시각화 한 결과이다. EPA_category에서와 마찬가지로 0.013보다 큰 importance를 가지는 Feature만을 골라냈으며, 총 36개의 Feature가 Select되었다.</w:t>
       </w:r>
     </w:p>
     <w:p>
@@ -18822,7 +18838,15 @@
           <w:rtl w:val="off"/>
         </w:rPr>
       </w:pPr>
-      <w:r>
+    </w:p>
+    <w:p>
+      <w:pPr>
+        <w:ind w:firstLine="0"/>
+        <w:jc w:val="left"/>
+        <w:shd w:val="clear" w:color="auto" w:fill="auto"/>
+        <w:tabs>
+          <w:tab w:val="left" w:pos="722"/>
+        </w:tabs>
         <w:rPr>
           <w:lang w:eastAsia="ko-KR"/>
           <w:rFonts w:hint="eastAsia"/>
@@ -18832,7 +18856,80 @@
           <w:szCs w:val="22"/>
           <w:rtl w:val="off"/>
         </w:rPr>
-        <w:t>2-2-2) Acute Oral Toxicity(GHS_category)</w:t>
+      </w:pPr>
+      <w:r>
+        <w:rPr>
+          <w:lang w:eastAsia="ko-KR"/>
+          <w:rFonts w:hint="eastAsia"/>
+          <w:b w:val="0"/>
+          <w:bCs w:val="0"/>
+          <w:sz w:val="20"/>
+          <w:szCs w:val="22"/>
+          <w:rtl w:val="off"/>
+        </w:rPr>
+        <w:t>2-3) Regression: Acute Oral Toxicity(LD50)</w:t>
+      </w:r>
+    </w:p>
+    <w:p>
+      <w:pPr>
+        <w:ind w:firstLine="0"/>
+        <w:jc w:val="left"/>
+        <w:shd w:val="clear" w:color="auto" w:fill="auto"/>
+        <w:tabs>
+          <w:tab w:val="left" w:pos="722"/>
+        </w:tabs>
+        <w:rPr>
+          <w:lang w:eastAsia="ko-KR"/>
+          <w:rFonts w:hint="eastAsia"/>
+          <w:b w:val="0"/>
+          <w:bCs w:val="0"/>
+          <w:sz w:val="20"/>
+          <w:szCs w:val="22"/>
+          <w:rtl w:val="off"/>
+        </w:rPr>
+      </w:pPr>
+      <w:r>
+        <w:rPr>
+          <w:lang w:eastAsia="ko-KR"/>
+          <w:rFonts w:hint="eastAsia"/>
+          <w:b w:val="0"/>
+          <w:bCs w:val="0"/>
+          <w:sz w:val="20"/>
+          <w:szCs w:val="22"/>
+          <w:rtl w:val="off"/>
+        </w:rPr>
+        <w:t>위에서 진행한 Classification과 달리, Regression에서는 MSE를 사용하여 Information Gain이 가장 높게끔 분기하게 된다. Random Forest Regressor를 이용하면 회귀에도 Random Forest방식을 사용할 수 있으므로 동일한 과정을 적용하여 Feature importance를 계산하였다.</w:t>
+      </w:r>
+    </w:p>
+    <w:p>
+      <w:pPr>
+        <w:ind w:firstLine="0"/>
+        <w:jc w:val="left"/>
+        <w:shd w:val="clear" w:color="auto" w:fill="auto"/>
+        <w:tabs>
+          <w:tab w:val="left" w:pos="722"/>
+        </w:tabs>
+        <w:rPr>
+          <w:lang w:eastAsia="ko-KR"/>
+          <w:rFonts w:hint="eastAsia"/>
+          <w:b w:val="0"/>
+          <w:bCs w:val="0"/>
+          <w:sz w:val="20"/>
+          <w:szCs w:val="22"/>
+          <w:rtl w:val="off"/>
+        </w:rPr>
+      </w:pPr>
+      <w:r>
+        <w:rPr>
+          <w:lang w:eastAsia="ko-KR"/>
+          <w:rFonts w:hint="eastAsia"/>
+          <w:b w:val="0"/>
+          <w:bCs w:val="0"/>
+          <w:sz w:val="20"/>
+          <w:szCs w:val="22"/>
+          <w:rtl w:val="off"/>
+        </w:rPr>
+        <w:t>2-3-1) Acute Oral Toxicity(LD50)</w:t>
       </w:r>
     </w:p>
     <w:p>
@@ -18864,10 +18961,10 @@
           <w:rtl w:val="off"/>
         </w:rPr>
         <w:drawing>
-          <wp:inline distT="0" distB="0" distL="180" distR="180">
-            <wp:extent cx="5400675" cy="2565709"/>
+          <wp:inline distT="0" distB="0" distL="0" distR="0">
+            <wp:extent cx="5400675" cy="2581265"/>
             <wp:effectExtent l="0" t="0" r="0" b="0"/>
-            <wp:docPr id="1071" name="shape1071" hidden="0"/>
+            <wp:docPr id="1041" name="shape1041" hidden="0"/>
             <wp:cNvGraphicFramePr/>
             <a:graphic xmlns:a="http://schemas.openxmlformats.org/drawingml/2006/main">
               <a:graphicData uri="http://schemas.openxmlformats.org/drawingml/2006/picture">
@@ -18892,217 +18989,6 @@
                   <pic:spPr>
                     <a:xfrm>
                       <a:off x="0" y="0"/>
-                      <a:ext cx="5400675" cy="2565709"/>
-                    </a:xfrm>
-                    <a:prstGeom prst="rect"/>
-                  </pic:spPr>
-                </pic:pic>
-              </a:graphicData>
-            </a:graphic>
-          </wp:inline>
-        </w:drawing>
-      </w:r>
-    </w:p>
-    <w:p>
-      <w:pPr>
-        <w:ind w:firstLine="0"/>
-        <w:jc w:val="left"/>
-        <w:shd w:val="clear" w:color="auto" w:fill="auto"/>
-        <w:tabs>
-          <w:tab w:val="left" w:pos="722"/>
-        </w:tabs>
-        <w:rPr>
-          <w:lang w:eastAsia="ko-KR"/>
-          <w:rFonts w:hint="eastAsia"/>
-          <w:b w:val="0"/>
-          <w:bCs w:val="0"/>
-          <w:sz w:val="20"/>
-          <w:szCs w:val="22"/>
-          <w:rtl w:val="off"/>
-        </w:rPr>
-      </w:pPr>
-      <w:r>
-        <w:rPr>
-          <w:lang w:eastAsia="ko-KR"/>
-          <w:rFonts w:hint="eastAsia"/>
-          <w:b w:val="0"/>
-          <w:bCs w:val="0"/>
-          <w:sz w:val="20"/>
-          <w:szCs w:val="22"/>
-          <w:rtl w:val="off"/>
-        </w:rPr>
-        <w:t>5개의 Class를 가지는 GHS_category를 타겟으로 하여 각 Feature의 importance를 계산하고, 이를 시각화 한 결과이다. EPA_category에서와 마찬가지로 0.013보다 큰 importance를 가지는 Feature만을 골라냈으며, 총 36개의 Feature가 Select되었다.</w:t>
-      </w:r>
-    </w:p>
-    <w:p>
-      <w:pPr>
-        <w:ind w:firstLine="0"/>
-        <w:jc w:val="left"/>
-        <w:shd w:val="clear" w:color="auto" w:fill="auto"/>
-        <w:tabs>
-          <w:tab w:val="left" w:pos="722"/>
-        </w:tabs>
-        <w:rPr>
-          <w:lang w:eastAsia="ko-KR"/>
-          <w:rFonts w:hint="eastAsia"/>
-          <w:b w:val="0"/>
-          <w:bCs w:val="0"/>
-          <w:sz w:val="20"/>
-          <w:szCs w:val="22"/>
-          <w:rtl w:val="off"/>
-        </w:rPr>
-      </w:pPr>
-    </w:p>
-    <w:p>
-      <w:pPr>
-        <w:ind w:firstLine="0"/>
-        <w:jc w:val="left"/>
-        <w:shd w:val="clear" w:color="auto" w:fill="auto"/>
-        <w:tabs>
-          <w:tab w:val="left" w:pos="722"/>
-        </w:tabs>
-        <w:rPr>
-          <w:lang w:eastAsia="ko-KR"/>
-          <w:rFonts w:hint="eastAsia"/>
-          <w:b w:val="0"/>
-          <w:bCs w:val="0"/>
-          <w:sz w:val="20"/>
-          <w:szCs w:val="22"/>
-          <w:rtl w:val="off"/>
-        </w:rPr>
-      </w:pPr>
-      <w:r>
-        <w:rPr>
-          <w:lang w:eastAsia="ko-KR"/>
-          <w:rFonts w:hint="eastAsia"/>
-          <w:b w:val="0"/>
-          <w:bCs w:val="0"/>
-          <w:sz w:val="20"/>
-          <w:szCs w:val="22"/>
-          <w:rtl w:val="off"/>
-        </w:rPr>
-        <w:t>2-3) Regression: Acute Oral Toxicity(LD50)</w:t>
-      </w:r>
-    </w:p>
-    <w:p>
-      <w:pPr>
-        <w:ind w:firstLine="0"/>
-        <w:jc w:val="left"/>
-        <w:shd w:val="clear" w:color="auto" w:fill="auto"/>
-        <w:tabs>
-          <w:tab w:val="left" w:pos="722"/>
-        </w:tabs>
-        <w:rPr>
-          <w:lang w:eastAsia="ko-KR"/>
-          <w:rFonts w:hint="eastAsia"/>
-          <w:b w:val="0"/>
-          <w:bCs w:val="0"/>
-          <w:sz w:val="20"/>
-          <w:szCs w:val="22"/>
-          <w:rtl w:val="off"/>
-        </w:rPr>
-      </w:pPr>
-      <w:r>
-        <w:rPr>
-          <w:lang w:eastAsia="ko-KR"/>
-          <w:rFonts w:hint="eastAsia"/>
-          <w:b w:val="0"/>
-          <w:bCs w:val="0"/>
-          <w:sz w:val="20"/>
-          <w:szCs w:val="22"/>
-          <w:rtl w:val="off"/>
-        </w:rPr>
-        <w:t>위에서 진행한 Classification과 달리, Regression에서는 MSE를 사용하여 Information Gain이 가장 높게끔 분기하게 된다. Random Forest Regressor를 이용하면 회귀에도 Random Forest방식을 사용할 수 있으므로 동일한 과정을 적용하여 Feature importance를 계산하였다.</w:t>
-      </w:r>
-    </w:p>
-    <w:p>
-      <w:pPr>
-        <w:ind w:firstLine="0"/>
-        <w:jc w:val="left"/>
-        <w:shd w:val="clear" w:color="auto" w:fill="auto"/>
-        <w:tabs>
-          <w:tab w:val="left" w:pos="722"/>
-        </w:tabs>
-        <w:rPr>
-          <w:lang w:eastAsia="ko-KR"/>
-          <w:rFonts w:hint="eastAsia"/>
-          <w:b w:val="0"/>
-          <w:bCs w:val="0"/>
-          <w:sz w:val="20"/>
-          <w:szCs w:val="22"/>
-          <w:rtl w:val="off"/>
-        </w:rPr>
-      </w:pPr>
-      <w:r>
-        <w:rPr>
-          <w:lang w:eastAsia="ko-KR"/>
-          <w:rFonts w:hint="eastAsia"/>
-          <w:b w:val="0"/>
-          <w:bCs w:val="0"/>
-          <w:sz w:val="20"/>
-          <w:szCs w:val="22"/>
-          <w:rtl w:val="off"/>
-        </w:rPr>
-        <w:t>2-3-1) Acute Oral Toxicity(LD50)</w:t>
-      </w:r>
-    </w:p>
-    <w:p>
-      <w:pPr>
-        <w:ind w:firstLine="0"/>
-        <w:jc w:val="center"/>
-        <w:shd w:val="clear" w:color="auto" w:fill="auto"/>
-        <w:tabs>
-          <w:tab w:val="left" w:pos="722"/>
-        </w:tabs>
-        <w:rPr>
-          <w:lang w:eastAsia="ko-KR"/>
-          <w:rFonts w:hint="eastAsia"/>
-          <w:b w:val="0"/>
-          <w:bCs w:val="0"/>
-          <w:sz w:val="20"/>
-          <w:szCs w:val="22"/>
-          <w:rtl w:val="off"/>
-        </w:rPr>
-      </w:pPr>
-      <w:r>
-        <w:rPr>
-          <w:lang w:eastAsia="ko-KR"/>
-          <w:rFonts w:hint="eastAsia"/>
-          <w:b w:val="0"/>
-          <w:bCs w:val="0"/>
-          <w:sz w:val="20"/>
-          <w:szCs w:val="22"/>
-          <w:rtl w:val="off"/>
-        </w:rPr>
-        <w:drawing>
-          <wp:inline distT="0" distB="0" distL="180" distR="180">
-            <wp:extent cx="5400675" cy="2581265"/>
-            <wp:effectExtent l="0" t="0" r="0" b="0"/>
-            <wp:docPr id="1072" name="shape1072" hidden="0"/>
-            <wp:cNvGraphicFramePr/>
-            <a:graphic xmlns:a="http://schemas.openxmlformats.org/drawingml/2006/main">
-              <a:graphicData uri="http://schemas.openxmlformats.org/drawingml/2006/picture">
-                <pic:pic xmlns:pic="http://schemas.openxmlformats.org/drawingml/2006/picture">
-                  <pic:nvPicPr>
-                    <pic:cNvPr id="0" name="이미지"/>
-                    <pic:cNvPicPr preferRelativeResize="1"/>
-                  </pic:nvPicPr>
-                  <pic:blipFill>
-                    <a:blip r:embed="rId17">
-                      <a:extLst>
-                        <a:ext uri="{28A0092B-C50C-407E-A947-70E740481C1C}">
-                          <a14:useLocalDpi xmlns:a14="http://schemas.microsoft.com/office/drawing/2010/main" val="0"/>
-                        </a:ext>
-                      </a:extLst>
-                    </a:blip>
-                    <a:srcRect/>
-                    <a:stretch>
-                      <a:fillRect/>
-                    </a:stretch>
-                  </pic:blipFill>
-                  <pic:spPr>
-                    <a:xfrm>
-                      <a:off x="0" y="0"/>
                       <a:ext cx="5400675" cy="2581265"/>
                     </a:xfrm>
                     <a:prstGeom prst="rect"/>
@@ -19229,7 +19115,7 @@
           <w:szCs w:val="22"/>
           <w:rtl w:val="off"/>
         </w:rPr>
-        <w:t>총 여섯 종류의 Classifier</w:t>
+        <w:t>총 다섯 종류의 Classifier</w:t>
       </w:r>
       <w:r>
         <w:rPr>
@@ -20300,7 +20186,7 @@
           <w:szCs w:val="24"/>
           <w:rtl w:val="off"/>
         </w:rPr>
-        <w:t>DILI Binary Classification</w:t>
+        <w:t>Binary Classification</w:t>
       </w:r>
     </w:p>
     <w:p>
@@ -20475,7 +20361,42 @@
           <w:szCs w:val="22"/>
           <w:rtl w:val="off"/>
         </w:rPr>
-        <w:t>2-1) 처리 전 모델 성능 평가</w:t>
+        <w:t>2-1) DILI</w:t>
+      </w:r>
+    </w:p>
+    <w:p>
+      <w:pPr>
+        <w:adjustRightInd/>
+        <w:ind w:rightChars="0" w:right="0"/>
+        <w:autoSpaceDE w:val="off"/>
+        <w:autoSpaceDN w:val="off"/>
+        <w:bidi w:val="off"/>
+        <w:widowControl w:val="off"/>
+        <w:wordWrap w:val="off"/>
+        <w:jc w:val="both"/>
+        <w:spacing w:after="160" w:before="0" w:line="259" w:lineRule="auto"/>
+        <w:textAlignment w:val="auto"/>
+        <w:rPr>
+          <w:lang w:eastAsia="ko-KR"/>
+          <w:rFonts w:hint="eastAsia"/>
+          <w:b w:val="0"/>
+          <w:bCs w:val="0"/>
+          <w:sz w:val="20"/>
+          <w:szCs w:val="22"/>
+          <w:rtl w:val="off"/>
+        </w:rPr>
+      </w:pPr>
+      <w:r>
+        <w:rPr>
+          <w:lang w:eastAsia="ko-KR"/>
+          <w:rFonts w:hint="eastAsia"/>
+          <w:b w:val="0"/>
+          <w:bCs w:val="0"/>
+          <w:sz w:val="20"/>
+          <w:szCs w:val="22"/>
+          <w:rtl w:val="off"/>
+        </w:rPr>
+        <w:t>2-1-1) 처리 전 모델 성능 평가</w:t>
       </w:r>
     </w:p>
     <w:tbl>
@@ -21196,7 +21117,7 @@
           <w:lang w:eastAsia="ko-KR"/>
           <w:rtl w:val="off"/>
         </w:rPr>
-        <w:t>2-2) Normaization 이후 성능 평가</w:t>
+        <w:t>2-1-2) Normaization 이후 성능 평가</w:t>
       </w:r>
     </w:p>
     <w:tbl>
@@ -21921,7 +21842,7 @@
           <w:rFonts w:hint="eastAsia"/>
           <w:rtl w:val="off"/>
         </w:rPr>
-        <w:t>Logistic Regression과 SVM을 제외하면 성능의 향상이 이루어지지 않았으며, Logistc Regression과 SVM에서의 Recall 값에서는 오히려 성능이 낮아지는 모습을 보였다. 이로부터 Logistic Regression과 SVM에서는 Normalization이 전반적인 성능은 증가시킬 수 있으나, 오히려 Positive의 민감성에는 악영향을 주었다는 결론을 도출할 수 있다.</w:t>
+        <w:t>데이터들의 위치를 기반으로 분류하는 모델인 Logistic Regression, SVM, k-NN을 제외하면 성능의 향상이 이루어지지 않았으며, Logistc Regression과 SVM에서의 Recall 값에서는 오히려 성능이 낮아지는 모습을 보였다. 이로부터 Normalization은 데이터들을 일정한 비율로 분포할 수 있게 만들어, 거리 기반 모델에서는 전반적인 성능을 증가시킬 수 있으나, 오히려 Positive의 민감성에는 악영향을 주었다는 결론을 도출할 수 있다.</w:t>
       </w:r>
     </w:p>
     <w:p>
@@ -21938,7 +21859,7 @@
           <w:lang w:eastAsia="ko-KR"/>
           <w:rtl w:val="off"/>
         </w:rPr>
-        <w:t>2-3) SMOTE를 이용한 Oversampling</w:t>
+        <w:t>2-1-3) SMOTE를 이용한 Oversampling</w:t>
       </w:r>
     </w:p>
     <w:tbl>
@@ -22712,13 +22633,13 @@
       <w:r>
         <w:rPr>
           <w:lang w:eastAsia="ko-KR"/>
-          <w:b/>
-          <w:bCs/>
-          <w:sz w:val="22"/>
-          <w:szCs w:val="24"/>
-          <w:rtl w:val="off"/>
-        </w:rPr>
-        <w:t>Acute Oral Toxicity Multi Classification: EPA_category</w:t>
+          <w:b w:val="0"/>
+          <w:bCs w:val="0"/>
+          <w:sz w:val="20"/>
+          <w:szCs w:val="22"/>
+          <w:rtl w:val="off"/>
+        </w:rPr>
+        <w:t>2-2) AMES Mutagenicity</w:t>
       </w:r>
     </w:p>
     <w:p>
@@ -22734,10 +22655,13 @@
         <w:spacing w:after="160" w:before="0" w:line="259" w:lineRule="auto"/>
         <w:textAlignment w:val="auto"/>
         <w:rPr>
+          <w:lang w:eastAsia="ko-KR"/>
+          <w:rFonts w:hint="eastAsia"/>
           <w:b w:val="0"/>
           <w:bCs w:val="0"/>
           <w:sz w:val="20"/>
           <w:szCs w:val="22"/>
+          <w:rtl w:val="off"/>
         </w:rPr>
       </w:pPr>
       <w:r>
@@ -22749,8 +22673,6744 @@
           <w:szCs w:val="22"/>
           <w:rtl w:val="off"/>
         </w:rPr>
-        <w:t xml:space="preserve">1) </w:t>
-      </w:r>
+        <w:t>2-2-1) 처리 전 모델 성능 평가</w:t>
+      </w:r>
+    </w:p>
+    <w:tbl>
+      <w:tblPr>
+        <w:tblStyle w:val="a6"/>
+        <w:tblpPr w:vertAnchor="text" w:horzAnchor="page" w:tblpX="1397" w:tblpY="43"/>
+        <w:tblOverlap w:val="never"/>
+        <w:tblLook w:val="04A0" w:firstRow="1" w:lastRow="0" w:firstColumn="1" w:lastColumn="0" w:noHBand="0" w:noVBand="1"/>
+        <w:tblLayout w:type="autofit"/>
+      </w:tblPr>
+      <w:tblGrid>
+        <w:gridCol w:w="2488"/>
+        <w:gridCol w:w="1133"/>
+        <w:gridCol w:w="1133"/>
+        <w:gridCol w:w="1133"/>
+        <w:gridCol w:w="1133"/>
+        <w:gridCol w:w="2040"/>
+      </w:tblGrid>
+      <w:tr>
+        <w:trPr/>
+        <w:tc>
+          <w:tcPr>
+            <w:tcW w:w="2488" w:type="dxa"/>
+            <w:shd w:val="clear" w:color="auto" w:fill="D9D9D9"/>
+          </w:tcPr>
+          <w:p>
+            <w:pPr>
+              <w:ind w:leftChars="0" w:left="0" w:firstLineChars="0" w:firstLine="0"/>
+              <w:rPr/>
+            </w:pPr>
+            <w:r>
+              <w:rPr>
+                <w:lang w:eastAsia="ko-KR"/>
+                <w:rtl w:val="off"/>
+              </w:rPr>
+              <w:t>Model</w:t>
+            </w:r>
+          </w:p>
+        </w:tc>
+        <w:tc>
+          <w:tcPr>
+            <w:tcW w:w="1133" w:type="dxa"/>
+            <w:shd w:val="clear" w:color="auto" w:fill="D9D9D9"/>
+          </w:tcPr>
+          <w:p>
+            <w:pPr>
+              <w:ind w:leftChars="0" w:left="0" w:firstLineChars="0" w:firstLine="0"/>
+              <w:rPr/>
+            </w:pPr>
+            <w:r>
+              <w:rPr>
+                <w:lang w:eastAsia="ko-KR"/>
+                <w:rtl w:val="off"/>
+              </w:rPr>
+              <w:t>Accuracy</w:t>
+            </w:r>
+          </w:p>
+        </w:tc>
+        <w:tc>
+          <w:tcPr>
+            <w:tcW w:w="1133" w:type="dxa"/>
+            <w:shd w:val="clear" w:color="auto" w:fill="D9D9D9"/>
+          </w:tcPr>
+          <w:p>
+            <w:pPr>
+              <w:ind w:leftChars="0" w:left="0" w:firstLineChars="0" w:firstLine="0"/>
+              <w:rPr/>
+            </w:pPr>
+            <w:r>
+              <w:rPr>
+                <w:lang w:eastAsia="ko-KR"/>
+                <w:rtl w:val="off"/>
+              </w:rPr>
+              <w:t>Precision</w:t>
+            </w:r>
+          </w:p>
+        </w:tc>
+        <w:tc>
+          <w:tcPr>
+            <w:tcW w:w="1133" w:type="dxa"/>
+            <w:shd w:val="clear" w:color="auto" w:fill="D9D9D9"/>
+          </w:tcPr>
+          <w:p>
+            <w:pPr>
+              <w:ind w:leftChars="0" w:left="0" w:firstLineChars="0" w:firstLine="0"/>
+              <w:rPr/>
+            </w:pPr>
+            <w:r>
+              <w:rPr>
+                <w:lang w:eastAsia="ko-KR"/>
+                <w:rtl w:val="off"/>
+              </w:rPr>
+              <w:t>Recall</w:t>
+            </w:r>
+          </w:p>
+        </w:tc>
+        <w:tc>
+          <w:tcPr>
+            <w:tcW w:w="1133" w:type="dxa"/>
+            <w:shd w:val="clear" w:color="auto" w:fill="D9D9D9"/>
+          </w:tcPr>
+          <w:p>
+            <w:pPr>
+              <w:ind w:leftChars="0" w:left="0" w:firstLineChars="0" w:firstLine="0"/>
+              <w:rPr/>
+            </w:pPr>
+            <w:r>
+              <w:rPr>
+                <w:lang w:eastAsia="ko-KR"/>
+                <w:rtl w:val="off"/>
+              </w:rPr>
+              <w:t>F1-score</w:t>
+            </w:r>
+          </w:p>
+        </w:tc>
+        <w:tc>
+          <w:tcPr>
+            <w:tcW w:w="2040" w:type="dxa"/>
+            <w:shd w:val="clear" w:color="auto" w:fill="D9D9D9"/>
+          </w:tcPr>
+          <w:p>
+            <w:pPr>
+              <w:ind w:leftChars="0" w:left="0" w:firstLineChars="0" w:firstLine="0"/>
+              <w:rPr/>
+            </w:pPr>
+            <w:r>
+              <w:rPr>
+                <w:lang w:eastAsia="ko-KR"/>
+                <w:rtl w:val="off"/>
+              </w:rPr>
+              <w:t>Balanced-Accuracy</w:t>
+            </w:r>
+          </w:p>
+        </w:tc>
+      </w:tr>
+      <w:tr>
+        <w:trPr/>
+        <w:tc>
+          <w:tcPr>
+            <w:tcW w:w="2488" w:type="dxa"/>
+          </w:tcPr>
+          <w:p>
+            <w:pPr>
+              <w:ind w:leftChars="0" w:left="0" w:firstLineChars="0" w:firstLine="0"/>
+              <w:rPr/>
+            </w:pPr>
+            <w:r>
+              <w:rPr>
+                <w:lang w:eastAsia="ko-KR"/>
+                <w:rtl w:val="off"/>
+              </w:rPr>
+              <w:t>Logistic Regression</w:t>
+            </w:r>
+          </w:p>
+        </w:tc>
+        <w:tc>
+          <w:tcPr>
+            <w:tcW w:w="1133" w:type="dxa"/>
+          </w:tcPr>
+          <w:p>
+            <w:pPr>
+              <w:rPr/>
+            </w:pPr>
+            <w:r>
+              <w:rPr>
+                <w:lang w:eastAsia="ko-KR"/>
+                <w:rtl w:val="off"/>
+              </w:rPr>
+              <w:t>0.761</w:t>
+            </w:r>
+          </w:p>
+        </w:tc>
+        <w:tc>
+          <w:tcPr>
+            <w:tcW w:w="1133" w:type="dxa"/>
+          </w:tcPr>
+          <w:p>
+            <w:pPr>
+              <w:rPr/>
+            </w:pPr>
+            <w:r>
+              <w:rPr>
+                <w:lang w:eastAsia="ko-KR"/>
+                <w:rtl w:val="off"/>
+              </w:rPr>
+              <w:t>0.780</w:t>
+            </w:r>
+          </w:p>
+        </w:tc>
+        <w:tc>
+          <w:tcPr>
+            <w:tcW w:w="1133" w:type="dxa"/>
+          </w:tcPr>
+          <w:p>
+            <w:pPr>
+              <w:ind w:leftChars="0" w:left="0" w:firstLineChars="0" w:firstLine="0"/>
+              <w:rPr/>
+            </w:pPr>
+            <w:r>
+              <w:rPr>
+                <w:lang w:eastAsia="ko-KR"/>
+                <w:rtl w:val="off"/>
+              </w:rPr>
+              <w:t>0.800</w:t>
+            </w:r>
+          </w:p>
+        </w:tc>
+        <w:tc>
+          <w:tcPr>
+            <w:tcW w:w="1133" w:type="dxa"/>
+          </w:tcPr>
+          <w:p>
+            <w:pPr>
+              <w:ind w:leftChars="0" w:left="0" w:firstLineChars="0" w:firstLine="0"/>
+              <w:rPr/>
+            </w:pPr>
+            <w:r>
+              <w:rPr>
+                <w:lang w:eastAsia="ko-KR"/>
+                <w:rtl w:val="off"/>
+              </w:rPr>
+              <w:t>0.790</w:t>
+            </w:r>
+          </w:p>
+        </w:tc>
+        <w:tc>
+          <w:tcPr>
+            <w:tcW w:w="2040" w:type="dxa"/>
+          </w:tcPr>
+          <w:p>
+            <w:pPr>
+              <w:ind w:leftChars="0" w:left="0" w:firstLineChars="0" w:firstLine="0"/>
+              <w:rPr/>
+            </w:pPr>
+            <w:r>
+              <w:rPr>
+                <w:lang w:eastAsia="ko-KR"/>
+                <w:rtl w:val="off"/>
+              </w:rPr>
+              <w:t>0.756</w:t>
+            </w:r>
+          </w:p>
+        </w:tc>
+      </w:tr>
+      <w:tr>
+        <w:trPr/>
+        <w:tc>
+          <w:tcPr>
+            <w:tcW w:w="2488" w:type="dxa"/>
+          </w:tcPr>
+          <w:p>
+            <w:pPr>
+              <w:ind w:leftChars="0" w:left="0" w:firstLineChars="0" w:firstLine="0"/>
+              <w:rPr/>
+            </w:pPr>
+            <w:r>
+              <w:rPr>
+                <w:lang w:eastAsia="ko-KR"/>
+                <w:rtl w:val="off"/>
+              </w:rPr>
+              <w:t>LGBM Classifier</w:t>
+            </w:r>
+          </w:p>
+        </w:tc>
+        <w:tc>
+          <w:tcPr>
+            <w:tcW w:w="1133" w:type="dxa"/>
+          </w:tcPr>
+          <w:p>
+            <w:pPr>
+              <w:ind w:leftChars="0" w:left="0" w:firstLineChars="0" w:firstLine="0"/>
+              <w:rPr/>
+            </w:pPr>
+            <w:r>
+              <w:rPr>
+                <w:lang w:eastAsia="ko-KR"/>
+                <w:rtl w:val="off"/>
+              </w:rPr>
+              <w:t>0.816</w:t>
+            </w:r>
+          </w:p>
+        </w:tc>
+        <w:tc>
+          <w:tcPr>
+            <w:tcW w:w="1133" w:type="dxa"/>
+          </w:tcPr>
+          <w:p>
+            <w:pPr>
+              <w:ind w:leftChars="0" w:left="0" w:firstLineChars="0" w:firstLine="0"/>
+              <w:rPr/>
+            </w:pPr>
+            <w:r>
+              <w:rPr>
+                <w:lang w:eastAsia="ko-KR"/>
+                <w:rtl w:val="off"/>
+              </w:rPr>
+              <w:t>0.829</w:t>
+            </w:r>
+          </w:p>
+        </w:tc>
+        <w:tc>
+          <w:tcPr>
+            <w:tcW w:w="1133" w:type="dxa"/>
+          </w:tcPr>
+          <w:p>
+            <w:pPr>
+              <w:ind w:leftChars="0" w:left="0" w:firstLineChars="0" w:firstLine="0"/>
+              <w:rPr/>
+            </w:pPr>
+            <w:r>
+              <w:rPr>
+                <w:lang w:eastAsia="ko-KR"/>
+                <w:rtl w:val="off"/>
+              </w:rPr>
+              <w:t>0.846</w:t>
+            </w:r>
+          </w:p>
+        </w:tc>
+        <w:tc>
+          <w:tcPr>
+            <w:tcW w:w="1133" w:type="dxa"/>
+          </w:tcPr>
+          <w:p>
+            <w:pPr>
+              <w:ind w:leftChars="0" w:left="0" w:firstLineChars="0" w:firstLine="0"/>
+              <w:rPr/>
+            </w:pPr>
+            <w:r>
+              <w:rPr>
+                <w:lang w:eastAsia="ko-KR"/>
+                <w:rtl w:val="off"/>
+              </w:rPr>
+              <w:t>0.837</w:t>
+            </w:r>
+          </w:p>
+        </w:tc>
+        <w:tc>
+          <w:tcPr>
+            <w:tcW w:w="2040" w:type="dxa"/>
+          </w:tcPr>
+          <w:p>
+            <w:pPr>
+              <w:ind w:leftChars="0" w:left="0" w:firstLineChars="0" w:firstLine="0"/>
+              <w:rPr/>
+            </w:pPr>
+            <w:r>
+              <w:rPr>
+                <w:lang w:eastAsia="ko-KR"/>
+                <w:rtl w:val="off"/>
+              </w:rPr>
+              <w:t>0.812</w:t>
+            </w:r>
+          </w:p>
+        </w:tc>
+      </w:tr>
+      <w:tr>
+        <w:trPr/>
+        <w:tc>
+          <w:tcPr>
+            <w:tcW w:w="2488" w:type="dxa"/>
+          </w:tcPr>
+          <w:p>
+            <w:pPr>
+              <w:ind w:leftChars="0" w:left="0" w:firstLineChars="0" w:firstLine="0"/>
+              <w:rPr/>
+            </w:pPr>
+            <w:r>
+              <w:rPr>
+                <w:lang w:eastAsia="ko-KR"/>
+                <w:rtl w:val="off"/>
+              </w:rPr>
+              <w:t>Random Forest Classifier</w:t>
+            </w:r>
+          </w:p>
+        </w:tc>
+        <w:tc>
+          <w:tcPr>
+            <w:tcW w:w="1133" w:type="dxa"/>
+          </w:tcPr>
+          <w:p>
+            <w:pPr>
+              <w:ind w:leftChars="0" w:left="0" w:firstLineChars="0" w:firstLine="0"/>
+              <w:rPr/>
+            </w:pPr>
+            <w:r>
+              <w:rPr>
+                <w:lang w:eastAsia="ko-KR"/>
+                <w:rtl w:val="off"/>
+              </w:rPr>
+              <w:t>0.829</w:t>
+            </w:r>
+          </w:p>
+        </w:tc>
+        <w:tc>
+          <w:tcPr>
+            <w:tcW w:w="1133" w:type="dxa"/>
+          </w:tcPr>
+          <w:p>
+            <w:pPr>
+              <w:ind w:leftChars="0" w:left="0" w:firstLineChars="0" w:firstLine="0"/>
+              <w:rPr/>
+            </w:pPr>
+            <w:r>
+              <w:rPr>
+                <w:lang w:eastAsia="ko-KR"/>
+                <w:rtl w:val="off"/>
+              </w:rPr>
+              <w:t>0.848</w:t>
+            </w:r>
+          </w:p>
+        </w:tc>
+        <w:tc>
+          <w:tcPr>
+            <w:tcW w:w="1133" w:type="dxa"/>
+          </w:tcPr>
+          <w:p>
+            <w:pPr>
+              <w:ind w:leftChars="0" w:left="0" w:firstLineChars="0" w:firstLine="0"/>
+              <w:rPr/>
+            </w:pPr>
+            <w:r>
+              <w:rPr>
+                <w:lang w:eastAsia="ko-KR"/>
+                <w:rtl w:val="off"/>
+              </w:rPr>
+              <w:t>0.851</w:t>
+            </w:r>
+          </w:p>
+        </w:tc>
+        <w:tc>
+          <w:tcPr>
+            <w:tcW w:w="1133" w:type="dxa"/>
+          </w:tcPr>
+          <w:p>
+            <w:pPr>
+              <w:ind w:leftChars="0" w:left="0" w:firstLineChars="0" w:firstLine="0"/>
+              <w:rPr/>
+            </w:pPr>
+            <w:r>
+              <w:rPr>
+                <w:lang w:eastAsia="ko-KR"/>
+                <w:rtl w:val="off"/>
+              </w:rPr>
+              <w:t>0.847</w:t>
+            </w:r>
+          </w:p>
+        </w:tc>
+        <w:tc>
+          <w:tcPr>
+            <w:tcW w:w="2040" w:type="dxa"/>
+          </w:tcPr>
+          <w:p>
+            <w:pPr>
+              <w:ind w:leftChars="0" w:left="0" w:firstLineChars="0" w:firstLine="0"/>
+              <w:rPr/>
+            </w:pPr>
+            <w:r>
+              <w:rPr>
+                <w:lang w:eastAsia="ko-KR"/>
+                <w:rtl w:val="off"/>
+              </w:rPr>
+              <w:t>0.827</w:t>
+            </w:r>
+          </w:p>
+        </w:tc>
+      </w:tr>
+      <w:tr>
+        <w:trPr/>
+        <w:tc>
+          <w:tcPr>
+            <w:tcW w:w="2488" w:type="dxa"/>
+          </w:tcPr>
+          <w:p>
+            <w:pPr>
+              <w:ind w:leftChars="0" w:left="0" w:firstLineChars="0" w:firstLine="0"/>
+              <w:rPr/>
+            </w:pPr>
+            <w:r>
+              <w:rPr>
+                <w:lang w:eastAsia="ko-KR"/>
+                <w:rtl w:val="off"/>
+              </w:rPr>
+              <w:t>k-NN</w:t>
+            </w:r>
+          </w:p>
+        </w:tc>
+        <w:tc>
+          <w:tcPr>
+            <w:tcW w:w="1133" w:type="dxa"/>
+          </w:tcPr>
+          <w:p>
+            <w:pPr>
+              <w:ind w:leftChars="0" w:left="0" w:firstLineChars="0" w:firstLine="0"/>
+              <w:rPr/>
+            </w:pPr>
+            <w:r>
+              <w:rPr>
+                <w:lang w:eastAsia="ko-KR"/>
+                <w:rtl w:val="off"/>
+              </w:rPr>
+              <w:t>0.705</w:t>
+            </w:r>
+          </w:p>
+        </w:tc>
+        <w:tc>
+          <w:tcPr>
+            <w:tcW w:w="1133" w:type="dxa"/>
+          </w:tcPr>
+          <w:p>
+            <w:pPr>
+              <w:ind w:leftChars="0" w:left="0" w:firstLineChars="0" w:firstLine="0"/>
+              <w:rPr/>
+            </w:pPr>
+            <w:r>
+              <w:rPr>
+                <w:lang w:eastAsia="ko-KR"/>
+                <w:rtl w:val="off"/>
+              </w:rPr>
+              <w:t>0.725</w:t>
+            </w:r>
+          </w:p>
+        </w:tc>
+        <w:tc>
+          <w:tcPr>
+            <w:tcW w:w="1133" w:type="dxa"/>
+          </w:tcPr>
+          <w:p>
+            <w:pPr>
+              <w:ind w:leftChars="0" w:left="0" w:firstLineChars="0" w:firstLine="0"/>
+              <w:rPr/>
+            </w:pPr>
+            <w:r>
+              <w:rPr>
+                <w:lang w:eastAsia="ko-KR"/>
+                <w:rtl w:val="off"/>
+              </w:rPr>
+              <w:t>0.763</w:t>
+            </w:r>
+          </w:p>
+        </w:tc>
+        <w:tc>
+          <w:tcPr>
+            <w:tcW w:w="1133" w:type="dxa"/>
+          </w:tcPr>
+          <w:p>
+            <w:pPr>
+              <w:ind w:leftChars="0" w:left="0" w:firstLineChars="0" w:firstLine="0"/>
+              <w:rPr/>
+            </w:pPr>
+            <w:r>
+              <w:rPr>
+                <w:lang w:eastAsia="ko-KR"/>
+                <w:rtl w:val="off"/>
+              </w:rPr>
+              <w:t>0.744</w:t>
+            </w:r>
+          </w:p>
+        </w:tc>
+        <w:tc>
+          <w:tcPr>
+            <w:tcW w:w="2040" w:type="dxa"/>
+          </w:tcPr>
+          <w:p>
+            <w:pPr>
+              <w:ind w:leftChars="0" w:left="0" w:firstLineChars="0" w:firstLine="0"/>
+              <w:rPr/>
+            </w:pPr>
+            <w:r>
+              <w:rPr>
+                <w:lang w:eastAsia="ko-KR"/>
+                <w:rtl w:val="off"/>
+              </w:rPr>
+              <w:t>0.698</w:t>
+            </w:r>
+          </w:p>
+        </w:tc>
+      </w:tr>
+      <w:tr>
+        <w:trPr/>
+        <w:tc>
+          <w:tcPr>
+            <w:tcW w:w="2488" w:type="dxa"/>
+          </w:tcPr>
+          <w:p>
+            <w:pPr>
+              <w:ind w:leftChars="0" w:left="0" w:firstLineChars="0" w:firstLine="0"/>
+              <w:rPr/>
+            </w:pPr>
+            <w:r>
+              <w:rPr>
+                <w:lang w:eastAsia="ko-KR"/>
+                <w:rtl w:val="off"/>
+              </w:rPr>
+              <w:t>SVM</w:t>
+            </w:r>
+          </w:p>
+        </w:tc>
+        <w:tc>
+          <w:tcPr>
+            <w:tcW w:w="1133" w:type="dxa"/>
+          </w:tcPr>
+          <w:p>
+            <w:pPr>
+              <w:ind w:leftChars="0" w:left="0" w:firstLineChars="0" w:firstLine="0"/>
+              <w:rPr/>
+            </w:pPr>
+            <w:r>
+              <w:rPr>
+                <w:lang w:eastAsia="ko-KR"/>
+                <w:rtl w:val="off"/>
+              </w:rPr>
+              <w:t>0.714</w:t>
+            </w:r>
+          </w:p>
+        </w:tc>
+        <w:tc>
+          <w:tcPr>
+            <w:tcW w:w="1133" w:type="dxa"/>
+          </w:tcPr>
+          <w:p>
+            <w:pPr>
+              <w:ind w:leftChars="0" w:left="0" w:firstLineChars="0" w:firstLine="0"/>
+              <w:rPr/>
+            </w:pPr>
+            <w:r>
+              <w:rPr>
+                <w:lang w:eastAsia="ko-KR"/>
+                <w:rtl w:val="off"/>
+              </w:rPr>
+              <w:t>0.706</w:t>
+            </w:r>
+          </w:p>
+        </w:tc>
+        <w:tc>
+          <w:tcPr>
+            <w:tcW w:w="1133" w:type="dxa"/>
+          </w:tcPr>
+          <w:p>
+            <w:pPr>
+              <w:ind w:leftChars="0" w:left="0" w:firstLineChars="0" w:firstLine="0"/>
+              <w:rPr/>
+            </w:pPr>
+            <w:r>
+              <w:rPr>
+                <w:lang w:eastAsia="ko-KR"/>
+                <w:rtl w:val="off"/>
+              </w:rPr>
+              <w:t>0.839</w:t>
+            </w:r>
+          </w:p>
+        </w:tc>
+        <w:tc>
+          <w:tcPr>
+            <w:tcW w:w="1133" w:type="dxa"/>
+          </w:tcPr>
+          <w:p>
+            <w:pPr>
+              <w:ind w:leftChars="0" w:left="0" w:firstLineChars="0" w:firstLine="0"/>
+              <w:rPr/>
+            </w:pPr>
+            <w:r>
+              <w:rPr>
+                <w:lang w:eastAsia="ko-KR"/>
+                <w:rtl w:val="off"/>
+              </w:rPr>
+              <w:t>0.767</w:t>
+            </w:r>
+          </w:p>
+        </w:tc>
+        <w:tc>
+          <w:tcPr>
+            <w:tcW w:w="2040" w:type="dxa"/>
+          </w:tcPr>
+          <w:p>
+            <w:pPr>
+              <w:ind w:leftChars="0" w:left="0" w:firstLineChars="0" w:firstLine="0"/>
+              <w:rPr/>
+            </w:pPr>
+            <w:r>
+              <w:rPr>
+                <w:lang w:eastAsia="ko-KR"/>
+                <w:rtl w:val="off"/>
+              </w:rPr>
+              <w:t>0.697</w:t>
+            </w:r>
+          </w:p>
+        </w:tc>
+      </w:tr>
+    </w:tbl>
+    <w:p>
+      <w:pPr>
+        <w:ind w:leftChars="0" w:left="0" w:firstLineChars="0" w:firstLine="0"/>
+        <w:rPr>
+          <w:lang w:eastAsia="ko-KR"/>
+          <w:rFonts w:hint="eastAsia"/>
+          <w:rtl w:val="off"/>
+        </w:rPr>
+      </w:pPr>
+      <w:r>
+        <w:rPr>
+          <w:lang w:eastAsia="ko-KR"/>
+          <w:rtl w:val="off"/>
+        </w:rPr>
+        <w:t>DILI와 비교했을 때 데이터의 양이 비교적 많았기에 성능이 전반적으로 좋은 모습을 보이고는 있지만, 여전히 처리 전의 성능은 그닥 좋지 못하다. 따라서 추가적인 처리를 가해 다시 모델의 성능을 평가하였다.</w:t>
+      </w:r>
+    </w:p>
+    <w:p>
+      <w:pPr>
+        <w:ind w:leftChars="0" w:left="0" w:firstLineChars="0" w:firstLine="0"/>
+        <w:rPr>
+          <w:lang w:eastAsia="ko-KR"/>
+          <w:rFonts w:hint="eastAsia"/>
+          <w:rtl w:val="off"/>
+        </w:rPr>
+      </w:pPr>
+      <w:r>
+        <w:rPr>
+          <w:lang w:eastAsia="ko-KR"/>
+          <w:rtl w:val="off"/>
+        </w:rPr>
+        <w:t>2-2-2) Normaization 이후 성능 평가</w:t>
+      </w:r>
+    </w:p>
+    <w:tbl>
+      <w:tblPr>
+        <w:tblStyle w:val="a6"/>
+        <w:tblpPr w:vertAnchor="text" w:horzAnchor="page" w:tblpX="1397" w:tblpY="43"/>
+        <w:tblOverlap w:val="never"/>
+        <w:tblLook w:val="04A0" w:firstRow="1" w:lastRow="0" w:firstColumn="1" w:lastColumn="0" w:noHBand="0" w:noVBand="1"/>
+        <w:tblLayout w:type="autofit"/>
+      </w:tblPr>
+      <w:tblGrid>
+        <w:gridCol w:w="2488"/>
+        <w:gridCol w:w="1133"/>
+        <w:gridCol w:w="1133"/>
+        <w:gridCol w:w="1133"/>
+        <w:gridCol w:w="1133"/>
+        <w:gridCol w:w="2040"/>
+      </w:tblGrid>
+      <w:tr>
+        <w:trPr/>
+        <w:tc>
+          <w:tcPr>
+            <w:tcW w:w="2488" w:type="dxa"/>
+            <w:shd w:val="clear" w:color="auto" w:fill="D9D9D9"/>
+          </w:tcPr>
+          <w:p>
+            <w:pPr>
+              <w:ind w:leftChars="0" w:left="0" w:firstLineChars="0" w:firstLine="0"/>
+              <w:rPr/>
+            </w:pPr>
+            <w:r>
+              <w:rPr>
+                <w:lang w:eastAsia="ko-KR"/>
+                <w:rtl w:val="off"/>
+              </w:rPr>
+              <w:t>Model</w:t>
+            </w:r>
+          </w:p>
+        </w:tc>
+        <w:tc>
+          <w:tcPr>
+            <w:tcW w:w="1133" w:type="dxa"/>
+            <w:shd w:val="clear" w:color="auto" w:fill="D9D9D9"/>
+          </w:tcPr>
+          <w:p>
+            <w:pPr>
+              <w:ind w:leftChars="0" w:left="0" w:firstLineChars="0" w:firstLine="0"/>
+              <w:rPr/>
+            </w:pPr>
+            <w:r>
+              <w:rPr>
+                <w:lang w:eastAsia="ko-KR"/>
+                <w:rtl w:val="off"/>
+              </w:rPr>
+              <w:t>Accuracy</w:t>
+            </w:r>
+          </w:p>
+        </w:tc>
+        <w:tc>
+          <w:tcPr>
+            <w:tcW w:w="1133" w:type="dxa"/>
+            <w:shd w:val="clear" w:color="auto" w:fill="D9D9D9"/>
+          </w:tcPr>
+          <w:p>
+            <w:pPr>
+              <w:ind w:leftChars="0" w:left="0" w:firstLineChars="0" w:firstLine="0"/>
+              <w:rPr/>
+            </w:pPr>
+            <w:r>
+              <w:rPr>
+                <w:lang w:eastAsia="ko-KR"/>
+                <w:rtl w:val="off"/>
+              </w:rPr>
+              <w:t>Precision</w:t>
+            </w:r>
+          </w:p>
+        </w:tc>
+        <w:tc>
+          <w:tcPr>
+            <w:tcW w:w="1133" w:type="dxa"/>
+            <w:shd w:val="clear" w:color="auto" w:fill="D9D9D9"/>
+          </w:tcPr>
+          <w:p>
+            <w:pPr>
+              <w:ind w:leftChars="0" w:left="0" w:firstLineChars="0" w:firstLine="0"/>
+              <w:rPr/>
+            </w:pPr>
+            <w:r>
+              <w:rPr>
+                <w:lang w:eastAsia="ko-KR"/>
+                <w:rtl w:val="off"/>
+              </w:rPr>
+              <w:t>Recall</w:t>
+            </w:r>
+          </w:p>
+        </w:tc>
+        <w:tc>
+          <w:tcPr>
+            <w:tcW w:w="1133" w:type="dxa"/>
+            <w:shd w:val="clear" w:color="auto" w:fill="D9D9D9"/>
+          </w:tcPr>
+          <w:p>
+            <w:pPr>
+              <w:ind w:leftChars="0" w:left="0" w:firstLineChars="0" w:firstLine="0"/>
+              <w:rPr/>
+            </w:pPr>
+            <w:r>
+              <w:rPr>
+                <w:lang w:eastAsia="ko-KR"/>
+                <w:rtl w:val="off"/>
+              </w:rPr>
+              <w:t>F1-score</w:t>
+            </w:r>
+          </w:p>
+        </w:tc>
+        <w:tc>
+          <w:tcPr>
+            <w:tcW w:w="2040" w:type="dxa"/>
+            <w:shd w:val="clear" w:color="auto" w:fill="D9D9D9"/>
+          </w:tcPr>
+          <w:p>
+            <w:pPr>
+              <w:ind w:leftChars="0" w:left="0" w:firstLineChars="0" w:firstLine="0"/>
+              <w:rPr/>
+            </w:pPr>
+            <w:r>
+              <w:rPr>
+                <w:lang w:eastAsia="ko-KR"/>
+                <w:rtl w:val="off"/>
+              </w:rPr>
+              <w:t>Balanced-Accuracy</w:t>
+            </w:r>
+          </w:p>
+        </w:tc>
+      </w:tr>
+      <w:tr>
+        <w:trPr/>
+        <w:tc>
+          <w:tcPr>
+            <w:tcW w:w="2488" w:type="dxa"/>
+          </w:tcPr>
+          <w:p>
+            <w:pPr>
+              <w:ind w:leftChars="0" w:left="0" w:firstLineChars="0" w:firstLine="0"/>
+              <w:rPr/>
+            </w:pPr>
+            <w:r>
+              <w:rPr>
+                <w:lang w:eastAsia="ko-KR"/>
+                <w:rtl w:val="off"/>
+              </w:rPr>
+              <w:t>Logistic Regression</w:t>
+            </w:r>
+          </w:p>
+        </w:tc>
+        <w:tc>
+          <w:tcPr>
+            <w:tcW w:w="1133" w:type="dxa"/>
+          </w:tcPr>
+          <w:p>
+            <w:pPr>
+              <w:ind w:leftChars="0" w:left="0" w:firstLineChars="0" w:firstLine="0"/>
+              <w:rPr/>
+            </w:pPr>
+            <w:r>
+              <w:rPr>
+                <w:lang w:eastAsia="ko-KR"/>
+                <w:rtl w:val="off"/>
+              </w:rPr>
+              <w:t>0.760</w:t>
+            </w:r>
+          </w:p>
+        </w:tc>
+        <w:tc>
+          <w:tcPr>
+            <w:tcW w:w="1133" w:type="dxa"/>
+          </w:tcPr>
+          <w:p>
+            <w:pPr>
+              <w:ind w:leftChars="0" w:left="0" w:firstLineChars="0" w:firstLine="0"/>
+              <w:rPr/>
+            </w:pPr>
+            <w:r>
+              <w:rPr>
+                <w:lang w:eastAsia="ko-KR"/>
+                <w:rtl w:val="off"/>
+              </w:rPr>
+              <w:t>0.782</w:t>
+            </w:r>
+          </w:p>
+        </w:tc>
+        <w:tc>
+          <w:tcPr>
+            <w:tcW w:w="1133" w:type="dxa"/>
+          </w:tcPr>
+          <w:p>
+            <w:pPr>
+              <w:ind w:leftChars="0" w:left="0" w:firstLineChars="0" w:firstLine="0"/>
+              <w:rPr/>
+            </w:pPr>
+            <w:r>
+              <w:rPr>
+                <w:lang w:eastAsia="ko-KR"/>
+                <w:rtl w:val="off"/>
+              </w:rPr>
+              <w:t>0.794</w:t>
+            </w:r>
+          </w:p>
+        </w:tc>
+        <w:tc>
+          <w:tcPr>
+            <w:tcW w:w="1133" w:type="dxa"/>
+          </w:tcPr>
+          <w:p>
+            <w:pPr>
+              <w:ind w:leftChars="0" w:left="0" w:firstLineChars="0" w:firstLine="0"/>
+              <w:rPr/>
+            </w:pPr>
+            <w:r>
+              <w:rPr>
+                <w:lang w:eastAsia="ko-KR"/>
+                <w:rtl w:val="off"/>
+              </w:rPr>
+              <w:t>0.788</w:t>
+            </w:r>
+          </w:p>
+        </w:tc>
+        <w:tc>
+          <w:tcPr>
+            <w:tcW w:w="2040" w:type="dxa"/>
+          </w:tcPr>
+          <w:p>
+            <w:pPr>
+              <w:ind w:leftChars="0" w:left="0" w:firstLineChars="0" w:firstLine="0"/>
+              <w:rPr/>
+            </w:pPr>
+            <w:r>
+              <w:rPr>
+                <w:lang w:eastAsia="ko-KR"/>
+                <w:rtl w:val="off"/>
+              </w:rPr>
+              <w:t>0.756</w:t>
+            </w:r>
+          </w:p>
+        </w:tc>
+      </w:tr>
+      <w:tr>
+        <w:trPr/>
+        <w:tc>
+          <w:tcPr>
+            <w:tcW w:w="2488" w:type="dxa"/>
+          </w:tcPr>
+          <w:p>
+            <w:pPr>
+              <w:ind w:leftChars="0" w:left="0" w:firstLineChars="0" w:firstLine="0"/>
+              <w:rPr/>
+            </w:pPr>
+            <w:r>
+              <w:rPr>
+                <w:lang w:eastAsia="ko-KR"/>
+                <w:rtl w:val="off"/>
+              </w:rPr>
+              <w:t>LGBM Classifier</w:t>
+            </w:r>
+          </w:p>
+        </w:tc>
+        <w:tc>
+          <w:tcPr>
+            <w:tcW w:w="1133" w:type="dxa"/>
+          </w:tcPr>
+          <w:p>
+            <w:pPr>
+              <w:ind w:leftChars="0" w:left="0" w:firstLineChars="0" w:firstLine="0"/>
+              <w:rPr/>
+            </w:pPr>
+            <w:r>
+              <w:rPr>
+                <w:lang w:eastAsia="ko-KR"/>
+                <w:rtl w:val="off"/>
+              </w:rPr>
+              <w:t>0.815</w:t>
+            </w:r>
+          </w:p>
+        </w:tc>
+        <w:tc>
+          <w:tcPr>
+            <w:tcW w:w="1133" w:type="dxa"/>
+          </w:tcPr>
+          <w:p>
+            <w:pPr>
+              <w:ind w:leftChars="0" w:left="0" w:firstLineChars="0" w:firstLine="0"/>
+              <w:rPr/>
+            </w:pPr>
+            <w:r>
+              <w:rPr>
+                <w:lang w:eastAsia="ko-KR"/>
+                <w:rtl w:val="off"/>
+              </w:rPr>
+              <w:t>0.827</w:t>
+            </w:r>
+          </w:p>
+        </w:tc>
+        <w:tc>
+          <w:tcPr>
+            <w:tcW w:w="1133" w:type="dxa"/>
+          </w:tcPr>
+          <w:p>
+            <w:pPr>
+              <w:ind w:leftChars="0" w:left="0" w:firstLineChars="0" w:firstLine="0"/>
+              <w:rPr/>
+            </w:pPr>
+            <w:r>
+              <w:rPr>
+                <w:lang w:eastAsia="ko-KR"/>
+                <w:rtl w:val="off"/>
+              </w:rPr>
+              <w:t>0.846</w:t>
+            </w:r>
+          </w:p>
+        </w:tc>
+        <w:tc>
+          <w:tcPr>
+            <w:tcW w:w="1133" w:type="dxa"/>
+          </w:tcPr>
+          <w:p>
+            <w:pPr>
+              <w:ind w:leftChars="0" w:left="0" w:firstLineChars="0" w:firstLine="0"/>
+              <w:rPr/>
+            </w:pPr>
+            <w:r>
+              <w:rPr>
+                <w:lang w:eastAsia="ko-KR"/>
+                <w:rtl w:val="off"/>
+              </w:rPr>
+              <w:t>0.837</w:t>
+            </w:r>
+          </w:p>
+        </w:tc>
+        <w:tc>
+          <w:tcPr>
+            <w:tcW w:w="2040" w:type="dxa"/>
+          </w:tcPr>
+          <w:p>
+            <w:pPr>
+              <w:ind w:leftChars="0" w:left="0" w:firstLineChars="0" w:firstLine="0"/>
+              <w:rPr/>
+            </w:pPr>
+            <w:r>
+              <w:rPr>
+                <w:lang w:eastAsia="ko-KR"/>
+                <w:rtl w:val="off"/>
+              </w:rPr>
+              <w:t>0.811</w:t>
+            </w:r>
+          </w:p>
+        </w:tc>
+      </w:tr>
+      <w:tr>
+        <w:trPr/>
+        <w:tc>
+          <w:tcPr>
+            <w:tcW w:w="2488" w:type="dxa"/>
+          </w:tcPr>
+          <w:p>
+            <w:pPr>
+              <w:ind w:leftChars="0" w:left="0" w:firstLineChars="0" w:firstLine="0"/>
+              <w:rPr/>
+            </w:pPr>
+            <w:r>
+              <w:rPr>
+                <w:lang w:eastAsia="ko-KR"/>
+                <w:rtl w:val="off"/>
+              </w:rPr>
+              <w:t>Random Forest Classifier</w:t>
+            </w:r>
+          </w:p>
+        </w:tc>
+        <w:tc>
+          <w:tcPr>
+            <w:tcW w:w="1133" w:type="dxa"/>
+          </w:tcPr>
+          <w:p>
+            <w:pPr>
+              <w:ind w:leftChars="0" w:left="0" w:firstLineChars="0" w:firstLine="0"/>
+              <w:rPr/>
+            </w:pPr>
+            <w:r>
+              <w:rPr>
+                <w:lang w:eastAsia="ko-KR"/>
+                <w:rtl w:val="off"/>
+              </w:rPr>
+              <w:t>0.829</w:t>
+            </w:r>
+          </w:p>
+        </w:tc>
+        <w:tc>
+          <w:tcPr>
+            <w:tcW w:w="1133" w:type="dxa"/>
+          </w:tcPr>
+          <w:p>
+            <w:pPr>
+              <w:ind w:leftChars="0" w:left="0" w:firstLineChars="0" w:firstLine="0"/>
+              <w:rPr/>
+            </w:pPr>
+            <w:r>
+              <w:rPr>
+                <w:lang w:eastAsia="ko-KR"/>
+                <w:rtl w:val="off"/>
+              </w:rPr>
+              <w:t>0.853</w:t>
+            </w:r>
+          </w:p>
+        </w:tc>
+        <w:tc>
+          <w:tcPr>
+            <w:tcW w:w="1133" w:type="dxa"/>
+          </w:tcPr>
+          <w:p>
+            <w:pPr>
+              <w:ind w:leftChars="0" w:left="0" w:firstLineChars="0" w:firstLine="0"/>
+              <w:rPr/>
+            </w:pPr>
+            <w:r>
+              <w:rPr>
+                <w:lang w:eastAsia="ko-KR"/>
+                <w:rtl w:val="off"/>
+              </w:rPr>
+              <w:t>0.850</w:t>
+            </w:r>
+          </w:p>
+        </w:tc>
+        <w:tc>
+          <w:tcPr>
+            <w:tcW w:w="1133" w:type="dxa"/>
+          </w:tcPr>
+          <w:p>
+            <w:pPr>
+              <w:ind w:leftChars="0" w:left="0" w:firstLineChars="0" w:firstLine="0"/>
+              <w:rPr/>
+            </w:pPr>
+            <w:r>
+              <w:rPr>
+                <w:lang w:eastAsia="ko-KR"/>
+                <w:rtl w:val="off"/>
+              </w:rPr>
+              <w:t>0.847</w:t>
+            </w:r>
+          </w:p>
+        </w:tc>
+        <w:tc>
+          <w:tcPr>
+            <w:tcW w:w="2040" w:type="dxa"/>
+          </w:tcPr>
+          <w:p>
+            <w:pPr>
+              <w:ind w:leftChars="0" w:left="0" w:firstLineChars="0" w:firstLine="0"/>
+              <w:rPr/>
+            </w:pPr>
+            <w:r>
+              <w:rPr>
+                <w:lang w:eastAsia="ko-KR"/>
+                <w:rtl w:val="off"/>
+              </w:rPr>
+              <w:t>0.828</w:t>
+            </w:r>
+          </w:p>
+        </w:tc>
+      </w:tr>
+      <w:tr>
+        <w:trPr/>
+        <w:tc>
+          <w:tcPr>
+            <w:tcW w:w="2488" w:type="dxa"/>
+          </w:tcPr>
+          <w:p>
+            <w:pPr>
+              <w:ind w:leftChars="0" w:left="0" w:firstLineChars="0" w:firstLine="0"/>
+              <w:rPr/>
+            </w:pPr>
+            <w:r>
+              <w:rPr>
+                <w:lang w:eastAsia="ko-KR"/>
+                <w:rtl w:val="off"/>
+              </w:rPr>
+              <w:t>k-NN</w:t>
+            </w:r>
+          </w:p>
+        </w:tc>
+        <w:tc>
+          <w:tcPr>
+            <w:tcW w:w="1133" w:type="dxa"/>
+          </w:tcPr>
+          <w:p>
+            <w:pPr>
+              <w:ind w:leftChars="0" w:left="0" w:firstLineChars="0" w:firstLine="0"/>
+              <w:rPr/>
+            </w:pPr>
+            <w:r>
+              <w:rPr>
+                <w:lang w:eastAsia="ko-KR"/>
+                <w:rtl w:val="off"/>
+              </w:rPr>
+              <w:t>0.784</w:t>
+            </w:r>
+          </w:p>
+        </w:tc>
+        <w:tc>
+          <w:tcPr>
+            <w:tcW w:w="1133" w:type="dxa"/>
+          </w:tcPr>
+          <w:p>
+            <w:pPr>
+              <w:ind w:leftChars="0" w:left="0" w:firstLineChars="0" w:firstLine="0"/>
+              <w:rPr/>
+            </w:pPr>
+            <w:r>
+              <w:rPr>
+                <w:lang w:eastAsia="ko-KR"/>
+                <w:rtl w:val="off"/>
+              </w:rPr>
+              <w:t>0.821</w:t>
+            </w:r>
+          </w:p>
+        </w:tc>
+        <w:tc>
+          <w:tcPr>
+            <w:tcW w:w="1133" w:type="dxa"/>
+          </w:tcPr>
+          <w:p>
+            <w:pPr>
+              <w:ind w:leftChars="0" w:left="0" w:firstLineChars="0" w:firstLine="0"/>
+              <w:rPr/>
+            </w:pPr>
+            <w:r>
+              <w:rPr>
+                <w:lang w:eastAsia="ko-KR"/>
+                <w:rtl w:val="off"/>
+              </w:rPr>
+              <w:t>0.785</w:t>
+            </w:r>
+          </w:p>
+        </w:tc>
+        <w:tc>
+          <w:tcPr>
+            <w:tcW w:w="1133" w:type="dxa"/>
+          </w:tcPr>
+          <w:p>
+            <w:pPr>
+              <w:ind w:leftChars="0" w:left="0" w:firstLineChars="0" w:firstLine="0"/>
+              <w:rPr/>
+            </w:pPr>
+            <w:r>
+              <w:rPr>
+                <w:lang w:eastAsia="ko-KR"/>
+                <w:rtl w:val="off"/>
+              </w:rPr>
+              <w:t>0.803</w:t>
+            </w:r>
+          </w:p>
+        </w:tc>
+        <w:tc>
+          <w:tcPr>
+            <w:tcW w:w="2040" w:type="dxa"/>
+          </w:tcPr>
+          <w:p>
+            <w:pPr>
+              <w:ind w:leftChars="0" w:left="0" w:firstLineChars="0" w:firstLine="0"/>
+              <w:rPr/>
+            </w:pPr>
+            <w:r>
+              <w:rPr>
+                <w:lang w:eastAsia="ko-KR"/>
+                <w:rtl w:val="off"/>
+              </w:rPr>
+              <w:t>0.783</w:t>
+            </w:r>
+          </w:p>
+        </w:tc>
+      </w:tr>
+      <w:tr>
+        <w:trPr/>
+        <w:tc>
+          <w:tcPr>
+            <w:tcW w:w="2488" w:type="dxa"/>
+          </w:tcPr>
+          <w:p>
+            <w:pPr>
+              <w:ind w:leftChars="0" w:left="0" w:firstLineChars="0" w:firstLine="0"/>
+              <w:rPr/>
+            </w:pPr>
+            <w:r>
+              <w:rPr>
+                <w:lang w:eastAsia="ko-KR"/>
+                <w:rtl w:val="off"/>
+              </w:rPr>
+              <w:t>SVM</w:t>
+            </w:r>
+          </w:p>
+        </w:tc>
+        <w:tc>
+          <w:tcPr>
+            <w:tcW w:w="1133" w:type="dxa"/>
+          </w:tcPr>
+          <w:p>
+            <w:pPr>
+              <w:ind w:leftChars="0" w:left="0" w:firstLineChars="0" w:firstLine="0"/>
+              <w:rPr/>
+            </w:pPr>
+            <w:r>
+              <w:rPr>
+                <w:lang w:eastAsia="ko-KR"/>
+                <w:rtl w:val="off"/>
+              </w:rPr>
+              <w:t>0.810</w:t>
+            </w:r>
+          </w:p>
+        </w:tc>
+        <w:tc>
+          <w:tcPr>
+            <w:tcW w:w="1133" w:type="dxa"/>
+          </w:tcPr>
+          <w:p>
+            <w:pPr>
+              <w:ind w:leftChars="0" w:left="0" w:firstLineChars="0" w:firstLine="0"/>
+              <w:rPr/>
+            </w:pPr>
+            <w:r>
+              <w:rPr>
+                <w:lang w:eastAsia="ko-KR"/>
+                <w:rtl w:val="off"/>
+              </w:rPr>
+              <w:t>0.827</w:t>
+            </w:r>
+          </w:p>
+        </w:tc>
+        <w:tc>
+          <w:tcPr>
+            <w:tcW w:w="1133" w:type="dxa"/>
+          </w:tcPr>
+          <w:p>
+            <w:pPr>
+              <w:ind w:leftChars="0" w:left="0" w:firstLineChars="0" w:firstLine="0"/>
+              <w:rPr/>
+            </w:pPr>
+            <w:r>
+              <w:rPr>
+                <w:lang w:eastAsia="ko-KR"/>
+                <w:rtl w:val="off"/>
+              </w:rPr>
+              <w:t>0.835</w:t>
+            </w:r>
+          </w:p>
+        </w:tc>
+        <w:tc>
+          <w:tcPr>
+            <w:tcW w:w="1133" w:type="dxa"/>
+          </w:tcPr>
+          <w:p>
+            <w:pPr>
+              <w:ind w:leftChars="0" w:left="0" w:firstLineChars="0" w:firstLine="0"/>
+              <w:rPr/>
+            </w:pPr>
+            <w:r>
+              <w:rPr>
+                <w:lang w:eastAsia="ko-KR"/>
+                <w:rtl w:val="off"/>
+              </w:rPr>
+              <w:t>0.831</w:t>
+            </w:r>
+          </w:p>
+        </w:tc>
+        <w:tc>
+          <w:tcPr>
+            <w:tcW w:w="2040" w:type="dxa"/>
+          </w:tcPr>
+          <w:p>
+            <w:pPr>
+              <w:ind w:leftChars="0" w:left="0" w:firstLineChars="0" w:firstLine="0"/>
+              <w:rPr/>
+            </w:pPr>
+            <w:r>
+              <w:rPr>
+                <w:lang w:eastAsia="ko-KR"/>
+                <w:rtl w:val="off"/>
+              </w:rPr>
+              <w:t>0.806</w:t>
+            </w:r>
+          </w:p>
+        </w:tc>
+      </w:tr>
+    </w:tbl>
+    <w:p>
+      <w:pPr>
+        <w:ind w:leftChars="0" w:left="0" w:firstLineChars="0" w:firstLine="0"/>
+        <w:rPr>
+          <w:lang w:eastAsia="ko-KR"/>
+          <w:rFonts w:hint="eastAsia"/>
+          <w:rtl w:val="off"/>
+        </w:rPr>
+      </w:pPr>
+      <w:r>
+        <w:rPr>
+          <w:lang w:eastAsia="ko-KR"/>
+          <w:rFonts w:hint="eastAsia"/>
+          <w:rtl w:val="off"/>
+        </w:rPr>
+        <w:t xml:space="preserve">MinMaxScaling을 통해 Normaization을 진행 후 모델의 성능을 평가하였다. </w:t>
+      </w:r>
+    </w:p>
+    <w:p>
+      <w:pPr>
+        <w:ind w:leftChars="0" w:left="0" w:firstLineChars="0" w:firstLine="0"/>
+        <w:rPr>
+          <w:lang w:eastAsia="ko-KR"/>
+          <w:rFonts w:hint="eastAsia"/>
+          <w:rtl w:val="off"/>
+        </w:rPr>
+      </w:pPr>
+      <w:r>
+        <w:rPr>
+          <w:lang w:eastAsia="ko-KR"/>
+          <w:rFonts w:hint="eastAsia"/>
+          <w:rtl w:val="off"/>
+        </w:rPr>
+        <w:t>SVM과 k-NN을 제외하고는 성능의 향상이 거의 이루어지지 않았다. 하지만 DILI에서와는 달리 Recall값 또한 균등하게 향상된 것을 확인할 수 있다.</w:t>
+      </w:r>
+    </w:p>
+    <w:p>
+      <w:pPr>
+        <w:ind w:leftChars="0" w:left="0" w:firstLineChars="0" w:firstLine="0"/>
+        <w:rPr>
+          <w:lang w:eastAsia="ko-KR"/>
+          <w:rFonts w:hint="eastAsia"/>
+          <w:rtl w:val="off"/>
+        </w:rPr>
+      </w:pPr>
+      <w:r>
+        <w:rPr>
+          <w:lang w:eastAsia="ko-KR"/>
+          <w:rtl w:val="off"/>
+        </w:rPr>
+        <w:t>2-2-3) SMOTE를 이용한 Oversampling</w:t>
+      </w:r>
+    </w:p>
+    <w:tbl>
+      <w:tblPr>
+        <w:tblStyle w:val="a6"/>
+        <w:tblpPr w:vertAnchor="text" w:horzAnchor="page" w:tblpX="1397" w:tblpY="43"/>
+        <w:tblOverlap w:val="never"/>
+        <w:tblLook w:val="04A0" w:firstRow="1" w:lastRow="0" w:firstColumn="1" w:lastColumn="0" w:noHBand="0" w:noVBand="1"/>
+        <w:tblLayout w:type="autofit"/>
+      </w:tblPr>
+      <w:tblGrid>
+        <w:gridCol w:w="2488"/>
+        <w:gridCol w:w="1133"/>
+        <w:gridCol w:w="1133"/>
+        <w:gridCol w:w="1133"/>
+        <w:gridCol w:w="1133"/>
+        <w:gridCol w:w="2040"/>
+      </w:tblGrid>
+      <w:tr>
+        <w:trPr/>
+        <w:tc>
+          <w:tcPr>
+            <w:tcW w:w="2488" w:type="dxa"/>
+            <w:shd w:val="clear" w:color="auto" w:fill="D9D9D9"/>
+          </w:tcPr>
+          <w:p>
+            <w:pPr>
+              <w:ind w:leftChars="0" w:left="0" w:firstLineChars="0" w:firstLine="0"/>
+              <w:rPr/>
+            </w:pPr>
+            <w:r>
+              <w:rPr>
+                <w:lang w:eastAsia="ko-KR"/>
+                <w:rtl w:val="off"/>
+              </w:rPr>
+              <w:t>Model</w:t>
+            </w:r>
+          </w:p>
+        </w:tc>
+        <w:tc>
+          <w:tcPr>
+            <w:tcW w:w="1133" w:type="dxa"/>
+            <w:shd w:val="clear" w:color="auto" w:fill="D9D9D9"/>
+          </w:tcPr>
+          <w:p>
+            <w:pPr>
+              <w:ind w:leftChars="0" w:left="0" w:firstLineChars="0" w:firstLine="0"/>
+              <w:rPr/>
+            </w:pPr>
+            <w:r>
+              <w:rPr>
+                <w:lang w:eastAsia="ko-KR"/>
+                <w:rtl w:val="off"/>
+              </w:rPr>
+              <w:t>Accuracy</w:t>
+            </w:r>
+          </w:p>
+        </w:tc>
+        <w:tc>
+          <w:tcPr>
+            <w:tcW w:w="1133" w:type="dxa"/>
+            <w:shd w:val="clear" w:color="auto" w:fill="D9D9D9"/>
+          </w:tcPr>
+          <w:p>
+            <w:pPr>
+              <w:ind w:leftChars="0" w:left="0" w:firstLineChars="0" w:firstLine="0"/>
+              <w:rPr/>
+            </w:pPr>
+            <w:r>
+              <w:rPr>
+                <w:lang w:eastAsia="ko-KR"/>
+                <w:rtl w:val="off"/>
+              </w:rPr>
+              <w:t>Precision</w:t>
+            </w:r>
+          </w:p>
+        </w:tc>
+        <w:tc>
+          <w:tcPr>
+            <w:tcW w:w="1133" w:type="dxa"/>
+            <w:shd w:val="clear" w:color="auto" w:fill="D9D9D9"/>
+          </w:tcPr>
+          <w:p>
+            <w:pPr>
+              <w:ind w:leftChars="0" w:left="0" w:firstLineChars="0" w:firstLine="0"/>
+              <w:rPr/>
+            </w:pPr>
+            <w:r>
+              <w:rPr>
+                <w:lang w:eastAsia="ko-KR"/>
+                <w:rtl w:val="off"/>
+              </w:rPr>
+              <w:t>Recall</w:t>
+            </w:r>
+          </w:p>
+        </w:tc>
+        <w:tc>
+          <w:tcPr>
+            <w:tcW w:w="1133" w:type="dxa"/>
+            <w:shd w:val="clear" w:color="auto" w:fill="D9D9D9"/>
+          </w:tcPr>
+          <w:p>
+            <w:pPr>
+              <w:ind w:leftChars="0" w:left="0" w:firstLineChars="0" w:firstLine="0"/>
+              <w:rPr/>
+            </w:pPr>
+            <w:r>
+              <w:rPr>
+                <w:lang w:eastAsia="ko-KR"/>
+                <w:rtl w:val="off"/>
+              </w:rPr>
+              <w:t>F1-score</w:t>
+            </w:r>
+          </w:p>
+        </w:tc>
+        <w:tc>
+          <w:tcPr>
+            <w:tcW w:w="2040" w:type="dxa"/>
+            <w:shd w:val="clear" w:color="auto" w:fill="D9D9D9"/>
+          </w:tcPr>
+          <w:p>
+            <w:pPr>
+              <w:ind w:leftChars="0" w:left="0" w:firstLineChars="0" w:firstLine="0"/>
+              <w:rPr/>
+            </w:pPr>
+            <w:r>
+              <w:rPr>
+                <w:lang w:eastAsia="ko-KR"/>
+                <w:rtl w:val="off"/>
+              </w:rPr>
+              <w:t>Balanced-Accuracy</w:t>
+            </w:r>
+          </w:p>
+        </w:tc>
+      </w:tr>
+      <w:tr>
+        <w:trPr/>
+        <w:tc>
+          <w:tcPr>
+            <w:tcW w:w="2488" w:type="dxa"/>
+          </w:tcPr>
+          <w:p>
+            <w:pPr>
+              <w:ind w:leftChars="0" w:left="0" w:firstLineChars="0" w:firstLine="0"/>
+              <w:rPr/>
+            </w:pPr>
+            <w:r>
+              <w:rPr>
+                <w:lang w:eastAsia="ko-KR"/>
+                <w:rtl w:val="off"/>
+              </w:rPr>
+              <w:t>Logistic Regression</w:t>
+            </w:r>
+          </w:p>
+        </w:tc>
+        <w:tc>
+          <w:tcPr>
+            <w:tcW w:w="1133" w:type="dxa"/>
+          </w:tcPr>
+          <w:p>
+            <w:pPr>
+              <w:ind w:leftChars="0" w:left="0" w:firstLineChars="0" w:firstLine="0"/>
+              <w:rPr/>
+            </w:pPr>
+            <w:r>
+              <w:rPr>
+                <w:lang w:eastAsia="ko-KR"/>
+                <w:rtl w:val="off"/>
+              </w:rPr>
+              <w:t>0.771</w:t>
+            </w:r>
+          </w:p>
+        </w:tc>
+        <w:tc>
+          <w:tcPr>
+            <w:tcW w:w="1133" w:type="dxa"/>
+          </w:tcPr>
+          <w:p>
+            <w:pPr>
+              <w:ind w:leftChars="0" w:left="0" w:firstLineChars="0" w:firstLine="0"/>
+              <w:rPr/>
+            </w:pPr>
+            <w:r>
+              <w:rPr>
+                <w:lang w:eastAsia="ko-KR"/>
+                <w:rtl w:val="off"/>
+              </w:rPr>
+              <w:t>0.777</w:t>
+            </w:r>
+          </w:p>
+        </w:tc>
+        <w:tc>
+          <w:tcPr>
+            <w:tcW w:w="1133" w:type="dxa"/>
+          </w:tcPr>
+          <w:p>
+            <w:pPr>
+              <w:ind w:leftChars="0" w:left="0" w:firstLineChars="0" w:firstLine="0"/>
+              <w:rPr/>
+            </w:pPr>
+            <w:r>
+              <w:rPr>
+                <w:lang w:eastAsia="ko-KR"/>
+                <w:rtl w:val="off"/>
+              </w:rPr>
+              <w:t>0.761</w:t>
+            </w:r>
+          </w:p>
+        </w:tc>
+        <w:tc>
+          <w:tcPr>
+            <w:tcW w:w="1133" w:type="dxa"/>
+          </w:tcPr>
+          <w:p>
+            <w:pPr>
+              <w:ind w:leftChars="0" w:left="0" w:firstLineChars="0" w:firstLine="0"/>
+              <w:rPr/>
+            </w:pPr>
+            <w:r>
+              <w:rPr>
+                <w:lang w:eastAsia="ko-KR"/>
+                <w:rtl w:val="off"/>
+              </w:rPr>
+              <w:t>0.769</w:t>
+            </w:r>
+          </w:p>
+        </w:tc>
+        <w:tc>
+          <w:tcPr>
+            <w:tcW w:w="2040" w:type="dxa"/>
+          </w:tcPr>
+          <w:p>
+            <w:pPr>
+              <w:ind w:leftChars="0" w:left="0" w:firstLineChars="0" w:firstLine="0"/>
+              <w:rPr/>
+            </w:pPr>
+            <w:r>
+              <w:rPr>
+                <w:lang w:eastAsia="ko-KR"/>
+                <w:rtl w:val="off"/>
+              </w:rPr>
+              <w:t>0.771</w:t>
+            </w:r>
+          </w:p>
+        </w:tc>
+      </w:tr>
+      <w:tr>
+        <w:trPr/>
+        <w:tc>
+          <w:tcPr>
+            <w:tcW w:w="2488" w:type="dxa"/>
+          </w:tcPr>
+          <w:p>
+            <w:pPr>
+              <w:ind w:leftChars="0" w:left="0" w:firstLineChars="0" w:firstLine="0"/>
+              <w:rPr/>
+            </w:pPr>
+            <w:r>
+              <w:rPr>
+                <w:lang w:eastAsia="ko-KR"/>
+                <w:rtl w:val="off"/>
+              </w:rPr>
+              <w:t>LGBM Classifier</w:t>
+            </w:r>
+          </w:p>
+        </w:tc>
+        <w:tc>
+          <w:tcPr>
+            <w:tcW w:w="1133" w:type="dxa"/>
+          </w:tcPr>
+          <w:p>
+            <w:pPr>
+              <w:ind w:leftChars="0" w:left="0" w:firstLineChars="0" w:firstLine="0"/>
+              <w:rPr/>
+            </w:pPr>
+            <w:r>
+              <w:rPr>
+                <w:lang w:eastAsia="ko-KR"/>
+                <w:rtl w:val="off"/>
+              </w:rPr>
+              <w:t>0.835</w:t>
+            </w:r>
+          </w:p>
+        </w:tc>
+        <w:tc>
+          <w:tcPr>
+            <w:tcW w:w="1133" w:type="dxa"/>
+          </w:tcPr>
+          <w:p>
+            <w:pPr>
+              <w:ind w:leftChars="0" w:left="0" w:firstLineChars="0" w:firstLine="0"/>
+              <w:rPr/>
+            </w:pPr>
+            <w:r>
+              <w:rPr>
+                <w:lang w:eastAsia="ko-KR"/>
+                <w:rtl w:val="off"/>
+              </w:rPr>
+              <w:t>0.839</w:t>
+            </w:r>
+          </w:p>
+        </w:tc>
+        <w:tc>
+          <w:tcPr>
+            <w:tcW w:w="1133" w:type="dxa"/>
+          </w:tcPr>
+          <w:p>
+            <w:pPr>
+              <w:ind w:leftChars="0" w:left="0" w:firstLineChars="0" w:firstLine="0"/>
+              <w:rPr/>
+            </w:pPr>
+            <w:r>
+              <w:rPr>
+                <w:lang w:eastAsia="ko-KR"/>
+                <w:rtl w:val="off"/>
+              </w:rPr>
+              <w:t>0.831</w:t>
+            </w:r>
+          </w:p>
+        </w:tc>
+        <w:tc>
+          <w:tcPr>
+            <w:tcW w:w="1133" w:type="dxa"/>
+          </w:tcPr>
+          <w:p>
+            <w:pPr>
+              <w:ind w:leftChars="0" w:left="0" w:firstLineChars="0" w:firstLine="0"/>
+              <w:rPr/>
+            </w:pPr>
+            <w:r>
+              <w:rPr>
+                <w:lang w:eastAsia="ko-KR"/>
+                <w:rtl w:val="off"/>
+              </w:rPr>
+              <w:t>0.835</w:t>
+            </w:r>
+          </w:p>
+        </w:tc>
+        <w:tc>
+          <w:tcPr>
+            <w:tcW w:w="2040" w:type="dxa"/>
+          </w:tcPr>
+          <w:p>
+            <w:pPr>
+              <w:ind w:leftChars="0" w:left="0" w:firstLineChars="0" w:firstLine="0"/>
+              <w:rPr/>
+            </w:pPr>
+            <w:r>
+              <w:rPr>
+                <w:lang w:eastAsia="ko-KR"/>
+                <w:rtl w:val="off"/>
+              </w:rPr>
+              <w:t>0.835</w:t>
+            </w:r>
+          </w:p>
+        </w:tc>
+      </w:tr>
+      <w:tr>
+        <w:trPr/>
+        <w:tc>
+          <w:tcPr>
+            <w:tcW w:w="2488" w:type="dxa"/>
+          </w:tcPr>
+          <w:p>
+            <w:pPr>
+              <w:ind w:leftChars="0" w:left="0" w:firstLineChars="0" w:firstLine="0"/>
+              <w:rPr/>
+            </w:pPr>
+            <w:r>
+              <w:rPr>
+                <w:lang w:eastAsia="ko-KR"/>
+                <w:rtl w:val="off"/>
+              </w:rPr>
+              <w:t>Random Forest Classifier</w:t>
+            </w:r>
+          </w:p>
+        </w:tc>
+        <w:tc>
+          <w:tcPr>
+            <w:tcW w:w="1133" w:type="dxa"/>
+          </w:tcPr>
+          <w:p>
+            <w:pPr>
+              <w:ind w:leftChars="0" w:left="0" w:firstLineChars="0" w:firstLine="0"/>
+              <w:rPr/>
+            </w:pPr>
+            <w:r>
+              <w:rPr>
+                <w:lang w:eastAsia="ko-KR"/>
+                <w:rtl w:val="off"/>
+              </w:rPr>
+              <w:t>0.851</w:t>
+            </w:r>
+          </w:p>
+        </w:tc>
+        <w:tc>
+          <w:tcPr>
+            <w:tcW w:w="1133" w:type="dxa"/>
+          </w:tcPr>
+          <w:p>
+            <w:pPr>
+              <w:ind w:leftChars="0" w:left="0" w:firstLineChars="0" w:firstLine="0"/>
+              <w:rPr/>
+            </w:pPr>
+            <w:r>
+              <w:rPr>
+                <w:lang w:eastAsia="ko-KR"/>
+                <w:rtl w:val="off"/>
+              </w:rPr>
+              <w:t>0.869</w:t>
+            </w:r>
+          </w:p>
+        </w:tc>
+        <w:tc>
+          <w:tcPr>
+            <w:tcW w:w="1133" w:type="dxa"/>
+          </w:tcPr>
+          <w:p>
+            <w:pPr>
+              <w:ind w:leftChars="0" w:left="0" w:firstLineChars="0" w:firstLine="0"/>
+              <w:rPr/>
+            </w:pPr>
+            <w:r>
+              <w:rPr>
+                <w:lang w:eastAsia="ko-KR"/>
+                <w:rtl w:val="off"/>
+              </w:rPr>
+              <w:t>0.832</w:t>
+            </w:r>
+          </w:p>
+        </w:tc>
+        <w:tc>
+          <w:tcPr>
+            <w:tcW w:w="1133" w:type="dxa"/>
+          </w:tcPr>
+          <w:p>
+            <w:pPr>
+              <w:ind w:leftChars="0" w:left="0" w:firstLineChars="0" w:firstLine="0"/>
+              <w:rPr/>
+            </w:pPr>
+            <w:r>
+              <w:rPr>
+                <w:lang w:eastAsia="ko-KR"/>
+                <w:rtl w:val="off"/>
+              </w:rPr>
+              <w:t>0.848</w:t>
+            </w:r>
+          </w:p>
+        </w:tc>
+        <w:tc>
+          <w:tcPr>
+            <w:tcW w:w="2040" w:type="dxa"/>
+          </w:tcPr>
+          <w:p>
+            <w:pPr>
+              <w:ind w:leftChars="0" w:left="0" w:firstLineChars="0" w:firstLine="0"/>
+              <w:rPr/>
+            </w:pPr>
+            <w:r>
+              <w:rPr>
+                <w:lang w:eastAsia="ko-KR"/>
+                <w:rtl w:val="off"/>
+              </w:rPr>
+              <w:t>0.852</w:t>
+            </w:r>
+          </w:p>
+        </w:tc>
+      </w:tr>
+      <w:tr>
+        <w:trPr/>
+        <w:tc>
+          <w:tcPr>
+            <w:tcW w:w="2488" w:type="dxa"/>
+          </w:tcPr>
+          <w:p>
+            <w:pPr>
+              <w:ind w:leftChars="0" w:left="0" w:firstLineChars="0" w:firstLine="0"/>
+              <w:rPr/>
+            </w:pPr>
+            <w:r>
+              <w:rPr>
+                <w:lang w:eastAsia="ko-KR"/>
+                <w:rtl w:val="off"/>
+              </w:rPr>
+              <w:t>k-NN</w:t>
+            </w:r>
+          </w:p>
+        </w:tc>
+        <w:tc>
+          <w:tcPr>
+            <w:tcW w:w="1133" w:type="dxa"/>
+          </w:tcPr>
+          <w:p>
+            <w:pPr>
+              <w:ind w:leftChars="0" w:left="0" w:firstLineChars="0" w:firstLine="0"/>
+              <w:rPr/>
+            </w:pPr>
+            <w:r>
+              <w:rPr>
+                <w:lang w:eastAsia="ko-KR"/>
+                <w:rtl w:val="off"/>
+              </w:rPr>
+              <w:t>0.786</w:t>
+            </w:r>
+          </w:p>
+        </w:tc>
+        <w:tc>
+          <w:tcPr>
+            <w:tcW w:w="1133" w:type="dxa"/>
+          </w:tcPr>
+          <w:p>
+            <w:pPr>
+              <w:ind w:leftChars="0" w:left="0" w:firstLineChars="0" w:firstLine="0"/>
+              <w:rPr/>
+            </w:pPr>
+            <w:r>
+              <w:rPr>
+                <w:lang w:eastAsia="ko-KR"/>
+                <w:rtl w:val="off"/>
+              </w:rPr>
+              <w:t>0.858</w:t>
+            </w:r>
+          </w:p>
+        </w:tc>
+        <w:tc>
+          <w:tcPr>
+            <w:tcW w:w="1133" w:type="dxa"/>
+          </w:tcPr>
+          <w:p>
+            <w:pPr>
+              <w:ind w:leftChars="0" w:left="0" w:firstLineChars="0" w:firstLine="0"/>
+              <w:rPr/>
+            </w:pPr>
+            <w:r>
+              <w:rPr>
+                <w:lang w:eastAsia="ko-KR"/>
+                <w:rtl w:val="off"/>
+              </w:rPr>
+              <w:t>0.687</w:t>
+            </w:r>
+          </w:p>
+        </w:tc>
+        <w:tc>
+          <w:tcPr>
+            <w:tcW w:w="1133" w:type="dxa"/>
+          </w:tcPr>
+          <w:p>
+            <w:pPr>
+              <w:ind w:leftChars="0" w:left="0" w:firstLineChars="0" w:firstLine="0"/>
+              <w:rPr/>
+            </w:pPr>
+            <w:r>
+              <w:rPr>
+                <w:lang w:eastAsia="ko-KR"/>
+                <w:rtl w:val="off"/>
+              </w:rPr>
+              <w:t>0.763</w:t>
+            </w:r>
+          </w:p>
+        </w:tc>
+        <w:tc>
+          <w:tcPr>
+            <w:tcW w:w="2040" w:type="dxa"/>
+          </w:tcPr>
+          <w:p>
+            <w:pPr>
+              <w:ind w:leftChars="0" w:left="0" w:firstLineChars="0" w:firstLine="0"/>
+              <w:rPr/>
+            </w:pPr>
+            <w:r>
+              <w:rPr>
+                <w:lang w:eastAsia="ko-KR"/>
+                <w:rtl w:val="off"/>
+              </w:rPr>
+              <w:t>0.786</w:t>
+            </w:r>
+          </w:p>
+        </w:tc>
+      </w:tr>
+      <w:tr>
+        <w:trPr/>
+        <w:tc>
+          <w:tcPr>
+            <w:tcW w:w="2488" w:type="dxa"/>
+          </w:tcPr>
+          <w:p>
+            <w:pPr>
+              <w:ind w:leftChars="0" w:left="0" w:firstLineChars="0" w:firstLine="0"/>
+              <w:rPr/>
+            </w:pPr>
+            <w:r>
+              <w:rPr>
+                <w:lang w:eastAsia="ko-KR"/>
+                <w:rtl w:val="off"/>
+              </w:rPr>
+              <w:t>SVM</w:t>
+            </w:r>
+          </w:p>
+        </w:tc>
+        <w:tc>
+          <w:tcPr>
+            <w:tcW w:w="1133" w:type="dxa"/>
+          </w:tcPr>
+          <w:p>
+            <w:pPr>
+              <w:ind w:leftChars="0" w:left="0" w:firstLineChars="0" w:firstLine="0"/>
+              <w:rPr/>
+            </w:pPr>
+            <w:r>
+              <w:rPr>
+                <w:lang w:eastAsia="ko-KR"/>
+                <w:rtl w:val="off"/>
+              </w:rPr>
+              <w:t>0.831</w:t>
+            </w:r>
+          </w:p>
+        </w:tc>
+        <w:tc>
+          <w:tcPr>
+            <w:tcW w:w="1133" w:type="dxa"/>
+          </w:tcPr>
+          <w:p>
+            <w:pPr>
+              <w:ind w:leftChars="0" w:left="0" w:firstLineChars="0" w:firstLine="0"/>
+              <w:rPr/>
+            </w:pPr>
+            <w:r>
+              <w:rPr>
+                <w:lang w:eastAsia="ko-KR"/>
+                <w:rtl w:val="off"/>
+              </w:rPr>
+              <w:t>0.847</w:t>
+            </w:r>
+          </w:p>
+        </w:tc>
+        <w:tc>
+          <w:tcPr>
+            <w:tcW w:w="1133" w:type="dxa"/>
+          </w:tcPr>
+          <w:p>
+            <w:pPr>
+              <w:ind w:leftChars="0" w:left="0" w:firstLineChars="0" w:firstLine="0"/>
+              <w:rPr/>
+            </w:pPr>
+            <w:r>
+              <w:rPr>
+                <w:lang w:eastAsia="ko-KR"/>
+                <w:rtl w:val="off"/>
+              </w:rPr>
+              <w:t>0.809</w:t>
+            </w:r>
+          </w:p>
+        </w:tc>
+        <w:tc>
+          <w:tcPr>
+            <w:tcW w:w="1133" w:type="dxa"/>
+          </w:tcPr>
+          <w:p>
+            <w:pPr>
+              <w:ind w:leftChars="0" w:left="0" w:firstLineChars="0" w:firstLine="0"/>
+              <w:rPr/>
+            </w:pPr>
+            <w:r>
+              <w:rPr>
+                <w:lang w:eastAsia="ko-KR"/>
+                <w:rtl w:val="off"/>
+              </w:rPr>
+              <w:t>0.828</w:t>
+            </w:r>
+          </w:p>
+        </w:tc>
+        <w:tc>
+          <w:tcPr>
+            <w:tcW w:w="2040" w:type="dxa"/>
+          </w:tcPr>
+          <w:p>
+            <w:pPr>
+              <w:ind w:leftChars="0" w:left="0" w:firstLineChars="0" w:firstLine="0"/>
+              <w:rPr/>
+            </w:pPr>
+            <w:r>
+              <w:rPr>
+                <w:lang w:eastAsia="ko-KR"/>
+                <w:rtl w:val="off"/>
+              </w:rPr>
+              <w:t>0.831</w:t>
+            </w:r>
+          </w:p>
+        </w:tc>
+      </w:tr>
+    </w:tbl>
+    <w:p>
+      <w:pPr>
+        <w:ind w:leftChars="0" w:left="0" w:firstLineChars="0" w:firstLine="0"/>
+        <w:rPr>
+          <w:lang w:eastAsia="ko-KR"/>
+          <w:rFonts w:hint="eastAsia"/>
+          <w:rtl w:val="off"/>
+        </w:rPr>
+      </w:pPr>
+      <w:r>
+        <w:rPr>
+          <w:lang w:eastAsia="ko-KR"/>
+          <w:rtl w:val="off"/>
+        </w:rPr>
+        <w:t>Normalization이 진행된 데이터에 대하여 추가적인 SMOTE 기법을 통해 Class의 비율을 동일하게 맞춰준 후 모델의 성능을 평가하였다.</w:t>
+      </w:r>
+    </w:p>
+    <w:p>
+      <w:pPr>
+        <w:adjustRightInd/>
+        <w:ind w:rightChars="0" w:right="0"/>
+        <w:autoSpaceDE w:val="off"/>
+        <w:autoSpaceDN w:val="off"/>
+        <w:bidi w:val="off"/>
+        <w:widowControl w:val="off"/>
+        <w:wordWrap w:val="off"/>
+        <w:jc w:val="both"/>
+        <w:spacing w:after="160" w:before="0" w:line="259" w:lineRule="auto"/>
+        <w:textAlignment w:val="auto"/>
+        <w:rPr>
+          <w:lang w:eastAsia="ko-KR"/>
+          <w:rFonts w:hint="eastAsia"/>
+          <w:rtl w:val="off"/>
+        </w:rPr>
+      </w:pPr>
+      <w:r>
+        <w:rPr>
+          <w:lang w:eastAsia="ko-KR"/>
+          <w:rtl w:val="off"/>
+        </w:rPr>
+        <w:t>대부분의 경우 약간의 성능향상이 있었으나, Recall의 경우 거의 모든 모델에서 점수가 감소하였다. 가장 성능 향상이 적은 모델은 k-NN이다.</w:t>
+      </w:r>
+    </w:p>
+    <w:p>
+      <w:pPr>
+        <w:adjustRightInd/>
+        <w:ind w:rightChars="0" w:right="0"/>
+        <w:autoSpaceDE w:val="off"/>
+        <w:autoSpaceDN w:val="off"/>
+        <w:bidi w:val="off"/>
+        <w:widowControl w:val="off"/>
+        <w:wordWrap w:val="off"/>
+        <w:jc w:val="both"/>
+        <w:spacing w:after="160" w:before="0" w:line="259" w:lineRule="auto"/>
+        <w:textAlignment w:val="auto"/>
+        <w:rPr>
+          <w:lang w:eastAsia="ko-KR"/>
+          <w:rFonts w:hint="eastAsia"/>
+          <w:rtl w:val="off"/>
+        </w:rPr>
+      </w:pPr>
+    </w:p>
+    <w:p>
+      <w:pPr>
+        <w:adjustRightInd/>
+        <w:ind w:rightChars="0" w:right="0"/>
+        <w:autoSpaceDE w:val="off"/>
+        <w:autoSpaceDN w:val="off"/>
+        <w:bidi w:val="off"/>
+        <w:widowControl w:val="off"/>
+        <w:wordWrap w:val="off"/>
+        <w:jc w:val="both"/>
+        <w:spacing w:after="160" w:before="0" w:line="259" w:lineRule="auto"/>
+        <w:textAlignment w:val="auto"/>
+        <w:rPr>
+          <w:lang w:eastAsia="ko-KR"/>
+          <w:rFonts w:hint="eastAsia"/>
+          <w:b/>
+          <w:bCs/>
+          <w:sz w:val="22"/>
+          <w:szCs w:val="24"/>
+          <w:rtl w:val="off"/>
+        </w:rPr>
+      </w:pPr>
+      <w:r>
+        <w:rPr>
+          <w:lang w:eastAsia="ko-KR"/>
+          <w:b w:val="0"/>
+          <w:bCs w:val="0"/>
+          <w:sz w:val="20"/>
+          <w:szCs w:val="22"/>
+          <w:rtl w:val="off"/>
+        </w:rPr>
+        <w:t>2-3) hERG</w:t>
+      </w:r>
+    </w:p>
+    <w:p>
+      <w:pPr>
+        <w:adjustRightInd/>
+        <w:ind w:rightChars="0" w:right="0"/>
+        <w:autoSpaceDE w:val="off"/>
+        <w:autoSpaceDN w:val="off"/>
+        <w:bidi w:val="off"/>
+        <w:widowControl w:val="off"/>
+        <w:wordWrap w:val="off"/>
+        <w:jc w:val="both"/>
+        <w:spacing w:after="160" w:before="0" w:line="259" w:lineRule="auto"/>
+        <w:textAlignment w:val="auto"/>
+        <w:rPr>
+          <w:lang w:eastAsia="ko-KR"/>
+          <w:rFonts w:hint="eastAsia"/>
+          <w:b w:val="0"/>
+          <w:bCs w:val="0"/>
+          <w:sz w:val="20"/>
+          <w:szCs w:val="22"/>
+          <w:rtl w:val="off"/>
+        </w:rPr>
+      </w:pPr>
+      <w:r>
+        <w:rPr>
+          <w:lang w:eastAsia="ko-KR"/>
+          <w:b w:val="0"/>
+          <w:bCs w:val="0"/>
+          <w:sz w:val="20"/>
+          <w:szCs w:val="22"/>
+          <w:rtl w:val="off"/>
+        </w:rPr>
+        <w:t>2-3-1) 처리 전 모델 성능 평가</w:t>
+      </w:r>
+    </w:p>
+    <w:tbl>
+      <w:tblPr>
+        <w:tblStyle w:val="a6"/>
+        <w:tblpPr w:vertAnchor="text" w:horzAnchor="page" w:tblpX="1397" w:tblpY="43"/>
+        <w:tblOverlap w:val="never"/>
+        <w:tblLook w:val="04A0" w:firstRow="1" w:lastRow="0" w:firstColumn="1" w:lastColumn="0" w:noHBand="0" w:noVBand="1"/>
+        <w:tblLayout w:type="autofit"/>
+      </w:tblPr>
+      <w:tblGrid>
+        <w:gridCol w:w="2488"/>
+        <w:gridCol w:w="1133"/>
+        <w:gridCol w:w="1133"/>
+        <w:gridCol w:w="1133"/>
+        <w:gridCol w:w="1133"/>
+        <w:gridCol w:w="2040"/>
+      </w:tblGrid>
+      <w:tr>
+        <w:trPr/>
+        <w:tc>
+          <w:tcPr>
+            <w:tcW w:w="2488" w:type="dxa"/>
+            <w:shd w:val="clear" w:color="auto" w:fill="D9D9D9"/>
+          </w:tcPr>
+          <w:p>
+            <w:pPr>
+              <w:ind w:leftChars="0" w:left="0" w:firstLineChars="0" w:firstLine="0"/>
+              <w:rPr/>
+            </w:pPr>
+            <w:r>
+              <w:rPr>
+                <w:lang w:eastAsia="ko-KR"/>
+                <w:rtl w:val="off"/>
+              </w:rPr>
+              <w:t>Model</w:t>
+            </w:r>
+          </w:p>
+        </w:tc>
+        <w:tc>
+          <w:tcPr>
+            <w:tcW w:w="1133" w:type="dxa"/>
+            <w:shd w:val="clear" w:color="auto" w:fill="D9D9D9"/>
+          </w:tcPr>
+          <w:p>
+            <w:pPr>
+              <w:ind w:leftChars="0" w:left="0" w:firstLineChars="0" w:firstLine="0"/>
+              <w:rPr/>
+            </w:pPr>
+            <w:r>
+              <w:rPr>
+                <w:lang w:eastAsia="ko-KR"/>
+                <w:rtl w:val="off"/>
+              </w:rPr>
+              <w:t>Accuracy</w:t>
+            </w:r>
+          </w:p>
+        </w:tc>
+        <w:tc>
+          <w:tcPr>
+            <w:tcW w:w="1133" w:type="dxa"/>
+            <w:shd w:val="clear" w:color="auto" w:fill="D9D9D9"/>
+          </w:tcPr>
+          <w:p>
+            <w:pPr>
+              <w:ind w:leftChars="0" w:left="0" w:firstLineChars="0" w:firstLine="0"/>
+              <w:rPr/>
+            </w:pPr>
+            <w:r>
+              <w:rPr>
+                <w:lang w:eastAsia="ko-KR"/>
+                <w:rtl w:val="off"/>
+              </w:rPr>
+              <w:t>Precision</w:t>
+            </w:r>
+          </w:p>
+        </w:tc>
+        <w:tc>
+          <w:tcPr>
+            <w:tcW w:w="1133" w:type="dxa"/>
+            <w:shd w:val="clear" w:color="auto" w:fill="D9D9D9"/>
+          </w:tcPr>
+          <w:p>
+            <w:pPr>
+              <w:ind w:leftChars="0" w:left="0" w:firstLineChars="0" w:firstLine="0"/>
+              <w:rPr/>
+            </w:pPr>
+            <w:r>
+              <w:rPr>
+                <w:lang w:eastAsia="ko-KR"/>
+                <w:rtl w:val="off"/>
+              </w:rPr>
+              <w:t>Recall</w:t>
+            </w:r>
+          </w:p>
+        </w:tc>
+        <w:tc>
+          <w:tcPr>
+            <w:tcW w:w="1133" w:type="dxa"/>
+            <w:shd w:val="clear" w:color="auto" w:fill="D9D9D9"/>
+          </w:tcPr>
+          <w:p>
+            <w:pPr>
+              <w:ind w:leftChars="0" w:left="0" w:firstLineChars="0" w:firstLine="0"/>
+              <w:rPr/>
+            </w:pPr>
+            <w:r>
+              <w:rPr>
+                <w:lang w:eastAsia="ko-KR"/>
+                <w:rtl w:val="off"/>
+              </w:rPr>
+              <w:t>F1-score</w:t>
+            </w:r>
+          </w:p>
+        </w:tc>
+        <w:tc>
+          <w:tcPr>
+            <w:tcW w:w="2040" w:type="dxa"/>
+            <w:shd w:val="clear" w:color="auto" w:fill="D9D9D9"/>
+          </w:tcPr>
+          <w:p>
+            <w:pPr>
+              <w:ind w:leftChars="0" w:left="0" w:firstLineChars="0" w:firstLine="0"/>
+              <w:rPr/>
+            </w:pPr>
+            <w:r>
+              <w:rPr>
+                <w:lang w:eastAsia="ko-KR"/>
+                <w:rtl w:val="off"/>
+              </w:rPr>
+              <w:t>Balanced-Accuracy</w:t>
+            </w:r>
+          </w:p>
+        </w:tc>
+      </w:tr>
+      <w:tr>
+        <w:trPr/>
+        <w:tc>
+          <w:tcPr>
+            <w:tcW w:w="2488" w:type="dxa"/>
+          </w:tcPr>
+          <w:p>
+            <w:pPr>
+              <w:ind w:leftChars="0" w:left="0" w:firstLineChars="0" w:firstLine="0"/>
+              <w:rPr/>
+            </w:pPr>
+            <w:r>
+              <w:rPr>
+                <w:lang w:eastAsia="ko-KR"/>
+                <w:rtl w:val="off"/>
+              </w:rPr>
+              <w:t>Logistic Regression</w:t>
+            </w:r>
+          </w:p>
+        </w:tc>
+        <w:tc>
+          <w:tcPr>
+            <w:tcW w:w="1133" w:type="dxa"/>
+          </w:tcPr>
+          <w:p>
+            <w:pPr>
+              <w:rPr/>
+            </w:pPr>
+            <w:r>
+              <w:rPr>
+                <w:lang w:eastAsia="ko-KR"/>
+                <w:rtl w:val="off"/>
+              </w:rPr>
+              <w:t>0.679</w:t>
+            </w:r>
+          </w:p>
+        </w:tc>
+        <w:tc>
+          <w:tcPr>
+            <w:tcW w:w="1133" w:type="dxa"/>
+          </w:tcPr>
+          <w:p>
+            <w:pPr>
+              <w:rPr/>
+            </w:pPr>
+            <w:r>
+              <w:rPr>
+                <w:lang w:eastAsia="ko-KR"/>
+                <w:rtl w:val="off"/>
+              </w:rPr>
+              <w:t>0.700</w:t>
+            </w:r>
+          </w:p>
+        </w:tc>
+        <w:tc>
+          <w:tcPr>
+            <w:tcW w:w="1133" w:type="dxa"/>
+          </w:tcPr>
+          <w:p>
+            <w:pPr>
+              <w:ind w:leftChars="0" w:left="0" w:firstLineChars="0" w:firstLine="0"/>
+              <w:rPr/>
+            </w:pPr>
+            <w:r>
+              <w:rPr>
+                <w:lang w:eastAsia="ko-KR"/>
+                <w:rtl w:val="off"/>
+              </w:rPr>
+              <w:t>0.788</w:t>
+            </w:r>
+          </w:p>
+        </w:tc>
+        <w:tc>
+          <w:tcPr>
+            <w:tcW w:w="1133" w:type="dxa"/>
+          </w:tcPr>
+          <w:p>
+            <w:pPr>
+              <w:ind w:leftChars="0" w:left="0" w:firstLineChars="0" w:firstLine="0"/>
+              <w:rPr/>
+            </w:pPr>
+            <w:r>
+              <w:rPr>
+                <w:lang w:eastAsia="ko-KR"/>
+                <w:rtl w:val="off"/>
+              </w:rPr>
+              <w:t>0.741</w:t>
+            </w:r>
+          </w:p>
+        </w:tc>
+        <w:tc>
+          <w:tcPr>
+            <w:tcW w:w="2040" w:type="dxa"/>
+          </w:tcPr>
+          <w:p>
+            <w:pPr>
+              <w:ind w:leftChars="0" w:left="0" w:firstLineChars="0" w:firstLine="0"/>
+              <w:rPr/>
+            </w:pPr>
+            <w:r>
+              <w:rPr>
+                <w:lang w:eastAsia="ko-KR"/>
+                <w:rtl w:val="off"/>
+              </w:rPr>
+              <w:t>0.657</w:t>
+            </w:r>
+          </w:p>
+        </w:tc>
+      </w:tr>
+      <w:tr>
+        <w:trPr/>
+        <w:tc>
+          <w:tcPr>
+            <w:tcW w:w="2488" w:type="dxa"/>
+          </w:tcPr>
+          <w:p>
+            <w:pPr>
+              <w:ind w:leftChars="0" w:left="0" w:firstLineChars="0" w:firstLine="0"/>
+              <w:rPr/>
+            </w:pPr>
+            <w:r>
+              <w:rPr>
+                <w:lang w:eastAsia="ko-KR"/>
+                <w:rtl w:val="off"/>
+              </w:rPr>
+              <w:t>LGBM Classifier</w:t>
+            </w:r>
+          </w:p>
+        </w:tc>
+        <w:tc>
+          <w:tcPr>
+            <w:tcW w:w="1133" w:type="dxa"/>
+          </w:tcPr>
+          <w:p>
+            <w:pPr>
+              <w:ind w:leftChars="0" w:left="0" w:firstLineChars="0" w:firstLine="0"/>
+              <w:rPr/>
+            </w:pPr>
+            <w:r>
+              <w:rPr>
+                <w:lang w:eastAsia="ko-KR"/>
+                <w:rtl w:val="off"/>
+              </w:rPr>
+              <w:t>0.818</w:t>
+            </w:r>
+          </w:p>
+        </w:tc>
+        <w:tc>
+          <w:tcPr>
+            <w:tcW w:w="1133" w:type="dxa"/>
+          </w:tcPr>
+          <w:p>
+            <w:pPr>
+              <w:ind w:leftChars="0" w:left="0" w:firstLineChars="0" w:firstLine="0"/>
+              <w:rPr/>
+            </w:pPr>
+            <w:r>
+              <w:rPr>
+                <w:lang w:eastAsia="ko-KR"/>
+                <w:rtl w:val="off"/>
+              </w:rPr>
+              <w:t>0.825</w:t>
+            </w:r>
+          </w:p>
+        </w:tc>
+        <w:tc>
+          <w:tcPr>
+            <w:tcW w:w="1133" w:type="dxa"/>
+          </w:tcPr>
+          <w:p>
+            <w:pPr>
+              <w:ind w:leftChars="0" w:left="0" w:firstLineChars="0" w:firstLine="0"/>
+              <w:rPr/>
+            </w:pPr>
+            <w:r>
+              <w:rPr>
+                <w:lang w:eastAsia="ko-KR"/>
+                <w:rtl w:val="off"/>
+              </w:rPr>
+              <w:t>0.873</w:t>
+            </w:r>
+          </w:p>
+        </w:tc>
+        <w:tc>
+          <w:tcPr>
+            <w:tcW w:w="1133" w:type="dxa"/>
+          </w:tcPr>
+          <w:p>
+            <w:pPr>
+              <w:ind w:leftChars="0" w:left="0" w:firstLineChars="0" w:firstLine="0"/>
+              <w:rPr/>
+            </w:pPr>
+            <w:r>
+              <w:rPr>
+                <w:lang w:eastAsia="ko-KR"/>
+                <w:rtl w:val="off"/>
+              </w:rPr>
+              <w:t>0.848</w:t>
+            </w:r>
+          </w:p>
+        </w:tc>
+        <w:tc>
+          <w:tcPr>
+            <w:tcW w:w="2040" w:type="dxa"/>
+          </w:tcPr>
+          <w:p>
+            <w:pPr>
+              <w:ind w:leftChars="0" w:left="0" w:firstLineChars="0" w:firstLine="0"/>
+              <w:rPr/>
+            </w:pPr>
+            <w:r>
+              <w:rPr>
+                <w:lang w:eastAsia="ko-KR"/>
+                <w:rtl w:val="off"/>
+              </w:rPr>
+              <w:t>0.807</w:t>
+            </w:r>
+          </w:p>
+        </w:tc>
+      </w:tr>
+      <w:tr>
+        <w:trPr/>
+        <w:tc>
+          <w:tcPr>
+            <w:tcW w:w="2488" w:type="dxa"/>
+          </w:tcPr>
+          <w:p>
+            <w:pPr>
+              <w:ind w:leftChars="0" w:left="0" w:firstLineChars="0" w:firstLine="0"/>
+              <w:rPr/>
+            </w:pPr>
+            <w:r>
+              <w:rPr>
+                <w:lang w:eastAsia="ko-KR"/>
+                <w:rtl w:val="off"/>
+              </w:rPr>
+              <w:t>Random Forest Classifier</w:t>
+            </w:r>
+          </w:p>
+        </w:tc>
+        <w:tc>
+          <w:tcPr>
+            <w:tcW w:w="1133" w:type="dxa"/>
+          </w:tcPr>
+          <w:p>
+            <w:pPr>
+              <w:ind w:leftChars="0" w:left="0" w:firstLineChars="0" w:firstLine="0"/>
+              <w:rPr/>
+            </w:pPr>
+            <w:r>
+              <w:rPr>
+                <w:lang w:eastAsia="ko-KR"/>
+                <w:rtl w:val="off"/>
+              </w:rPr>
+              <w:t>0.848</w:t>
+            </w:r>
+          </w:p>
+        </w:tc>
+        <w:tc>
+          <w:tcPr>
+            <w:tcW w:w="1133" w:type="dxa"/>
+          </w:tcPr>
+          <w:p>
+            <w:pPr>
+              <w:ind w:leftChars="0" w:left="0" w:firstLineChars="0" w:firstLine="0"/>
+              <w:rPr/>
+            </w:pPr>
+            <w:r>
+              <w:rPr>
+                <w:lang w:eastAsia="ko-KR"/>
+                <w:rtl w:val="off"/>
+              </w:rPr>
+              <w:t>0.851</w:t>
+            </w:r>
+          </w:p>
+        </w:tc>
+        <w:tc>
+          <w:tcPr>
+            <w:tcW w:w="1133" w:type="dxa"/>
+          </w:tcPr>
+          <w:p>
+            <w:pPr>
+              <w:ind w:leftChars="0" w:left="0" w:firstLineChars="0" w:firstLine="0"/>
+              <w:rPr/>
+            </w:pPr>
+            <w:r>
+              <w:rPr>
+                <w:lang w:eastAsia="ko-KR"/>
+                <w:rtl w:val="off"/>
+              </w:rPr>
+              <w:t>0.892</w:t>
+            </w:r>
+          </w:p>
+        </w:tc>
+        <w:tc>
+          <w:tcPr>
+            <w:tcW w:w="1133" w:type="dxa"/>
+          </w:tcPr>
+          <w:p>
+            <w:pPr>
+              <w:ind w:leftChars="0" w:left="0" w:firstLineChars="0" w:firstLine="0"/>
+              <w:rPr/>
+            </w:pPr>
+            <w:r>
+              <w:rPr>
+                <w:lang w:eastAsia="ko-KR"/>
+                <w:rtl w:val="off"/>
+              </w:rPr>
+              <w:t>0.873</w:t>
+            </w:r>
+          </w:p>
+        </w:tc>
+        <w:tc>
+          <w:tcPr>
+            <w:tcW w:w="2040" w:type="dxa"/>
+          </w:tcPr>
+          <w:p>
+            <w:pPr>
+              <w:ind w:leftChars="0" w:left="0" w:firstLineChars="0" w:firstLine="0"/>
+              <w:rPr/>
+            </w:pPr>
+            <w:r>
+              <w:rPr>
+                <w:lang w:eastAsia="ko-KR"/>
+                <w:rtl w:val="off"/>
+              </w:rPr>
+              <w:t>0.835</w:t>
+            </w:r>
+          </w:p>
+        </w:tc>
+      </w:tr>
+      <w:tr>
+        <w:trPr/>
+        <w:tc>
+          <w:tcPr>
+            <w:tcW w:w="2488" w:type="dxa"/>
+          </w:tcPr>
+          <w:p>
+            <w:pPr>
+              <w:ind w:leftChars="0" w:left="0" w:firstLineChars="0" w:firstLine="0"/>
+              <w:rPr/>
+            </w:pPr>
+            <w:r>
+              <w:rPr>
+                <w:lang w:eastAsia="ko-KR"/>
+                <w:rtl w:val="off"/>
+              </w:rPr>
+              <w:t>k-NN</w:t>
+            </w:r>
+          </w:p>
+        </w:tc>
+        <w:tc>
+          <w:tcPr>
+            <w:tcW w:w="1133" w:type="dxa"/>
+          </w:tcPr>
+          <w:p>
+            <w:pPr>
+              <w:ind w:leftChars="0" w:left="0" w:firstLineChars="0" w:firstLine="0"/>
+              <w:rPr/>
+            </w:pPr>
+            <w:r>
+              <w:rPr>
+                <w:lang w:eastAsia="ko-KR"/>
+                <w:rtl w:val="off"/>
+              </w:rPr>
+              <w:t>0.698</w:t>
+            </w:r>
+          </w:p>
+        </w:tc>
+        <w:tc>
+          <w:tcPr>
+            <w:tcW w:w="1133" w:type="dxa"/>
+          </w:tcPr>
+          <w:p>
+            <w:pPr>
+              <w:ind w:leftChars="0" w:left="0" w:firstLineChars="0" w:firstLine="0"/>
+              <w:rPr/>
+            </w:pPr>
+            <w:r>
+              <w:rPr>
+                <w:lang w:eastAsia="ko-KR"/>
+                <w:rtl w:val="off"/>
+              </w:rPr>
+              <w:t>0.726</w:t>
+            </w:r>
+          </w:p>
+        </w:tc>
+        <w:tc>
+          <w:tcPr>
+            <w:tcW w:w="1133" w:type="dxa"/>
+          </w:tcPr>
+          <w:p>
+            <w:pPr>
+              <w:ind w:leftChars="0" w:left="0" w:firstLineChars="0" w:firstLine="0"/>
+              <w:rPr/>
+            </w:pPr>
+            <w:r>
+              <w:rPr>
+                <w:lang w:eastAsia="ko-KR"/>
+                <w:rtl w:val="off"/>
+              </w:rPr>
+              <w:t>0.777</w:t>
+            </w:r>
+          </w:p>
+        </w:tc>
+        <w:tc>
+          <w:tcPr>
+            <w:tcW w:w="1133" w:type="dxa"/>
+          </w:tcPr>
+          <w:p>
+            <w:pPr>
+              <w:ind w:leftChars="0" w:left="0" w:firstLineChars="0" w:firstLine="0"/>
+              <w:rPr/>
+            </w:pPr>
+            <w:r>
+              <w:rPr>
+                <w:lang w:eastAsia="ko-KR"/>
+                <w:rtl w:val="off"/>
+              </w:rPr>
+              <w:t>0.751</w:t>
+            </w:r>
+          </w:p>
+        </w:tc>
+        <w:tc>
+          <w:tcPr>
+            <w:tcW w:w="2040" w:type="dxa"/>
+          </w:tcPr>
+          <w:p>
+            <w:pPr>
+              <w:ind w:leftChars="0" w:left="0" w:firstLineChars="0" w:firstLine="0"/>
+              <w:rPr/>
+            </w:pPr>
+            <w:r>
+              <w:rPr>
+                <w:lang w:eastAsia="ko-KR"/>
+                <w:rtl w:val="off"/>
+              </w:rPr>
+              <w:t>0.683</w:t>
+            </w:r>
+          </w:p>
+        </w:tc>
+      </w:tr>
+      <w:tr>
+        <w:trPr/>
+        <w:tc>
+          <w:tcPr>
+            <w:tcW w:w="2488" w:type="dxa"/>
+          </w:tcPr>
+          <w:p>
+            <w:pPr>
+              <w:ind w:leftChars="0" w:left="0" w:firstLineChars="0" w:firstLine="0"/>
+              <w:rPr/>
+            </w:pPr>
+            <w:r>
+              <w:rPr>
+                <w:lang w:eastAsia="ko-KR"/>
+                <w:rtl w:val="off"/>
+              </w:rPr>
+              <w:t>SVM</w:t>
+            </w:r>
+          </w:p>
+        </w:tc>
+        <w:tc>
+          <w:tcPr>
+            <w:tcW w:w="1133" w:type="dxa"/>
+          </w:tcPr>
+          <w:p>
+            <w:pPr>
+              <w:ind w:leftChars="0" w:left="0" w:firstLineChars="0" w:firstLine="0"/>
+              <w:rPr/>
+            </w:pPr>
+            <w:r>
+              <w:rPr>
+                <w:lang w:eastAsia="ko-KR"/>
+                <w:rtl w:val="off"/>
+              </w:rPr>
+              <w:t>0.585</w:t>
+            </w:r>
+          </w:p>
+        </w:tc>
+        <w:tc>
+          <w:tcPr>
+            <w:tcW w:w="1133" w:type="dxa"/>
+          </w:tcPr>
+          <w:p>
+            <w:pPr>
+              <w:ind w:leftChars="0" w:left="0" w:firstLineChars="0" w:firstLine="0"/>
+              <w:rPr/>
+            </w:pPr>
+            <w:r>
+              <w:rPr>
+                <w:lang w:eastAsia="ko-KR"/>
+                <w:rtl w:val="off"/>
+              </w:rPr>
+              <w:t>0.584</w:t>
+            </w:r>
+          </w:p>
+        </w:tc>
+        <w:tc>
+          <w:tcPr>
+            <w:tcW w:w="1133" w:type="dxa"/>
+          </w:tcPr>
+          <w:p>
+            <w:pPr>
+              <w:ind w:leftChars="0" w:left="0" w:firstLineChars="0" w:firstLine="0"/>
+              <w:rPr/>
+            </w:pPr>
+            <w:r>
+              <w:rPr>
+                <w:lang w:eastAsia="ko-KR"/>
+                <w:rtl w:val="off"/>
+              </w:rPr>
+              <w:t>1.000</w:t>
+            </w:r>
+          </w:p>
+        </w:tc>
+        <w:tc>
+          <w:tcPr>
+            <w:tcW w:w="1133" w:type="dxa"/>
+          </w:tcPr>
+          <w:p>
+            <w:pPr>
+              <w:ind w:leftChars="0" w:left="0" w:firstLineChars="0" w:firstLine="0"/>
+              <w:rPr/>
+            </w:pPr>
+            <w:r>
+              <w:rPr>
+                <w:lang w:eastAsia="ko-KR"/>
+                <w:rtl w:val="off"/>
+              </w:rPr>
+              <w:t>0.738</w:t>
+            </w:r>
+          </w:p>
+        </w:tc>
+        <w:tc>
+          <w:tcPr>
+            <w:tcW w:w="2040" w:type="dxa"/>
+          </w:tcPr>
+          <w:p>
+            <w:pPr>
+              <w:ind w:leftChars="0" w:left="0" w:firstLineChars="0" w:firstLine="0"/>
+              <w:rPr/>
+            </w:pPr>
+            <w:r>
+              <w:rPr>
+                <w:lang w:eastAsia="ko-KR"/>
+                <w:rtl w:val="off"/>
+              </w:rPr>
+              <w:t>0.502</w:t>
+            </w:r>
+          </w:p>
+        </w:tc>
+      </w:tr>
+    </w:tbl>
+    <w:p>
+      <w:pPr>
+        <w:ind w:leftChars="0" w:left="0" w:firstLineChars="0" w:firstLine="0"/>
+        <w:rPr>
+          <w:lang w:eastAsia="ko-KR"/>
+          <w:rFonts w:hint="eastAsia"/>
+          <w:rtl w:val="off"/>
+        </w:rPr>
+      </w:pPr>
+      <w:r>
+        <w:rPr>
+          <w:lang w:eastAsia="ko-KR"/>
+          <w:rFonts w:hint="eastAsia"/>
+          <w:rtl w:val="off"/>
+        </w:rPr>
+        <w:t xml:space="preserve">Tree 기반 모델을 제외하면 전반적인 성능이 좋지는 않다. 다만 SVM에서의 Recall 값이 1인 것은 이례적이라고 보여진다. 나머지 모델 성능의 향상을 위해 추가적인 처리를 거쳐 다시 평가를 수행하였다. </w:t>
+      </w:r>
+    </w:p>
+    <w:p>
+      <w:pPr>
+        <w:ind w:leftChars="0" w:left="0" w:firstLineChars="0" w:firstLine="0"/>
+        <w:rPr>
+          <w:lang w:eastAsia="ko-KR"/>
+          <w:rFonts w:hint="eastAsia"/>
+          <w:rtl w:val="off"/>
+        </w:rPr>
+      </w:pPr>
+      <w:r>
+        <w:rPr>
+          <w:lang w:eastAsia="ko-KR"/>
+          <w:rtl w:val="off"/>
+        </w:rPr>
+        <w:t>2-3-2) Normaization 이후 성능 평가</w:t>
+      </w:r>
+    </w:p>
+    <w:tbl>
+      <w:tblPr>
+        <w:tblStyle w:val="a6"/>
+        <w:tblpPr w:vertAnchor="text" w:horzAnchor="page" w:tblpX="1397" w:tblpY="43"/>
+        <w:tblOverlap w:val="never"/>
+        <w:tblLook w:val="04A0" w:firstRow="1" w:lastRow="0" w:firstColumn="1" w:lastColumn="0" w:noHBand="0" w:noVBand="1"/>
+        <w:tblLayout w:type="autofit"/>
+      </w:tblPr>
+      <w:tblGrid>
+        <w:gridCol w:w="2488"/>
+        <w:gridCol w:w="1133"/>
+        <w:gridCol w:w="1133"/>
+        <w:gridCol w:w="1133"/>
+        <w:gridCol w:w="1133"/>
+        <w:gridCol w:w="2040"/>
+      </w:tblGrid>
+      <w:tr>
+        <w:trPr/>
+        <w:tc>
+          <w:tcPr>
+            <w:tcW w:w="2488" w:type="dxa"/>
+            <w:shd w:val="clear" w:color="auto" w:fill="D9D9D9"/>
+          </w:tcPr>
+          <w:p>
+            <w:pPr>
+              <w:ind w:leftChars="0" w:left="0" w:firstLineChars="0" w:firstLine="0"/>
+              <w:rPr/>
+            </w:pPr>
+            <w:r>
+              <w:rPr>
+                <w:lang w:eastAsia="ko-KR"/>
+                <w:rtl w:val="off"/>
+              </w:rPr>
+              <w:t>Model</w:t>
+            </w:r>
+          </w:p>
+        </w:tc>
+        <w:tc>
+          <w:tcPr>
+            <w:tcW w:w="1133" w:type="dxa"/>
+            <w:shd w:val="clear" w:color="auto" w:fill="D9D9D9"/>
+          </w:tcPr>
+          <w:p>
+            <w:pPr>
+              <w:ind w:leftChars="0" w:left="0" w:firstLineChars="0" w:firstLine="0"/>
+              <w:rPr/>
+            </w:pPr>
+            <w:r>
+              <w:rPr>
+                <w:lang w:eastAsia="ko-KR"/>
+                <w:rtl w:val="off"/>
+              </w:rPr>
+              <w:t>Accuracy</w:t>
+            </w:r>
+          </w:p>
+        </w:tc>
+        <w:tc>
+          <w:tcPr>
+            <w:tcW w:w="1133" w:type="dxa"/>
+            <w:shd w:val="clear" w:color="auto" w:fill="D9D9D9"/>
+          </w:tcPr>
+          <w:p>
+            <w:pPr>
+              <w:ind w:leftChars="0" w:left="0" w:firstLineChars="0" w:firstLine="0"/>
+              <w:rPr/>
+            </w:pPr>
+            <w:r>
+              <w:rPr>
+                <w:lang w:eastAsia="ko-KR"/>
+                <w:rtl w:val="off"/>
+              </w:rPr>
+              <w:t>Precision</w:t>
+            </w:r>
+          </w:p>
+        </w:tc>
+        <w:tc>
+          <w:tcPr>
+            <w:tcW w:w="1133" w:type="dxa"/>
+            <w:shd w:val="clear" w:color="auto" w:fill="D9D9D9"/>
+          </w:tcPr>
+          <w:p>
+            <w:pPr>
+              <w:ind w:leftChars="0" w:left="0" w:firstLineChars="0" w:firstLine="0"/>
+              <w:rPr/>
+            </w:pPr>
+            <w:r>
+              <w:rPr>
+                <w:lang w:eastAsia="ko-KR"/>
+                <w:rtl w:val="off"/>
+              </w:rPr>
+              <w:t>Recall</w:t>
+            </w:r>
+          </w:p>
+        </w:tc>
+        <w:tc>
+          <w:tcPr>
+            <w:tcW w:w="1133" w:type="dxa"/>
+            <w:shd w:val="clear" w:color="auto" w:fill="D9D9D9"/>
+          </w:tcPr>
+          <w:p>
+            <w:pPr>
+              <w:ind w:leftChars="0" w:left="0" w:firstLineChars="0" w:firstLine="0"/>
+              <w:rPr/>
+            </w:pPr>
+            <w:r>
+              <w:rPr>
+                <w:lang w:eastAsia="ko-KR"/>
+                <w:rtl w:val="off"/>
+              </w:rPr>
+              <w:t>F1-score</w:t>
+            </w:r>
+          </w:p>
+        </w:tc>
+        <w:tc>
+          <w:tcPr>
+            <w:tcW w:w="2040" w:type="dxa"/>
+            <w:shd w:val="clear" w:color="auto" w:fill="D9D9D9"/>
+          </w:tcPr>
+          <w:p>
+            <w:pPr>
+              <w:ind w:leftChars="0" w:left="0" w:firstLineChars="0" w:firstLine="0"/>
+              <w:rPr/>
+            </w:pPr>
+            <w:r>
+              <w:rPr>
+                <w:lang w:eastAsia="ko-KR"/>
+                <w:rtl w:val="off"/>
+              </w:rPr>
+              <w:t>Balanced-Accuracy</w:t>
+            </w:r>
+          </w:p>
+        </w:tc>
+      </w:tr>
+      <w:tr>
+        <w:trPr/>
+        <w:tc>
+          <w:tcPr>
+            <w:tcW w:w="2488" w:type="dxa"/>
+          </w:tcPr>
+          <w:p>
+            <w:pPr>
+              <w:ind w:leftChars="0" w:left="0" w:firstLineChars="0" w:firstLine="0"/>
+              <w:rPr/>
+            </w:pPr>
+            <w:r>
+              <w:rPr>
+                <w:lang w:eastAsia="ko-KR"/>
+                <w:rtl w:val="off"/>
+              </w:rPr>
+              <w:t>Logistic Regression</w:t>
+            </w:r>
+          </w:p>
+        </w:tc>
+        <w:tc>
+          <w:tcPr>
+            <w:tcW w:w="1133" w:type="dxa"/>
+          </w:tcPr>
+          <w:p>
+            <w:pPr>
+              <w:rPr/>
+            </w:pPr>
+            <w:r>
+              <w:rPr/>
+              <w:t>0.75</w:t>
+            </w:r>
+            <w:r>
+              <w:rPr>
+                <w:lang w:eastAsia="ko-KR"/>
+                <w:rtl w:val="off"/>
+              </w:rPr>
+              <w:t>7</w:t>
+            </w:r>
+          </w:p>
+        </w:tc>
+        <w:tc>
+          <w:tcPr>
+            <w:tcW w:w="1133" w:type="dxa"/>
+          </w:tcPr>
+          <w:p>
+            <w:pPr>
+              <w:ind w:leftChars="0" w:left="0" w:firstLineChars="0" w:firstLine="0"/>
+              <w:rPr/>
+            </w:pPr>
+            <w:r>
+              <w:rPr>
+                <w:lang w:eastAsia="ko-KR"/>
+                <w:rtl w:val="off"/>
+              </w:rPr>
+              <w:t>0.781</w:t>
+            </w:r>
+          </w:p>
+        </w:tc>
+        <w:tc>
+          <w:tcPr>
+            <w:tcW w:w="1133" w:type="dxa"/>
+          </w:tcPr>
+          <w:p>
+            <w:pPr>
+              <w:ind w:leftChars="0" w:left="0" w:firstLineChars="0" w:firstLine="0"/>
+              <w:rPr/>
+            </w:pPr>
+            <w:r>
+              <w:rPr>
+                <w:lang w:eastAsia="ko-KR"/>
+                <w:rtl w:val="off"/>
+              </w:rPr>
+              <w:t>0.812</w:t>
+            </w:r>
+          </w:p>
+        </w:tc>
+        <w:tc>
+          <w:tcPr>
+            <w:tcW w:w="1133" w:type="dxa"/>
+          </w:tcPr>
+          <w:p>
+            <w:pPr>
+              <w:ind w:leftChars="0" w:left="0" w:firstLineChars="0" w:firstLine="0"/>
+              <w:rPr/>
+            </w:pPr>
+            <w:r>
+              <w:rPr>
+                <w:lang w:eastAsia="ko-KR"/>
+                <w:rtl w:val="off"/>
+              </w:rPr>
+              <w:t>0.796</w:t>
+            </w:r>
+          </w:p>
+        </w:tc>
+        <w:tc>
+          <w:tcPr>
+            <w:tcW w:w="2040" w:type="dxa"/>
+          </w:tcPr>
+          <w:p>
+            <w:pPr>
+              <w:ind w:leftChars="0" w:left="0" w:firstLineChars="0" w:firstLine="0"/>
+              <w:rPr/>
+            </w:pPr>
+            <w:r>
+              <w:rPr>
+                <w:lang w:eastAsia="ko-KR"/>
+                <w:rtl w:val="off"/>
+              </w:rPr>
+              <w:t>0.746</w:t>
+            </w:r>
+          </w:p>
+        </w:tc>
+      </w:tr>
+      <w:tr>
+        <w:trPr/>
+        <w:tc>
+          <w:tcPr>
+            <w:tcW w:w="2488" w:type="dxa"/>
+          </w:tcPr>
+          <w:p>
+            <w:pPr>
+              <w:ind w:leftChars="0" w:left="0" w:firstLineChars="0" w:firstLine="0"/>
+              <w:rPr/>
+            </w:pPr>
+            <w:r>
+              <w:rPr>
+                <w:lang w:eastAsia="ko-KR"/>
+                <w:rtl w:val="off"/>
+              </w:rPr>
+              <w:t>LGBM Classifier</w:t>
+            </w:r>
+          </w:p>
+        </w:tc>
+        <w:tc>
+          <w:tcPr>
+            <w:tcW w:w="1133" w:type="dxa"/>
+          </w:tcPr>
+          <w:p>
+            <w:pPr>
+              <w:ind w:leftChars="0" w:left="0" w:firstLineChars="0" w:firstLine="0"/>
+              <w:rPr/>
+            </w:pPr>
+            <w:r>
+              <w:rPr>
+                <w:lang w:eastAsia="ko-KR"/>
+                <w:rtl w:val="off"/>
+              </w:rPr>
+              <w:t>0.817</w:t>
+            </w:r>
+          </w:p>
+        </w:tc>
+        <w:tc>
+          <w:tcPr>
+            <w:tcW w:w="1133" w:type="dxa"/>
+          </w:tcPr>
+          <w:p>
+            <w:pPr>
+              <w:ind w:leftChars="0" w:left="0" w:firstLineChars="0" w:firstLine="0"/>
+              <w:rPr/>
+            </w:pPr>
+            <w:r>
+              <w:rPr>
+                <w:lang w:eastAsia="ko-KR"/>
+                <w:rtl w:val="off"/>
+              </w:rPr>
+              <w:t>0.825</w:t>
+            </w:r>
+          </w:p>
+        </w:tc>
+        <w:tc>
+          <w:tcPr>
+            <w:tcW w:w="1133" w:type="dxa"/>
+          </w:tcPr>
+          <w:p>
+            <w:pPr>
+              <w:ind w:leftChars="0" w:left="0" w:firstLineChars="0" w:firstLine="0"/>
+              <w:rPr/>
+            </w:pPr>
+            <w:r>
+              <w:rPr>
+                <w:lang w:eastAsia="ko-KR"/>
+                <w:rtl w:val="off"/>
+              </w:rPr>
+              <w:t>0.873</w:t>
+            </w:r>
+          </w:p>
+        </w:tc>
+        <w:tc>
+          <w:tcPr>
+            <w:tcW w:w="1133" w:type="dxa"/>
+          </w:tcPr>
+          <w:p>
+            <w:pPr>
+              <w:ind w:leftChars="0" w:left="0" w:firstLineChars="0" w:firstLine="0"/>
+              <w:rPr/>
+            </w:pPr>
+            <w:r>
+              <w:rPr>
+                <w:lang w:eastAsia="ko-KR"/>
+                <w:rtl w:val="off"/>
+              </w:rPr>
+              <w:t>0.848</w:t>
+            </w:r>
+          </w:p>
+        </w:tc>
+        <w:tc>
+          <w:tcPr>
+            <w:tcW w:w="2040" w:type="dxa"/>
+          </w:tcPr>
+          <w:p>
+            <w:pPr>
+              <w:ind w:leftChars="0" w:left="0" w:firstLineChars="0" w:firstLine="0"/>
+              <w:rPr/>
+            </w:pPr>
+            <w:r>
+              <w:rPr>
+                <w:lang w:eastAsia="ko-KR"/>
+                <w:rtl w:val="off"/>
+              </w:rPr>
+              <w:t>0.806</w:t>
+            </w:r>
+          </w:p>
+        </w:tc>
+      </w:tr>
+      <w:tr>
+        <w:trPr/>
+        <w:tc>
+          <w:tcPr>
+            <w:tcW w:w="2488" w:type="dxa"/>
+          </w:tcPr>
+          <w:p>
+            <w:pPr>
+              <w:ind w:leftChars="0" w:left="0" w:firstLineChars="0" w:firstLine="0"/>
+              <w:rPr/>
+            </w:pPr>
+            <w:r>
+              <w:rPr>
+                <w:lang w:eastAsia="ko-KR"/>
+                <w:rtl w:val="off"/>
+              </w:rPr>
+              <w:t>Random Forest Classifier</w:t>
+            </w:r>
+          </w:p>
+        </w:tc>
+        <w:tc>
+          <w:tcPr>
+            <w:tcW w:w="1133" w:type="dxa"/>
+          </w:tcPr>
+          <w:p>
+            <w:pPr>
+              <w:ind w:leftChars="0" w:left="0" w:firstLineChars="0" w:firstLine="0"/>
+              <w:rPr/>
+            </w:pPr>
+            <w:r>
+              <w:rPr>
+                <w:lang w:eastAsia="ko-KR"/>
+                <w:rtl w:val="off"/>
+              </w:rPr>
+              <w:t>0.846</w:t>
+            </w:r>
+          </w:p>
+        </w:tc>
+        <w:tc>
+          <w:tcPr>
+            <w:tcW w:w="1133" w:type="dxa"/>
+          </w:tcPr>
+          <w:p>
+            <w:pPr>
+              <w:ind w:leftChars="0" w:left="0" w:firstLineChars="0" w:firstLine="0"/>
+              <w:rPr/>
+            </w:pPr>
+            <w:r>
+              <w:rPr>
+                <w:lang w:eastAsia="ko-KR"/>
+                <w:rtl w:val="off"/>
+              </w:rPr>
+              <w:t>0.853</w:t>
+            </w:r>
+          </w:p>
+        </w:tc>
+        <w:tc>
+          <w:tcPr>
+            <w:tcW w:w="1133" w:type="dxa"/>
+          </w:tcPr>
+          <w:p>
+            <w:pPr>
+              <w:ind w:leftChars="0" w:left="0" w:firstLineChars="0" w:firstLine="0"/>
+              <w:rPr/>
+            </w:pPr>
+            <w:r>
+              <w:rPr>
+                <w:lang w:eastAsia="ko-KR"/>
+                <w:rtl w:val="off"/>
+              </w:rPr>
+              <w:t>0.893</w:t>
+            </w:r>
+          </w:p>
+        </w:tc>
+        <w:tc>
+          <w:tcPr>
+            <w:tcW w:w="1133" w:type="dxa"/>
+          </w:tcPr>
+          <w:p>
+            <w:pPr>
+              <w:ind w:leftChars="0" w:left="0" w:firstLineChars="0" w:firstLine="0"/>
+              <w:rPr/>
+            </w:pPr>
+            <w:r>
+              <w:rPr>
+                <w:lang w:eastAsia="ko-KR"/>
+                <w:rtl w:val="off"/>
+              </w:rPr>
+              <w:t>0.873</w:t>
+            </w:r>
+          </w:p>
+        </w:tc>
+        <w:tc>
+          <w:tcPr>
+            <w:tcW w:w="2040" w:type="dxa"/>
+          </w:tcPr>
+          <w:p>
+            <w:pPr>
+              <w:ind w:leftChars="0" w:left="0" w:firstLineChars="0" w:firstLine="0"/>
+              <w:rPr/>
+            </w:pPr>
+            <w:r>
+              <w:rPr>
+                <w:lang w:eastAsia="ko-KR"/>
+                <w:rtl w:val="off"/>
+              </w:rPr>
+              <w:t>0.837</w:t>
+            </w:r>
+          </w:p>
+        </w:tc>
+      </w:tr>
+      <w:tr>
+        <w:trPr/>
+        <w:tc>
+          <w:tcPr>
+            <w:tcW w:w="2488" w:type="dxa"/>
+          </w:tcPr>
+          <w:p>
+            <w:pPr>
+              <w:ind w:leftChars="0" w:left="0" w:firstLineChars="0" w:firstLine="0"/>
+              <w:rPr/>
+            </w:pPr>
+            <w:r>
+              <w:rPr>
+                <w:lang w:eastAsia="ko-KR"/>
+                <w:rtl w:val="off"/>
+              </w:rPr>
+              <w:t>k-NN</w:t>
+            </w:r>
+          </w:p>
+        </w:tc>
+        <w:tc>
+          <w:tcPr>
+            <w:tcW w:w="1133" w:type="dxa"/>
+          </w:tcPr>
+          <w:p>
+            <w:pPr>
+              <w:ind w:leftChars="0" w:left="0" w:firstLineChars="0" w:firstLine="0"/>
+              <w:rPr/>
+            </w:pPr>
+            <w:r>
+              <w:rPr>
+                <w:lang w:eastAsia="ko-KR"/>
+                <w:rtl w:val="off"/>
+              </w:rPr>
+              <w:t>0.792</w:t>
+            </w:r>
+          </w:p>
+        </w:tc>
+        <w:tc>
+          <w:tcPr>
+            <w:tcW w:w="1133" w:type="dxa"/>
+          </w:tcPr>
+          <w:p>
+            <w:pPr>
+              <w:ind w:leftChars="0" w:left="0" w:firstLineChars="0" w:firstLine="0"/>
+              <w:rPr/>
+            </w:pPr>
+            <w:r>
+              <w:rPr>
+                <w:lang w:eastAsia="ko-KR"/>
+                <w:rtl w:val="off"/>
+              </w:rPr>
+              <w:t>0.817</w:t>
+            </w:r>
+          </w:p>
+        </w:tc>
+        <w:tc>
+          <w:tcPr>
+            <w:tcW w:w="1133" w:type="dxa"/>
+          </w:tcPr>
+          <w:p>
+            <w:pPr>
+              <w:ind w:leftChars="0" w:left="0" w:firstLineChars="0" w:firstLine="0"/>
+              <w:rPr/>
+            </w:pPr>
+            <w:r>
+              <w:rPr>
+                <w:lang w:eastAsia="ko-KR"/>
+                <w:rtl w:val="off"/>
+              </w:rPr>
+              <w:t>0.830</w:t>
+            </w:r>
+          </w:p>
+        </w:tc>
+        <w:tc>
+          <w:tcPr>
+            <w:tcW w:w="1133" w:type="dxa"/>
+          </w:tcPr>
+          <w:p>
+            <w:pPr>
+              <w:ind w:leftChars="0" w:left="0" w:firstLineChars="0" w:firstLine="0"/>
+              <w:rPr/>
+            </w:pPr>
+            <w:r>
+              <w:rPr>
+                <w:lang w:eastAsia="ko-KR"/>
+                <w:rtl w:val="off"/>
+              </w:rPr>
+              <w:t>0.823</w:t>
+            </w:r>
+          </w:p>
+        </w:tc>
+        <w:tc>
+          <w:tcPr>
+            <w:tcW w:w="2040" w:type="dxa"/>
+          </w:tcPr>
+          <w:p>
+            <w:pPr>
+              <w:ind w:leftChars="0" w:left="0" w:firstLineChars="0" w:firstLine="0"/>
+              <w:rPr/>
+            </w:pPr>
+            <w:r>
+              <w:rPr>
+                <w:lang w:eastAsia="ko-KR"/>
+                <w:rtl w:val="off"/>
+              </w:rPr>
+              <w:t>0.785</w:t>
+            </w:r>
+          </w:p>
+        </w:tc>
+      </w:tr>
+      <w:tr>
+        <w:trPr/>
+        <w:tc>
+          <w:tcPr>
+            <w:tcW w:w="2488" w:type="dxa"/>
+          </w:tcPr>
+          <w:p>
+            <w:pPr>
+              <w:ind w:leftChars="0" w:left="0" w:firstLineChars="0" w:firstLine="0"/>
+              <w:rPr/>
+            </w:pPr>
+            <w:r>
+              <w:rPr>
+                <w:lang w:eastAsia="ko-KR"/>
+                <w:rtl w:val="off"/>
+              </w:rPr>
+              <w:t>SVM</w:t>
+            </w:r>
+          </w:p>
+        </w:tc>
+        <w:tc>
+          <w:tcPr>
+            <w:tcW w:w="1133" w:type="dxa"/>
+          </w:tcPr>
+          <w:p>
+            <w:pPr>
+              <w:ind w:leftChars="0" w:left="0" w:firstLineChars="0" w:firstLine="0"/>
+              <w:rPr/>
+            </w:pPr>
+            <w:r>
+              <w:rPr>
+                <w:lang w:eastAsia="ko-KR"/>
+                <w:rtl w:val="off"/>
+              </w:rPr>
+              <w:t>0.806</w:t>
+            </w:r>
+          </w:p>
+        </w:tc>
+        <w:tc>
+          <w:tcPr>
+            <w:tcW w:w="1133" w:type="dxa"/>
+          </w:tcPr>
+          <w:p>
+            <w:pPr>
+              <w:ind w:leftChars="0" w:left="0" w:firstLineChars="0" w:firstLine="0"/>
+              <w:rPr/>
+            </w:pPr>
+            <w:r>
+              <w:rPr>
+                <w:lang w:eastAsia="ko-KR"/>
+                <w:rtl w:val="off"/>
+              </w:rPr>
+              <w:t>0.814</w:t>
+            </w:r>
+          </w:p>
+        </w:tc>
+        <w:tc>
+          <w:tcPr>
+            <w:tcW w:w="1133" w:type="dxa"/>
+          </w:tcPr>
+          <w:p>
+            <w:pPr>
+              <w:ind w:leftChars="0" w:left="0" w:firstLineChars="0" w:firstLine="0"/>
+              <w:rPr/>
+            </w:pPr>
+            <w:r>
+              <w:rPr>
+                <w:lang w:eastAsia="ko-KR"/>
+                <w:rtl w:val="off"/>
+              </w:rPr>
+              <w:t>0.866</w:t>
+            </w:r>
+          </w:p>
+        </w:tc>
+        <w:tc>
+          <w:tcPr>
+            <w:tcW w:w="1133" w:type="dxa"/>
+          </w:tcPr>
+          <w:p>
+            <w:pPr>
+              <w:ind w:leftChars="0" w:left="0" w:firstLineChars="0" w:firstLine="0"/>
+              <w:rPr/>
+            </w:pPr>
+            <w:r>
+              <w:rPr>
+                <w:lang w:eastAsia="ko-KR"/>
+                <w:rtl w:val="off"/>
+              </w:rPr>
+              <w:t>0.839</w:t>
+            </w:r>
+          </w:p>
+        </w:tc>
+        <w:tc>
+          <w:tcPr>
+            <w:tcW w:w="2040" w:type="dxa"/>
+          </w:tcPr>
+          <w:p>
+            <w:pPr>
+              <w:ind w:leftChars="0" w:left="0" w:firstLineChars="0" w:firstLine="0"/>
+              <w:rPr/>
+            </w:pPr>
+            <w:r>
+              <w:rPr>
+                <w:lang w:eastAsia="ko-KR"/>
+                <w:rtl w:val="off"/>
+              </w:rPr>
+              <w:t>0.794</w:t>
+            </w:r>
+          </w:p>
+        </w:tc>
+      </w:tr>
+    </w:tbl>
+    <w:p>
+      <w:pPr>
+        <w:ind w:leftChars="0" w:left="0" w:firstLineChars="0" w:firstLine="0"/>
+        <w:rPr>
+          <w:lang w:eastAsia="ko-KR"/>
+          <w:rFonts w:hint="eastAsia"/>
+          <w:rtl w:val="off"/>
+        </w:rPr>
+      </w:pPr>
+      <w:r>
+        <w:rPr>
+          <w:lang w:eastAsia="ko-KR"/>
+          <w:rFonts w:hint="eastAsia"/>
+          <w:rtl w:val="off"/>
+        </w:rPr>
+        <w:t xml:space="preserve">MinMaxScaling을 통해 Normaization을 진행 후 모델의 성능을 평가하였다. </w:t>
+      </w:r>
+    </w:p>
+    <w:p>
+      <w:pPr>
+        <w:ind w:leftChars="0" w:left="0" w:firstLineChars="0" w:firstLine="0"/>
+        <w:rPr>
+          <w:lang w:eastAsia="ko-KR"/>
+          <w:rFonts w:hint="eastAsia"/>
+          <w:rtl w:val="off"/>
+        </w:rPr>
+      </w:pPr>
+      <w:r>
+        <w:rPr>
+          <w:lang w:eastAsia="ko-KR"/>
+          <w:rFonts w:hint="eastAsia"/>
+          <w:rtl w:val="off"/>
+        </w:rPr>
+        <w:t>DILI에서와 마찬가지로 거리기반 모델의 성능은 전반적으로 향상되었으나, Tree 기반의 경우 이렇다 할 향상 효과를 보이지 않았다.</w:t>
+      </w:r>
+    </w:p>
+    <w:p>
+      <w:pPr>
+        <w:ind w:leftChars="0" w:left="0" w:firstLineChars="0" w:firstLine="0"/>
+        <w:rPr>
+          <w:lang w:eastAsia="ko-KR"/>
+          <w:rFonts w:hint="eastAsia"/>
+          <w:rtl w:val="off"/>
+        </w:rPr>
+      </w:pPr>
+      <w:r>
+        <w:rPr>
+          <w:lang w:eastAsia="ko-KR"/>
+          <w:rtl w:val="off"/>
+        </w:rPr>
+        <w:t>2-3-3) SMOTE를 이용한 Oversampling</w:t>
+      </w:r>
+    </w:p>
+    <w:tbl>
+      <w:tblPr>
+        <w:tblStyle w:val="a6"/>
+        <w:tblpPr w:vertAnchor="text" w:horzAnchor="page" w:tblpX="1397" w:tblpY="43"/>
+        <w:tblOverlap w:val="never"/>
+        <w:tblLook w:val="04A0" w:firstRow="1" w:lastRow="0" w:firstColumn="1" w:lastColumn="0" w:noHBand="0" w:noVBand="1"/>
+        <w:tblLayout w:type="autofit"/>
+      </w:tblPr>
+      <w:tblGrid>
+        <w:gridCol w:w="2488"/>
+        <w:gridCol w:w="1133"/>
+        <w:gridCol w:w="1133"/>
+        <w:gridCol w:w="1133"/>
+        <w:gridCol w:w="1133"/>
+        <w:gridCol w:w="2040"/>
+      </w:tblGrid>
+      <w:tr>
+        <w:trPr/>
+        <w:tc>
+          <w:tcPr>
+            <w:tcW w:w="2488" w:type="dxa"/>
+            <w:shd w:val="clear" w:color="auto" w:fill="D9D9D9"/>
+          </w:tcPr>
+          <w:p>
+            <w:pPr>
+              <w:ind w:leftChars="0" w:left="0" w:firstLineChars="0" w:firstLine="0"/>
+              <w:rPr/>
+            </w:pPr>
+            <w:r>
+              <w:rPr>
+                <w:lang w:eastAsia="ko-KR"/>
+                <w:rtl w:val="off"/>
+              </w:rPr>
+              <w:t>Model</w:t>
+            </w:r>
+          </w:p>
+        </w:tc>
+        <w:tc>
+          <w:tcPr>
+            <w:tcW w:w="1133" w:type="dxa"/>
+            <w:shd w:val="clear" w:color="auto" w:fill="D9D9D9"/>
+          </w:tcPr>
+          <w:p>
+            <w:pPr>
+              <w:ind w:leftChars="0" w:left="0" w:firstLineChars="0" w:firstLine="0"/>
+              <w:rPr/>
+            </w:pPr>
+            <w:r>
+              <w:rPr>
+                <w:lang w:eastAsia="ko-KR"/>
+                <w:rtl w:val="off"/>
+              </w:rPr>
+              <w:t>Accuracy</w:t>
+            </w:r>
+          </w:p>
+        </w:tc>
+        <w:tc>
+          <w:tcPr>
+            <w:tcW w:w="1133" w:type="dxa"/>
+            <w:shd w:val="clear" w:color="auto" w:fill="D9D9D9"/>
+          </w:tcPr>
+          <w:p>
+            <w:pPr>
+              <w:ind w:leftChars="0" w:left="0" w:firstLineChars="0" w:firstLine="0"/>
+              <w:rPr/>
+            </w:pPr>
+            <w:r>
+              <w:rPr>
+                <w:lang w:eastAsia="ko-KR"/>
+                <w:rtl w:val="off"/>
+              </w:rPr>
+              <w:t>Precision</w:t>
+            </w:r>
+          </w:p>
+        </w:tc>
+        <w:tc>
+          <w:tcPr>
+            <w:tcW w:w="1133" w:type="dxa"/>
+            <w:shd w:val="clear" w:color="auto" w:fill="D9D9D9"/>
+          </w:tcPr>
+          <w:p>
+            <w:pPr>
+              <w:ind w:leftChars="0" w:left="0" w:firstLineChars="0" w:firstLine="0"/>
+              <w:rPr/>
+            </w:pPr>
+            <w:r>
+              <w:rPr>
+                <w:lang w:eastAsia="ko-KR"/>
+                <w:rtl w:val="off"/>
+              </w:rPr>
+              <w:t>Recall</w:t>
+            </w:r>
+          </w:p>
+        </w:tc>
+        <w:tc>
+          <w:tcPr>
+            <w:tcW w:w="1133" w:type="dxa"/>
+            <w:shd w:val="clear" w:color="auto" w:fill="D9D9D9"/>
+          </w:tcPr>
+          <w:p>
+            <w:pPr>
+              <w:ind w:leftChars="0" w:left="0" w:firstLineChars="0" w:firstLine="0"/>
+              <w:rPr/>
+            </w:pPr>
+            <w:r>
+              <w:rPr>
+                <w:lang w:eastAsia="ko-KR"/>
+                <w:rtl w:val="off"/>
+              </w:rPr>
+              <w:t>F1-score</w:t>
+            </w:r>
+          </w:p>
+        </w:tc>
+        <w:tc>
+          <w:tcPr>
+            <w:tcW w:w="2040" w:type="dxa"/>
+            <w:shd w:val="clear" w:color="auto" w:fill="D9D9D9"/>
+          </w:tcPr>
+          <w:p>
+            <w:pPr>
+              <w:ind w:leftChars="0" w:left="0" w:firstLineChars="0" w:firstLine="0"/>
+              <w:rPr/>
+            </w:pPr>
+            <w:r>
+              <w:rPr>
+                <w:lang w:eastAsia="ko-KR"/>
+                <w:rtl w:val="off"/>
+              </w:rPr>
+              <w:t>Balanced-Accuracy</w:t>
+            </w:r>
+          </w:p>
+        </w:tc>
+      </w:tr>
+      <w:tr>
+        <w:trPr/>
+        <w:tc>
+          <w:tcPr>
+            <w:tcW w:w="2488" w:type="dxa"/>
+          </w:tcPr>
+          <w:p>
+            <w:pPr>
+              <w:ind w:leftChars="0" w:left="0" w:firstLineChars="0" w:firstLine="0"/>
+              <w:rPr/>
+            </w:pPr>
+            <w:r>
+              <w:rPr>
+                <w:lang w:eastAsia="ko-KR"/>
+                <w:rtl w:val="off"/>
+              </w:rPr>
+              <w:t>Logistic Regression</w:t>
+            </w:r>
+          </w:p>
+        </w:tc>
+        <w:tc>
+          <w:tcPr>
+            <w:tcW w:w="1133" w:type="dxa"/>
+          </w:tcPr>
+          <w:p>
+            <w:pPr>
+              <w:ind w:leftChars="0" w:left="0" w:firstLineChars="0" w:firstLine="0"/>
+              <w:rPr/>
+            </w:pPr>
+            <w:r>
+              <w:rPr>
+                <w:lang w:eastAsia="ko-KR"/>
+                <w:rtl w:val="off"/>
+              </w:rPr>
+              <w:t>0.766</w:t>
+            </w:r>
+          </w:p>
+        </w:tc>
+        <w:tc>
+          <w:tcPr>
+            <w:tcW w:w="1133" w:type="dxa"/>
+          </w:tcPr>
+          <w:p>
+            <w:pPr>
+              <w:ind w:leftChars="0" w:left="0" w:firstLineChars="0" w:firstLine="0"/>
+              <w:rPr/>
+            </w:pPr>
+            <w:r>
+              <w:rPr>
+                <w:lang w:eastAsia="ko-KR"/>
+                <w:rtl w:val="off"/>
+              </w:rPr>
+              <w:t>0.770</w:t>
+            </w:r>
+          </w:p>
+        </w:tc>
+        <w:tc>
+          <w:tcPr>
+            <w:tcW w:w="1133" w:type="dxa"/>
+          </w:tcPr>
+          <w:p>
+            <w:pPr>
+              <w:ind w:leftChars="0" w:left="0" w:firstLineChars="0" w:firstLine="0"/>
+              <w:rPr/>
+            </w:pPr>
+            <w:r>
+              <w:rPr>
+                <w:lang w:eastAsia="ko-KR"/>
+                <w:rtl w:val="off"/>
+              </w:rPr>
+              <w:t>0.758</w:t>
+            </w:r>
+          </w:p>
+        </w:tc>
+        <w:tc>
+          <w:tcPr>
+            <w:tcW w:w="1133" w:type="dxa"/>
+          </w:tcPr>
+          <w:p>
+            <w:pPr>
+              <w:ind w:leftChars="0" w:left="0" w:firstLineChars="0" w:firstLine="0"/>
+              <w:rPr/>
+            </w:pPr>
+            <w:r>
+              <w:rPr>
+                <w:lang w:eastAsia="ko-KR"/>
+                <w:rtl w:val="off"/>
+              </w:rPr>
+              <w:t>0.764</w:t>
+            </w:r>
+          </w:p>
+        </w:tc>
+        <w:tc>
+          <w:tcPr>
+            <w:tcW w:w="2040" w:type="dxa"/>
+          </w:tcPr>
+          <w:p>
+            <w:pPr>
+              <w:ind w:leftChars="0" w:left="0" w:firstLineChars="0" w:firstLine="0"/>
+              <w:rPr/>
+            </w:pPr>
+            <w:r>
+              <w:rPr>
+                <w:lang w:eastAsia="ko-KR"/>
+                <w:rtl w:val="off"/>
+              </w:rPr>
+              <w:t>0.766</w:t>
+            </w:r>
+          </w:p>
+        </w:tc>
+      </w:tr>
+      <w:tr>
+        <w:trPr/>
+        <w:tc>
+          <w:tcPr>
+            <w:tcW w:w="2488" w:type="dxa"/>
+          </w:tcPr>
+          <w:p>
+            <w:pPr>
+              <w:ind w:leftChars="0" w:left="0" w:firstLineChars="0" w:firstLine="0"/>
+              <w:rPr/>
+            </w:pPr>
+            <w:r>
+              <w:rPr>
+                <w:lang w:eastAsia="ko-KR"/>
+                <w:rtl w:val="off"/>
+              </w:rPr>
+              <w:t>LGBM Classifier</w:t>
+            </w:r>
+          </w:p>
+        </w:tc>
+        <w:tc>
+          <w:tcPr>
+            <w:tcW w:w="1133" w:type="dxa"/>
+          </w:tcPr>
+          <w:p>
+            <w:pPr>
+              <w:ind w:leftChars="0" w:left="0" w:firstLineChars="0" w:firstLine="0"/>
+              <w:rPr/>
+            </w:pPr>
+            <w:r>
+              <w:rPr>
+                <w:lang w:eastAsia="ko-KR"/>
+                <w:rtl w:val="off"/>
+              </w:rPr>
+              <w:t>0.845</w:t>
+            </w:r>
+          </w:p>
+        </w:tc>
+        <w:tc>
+          <w:tcPr>
+            <w:tcW w:w="1133" w:type="dxa"/>
+          </w:tcPr>
+          <w:p>
+            <w:pPr>
+              <w:ind w:leftChars="0" w:left="0" w:firstLineChars="0" w:firstLine="0"/>
+              <w:rPr/>
+            </w:pPr>
+            <w:r>
+              <w:rPr>
+                <w:lang w:eastAsia="ko-KR"/>
+                <w:rtl w:val="off"/>
+              </w:rPr>
+              <w:t>0.847</w:t>
+            </w:r>
+          </w:p>
+        </w:tc>
+        <w:tc>
+          <w:tcPr>
+            <w:tcW w:w="1133" w:type="dxa"/>
+          </w:tcPr>
+          <w:p>
+            <w:pPr>
+              <w:ind w:leftChars="0" w:left="0" w:firstLineChars="0" w:firstLine="0"/>
+              <w:rPr/>
+            </w:pPr>
+            <w:r>
+              <w:rPr>
+                <w:lang w:eastAsia="ko-KR"/>
+                <w:rtl w:val="off"/>
+              </w:rPr>
+              <w:t>0.842</w:t>
+            </w:r>
+          </w:p>
+        </w:tc>
+        <w:tc>
+          <w:tcPr>
+            <w:tcW w:w="1133" w:type="dxa"/>
+          </w:tcPr>
+          <w:p>
+            <w:pPr>
+              <w:ind w:leftChars="0" w:left="0" w:firstLineChars="0" w:firstLine="0"/>
+              <w:rPr/>
+            </w:pPr>
+            <w:r>
+              <w:rPr>
+                <w:lang w:eastAsia="ko-KR"/>
+                <w:rtl w:val="off"/>
+              </w:rPr>
+              <w:t>0.844</w:t>
+            </w:r>
+          </w:p>
+        </w:tc>
+        <w:tc>
+          <w:tcPr>
+            <w:tcW w:w="2040" w:type="dxa"/>
+          </w:tcPr>
+          <w:p>
+            <w:pPr>
+              <w:ind w:leftChars="0" w:left="0" w:firstLineChars="0" w:firstLine="0"/>
+              <w:rPr/>
+            </w:pPr>
+            <w:r>
+              <w:rPr>
+                <w:lang w:eastAsia="ko-KR"/>
+                <w:rtl w:val="off"/>
+              </w:rPr>
+              <w:t>0.845</w:t>
+            </w:r>
+          </w:p>
+        </w:tc>
+      </w:tr>
+      <w:tr>
+        <w:trPr/>
+        <w:tc>
+          <w:tcPr>
+            <w:tcW w:w="2488" w:type="dxa"/>
+          </w:tcPr>
+          <w:p>
+            <w:pPr>
+              <w:ind w:leftChars="0" w:left="0" w:firstLineChars="0" w:firstLine="0"/>
+              <w:rPr/>
+            </w:pPr>
+            <w:r>
+              <w:rPr>
+                <w:lang w:eastAsia="ko-KR"/>
+                <w:rtl w:val="off"/>
+              </w:rPr>
+              <w:t>Random Forest Classifier</w:t>
+            </w:r>
+          </w:p>
+        </w:tc>
+        <w:tc>
+          <w:tcPr>
+            <w:tcW w:w="1133" w:type="dxa"/>
+          </w:tcPr>
+          <w:p>
+            <w:pPr>
+              <w:ind w:leftChars="0" w:left="0" w:firstLineChars="0" w:firstLine="0"/>
+              <w:rPr/>
+            </w:pPr>
+            <w:r>
+              <w:rPr>
+                <w:lang w:eastAsia="ko-KR"/>
+                <w:rtl w:val="off"/>
+              </w:rPr>
+              <w:t>0.877</w:t>
+            </w:r>
+          </w:p>
+        </w:tc>
+        <w:tc>
+          <w:tcPr>
+            <w:tcW w:w="1133" w:type="dxa"/>
+          </w:tcPr>
+          <w:p>
+            <w:pPr>
+              <w:ind w:leftChars="0" w:left="0" w:firstLineChars="0" w:firstLine="0"/>
+              <w:rPr/>
+            </w:pPr>
+            <w:r>
+              <w:rPr>
+                <w:lang w:eastAsia="ko-KR"/>
+                <w:rtl w:val="off"/>
+              </w:rPr>
+              <w:t>0.879</w:t>
+            </w:r>
+          </w:p>
+        </w:tc>
+        <w:tc>
+          <w:tcPr>
+            <w:tcW w:w="1133" w:type="dxa"/>
+          </w:tcPr>
+          <w:p>
+            <w:pPr>
+              <w:ind w:leftChars="0" w:left="0" w:firstLineChars="0" w:firstLine="0"/>
+              <w:rPr/>
+            </w:pPr>
+            <w:r>
+              <w:rPr>
+                <w:lang w:eastAsia="ko-KR"/>
+                <w:rtl w:val="off"/>
+              </w:rPr>
+              <w:t>0.877</w:t>
+            </w:r>
+          </w:p>
+        </w:tc>
+        <w:tc>
+          <w:tcPr>
+            <w:tcW w:w="1133" w:type="dxa"/>
+          </w:tcPr>
+          <w:p>
+            <w:pPr>
+              <w:ind w:leftChars="0" w:left="0" w:firstLineChars="0" w:firstLine="0"/>
+              <w:rPr/>
+            </w:pPr>
+            <w:r>
+              <w:rPr>
+                <w:lang w:eastAsia="ko-KR"/>
+                <w:rtl w:val="off"/>
+              </w:rPr>
+              <w:t>0.877</w:t>
+            </w:r>
+          </w:p>
+        </w:tc>
+        <w:tc>
+          <w:tcPr>
+            <w:tcW w:w="2040" w:type="dxa"/>
+          </w:tcPr>
+          <w:p>
+            <w:pPr>
+              <w:ind w:leftChars="0" w:left="0" w:firstLineChars="0" w:firstLine="0"/>
+              <w:rPr/>
+            </w:pPr>
+            <w:r>
+              <w:rPr>
+                <w:lang w:eastAsia="ko-KR"/>
+                <w:rtl w:val="off"/>
+              </w:rPr>
+              <w:t>0.876</w:t>
+            </w:r>
+          </w:p>
+        </w:tc>
+      </w:tr>
+      <w:tr>
+        <w:trPr/>
+        <w:tc>
+          <w:tcPr>
+            <w:tcW w:w="2488" w:type="dxa"/>
+          </w:tcPr>
+          <w:p>
+            <w:pPr>
+              <w:ind w:leftChars="0" w:left="0" w:firstLineChars="0" w:firstLine="0"/>
+              <w:rPr/>
+            </w:pPr>
+            <w:r>
+              <w:rPr>
+                <w:lang w:eastAsia="ko-KR"/>
+                <w:rtl w:val="off"/>
+              </w:rPr>
+              <w:t>k-NN</w:t>
+            </w:r>
+          </w:p>
+        </w:tc>
+        <w:tc>
+          <w:tcPr>
+            <w:tcW w:w="1133" w:type="dxa"/>
+          </w:tcPr>
+          <w:p>
+            <w:pPr>
+              <w:ind w:leftChars="0" w:left="0" w:firstLineChars="0" w:firstLine="0"/>
+              <w:rPr/>
+            </w:pPr>
+            <w:r>
+              <w:rPr>
+                <w:lang w:eastAsia="ko-KR"/>
+                <w:rtl w:val="off"/>
+              </w:rPr>
+              <w:t>0.808</w:t>
+            </w:r>
+          </w:p>
+        </w:tc>
+        <w:tc>
+          <w:tcPr>
+            <w:tcW w:w="1133" w:type="dxa"/>
+          </w:tcPr>
+          <w:p>
+            <w:pPr>
+              <w:ind w:leftChars="0" w:left="0" w:firstLineChars="0" w:firstLine="0"/>
+              <w:rPr/>
+            </w:pPr>
+            <w:r>
+              <w:rPr>
+                <w:lang w:eastAsia="ko-KR"/>
+                <w:rtl w:val="off"/>
+              </w:rPr>
+              <w:t>0.865</w:t>
+            </w:r>
+          </w:p>
+        </w:tc>
+        <w:tc>
+          <w:tcPr>
+            <w:tcW w:w="1133" w:type="dxa"/>
+          </w:tcPr>
+          <w:p>
+            <w:pPr>
+              <w:ind w:leftChars="0" w:left="0" w:firstLineChars="0" w:firstLine="0"/>
+              <w:rPr/>
+            </w:pPr>
+            <w:r>
+              <w:rPr>
+                <w:lang w:eastAsia="ko-KR"/>
+                <w:rtl w:val="off"/>
+              </w:rPr>
+              <w:t>0.731</w:t>
+            </w:r>
+          </w:p>
+        </w:tc>
+        <w:tc>
+          <w:tcPr>
+            <w:tcW w:w="1133" w:type="dxa"/>
+          </w:tcPr>
+          <w:p>
+            <w:pPr>
+              <w:ind w:leftChars="0" w:left="0" w:firstLineChars="0" w:firstLine="0"/>
+              <w:rPr/>
+            </w:pPr>
+            <w:r>
+              <w:rPr>
+                <w:lang w:eastAsia="ko-KR"/>
+                <w:rtl w:val="off"/>
+              </w:rPr>
+              <w:t>0.792</w:t>
+            </w:r>
+          </w:p>
+        </w:tc>
+        <w:tc>
+          <w:tcPr>
+            <w:tcW w:w="2040" w:type="dxa"/>
+          </w:tcPr>
+          <w:p>
+            <w:pPr>
+              <w:ind w:leftChars="0" w:left="0" w:firstLineChars="0" w:firstLine="0"/>
+              <w:rPr/>
+            </w:pPr>
+            <w:r>
+              <w:rPr>
+                <w:lang w:eastAsia="ko-KR"/>
+                <w:rtl w:val="off"/>
+              </w:rPr>
+              <w:t>0.808</w:t>
+            </w:r>
+          </w:p>
+        </w:tc>
+      </w:tr>
+      <w:tr>
+        <w:trPr/>
+        <w:tc>
+          <w:tcPr>
+            <w:tcW w:w="2488" w:type="dxa"/>
+          </w:tcPr>
+          <w:p>
+            <w:pPr>
+              <w:ind w:leftChars="0" w:left="0" w:firstLineChars="0" w:firstLine="0"/>
+              <w:rPr/>
+            </w:pPr>
+            <w:r>
+              <w:rPr>
+                <w:lang w:eastAsia="ko-KR"/>
+                <w:rtl w:val="off"/>
+              </w:rPr>
+              <w:t>SVM</w:t>
+            </w:r>
+          </w:p>
+        </w:tc>
+        <w:tc>
+          <w:tcPr>
+            <w:tcW w:w="1133" w:type="dxa"/>
+          </w:tcPr>
+          <w:p>
+            <w:pPr>
+              <w:ind w:leftChars="0" w:left="0" w:firstLineChars="0" w:firstLine="0"/>
+              <w:rPr/>
+            </w:pPr>
+            <w:r>
+              <w:rPr>
+                <w:lang w:eastAsia="ko-KR"/>
+                <w:rtl w:val="off"/>
+              </w:rPr>
+              <w:t>0.836</w:t>
+            </w:r>
+          </w:p>
+        </w:tc>
+        <w:tc>
+          <w:tcPr>
+            <w:tcW w:w="1133" w:type="dxa"/>
+          </w:tcPr>
+          <w:p>
+            <w:pPr>
+              <w:ind w:leftChars="0" w:left="0" w:firstLineChars="0" w:firstLine="0"/>
+              <w:rPr/>
+            </w:pPr>
+            <w:r>
+              <w:rPr>
+                <w:lang w:eastAsia="ko-KR"/>
+                <w:rtl w:val="off"/>
+              </w:rPr>
+              <w:t>0.846</w:t>
+            </w:r>
+          </w:p>
+        </w:tc>
+        <w:tc>
+          <w:tcPr>
+            <w:tcW w:w="1133" w:type="dxa"/>
+          </w:tcPr>
+          <w:p>
+            <w:pPr>
+              <w:ind w:leftChars="0" w:left="0" w:firstLineChars="0" w:firstLine="0"/>
+              <w:rPr/>
+            </w:pPr>
+            <w:r>
+              <w:rPr>
+                <w:lang w:eastAsia="ko-KR"/>
+                <w:rtl w:val="off"/>
+              </w:rPr>
+              <w:t>0.821</w:t>
+            </w:r>
+          </w:p>
+        </w:tc>
+        <w:tc>
+          <w:tcPr>
+            <w:tcW w:w="1133" w:type="dxa"/>
+          </w:tcPr>
+          <w:p>
+            <w:pPr>
+              <w:ind w:leftChars="0" w:left="0" w:firstLineChars="0" w:firstLine="0"/>
+              <w:rPr/>
+            </w:pPr>
+            <w:r>
+              <w:rPr>
+                <w:lang w:eastAsia="ko-KR"/>
+                <w:rtl w:val="off"/>
+              </w:rPr>
+              <w:t>0.833</w:t>
+            </w:r>
+          </w:p>
+        </w:tc>
+        <w:tc>
+          <w:tcPr>
+            <w:tcW w:w="2040" w:type="dxa"/>
+          </w:tcPr>
+          <w:p>
+            <w:pPr>
+              <w:ind w:leftChars="0" w:left="0" w:firstLineChars="0" w:firstLine="0"/>
+              <w:rPr/>
+            </w:pPr>
+            <w:r>
+              <w:rPr>
+                <w:lang w:eastAsia="ko-KR"/>
+                <w:rtl w:val="off"/>
+              </w:rPr>
+              <w:t>0.836</w:t>
+            </w:r>
+          </w:p>
+        </w:tc>
+      </w:tr>
+    </w:tbl>
+    <w:p>
+      <w:pPr>
+        <w:ind w:leftChars="0" w:left="0" w:firstLineChars="0" w:firstLine="0"/>
+        <w:rPr>
+          <w:lang w:eastAsia="ko-KR"/>
+          <w:rFonts w:hint="eastAsia"/>
+          <w:rtl w:val="off"/>
+        </w:rPr>
+      </w:pPr>
+      <w:r>
+        <w:rPr>
+          <w:lang w:eastAsia="ko-KR"/>
+          <w:rtl w:val="off"/>
+        </w:rPr>
+        <w:t>Normalization이 진행된 데이터에 대하여 추가적인 SMOTE 기법을 통해 Class의 비율을 동일하게 맞춰준 후 모델의 성능을 평가하였다.</w:t>
+      </w:r>
+    </w:p>
+    <w:p>
+      <w:pPr>
+        <w:rPr>
+          <w:lang w:eastAsia="ko-KR"/>
+          <w:rFonts w:hint="eastAsia"/>
+          <w:rtl w:val="off"/>
+        </w:rPr>
+      </w:pPr>
+      <w:r>
+        <w:rPr>
+          <w:lang w:eastAsia="ko-KR"/>
+          <w:rtl w:val="off"/>
+        </w:rPr>
+        <w:t>전반적인 성능의 향상이 관측되었다. 다만 여전히 0.9 이상으로는 정확도가 올라가지 않고있다. 이는 데이터의 개수 부족 등의 문제라고 판단된다.</w:t>
+      </w:r>
+    </w:p>
+    <w:p>
+      <w:pPr>
+        <w:rPr>
+          <w:lang w:eastAsia="ko-KR"/>
+          <w:rFonts w:hint="eastAsia"/>
+          <w:rtl w:val="off"/>
+        </w:rPr>
+      </w:pPr>
+    </w:p>
+    <w:p>
+      <w:pPr>
+        <w:rPr>
+          <w:lang w:eastAsia="ko-KR"/>
+          <w:rFonts w:hint="eastAsia"/>
+          <w:b/>
+          <w:bCs/>
+          <w:sz w:val="22"/>
+          <w:szCs w:val="22"/>
+          <w:rtl w:val="off"/>
+        </w:rPr>
+      </w:pPr>
+      <w:r>
+        <w:rPr>
+          <w:lang w:eastAsia="ko-KR"/>
+          <w:b/>
+          <w:bCs/>
+          <w:sz w:val="22"/>
+          <w:szCs w:val="22"/>
+          <w:rtl w:val="off"/>
+        </w:rPr>
+        <w:t>Multi-Class Classification</w:t>
+      </w:r>
+    </w:p>
+    <w:p>
+      <w:pPr>
+        <w:adjustRightInd/>
+        <w:ind w:rightChars="0" w:right="0"/>
+        <w:autoSpaceDE w:val="off"/>
+        <w:autoSpaceDN w:val="off"/>
+        <w:bidi w:val="off"/>
+        <w:widowControl w:val="off"/>
+        <w:wordWrap w:val="off"/>
+        <w:jc w:val="both"/>
+        <w:spacing w:after="160" w:before="0" w:line="259" w:lineRule="auto"/>
+        <w:textAlignment w:val="auto"/>
+        <w:rPr>
+          <w:lang w:eastAsia="ko-KR"/>
+          <w:rFonts w:hint="eastAsia"/>
+          <w:b w:val="0"/>
+          <w:bCs w:val="0"/>
+          <w:sz w:val="20"/>
+          <w:szCs w:val="22"/>
+          <w:rtl w:val="off"/>
+        </w:rPr>
+      </w:pPr>
+      <w:r>
+        <w:rPr>
+          <w:lang w:eastAsia="ko-KR"/>
+          <w:rFonts w:hint="eastAsia"/>
+          <w:b w:val="0"/>
+          <w:bCs w:val="0"/>
+          <w:sz w:val="20"/>
+          <w:szCs w:val="22"/>
+          <w:rtl w:val="off"/>
+        </w:rPr>
+        <w:t>1) Stratified 5-fold Cross Validation</w:t>
+      </w:r>
+    </w:p>
+    <w:p>
+      <w:pPr>
+        <w:adjustRightInd/>
+        <w:ind w:rightChars="0" w:right="0"/>
+        <w:autoSpaceDE w:val="off"/>
+        <w:autoSpaceDN w:val="off"/>
+        <w:bidi w:val="off"/>
+        <w:widowControl w:val="off"/>
+        <w:wordWrap w:val="off"/>
+        <w:jc w:val="both"/>
+        <w:spacing w:after="160" w:before="0" w:line="259" w:lineRule="auto"/>
+        <w:textAlignment w:val="auto"/>
+        <w:rPr>
+          <w:lang w:eastAsia="ko-KR"/>
+          <w:rFonts w:hint="eastAsia"/>
+          <w:b w:val="0"/>
+          <w:bCs w:val="0"/>
+          <w:sz w:val="20"/>
+          <w:szCs w:val="22"/>
+          <w:rtl w:val="off"/>
+        </w:rPr>
+      </w:pPr>
+      <w:r>
+        <w:rPr>
+          <w:lang w:eastAsia="ko-KR"/>
+          <w:rFonts w:hint="eastAsia"/>
+          <w:b w:val="0"/>
+          <w:bCs w:val="0"/>
+          <w:sz w:val="20"/>
+          <w:szCs w:val="22"/>
+          <w:rtl w:val="off"/>
+        </w:rPr>
+        <w:t xml:space="preserve">Train set과 Test set에서의 Class의 비율을 일정하게 유지하는 Stratified Cross Validation에 n_splits를 5로 주어 5-fold CV를 수행하였다. 각 Metric 값은 5번 수행에서 나온 결과값의 평균값이다. </w:t>
+      </w:r>
+    </w:p>
+    <w:p>
+      <w:pPr>
+        <w:adjustRightInd/>
+        <w:ind w:rightChars="0" w:right="0"/>
+        <w:autoSpaceDE w:val="off"/>
+        <w:autoSpaceDN w:val="off"/>
+        <w:bidi w:val="off"/>
+        <w:widowControl w:val="off"/>
+        <w:wordWrap w:val="off"/>
+        <w:jc w:val="both"/>
+        <w:spacing w:after="160" w:before="0" w:line="259" w:lineRule="auto"/>
+        <w:textAlignment w:val="auto"/>
+        <w:rPr>
+          <w:lang w:eastAsia="ko-KR"/>
+          <w:rFonts w:hint="eastAsia"/>
+          <w:b w:val="0"/>
+          <w:bCs w:val="0"/>
+          <w:sz w:val="20"/>
+          <w:szCs w:val="22"/>
+          <w:rtl w:val="off"/>
+        </w:rPr>
+      </w:pPr>
+      <w:r>
+        <w:rPr>
+          <w:lang w:eastAsia="ko-KR"/>
+          <w:rFonts w:hint="eastAsia"/>
+          <w:b w:val="0"/>
+          <w:bCs w:val="0"/>
+          <w:sz w:val="20"/>
+          <w:szCs w:val="22"/>
+          <w:rtl w:val="off"/>
+        </w:rPr>
+        <w:t>2) Modeling</w:t>
+      </w:r>
+    </w:p>
+    <w:p>
+      <w:pPr>
+        <w:rPr>
+          <w:lang w:eastAsia="ko-KR"/>
+          <w:rFonts w:hint="eastAsia"/>
+          <w:b w:val="0"/>
+          <w:bCs w:val="0"/>
+          <w:sz w:val="20"/>
+          <w:szCs w:val="22"/>
+          <w:rtl w:val="off"/>
+        </w:rPr>
+      </w:pPr>
+      <w:r>
+        <w:rPr>
+          <w:lang w:eastAsia="ko-KR"/>
+          <w:rFonts w:hint="eastAsia"/>
+          <w:b w:val="0"/>
+          <w:bCs w:val="0"/>
+          <w:sz w:val="20"/>
+          <w:szCs w:val="22"/>
+          <w:rtl w:val="off"/>
+        </w:rPr>
+        <w:t>여러 Classifier Model에 대하여 결과를 도출하였다. 각 모델별로 추가적인 처리를 해주었고, 그 중 최대의 수행 점수를 내는 경우를 도출하였다.</w:t>
+      </w:r>
+    </w:p>
+    <w:p>
+      <w:pPr>
+        <w:adjustRightInd/>
+        <w:ind w:rightChars="0" w:right="0"/>
+        <w:autoSpaceDE w:val="off"/>
+        <w:autoSpaceDN w:val="off"/>
+        <w:bidi w:val="off"/>
+        <w:widowControl w:val="off"/>
+        <w:wordWrap w:val="off"/>
+        <w:jc w:val="both"/>
+        <w:spacing w:after="160" w:before="0" w:line="259" w:lineRule="auto"/>
+        <w:textAlignment w:val="auto"/>
+        <w:rPr>
+          <w:lang w:eastAsia="ko-KR"/>
+          <w:rFonts w:hint="eastAsia"/>
+          <w:b/>
+          <w:bCs/>
+          <w:sz w:val="22"/>
+          <w:szCs w:val="24"/>
+          <w:rtl w:val="off"/>
+        </w:rPr>
+      </w:pPr>
+      <w:r>
+        <w:rPr>
+          <w:lang w:eastAsia="ko-KR"/>
+          <w:b w:val="0"/>
+          <w:bCs w:val="0"/>
+          <w:sz w:val="20"/>
+          <w:szCs w:val="22"/>
+          <w:rtl w:val="off"/>
+        </w:rPr>
+        <w:t>2-1) Acute Oral Toxicity: EPA_category</w:t>
+      </w:r>
+    </w:p>
+    <w:p>
+      <w:pPr>
+        <w:adjustRightInd/>
+        <w:ind w:rightChars="0" w:right="0"/>
+        <w:autoSpaceDE w:val="off"/>
+        <w:autoSpaceDN w:val="off"/>
+        <w:bidi w:val="off"/>
+        <w:widowControl w:val="off"/>
+        <w:wordWrap w:val="off"/>
+        <w:jc w:val="both"/>
+        <w:spacing w:after="160" w:before="0" w:line="259" w:lineRule="auto"/>
+        <w:textAlignment w:val="auto"/>
+        <w:rPr>
+          <w:lang w:eastAsia="ko-KR"/>
+          <w:rFonts w:hint="eastAsia"/>
+          <w:b w:val="0"/>
+          <w:bCs w:val="0"/>
+          <w:sz w:val="20"/>
+          <w:szCs w:val="22"/>
+          <w:rtl w:val="off"/>
+        </w:rPr>
+      </w:pPr>
+      <w:r>
+        <w:rPr>
+          <w:lang w:eastAsia="ko-KR"/>
+          <w:b w:val="0"/>
+          <w:bCs w:val="0"/>
+          <w:sz w:val="20"/>
+          <w:szCs w:val="22"/>
+          <w:rtl w:val="off"/>
+        </w:rPr>
+        <w:t>2-1-1) 처리 전 모델 성능 평가</w:t>
+      </w:r>
+    </w:p>
+    <w:tbl>
+      <w:tblPr>
+        <w:tblStyle w:val="a6"/>
+        <w:tblpPr w:vertAnchor="text" w:horzAnchor="page" w:tblpX="1397" w:tblpY="43"/>
+        <w:tblOverlap w:val="never"/>
+        <w:tblLook w:val="04A0" w:firstRow="1" w:lastRow="0" w:firstColumn="1" w:lastColumn="0" w:noHBand="0" w:noVBand="1"/>
+        <w:tblLayout w:type="autofit"/>
+      </w:tblPr>
+      <w:tblGrid>
+        <w:gridCol w:w="2488"/>
+        <w:gridCol w:w="1133"/>
+        <w:gridCol w:w="1133"/>
+        <w:gridCol w:w="1133"/>
+        <w:gridCol w:w="1133"/>
+        <w:gridCol w:w="2040"/>
+      </w:tblGrid>
+      <w:tr>
+        <w:trPr/>
+        <w:tc>
+          <w:tcPr>
+            <w:tcW w:w="2488" w:type="dxa"/>
+            <w:shd w:val="clear" w:color="auto" w:fill="D9D9D9"/>
+          </w:tcPr>
+          <w:p>
+            <w:pPr>
+              <w:ind w:leftChars="0" w:left="0" w:firstLineChars="0" w:firstLine="0"/>
+              <w:rPr/>
+            </w:pPr>
+            <w:r>
+              <w:rPr>
+                <w:lang w:eastAsia="ko-KR"/>
+                <w:rtl w:val="off"/>
+              </w:rPr>
+              <w:t>Model</w:t>
+            </w:r>
+          </w:p>
+        </w:tc>
+        <w:tc>
+          <w:tcPr>
+            <w:tcW w:w="1133" w:type="dxa"/>
+            <w:shd w:val="clear" w:color="auto" w:fill="D9D9D9"/>
+          </w:tcPr>
+          <w:p>
+            <w:pPr>
+              <w:ind w:leftChars="0" w:left="0" w:firstLineChars="0" w:firstLine="0"/>
+              <w:rPr/>
+            </w:pPr>
+            <w:r>
+              <w:rPr>
+                <w:lang w:eastAsia="ko-KR"/>
+                <w:rtl w:val="off"/>
+              </w:rPr>
+              <w:t>Accuracy</w:t>
+            </w:r>
+          </w:p>
+        </w:tc>
+        <w:tc>
+          <w:tcPr>
+            <w:tcW w:w="1133" w:type="dxa"/>
+            <w:shd w:val="clear" w:color="auto" w:fill="D9D9D9"/>
+          </w:tcPr>
+          <w:p>
+            <w:pPr>
+              <w:ind w:leftChars="0" w:left="0" w:firstLineChars="0" w:firstLine="0"/>
+              <w:rPr/>
+            </w:pPr>
+            <w:r>
+              <w:rPr>
+                <w:lang w:eastAsia="ko-KR"/>
+                <w:rtl w:val="off"/>
+              </w:rPr>
+              <w:t>Precision</w:t>
+            </w:r>
+          </w:p>
+        </w:tc>
+        <w:tc>
+          <w:tcPr>
+            <w:tcW w:w="1133" w:type="dxa"/>
+            <w:shd w:val="clear" w:color="auto" w:fill="D9D9D9"/>
+          </w:tcPr>
+          <w:p>
+            <w:pPr>
+              <w:ind w:leftChars="0" w:left="0" w:firstLineChars="0" w:firstLine="0"/>
+              <w:rPr/>
+            </w:pPr>
+            <w:r>
+              <w:rPr>
+                <w:lang w:eastAsia="ko-KR"/>
+                <w:rtl w:val="off"/>
+              </w:rPr>
+              <w:t>Recall</w:t>
+            </w:r>
+          </w:p>
+        </w:tc>
+        <w:tc>
+          <w:tcPr>
+            <w:tcW w:w="1133" w:type="dxa"/>
+            <w:shd w:val="clear" w:color="auto" w:fill="D9D9D9"/>
+          </w:tcPr>
+          <w:p>
+            <w:pPr>
+              <w:ind w:leftChars="0" w:left="0" w:firstLineChars="0" w:firstLine="0"/>
+              <w:rPr/>
+            </w:pPr>
+            <w:r>
+              <w:rPr>
+                <w:lang w:eastAsia="ko-KR"/>
+                <w:rtl w:val="off"/>
+              </w:rPr>
+              <w:t>F1-score</w:t>
+            </w:r>
+          </w:p>
+        </w:tc>
+        <w:tc>
+          <w:tcPr>
+            <w:tcW w:w="2040" w:type="dxa"/>
+            <w:shd w:val="clear" w:color="auto" w:fill="D9D9D9"/>
+          </w:tcPr>
+          <w:p>
+            <w:pPr>
+              <w:ind w:leftChars="0" w:left="0" w:firstLineChars="0" w:firstLine="0"/>
+              <w:rPr/>
+            </w:pPr>
+            <w:r>
+              <w:rPr>
+                <w:lang w:eastAsia="ko-KR"/>
+                <w:rtl w:val="off"/>
+              </w:rPr>
+              <w:t>Balanced-Accuracy</w:t>
+            </w:r>
+          </w:p>
+        </w:tc>
+      </w:tr>
+      <w:tr>
+        <w:trPr/>
+        <w:tc>
+          <w:tcPr>
+            <w:tcW w:w="2488" w:type="dxa"/>
+          </w:tcPr>
+          <w:p>
+            <w:pPr>
+              <w:ind w:leftChars="0" w:left="0" w:firstLineChars="0" w:firstLine="0"/>
+              <w:rPr/>
+            </w:pPr>
+            <w:r>
+              <w:rPr>
+                <w:lang w:eastAsia="ko-KR"/>
+                <w:rtl w:val="off"/>
+              </w:rPr>
+              <w:t>Logistic Regression</w:t>
+            </w:r>
+          </w:p>
+        </w:tc>
+        <w:tc>
+          <w:tcPr>
+            <w:tcW w:w="1133" w:type="dxa"/>
+          </w:tcPr>
+          <w:p>
+            <w:pPr>
+              <w:rPr/>
+            </w:pPr>
+            <w:r>
+              <w:rPr>
+                <w:lang w:eastAsia="ko-KR"/>
+                <w:rtl w:val="off"/>
+              </w:rPr>
+              <w:t>0.565</w:t>
+            </w:r>
+          </w:p>
+        </w:tc>
+        <w:tc>
+          <w:tcPr>
+            <w:tcW w:w="1133" w:type="dxa"/>
+          </w:tcPr>
+          <w:p>
+            <w:pPr>
+              <w:rPr/>
+            </w:pPr>
+            <w:r>
+              <w:rPr>
+                <w:lang w:eastAsia="ko-KR"/>
+                <w:rtl w:val="off"/>
+              </w:rPr>
+              <w:t>0.540</w:t>
+            </w:r>
+          </w:p>
+        </w:tc>
+        <w:tc>
+          <w:tcPr>
+            <w:tcW w:w="1133" w:type="dxa"/>
+          </w:tcPr>
+          <w:p>
+            <w:pPr>
+              <w:ind w:leftChars="0" w:left="0" w:firstLineChars="0" w:firstLine="0"/>
+              <w:rPr/>
+            </w:pPr>
+            <w:r>
+              <w:rPr>
+                <w:lang w:eastAsia="ko-KR"/>
+                <w:rtl w:val="off"/>
+              </w:rPr>
+              <w:t>0.433</w:t>
+            </w:r>
+          </w:p>
+        </w:tc>
+        <w:tc>
+          <w:tcPr>
+            <w:tcW w:w="1133" w:type="dxa"/>
+          </w:tcPr>
+          <w:p>
+            <w:pPr>
+              <w:ind w:leftChars="0" w:left="0" w:firstLineChars="0" w:firstLine="0"/>
+              <w:rPr/>
+            </w:pPr>
+            <w:r>
+              <w:rPr>
+                <w:lang w:eastAsia="ko-KR"/>
+                <w:rtl w:val="off"/>
+              </w:rPr>
+              <w:t>0.455</w:t>
+            </w:r>
+          </w:p>
+        </w:tc>
+        <w:tc>
+          <w:tcPr>
+            <w:tcW w:w="2040" w:type="dxa"/>
+          </w:tcPr>
+          <w:p>
+            <w:pPr>
+              <w:ind w:leftChars="0" w:left="0" w:firstLineChars="0" w:firstLine="0"/>
+              <w:rPr/>
+            </w:pPr>
+            <w:r>
+              <w:rPr>
+                <w:lang w:eastAsia="ko-KR"/>
+                <w:rtl w:val="off"/>
+              </w:rPr>
+              <w:t>0.433</w:t>
+            </w:r>
+          </w:p>
+        </w:tc>
+      </w:tr>
+      <w:tr>
+        <w:trPr/>
+        <w:tc>
+          <w:tcPr>
+            <w:tcW w:w="2488" w:type="dxa"/>
+          </w:tcPr>
+          <w:p>
+            <w:pPr>
+              <w:ind w:leftChars="0" w:left="0" w:firstLineChars="0" w:firstLine="0"/>
+              <w:rPr/>
+            </w:pPr>
+            <w:r>
+              <w:rPr>
+                <w:lang w:eastAsia="ko-KR"/>
+                <w:rtl w:val="off"/>
+              </w:rPr>
+              <w:t>LGBM Classifier</w:t>
+            </w:r>
+          </w:p>
+        </w:tc>
+        <w:tc>
+          <w:tcPr>
+            <w:tcW w:w="1133" w:type="dxa"/>
+          </w:tcPr>
+          <w:p>
+            <w:pPr>
+              <w:ind w:leftChars="0" w:left="0" w:firstLineChars="0" w:firstLine="0"/>
+              <w:rPr/>
+            </w:pPr>
+            <w:r>
+              <w:rPr>
+                <w:lang w:eastAsia="ko-KR"/>
+                <w:rtl w:val="off"/>
+              </w:rPr>
+              <w:t>0.637</w:t>
+            </w:r>
+          </w:p>
+        </w:tc>
+        <w:tc>
+          <w:tcPr>
+            <w:tcW w:w="1133" w:type="dxa"/>
+          </w:tcPr>
+          <w:p>
+            <w:pPr>
+              <w:ind w:leftChars="0" w:left="0" w:firstLineChars="0" w:firstLine="0"/>
+              <w:rPr/>
+            </w:pPr>
+            <w:r>
+              <w:rPr>
+                <w:lang w:eastAsia="ko-KR"/>
+                <w:rtl w:val="off"/>
+              </w:rPr>
+              <w:t>0.646</w:t>
+            </w:r>
+          </w:p>
+        </w:tc>
+        <w:tc>
+          <w:tcPr>
+            <w:tcW w:w="1133" w:type="dxa"/>
+          </w:tcPr>
+          <w:p>
+            <w:pPr>
+              <w:ind w:leftChars="0" w:left="0" w:firstLineChars="0" w:firstLine="0"/>
+              <w:rPr/>
+            </w:pPr>
+            <w:r>
+              <w:rPr>
+                <w:lang w:eastAsia="ko-KR"/>
+                <w:rtl w:val="off"/>
+              </w:rPr>
+              <w:t>0.552</w:t>
+            </w:r>
+          </w:p>
+        </w:tc>
+        <w:tc>
+          <w:tcPr>
+            <w:tcW w:w="1133" w:type="dxa"/>
+          </w:tcPr>
+          <w:p>
+            <w:pPr>
+              <w:ind w:leftChars="0" w:left="0" w:firstLineChars="0" w:firstLine="0"/>
+              <w:rPr/>
+            </w:pPr>
+            <w:r>
+              <w:rPr>
+                <w:lang w:eastAsia="ko-KR"/>
+                <w:rtl w:val="off"/>
+              </w:rPr>
+              <w:t>0.583</w:t>
+            </w:r>
+          </w:p>
+        </w:tc>
+        <w:tc>
+          <w:tcPr>
+            <w:tcW w:w="2040" w:type="dxa"/>
+          </w:tcPr>
+          <w:p>
+            <w:pPr>
+              <w:ind w:leftChars="0" w:left="0" w:firstLineChars="0" w:firstLine="0"/>
+              <w:rPr/>
+            </w:pPr>
+            <w:r>
+              <w:rPr>
+                <w:lang w:eastAsia="ko-KR"/>
+                <w:rtl w:val="off"/>
+              </w:rPr>
+              <w:t>0.552</w:t>
+            </w:r>
+          </w:p>
+        </w:tc>
+      </w:tr>
+      <w:tr>
+        <w:trPr/>
+        <w:tc>
+          <w:tcPr>
+            <w:tcW w:w="2488" w:type="dxa"/>
+          </w:tcPr>
+          <w:p>
+            <w:pPr>
+              <w:ind w:leftChars="0" w:left="0" w:firstLineChars="0" w:firstLine="0"/>
+              <w:rPr/>
+            </w:pPr>
+            <w:r>
+              <w:rPr>
+                <w:lang w:eastAsia="ko-KR"/>
+                <w:rtl w:val="off"/>
+              </w:rPr>
+              <w:t>Random Forest Classifier</w:t>
+            </w:r>
+          </w:p>
+        </w:tc>
+        <w:tc>
+          <w:tcPr>
+            <w:tcW w:w="1133" w:type="dxa"/>
+          </w:tcPr>
+          <w:p>
+            <w:pPr>
+              <w:ind w:leftChars="0" w:left="0" w:firstLineChars="0" w:firstLine="0"/>
+              <w:rPr/>
+            </w:pPr>
+            <w:r>
+              <w:rPr>
+                <w:lang w:eastAsia="ko-KR"/>
+                <w:rtl w:val="off"/>
+              </w:rPr>
+              <w:t>0.648</w:t>
+            </w:r>
+          </w:p>
+        </w:tc>
+        <w:tc>
+          <w:tcPr>
+            <w:tcW w:w="1133" w:type="dxa"/>
+          </w:tcPr>
+          <w:p>
+            <w:pPr>
+              <w:ind w:leftChars="0" w:left="0" w:firstLineChars="0" w:firstLine="0"/>
+              <w:rPr/>
+            </w:pPr>
+            <w:r>
+              <w:rPr>
+                <w:lang w:eastAsia="ko-KR"/>
+                <w:rtl w:val="off"/>
+              </w:rPr>
+              <w:t>0.671</w:t>
+            </w:r>
+          </w:p>
+        </w:tc>
+        <w:tc>
+          <w:tcPr>
+            <w:tcW w:w="1133" w:type="dxa"/>
+          </w:tcPr>
+          <w:p>
+            <w:pPr>
+              <w:ind w:leftChars="0" w:left="0" w:firstLineChars="0" w:firstLine="0"/>
+              <w:rPr/>
+            </w:pPr>
+            <w:r>
+              <w:rPr>
+                <w:lang w:eastAsia="ko-KR"/>
+                <w:rtl w:val="off"/>
+              </w:rPr>
+              <w:t>0.551</w:t>
+            </w:r>
+          </w:p>
+        </w:tc>
+        <w:tc>
+          <w:tcPr>
+            <w:tcW w:w="1133" w:type="dxa"/>
+          </w:tcPr>
+          <w:p>
+            <w:pPr>
+              <w:ind w:leftChars="0" w:left="0" w:firstLineChars="0" w:firstLine="0"/>
+              <w:rPr/>
+            </w:pPr>
+            <w:r>
+              <w:rPr>
+                <w:lang w:eastAsia="ko-KR"/>
+                <w:rtl w:val="off"/>
+              </w:rPr>
+              <w:t>0.578</w:t>
+            </w:r>
+          </w:p>
+        </w:tc>
+        <w:tc>
+          <w:tcPr>
+            <w:tcW w:w="2040" w:type="dxa"/>
+          </w:tcPr>
+          <w:p>
+            <w:pPr>
+              <w:ind w:leftChars="0" w:left="0" w:firstLineChars="0" w:firstLine="0"/>
+              <w:rPr/>
+            </w:pPr>
+            <w:r>
+              <w:rPr>
+                <w:lang w:eastAsia="ko-KR"/>
+                <w:rtl w:val="off"/>
+              </w:rPr>
+              <w:t>0.546</w:t>
+            </w:r>
+          </w:p>
+        </w:tc>
+      </w:tr>
+      <w:tr>
+        <w:trPr/>
+        <w:tc>
+          <w:tcPr>
+            <w:tcW w:w="2488" w:type="dxa"/>
+          </w:tcPr>
+          <w:p>
+            <w:pPr>
+              <w:ind w:leftChars="0" w:left="0" w:firstLineChars="0" w:firstLine="0"/>
+              <w:rPr/>
+            </w:pPr>
+            <w:r>
+              <w:rPr>
+                <w:lang w:eastAsia="ko-KR"/>
+                <w:rtl w:val="off"/>
+              </w:rPr>
+              <w:t>k-NN</w:t>
+            </w:r>
+          </w:p>
+        </w:tc>
+        <w:tc>
+          <w:tcPr>
+            <w:tcW w:w="1133" w:type="dxa"/>
+          </w:tcPr>
+          <w:p>
+            <w:pPr>
+              <w:ind w:leftChars="0" w:left="0" w:firstLineChars="0" w:firstLine="0"/>
+              <w:rPr/>
+            </w:pPr>
+            <w:r>
+              <w:rPr>
+                <w:lang w:eastAsia="ko-KR"/>
+                <w:rtl w:val="off"/>
+              </w:rPr>
+              <w:t>0.524</w:t>
+            </w:r>
+          </w:p>
+        </w:tc>
+        <w:tc>
+          <w:tcPr>
+            <w:tcW w:w="1133" w:type="dxa"/>
+          </w:tcPr>
+          <w:p>
+            <w:pPr>
+              <w:ind w:leftChars="0" w:left="0" w:firstLineChars="0" w:firstLine="0"/>
+              <w:rPr/>
+            </w:pPr>
+            <w:r>
+              <w:rPr>
+                <w:lang w:eastAsia="ko-KR"/>
+                <w:rtl w:val="off"/>
+              </w:rPr>
+              <w:t>0.475</w:t>
+            </w:r>
+          </w:p>
+        </w:tc>
+        <w:tc>
+          <w:tcPr>
+            <w:tcW w:w="1133" w:type="dxa"/>
+          </w:tcPr>
+          <w:p>
+            <w:pPr>
+              <w:ind w:leftChars="0" w:left="0" w:firstLineChars="0" w:firstLine="0"/>
+              <w:rPr/>
+            </w:pPr>
+            <w:r>
+              <w:rPr>
+                <w:lang w:eastAsia="ko-KR"/>
+                <w:rtl w:val="off"/>
+              </w:rPr>
+              <w:t>0.456</w:t>
+            </w:r>
+          </w:p>
+        </w:tc>
+        <w:tc>
+          <w:tcPr>
+            <w:tcW w:w="1133" w:type="dxa"/>
+          </w:tcPr>
+          <w:p>
+            <w:pPr>
+              <w:ind w:leftChars="0" w:left="0" w:firstLineChars="0" w:firstLine="0"/>
+              <w:rPr/>
+            </w:pPr>
+            <w:r>
+              <w:rPr>
+                <w:lang w:eastAsia="ko-KR"/>
+                <w:rtl w:val="off"/>
+              </w:rPr>
+              <w:t>0.460</w:t>
+            </w:r>
+          </w:p>
+        </w:tc>
+        <w:tc>
+          <w:tcPr>
+            <w:tcW w:w="2040" w:type="dxa"/>
+          </w:tcPr>
+          <w:p>
+            <w:pPr>
+              <w:ind w:leftChars="0" w:left="0" w:firstLineChars="0" w:firstLine="0"/>
+              <w:rPr/>
+            </w:pPr>
+            <w:r>
+              <w:rPr>
+                <w:lang w:eastAsia="ko-KR"/>
+                <w:rtl w:val="off"/>
+              </w:rPr>
+              <w:t>0.456</w:t>
+            </w:r>
+          </w:p>
+        </w:tc>
+      </w:tr>
+      <w:tr>
+        <w:trPr/>
+        <w:tc>
+          <w:tcPr>
+            <w:tcW w:w="2488" w:type="dxa"/>
+          </w:tcPr>
+          <w:p>
+            <w:pPr>
+              <w:ind w:leftChars="0" w:left="0" w:firstLineChars="0" w:firstLine="0"/>
+              <w:rPr/>
+            </w:pPr>
+            <w:r>
+              <w:rPr>
+                <w:lang w:eastAsia="ko-KR"/>
+                <w:rtl w:val="off"/>
+              </w:rPr>
+              <w:t>SVM</w:t>
+            </w:r>
+          </w:p>
+        </w:tc>
+        <w:tc>
+          <w:tcPr>
+            <w:tcW w:w="1133" w:type="dxa"/>
+          </w:tcPr>
+          <w:p>
+            <w:pPr>
+              <w:ind w:leftChars="0" w:left="0" w:firstLineChars="0" w:firstLine="0"/>
+              <w:rPr/>
+            </w:pPr>
+            <w:r>
+              <w:rPr>
+                <w:lang w:eastAsia="ko-KR"/>
+                <w:rtl w:val="off"/>
+              </w:rPr>
+              <w:t>0.518</w:t>
+            </w:r>
+          </w:p>
+        </w:tc>
+        <w:tc>
+          <w:tcPr>
+            <w:tcW w:w="1133" w:type="dxa"/>
+          </w:tcPr>
+          <w:p>
+            <w:pPr>
+              <w:ind w:leftChars="0" w:left="0" w:firstLineChars="0" w:firstLine="0"/>
+              <w:rPr/>
+            </w:pPr>
+            <w:r>
+              <w:rPr>
+                <w:lang w:eastAsia="ko-KR"/>
+                <w:rtl w:val="off"/>
+              </w:rPr>
+              <w:t>0.584</w:t>
+            </w:r>
+          </w:p>
+        </w:tc>
+        <w:tc>
+          <w:tcPr>
+            <w:tcW w:w="1133" w:type="dxa"/>
+          </w:tcPr>
+          <w:p>
+            <w:pPr>
+              <w:ind w:leftChars="0" w:left="0" w:firstLineChars="0" w:firstLine="0"/>
+              <w:rPr/>
+            </w:pPr>
+            <w:r>
+              <w:rPr>
+                <w:lang w:eastAsia="ko-KR"/>
+                <w:rtl w:val="off"/>
+              </w:rPr>
+              <w:t>0.297</w:t>
+            </w:r>
+          </w:p>
+        </w:tc>
+        <w:tc>
+          <w:tcPr>
+            <w:tcW w:w="1133" w:type="dxa"/>
+          </w:tcPr>
+          <w:p>
+            <w:pPr>
+              <w:ind w:leftChars="0" w:left="0" w:firstLineChars="0" w:firstLine="0"/>
+              <w:rPr/>
+            </w:pPr>
+            <w:r>
+              <w:rPr>
+                <w:lang w:eastAsia="ko-KR"/>
+                <w:rtl w:val="off"/>
+              </w:rPr>
+              <w:t>0.256</w:t>
+            </w:r>
+          </w:p>
+        </w:tc>
+        <w:tc>
+          <w:tcPr>
+            <w:tcW w:w="2040" w:type="dxa"/>
+          </w:tcPr>
+          <w:p>
+            <w:pPr>
+              <w:ind w:leftChars="0" w:left="0" w:firstLineChars="0" w:firstLine="0"/>
+              <w:rPr/>
+            </w:pPr>
+            <w:r>
+              <w:rPr>
+                <w:lang w:eastAsia="ko-KR"/>
+                <w:rtl w:val="off"/>
+              </w:rPr>
+              <w:t>0.297</w:t>
+            </w:r>
+          </w:p>
+        </w:tc>
+      </w:tr>
+    </w:tbl>
+    <w:p>
+      <w:pPr>
+        <w:ind w:leftChars="0" w:left="0" w:firstLineChars="0" w:firstLine="0"/>
+        <w:rPr>
+          <w:lang w:eastAsia="ko-KR"/>
+          <w:rFonts w:hint="eastAsia"/>
+          <w:rtl w:val="off"/>
+        </w:rPr>
+      </w:pPr>
+      <w:r>
+        <w:rPr>
+          <w:lang w:eastAsia="ko-KR"/>
+          <w:rFonts w:hint="eastAsia"/>
+          <w:rtl w:val="off"/>
+        </w:rPr>
+        <w:t>전반적으로 모든 모델에 대하여 성능이 좋지 않다. 이는 Class3이 Class1에 비해 5배 가량을 차지하기 때문이라고 생각이 되는데, 이것을 확인하고, 동시에 모델 성능을 향상 시키기 위해 추가적인 처리를 거쳐 다시 평가를 수행하였다.</w:t>
+      </w:r>
+    </w:p>
+    <w:p>
+      <w:pPr>
+        <w:ind w:leftChars="0" w:left="0" w:firstLineChars="0" w:firstLine="0"/>
+        <w:rPr>
+          <w:lang w:eastAsia="ko-KR"/>
+          <w:rFonts w:hint="eastAsia"/>
+          <w:rtl w:val="off"/>
+        </w:rPr>
+      </w:pPr>
+      <w:r>
+        <w:rPr>
+          <w:lang w:eastAsia="ko-KR"/>
+          <w:rtl w:val="off"/>
+        </w:rPr>
+        <w:t>2-1-2) Normaization 이후 성능 평가</w:t>
+      </w:r>
+    </w:p>
+    <w:tbl>
+      <w:tblPr>
+        <w:tblStyle w:val="a6"/>
+        <w:tblpPr w:vertAnchor="text" w:horzAnchor="page" w:tblpX="1397" w:tblpY="43"/>
+        <w:tblOverlap w:val="never"/>
+        <w:tblLook w:val="04A0" w:firstRow="1" w:lastRow="0" w:firstColumn="1" w:lastColumn="0" w:noHBand="0" w:noVBand="1"/>
+        <w:tblLayout w:type="autofit"/>
+      </w:tblPr>
+      <w:tblGrid>
+        <w:gridCol w:w="2488"/>
+        <w:gridCol w:w="1133"/>
+        <w:gridCol w:w="1133"/>
+        <w:gridCol w:w="1133"/>
+        <w:gridCol w:w="1133"/>
+        <w:gridCol w:w="2040"/>
+      </w:tblGrid>
+      <w:tr>
+        <w:trPr/>
+        <w:tc>
+          <w:tcPr>
+            <w:tcW w:w="2488" w:type="dxa"/>
+            <w:shd w:val="clear" w:color="auto" w:fill="D9D9D9"/>
+          </w:tcPr>
+          <w:p>
+            <w:pPr>
+              <w:ind w:leftChars="0" w:left="0" w:firstLineChars="0" w:firstLine="0"/>
+              <w:rPr/>
+            </w:pPr>
+            <w:r>
+              <w:rPr>
+                <w:lang w:eastAsia="ko-KR"/>
+                <w:rtl w:val="off"/>
+              </w:rPr>
+              <w:t>Model</w:t>
+            </w:r>
+          </w:p>
+        </w:tc>
+        <w:tc>
+          <w:tcPr>
+            <w:tcW w:w="1133" w:type="dxa"/>
+            <w:shd w:val="clear" w:color="auto" w:fill="D9D9D9"/>
+          </w:tcPr>
+          <w:p>
+            <w:pPr>
+              <w:ind w:leftChars="0" w:left="0" w:firstLineChars="0" w:firstLine="0"/>
+              <w:rPr/>
+            </w:pPr>
+            <w:r>
+              <w:rPr>
+                <w:lang w:eastAsia="ko-KR"/>
+                <w:rtl w:val="off"/>
+              </w:rPr>
+              <w:t>Accuracy</w:t>
+            </w:r>
+          </w:p>
+        </w:tc>
+        <w:tc>
+          <w:tcPr>
+            <w:tcW w:w="1133" w:type="dxa"/>
+            <w:shd w:val="clear" w:color="auto" w:fill="D9D9D9"/>
+          </w:tcPr>
+          <w:p>
+            <w:pPr>
+              <w:ind w:leftChars="0" w:left="0" w:firstLineChars="0" w:firstLine="0"/>
+              <w:rPr/>
+            </w:pPr>
+            <w:r>
+              <w:rPr>
+                <w:lang w:eastAsia="ko-KR"/>
+                <w:rtl w:val="off"/>
+              </w:rPr>
+              <w:t>Precision</w:t>
+            </w:r>
+          </w:p>
+        </w:tc>
+        <w:tc>
+          <w:tcPr>
+            <w:tcW w:w="1133" w:type="dxa"/>
+            <w:shd w:val="clear" w:color="auto" w:fill="D9D9D9"/>
+          </w:tcPr>
+          <w:p>
+            <w:pPr>
+              <w:ind w:leftChars="0" w:left="0" w:firstLineChars="0" w:firstLine="0"/>
+              <w:rPr/>
+            </w:pPr>
+            <w:r>
+              <w:rPr>
+                <w:lang w:eastAsia="ko-KR"/>
+                <w:rtl w:val="off"/>
+              </w:rPr>
+              <w:t>Recall</w:t>
+            </w:r>
+          </w:p>
+        </w:tc>
+        <w:tc>
+          <w:tcPr>
+            <w:tcW w:w="1133" w:type="dxa"/>
+            <w:shd w:val="clear" w:color="auto" w:fill="D9D9D9"/>
+          </w:tcPr>
+          <w:p>
+            <w:pPr>
+              <w:ind w:leftChars="0" w:left="0" w:firstLineChars="0" w:firstLine="0"/>
+              <w:rPr/>
+            </w:pPr>
+            <w:r>
+              <w:rPr>
+                <w:lang w:eastAsia="ko-KR"/>
+                <w:rtl w:val="off"/>
+              </w:rPr>
+              <w:t>F1-score</w:t>
+            </w:r>
+          </w:p>
+        </w:tc>
+        <w:tc>
+          <w:tcPr>
+            <w:tcW w:w="2040" w:type="dxa"/>
+            <w:shd w:val="clear" w:color="auto" w:fill="D9D9D9"/>
+          </w:tcPr>
+          <w:p>
+            <w:pPr>
+              <w:ind w:leftChars="0" w:left="0" w:firstLineChars="0" w:firstLine="0"/>
+              <w:rPr/>
+            </w:pPr>
+            <w:r>
+              <w:rPr>
+                <w:lang w:eastAsia="ko-KR"/>
+                <w:rtl w:val="off"/>
+              </w:rPr>
+              <w:t>Balanced-Accuracy</w:t>
+            </w:r>
+          </w:p>
+        </w:tc>
+      </w:tr>
+      <w:tr>
+        <w:trPr/>
+        <w:tc>
+          <w:tcPr>
+            <w:tcW w:w="2488" w:type="dxa"/>
+          </w:tcPr>
+          <w:p>
+            <w:pPr>
+              <w:ind w:leftChars="0" w:left="0" w:firstLineChars="0" w:firstLine="0"/>
+              <w:rPr/>
+            </w:pPr>
+            <w:r>
+              <w:rPr>
+                <w:lang w:eastAsia="ko-KR"/>
+                <w:rtl w:val="off"/>
+              </w:rPr>
+              <w:t>Logistic Regression</w:t>
+            </w:r>
+          </w:p>
+        </w:tc>
+        <w:tc>
+          <w:tcPr>
+            <w:tcW w:w="1133" w:type="dxa"/>
+          </w:tcPr>
+          <w:p>
+            <w:pPr>
+              <w:ind w:leftChars="0" w:left="0" w:firstLineChars="0" w:firstLine="0"/>
+              <w:rPr/>
+            </w:pPr>
+            <w:r>
+              <w:rPr>
+                <w:lang w:eastAsia="ko-KR"/>
+                <w:rtl w:val="off"/>
+              </w:rPr>
+              <w:t>0.562</w:t>
+            </w:r>
+          </w:p>
+        </w:tc>
+        <w:tc>
+          <w:tcPr>
+            <w:tcW w:w="1133" w:type="dxa"/>
+          </w:tcPr>
+          <w:p>
+            <w:pPr>
+              <w:ind w:leftChars="0" w:left="0" w:firstLineChars="0" w:firstLine="0"/>
+              <w:rPr/>
+            </w:pPr>
+            <w:r>
+              <w:rPr>
+                <w:lang w:eastAsia="ko-KR"/>
+                <w:rtl w:val="off"/>
+              </w:rPr>
+              <w:t>0.533</w:t>
+            </w:r>
+          </w:p>
+        </w:tc>
+        <w:tc>
+          <w:tcPr>
+            <w:tcW w:w="1133" w:type="dxa"/>
+          </w:tcPr>
+          <w:p>
+            <w:pPr>
+              <w:ind w:leftChars="0" w:left="0" w:firstLineChars="0" w:firstLine="0"/>
+              <w:rPr/>
+            </w:pPr>
+            <w:r>
+              <w:rPr>
+                <w:lang w:eastAsia="ko-KR"/>
+                <w:rtl w:val="off"/>
+              </w:rPr>
+              <w:t>0.496</w:t>
+            </w:r>
+          </w:p>
+        </w:tc>
+        <w:tc>
+          <w:tcPr>
+            <w:tcW w:w="1133" w:type="dxa"/>
+          </w:tcPr>
+          <w:p>
+            <w:pPr>
+              <w:ind w:leftChars="0" w:left="0" w:firstLineChars="0" w:firstLine="0"/>
+              <w:rPr/>
+            </w:pPr>
+            <w:r>
+              <w:rPr>
+                <w:lang w:eastAsia="ko-KR"/>
+                <w:rtl w:val="off"/>
+              </w:rPr>
+              <w:t>0.510</w:t>
+            </w:r>
+          </w:p>
+        </w:tc>
+        <w:tc>
+          <w:tcPr>
+            <w:tcW w:w="2040" w:type="dxa"/>
+          </w:tcPr>
+          <w:p>
+            <w:pPr>
+              <w:ind w:leftChars="0" w:left="0" w:firstLineChars="0" w:firstLine="0"/>
+              <w:rPr/>
+            </w:pPr>
+            <w:r>
+              <w:rPr>
+                <w:lang w:eastAsia="ko-KR"/>
+                <w:rtl w:val="off"/>
+              </w:rPr>
+              <w:t>0.496</w:t>
+            </w:r>
+          </w:p>
+        </w:tc>
+      </w:tr>
+      <w:tr>
+        <w:trPr/>
+        <w:tc>
+          <w:tcPr>
+            <w:tcW w:w="2488" w:type="dxa"/>
+          </w:tcPr>
+          <w:p>
+            <w:pPr>
+              <w:ind w:leftChars="0" w:left="0" w:firstLineChars="0" w:firstLine="0"/>
+              <w:rPr/>
+            </w:pPr>
+            <w:r>
+              <w:rPr>
+                <w:lang w:eastAsia="ko-KR"/>
+                <w:rtl w:val="off"/>
+              </w:rPr>
+              <w:t>LGBM Classifier</w:t>
+            </w:r>
+          </w:p>
+        </w:tc>
+        <w:tc>
+          <w:tcPr>
+            <w:tcW w:w="1133" w:type="dxa"/>
+          </w:tcPr>
+          <w:p>
+            <w:pPr>
+              <w:ind w:leftChars="0" w:left="0" w:firstLineChars="0" w:firstLine="0"/>
+              <w:rPr/>
+            </w:pPr>
+          </w:p>
+        </w:tc>
+        <w:tc>
+          <w:tcPr>
+            <w:tcW w:w="1133" w:type="dxa"/>
+          </w:tcPr>
+          <w:p>
+            <w:pPr>
+              <w:ind w:leftChars="0" w:left="0" w:firstLineChars="0" w:firstLine="0"/>
+              <w:rPr/>
+            </w:pPr>
+          </w:p>
+        </w:tc>
+        <w:tc>
+          <w:tcPr>
+            <w:tcW w:w="1133" w:type="dxa"/>
+          </w:tcPr>
+          <w:p>
+            <w:pPr>
+              <w:ind w:leftChars="0" w:left="0" w:firstLineChars="0" w:firstLine="0"/>
+              <w:rPr/>
+            </w:pPr>
+          </w:p>
+        </w:tc>
+        <w:tc>
+          <w:tcPr>
+            <w:tcW w:w="1133" w:type="dxa"/>
+          </w:tcPr>
+          <w:p>
+            <w:pPr>
+              <w:ind w:leftChars="0" w:left="0" w:firstLineChars="0" w:firstLine="0"/>
+              <w:rPr/>
+            </w:pPr>
+          </w:p>
+        </w:tc>
+        <w:tc>
+          <w:tcPr>
+            <w:tcW w:w="2040" w:type="dxa"/>
+          </w:tcPr>
+          <w:p>
+            <w:pPr>
+              <w:ind w:leftChars="0" w:left="0" w:firstLineChars="0" w:firstLine="0"/>
+              <w:rPr/>
+            </w:pPr>
+          </w:p>
+        </w:tc>
+      </w:tr>
+      <w:tr>
+        <w:trPr/>
+        <w:tc>
+          <w:tcPr>
+            <w:tcW w:w="2488" w:type="dxa"/>
+          </w:tcPr>
+          <w:p>
+            <w:pPr>
+              <w:ind w:leftChars="0" w:left="0" w:firstLineChars="0" w:firstLine="0"/>
+              <w:rPr/>
+            </w:pPr>
+            <w:r>
+              <w:rPr>
+                <w:lang w:eastAsia="ko-KR"/>
+                <w:rtl w:val="off"/>
+              </w:rPr>
+              <w:t>Random Forest Classifier</w:t>
+            </w:r>
+          </w:p>
+        </w:tc>
+        <w:tc>
+          <w:tcPr>
+            <w:tcW w:w="1133" w:type="dxa"/>
+          </w:tcPr>
+          <w:p>
+            <w:pPr>
+              <w:ind w:leftChars="0" w:left="0" w:firstLineChars="0" w:firstLine="0"/>
+              <w:rPr/>
+            </w:pPr>
+          </w:p>
+        </w:tc>
+        <w:tc>
+          <w:tcPr>
+            <w:tcW w:w="1133" w:type="dxa"/>
+          </w:tcPr>
+          <w:p>
+            <w:pPr>
+              <w:ind w:leftChars="0" w:left="0" w:firstLineChars="0" w:firstLine="0"/>
+              <w:rPr/>
+            </w:pPr>
+          </w:p>
+        </w:tc>
+        <w:tc>
+          <w:tcPr>
+            <w:tcW w:w="1133" w:type="dxa"/>
+          </w:tcPr>
+          <w:p>
+            <w:pPr>
+              <w:ind w:leftChars="0" w:left="0" w:firstLineChars="0" w:firstLine="0"/>
+              <w:rPr/>
+            </w:pPr>
+          </w:p>
+        </w:tc>
+        <w:tc>
+          <w:tcPr>
+            <w:tcW w:w="1133" w:type="dxa"/>
+          </w:tcPr>
+          <w:p>
+            <w:pPr>
+              <w:ind w:leftChars="0" w:left="0" w:firstLineChars="0" w:firstLine="0"/>
+              <w:rPr/>
+            </w:pPr>
+          </w:p>
+        </w:tc>
+        <w:tc>
+          <w:tcPr>
+            <w:tcW w:w="2040" w:type="dxa"/>
+          </w:tcPr>
+          <w:p>
+            <w:pPr>
+              <w:ind w:leftChars="0" w:left="0" w:firstLineChars="0" w:firstLine="0"/>
+              <w:rPr/>
+            </w:pPr>
+          </w:p>
+        </w:tc>
+      </w:tr>
+      <w:tr>
+        <w:trPr/>
+        <w:tc>
+          <w:tcPr>
+            <w:tcW w:w="2488" w:type="dxa"/>
+          </w:tcPr>
+          <w:p>
+            <w:pPr>
+              <w:ind w:leftChars="0" w:left="0" w:firstLineChars="0" w:firstLine="0"/>
+              <w:rPr/>
+            </w:pPr>
+            <w:r>
+              <w:rPr>
+                <w:lang w:eastAsia="ko-KR"/>
+                <w:rtl w:val="off"/>
+              </w:rPr>
+              <w:t>k-NN</w:t>
+            </w:r>
+          </w:p>
+        </w:tc>
+        <w:tc>
+          <w:tcPr>
+            <w:tcW w:w="1133" w:type="dxa"/>
+          </w:tcPr>
+          <w:p>
+            <w:pPr>
+              <w:ind w:leftChars="0" w:left="0" w:firstLineChars="0" w:firstLine="0"/>
+              <w:rPr/>
+            </w:pPr>
+          </w:p>
+        </w:tc>
+        <w:tc>
+          <w:tcPr>
+            <w:tcW w:w="1133" w:type="dxa"/>
+          </w:tcPr>
+          <w:p>
+            <w:pPr>
+              <w:ind w:leftChars="0" w:left="0" w:firstLineChars="0" w:firstLine="0"/>
+              <w:rPr/>
+            </w:pPr>
+          </w:p>
+        </w:tc>
+        <w:tc>
+          <w:tcPr>
+            <w:tcW w:w="1133" w:type="dxa"/>
+          </w:tcPr>
+          <w:p>
+            <w:pPr>
+              <w:ind w:leftChars="0" w:left="0" w:firstLineChars="0" w:firstLine="0"/>
+              <w:rPr/>
+            </w:pPr>
+          </w:p>
+        </w:tc>
+        <w:tc>
+          <w:tcPr>
+            <w:tcW w:w="1133" w:type="dxa"/>
+          </w:tcPr>
+          <w:p>
+            <w:pPr>
+              <w:ind w:leftChars="0" w:left="0" w:firstLineChars="0" w:firstLine="0"/>
+              <w:rPr/>
+            </w:pPr>
+          </w:p>
+        </w:tc>
+        <w:tc>
+          <w:tcPr>
+            <w:tcW w:w="2040" w:type="dxa"/>
+          </w:tcPr>
+          <w:p>
+            <w:pPr>
+              <w:ind w:leftChars="0" w:left="0" w:firstLineChars="0" w:firstLine="0"/>
+              <w:rPr/>
+            </w:pPr>
+          </w:p>
+        </w:tc>
+      </w:tr>
+      <w:tr>
+        <w:trPr/>
+        <w:tc>
+          <w:tcPr>
+            <w:tcW w:w="2488" w:type="dxa"/>
+          </w:tcPr>
+          <w:p>
+            <w:pPr>
+              <w:ind w:leftChars="0" w:left="0" w:firstLineChars="0" w:firstLine="0"/>
+              <w:rPr/>
+            </w:pPr>
+            <w:r>
+              <w:rPr>
+                <w:lang w:eastAsia="ko-KR"/>
+                <w:rtl w:val="off"/>
+              </w:rPr>
+              <w:t>SVM</w:t>
+            </w:r>
+          </w:p>
+        </w:tc>
+        <w:tc>
+          <w:tcPr>
+            <w:tcW w:w="1133" w:type="dxa"/>
+          </w:tcPr>
+          <w:p>
+            <w:pPr>
+              <w:ind w:leftChars="0" w:left="0" w:firstLineChars="0" w:firstLine="0"/>
+              <w:rPr/>
+            </w:pPr>
+          </w:p>
+        </w:tc>
+        <w:tc>
+          <w:tcPr>
+            <w:tcW w:w="1133" w:type="dxa"/>
+          </w:tcPr>
+          <w:p>
+            <w:pPr>
+              <w:ind w:leftChars="0" w:left="0" w:firstLineChars="0" w:firstLine="0"/>
+              <w:rPr/>
+            </w:pPr>
+          </w:p>
+        </w:tc>
+        <w:tc>
+          <w:tcPr>
+            <w:tcW w:w="1133" w:type="dxa"/>
+          </w:tcPr>
+          <w:p>
+            <w:pPr>
+              <w:ind w:leftChars="0" w:left="0" w:firstLineChars="0" w:firstLine="0"/>
+              <w:rPr/>
+            </w:pPr>
+          </w:p>
+        </w:tc>
+        <w:tc>
+          <w:tcPr>
+            <w:tcW w:w="1133" w:type="dxa"/>
+          </w:tcPr>
+          <w:p>
+            <w:pPr>
+              <w:ind w:leftChars="0" w:left="0" w:firstLineChars="0" w:firstLine="0"/>
+              <w:rPr/>
+            </w:pPr>
+          </w:p>
+        </w:tc>
+        <w:tc>
+          <w:tcPr>
+            <w:tcW w:w="2040" w:type="dxa"/>
+          </w:tcPr>
+          <w:p>
+            <w:pPr>
+              <w:ind w:leftChars="0" w:left="0" w:firstLineChars="0" w:firstLine="0"/>
+              <w:rPr/>
+            </w:pPr>
+          </w:p>
+        </w:tc>
+      </w:tr>
+    </w:tbl>
+    <w:p>
+      <w:pPr>
+        <w:ind w:leftChars="0" w:left="0" w:firstLineChars="0" w:firstLine="0"/>
+        <w:rPr>
+          <w:lang w:eastAsia="ko-KR"/>
+          <w:rFonts w:hint="eastAsia"/>
+          <w:rtl w:val="off"/>
+        </w:rPr>
+      </w:pPr>
+      <w:r>
+        <w:rPr>
+          <w:lang w:eastAsia="ko-KR"/>
+          <w:rFonts w:hint="eastAsia"/>
+          <w:rtl w:val="off"/>
+        </w:rPr>
+        <w:t xml:space="preserve">MinMaxScaling을 통해 Normaization을 진행 후 모델의 성능을 평가하였다. </w:t>
+      </w:r>
+    </w:p>
+    <w:p>
+      <w:pPr>
+        <w:ind w:leftChars="0" w:left="0" w:firstLineChars="0" w:firstLine="0"/>
+        <w:rPr>
+          <w:lang w:eastAsia="ko-KR"/>
+          <w:rFonts w:hint="eastAsia"/>
+          <w:rtl w:val="off"/>
+        </w:rPr>
+      </w:pPr>
+      <w:r>
+        <w:rPr>
+          <w:lang w:eastAsia="ko-KR"/>
+          <w:rFonts w:hint="eastAsia"/>
+          <w:rtl w:val="off"/>
+        </w:rPr>
+        <w:t>DILI에서와 마찬가지로 거리기반 모델의 성능은 전반적으로 향상되었으나, Tree 기반의 경우 이렇다 할 향상 효과를 보이지 않았다.</w:t>
+      </w:r>
+    </w:p>
+    <w:p>
+      <w:pPr>
+        <w:ind w:leftChars="0" w:left="0" w:firstLineChars="0" w:firstLine="0"/>
+        <w:rPr>
+          <w:lang w:eastAsia="ko-KR"/>
+          <w:rFonts w:hint="eastAsia"/>
+          <w:rtl w:val="off"/>
+        </w:rPr>
+      </w:pPr>
+      <w:r>
+        <w:rPr>
+          <w:lang w:eastAsia="ko-KR"/>
+          <w:rtl w:val="off"/>
+        </w:rPr>
+        <w:t>2-1-3) SMOTE를 이용한 Oversampling</w:t>
+      </w:r>
+    </w:p>
+    <w:tbl>
+      <w:tblPr>
+        <w:tblStyle w:val="a6"/>
+        <w:tblpPr w:vertAnchor="text" w:horzAnchor="page" w:tblpX="1397" w:tblpY="43"/>
+        <w:tblOverlap w:val="never"/>
+        <w:tblLook w:val="04A0" w:firstRow="1" w:lastRow="0" w:firstColumn="1" w:lastColumn="0" w:noHBand="0" w:noVBand="1"/>
+        <w:tblLayout w:type="autofit"/>
+      </w:tblPr>
+      <w:tblGrid>
+        <w:gridCol w:w="2488"/>
+        <w:gridCol w:w="1133"/>
+        <w:gridCol w:w="1133"/>
+        <w:gridCol w:w="1133"/>
+        <w:gridCol w:w="1133"/>
+        <w:gridCol w:w="2040"/>
+      </w:tblGrid>
+      <w:tr>
+        <w:trPr/>
+        <w:tc>
+          <w:tcPr>
+            <w:tcW w:w="2488" w:type="dxa"/>
+            <w:shd w:val="clear" w:color="auto" w:fill="D9D9D9"/>
+          </w:tcPr>
+          <w:p>
+            <w:pPr>
+              <w:ind w:leftChars="0" w:left="0" w:firstLineChars="0" w:firstLine="0"/>
+              <w:rPr/>
+            </w:pPr>
+            <w:r>
+              <w:rPr>
+                <w:lang w:eastAsia="ko-KR"/>
+                <w:rtl w:val="off"/>
+              </w:rPr>
+              <w:t>Model</w:t>
+            </w:r>
+          </w:p>
+        </w:tc>
+        <w:tc>
+          <w:tcPr>
+            <w:tcW w:w="1133" w:type="dxa"/>
+            <w:shd w:val="clear" w:color="auto" w:fill="D9D9D9"/>
+          </w:tcPr>
+          <w:p>
+            <w:pPr>
+              <w:ind w:leftChars="0" w:left="0" w:firstLineChars="0" w:firstLine="0"/>
+              <w:rPr/>
+            </w:pPr>
+            <w:r>
+              <w:rPr>
+                <w:lang w:eastAsia="ko-KR"/>
+                <w:rtl w:val="off"/>
+              </w:rPr>
+              <w:t>Accuracy</w:t>
+            </w:r>
+          </w:p>
+        </w:tc>
+        <w:tc>
+          <w:tcPr>
+            <w:tcW w:w="1133" w:type="dxa"/>
+            <w:shd w:val="clear" w:color="auto" w:fill="D9D9D9"/>
+          </w:tcPr>
+          <w:p>
+            <w:pPr>
+              <w:ind w:leftChars="0" w:left="0" w:firstLineChars="0" w:firstLine="0"/>
+              <w:rPr/>
+            </w:pPr>
+            <w:r>
+              <w:rPr>
+                <w:lang w:eastAsia="ko-KR"/>
+                <w:rtl w:val="off"/>
+              </w:rPr>
+              <w:t>Precision</w:t>
+            </w:r>
+          </w:p>
+        </w:tc>
+        <w:tc>
+          <w:tcPr>
+            <w:tcW w:w="1133" w:type="dxa"/>
+            <w:shd w:val="clear" w:color="auto" w:fill="D9D9D9"/>
+          </w:tcPr>
+          <w:p>
+            <w:pPr>
+              <w:ind w:leftChars="0" w:left="0" w:firstLineChars="0" w:firstLine="0"/>
+              <w:rPr/>
+            </w:pPr>
+            <w:r>
+              <w:rPr>
+                <w:lang w:eastAsia="ko-KR"/>
+                <w:rtl w:val="off"/>
+              </w:rPr>
+              <w:t>Recall</w:t>
+            </w:r>
+          </w:p>
+        </w:tc>
+        <w:tc>
+          <w:tcPr>
+            <w:tcW w:w="1133" w:type="dxa"/>
+            <w:shd w:val="clear" w:color="auto" w:fill="D9D9D9"/>
+          </w:tcPr>
+          <w:p>
+            <w:pPr>
+              <w:ind w:leftChars="0" w:left="0" w:firstLineChars="0" w:firstLine="0"/>
+              <w:rPr/>
+            </w:pPr>
+            <w:r>
+              <w:rPr>
+                <w:lang w:eastAsia="ko-KR"/>
+                <w:rtl w:val="off"/>
+              </w:rPr>
+              <w:t>F1-score</w:t>
+            </w:r>
+          </w:p>
+        </w:tc>
+        <w:tc>
+          <w:tcPr>
+            <w:tcW w:w="2040" w:type="dxa"/>
+            <w:shd w:val="clear" w:color="auto" w:fill="D9D9D9"/>
+          </w:tcPr>
+          <w:p>
+            <w:pPr>
+              <w:ind w:leftChars="0" w:left="0" w:firstLineChars="0" w:firstLine="0"/>
+              <w:rPr/>
+            </w:pPr>
+            <w:r>
+              <w:rPr>
+                <w:lang w:eastAsia="ko-KR"/>
+                <w:rtl w:val="off"/>
+              </w:rPr>
+              <w:t>Balanced-Accuracy</w:t>
+            </w:r>
+          </w:p>
+        </w:tc>
+      </w:tr>
+      <w:tr>
+        <w:trPr/>
+        <w:tc>
+          <w:tcPr>
+            <w:tcW w:w="2488" w:type="dxa"/>
+          </w:tcPr>
+          <w:p>
+            <w:pPr>
+              <w:ind w:leftChars="0" w:left="0" w:firstLineChars="0" w:firstLine="0"/>
+              <w:rPr/>
+            </w:pPr>
+            <w:r>
+              <w:rPr>
+                <w:lang w:eastAsia="ko-KR"/>
+                <w:rtl w:val="off"/>
+              </w:rPr>
+              <w:t>Logistic Regression</w:t>
+            </w:r>
+          </w:p>
+        </w:tc>
+        <w:tc>
+          <w:tcPr>
+            <w:tcW w:w="1133" w:type="dxa"/>
+          </w:tcPr>
+          <w:p>
+            <w:pPr>
+              <w:ind w:leftChars="0" w:left="0" w:firstLineChars="0" w:firstLine="0"/>
+              <w:rPr/>
+            </w:pPr>
+            <w:r>
+              <w:rPr>
+                <w:lang w:eastAsia="ko-KR"/>
+                <w:rtl w:val="off"/>
+              </w:rPr>
+              <w:t>0.683</w:t>
+            </w:r>
+          </w:p>
+        </w:tc>
+        <w:tc>
+          <w:tcPr>
+            <w:tcW w:w="1133" w:type="dxa"/>
+          </w:tcPr>
+          <w:p>
+            <w:pPr>
+              <w:ind w:leftChars="0" w:left="0" w:firstLineChars="0" w:firstLine="0"/>
+              <w:rPr/>
+            </w:pPr>
+            <w:r>
+              <w:rPr>
+                <w:lang w:eastAsia="ko-KR"/>
+                <w:rtl w:val="off"/>
+              </w:rPr>
+              <w:t>0.675</w:t>
+            </w:r>
+          </w:p>
+        </w:tc>
+        <w:tc>
+          <w:tcPr>
+            <w:tcW w:w="1133" w:type="dxa"/>
+          </w:tcPr>
+          <w:p>
+            <w:pPr>
+              <w:ind w:leftChars="0" w:left="0" w:firstLineChars="0" w:firstLine="0"/>
+              <w:rPr/>
+            </w:pPr>
+            <w:r>
+              <w:rPr>
+                <w:lang w:eastAsia="ko-KR"/>
+                <w:rtl w:val="off"/>
+              </w:rPr>
+              <w:t>0.683</w:t>
+            </w:r>
+          </w:p>
+        </w:tc>
+        <w:tc>
+          <w:tcPr>
+            <w:tcW w:w="1133" w:type="dxa"/>
+          </w:tcPr>
+          <w:p>
+            <w:pPr>
+              <w:ind w:leftChars="0" w:left="0" w:firstLineChars="0" w:firstLine="0"/>
+              <w:rPr/>
+            </w:pPr>
+            <w:r>
+              <w:rPr>
+                <w:lang w:eastAsia="ko-KR"/>
+                <w:rtl w:val="off"/>
+              </w:rPr>
+              <w:t>0.677</w:t>
+            </w:r>
+          </w:p>
+        </w:tc>
+        <w:tc>
+          <w:tcPr>
+            <w:tcW w:w="2040" w:type="dxa"/>
+          </w:tcPr>
+          <w:p>
+            <w:pPr>
+              <w:ind w:leftChars="0" w:left="0" w:firstLineChars="0" w:firstLine="0"/>
+              <w:rPr/>
+            </w:pPr>
+            <w:r>
+              <w:rPr>
+                <w:lang w:eastAsia="ko-KR"/>
+                <w:rtl w:val="off"/>
+              </w:rPr>
+              <w:t>0.683</w:t>
+            </w:r>
+          </w:p>
+        </w:tc>
+      </w:tr>
+      <w:tr>
+        <w:trPr/>
+        <w:tc>
+          <w:tcPr>
+            <w:tcW w:w="2488" w:type="dxa"/>
+          </w:tcPr>
+          <w:p>
+            <w:pPr>
+              <w:ind w:leftChars="0" w:left="0" w:firstLineChars="0" w:firstLine="0"/>
+              <w:rPr/>
+            </w:pPr>
+            <w:r>
+              <w:rPr>
+                <w:lang w:eastAsia="ko-KR"/>
+                <w:rtl w:val="off"/>
+              </w:rPr>
+              <w:t>LGBM Classifier</w:t>
+            </w:r>
+          </w:p>
+        </w:tc>
+        <w:tc>
+          <w:tcPr>
+            <w:tcW w:w="1133" w:type="dxa"/>
+          </w:tcPr>
+          <w:p>
+            <w:pPr>
+              <w:ind w:leftChars="0" w:left="0" w:firstLineChars="0" w:firstLine="0"/>
+              <w:rPr/>
+            </w:pPr>
+            <w:r>
+              <w:rPr>
+                <w:lang w:eastAsia="ko-KR"/>
+                <w:rtl w:val="off"/>
+              </w:rPr>
+              <w:t>0.804</w:t>
+            </w:r>
+          </w:p>
+        </w:tc>
+        <w:tc>
+          <w:tcPr>
+            <w:tcW w:w="1133" w:type="dxa"/>
+          </w:tcPr>
+          <w:p>
+            <w:pPr>
+              <w:ind w:leftChars="0" w:left="0" w:firstLineChars="0" w:firstLine="0"/>
+              <w:rPr/>
+            </w:pPr>
+            <w:r>
+              <w:rPr>
+                <w:lang w:eastAsia="ko-KR"/>
+                <w:rtl w:val="off"/>
+              </w:rPr>
+              <w:t>0.808</w:t>
+            </w:r>
+          </w:p>
+        </w:tc>
+        <w:tc>
+          <w:tcPr>
+            <w:tcW w:w="1133" w:type="dxa"/>
+          </w:tcPr>
+          <w:p>
+            <w:pPr>
+              <w:ind w:leftChars="0" w:left="0" w:firstLineChars="0" w:firstLine="0"/>
+              <w:rPr/>
+            </w:pPr>
+            <w:r>
+              <w:rPr>
+                <w:lang w:eastAsia="ko-KR"/>
+                <w:rtl w:val="off"/>
+              </w:rPr>
+              <w:t>0.804</w:t>
+            </w:r>
+          </w:p>
+        </w:tc>
+        <w:tc>
+          <w:tcPr>
+            <w:tcW w:w="1133" w:type="dxa"/>
+          </w:tcPr>
+          <w:p>
+            <w:pPr>
+              <w:ind w:leftChars="0" w:left="0" w:firstLineChars="0" w:firstLine="0"/>
+              <w:rPr/>
+            </w:pPr>
+            <w:r>
+              <w:rPr>
+                <w:lang w:eastAsia="ko-KR"/>
+                <w:rtl w:val="off"/>
+              </w:rPr>
+              <w:t>0.804</w:t>
+            </w:r>
+          </w:p>
+        </w:tc>
+        <w:tc>
+          <w:tcPr>
+            <w:tcW w:w="2040" w:type="dxa"/>
+          </w:tcPr>
+          <w:p>
+            <w:pPr>
+              <w:ind w:leftChars="0" w:left="0" w:firstLineChars="0" w:firstLine="0"/>
+              <w:rPr/>
+            </w:pPr>
+            <w:r>
+              <w:rPr>
+                <w:lang w:eastAsia="ko-KR"/>
+                <w:rtl w:val="off"/>
+              </w:rPr>
+              <w:t>0.804</w:t>
+            </w:r>
+          </w:p>
+        </w:tc>
+      </w:tr>
+      <w:tr>
+        <w:trPr/>
+        <w:tc>
+          <w:tcPr>
+            <w:tcW w:w="2488" w:type="dxa"/>
+          </w:tcPr>
+          <w:p>
+            <w:pPr>
+              <w:ind w:leftChars="0" w:left="0" w:firstLineChars="0" w:firstLine="0"/>
+              <w:rPr/>
+            </w:pPr>
+            <w:r>
+              <w:rPr>
+                <w:lang w:eastAsia="ko-KR"/>
+                <w:rtl w:val="off"/>
+              </w:rPr>
+              <w:t>Random Forest Classifier</w:t>
+            </w:r>
+          </w:p>
+        </w:tc>
+        <w:tc>
+          <w:tcPr>
+            <w:tcW w:w="1133" w:type="dxa"/>
+          </w:tcPr>
+          <w:p>
+            <w:pPr>
+              <w:ind w:leftChars="0" w:left="0" w:firstLineChars="0" w:firstLine="0"/>
+              <w:rPr/>
+            </w:pPr>
+            <w:r>
+              <w:rPr>
+                <w:lang w:eastAsia="ko-KR"/>
+                <w:rtl w:val="off"/>
+              </w:rPr>
+              <w:t>0.838</w:t>
+            </w:r>
+          </w:p>
+        </w:tc>
+        <w:tc>
+          <w:tcPr>
+            <w:tcW w:w="1133" w:type="dxa"/>
+          </w:tcPr>
+          <w:p>
+            <w:pPr>
+              <w:ind w:leftChars="0" w:left="0" w:firstLineChars="0" w:firstLine="0"/>
+              <w:rPr/>
+            </w:pPr>
+            <w:r>
+              <w:rPr>
+                <w:lang w:eastAsia="ko-KR"/>
+                <w:rtl w:val="off"/>
+              </w:rPr>
+              <w:t>0.840</w:t>
+            </w:r>
+          </w:p>
+        </w:tc>
+        <w:tc>
+          <w:tcPr>
+            <w:tcW w:w="1133" w:type="dxa"/>
+          </w:tcPr>
+          <w:p>
+            <w:pPr>
+              <w:ind w:leftChars="0" w:left="0" w:firstLineChars="0" w:firstLine="0"/>
+              <w:rPr/>
+            </w:pPr>
+            <w:r>
+              <w:rPr>
+                <w:lang w:eastAsia="ko-KR"/>
+                <w:rtl w:val="off"/>
+              </w:rPr>
+              <w:t>0.840</w:t>
+            </w:r>
+          </w:p>
+        </w:tc>
+        <w:tc>
+          <w:tcPr>
+            <w:tcW w:w="1133" w:type="dxa"/>
+          </w:tcPr>
+          <w:p>
+            <w:pPr>
+              <w:ind w:leftChars="0" w:left="0" w:firstLineChars="0" w:firstLine="0"/>
+              <w:rPr/>
+            </w:pPr>
+            <w:r>
+              <w:rPr>
+                <w:lang w:eastAsia="ko-KR"/>
+                <w:rtl w:val="off"/>
+              </w:rPr>
+              <w:t>0.839</w:t>
+            </w:r>
+          </w:p>
+        </w:tc>
+        <w:tc>
+          <w:tcPr>
+            <w:tcW w:w="2040" w:type="dxa"/>
+          </w:tcPr>
+          <w:p>
+            <w:pPr>
+              <w:ind w:leftChars="0" w:left="0" w:firstLineChars="0" w:firstLine="0"/>
+              <w:rPr/>
+            </w:pPr>
+            <w:r>
+              <w:rPr>
+                <w:lang w:eastAsia="ko-KR"/>
+                <w:rtl w:val="off"/>
+              </w:rPr>
+              <w:t>0.836</w:t>
+            </w:r>
+          </w:p>
+        </w:tc>
+      </w:tr>
+      <w:tr>
+        <w:trPr/>
+        <w:tc>
+          <w:tcPr>
+            <w:tcW w:w="2488" w:type="dxa"/>
+          </w:tcPr>
+          <w:p>
+            <w:pPr>
+              <w:ind w:leftChars="0" w:left="0" w:firstLineChars="0" w:firstLine="0"/>
+              <w:rPr/>
+            </w:pPr>
+            <w:r>
+              <w:rPr>
+                <w:lang w:eastAsia="ko-KR"/>
+                <w:rtl w:val="off"/>
+              </w:rPr>
+              <w:t>k-NN</w:t>
+            </w:r>
+          </w:p>
+        </w:tc>
+        <w:tc>
+          <w:tcPr>
+            <w:tcW w:w="1133" w:type="dxa"/>
+          </w:tcPr>
+          <w:p>
+            <w:pPr>
+              <w:ind w:leftChars="0" w:left="0" w:firstLineChars="0" w:firstLine="0"/>
+              <w:rPr/>
+            </w:pPr>
+            <w:r>
+              <w:rPr>
+                <w:lang w:eastAsia="ko-KR"/>
+                <w:rtl w:val="off"/>
+              </w:rPr>
+              <w:t>0.751</w:t>
+            </w:r>
+          </w:p>
+        </w:tc>
+        <w:tc>
+          <w:tcPr>
+            <w:tcW w:w="1133" w:type="dxa"/>
+          </w:tcPr>
+          <w:p>
+            <w:pPr>
+              <w:ind w:leftChars="0" w:left="0" w:firstLineChars="0" w:firstLine="0"/>
+              <w:rPr/>
+            </w:pPr>
+            <w:r>
+              <w:rPr>
+                <w:lang w:eastAsia="ko-KR"/>
+                <w:rtl w:val="off"/>
+              </w:rPr>
+              <w:t>0.756</w:t>
+            </w:r>
+          </w:p>
+        </w:tc>
+        <w:tc>
+          <w:tcPr>
+            <w:tcW w:w="1133" w:type="dxa"/>
+          </w:tcPr>
+          <w:p>
+            <w:pPr>
+              <w:ind w:leftChars="0" w:left="0" w:firstLineChars="0" w:firstLine="0"/>
+              <w:rPr/>
+            </w:pPr>
+            <w:r>
+              <w:rPr>
+                <w:lang w:eastAsia="ko-KR"/>
+                <w:rtl w:val="off"/>
+              </w:rPr>
+              <w:t>0.751</w:t>
+            </w:r>
+          </w:p>
+        </w:tc>
+        <w:tc>
+          <w:tcPr>
+            <w:tcW w:w="1133" w:type="dxa"/>
+          </w:tcPr>
+          <w:p>
+            <w:pPr>
+              <w:ind w:leftChars="0" w:left="0" w:firstLineChars="0" w:firstLine="0"/>
+              <w:rPr/>
+            </w:pPr>
+            <w:r>
+              <w:rPr>
+                <w:lang w:eastAsia="ko-KR"/>
+                <w:rtl w:val="off"/>
+              </w:rPr>
+              <w:t>0.723</w:t>
+            </w:r>
+          </w:p>
+        </w:tc>
+        <w:tc>
+          <w:tcPr>
+            <w:tcW w:w="2040" w:type="dxa"/>
+          </w:tcPr>
+          <w:p>
+            <w:pPr>
+              <w:ind w:leftChars="0" w:left="0" w:firstLineChars="0" w:firstLine="0"/>
+              <w:rPr/>
+            </w:pPr>
+            <w:r>
+              <w:rPr>
+                <w:lang w:eastAsia="ko-KR"/>
+                <w:rtl w:val="off"/>
+              </w:rPr>
+              <w:t>0.751</w:t>
+            </w:r>
+          </w:p>
+        </w:tc>
+      </w:tr>
+      <w:tr>
+        <w:trPr/>
+        <w:tc>
+          <w:tcPr>
+            <w:tcW w:w="2488" w:type="dxa"/>
+          </w:tcPr>
+          <w:p>
+            <w:pPr>
+              <w:ind w:leftChars="0" w:left="0" w:firstLineChars="0" w:firstLine="0"/>
+              <w:rPr/>
+            </w:pPr>
+            <w:r>
+              <w:rPr>
+                <w:lang w:eastAsia="ko-KR"/>
+                <w:rtl w:val="off"/>
+              </w:rPr>
+              <w:t>SVM</w:t>
+            </w:r>
+          </w:p>
+        </w:tc>
+        <w:tc>
+          <w:tcPr>
+            <w:tcW w:w="1133" w:type="dxa"/>
+          </w:tcPr>
+          <w:p>
+            <w:pPr>
+              <w:ind w:leftChars="0" w:left="0" w:firstLineChars="0" w:firstLine="0"/>
+              <w:rPr/>
+            </w:pPr>
+          </w:p>
+        </w:tc>
+        <w:tc>
+          <w:tcPr>
+            <w:tcW w:w="1133" w:type="dxa"/>
+          </w:tcPr>
+          <w:p>
+            <w:pPr>
+              <w:ind w:leftChars="0" w:left="0" w:firstLineChars="0" w:firstLine="0"/>
+              <w:rPr/>
+            </w:pPr>
+          </w:p>
+        </w:tc>
+        <w:tc>
+          <w:tcPr>
+            <w:tcW w:w="1133" w:type="dxa"/>
+          </w:tcPr>
+          <w:p>
+            <w:pPr>
+              <w:ind w:leftChars="0" w:left="0" w:firstLineChars="0" w:firstLine="0"/>
+              <w:rPr/>
+            </w:pPr>
+          </w:p>
+        </w:tc>
+        <w:tc>
+          <w:tcPr>
+            <w:tcW w:w="1133" w:type="dxa"/>
+          </w:tcPr>
+          <w:p>
+            <w:pPr>
+              <w:ind w:leftChars="0" w:left="0" w:firstLineChars="0" w:firstLine="0"/>
+              <w:rPr/>
+            </w:pPr>
+          </w:p>
+        </w:tc>
+        <w:tc>
+          <w:tcPr>
+            <w:tcW w:w="2040" w:type="dxa"/>
+          </w:tcPr>
+          <w:p>
+            <w:pPr>
+              <w:ind w:leftChars="0" w:left="0" w:firstLineChars="0" w:firstLine="0"/>
+              <w:rPr/>
+            </w:pPr>
+          </w:p>
+        </w:tc>
+      </w:tr>
+    </w:tbl>
+    <w:p>
+      <w:pPr>
+        <w:rPr>
+          <w:b w:val="0"/>
+          <w:bCs w:val="0"/>
+          <w:sz w:val="20"/>
+          <w:szCs w:val="22"/>
+        </w:rPr>
+      </w:pPr>
+      <w:r>
+        <w:rPr>
+          <w:lang w:eastAsia="ko-KR"/>
+          <w:rtl w:val="off"/>
+        </w:rPr>
+        <w:t>Normalization이 진행된 데이터에 대하여 추가적인 SMOTE 기법을 통해 Class의 비율을 동일하게 맞춰준 후 모델의 성능을 평가하였다.</w:t>
+      </w:r>
+    </w:p>
+    <w:p>
+      <w:pPr>
+        <w:adjustRightInd/>
+        <w:ind w:rightChars="0" w:right="0"/>
+        <w:autoSpaceDE w:val="off"/>
+        <w:autoSpaceDN w:val="off"/>
+        <w:bidi w:val="off"/>
+        <w:widowControl w:val="off"/>
+        <w:wordWrap w:val="off"/>
+        <w:jc w:val="both"/>
+        <w:spacing w:after="160" w:before="0" w:line="259" w:lineRule="auto"/>
+        <w:textAlignment w:val="auto"/>
+        <w:rPr>
+          <w:lang w:eastAsia="ko-KR"/>
+          <w:rFonts w:hint="eastAsia"/>
+          <w:rtl w:val="off"/>
+        </w:rPr>
+      </w:pPr>
+    </w:p>
+    <w:p>
+      <w:pPr>
+        <w:adjustRightInd/>
+        <w:ind w:rightChars="0" w:right="0"/>
+        <w:autoSpaceDE w:val="off"/>
+        <w:autoSpaceDN w:val="off"/>
+        <w:bidi w:val="off"/>
+        <w:widowControl w:val="off"/>
+        <w:wordWrap w:val="off"/>
+        <w:jc w:val="both"/>
+        <w:spacing w:after="160" w:before="0" w:line="259" w:lineRule="auto"/>
+        <w:textAlignment w:val="auto"/>
+        <w:rPr>
+          <w:b w:val="0"/>
+          <w:bCs w:val="0"/>
+          <w:sz w:val="20"/>
+          <w:szCs w:val="22"/>
+        </w:rPr>
+      </w:pPr>
     </w:p>
     <w:sectPr>
       <w:pgSz w:w="11906" w:h="16838"/>
@@ -23055,7 +29715,7 @@
           <w:szCs w:val="16"/>
           <w:rtl w:val="off"/>
         </w:rPr>
-        <w:t>Logistic Regression / LGBM Classifier / Random Forest / k-NN / Naive Bayesian / SVM</w:t>
+        <w:t>Logistic Regression / LGBM Classifier / Random Forest / k-NN / SVM</w:t>
       </w:r>
     </w:p>
   </w:footnote>
@@ -23249,22 +29909,22 @@
     <w:lsdException w:name="index 7" w:semiHidden="1" w:unhideWhenUsed="1"/>
     <w:lsdException w:name="index 8" w:semiHidden="1" w:unhideWhenUsed="1"/>
     <w:lsdException w:name="index 9" w:semiHidden="1" w:unhideWhenUsed="1"/>
-    <w:lsdException w:name="toc 1" w:semiHidden="1" w:uiPriority="309" w:unhideWhenUsed="1"/>
-    <w:lsdException w:name="toc 2" w:semiHidden="1" w:uiPriority="309" w:unhideWhenUsed="1"/>
-    <w:lsdException w:name="toc 3" w:semiHidden="1" w:uiPriority="309" w:unhideWhenUsed="1"/>
-    <w:lsdException w:name="toc 4" w:semiHidden="1" w:uiPriority="309" w:unhideWhenUsed="1"/>
-    <w:lsdException w:name="toc 5" w:semiHidden="1" w:uiPriority="309" w:unhideWhenUsed="1"/>
-    <w:lsdException w:name="toc 6" w:semiHidden="1" w:uiPriority="309" w:unhideWhenUsed="1"/>
-    <w:lsdException w:name="toc 7" w:semiHidden="1" w:uiPriority="309" w:unhideWhenUsed="1"/>
-    <w:lsdException w:name="toc 8" w:semiHidden="1" w:uiPriority="309" w:unhideWhenUsed="1"/>
-    <w:lsdException w:name="toc 9" w:semiHidden="1" w:uiPriority="309" w:unhideWhenUsed="1"/>
+    <w:lsdException w:name="toc 1" w:semiHidden="1" w:uiPriority="777" w:unhideWhenUsed="1"/>
+    <w:lsdException w:name="toc 2" w:semiHidden="1" w:uiPriority="777" w:unhideWhenUsed="1"/>
+    <w:lsdException w:name="toc 3" w:semiHidden="1" w:uiPriority="777" w:unhideWhenUsed="1"/>
+    <w:lsdException w:name="toc 4" w:semiHidden="1" w:uiPriority="777" w:unhideWhenUsed="1"/>
+    <w:lsdException w:name="toc 5" w:semiHidden="1" w:uiPriority="777" w:unhideWhenUsed="1"/>
+    <w:lsdException w:name="toc 6" w:semiHidden="1" w:uiPriority="777" w:unhideWhenUsed="1"/>
+    <w:lsdException w:name="toc 7" w:semiHidden="1" w:uiPriority="777" w:unhideWhenUsed="1"/>
+    <w:lsdException w:name="toc 8" w:semiHidden="1" w:uiPriority="777" w:unhideWhenUsed="1"/>
+    <w:lsdException w:name="toc 9" w:semiHidden="1" w:uiPriority="777" w:unhideWhenUsed="1"/>
     <w:lsdException w:name="Normal Indent" w:semiHidden="1" w:unhideWhenUsed="1"/>
     <w:lsdException w:name="footnote text" w:semiHidden="1" w:unhideWhenUsed="1"/>
     <w:lsdException w:name="annotation text" w:semiHidden="1" w:unhideWhenUsed="1"/>
     <w:lsdException w:name="header" w:semiHidden="1" w:unhideWhenUsed="1"/>
     <w:lsdException w:name="footer" w:semiHidden="1" w:unhideWhenUsed="1"/>
     <w:lsdException w:name="index heading" w:semiHidden="1" w:unhideWhenUsed="1"/>
-    <w:lsdException w:name="caption" w:semiHidden="1" w:uiPriority="305" w:unhideWhenUsed="1" w:qFormat="1"/>
+    <w:lsdException w:name="caption" w:semiHidden="1" w:uiPriority="773" w:unhideWhenUsed="1" w:qFormat="1"/>
     <w:lsdException w:name="table of figures" w:semiHidden="1" w:unhideWhenUsed="1"/>
     <w:lsdException w:name="envelope address" w:semiHidden="1" w:unhideWhenUsed="1"/>
     <w:lsdException w:name="envelope return" w:semiHidden="1" w:unhideWhenUsed="1"/>
@@ -23292,7 +29952,7 @@
     <w:lsdException w:name="List Number 3" w:semiHidden="1" w:unhideWhenUsed="1"/>
     <w:lsdException w:name="List Number 4" w:semiHidden="1" w:unhideWhenUsed="1"/>
     <w:lsdException w:name="List Number 5" w:semiHidden="1" w:unhideWhenUsed="1"/>
-    <w:lsdException w:name="Title" w:uiPriority="52" w:qFormat="1"/>
+    <w:lsdException w:name="Title" w:uiPriority="82" w:qFormat="1"/>
     <w:lsdException w:name="Closing" w:semiHidden="1" w:unhideWhenUsed="1"/>
     <w:lsdException w:name="Signature" w:semiHidden="1" w:unhideWhenUsed="1"/>
     <w:lsdException w:name="Default Paragraph Font" w:semiHidden="1" w:uiPriority="1" w:unhideWhenUsed="1"/>
@@ -23304,7 +29964,7 @@
     <w:lsdException w:name="List Continue 4" w:semiHidden="1" w:unhideWhenUsed="1"/>
     <w:lsdException w:name="List Continue 5" w:semiHidden="1" w:unhideWhenUsed="1"/>
     <w:lsdException w:name="Message Header" w:semiHidden="1" w:unhideWhenUsed="1"/>
-    <w:lsdException w:name="Subtitle" w:uiPriority="53" w:qFormat="1"/>
+    <w:lsdException w:name="Subtitle" w:uiPriority="83" w:qFormat="1"/>
     <w:lsdException w:name="Salutation" w:semiHidden="1" w:unhideWhenUsed="1"/>
     <w:lsdException w:name="Date" w:semiHidden="1" w:unhideWhenUsed="1"/>
     <w:lsdException w:name="Body Text First Indent" w:semiHidden="1" w:unhideWhenUsed="1"/>
@@ -23317,8 +29977,8 @@
     <w:lsdException w:name="Block Text" w:semiHidden="1" w:unhideWhenUsed="1"/>
     <w:lsdException w:name="Hyperlink" w:semiHidden="1" w:unhideWhenUsed="1"/>
     <w:lsdException w:name="FollowedHyperlink" w:semiHidden="1" w:unhideWhenUsed="1"/>
-    <w:lsdException w:name="Strong" w:uiPriority="130" w:qFormat="1"/>
-    <w:lsdException w:name="Emphasis" w:uiPriority="128" w:qFormat="1"/>
+    <w:lsdException w:name="Strong" w:uiPriority="304" w:qFormat="1"/>
+    <w:lsdException w:name="Emphasis" w:uiPriority="296" w:qFormat="1"/>
     <w:lsdException w:name="Document Map" w:semiHidden="1" w:unhideWhenUsed="1"/>
     <w:lsdException w:name="Plain Text" w:semiHidden="1" w:unhideWhenUsed="1"/>
     <w:lsdException w:name="E-mail Signature" w:semiHidden="1" w:unhideWhenUsed="1"/>
@@ -23384,223 +30044,223 @@
     <w:lsdException w:name="Table Web 2" w:semiHidden="1" w:unhideWhenUsed="1"/>
     <w:lsdException w:name="Table Web 3" w:semiHidden="1" w:unhideWhenUsed="1"/>
     <w:lsdException w:name="Balloon Text" w:semiHidden="1" w:unhideWhenUsed="1"/>
-    <w:lsdException w:name="Table Grid" w:uiPriority="309"/>
+    <w:lsdException w:name="Table Grid" w:uiPriority="777"/>
     <w:lsdException w:name="Table Theme" w:semiHidden="1" w:unhideWhenUsed="1"/>
     <w:lsdException w:name="Placeholder Text" w:semiHidden="1"/>
     <w:lsdException w:name="No Spacing" w:uiPriority="1" w:qFormat="1"/>
-    <w:lsdException w:name="Light Shading" w:uiPriority="822"/>
-    <w:lsdException w:name="Light List" w:uiPriority="823"/>
-    <w:lsdException w:name="Light Grid" w:uiPriority="824"/>
-    <w:lsdException w:name="Medium Shading 1" w:uiPriority="825"/>
-    <w:lsdException w:name="Medium Shading 2" w:uiPriority="1432"/>
-    <w:lsdException w:name="Medium List 1" w:uiPriority="1433"/>
-    <w:lsdException w:name="Medium List 2" w:uiPriority="1536"/>
-    <w:lsdException w:name="Medium Grid 1" w:uiPriority="1537"/>
-    <w:lsdException w:name="Medium Grid 2" w:uiPriority="1544"/>
-    <w:lsdException w:name="Medium Grid 3" w:uiPriority="1545"/>
-    <w:lsdException w:name="Dark List" w:uiPriority="1576"/>
-    <w:lsdException w:name="Colorful Shading" w:uiPriority="1577"/>
-    <w:lsdException w:name="Colorful List" w:uiPriority="1584"/>
-    <w:lsdException w:name="Colorful Grid" w:uiPriority="1585"/>
-    <w:lsdException w:name="Light Shading Accent 1" w:uiPriority="822"/>
-    <w:lsdException w:name="Light List Accent 1" w:uiPriority="823"/>
-    <w:lsdException w:name="Light Grid Accent 1" w:uiPriority="824"/>
-    <w:lsdException w:name="Medium Shading 1 Accent 1" w:uiPriority="825"/>
-    <w:lsdException w:name="Medium Shading 2 Accent 1" w:uiPriority="1432"/>
-    <w:lsdException w:name="Medium List 1 Accent 1" w:uiPriority="1433"/>
+    <w:lsdException w:name="Light Shading" w:uiPriority="2082"/>
+    <w:lsdException w:name="Light List" w:uiPriority="2083"/>
+    <w:lsdException w:name="Light Grid" w:uiPriority="2084"/>
+    <w:lsdException w:name="Medium Shading 1" w:uiPriority="2085"/>
+    <w:lsdException w:name="Medium Shading 2" w:uiPriority="5170"/>
+    <w:lsdException w:name="Medium List 1" w:uiPriority="5171"/>
+    <w:lsdException w:name="Medium List 2" w:uiPriority="5430"/>
+    <w:lsdException w:name="Medium Grid 1" w:uiPriority="5431"/>
+    <w:lsdException w:name="Medium Grid 2" w:uiPriority="5444"/>
+    <w:lsdException w:name="Medium Grid 3" w:uiPriority="5445"/>
+    <w:lsdException w:name="Dark List" w:uiPriority="5494"/>
+    <w:lsdException w:name="Colorful Shading" w:uiPriority="5495"/>
+    <w:lsdException w:name="Colorful List" w:uiPriority="5508"/>
+    <w:lsdException w:name="Colorful Grid" w:uiPriority="5509"/>
+    <w:lsdException w:name="Light Shading Accent 1" w:uiPriority="2082"/>
+    <w:lsdException w:name="Light List Accent 1" w:uiPriority="2083"/>
+    <w:lsdException w:name="Light Grid Accent 1" w:uiPriority="2084"/>
+    <w:lsdException w:name="Medium Shading 1 Accent 1" w:uiPriority="2085"/>
+    <w:lsdException w:name="Medium Shading 2 Accent 1" w:uiPriority="5170"/>
+    <w:lsdException w:name="Medium List 1 Accent 1" w:uiPriority="5171"/>
     <w:lsdException w:name="Revision" w:semiHidden="1"/>
-    <w:lsdException w:name="List Paragraph" w:uiPriority="304" w:qFormat="1"/>
-    <w:lsdException w:name="Quote" w:uiPriority="257" w:qFormat="1"/>
-    <w:lsdException w:name="Intense Quote" w:uiPriority="276" w:qFormat="1"/>
-    <w:lsdException w:name="Medium List 2 Accent 1" w:uiPriority="1536"/>
-    <w:lsdException w:name="Medium Grid 1 Accent 1" w:uiPriority="1537"/>
-    <w:lsdException w:name="Medium Grid 2 Accent 1" w:uiPriority="1544"/>
-    <w:lsdException w:name="Medium Grid 3 Accent 1" w:uiPriority="1545"/>
-    <w:lsdException w:name="Dark List Accent 1" w:uiPriority="1576"/>
-    <w:lsdException w:name="Colorful Shading Accent 1" w:uiPriority="1577"/>
-    <w:lsdException w:name="Colorful List Accent 1" w:uiPriority="1584"/>
-    <w:lsdException w:name="Colorful Grid Accent 1" w:uiPriority="1585"/>
-    <w:lsdException w:name="Light Shading Accent 2" w:uiPriority="822"/>
-    <w:lsdException w:name="Light List Accent 2" w:uiPriority="823"/>
-    <w:lsdException w:name="Light Grid Accent 2" w:uiPriority="824"/>
-    <w:lsdException w:name="Medium Shading 1 Accent 2" w:uiPriority="825"/>
-    <w:lsdException w:name="Medium Shading 2 Accent 2" w:uiPriority="1432"/>
-    <w:lsdException w:name="Medium List 1 Accent 2" w:uiPriority="1433"/>
-    <w:lsdException w:name="Medium List 2 Accent 2" w:uiPriority="1536"/>
-    <w:lsdException w:name="Medium Grid 1 Accent 2" w:uiPriority="1537"/>
-    <w:lsdException w:name="Medium Grid 2 Accent 2" w:uiPriority="1544"/>
-    <w:lsdException w:name="Medium Grid 3 Accent 2" w:uiPriority="1545"/>
-    <w:lsdException w:name="Dark List Accent 2" w:uiPriority="1576"/>
-    <w:lsdException w:name="Colorful Shading Accent 2" w:uiPriority="1577"/>
-    <w:lsdException w:name="Colorful List Accent 2" w:uiPriority="1584"/>
-    <w:lsdException w:name="Colorful Grid Accent 2" w:uiPriority="1585"/>
-    <w:lsdException w:name="Light Shading Accent 3" w:uiPriority="822"/>
-    <w:lsdException w:name="Light List Accent 3" w:uiPriority="823"/>
-    <w:lsdException w:name="Light Grid Accent 3" w:uiPriority="824"/>
-    <w:lsdException w:name="Medium Shading 1 Accent 3" w:uiPriority="825"/>
-    <w:lsdException w:name="Medium Shading 2 Accent 3" w:uiPriority="1432"/>
-    <w:lsdException w:name="Medium List 1 Accent 3" w:uiPriority="1433"/>
-    <w:lsdException w:name="Medium List 2 Accent 3" w:uiPriority="1536"/>
-    <w:lsdException w:name="Medium Grid 1 Accent 3" w:uiPriority="1537"/>
-    <w:lsdException w:name="Medium Grid 2 Accent 3" w:uiPriority="1544"/>
-    <w:lsdException w:name="Medium Grid 3 Accent 3" w:uiPriority="1545"/>
-    <w:lsdException w:name="Dark List Accent 3" w:uiPriority="1576"/>
-    <w:lsdException w:name="Colorful Shading Accent 3" w:uiPriority="1577"/>
-    <w:lsdException w:name="Colorful List Accent 3" w:uiPriority="1584"/>
-    <w:lsdException w:name="Colorful Grid Accent 3" w:uiPriority="1585"/>
-    <w:lsdException w:name="Light Shading Accent 4" w:uiPriority="822"/>
-    <w:lsdException w:name="Light List Accent 4" w:uiPriority="823"/>
-    <w:lsdException w:name="Light Grid Accent 4" w:uiPriority="824"/>
-    <w:lsdException w:name="Medium Shading 1 Accent 4" w:uiPriority="825"/>
-    <w:lsdException w:name="Medium Shading 2 Accent 4" w:uiPriority="1432"/>
-    <w:lsdException w:name="Medium List 1 Accent 4" w:uiPriority="1433"/>
-    <w:lsdException w:name="Medium List 2 Accent 4" w:uiPriority="1536"/>
-    <w:lsdException w:name="Medium Grid 1 Accent 4" w:uiPriority="1537"/>
-    <w:lsdException w:name="Medium Grid 2 Accent 4" w:uiPriority="1544"/>
-    <w:lsdException w:name="Medium Grid 3 Accent 4" w:uiPriority="1545"/>
-    <w:lsdException w:name="Dark List Accent 4" w:uiPriority="1576"/>
-    <w:lsdException w:name="Colorful Shading Accent 4" w:uiPriority="1577"/>
-    <w:lsdException w:name="Colorful List Accent 4" w:uiPriority="1584"/>
-    <w:lsdException w:name="Colorful Grid Accent 4" w:uiPriority="1585"/>
-    <w:lsdException w:name="Light Shading Accent 5" w:uiPriority="822"/>
-    <w:lsdException w:name="Light List Accent 5" w:uiPriority="823"/>
-    <w:lsdException w:name="Light Grid Accent 5" w:uiPriority="824"/>
-    <w:lsdException w:name="Medium Shading 1 Accent 5" w:uiPriority="825"/>
-    <w:lsdException w:name="Medium Shading 2 Accent 5" w:uiPriority="1432"/>
-    <w:lsdException w:name="Medium List 1 Accent 5" w:uiPriority="1433"/>
-    <w:lsdException w:name="Medium List 2 Accent 5" w:uiPriority="1536"/>
-    <w:lsdException w:name="Medium Grid 1 Accent 5" w:uiPriority="1537"/>
-    <w:lsdException w:name="Medium Grid 2 Accent 5" w:uiPriority="1544"/>
-    <w:lsdException w:name="Medium Grid 3 Accent 5" w:uiPriority="1545"/>
-    <w:lsdException w:name="Dark List Accent 5" w:uiPriority="1576"/>
-    <w:lsdException w:name="Colorful Shading Accent 5" w:uiPriority="1577"/>
-    <w:lsdException w:name="Colorful List Accent 5" w:uiPriority="1584"/>
-    <w:lsdException w:name="Colorful Grid Accent 5" w:uiPriority="1585"/>
-    <w:lsdException w:name="Light Shading Accent 6" w:uiPriority="822"/>
-    <w:lsdException w:name="Light List Accent 6" w:uiPriority="823"/>
-    <w:lsdException w:name="Light Grid Accent 6" w:uiPriority="824"/>
-    <w:lsdException w:name="Medium Shading 1 Accent 6" w:uiPriority="825"/>
-    <w:lsdException w:name="Medium Shading 2 Accent 6" w:uiPriority="1432"/>
-    <w:lsdException w:name="Medium List 1 Accent 6" w:uiPriority="1433"/>
-    <w:lsdException w:name="Medium List 2 Accent 6" w:uiPriority="1536"/>
-    <w:lsdException w:name="Medium Grid 1 Accent 6" w:uiPriority="1537"/>
-    <w:lsdException w:name="Medium Grid 2 Accent 6" w:uiPriority="1544"/>
-    <w:lsdException w:name="Medium Grid 3 Accent 6" w:uiPriority="1545"/>
-    <w:lsdException w:name="Dark List Accent 6" w:uiPriority="1576"/>
-    <w:lsdException w:name="Colorful Shading Accent 6" w:uiPriority="1577"/>
-    <w:lsdException w:name="Colorful List Accent 6" w:uiPriority="1584"/>
-    <w:lsdException w:name="Colorful Grid Accent 6" w:uiPriority="1585"/>
-    <w:lsdException w:name="Subtle Emphasis" w:uiPriority="85" w:qFormat="1"/>
-    <w:lsdException w:name="Intense Emphasis" w:uiPriority="129" w:qFormat="1"/>
-    <w:lsdException w:name="Subtle Reference" w:uiPriority="277" w:qFormat="1"/>
-    <w:lsdException w:name="Intense Reference" w:uiPriority="296" w:qFormat="1"/>
-    <w:lsdException w:name="Book Title" w:uiPriority="297" w:qFormat="1"/>
-    <w:lsdException w:name="Bibliography" w:semiHidden="1" w:uiPriority="307" w:unhideWhenUsed="1"/>
-    <w:lsdException w:name="TOC Heading" w:semiHidden="1" w:uiPriority="309" w:unhideWhenUsed="1" w:qFormat="1"/>
-    <w:lsdException w:name="Plain Table 1" w:uiPriority="599"/>
-    <w:lsdException w:name="Plain Table 2" w:uiPriority="600"/>
-    <w:lsdException w:name="Plain Table 3" w:uiPriority="601"/>
-    <w:lsdException w:name="Plain Table 4" w:uiPriority="608"/>
-    <w:lsdException w:name="Plain Table 5" w:uiPriority="609"/>
-    <w:lsdException w:name="Grid Table Light" w:uiPriority="598"/>
-    <w:lsdException w:name="Grid Table 1 Light" w:uiPriority="628"/>
-    <w:lsdException w:name="Grid Table 2" w:uiPriority="629"/>
-    <w:lsdException w:name="Grid Table 3" w:uiPriority="630"/>
-    <w:lsdException w:name="Grid Table 4" w:uiPriority="631"/>
-    <w:lsdException w:name="Grid Table 5 Dark" w:uiPriority="662"/>
-    <w:lsdException w:name="Grid Table 6 Colorful" w:uiPriority="663"/>
-    <w:lsdException w:name="Grid Table 7 Colorful" w:uiPriority="772"/>
-    <w:lsdException w:name="Grid Table 1 Light Accent 1" w:uiPriority="628"/>
-    <w:lsdException w:name="Grid Table 2 Accent 1" w:uiPriority="629"/>
-    <w:lsdException w:name="Grid Table 3 Accent 1" w:uiPriority="630"/>
-    <w:lsdException w:name="Grid Table 4 Accent 1" w:uiPriority="631"/>
-    <w:lsdException w:name="Grid Table 5 Dark Accent 1" w:uiPriority="662"/>
-    <w:lsdException w:name="Grid Table 6 Colorful Accent 1" w:uiPriority="663"/>
-    <w:lsdException w:name="Grid Table 7 Colorful Accent 1" w:uiPriority="772"/>
-    <w:lsdException w:name="Grid Table 1 Light Accent 2" w:uiPriority="628"/>
-    <w:lsdException w:name="Grid Table 2 Accent 2" w:uiPriority="629"/>
-    <w:lsdException w:name="Grid Table 3 Accent 2" w:uiPriority="630"/>
-    <w:lsdException w:name="Grid Table 4 Accent 2" w:uiPriority="631"/>
-    <w:lsdException w:name="Grid Table 5 Dark Accent 2" w:uiPriority="662"/>
-    <w:lsdException w:name="Grid Table 6 Colorful Accent 2" w:uiPriority="663"/>
-    <w:lsdException w:name="Grid Table 7 Colorful Accent 2" w:uiPriority="772"/>
-    <w:lsdException w:name="Grid Table 1 Light Accent 3" w:uiPriority="628"/>
-    <w:lsdException w:name="Grid Table 2 Accent 3" w:uiPriority="629"/>
-    <w:lsdException w:name="Grid Table 3 Accent 3" w:uiPriority="630"/>
-    <w:lsdException w:name="Grid Table 4 Accent 3" w:uiPriority="631"/>
-    <w:lsdException w:name="Grid Table 5 Dark Accent 3" w:uiPriority="662"/>
-    <w:lsdException w:name="Grid Table 6 Colorful Accent 3" w:uiPriority="663"/>
-    <w:lsdException w:name="Grid Table 7 Colorful Accent 3" w:uiPriority="772"/>
-    <w:lsdException w:name="Grid Table 1 Light Accent 4" w:uiPriority="628"/>
-    <w:lsdException w:name="Grid Table 2 Accent 4" w:uiPriority="629"/>
-    <w:lsdException w:name="Grid Table 3 Accent 4" w:uiPriority="630"/>
-    <w:lsdException w:name="Grid Table 4 Accent 4" w:uiPriority="631"/>
-    <w:lsdException w:name="Grid Table 5 Dark Accent 4" w:uiPriority="662"/>
-    <w:lsdException w:name="Grid Table 6 Colorful Accent 4" w:uiPriority="663"/>
-    <w:lsdException w:name="Grid Table 7 Colorful Accent 4" w:uiPriority="772"/>
-    <w:lsdException w:name="Grid Table 1 Light Accent 5" w:uiPriority="628"/>
-    <w:lsdException w:name="Grid Table 2 Accent 5" w:uiPriority="629"/>
-    <w:lsdException w:name="Grid Table 3 Accent 5" w:uiPriority="630"/>
-    <w:lsdException w:name="Grid Table 4 Accent 5" w:uiPriority="631"/>
-    <w:lsdException w:name="Grid Table 5 Dark Accent 5" w:uiPriority="662"/>
-    <w:lsdException w:name="Grid Table 6 Colorful Accent 5" w:uiPriority="663"/>
-    <w:lsdException w:name="Grid Table 7 Colorful Accent 5" w:uiPriority="772"/>
-    <w:lsdException w:name="Grid Table 1 Light Accent 6" w:uiPriority="628"/>
-    <w:lsdException w:name="Grid Table 2 Accent 6" w:uiPriority="629"/>
-    <w:lsdException w:name="Grid Table 3 Accent 6" w:uiPriority="630"/>
-    <w:lsdException w:name="Grid Table 4 Accent 6" w:uiPriority="631"/>
-    <w:lsdException w:name="Grid Table 5 Dark Accent 6" w:uiPriority="662"/>
-    <w:lsdException w:name="Grid Table 6 Colorful Accent 6" w:uiPriority="663"/>
-    <w:lsdException w:name="Grid Table 7 Colorful Accent 6" w:uiPriority="772"/>
-    <w:lsdException w:name="List Table 1 Light" w:uiPriority="628"/>
-    <w:lsdException w:name="List Table 2" w:uiPriority="629"/>
-    <w:lsdException w:name="List Table 3" w:uiPriority="630"/>
-    <w:lsdException w:name="List Table 4" w:uiPriority="631"/>
-    <w:lsdException w:name="List Table 5 Dark" w:uiPriority="662"/>
-    <w:lsdException w:name="List Table 6 Colorful" w:uiPriority="663"/>
-    <w:lsdException w:name="List Table 7 Colorful" w:uiPriority="772"/>
-    <w:lsdException w:name="List Table 1 Light Accent 1" w:uiPriority="628"/>
-    <w:lsdException w:name="List Table 2 Accent 1" w:uiPriority="629"/>
-    <w:lsdException w:name="List Table 3 Accent 1" w:uiPriority="630"/>
-    <w:lsdException w:name="List Table 4 Accent 1" w:uiPriority="631"/>
-    <w:lsdException w:name="List Table 5 Dark Accent 1" w:uiPriority="662"/>
-    <w:lsdException w:name="List Table 6 Colorful Accent 1" w:uiPriority="663"/>
-    <w:lsdException w:name="List Table 7 Colorful Accent 1" w:uiPriority="772"/>
-    <w:lsdException w:name="List Table 1 Light Accent 2" w:uiPriority="628"/>
-    <w:lsdException w:name="List Table 2 Accent 2" w:uiPriority="629"/>
-    <w:lsdException w:name="List Table 3 Accent 2" w:uiPriority="630"/>
-    <w:lsdException w:name="List Table 4 Accent 2" w:uiPriority="631"/>
-    <w:lsdException w:name="List Table 5 Dark Accent 2" w:uiPriority="662"/>
-    <w:lsdException w:name="List Table 6 Colorful Accent 2" w:uiPriority="663"/>
-    <w:lsdException w:name="List Table 7 Colorful Accent 2" w:uiPriority="772"/>
-    <w:lsdException w:name="List Table 1 Light Accent 3" w:uiPriority="628"/>
-    <w:lsdException w:name="List Table 2 Accent 3" w:uiPriority="629"/>
-    <w:lsdException w:name="List Table 3 Accent 3" w:uiPriority="630"/>
-    <w:lsdException w:name="List Table 4 Accent 3" w:uiPriority="631"/>
-    <w:lsdException w:name="List Table 5 Dark Accent 3" w:uiPriority="662"/>
-    <w:lsdException w:name="List Table 6 Colorful Accent 3" w:uiPriority="663"/>
-    <w:lsdException w:name="List Table 7 Colorful Accent 3" w:uiPriority="772"/>
-    <w:lsdException w:name="List Table 1 Light Accent 4" w:uiPriority="628"/>
-    <w:lsdException w:name="List Table 2 Accent 4" w:uiPriority="629"/>
-    <w:lsdException w:name="List Table 3 Accent 4" w:uiPriority="630"/>
-    <w:lsdException w:name="List Table 4 Accent 4" w:uiPriority="631"/>
-    <w:lsdException w:name="List Table 5 Dark Accent 4" w:uiPriority="662"/>
-    <w:lsdException w:name="List Table 6 Colorful Accent 4" w:uiPriority="663"/>
-    <w:lsdException w:name="List Table 7 Colorful Accent 4" w:uiPriority="772"/>
-    <w:lsdException w:name="List Table 1 Light Accent 5" w:uiPriority="628"/>
-    <w:lsdException w:name="List Table 2 Accent 5" w:uiPriority="629"/>
-    <w:lsdException w:name="List Table 3 Accent 5" w:uiPriority="630"/>
-    <w:lsdException w:name="List Table 4 Accent 5" w:uiPriority="631"/>
-    <w:lsdException w:name="List Table 5 Dark Accent 5" w:uiPriority="662"/>
-    <w:lsdException w:name="List Table 6 Colorful Accent 5" w:uiPriority="663"/>
-    <w:lsdException w:name="List Table 7 Colorful Accent 5" w:uiPriority="772"/>
-    <w:lsdException w:name="List Table 1 Light Accent 6" w:uiPriority="628"/>
-    <w:lsdException w:name="List Table 2 Accent 6" w:uiPriority="629"/>
-    <w:lsdException w:name="List Table 3 Accent 6" w:uiPriority="630"/>
-    <w:lsdException w:name="List Table 4 Accent 6" w:uiPriority="631"/>
-    <w:lsdException w:name="List Table 5 Dark Accent 6" w:uiPriority="662"/>
-    <w:lsdException w:name="List Table 6 Colorful Accent 6" w:uiPriority="663"/>
-    <w:lsdException w:name="List Table 7 Colorful Accent 6" w:uiPriority="772"/>
+    <w:lsdException w:name="List Paragraph" w:uiPriority="772" w:qFormat="1"/>
+    <w:lsdException w:name="Quote" w:uiPriority="599" w:qFormat="1"/>
+    <w:lsdException w:name="Intense Quote" w:uiPriority="630" w:qFormat="1"/>
+    <w:lsdException w:name="Medium List 2 Accent 1" w:uiPriority="5430"/>
+    <w:lsdException w:name="Medium Grid 1 Accent 1" w:uiPriority="5431"/>
+    <w:lsdException w:name="Medium Grid 2 Accent 1" w:uiPriority="5444"/>
+    <w:lsdException w:name="Medium Grid 3 Accent 1" w:uiPriority="5445"/>
+    <w:lsdException w:name="Dark List Accent 1" w:uiPriority="5494"/>
+    <w:lsdException w:name="Colorful Shading Accent 1" w:uiPriority="5495"/>
+    <w:lsdException w:name="Colorful List Accent 1" w:uiPriority="5508"/>
+    <w:lsdException w:name="Colorful Grid Accent 1" w:uiPriority="5509"/>
+    <w:lsdException w:name="Light Shading Accent 2" w:uiPriority="2082"/>
+    <w:lsdException w:name="Light List Accent 2" w:uiPriority="2083"/>
+    <w:lsdException w:name="Light Grid Accent 2" w:uiPriority="2084"/>
+    <w:lsdException w:name="Medium Shading 1 Accent 2" w:uiPriority="2085"/>
+    <w:lsdException w:name="Medium Shading 2 Accent 2" w:uiPriority="5170"/>
+    <w:lsdException w:name="Medium List 1 Accent 2" w:uiPriority="5171"/>
+    <w:lsdException w:name="Medium List 2 Accent 2" w:uiPriority="5430"/>
+    <w:lsdException w:name="Medium Grid 1 Accent 2" w:uiPriority="5431"/>
+    <w:lsdException w:name="Medium Grid 2 Accent 2" w:uiPriority="5444"/>
+    <w:lsdException w:name="Medium Grid 3 Accent 2" w:uiPriority="5445"/>
+    <w:lsdException w:name="Dark List Accent 2" w:uiPriority="5494"/>
+    <w:lsdException w:name="Colorful Shading Accent 2" w:uiPriority="5495"/>
+    <w:lsdException w:name="Colorful List Accent 2" w:uiPriority="5508"/>
+    <w:lsdException w:name="Colorful Grid Accent 2" w:uiPriority="5509"/>
+    <w:lsdException w:name="Light Shading Accent 3" w:uiPriority="2082"/>
+    <w:lsdException w:name="Light List Accent 3" w:uiPriority="2083"/>
+    <w:lsdException w:name="Light Grid Accent 3" w:uiPriority="2084"/>
+    <w:lsdException w:name="Medium Shading 1 Accent 3" w:uiPriority="2085"/>
+    <w:lsdException w:name="Medium Shading 2 Accent 3" w:uiPriority="5170"/>
+    <w:lsdException w:name="Medium List 1 Accent 3" w:uiPriority="5171"/>
+    <w:lsdException w:name="Medium List 2 Accent 3" w:uiPriority="5430"/>
+    <w:lsdException w:name="Medium Grid 1 Accent 3" w:uiPriority="5431"/>
+    <w:lsdException w:name="Medium Grid 2 Accent 3" w:uiPriority="5444"/>
+    <w:lsdException w:name="Medium Grid 3 Accent 3" w:uiPriority="5445"/>
+    <w:lsdException w:name="Dark List Accent 3" w:uiPriority="5494"/>
+    <w:lsdException w:name="Colorful Shading Accent 3" w:uiPriority="5495"/>
+    <w:lsdException w:name="Colorful List Accent 3" w:uiPriority="5508"/>
+    <w:lsdException w:name="Colorful Grid Accent 3" w:uiPriority="5509"/>
+    <w:lsdException w:name="Light Shading Accent 4" w:uiPriority="2082"/>
+    <w:lsdException w:name="Light List Accent 4" w:uiPriority="2083"/>
+    <w:lsdException w:name="Light Grid Accent 4" w:uiPriority="2084"/>
+    <w:lsdException w:name="Medium Shading 1 Accent 4" w:uiPriority="2085"/>
+    <w:lsdException w:name="Medium Shading 2 Accent 4" w:uiPriority="5170"/>
+    <w:lsdException w:name="Medium List 1 Accent 4" w:uiPriority="5171"/>
+    <w:lsdException w:name="Medium List 2 Accent 4" w:uiPriority="5430"/>
+    <w:lsdException w:name="Medium Grid 1 Accent 4" w:uiPriority="5431"/>
+    <w:lsdException w:name="Medium Grid 2 Accent 4" w:uiPriority="5444"/>
+    <w:lsdException w:name="Medium Grid 3 Accent 4" w:uiPriority="5445"/>
+    <w:lsdException w:name="Dark List Accent 4" w:uiPriority="5494"/>
+    <w:lsdException w:name="Colorful Shading Accent 4" w:uiPriority="5495"/>
+    <w:lsdException w:name="Colorful List Accent 4" w:uiPriority="5508"/>
+    <w:lsdException w:name="Colorful Grid Accent 4" w:uiPriority="5509"/>
+    <w:lsdException w:name="Light Shading Accent 5" w:uiPriority="2082"/>
+    <w:lsdException w:name="Light List Accent 5" w:uiPriority="2083"/>
+    <w:lsdException w:name="Light Grid Accent 5" w:uiPriority="2084"/>
+    <w:lsdException w:name="Medium Shading 1 Accent 5" w:uiPriority="2085"/>
+    <w:lsdException w:name="Medium Shading 2 Accent 5" w:uiPriority="5170"/>
+    <w:lsdException w:name="Medium List 1 Accent 5" w:uiPriority="5171"/>
+    <w:lsdException w:name="Medium List 2 Accent 5" w:uiPriority="5430"/>
+    <w:lsdException w:name="Medium Grid 1 Accent 5" w:uiPriority="5431"/>
+    <w:lsdException w:name="Medium Grid 2 Accent 5" w:uiPriority="5444"/>
+    <w:lsdException w:name="Medium Grid 3 Accent 5" w:uiPriority="5445"/>
+    <w:lsdException w:name="Dark List Accent 5" w:uiPriority="5494"/>
+    <w:lsdException w:name="Colorful Shading Accent 5" w:uiPriority="5495"/>
+    <w:lsdException w:name="Colorful List Accent 5" w:uiPriority="5508"/>
+    <w:lsdException w:name="Colorful Grid Accent 5" w:uiPriority="5509"/>
+    <w:lsdException w:name="Light Shading Accent 6" w:uiPriority="2082"/>
+    <w:lsdException w:name="Light List Accent 6" w:uiPriority="2083"/>
+    <w:lsdException w:name="Light Grid Accent 6" w:uiPriority="2084"/>
+    <w:lsdException w:name="Medium Shading 1 Accent 6" w:uiPriority="2085"/>
+    <w:lsdException w:name="Medium Shading 2 Accent 6" w:uiPriority="5170"/>
+    <w:lsdException w:name="Medium List 1 Accent 6" w:uiPriority="5171"/>
+    <w:lsdException w:name="Medium List 2 Accent 6" w:uiPriority="5430"/>
+    <w:lsdException w:name="Medium Grid 1 Accent 6" w:uiPriority="5431"/>
+    <w:lsdException w:name="Medium Grid 2 Accent 6" w:uiPriority="5444"/>
+    <w:lsdException w:name="Medium Grid 3 Accent 6" w:uiPriority="5445"/>
+    <w:lsdException w:name="Dark List Accent 6" w:uiPriority="5494"/>
+    <w:lsdException w:name="Colorful Shading Accent 6" w:uiPriority="5495"/>
+    <w:lsdException w:name="Colorful List Accent 6" w:uiPriority="5508"/>
+    <w:lsdException w:name="Colorful Grid Accent 6" w:uiPriority="5509"/>
+    <w:lsdException w:name="Subtle Emphasis" w:uiPriority="133" w:qFormat="1"/>
+    <w:lsdException w:name="Intense Emphasis" w:uiPriority="297" w:qFormat="1"/>
+    <w:lsdException w:name="Subtle Reference" w:uiPriority="631" w:qFormat="1"/>
+    <w:lsdException w:name="Intense Reference" w:uiPriority="662" w:qFormat="1"/>
+    <w:lsdException w:name="Book Title" w:uiPriority="663" w:qFormat="1"/>
+    <w:lsdException w:name="Bibliography" w:semiHidden="1" w:uiPriority="775" w:unhideWhenUsed="1"/>
+    <w:lsdException w:name="TOC Heading" w:semiHidden="1" w:uiPriority="777" w:unhideWhenUsed="1" w:qFormat="1"/>
+    <w:lsdException w:name="Plain Table 1" w:uiPriority="1433"/>
+    <w:lsdException w:name="Plain Table 2" w:uiPriority="1536"/>
+    <w:lsdException w:name="Plain Table 3" w:uiPriority="1537"/>
+    <w:lsdException w:name="Plain Table 4" w:uiPriority="1544"/>
+    <w:lsdException w:name="Plain Table 5" w:uiPriority="1545"/>
+    <w:lsdException w:name="Grid Table Light" w:uiPriority="1432"/>
+    <w:lsdException w:name="Grid Table 1 Light" w:uiPriority="1576"/>
+    <w:lsdException w:name="Grid Table 2" w:uiPriority="1577"/>
+    <w:lsdException w:name="Grid Table 3" w:uiPriority="1584"/>
+    <w:lsdException w:name="Grid Table 4" w:uiPriority="1585"/>
+    <w:lsdException w:name="Grid Table 5 Dark" w:uiPriority="1634"/>
+    <w:lsdException w:name="Grid Table 6 Colorful" w:uiPriority="1635"/>
+    <w:lsdException w:name="Grid Table 7 Colorful" w:uiPriority="1906"/>
+    <w:lsdException w:name="Grid Table 1 Light Accent 1" w:uiPriority="1576"/>
+    <w:lsdException w:name="Grid Table 2 Accent 1" w:uiPriority="1577"/>
+    <w:lsdException w:name="Grid Table 3 Accent 1" w:uiPriority="1584"/>
+    <w:lsdException w:name="Grid Table 4 Accent 1" w:uiPriority="1585"/>
+    <w:lsdException w:name="Grid Table 5 Dark Accent 1" w:uiPriority="1634"/>
+    <w:lsdException w:name="Grid Table 6 Colorful Accent 1" w:uiPriority="1635"/>
+    <w:lsdException w:name="Grid Table 7 Colorful Accent 1" w:uiPriority="1906"/>
+    <w:lsdException w:name="Grid Table 1 Light Accent 2" w:uiPriority="1576"/>
+    <w:lsdException w:name="Grid Table 2 Accent 2" w:uiPriority="1577"/>
+    <w:lsdException w:name="Grid Table 3 Accent 2" w:uiPriority="1584"/>
+    <w:lsdException w:name="Grid Table 4 Accent 2" w:uiPriority="1585"/>
+    <w:lsdException w:name="Grid Table 5 Dark Accent 2" w:uiPriority="1634"/>
+    <w:lsdException w:name="Grid Table 6 Colorful Accent 2" w:uiPriority="1635"/>
+    <w:lsdException w:name="Grid Table 7 Colorful Accent 2" w:uiPriority="1906"/>
+    <w:lsdException w:name="Grid Table 1 Light Accent 3" w:uiPriority="1576"/>
+    <w:lsdException w:name="Grid Table 2 Accent 3" w:uiPriority="1577"/>
+    <w:lsdException w:name="Grid Table 3 Accent 3" w:uiPriority="1584"/>
+    <w:lsdException w:name="Grid Table 4 Accent 3" w:uiPriority="1585"/>
+    <w:lsdException w:name="Grid Table 5 Dark Accent 3" w:uiPriority="1634"/>
+    <w:lsdException w:name="Grid Table 6 Colorful Accent 3" w:uiPriority="1635"/>
+    <w:lsdException w:name="Grid Table 7 Colorful Accent 3" w:uiPriority="1906"/>
+    <w:lsdException w:name="Grid Table 1 Light Accent 4" w:uiPriority="1576"/>
+    <w:lsdException w:name="Grid Table 2 Accent 4" w:uiPriority="1577"/>
+    <w:lsdException w:name="Grid Table 3 Accent 4" w:uiPriority="1584"/>
+    <w:lsdException w:name="Grid Table 4 Accent 4" w:uiPriority="1585"/>
+    <w:lsdException w:name="Grid Table 5 Dark Accent 4" w:uiPriority="1634"/>
+    <w:lsdException w:name="Grid Table 6 Colorful Accent 4" w:uiPriority="1635"/>
+    <w:lsdException w:name="Grid Table 7 Colorful Accent 4" w:uiPriority="1906"/>
+    <w:lsdException w:name="Grid Table 1 Light Accent 5" w:uiPriority="1576"/>
+    <w:lsdException w:name="Grid Table 2 Accent 5" w:uiPriority="1577"/>
+    <w:lsdException w:name="Grid Table 3 Accent 5" w:uiPriority="1584"/>
+    <w:lsdException w:name="Grid Table 4 Accent 5" w:uiPriority="1585"/>
+    <w:lsdException w:name="Grid Table 5 Dark Accent 5" w:uiPriority="1634"/>
+    <w:lsdException w:name="Grid Table 6 Colorful Accent 5" w:uiPriority="1635"/>
+    <w:lsdException w:name="Grid Table 7 Colorful Accent 5" w:uiPriority="1906"/>
+    <w:lsdException w:name="Grid Table 1 Light Accent 6" w:uiPriority="1576"/>
+    <w:lsdException w:name="Grid Table 2 Accent 6" w:uiPriority="1577"/>
+    <w:lsdException w:name="Grid Table 3 Accent 6" w:uiPriority="1584"/>
+    <w:lsdException w:name="Grid Table 4 Accent 6" w:uiPriority="1585"/>
+    <w:lsdException w:name="Grid Table 5 Dark Accent 6" w:uiPriority="1634"/>
+    <w:lsdException w:name="Grid Table 6 Colorful Accent 6" w:uiPriority="1635"/>
+    <w:lsdException w:name="Grid Table 7 Colorful Accent 6" w:uiPriority="1906"/>
+    <w:lsdException w:name="List Table 1 Light" w:uiPriority="1576"/>
+    <w:lsdException w:name="List Table 2" w:uiPriority="1577"/>
+    <w:lsdException w:name="List Table 3" w:uiPriority="1584"/>
+    <w:lsdException w:name="List Table 4" w:uiPriority="1585"/>
+    <w:lsdException w:name="List Table 5 Dark" w:uiPriority="1634"/>
+    <w:lsdException w:name="List Table 6 Colorful" w:uiPriority="1635"/>
+    <w:lsdException w:name="List Table 7 Colorful" w:uiPriority="1906"/>
+    <w:lsdException w:name="List Table 1 Light Accent 1" w:uiPriority="1576"/>
+    <w:lsdException w:name="List Table 2 Accent 1" w:uiPriority="1577"/>
+    <w:lsdException w:name="List Table 3 Accent 1" w:uiPriority="1584"/>
+    <w:lsdException w:name="List Table 4 Accent 1" w:uiPriority="1585"/>
+    <w:lsdException w:name="List Table 5 Dark Accent 1" w:uiPriority="1634"/>
+    <w:lsdException w:name="List Table 6 Colorful Accent 1" w:uiPriority="1635"/>
+    <w:lsdException w:name="List Table 7 Colorful Accent 1" w:uiPriority="1906"/>
+    <w:lsdException w:name="List Table 1 Light Accent 2" w:uiPriority="1576"/>
+    <w:lsdException w:name="List Table 2 Accent 2" w:uiPriority="1577"/>
+    <w:lsdException w:name="List Table 3 Accent 2" w:uiPriority="1584"/>
+    <w:lsdException w:name="List Table 4 Accent 2" w:uiPriority="1585"/>
+    <w:lsdException w:name="List Table 5 Dark Accent 2" w:uiPriority="1634"/>
+    <w:lsdException w:name="List Table 6 Colorful Accent 2" w:uiPriority="1635"/>
+    <w:lsdException w:name="List Table 7 Colorful Accent 2" w:uiPriority="1906"/>
+    <w:lsdException w:name="List Table 1 Light Accent 3" w:uiPriority="1576"/>
+    <w:lsdException w:name="List Table 2 Accent 3" w:uiPriority="1577"/>
+    <w:lsdException w:name="List Table 3 Accent 3" w:uiPriority="1584"/>
+    <w:lsdException w:name="List Table 4 Accent 3" w:uiPriority="1585"/>
+    <w:lsdException w:name="List Table 5 Dark Accent 3" w:uiPriority="1634"/>
+    <w:lsdException w:name="List Table 6 Colorful Accent 3" w:uiPriority="1635"/>
+    <w:lsdException w:name="List Table 7 Colorful Accent 3" w:uiPriority="1906"/>
+    <w:lsdException w:name="List Table 1 Light Accent 4" w:uiPriority="1576"/>
+    <w:lsdException w:name="List Table 2 Accent 4" w:uiPriority="1577"/>
+    <w:lsdException w:name="List Table 3 Accent 4" w:uiPriority="1584"/>
+    <w:lsdException w:name="List Table 4 Accent 4" w:uiPriority="1585"/>
+    <w:lsdException w:name="List Table 5 Dark Accent 4" w:uiPriority="1634"/>
+    <w:lsdException w:name="List Table 6 Colorful Accent 4" w:uiPriority="1635"/>
+    <w:lsdException w:name="List Table 7 Colorful Accent 4" w:uiPriority="1906"/>
+    <w:lsdException w:name="List Table 1 Light Accent 5" w:uiPriority="1576"/>
+    <w:lsdException w:name="List Table 2 Accent 5" w:uiPriority="1577"/>
+    <w:lsdException w:name="List Table 3 Accent 5" w:uiPriority="1584"/>
+    <w:lsdException w:name="List Table 4 Accent 5" w:uiPriority="1585"/>
+    <w:lsdException w:name="List Table 5 Dark Accent 5" w:uiPriority="1634"/>
+    <w:lsdException w:name="List Table 6 Colorful Accent 5" w:uiPriority="1635"/>
+    <w:lsdException w:name="List Table 7 Colorful Accent 5" w:uiPriority="1906"/>
+    <w:lsdException w:name="List Table 1 Light Accent 6" w:uiPriority="1576"/>
+    <w:lsdException w:name="List Table 2 Accent 6" w:uiPriority="1577"/>
+    <w:lsdException w:name="List Table 3 Accent 6" w:uiPriority="1584"/>
+    <w:lsdException w:name="List Table 4 Accent 6" w:uiPriority="1585"/>
+    <w:lsdException w:name="List Table 5 Dark Accent 6" w:uiPriority="1634"/>
+    <w:lsdException w:name="List Table 6 Colorful Accent 6" w:uiPriority="1635"/>
+    <w:lsdException w:name="List Table 7 Colorful Accent 6" w:uiPriority="1906"/>
   </w:latentStyles>
   <w:style w:type="paragraph" w:styleId="a2">
     <w:name w:val="Normal"/>

--- a/개인연구/Research_report.docx
+++ b/개인연구/Research_report.docx
@@ -14130,7 +14130,7 @@
           <wp:inline distT="0" distB="0" distL="0" distR="0">
             <wp:extent cx="4320540" cy="1209750"/>
             <wp:effectExtent l="0" t="0" r="0" b="0"/>
-            <wp:docPr id="1026" name="shape1026" hidden="0"/>
+            <wp:docPr id="1025" name="shape1025" hidden="0"/>
             <wp:cNvGraphicFramePr/>
             <a:graphic xmlns:a="http://schemas.openxmlformats.org/drawingml/2006/main">
               <a:graphicData uri="http://schemas.openxmlformats.org/drawingml/2006/picture">
@@ -14279,7 +14279,7 @@
           <wp:inline distT="0" distB="0" distL="0" distR="0">
             <wp:extent cx="4320540" cy="424852"/>
             <wp:effectExtent l="0" t="0" r="0" b="0"/>
-            <wp:docPr id="1027" name="shape1027" hidden="0"/>
+            <wp:docPr id="1026" name="shape1026" hidden="0"/>
             <wp:cNvGraphicFramePr/>
             <a:graphic xmlns:a="http://schemas.openxmlformats.org/drawingml/2006/main">
               <a:graphicData uri="http://schemas.openxmlformats.org/drawingml/2006/picture">
@@ -14456,7 +14456,7 @@
           <wp:inline distT="0" distB="0" distL="0" distR="0">
             <wp:extent cx="4320540" cy="1281760"/>
             <wp:effectExtent l="0" t="0" r="0" b="0"/>
-            <wp:docPr id="1028" name="shape1028" hidden="0"/>
+            <wp:docPr id="1027" name="shape1027" hidden="0"/>
             <wp:cNvGraphicFramePr/>
             <a:graphic xmlns:a="http://schemas.openxmlformats.org/drawingml/2006/main">
               <a:graphicData uri="http://schemas.openxmlformats.org/drawingml/2006/picture">
@@ -14902,7 +14902,7 @@
                   <wp:extent cx="1092444" cy="214679"/>
                   <wp:effectExtent l="0" t="0" r="0" b="0"/>
                   <wp:wrapNone/>
-                  <wp:docPr id="1029" name="shape1029" hidden="0"/>
+                  <wp:docPr id="1028" name="shape1028" hidden="0"/>
                   <wp:cNvGraphicFramePr/>
                   <a:graphic xmlns:a="http://schemas.openxmlformats.org/drawingml/2006/main">
                     <a:graphicData uri="http://schemas.openxmlformats.org/drawingml/2006/picture">
@@ -15100,7 +15100,7 @@
                   <wp:extent cx="1191357" cy="214679"/>
                   <wp:effectExtent l="0" t="0" r="0" b="0"/>
                   <wp:wrapNone/>
-                  <wp:docPr id="1030" name="shape1030" hidden="0"/>
+                  <wp:docPr id="1029" name="shape1029" hidden="0"/>
                   <wp:cNvGraphicFramePr/>
                   <a:graphic xmlns:a="http://schemas.openxmlformats.org/drawingml/2006/main">
                     <a:graphicData uri="http://schemas.openxmlformats.org/drawingml/2006/picture">
@@ -15298,7 +15298,7 @@
                   <wp:extent cx="1077058" cy="286484"/>
                   <wp:effectExtent l="0" t="0" r="0" b="0"/>
                   <wp:wrapNone/>
-                  <wp:docPr id="1031" name="shape1031" hidden="0"/>
+                  <wp:docPr id="1030" name="shape1030" hidden="0"/>
                   <wp:cNvGraphicFramePr/>
                   <a:graphic xmlns:a="http://schemas.openxmlformats.org/drawingml/2006/main">
                     <a:graphicData uri="http://schemas.openxmlformats.org/drawingml/2006/picture">
@@ -15338,7 +15338,7 @@
                 <wp:inline distT="0" distB="0" distL="0" distR="0">
                   <wp:extent cx="0" cy="0"/>
                   <wp:effectExtent l="0" t="0" r="0" b="0"/>
-                  <wp:docPr id="1032" name="shape1032" hidden="0"/>
+                  <wp:docPr id="1031" name="shape1031" hidden="0"/>
                   <wp:cNvGraphicFramePr/>
                   <a:graphic xmlns:a="http://schemas.openxmlformats.org/drawingml/2006/main">
                     <a:graphicData uri="http://schemas.openxmlformats.org/drawingml/2006/picture">
@@ -15459,7 +15459,7 @@
                 <wp:inline distT="0" distB="0" distL="0" distR="0">
                   <wp:extent cx="394188" cy="191234"/>
                   <wp:effectExtent l="0" t="0" r="0" b="0"/>
-                  <wp:docPr id="1033" name="shape1033" hidden="0"/>
+                  <wp:docPr id="1032" name="shape1032" hidden="0"/>
                   <wp:cNvGraphicFramePr/>
                   <a:graphic xmlns:a="http://schemas.openxmlformats.org/drawingml/2006/main">
                     <a:graphicData uri="http://schemas.openxmlformats.org/drawingml/2006/picture">
@@ -15605,7 +15605,7 @@
                   <wp:extent cx="904142" cy="293811"/>
                   <wp:effectExtent l="0" t="0" r="0" b="0"/>
                   <wp:wrapNone/>
-                  <wp:docPr id="1034" name="shape1034" hidden="0"/>
+                  <wp:docPr id="1033" name="shape1033" hidden="0"/>
                   <wp:cNvGraphicFramePr/>
                   <a:graphic xmlns:a="http://schemas.openxmlformats.org/drawingml/2006/main">
                     <a:graphicData uri="http://schemas.openxmlformats.org/drawingml/2006/picture">
@@ -15729,7 +15729,7 @@
                 <wp:inline distT="0" distB="0" distL="0" distR="0">
                   <wp:extent cx="394188" cy="191234"/>
                   <wp:effectExtent l="0" t="0" r="0" b="0"/>
-                  <wp:docPr id="1035" name="shape1035" hidden="0"/>
+                  <wp:docPr id="1034" name="shape1034" hidden="0"/>
                   <wp:cNvGraphicFramePr/>
                   <a:graphic xmlns:a="http://schemas.openxmlformats.org/drawingml/2006/main">
                     <a:graphicData uri="http://schemas.openxmlformats.org/drawingml/2006/picture">
@@ -18155,7 +18155,7 @@
           <wp:inline distT="0" distB="0" distL="0" distR="0">
             <wp:extent cx="5400675" cy="2565709"/>
             <wp:effectExtent l="0" t="0" r="0" b="0"/>
-            <wp:docPr id="1036" name="shape1036" hidden="0"/>
+            <wp:docPr id="1035" name="shape1035" hidden="0"/>
             <wp:cNvGraphicFramePr/>
             <a:graphic xmlns:a="http://schemas.openxmlformats.org/drawingml/2006/main">
               <a:graphicData uri="http://schemas.openxmlformats.org/drawingml/2006/picture">
@@ -18282,7 +18282,7 @@
           <wp:inline distT="0" distB="0" distL="0" distR="0">
             <wp:extent cx="5400675" cy="2563314"/>
             <wp:effectExtent l="0" t="0" r="0" b="0"/>
-            <wp:docPr id="1037" name="shape1037" hidden="0"/>
+            <wp:docPr id="1036" name="shape1036" hidden="0"/>
             <wp:cNvGraphicFramePr/>
             <a:graphic xmlns:a="http://schemas.openxmlformats.org/drawingml/2006/main">
               <a:graphicData uri="http://schemas.openxmlformats.org/drawingml/2006/picture">
@@ -18412,7 +18412,7 @@
           <wp:inline distT="0" distB="0" distL="0" distR="0">
             <wp:extent cx="5400675" cy="2556733"/>
             <wp:effectExtent l="0" t="0" r="0" b="0"/>
-            <wp:docPr id="1038" name="shape1038" hidden="0"/>
+            <wp:docPr id="1037" name="shape1037" hidden="0"/>
             <wp:cNvGraphicFramePr/>
             <a:graphic xmlns:a="http://schemas.openxmlformats.org/drawingml/2006/main">
               <a:graphicData uri="http://schemas.openxmlformats.org/drawingml/2006/picture">
@@ -18623,7 +18623,7 @@
           <wp:inline distT="0" distB="0" distL="0" distR="0">
             <wp:extent cx="5400675" cy="2565709"/>
             <wp:effectExtent l="0" t="0" r="0" b="0"/>
-            <wp:docPr id="1039" name="shape1039" hidden="0"/>
+            <wp:docPr id="1038" name="shape1038" hidden="0"/>
             <wp:cNvGraphicFramePr/>
             <a:graphic xmlns:a="http://schemas.openxmlformats.org/drawingml/2006/main">
               <a:graphicData uri="http://schemas.openxmlformats.org/drawingml/2006/picture">
@@ -18753,7 +18753,7 @@
           <wp:inline distT="0" distB="0" distL="0" distR="0">
             <wp:extent cx="5400675" cy="2565709"/>
             <wp:effectExtent l="0" t="0" r="0" b="0"/>
-            <wp:docPr id="1040" name="shape1040" hidden="0"/>
+            <wp:docPr id="1039" name="shape1039" hidden="0"/>
             <wp:cNvGraphicFramePr/>
             <a:graphic xmlns:a="http://schemas.openxmlformats.org/drawingml/2006/main">
               <a:graphicData uri="http://schemas.openxmlformats.org/drawingml/2006/picture">
@@ -18964,7 +18964,7 @@
           <wp:inline distT="0" distB="0" distL="0" distR="0">
             <wp:extent cx="5400675" cy="2581265"/>
             <wp:effectExtent l="0" t="0" r="0" b="0"/>
-            <wp:docPr id="1041" name="shape1041" hidden="0"/>
+            <wp:docPr id="1040" name="shape1040" hidden="0"/>
             <wp:cNvGraphicFramePr/>
             <a:graphic xmlns:a="http://schemas.openxmlformats.org/drawingml/2006/main">
               <a:graphicData uri="http://schemas.openxmlformats.org/drawingml/2006/picture">
@@ -29909,22 +29909,22 @@
     <w:lsdException w:name="index 7" w:semiHidden="1" w:unhideWhenUsed="1"/>
     <w:lsdException w:name="index 8" w:semiHidden="1" w:unhideWhenUsed="1"/>
     <w:lsdException w:name="index 9" w:semiHidden="1" w:unhideWhenUsed="1"/>
-    <w:lsdException w:name="toc 1" w:semiHidden="1" w:uiPriority="777" w:unhideWhenUsed="1"/>
-    <w:lsdException w:name="toc 2" w:semiHidden="1" w:uiPriority="777" w:unhideWhenUsed="1"/>
-    <w:lsdException w:name="toc 3" w:semiHidden="1" w:uiPriority="777" w:unhideWhenUsed="1"/>
-    <w:lsdException w:name="toc 4" w:semiHidden="1" w:uiPriority="777" w:unhideWhenUsed="1"/>
-    <w:lsdException w:name="toc 5" w:semiHidden="1" w:uiPriority="777" w:unhideWhenUsed="1"/>
-    <w:lsdException w:name="toc 6" w:semiHidden="1" w:uiPriority="777" w:unhideWhenUsed="1"/>
-    <w:lsdException w:name="toc 7" w:semiHidden="1" w:uiPriority="777" w:unhideWhenUsed="1"/>
-    <w:lsdException w:name="toc 8" w:semiHidden="1" w:uiPriority="777" w:unhideWhenUsed="1"/>
-    <w:lsdException w:name="toc 9" w:semiHidden="1" w:uiPriority="777" w:unhideWhenUsed="1"/>
+    <w:lsdException w:name="toc 1" w:semiHidden="1" w:uiPriority="1911" w:unhideWhenUsed="1"/>
+    <w:lsdException w:name="toc 2" w:semiHidden="1" w:uiPriority="1911" w:unhideWhenUsed="1"/>
+    <w:lsdException w:name="toc 3" w:semiHidden="1" w:uiPriority="1911" w:unhideWhenUsed="1"/>
+    <w:lsdException w:name="toc 4" w:semiHidden="1" w:uiPriority="1911" w:unhideWhenUsed="1"/>
+    <w:lsdException w:name="toc 5" w:semiHidden="1" w:uiPriority="1911" w:unhideWhenUsed="1"/>
+    <w:lsdException w:name="toc 6" w:semiHidden="1" w:uiPriority="1911" w:unhideWhenUsed="1"/>
+    <w:lsdException w:name="toc 7" w:semiHidden="1" w:uiPriority="1911" w:unhideWhenUsed="1"/>
+    <w:lsdException w:name="toc 8" w:semiHidden="1" w:uiPriority="1911" w:unhideWhenUsed="1"/>
+    <w:lsdException w:name="toc 9" w:semiHidden="1" w:uiPriority="1911" w:unhideWhenUsed="1"/>
     <w:lsdException w:name="Normal Indent" w:semiHidden="1" w:unhideWhenUsed="1"/>
     <w:lsdException w:name="footnote text" w:semiHidden="1" w:unhideWhenUsed="1"/>
     <w:lsdException w:name="annotation text" w:semiHidden="1" w:unhideWhenUsed="1"/>
     <w:lsdException w:name="header" w:semiHidden="1" w:unhideWhenUsed="1"/>
     <w:lsdException w:name="footer" w:semiHidden="1" w:unhideWhenUsed="1"/>
     <w:lsdException w:name="index heading" w:semiHidden="1" w:unhideWhenUsed="1"/>
-    <w:lsdException w:name="caption" w:semiHidden="1" w:uiPriority="773" w:unhideWhenUsed="1" w:qFormat="1"/>
+    <w:lsdException w:name="caption" w:semiHidden="1" w:uiPriority="1907" w:unhideWhenUsed="1" w:qFormat="1"/>
     <w:lsdException w:name="table of figures" w:semiHidden="1" w:unhideWhenUsed="1"/>
     <w:lsdException w:name="envelope address" w:semiHidden="1" w:unhideWhenUsed="1"/>
     <w:lsdException w:name="envelope return" w:semiHidden="1" w:unhideWhenUsed="1"/>
@@ -29952,7 +29952,7 @@
     <w:lsdException w:name="List Number 3" w:semiHidden="1" w:unhideWhenUsed="1"/>
     <w:lsdException w:name="List Number 4" w:semiHidden="1" w:unhideWhenUsed="1"/>
     <w:lsdException w:name="List Number 5" w:semiHidden="1" w:unhideWhenUsed="1"/>
-    <w:lsdException w:name="Title" w:uiPriority="82" w:qFormat="1"/>
+    <w:lsdException w:name="Title" w:uiPriority="130" w:qFormat="1"/>
     <w:lsdException w:name="Closing" w:semiHidden="1" w:unhideWhenUsed="1"/>
     <w:lsdException w:name="Signature" w:semiHidden="1" w:unhideWhenUsed="1"/>
     <w:lsdException w:name="Default Paragraph Font" w:semiHidden="1" w:uiPriority="1" w:unhideWhenUsed="1"/>
@@ -29964,7 +29964,7 @@
     <w:lsdException w:name="List Continue 4" w:semiHidden="1" w:unhideWhenUsed="1"/>
     <w:lsdException w:name="List Continue 5" w:semiHidden="1" w:unhideWhenUsed="1"/>
     <w:lsdException w:name="Message Header" w:semiHidden="1" w:unhideWhenUsed="1"/>
-    <w:lsdException w:name="Subtitle" w:uiPriority="83" w:qFormat="1"/>
+    <w:lsdException w:name="Subtitle" w:uiPriority="131" w:qFormat="1"/>
     <w:lsdException w:name="Salutation" w:semiHidden="1" w:unhideWhenUsed="1"/>
     <w:lsdException w:name="Date" w:semiHidden="1" w:unhideWhenUsed="1"/>
     <w:lsdException w:name="Body Text First Indent" w:semiHidden="1" w:unhideWhenUsed="1"/>
@@ -29977,8 +29977,8 @@
     <w:lsdException w:name="Block Text" w:semiHidden="1" w:unhideWhenUsed="1"/>
     <w:lsdException w:name="Hyperlink" w:semiHidden="1" w:unhideWhenUsed="1"/>
     <w:lsdException w:name="FollowedHyperlink" w:semiHidden="1" w:unhideWhenUsed="1"/>
-    <w:lsdException w:name="Strong" w:uiPriority="304" w:qFormat="1"/>
-    <w:lsdException w:name="Emphasis" w:uiPriority="296" w:qFormat="1"/>
+    <w:lsdException w:name="Strong" w:uiPriority="772" w:qFormat="1"/>
+    <w:lsdException w:name="Emphasis" w:uiPriority="662" w:qFormat="1"/>
     <w:lsdException w:name="Document Map" w:semiHidden="1" w:unhideWhenUsed="1"/>
     <w:lsdException w:name="Plain Text" w:semiHidden="1" w:unhideWhenUsed="1"/>
     <w:lsdException w:name="E-mail Signature" w:semiHidden="1" w:unhideWhenUsed="1"/>
@@ -30044,223 +30044,223 @@
     <w:lsdException w:name="Table Web 2" w:semiHidden="1" w:unhideWhenUsed="1"/>
     <w:lsdException w:name="Table Web 3" w:semiHidden="1" w:unhideWhenUsed="1"/>
     <w:lsdException w:name="Balloon Text" w:semiHidden="1" w:unhideWhenUsed="1"/>
-    <w:lsdException w:name="Table Grid" w:uiPriority="777"/>
+    <w:lsdException w:name="Table Grid" w:uiPriority="1911"/>
     <w:lsdException w:name="Table Theme" w:semiHidden="1" w:unhideWhenUsed="1"/>
     <w:lsdException w:name="Placeholder Text" w:semiHidden="1"/>
     <w:lsdException w:name="No Spacing" w:uiPriority="1" w:qFormat="1"/>
-    <w:lsdException w:name="Light Shading" w:uiPriority="2082"/>
-    <w:lsdException w:name="Light List" w:uiPriority="2083"/>
-    <w:lsdException w:name="Light Grid" w:uiPriority="2084"/>
-    <w:lsdException w:name="Medium Shading 1" w:uiPriority="2085"/>
-    <w:lsdException w:name="Medium Shading 2" w:uiPriority="5170"/>
-    <w:lsdException w:name="Medium List 1" w:uiPriority="5171"/>
-    <w:lsdException w:name="Medium List 2" w:uiPriority="5430"/>
-    <w:lsdException w:name="Medium Grid 1" w:uiPriority="5431"/>
-    <w:lsdException w:name="Medium Grid 2" w:uiPriority="5444"/>
-    <w:lsdException w:name="Medium Grid 3" w:uiPriority="5445"/>
-    <w:lsdException w:name="Dark List" w:uiPriority="5494"/>
-    <w:lsdException w:name="Colorful Shading" w:uiPriority="5495"/>
-    <w:lsdException w:name="Colorful List" w:uiPriority="5508"/>
-    <w:lsdException w:name="Colorful Grid" w:uiPriority="5509"/>
-    <w:lsdException w:name="Light Shading Accent 1" w:uiPriority="2082"/>
-    <w:lsdException w:name="Light List Accent 1" w:uiPriority="2083"/>
-    <w:lsdException w:name="Light Grid Accent 1" w:uiPriority="2084"/>
-    <w:lsdException w:name="Medium Shading 1 Accent 1" w:uiPriority="2085"/>
-    <w:lsdException w:name="Medium Shading 2 Accent 1" w:uiPriority="5170"/>
-    <w:lsdException w:name="Medium List 1 Accent 1" w:uiPriority="5171"/>
+    <w:lsdException w:name="Light Shading" w:uiPriority="8322"/>
+    <w:lsdException w:name="Light List" w:uiPriority="8323"/>
+    <w:lsdException w:name="Light Grid" w:uiPriority="8324"/>
+    <w:lsdException w:name="Medium Shading 1" w:uiPriority="8325"/>
+    <w:lsdException w:name="Medium Shading 2" w:uiPriority="20848"/>
+    <w:lsdException w:name="Medium List 1" w:uiPriority="20849"/>
+    <w:lsdException w:name="Medium List 2" w:uiPriority="21552"/>
+    <w:lsdException w:name="Medium Grid 1" w:uiPriority="21553"/>
+    <w:lsdException w:name="Medium Grid 2" w:uiPriority="21572"/>
+    <w:lsdException w:name="Medium Grid 3" w:uiPriority="21573"/>
+    <w:lsdException w:name="Dark List" w:uiPriority="21652"/>
+    <w:lsdException w:name="Colorful Shading" w:uiPriority="21653"/>
+    <w:lsdException w:name="Colorful List" w:uiPriority="21768"/>
+    <w:lsdException w:name="Colorful Grid" w:uiPriority="21769"/>
+    <w:lsdException w:name="Light Shading Accent 1" w:uiPriority="8322"/>
+    <w:lsdException w:name="Light List Accent 1" w:uiPriority="8323"/>
+    <w:lsdException w:name="Light Grid Accent 1" w:uiPriority="8324"/>
+    <w:lsdException w:name="Medium Shading 1 Accent 1" w:uiPriority="8325"/>
+    <w:lsdException w:name="Medium Shading 2 Accent 1" w:uiPriority="20848"/>
+    <w:lsdException w:name="Medium List 1 Accent 1" w:uiPriority="20849"/>
     <w:lsdException w:name="Revision" w:semiHidden="1"/>
-    <w:lsdException w:name="List Paragraph" w:uiPriority="772" w:qFormat="1"/>
-    <w:lsdException w:name="Quote" w:uiPriority="599" w:qFormat="1"/>
-    <w:lsdException w:name="Intense Quote" w:uiPriority="630" w:qFormat="1"/>
-    <w:lsdException w:name="Medium List 2 Accent 1" w:uiPriority="5430"/>
-    <w:lsdException w:name="Medium Grid 1 Accent 1" w:uiPriority="5431"/>
-    <w:lsdException w:name="Medium Grid 2 Accent 1" w:uiPriority="5444"/>
-    <w:lsdException w:name="Medium Grid 3 Accent 1" w:uiPriority="5445"/>
-    <w:lsdException w:name="Dark List Accent 1" w:uiPriority="5494"/>
-    <w:lsdException w:name="Colorful Shading Accent 1" w:uiPriority="5495"/>
-    <w:lsdException w:name="Colorful List Accent 1" w:uiPriority="5508"/>
-    <w:lsdException w:name="Colorful Grid Accent 1" w:uiPriority="5509"/>
-    <w:lsdException w:name="Light Shading Accent 2" w:uiPriority="2082"/>
-    <w:lsdException w:name="Light List Accent 2" w:uiPriority="2083"/>
-    <w:lsdException w:name="Light Grid Accent 2" w:uiPriority="2084"/>
-    <w:lsdException w:name="Medium Shading 1 Accent 2" w:uiPriority="2085"/>
-    <w:lsdException w:name="Medium Shading 2 Accent 2" w:uiPriority="5170"/>
-    <w:lsdException w:name="Medium List 1 Accent 2" w:uiPriority="5171"/>
-    <w:lsdException w:name="Medium List 2 Accent 2" w:uiPriority="5430"/>
-    <w:lsdException w:name="Medium Grid 1 Accent 2" w:uiPriority="5431"/>
-    <w:lsdException w:name="Medium Grid 2 Accent 2" w:uiPriority="5444"/>
-    <w:lsdException w:name="Medium Grid 3 Accent 2" w:uiPriority="5445"/>
-    <w:lsdException w:name="Dark List Accent 2" w:uiPriority="5494"/>
-    <w:lsdException w:name="Colorful Shading Accent 2" w:uiPriority="5495"/>
-    <w:lsdException w:name="Colorful List Accent 2" w:uiPriority="5508"/>
-    <w:lsdException w:name="Colorful Grid Accent 2" w:uiPriority="5509"/>
-    <w:lsdException w:name="Light Shading Accent 3" w:uiPriority="2082"/>
-    <w:lsdException w:name="Light List Accent 3" w:uiPriority="2083"/>
-    <w:lsdException w:name="Light Grid Accent 3" w:uiPriority="2084"/>
-    <w:lsdException w:name="Medium Shading 1 Accent 3" w:uiPriority="2085"/>
-    <w:lsdException w:name="Medium Shading 2 Accent 3" w:uiPriority="5170"/>
-    <w:lsdException w:name="Medium List 1 Accent 3" w:uiPriority="5171"/>
-    <w:lsdException w:name="Medium List 2 Accent 3" w:uiPriority="5430"/>
-    <w:lsdException w:name="Medium Grid 1 Accent 3" w:uiPriority="5431"/>
-    <w:lsdException w:name="Medium Grid 2 Accent 3" w:uiPriority="5444"/>
-    <w:lsdException w:name="Medium Grid 3 Accent 3" w:uiPriority="5445"/>
-    <w:lsdException w:name="Dark List Accent 3" w:uiPriority="5494"/>
-    <w:lsdException w:name="Colorful Shading Accent 3" w:uiPriority="5495"/>
-    <w:lsdException w:name="Colorful List Accent 3" w:uiPriority="5508"/>
-    <w:lsdException w:name="Colorful Grid Accent 3" w:uiPriority="5509"/>
-    <w:lsdException w:name="Light Shading Accent 4" w:uiPriority="2082"/>
-    <w:lsdException w:name="Light List Accent 4" w:uiPriority="2083"/>
-    <w:lsdException w:name="Light Grid Accent 4" w:uiPriority="2084"/>
-    <w:lsdException w:name="Medium Shading 1 Accent 4" w:uiPriority="2085"/>
-    <w:lsdException w:name="Medium Shading 2 Accent 4" w:uiPriority="5170"/>
-    <w:lsdException w:name="Medium List 1 Accent 4" w:uiPriority="5171"/>
-    <w:lsdException w:name="Medium List 2 Accent 4" w:uiPriority="5430"/>
-    <w:lsdException w:name="Medium Grid 1 Accent 4" w:uiPriority="5431"/>
-    <w:lsdException w:name="Medium Grid 2 Accent 4" w:uiPriority="5444"/>
-    <w:lsdException w:name="Medium Grid 3 Accent 4" w:uiPriority="5445"/>
-    <w:lsdException w:name="Dark List Accent 4" w:uiPriority="5494"/>
-    <w:lsdException w:name="Colorful Shading Accent 4" w:uiPriority="5495"/>
-    <w:lsdException w:name="Colorful List Accent 4" w:uiPriority="5508"/>
-    <w:lsdException w:name="Colorful Grid Accent 4" w:uiPriority="5509"/>
-    <w:lsdException w:name="Light Shading Accent 5" w:uiPriority="2082"/>
-    <w:lsdException w:name="Light List Accent 5" w:uiPriority="2083"/>
-    <w:lsdException w:name="Light Grid Accent 5" w:uiPriority="2084"/>
-    <w:lsdException w:name="Medium Shading 1 Accent 5" w:uiPriority="2085"/>
-    <w:lsdException w:name="Medium Shading 2 Accent 5" w:uiPriority="5170"/>
-    <w:lsdException w:name="Medium List 1 Accent 5" w:uiPriority="5171"/>
-    <w:lsdException w:name="Medium List 2 Accent 5" w:uiPriority="5430"/>
-    <w:lsdException w:name="Medium Grid 1 Accent 5" w:uiPriority="5431"/>
-    <w:lsdException w:name="Medium Grid 2 Accent 5" w:uiPriority="5444"/>
-    <w:lsdException w:name="Medium Grid 3 Accent 5" w:uiPriority="5445"/>
-    <w:lsdException w:name="Dark List Accent 5" w:uiPriority="5494"/>
-    <w:lsdException w:name="Colorful Shading Accent 5" w:uiPriority="5495"/>
-    <w:lsdException w:name="Colorful List Accent 5" w:uiPriority="5508"/>
-    <w:lsdException w:name="Colorful Grid Accent 5" w:uiPriority="5509"/>
-    <w:lsdException w:name="Light Shading Accent 6" w:uiPriority="2082"/>
-    <w:lsdException w:name="Light List Accent 6" w:uiPriority="2083"/>
-    <w:lsdException w:name="Light Grid Accent 6" w:uiPriority="2084"/>
-    <w:lsdException w:name="Medium Shading 1 Accent 6" w:uiPriority="2085"/>
-    <w:lsdException w:name="Medium Shading 2 Accent 6" w:uiPriority="5170"/>
-    <w:lsdException w:name="Medium List 1 Accent 6" w:uiPriority="5171"/>
-    <w:lsdException w:name="Medium List 2 Accent 6" w:uiPriority="5430"/>
-    <w:lsdException w:name="Medium Grid 1 Accent 6" w:uiPriority="5431"/>
-    <w:lsdException w:name="Medium Grid 2 Accent 6" w:uiPriority="5444"/>
-    <w:lsdException w:name="Medium Grid 3 Accent 6" w:uiPriority="5445"/>
-    <w:lsdException w:name="Dark List Accent 6" w:uiPriority="5494"/>
-    <w:lsdException w:name="Colorful Shading Accent 6" w:uiPriority="5495"/>
-    <w:lsdException w:name="Colorful List Accent 6" w:uiPriority="5508"/>
-    <w:lsdException w:name="Colorful Grid Accent 6" w:uiPriority="5509"/>
-    <w:lsdException w:name="Subtle Emphasis" w:uiPriority="133" w:qFormat="1"/>
-    <w:lsdException w:name="Intense Emphasis" w:uiPriority="297" w:qFormat="1"/>
-    <w:lsdException w:name="Subtle Reference" w:uiPriority="631" w:qFormat="1"/>
-    <w:lsdException w:name="Intense Reference" w:uiPriority="662" w:qFormat="1"/>
-    <w:lsdException w:name="Book Title" w:uiPriority="663" w:qFormat="1"/>
-    <w:lsdException w:name="Bibliography" w:semiHidden="1" w:uiPriority="775" w:unhideWhenUsed="1"/>
-    <w:lsdException w:name="TOC Heading" w:semiHidden="1" w:uiPriority="777" w:unhideWhenUsed="1" w:qFormat="1"/>
-    <w:lsdException w:name="Plain Table 1" w:uiPriority="1433"/>
-    <w:lsdException w:name="Plain Table 2" w:uiPriority="1536"/>
-    <w:lsdException w:name="Plain Table 3" w:uiPriority="1537"/>
-    <w:lsdException w:name="Plain Table 4" w:uiPriority="1544"/>
-    <w:lsdException w:name="Plain Table 5" w:uiPriority="1545"/>
-    <w:lsdException w:name="Grid Table Light" w:uiPriority="1432"/>
-    <w:lsdException w:name="Grid Table 1 Light" w:uiPriority="1576"/>
-    <w:lsdException w:name="Grid Table 2" w:uiPriority="1577"/>
-    <w:lsdException w:name="Grid Table 3" w:uiPriority="1584"/>
-    <w:lsdException w:name="Grid Table 4" w:uiPriority="1585"/>
-    <w:lsdException w:name="Grid Table 5 Dark" w:uiPriority="1634"/>
-    <w:lsdException w:name="Grid Table 6 Colorful" w:uiPriority="1635"/>
-    <w:lsdException w:name="Grid Table 7 Colorful" w:uiPriority="1906"/>
-    <w:lsdException w:name="Grid Table 1 Light Accent 1" w:uiPriority="1576"/>
-    <w:lsdException w:name="Grid Table 2 Accent 1" w:uiPriority="1577"/>
-    <w:lsdException w:name="Grid Table 3 Accent 1" w:uiPriority="1584"/>
-    <w:lsdException w:name="Grid Table 4 Accent 1" w:uiPriority="1585"/>
-    <w:lsdException w:name="Grid Table 5 Dark Accent 1" w:uiPriority="1634"/>
-    <w:lsdException w:name="Grid Table 6 Colorful Accent 1" w:uiPriority="1635"/>
-    <w:lsdException w:name="Grid Table 7 Colorful Accent 1" w:uiPriority="1906"/>
-    <w:lsdException w:name="Grid Table 1 Light Accent 2" w:uiPriority="1576"/>
-    <w:lsdException w:name="Grid Table 2 Accent 2" w:uiPriority="1577"/>
-    <w:lsdException w:name="Grid Table 3 Accent 2" w:uiPriority="1584"/>
-    <w:lsdException w:name="Grid Table 4 Accent 2" w:uiPriority="1585"/>
-    <w:lsdException w:name="Grid Table 5 Dark Accent 2" w:uiPriority="1634"/>
-    <w:lsdException w:name="Grid Table 6 Colorful Accent 2" w:uiPriority="1635"/>
-    <w:lsdException w:name="Grid Table 7 Colorful Accent 2" w:uiPriority="1906"/>
-    <w:lsdException w:name="Grid Table 1 Light Accent 3" w:uiPriority="1576"/>
-    <w:lsdException w:name="Grid Table 2 Accent 3" w:uiPriority="1577"/>
-    <w:lsdException w:name="Grid Table 3 Accent 3" w:uiPriority="1584"/>
-    <w:lsdException w:name="Grid Table 4 Accent 3" w:uiPriority="1585"/>
-    <w:lsdException w:name="Grid Table 5 Dark Accent 3" w:uiPriority="1634"/>
-    <w:lsdException w:name="Grid Table 6 Colorful Accent 3" w:uiPriority="1635"/>
-    <w:lsdException w:name="Grid Table 7 Colorful Accent 3" w:uiPriority="1906"/>
-    <w:lsdException w:name="Grid Table 1 Light Accent 4" w:uiPriority="1576"/>
-    <w:lsdException w:name="Grid Table 2 Accent 4" w:uiPriority="1577"/>
-    <w:lsdException w:name="Grid Table 3 Accent 4" w:uiPriority="1584"/>
-    <w:lsdException w:name="Grid Table 4 Accent 4" w:uiPriority="1585"/>
-    <w:lsdException w:name="Grid Table 5 Dark Accent 4" w:uiPriority="1634"/>
-    <w:lsdException w:name="Grid Table 6 Colorful Accent 4" w:uiPriority="1635"/>
-    <w:lsdException w:name="Grid Table 7 Colorful Accent 4" w:uiPriority="1906"/>
-    <w:lsdException w:name="Grid Table 1 Light Accent 5" w:uiPriority="1576"/>
-    <w:lsdException w:name="Grid Table 2 Accent 5" w:uiPriority="1577"/>
-    <w:lsdException w:name="Grid Table 3 Accent 5" w:uiPriority="1584"/>
-    <w:lsdException w:name="Grid Table 4 Accent 5" w:uiPriority="1585"/>
-    <w:lsdException w:name="Grid Table 5 Dark Accent 5" w:uiPriority="1634"/>
-    <w:lsdException w:name="Grid Table 6 Colorful Accent 5" w:uiPriority="1635"/>
-    <w:lsdException w:name="Grid Table 7 Colorful Accent 5" w:uiPriority="1906"/>
-    <w:lsdException w:name="Grid Table 1 Light Accent 6" w:uiPriority="1576"/>
-    <w:lsdException w:name="Grid Table 2 Accent 6" w:uiPriority="1577"/>
-    <w:lsdException w:name="Grid Table 3 Accent 6" w:uiPriority="1584"/>
-    <w:lsdException w:name="Grid Table 4 Accent 6" w:uiPriority="1585"/>
-    <w:lsdException w:name="Grid Table 5 Dark Accent 6" w:uiPriority="1634"/>
-    <w:lsdException w:name="Grid Table 6 Colorful Accent 6" w:uiPriority="1635"/>
-    <w:lsdException w:name="Grid Table 7 Colorful Accent 6" w:uiPriority="1906"/>
-    <w:lsdException w:name="List Table 1 Light" w:uiPriority="1576"/>
-    <w:lsdException w:name="List Table 2" w:uiPriority="1577"/>
-    <w:lsdException w:name="List Table 3" w:uiPriority="1584"/>
-    <w:lsdException w:name="List Table 4" w:uiPriority="1585"/>
-    <w:lsdException w:name="List Table 5 Dark" w:uiPriority="1634"/>
-    <w:lsdException w:name="List Table 6 Colorful" w:uiPriority="1635"/>
-    <w:lsdException w:name="List Table 7 Colorful" w:uiPriority="1906"/>
-    <w:lsdException w:name="List Table 1 Light Accent 1" w:uiPriority="1576"/>
-    <w:lsdException w:name="List Table 2 Accent 1" w:uiPriority="1577"/>
-    <w:lsdException w:name="List Table 3 Accent 1" w:uiPriority="1584"/>
-    <w:lsdException w:name="List Table 4 Accent 1" w:uiPriority="1585"/>
-    <w:lsdException w:name="List Table 5 Dark Accent 1" w:uiPriority="1634"/>
-    <w:lsdException w:name="List Table 6 Colorful Accent 1" w:uiPriority="1635"/>
-    <w:lsdException w:name="List Table 7 Colorful Accent 1" w:uiPriority="1906"/>
-    <w:lsdException w:name="List Table 1 Light Accent 2" w:uiPriority="1576"/>
-    <w:lsdException w:name="List Table 2 Accent 2" w:uiPriority="1577"/>
-    <w:lsdException w:name="List Table 3 Accent 2" w:uiPriority="1584"/>
-    <w:lsdException w:name="List Table 4 Accent 2" w:uiPriority="1585"/>
-    <w:lsdException w:name="List Table 5 Dark Accent 2" w:uiPriority="1634"/>
-    <w:lsdException w:name="List Table 6 Colorful Accent 2" w:uiPriority="1635"/>
-    <w:lsdException w:name="List Table 7 Colorful Accent 2" w:uiPriority="1906"/>
-    <w:lsdException w:name="List Table 1 Light Accent 3" w:uiPriority="1576"/>
-    <w:lsdException w:name="List Table 2 Accent 3" w:uiPriority="1577"/>
-    <w:lsdException w:name="List Table 3 Accent 3" w:uiPriority="1584"/>
-    <w:lsdException w:name="List Table 4 Accent 3" w:uiPriority="1585"/>
-    <w:lsdException w:name="List Table 5 Dark Accent 3" w:uiPriority="1634"/>
-    <w:lsdException w:name="List Table 6 Colorful Accent 3" w:uiPriority="1635"/>
-    <w:lsdException w:name="List Table 7 Colorful Accent 3" w:uiPriority="1906"/>
-    <w:lsdException w:name="List Table 1 Light Accent 4" w:uiPriority="1576"/>
-    <w:lsdException w:name="List Table 2 Accent 4" w:uiPriority="1577"/>
-    <w:lsdException w:name="List Table 3 Accent 4" w:uiPriority="1584"/>
-    <w:lsdException w:name="List Table 4 Accent 4" w:uiPriority="1585"/>
-    <w:lsdException w:name="List Table 5 Dark Accent 4" w:uiPriority="1634"/>
-    <w:lsdException w:name="List Table 6 Colorful Accent 4" w:uiPriority="1635"/>
-    <w:lsdException w:name="List Table 7 Colorful Accent 4" w:uiPriority="1906"/>
-    <w:lsdException w:name="List Table 1 Light Accent 5" w:uiPriority="1576"/>
-    <w:lsdException w:name="List Table 2 Accent 5" w:uiPriority="1577"/>
-    <w:lsdException w:name="List Table 3 Accent 5" w:uiPriority="1584"/>
-    <w:lsdException w:name="List Table 4 Accent 5" w:uiPriority="1585"/>
-    <w:lsdException w:name="List Table 5 Dark Accent 5" w:uiPriority="1634"/>
-    <w:lsdException w:name="List Table 6 Colorful Accent 5" w:uiPriority="1635"/>
-    <w:lsdException w:name="List Table 7 Colorful Accent 5" w:uiPriority="1906"/>
-    <w:lsdException w:name="List Table 1 Light Accent 6" w:uiPriority="1576"/>
-    <w:lsdException w:name="List Table 2 Accent 6" w:uiPriority="1577"/>
-    <w:lsdException w:name="List Table 3 Accent 6" w:uiPriority="1584"/>
-    <w:lsdException w:name="List Table 4 Accent 6" w:uiPriority="1585"/>
-    <w:lsdException w:name="List Table 5 Dark Accent 6" w:uiPriority="1634"/>
-    <w:lsdException w:name="List Table 6 Colorful Accent 6" w:uiPriority="1635"/>
-    <w:lsdException w:name="List Table 7 Colorful Accent 6" w:uiPriority="1906"/>
+    <w:lsdException w:name="List Paragraph" w:uiPriority="1906" w:qFormat="1"/>
+    <w:lsdException w:name="Quote" w:uiPriority="1433" w:qFormat="1"/>
+    <w:lsdException w:name="Intense Quote" w:uiPriority="1584" w:qFormat="1"/>
+    <w:lsdException w:name="Medium List 2 Accent 1" w:uiPriority="21552"/>
+    <w:lsdException w:name="Medium Grid 1 Accent 1" w:uiPriority="21553"/>
+    <w:lsdException w:name="Medium Grid 2 Accent 1" w:uiPriority="21572"/>
+    <w:lsdException w:name="Medium Grid 3 Accent 1" w:uiPriority="21573"/>
+    <w:lsdException w:name="Dark List Accent 1" w:uiPriority="21652"/>
+    <w:lsdException w:name="Colorful Shading Accent 1" w:uiPriority="21653"/>
+    <w:lsdException w:name="Colorful List Accent 1" w:uiPriority="21768"/>
+    <w:lsdException w:name="Colorful Grid Accent 1" w:uiPriority="21769"/>
+    <w:lsdException w:name="Light Shading Accent 2" w:uiPriority="8322"/>
+    <w:lsdException w:name="Light List Accent 2" w:uiPriority="8323"/>
+    <w:lsdException w:name="Light Grid Accent 2" w:uiPriority="8324"/>
+    <w:lsdException w:name="Medium Shading 1 Accent 2" w:uiPriority="8325"/>
+    <w:lsdException w:name="Medium Shading 2 Accent 2" w:uiPriority="20848"/>
+    <w:lsdException w:name="Medium List 1 Accent 2" w:uiPriority="20849"/>
+    <w:lsdException w:name="Medium List 2 Accent 2" w:uiPriority="21552"/>
+    <w:lsdException w:name="Medium Grid 1 Accent 2" w:uiPriority="21553"/>
+    <w:lsdException w:name="Medium Grid 2 Accent 2" w:uiPriority="21572"/>
+    <w:lsdException w:name="Medium Grid 3 Accent 2" w:uiPriority="21573"/>
+    <w:lsdException w:name="Dark List Accent 2" w:uiPriority="21652"/>
+    <w:lsdException w:name="Colorful Shading Accent 2" w:uiPriority="21653"/>
+    <w:lsdException w:name="Colorful List Accent 2" w:uiPriority="21768"/>
+    <w:lsdException w:name="Colorful Grid Accent 2" w:uiPriority="21769"/>
+    <w:lsdException w:name="Light Shading Accent 3" w:uiPriority="8322"/>
+    <w:lsdException w:name="Light List Accent 3" w:uiPriority="8323"/>
+    <w:lsdException w:name="Light Grid Accent 3" w:uiPriority="8324"/>
+    <w:lsdException w:name="Medium Shading 1 Accent 3" w:uiPriority="8325"/>
+    <w:lsdException w:name="Medium Shading 2 Accent 3" w:uiPriority="20848"/>
+    <w:lsdException w:name="Medium List 1 Accent 3" w:uiPriority="20849"/>
+    <w:lsdException w:name="Medium List 2 Accent 3" w:uiPriority="21552"/>
+    <w:lsdException w:name="Medium Grid 1 Accent 3" w:uiPriority="21553"/>
+    <w:lsdException w:name="Medium Grid 2 Accent 3" w:uiPriority="21572"/>
+    <w:lsdException w:name="Medium Grid 3 Accent 3" w:uiPriority="21573"/>
+    <w:lsdException w:name="Dark List Accent 3" w:uiPriority="21652"/>
+    <w:lsdException w:name="Colorful Shading Accent 3" w:uiPriority="21653"/>
+    <w:lsdException w:name="Colorful List Accent 3" w:uiPriority="21768"/>
+    <w:lsdException w:name="Colorful Grid Accent 3" w:uiPriority="21769"/>
+    <w:lsdException w:name="Light Shading Accent 4" w:uiPriority="8322"/>
+    <w:lsdException w:name="Light List Accent 4" w:uiPriority="8323"/>
+    <w:lsdException w:name="Light Grid Accent 4" w:uiPriority="8324"/>
+    <w:lsdException w:name="Medium Shading 1 Accent 4" w:uiPriority="8325"/>
+    <w:lsdException w:name="Medium Shading 2 Accent 4" w:uiPriority="20848"/>
+    <w:lsdException w:name="Medium List 1 Accent 4" w:uiPriority="20849"/>
+    <w:lsdException w:name="Medium List 2 Accent 4" w:uiPriority="21552"/>
+    <w:lsdException w:name="Medium Grid 1 Accent 4" w:uiPriority="21553"/>
+    <w:lsdException w:name="Medium Grid 2 Accent 4" w:uiPriority="21572"/>
+    <w:lsdException w:name="Medium Grid 3 Accent 4" w:uiPriority="21573"/>
+    <w:lsdException w:name="Dark List Accent 4" w:uiPriority="21652"/>
+    <w:lsdException w:name="Colorful Shading Accent 4" w:uiPriority="21653"/>
+    <w:lsdException w:name="Colorful List Accent 4" w:uiPriority="21768"/>
+    <w:lsdException w:name="Colorful Grid Accent 4" w:uiPriority="21769"/>
+    <w:lsdException w:name="Light Shading Accent 5" w:uiPriority="8322"/>
+    <w:lsdException w:name="Light List Accent 5" w:uiPriority="8323"/>
+    <w:lsdException w:name="Light Grid Accent 5" w:uiPriority="8324"/>
+    <w:lsdException w:name="Medium Shading 1 Accent 5" w:uiPriority="8325"/>
+    <w:lsdException w:name="Medium Shading 2 Accent 5" w:uiPriority="20848"/>
+    <w:lsdException w:name="Medium List 1 Accent 5" w:uiPriority="20849"/>
+    <w:lsdException w:name="Medium List 2 Accent 5" w:uiPriority="21552"/>
+    <w:lsdException w:name="Medium Grid 1 Accent 5" w:uiPriority="21553"/>
+    <w:lsdException w:name="Medium Grid 2 Accent 5" w:uiPriority="21572"/>
+    <w:lsdException w:name="Medium Grid 3 Accent 5" w:uiPriority="21573"/>
+    <w:lsdException w:name="Dark List Accent 5" w:uiPriority="21652"/>
+    <w:lsdException w:name="Colorful Shading Accent 5" w:uiPriority="21653"/>
+    <w:lsdException w:name="Colorful List Accent 5" w:uiPriority="21768"/>
+    <w:lsdException w:name="Colorful Grid Accent 5" w:uiPriority="21769"/>
+    <w:lsdException w:name="Light Shading Accent 6" w:uiPriority="8322"/>
+    <w:lsdException w:name="Light List Accent 6" w:uiPriority="8323"/>
+    <w:lsdException w:name="Light Grid Accent 6" w:uiPriority="8324"/>
+    <w:lsdException w:name="Medium Shading 1 Accent 6" w:uiPriority="8325"/>
+    <w:lsdException w:name="Medium Shading 2 Accent 6" w:uiPriority="20848"/>
+    <w:lsdException w:name="Medium List 1 Accent 6" w:uiPriority="20849"/>
+    <w:lsdException w:name="Medium List 2 Accent 6" w:uiPriority="21552"/>
+    <w:lsdException w:name="Medium Grid 1 Accent 6" w:uiPriority="21553"/>
+    <w:lsdException w:name="Medium Grid 2 Accent 6" w:uiPriority="21572"/>
+    <w:lsdException w:name="Medium Grid 3 Accent 6" w:uiPriority="21573"/>
+    <w:lsdException w:name="Dark List Accent 6" w:uiPriority="21652"/>
+    <w:lsdException w:name="Colorful Shading Accent 6" w:uiPriority="21653"/>
+    <w:lsdException w:name="Colorful List Accent 6" w:uiPriority="21768"/>
+    <w:lsdException w:name="Colorful Grid Accent 6" w:uiPriority="21769"/>
+    <w:lsdException w:name="Subtle Emphasis" w:uiPriority="307" w:qFormat="1"/>
+    <w:lsdException w:name="Intense Emphasis" w:uiPriority="663" w:qFormat="1"/>
+    <w:lsdException w:name="Subtle Reference" w:uiPriority="1585" w:qFormat="1"/>
+    <w:lsdException w:name="Intense Reference" w:uiPriority="1634" w:qFormat="1"/>
+    <w:lsdException w:name="Book Title" w:uiPriority="1635" w:qFormat="1"/>
+    <w:lsdException w:name="Bibliography" w:semiHidden="1" w:uiPriority="1909" w:unhideWhenUsed="1"/>
+    <w:lsdException w:name="TOC Heading" w:semiHidden="1" w:uiPriority="1911" w:unhideWhenUsed="1" w:qFormat="1"/>
+    <w:lsdException w:name="Plain Table 1" w:uiPriority="5171"/>
+    <w:lsdException w:name="Plain Table 2" w:uiPriority="5430"/>
+    <w:lsdException w:name="Plain Table 3" w:uiPriority="5431"/>
+    <w:lsdException w:name="Plain Table 4" w:uiPriority="5444"/>
+    <w:lsdException w:name="Plain Table 5" w:uiPriority="5445"/>
+    <w:lsdException w:name="Grid Table Light" w:uiPriority="5170"/>
+    <w:lsdException w:name="Grid Table 1 Light" w:uiPriority="5494"/>
+    <w:lsdException w:name="Grid Table 2" w:uiPriority="5495"/>
+    <w:lsdException w:name="Grid Table 3" w:uiPriority="5508"/>
+    <w:lsdException w:name="Grid Table 4" w:uiPriority="5509"/>
+    <w:lsdException w:name="Grid Table 5 Dark" w:uiPriority="5684"/>
+    <w:lsdException w:name="Grid Table 6 Colorful" w:uiPriority="5685"/>
+    <w:lsdException w:name="Grid Table 7 Colorful" w:uiPriority="6406"/>
+    <w:lsdException w:name="Grid Table 1 Light Accent 1" w:uiPriority="5494"/>
+    <w:lsdException w:name="Grid Table 2 Accent 1" w:uiPriority="5495"/>
+    <w:lsdException w:name="Grid Table 3 Accent 1" w:uiPriority="5508"/>
+    <w:lsdException w:name="Grid Table 4 Accent 1" w:uiPriority="5509"/>
+    <w:lsdException w:name="Grid Table 5 Dark Accent 1" w:uiPriority="5684"/>
+    <w:lsdException w:name="Grid Table 6 Colorful Accent 1" w:uiPriority="5685"/>
+    <w:lsdException w:name="Grid Table 7 Colorful Accent 1" w:uiPriority="6406"/>
+    <w:lsdException w:name="Grid Table 1 Light Accent 2" w:uiPriority="5494"/>
+    <w:lsdException w:name="Grid Table 2 Accent 2" w:uiPriority="5495"/>
+    <w:lsdException w:name="Grid Table 3 Accent 2" w:uiPriority="5508"/>
+    <w:lsdException w:name="Grid Table 4 Accent 2" w:uiPriority="5509"/>
+    <w:lsdException w:name="Grid Table 5 Dark Accent 2" w:uiPriority="5684"/>
+    <w:lsdException w:name="Grid Table 6 Colorful Accent 2" w:uiPriority="5685"/>
+    <w:lsdException w:name="Grid Table 7 Colorful Accent 2" w:uiPriority="6406"/>
+    <w:lsdException w:name="Grid Table 1 Light Accent 3" w:uiPriority="5494"/>
+    <w:lsdException w:name="Grid Table 2 Accent 3" w:uiPriority="5495"/>
+    <w:lsdException w:name="Grid Table 3 Accent 3" w:uiPriority="5508"/>
+    <w:lsdException w:name="Grid Table 4 Accent 3" w:uiPriority="5509"/>
+    <w:lsdException w:name="Grid Table 5 Dark Accent 3" w:uiPriority="5684"/>
+    <w:lsdException w:name="Grid Table 6 Colorful Accent 3" w:uiPriority="5685"/>
+    <w:lsdException w:name="Grid Table 7 Colorful Accent 3" w:uiPriority="6406"/>
+    <w:lsdException w:name="Grid Table 1 Light Accent 4" w:uiPriority="5494"/>
+    <w:lsdException w:name="Grid Table 2 Accent 4" w:uiPriority="5495"/>
+    <w:lsdException w:name="Grid Table 3 Accent 4" w:uiPriority="5508"/>
+    <w:lsdException w:name="Grid Table 4 Accent 4" w:uiPriority="5509"/>
+    <w:lsdException w:name="Grid Table 5 Dark Accent 4" w:uiPriority="5684"/>
+    <w:lsdException w:name="Grid Table 6 Colorful Accent 4" w:uiPriority="5685"/>
+    <w:lsdException w:name="Grid Table 7 Colorful Accent 4" w:uiPriority="6406"/>
+    <w:lsdException w:name="Grid Table 1 Light Accent 5" w:uiPriority="5494"/>
+    <w:lsdException w:name="Grid Table 2 Accent 5" w:uiPriority="5495"/>
+    <w:lsdException w:name="Grid Table 3 Accent 5" w:uiPriority="5508"/>
+    <w:lsdException w:name="Grid Table 4 Accent 5" w:uiPriority="5509"/>
+    <w:lsdException w:name="Grid Table 5 Dark Accent 5" w:uiPriority="5684"/>
+    <w:lsdException w:name="Grid Table 6 Colorful Accent 5" w:uiPriority="5685"/>
+    <w:lsdException w:name="Grid Table 7 Colorful Accent 5" w:uiPriority="6406"/>
+    <w:lsdException w:name="Grid Table 1 Light Accent 6" w:uiPriority="5494"/>
+    <w:lsdException w:name="Grid Table 2 Accent 6" w:uiPriority="5495"/>
+    <w:lsdException w:name="Grid Table 3 Accent 6" w:uiPriority="5508"/>
+    <w:lsdException w:name="Grid Table 4 Accent 6" w:uiPriority="5509"/>
+    <w:lsdException w:name="Grid Table 5 Dark Accent 6" w:uiPriority="5684"/>
+    <w:lsdException w:name="Grid Table 6 Colorful Accent 6" w:uiPriority="5685"/>
+    <w:lsdException w:name="Grid Table 7 Colorful Accent 6" w:uiPriority="6406"/>
+    <w:lsdException w:name="List Table 1 Light" w:uiPriority="5494"/>
+    <w:lsdException w:name="List Table 2" w:uiPriority="5495"/>
+    <w:lsdException w:name="List Table 3" w:uiPriority="5508"/>
+    <w:lsdException w:name="List Table 4" w:uiPriority="5509"/>
+    <w:lsdException w:name="List Table 5 Dark" w:uiPriority="5684"/>
+    <w:lsdException w:name="List Table 6 Colorful" w:uiPriority="5685"/>
+    <w:lsdException w:name="List Table 7 Colorful" w:uiPriority="6406"/>
+    <w:lsdException w:name="List Table 1 Light Accent 1" w:uiPriority="5494"/>
+    <w:lsdException w:name="List Table 2 Accent 1" w:uiPriority="5495"/>
+    <w:lsdException w:name="List Table 3 Accent 1" w:uiPriority="5508"/>
+    <w:lsdException w:name="List Table 4 Accent 1" w:uiPriority="5509"/>
+    <w:lsdException w:name="List Table 5 Dark Accent 1" w:uiPriority="5684"/>
+    <w:lsdException w:name="List Table 6 Colorful Accent 1" w:uiPriority="5685"/>
+    <w:lsdException w:name="List Table 7 Colorful Accent 1" w:uiPriority="6406"/>
+    <w:lsdException w:name="List Table 1 Light Accent 2" w:uiPriority="5494"/>
+    <w:lsdException w:name="List Table 2 Accent 2" w:uiPriority="5495"/>
+    <w:lsdException w:name="List Table 3 Accent 2" w:uiPriority="5508"/>
+    <w:lsdException w:name="List Table 4 Accent 2" w:uiPriority="5509"/>
+    <w:lsdException w:name="List Table 5 Dark Accent 2" w:uiPriority="5684"/>
+    <w:lsdException w:name="List Table 6 Colorful Accent 2" w:uiPriority="5685"/>
+    <w:lsdException w:name="List Table 7 Colorful Accent 2" w:uiPriority="6406"/>
+    <w:lsdException w:name="List Table 1 Light Accent 3" w:uiPriority="5494"/>
+    <w:lsdException w:name="List Table 2 Accent 3" w:uiPriority="5495"/>
+    <w:lsdException w:name="List Table 3 Accent 3" w:uiPriority="5508"/>
+    <w:lsdException w:name="List Table 4 Accent 3" w:uiPriority="5509"/>
+    <w:lsdException w:name="List Table 5 Dark Accent 3" w:uiPriority="5684"/>
+    <w:lsdException w:name="List Table 6 Colorful Accent 3" w:uiPriority="5685"/>
+    <w:lsdException w:name="List Table 7 Colorful Accent 3" w:uiPriority="6406"/>
+    <w:lsdException w:name="List Table 1 Light Accent 4" w:uiPriority="5494"/>
+    <w:lsdException w:name="List Table 2 Accent 4" w:uiPriority="5495"/>
+    <w:lsdException w:name="List Table 3 Accent 4" w:uiPriority="5508"/>
+    <w:lsdException w:name="List Table 4 Accent 4" w:uiPriority="5509"/>
+    <w:lsdException w:name="List Table 5 Dark Accent 4" w:uiPriority="5684"/>
+    <w:lsdException w:name="List Table 6 Colorful Accent 4" w:uiPriority="5685"/>
+    <w:lsdException w:name="List Table 7 Colorful Accent 4" w:uiPriority="6406"/>
+    <w:lsdException w:name="List Table 1 Light Accent 5" w:uiPriority="5494"/>
+    <w:lsdException w:name="List Table 2 Accent 5" w:uiPriority="5495"/>
+    <w:lsdException w:name="List Table 3 Accent 5" w:uiPriority="5508"/>
+    <w:lsdException w:name="List Table 4 Accent 5" w:uiPriority="5509"/>
+    <w:lsdException w:name="List Table 5 Dark Accent 5" w:uiPriority="5684"/>
+    <w:lsdException w:name="List Table 6 Colorful Accent 5" w:uiPriority="5685"/>
+    <w:lsdException w:name="List Table 7 Colorful Accent 5" w:uiPriority="6406"/>
+    <w:lsdException w:name="List Table 1 Light Accent 6" w:uiPriority="5494"/>
+    <w:lsdException w:name="List Table 2 Accent 6" w:uiPriority="5495"/>
+    <w:lsdException w:name="List Table 3 Accent 6" w:uiPriority="5508"/>
+    <w:lsdException w:name="List Table 4 Accent 6" w:uiPriority="5509"/>
+    <w:lsdException w:name="List Table 5 Dark Accent 6" w:uiPriority="5684"/>
+    <w:lsdException w:name="List Table 6 Colorful Accent 6" w:uiPriority="5685"/>
+    <w:lsdException w:name="List Table 7 Colorful Accent 6" w:uiPriority="6406"/>
   </w:latentStyles>
   <w:style w:type="paragraph" w:styleId="a2">
     <w:name w:val="Normal"/>
